--- a/Thesis CCF and Data Science.docx
+++ b/Thesis CCF and Data Science.docx
@@ -7459,145 +7459,1237 @@
           <w:rFonts w:ascii="Times New Roman" w:hAnsi="Times New Roman" w:cs="Times New Roman"/>
           <w:sz w:val="28"/>
           <w:szCs w:val="28"/>
-          <w:highlight w:val="yellow"/>
         </w:rPr>
         <w:t>Abstract</w:t>
       </w:r>
     </w:p>
     <w:p>
       <w:pPr>
+        <w:jc w:val="both"/>
         <w:rPr>
           <w:rStyle w:val="Strong"/>
           <w:rFonts w:ascii="Times New Roman" w:hAnsi="Times New Roman" w:cs="Times New Roman"/>
+          <w:b w:val="0"/>
+          <w:bCs w:val="0"/>
+          <w:sz w:val="24"/>
+          <w:szCs w:val="24"/>
+        </w:rPr>
+      </w:pPr>
+      <w:r>
+        <w:rPr>
+          <w:rStyle w:val="Strong"/>
+          <w:rFonts w:ascii="Times New Roman" w:hAnsi="Times New Roman" w:cs="Times New Roman"/>
+          <w:b w:val="0"/>
+          <w:bCs w:val="0"/>
+          <w:sz w:val="24"/>
+          <w:szCs w:val="24"/>
+        </w:rPr>
+        <w:t>Forest fires pose significant threa</w:t>
+      </w:r>
+      <w:r>
+        <w:rPr>
+          <w:rStyle w:val="Strong"/>
+          <w:rFonts w:ascii="Times New Roman" w:hAnsi="Times New Roman" w:cs="Times New Roman"/>
+          <w:b w:val="0"/>
+          <w:bCs w:val="0"/>
+          <w:sz w:val="24"/>
+          <w:szCs w:val="24"/>
+        </w:rPr>
+        <w:t xml:space="preserve">ts to ecosystem, biodiversity, and human communities, necessitating robust </w:t>
+      </w:r>
+      <w:r>
+        <w:rPr>
+          <w:rStyle w:val="Strong"/>
+          <w:rFonts w:ascii="Times New Roman" w:hAnsi="Times New Roman" w:cs="Times New Roman"/>
+          <w:b w:val="0"/>
+          <w:bCs w:val="0"/>
+          <w:sz w:val="24"/>
+          <w:szCs w:val="24"/>
+        </w:rPr>
+        <w:t>risk</w:t>
+      </w:r>
+      <w:r>
+        <w:rPr>
+          <w:rStyle w:val="Strong"/>
+          <w:rFonts w:ascii="Times New Roman" w:hAnsi="Times New Roman" w:cs="Times New Roman"/>
+          <w:b w:val="0"/>
+          <w:bCs w:val="0"/>
+          <w:sz w:val="24"/>
+          <w:szCs w:val="24"/>
+        </w:rPr>
+        <w:t xml:space="preserve"> </w:t>
+      </w:r>
+      <w:r>
+        <w:rPr>
+          <w:rStyle w:val="Strong"/>
+          <w:rFonts w:ascii="Times New Roman" w:hAnsi="Times New Roman" w:cs="Times New Roman"/>
+          <w:b w:val="0"/>
+          <w:bCs w:val="0"/>
+          <w:sz w:val="24"/>
+          <w:szCs w:val="24"/>
+        </w:rPr>
+        <w:t>assessment</w:t>
+      </w:r>
+      <w:r>
+        <w:rPr>
+          <w:rStyle w:val="Strong"/>
+          <w:rFonts w:ascii="Times New Roman" w:hAnsi="Times New Roman" w:cs="Times New Roman"/>
+          <w:b w:val="0"/>
+          <w:bCs w:val="0"/>
+          <w:sz w:val="24"/>
+          <w:szCs w:val="24"/>
+        </w:rPr>
+        <w:t xml:space="preserve"> strategies to mitigate </w:t>
+      </w:r>
+      <w:r>
+        <w:rPr>
+          <w:rStyle w:val="Strong"/>
+          <w:rFonts w:ascii="Times New Roman" w:hAnsi="Times New Roman" w:cs="Times New Roman"/>
+          <w:b w:val="0"/>
+          <w:bCs w:val="0"/>
+          <w:sz w:val="24"/>
+          <w:szCs w:val="24"/>
+        </w:rPr>
+        <w:t>theory</w:t>
+      </w:r>
+      <w:r>
+        <w:rPr>
+          <w:rStyle w:val="Strong"/>
+          <w:rFonts w:ascii="Times New Roman" w:hAnsi="Times New Roman" w:cs="Times New Roman"/>
+          <w:b w:val="0"/>
+          <w:bCs w:val="0"/>
+          <w:sz w:val="24"/>
+          <w:szCs w:val="24"/>
+        </w:rPr>
+        <w:t xml:space="preserve"> impact. In the context of </w:t>
+      </w:r>
+      <w:r>
+        <w:rPr>
+          <w:rStyle w:val="Strong"/>
+          <w:rFonts w:ascii="Times New Roman" w:hAnsi="Times New Roman" w:cs="Times New Roman"/>
+          <w:b w:val="0"/>
+          <w:bCs w:val="0"/>
+          <w:sz w:val="24"/>
+          <w:szCs w:val="24"/>
+        </w:rPr>
+        <w:t>Continuous</w:t>
+      </w:r>
+      <w:r>
+        <w:rPr>
+          <w:rStyle w:val="Strong"/>
+          <w:rFonts w:ascii="Times New Roman" w:hAnsi="Times New Roman" w:cs="Times New Roman"/>
+          <w:b w:val="0"/>
+          <w:bCs w:val="0"/>
+          <w:sz w:val="24"/>
+          <w:szCs w:val="24"/>
+        </w:rPr>
+        <w:t xml:space="preserve"> Cover Forestry (CCF) forests in Ireland, where sustainable forest </w:t>
+      </w:r>
+      <w:r>
+        <w:rPr>
+          <w:rStyle w:val="Strong"/>
+          <w:rFonts w:ascii="Times New Roman" w:hAnsi="Times New Roman" w:cs="Times New Roman"/>
+          <w:b w:val="0"/>
+          <w:bCs w:val="0"/>
+          <w:sz w:val="24"/>
+          <w:szCs w:val="24"/>
+        </w:rPr>
+        <w:t>management</w:t>
+      </w:r>
+      <w:r>
+        <w:rPr>
+          <w:rStyle w:val="Strong"/>
+          <w:rFonts w:ascii="Times New Roman" w:hAnsi="Times New Roman" w:cs="Times New Roman"/>
+          <w:b w:val="0"/>
+          <w:bCs w:val="0"/>
+          <w:sz w:val="24"/>
+          <w:szCs w:val="24"/>
+        </w:rPr>
+        <w:t xml:space="preserve"> practices are paramount, the development of effective fire risk </w:t>
+      </w:r>
+      <w:r>
+        <w:rPr>
+          <w:rStyle w:val="Strong"/>
+          <w:rFonts w:ascii="Times New Roman" w:hAnsi="Times New Roman" w:cs="Times New Roman"/>
+          <w:b w:val="0"/>
+          <w:bCs w:val="0"/>
+          <w:sz w:val="24"/>
+          <w:szCs w:val="24"/>
+        </w:rPr>
+        <w:t>assessment</w:t>
+      </w:r>
+      <w:r>
+        <w:rPr>
+          <w:rStyle w:val="Strong"/>
+          <w:rFonts w:ascii="Times New Roman" w:hAnsi="Times New Roman" w:cs="Times New Roman"/>
+          <w:b w:val="0"/>
+          <w:bCs w:val="0"/>
+          <w:sz w:val="24"/>
+          <w:szCs w:val="24"/>
+        </w:rPr>
+        <w:t xml:space="preserve"> </w:t>
+      </w:r>
+      <w:r>
+        <w:rPr>
+          <w:rStyle w:val="Strong"/>
+          <w:rFonts w:ascii="Times New Roman" w:hAnsi="Times New Roman" w:cs="Times New Roman"/>
+          <w:b w:val="0"/>
+          <w:bCs w:val="0"/>
+          <w:sz w:val="24"/>
+          <w:szCs w:val="24"/>
+        </w:rPr>
+        <w:t>methodologies</w:t>
+      </w:r>
+      <w:r>
+        <w:rPr>
+          <w:rStyle w:val="Strong"/>
+          <w:rFonts w:ascii="Times New Roman" w:hAnsi="Times New Roman" w:cs="Times New Roman"/>
+          <w:b w:val="0"/>
+          <w:bCs w:val="0"/>
+          <w:sz w:val="24"/>
+          <w:szCs w:val="24"/>
+        </w:rPr>
+        <w:t xml:space="preserve"> is imperative. This study</w:t>
+      </w:r>
+      <w:r>
+        <w:rPr>
+          <w:rStyle w:val="Strong"/>
+          <w:rFonts w:ascii="Times New Roman" w:hAnsi="Times New Roman" w:cs="Times New Roman"/>
+          <w:b w:val="0"/>
+          <w:bCs w:val="0"/>
+          <w:sz w:val="24"/>
+          <w:szCs w:val="24"/>
+        </w:rPr>
+        <w:t xml:space="preserve"> explores the utilization of machine learning techniques for fire risk assessment in CCF Forests, leveraging a combination of meteorological data from the Copernicus Emergency Management Service and simulated forest-specific variables.</w:t>
+      </w:r>
+    </w:p>
+    <w:p>
+      <w:pPr>
+        <w:jc w:val="both"/>
+        <w:rPr>
+          <w:rStyle w:val="Strong"/>
+          <w:rFonts w:ascii="Times New Roman" w:hAnsi="Times New Roman" w:cs="Times New Roman"/>
+          <w:b w:val="0"/>
+          <w:bCs w:val="0"/>
+          <w:sz w:val="24"/>
+          <w:szCs w:val="24"/>
+        </w:rPr>
+      </w:pPr>
+      <w:r>
+        <w:rPr>
+          <w:rStyle w:val="Strong"/>
+          <w:rFonts w:ascii="Times New Roman" w:hAnsi="Times New Roman" w:cs="Times New Roman"/>
+          <w:b w:val="0"/>
+          <w:bCs w:val="0"/>
+          <w:sz w:val="24"/>
+          <w:szCs w:val="24"/>
+        </w:rPr>
+        <w:t>The data</w:t>
+      </w:r>
+      <w:r>
+        <w:rPr>
+          <w:rStyle w:val="Strong"/>
+          <w:rFonts w:ascii="Times New Roman" w:hAnsi="Times New Roman" w:cs="Times New Roman"/>
+          <w:b w:val="0"/>
+          <w:bCs w:val="0"/>
+          <w:sz w:val="24"/>
+          <w:szCs w:val="24"/>
+        </w:rPr>
+        <w:t xml:space="preserve">set obtained from the Copernicus Emergency Management Service provides a comprehensive historical reconstruction of </w:t>
+      </w:r>
+      <w:r>
+        <w:rPr>
+          <w:rStyle w:val="Strong"/>
+          <w:rFonts w:ascii="Times New Roman" w:hAnsi="Times New Roman" w:cs="Times New Roman"/>
+          <w:b w:val="0"/>
+          <w:bCs w:val="0"/>
+          <w:sz w:val="24"/>
+          <w:szCs w:val="24"/>
+        </w:rPr>
+        <w:t>meteorological</w:t>
+      </w:r>
+      <w:r>
+        <w:rPr>
+          <w:rStyle w:val="Strong"/>
+          <w:rFonts w:ascii="Times New Roman" w:hAnsi="Times New Roman" w:cs="Times New Roman"/>
+          <w:b w:val="0"/>
+          <w:bCs w:val="0"/>
+          <w:sz w:val="24"/>
+          <w:szCs w:val="24"/>
+        </w:rPr>
+        <w:t xml:space="preserve"> conditions conducive to fire events, integrated within the European Forest Fire Information </w:t>
+      </w:r>
+      <w:r>
+        <w:rPr>
+          <w:rStyle w:val="Strong"/>
+          <w:rFonts w:ascii="Times New Roman" w:hAnsi="Times New Roman" w:cs="Times New Roman"/>
+          <w:b w:val="0"/>
+          <w:bCs w:val="0"/>
+          <w:sz w:val="24"/>
+          <w:szCs w:val="24"/>
+        </w:rPr>
+        <w:t>System</w:t>
+      </w:r>
+      <w:r>
+        <w:rPr>
+          <w:rStyle w:val="Strong"/>
+          <w:rFonts w:ascii="Times New Roman" w:hAnsi="Times New Roman" w:cs="Times New Roman"/>
+          <w:b w:val="0"/>
+          <w:bCs w:val="0"/>
+          <w:sz w:val="24"/>
+          <w:szCs w:val="24"/>
+        </w:rPr>
+        <w:t xml:space="preserve"> (EFFIS). This </w:t>
+      </w:r>
+      <w:r>
+        <w:rPr>
+          <w:rStyle w:val="Strong"/>
+          <w:rFonts w:ascii="Times New Roman" w:hAnsi="Times New Roman" w:cs="Times New Roman"/>
+          <w:b w:val="0"/>
+          <w:bCs w:val="0"/>
+          <w:sz w:val="24"/>
+          <w:szCs w:val="24"/>
+        </w:rPr>
+        <w:t>dataset</w:t>
+      </w:r>
+      <w:r>
+        <w:rPr>
+          <w:rStyle w:val="Strong"/>
+          <w:rFonts w:ascii="Times New Roman" w:hAnsi="Times New Roman" w:cs="Times New Roman"/>
+          <w:b w:val="0"/>
+          <w:bCs w:val="0"/>
+          <w:sz w:val="24"/>
+          <w:szCs w:val="24"/>
+        </w:rPr>
+        <w:t xml:space="preserve"> encompasses fire danger metrics</w:t>
+      </w:r>
+      <w:r>
+        <w:rPr>
+          <w:rStyle w:val="Strong"/>
+          <w:rFonts w:ascii="Times New Roman" w:hAnsi="Times New Roman" w:cs="Times New Roman"/>
+          <w:b w:val="0"/>
+          <w:bCs w:val="0"/>
+          <w:sz w:val="24"/>
+          <w:szCs w:val="24"/>
+        </w:rPr>
+        <w:t xml:space="preserve"> derived from established models, including the Build-Up Index, Burning Index, Danger Rating, Drought Code, Energy Release </w:t>
+      </w:r>
+      <w:r>
+        <w:rPr>
+          <w:rStyle w:val="Strong"/>
+          <w:rFonts w:ascii="Times New Roman" w:hAnsi="Times New Roman" w:cs="Times New Roman"/>
+          <w:b w:val="0"/>
+          <w:bCs w:val="0"/>
+          <w:sz w:val="24"/>
+          <w:szCs w:val="24"/>
+        </w:rPr>
+        <w:t>Component</w:t>
+      </w:r>
+      <w:r>
+        <w:rPr>
+          <w:rStyle w:val="Strong"/>
+          <w:rFonts w:ascii="Times New Roman" w:hAnsi="Times New Roman" w:cs="Times New Roman"/>
+          <w:b w:val="0"/>
+          <w:bCs w:val="0"/>
+          <w:sz w:val="24"/>
+          <w:szCs w:val="24"/>
+        </w:rPr>
+        <w:t xml:space="preserve">, and Fine Fuel Moisture Code. </w:t>
+      </w:r>
+      <w:r>
+        <w:rPr>
+          <w:rStyle w:val="Strong"/>
+          <w:rFonts w:ascii="Times New Roman" w:hAnsi="Times New Roman" w:cs="Times New Roman"/>
+          <w:b w:val="0"/>
+          <w:bCs w:val="0"/>
+          <w:sz w:val="24"/>
+          <w:szCs w:val="24"/>
+        </w:rPr>
+        <w:t>Leveraging</w:t>
+      </w:r>
+      <w:r>
+        <w:rPr>
+          <w:rStyle w:val="Strong"/>
+          <w:rFonts w:ascii="Times New Roman" w:hAnsi="Times New Roman" w:cs="Times New Roman"/>
+          <w:b w:val="0"/>
+          <w:bCs w:val="0"/>
+          <w:sz w:val="24"/>
+          <w:szCs w:val="24"/>
+        </w:rPr>
+        <w:t xml:space="preserve">  weather forecasts derived from historical simulations </w:t>
+      </w:r>
+      <w:r>
+        <w:rPr>
+          <w:rStyle w:val="Strong"/>
+          <w:rFonts w:ascii="Times New Roman" w:hAnsi="Times New Roman" w:cs="Times New Roman"/>
+          <w:b w:val="0"/>
+          <w:bCs w:val="0"/>
+          <w:sz w:val="24"/>
+          <w:szCs w:val="24"/>
+        </w:rPr>
+        <w:t>facilitated</w:t>
+      </w:r>
+      <w:r>
+        <w:rPr>
+          <w:rStyle w:val="Strong"/>
+          <w:rFonts w:ascii="Times New Roman" w:hAnsi="Times New Roman" w:cs="Times New Roman"/>
+          <w:b w:val="0"/>
+          <w:bCs w:val="0"/>
+          <w:sz w:val="24"/>
+          <w:szCs w:val="24"/>
+        </w:rPr>
+        <w:t xml:space="preserve"> by the ECMWF ERA5 reanalysis, the </w:t>
+      </w:r>
+      <w:r>
+        <w:rPr>
+          <w:rStyle w:val="Strong"/>
+          <w:rFonts w:ascii="Times New Roman" w:hAnsi="Times New Roman" w:cs="Times New Roman"/>
+          <w:b w:val="0"/>
+          <w:bCs w:val="0"/>
+          <w:sz w:val="24"/>
+          <w:szCs w:val="24"/>
+        </w:rPr>
+        <w:t>dataset</w:t>
+      </w:r>
+      <w:r>
+        <w:rPr>
+          <w:rStyle w:val="Strong"/>
+          <w:rFonts w:ascii="Times New Roman" w:hAnsi="Times New Roman" w:cs="Times New Roman"/>
+          <w:b w:val="0"/>
+          <w:bCs w:val="0"/>
+          <w:sz w:val="24"/>
+          <w:szCs w:val="24"/>
+        </w:rPr>
+        <w:t xml:space="preserve"> offers insights into atmospheric conditions crucial for assessing fire danger</w:t>
+      </w:r>
+      <w:r>
+        <w:rPr>
+          <w:rStyle w:val="Strong"/>
+          <w:rFonts w:ascii="Times New Roman" w:hAnsi="Times New Roman" w:cs="Times New Roman"/>
+          <w:b w:val="0"/>
+          <w:bCs w:val="0"/>
+          <w:sz w:val="24"/>
+          <w:szCs w:val="24"/>
+        </w:rPr>
+        <w:t xml:space="preserve"> levels and formulating pre-suppression plans. </w:t>
+      </w:r>
+    </w:p>
+    <w:p>
+      <w:pPr>
+        <w:jc w:val="both"/>
+        <w:rPr>
+          <w:rStyle w:val="Strong"/>
+          <w:rFonts w:ascii="Times New Roman" w:hAnsi="Times New Roman" w:cs="Times New Roman"/>
+          <w:b w:val="0"/>
+          <w:bCs w:val="0"/>
+          <w:sz w:val="24"/>
+          <w:szCs w:val="24"/>
+        </w:rPr>
+      </w:pPr>
+      <w:r>
+        <w:rPr>
+          <w:rStyle w:val="Strong"/>
+          <w:rFonts w:ascii="Times New Roman" w:hAnsi="Times New Roman" w:cs="Times New Roman"/>
+          <w:b w:val="0"/>
+          <w:bCs w:val="0"/>
+          <w:sz w:val="24"/>
+          <w:szCs w:val="24"/>
+        </w:rPr>
+        <w:t xml:space="preserve">In the absence of real-world data specific to CCF forests in Ireland, simulated forest data is </w:t>
+      </w:r>
+      <w:r>
+        <w:rPr>
+          <w:rStyle w:val="Strong"/>
+          <w:rFonts w:ascii="Times New Roman" w:hAnsi="Times New Roman" w:cs="Times New Roman"/>
+          <w:b w:val="0"/>
+          <w:bCs w:val="0"/>
+          <w:sz w:val="24"/>
+          <w:szCs w:val="24"/>
+        </w:rPr>
+        <w:t>utilized</w:t>
+      </w:r>
+      <w:r>
+        <w:rPr>
+          <w:rStyle w:val="Strong"/>
+          <w:rFonts w:ascii="Times New Roman" w:hAnsi="Times New Roman" w:cs="Times New Roman"/>
+          <w:b w:val="0"/>
+          <w:bCs w:val="0"/>
+          <w:sz w:val="24"/>
+          <w:szCs w:val="24"/>
+        </w:rPr>
+        <w:t xml:space="preserve"> to </w:t>
+      </w:r>
+      <w:r>
+        <w:rPr>
+          <w:rStyle w:val="Strong"/>
+          <w:rFonts w:ascii="Times New Roman" w:hAnsi="Times New Roman" w:cs="Times New Roman"/>
+          <w:b w:val="0"/>
+          <w:bCs w:val="0"/>
+          <w:sz w:val="24"/>
+          <w:szCs w:val="24"/>
+        </w:rPr>
+        <w:t>augment</w:t>
+      </w:r>
+      <w:r>
+        <w:rPr>
+          <w:rStyle w:val="Strong"/>
+          <w:rFonts w:ascii="Times New Roman" w:hAnsi="Times New Roman" w:cs="Times New Roman"/>
+          <w:b w:val="0"/>
+          <w:bCs w:val="0"/>
+          <w:sz w:val="24"/>
+          <w:szCs w:val="24"/>
+        </w:rPr>
+        <w:t xml:space="preserve"> the analysis. This simulated dataset comprise essential variables representing various aspects of the forest environment, including overall fire risk, fine fuel moisture, initial spread index, canopy cover, species diversity, drought conditions, wind speed, temperature, fire warnings, and fire </w:t>
+      </w:r>
+      <w:r>
+        <w:rPr>
+          <w:rStyle w:val="Strong"/>
+          <w:rFonts w:ascii="Times New Roman" w:hAnsi="Times New Roman" w:cs="Times New Roman"/>
+          <w:b w:val="0"/>
+          <w:bCs w:val="0"/>
+          <w:sz w:val="24"/>
+          <w:szCs w:val="24"/>
+        </w:rPr>
+        <w:t xml:space="preserve">occurrence. These variables collectively contribute to a comprehensive understanding of fire risk dynamics within CCF forests, providing a basis for the development of accurate and effective machine learning models. </w:t>
+      </w:r>
+    </w:p>
+    <w:p>
+      <w:pPr>
+        <w:jc w:val="both"/>
+        <w:rPr>
+          <w:rStyle w:val="Strong"/>
+          <w:rFonts w:ascii="Times New Roman" w:hAnsi="Times New Roman" w:cs="Times New Roman"/>
+          <w:b w:val="0"/>
+          <w:bCs w:val="0"/>
+          <w:sz w:val="24"/>
+          <w:szCs w:val="24"/>
+        </w:rPr>
+      </w:pPr>
+      <w:r>
+        <w:rPr>
+          <w:rStyle w:val="Strong"/>
+          <w:rFonts w:ascii="Times New Roman" w:hAnsi="Times New Roman" w:cs="Times New Roman"/>
+          <w:b w:val="0"/>
+          <w:bCs w:val="0"/>
+          <w:sz w:val="24"/>
+          <w:szCs w:val="24"/>
+        </w:rPr>
+        <w:t xml:space="preserve">A comparative analysis of various machine learning models including K-nearest Neighbours </w:t>
+      </w:r>
+      <w:r>
+        <w:rPr>
+          <w:rStyle w:val="Strong"/>
+          <w:rFonts w:ascii="Times New Roman" w:hAnsi="Times New Roman" w:cs="Times New Roman"/>
+          <w:b w:val="0"/>
+          <w:bCs w:val="0"/>
+          <w:sz w:val="24"/>
+          <w:szCs w:val="24"/>
+        </w:rPr>
+        <w:t>(</w:t>
+      </w:r>
+      <w:r>
+        <w:rPr>
+          <w:rStyle w:val="Strong"/>
+          <w:rFonts w:ascii="Times New Roman" w:hAnsi="Times New Roman" w:cs="Times New Roman"/>
+          <w:b w:val="0"/>
+          <w:bCs w:val="0"/>
+          <w:sz w:val="24"/>
+          <w:szCs w:val="24"/>
+        </w:rPr>
+        <w:t xml:space="preserve">KNN), </w:t>
+      </w:r>
+      <w:proofErr w:type="spellStart"/>
+      <w:r>
+        <w:rPr>
+          <w:rStyle w:val="Strong"/>
+          <w:rFonts w:ascii="Times New Roman" w:hAnsi="Times New Roman" w:cs="Times New Roman"/>
+          <w:b w:val="0"/>
+          <w:bCs w:val="0"/>
+          <w:sz w:val="24"/>
+          <w:szCs w:val="24"/>
+        </w:rPr>
+        <w:t>XGBoost</w:t>
+      </w:r>
+      <w:proofErr w:type="spellEnd"/>
+      <w:r>
+        <w:rPr>
+          <w:rStyle w:val="Strong"/>
+          <w:rFonts w:ascii="Times New Roman" w:hAnsi="Times New Roman" w:cs="Times New Roman"/>
+          <w:b w:val="0"/>
+          <w:bCs w:val="0"/>
+          <w:sz w:val="24"/>
+          <w:szCs w:val="24"/>
+        </w:rPr>
+        <w:t xml:space="preserve">, Random Forest, Decision Tree, and support Vector Machines (SVM0, is conducted to assess their performance in fire risk </w:t>
+      </w:r>
+      <w:r>
+        <w:rPr>
+          <w:rStyle w:val="Strong"/>
+          <w:rFonts w:ascii="Times New Roman" w:hAnsi="Times New Roman" w:cs="Times New Roman"/>
+          <w:b w:val="0"/>
+          <w:bCs w:val="0"/>
+          <w:sz w:val="24"/>
+          <w:szCs w:val="24"/>
+        </w:rPr>
+        <w:t>assessment</w:t>
+      </w:r>
+      <w:r>
+        <w:rPr>
+          <w:rStyle w:val="Strong"/>
+          <w:rFonts w:ascii="Times New Roman" w:hAnsi="Times New Roman" w:cs="Times New Roman"/>
+          <w:b w:val="0"/>
+          <w:bCs w:val="0"/>
+          <w:sz w:val="24"/>
+          <w:szCs w:val="24"/>
+        </w:rPr>
+        <w:t xml:space="preserve">. Rigorous </w:t>
+      </w:r>
+      <w:r>
+        <w:rPr>
+          <w:rStyle w:val="Strong"/>
+          <w:rFonts w:ascii="Times New Roman" w:hAnsi="Times New Roman" w:cs="Times New Roman"/>
+          <w:b w:val="0"/>
+          <w:bCs w:val="0"/>
+          <w:sz w:val="24"/>
+          <w:szCs w:val="24"/>
+        </w:rPr>
+        <w:t>hyperparameter</w:t>
+      </w:r>
+      <w:r>
+        <w:rPr>
+          <w:rStyle w:val="Strong"/>
+          <w:rFonts w:ascii="Times New Roman" w:hAnsi="Times New Roman" w:cs="Times New Roman"/>
+          <w:b w:val="0"/>
+          <w:bCs w:val="0"/>
+          <w:sz w:val="24"/>
+          <w:szCs w:val="24"/>
+        </w:rPr>
+        <w:t xml:space="preserve"> tuning and evaluation through cross- validation are employed to optimise model performance. Results indicate that </w:t>
+      </w:r>
+      <w:proofErr w:type="spellStart"/>
+      <w:r>
+        <w:rPr>
+          <w:rStyle w:val="Strong"/>
+          <w:rFonts w:ascii="Times New Roman" w:hAnsi="Times New Roman" w:cs="Times New Roman"/>
+          <w:b w:val="0"/>
+          <w:bCs w:val="0"/>
+          <w:sz w:val="24"/>
+          <w:szCs w:val="24"/>
+        </w:rPr>
+        <w:t>XGBoost</w:t>
+      </w:r>
+      <w:proofErr w:type="spellEnd"/>
+      <w:r>
+        <w:rPr>
+          <w:rStyle w:val="Strong"/>
+          <w:rFonts w:ascii="Times New Roman" w:hAnsi="Times New Roman" w:cs="Times New Roman"/>
+          <w:b w:val="0"/>
+          <w:bCs w:val="0"/>
+          <w:sz w:val="24"/>
+          <w:szCs w:val="24"/>
+        </w:rPr>
+        <w:t xml:space="preserve"> </w:t>
+      </w:r>
+      <w:r>
+        <w:rPr>
+          <w:rStyle w:val="Strong"/>
+          <w:rFonts w:ascii="Times New Roman" w:hAnsi="Times New Roman" w:cs="Times New Roman"/>
+          <w:b w:val="0"/>
+          <w:bCs w:val="0"/>
+          <w:sz w:val="24"/>
+          <w:szCs w:val="24"/>
+        </w:rPr>
+        <w:t>emerges</w:t>
+      </w:r>
+      <w:r>
+        <w:rPr>
+          <w:rStyle w:val="Strong"/>
+          <w:rFonts w:ascii="Times New Roman" w:hAnsi="Times New Roman" w:cs="Times New Roman"/>
+          <w:b w:val="0"/>
+          <w:bCs w:val="0"/>
+          <w:sz w:val="24"/>
+          <w:szCs w:val="24"/>
+        </w:rPr>
+        <w:t xml:space="preserve"> as the most </w:t>
+      </w:r>
+      <w:r>
+        <w:rPr>
+          <w:rStyle w:val="Strong"/>
+          <w:rFonts w:ascii="Times New Roman" w:hAnsi="Times New Roman" w:cs="Times New Roman"/>
+          <w:b w:val="0"/>
+          <w:bCs w:val="0"/>
+          <w:sz w:val="24"/>
+          <w:szCs w:val="24"/>
+        </w:rPr>
+        <w:t>promising</w:t>
+      </w:r>
+      <w:r>
+        <w:rPr>
+          <w:rStyle w:val="Strong"/>
+          <w:rFonts w:ascii="Times New Roman" w:hAnsi="Times New Roman" w:cs="Times New Roman"/>
+          <w:b w:val="0"/>
+          <w:bCs w:val="0"/>
+          <w:sz w:val="24"/>
+          <w:szCs w:val="24"/>
+        </w:rPr>
+        <w:t xml:space="preserve"> model, demonstrating robust performance</w:t>
+      </w:r>
+      <w:r>
+        <w:rPr>
+          <w:rStyle w:val="Strong"/>
+          <w:rFonts w:ascii="Times New Roman" w:hAnsi="Times New Roman" w:cs="Times New Roman"/>
+          <w:b w:val="0"/>
+          <w:bCs w:val="0"/>
+          <w:sz w:val="24"/>
+          <w:szCs w:val="24"/>
+        </w:rPr>
+        <w:t xml:space="preserve"> in handling complex relationships and diverse datasets.</w:t>
+      </w:r>
+    </w:p>
+    <w:p>
+      <w:pPr>
+        <w:jc w:val="both"/>
+        <w:rPr>
+          <w:rStyle w:val="Strong"/>
+          <w:rFonts w:ascii="Times New Roman" w:hAnsi="Times New Roman" w:cs="Times New Roman"/>
+          <w:b w:val="0"/>
+          <w:bCs w:val="0"/>
+          <w:sz w:val="24"/>
+          <w:szCs w:val="24"/>
+        </w:rPr>
+      </w:pPr>
+      <w:r>
+        <w:rPr>
+          <w:rStyle w:val="Strong"/>
+          <w:rFonts w:ascii="Times New Roman" w:hAnsi="Times New Roman" w:cs="Times New Roman"/>
+          <w:b w:val="0"/>
+          <w:bCs w:val="0"/>
+          <w:sz w:val="24"/>
+          <w:szCs w:val="24"/>
+        </w:rPr>
+        <w:t xml:space="preserve">Overall, this study </w:t>
+      </w:r>
+      <w:r>
+        <w:rPr>
+          <w:rStyle w:val="Strong"/>
+          <w:rFonts w:ascii="Times New Roman" w:hAnsi="Times New Roman" w:cs="Times New Roman"/>
+          <w:b w:val="0"/>
+          <w:bCs w:val="0"/>
+          <w:sz w:val="24"/>
+          <w:szCs w:val="24"/>
+        </w:rPr>
+        <w:t>highlights</w:t>
+      </w:r>
+      <w:r>
+        <w:rPr>
+          <w:rStyle w:val="Strong"/>
+          <w:rFonts w:ascii="Times New Roman" w:hAnsi="Times New Roman" w:cs="Times New Roman"/>
+          <w:b w:val="0"/>
+          <w:bCs w:val="0"/>
+          <w:sz w:val="24"/>
+          <w:szCs w:val="24"/>
+        </w:rPr>
+        <w:t xml:space="preserve"> the potential of </w:t>
+      </w:r>
+      <w:r>
+        <w:rPr>
+          <w:rStyle w:val="Strong"/>
+          <w:rFonts w:ascii="Times New Roman" w:hAnsi="Times New Roman" w:cs="Times New Roman"/>
+          <w:b w:val="0"/>
+          <w:bCs w:val="0"/>
+          <w:sz w:val="24"/>
+          <w:szCs w:val="24"/>
+        </w:rPr>
+        <w:t>machine</w:t>
+      </w:r>
+      <w:r>
+        <w:rPr>
+          <w:rStyle w:val="Strong"/>
+          <w:rFonts w:ascii="Times New Roman" w:hAnsi="Times New Roman" w:cs="Times New Roman"/>
+          <w:b w:val="0"/>
+          <w:bCs w:val="0"/>
+          <w:sz w:val="24"/>
+          <w:szCs w:val="24"/>
+        </w:rPr>
+        <w:t xml:space="preserve"> </w:t>
+      </w:r>
+      <w:r>
+        <w:rPr>
+          <w:rStyle w:val="Strong"/>
+          <w:rFonts w:ascii="Times New Roman" w:hAnsi="Times New Roman" w:cs="Times New Roman"/>
+          <w:b w:val="0"/>
+          <w:bCs w:val="0"/>
+          <w:sz w:val="24"/>
+          <w:szCs w:val="24"/>
+        </w:rPr>
+        <w:t>learning</w:t>
+      </w:r>
+      <w:r>
+        <w:rPr>
+          <w:rStyle w:val="Strong"/>
+          <w:rFonts w:ascii="Times New Roman" w:hAnsi="Times New Roman" w:cs="Times New Roman"/>
+          <w:b w:val="0"/>
+          <w:bCs w:val="0"/>
+          <w:sz w:val="24"/>
+          <w:szCs w:val="24"/>
+        </w:rPr>
+        <w:t xml:space="preserve"> techniques in enhancing fire risk assessment in CCF forests in Ireland. By integrating </w:t>
+      </w:r>
+      <w:r>
+        <w:rPr>
+          <w:rStyle w:val="Strong"/>
+          <w:rFonts w:ascii="Times New Roman" w:hAnsi="Times New Roman" w:cs="Times New Roman"/>
+          <w:b w:val="0"/>
+          <w:bCs w:val="0"/>
+          <w:sz w:val="24"/>
+          <w:szCs w:val="24"/>
+        </w:rPr>
+        <w:t>meteorological</w:t>
+      </w:r>
+      <w:r>
+        <w:rPr>
+          <w:rStyle w:val="Strong"/>
+          <w:rFonts w:ascii="Times New Roman" w:hAnsi="Times New Roman" w:cs="Times New Roman"/>
+          <w:b w:val="0"/>
+          <w:bCs w:val="0"/>
+          <w:sz w:val="24"/>
+          <w:szCs w:val="24"/>
+        </w:rPr>
+        <w:t xml:space="preserve"> data </w:t>
+      </w:r>
+      <w:r>
+        <w:rPr>
+          <w:rStyle w:val="Strong"/>
+          <w:rFonts w:ascii="Times New Roman" w:hAnsi="Times New Roman" w:cs="Times New Roman"/>
+          <w:b w:val="0"/>
+          <w:bCs w:val="0"/>
+          <w:sz w:val="24"/>
+          <w:szCs w:val="24"/>
+        </w:rPr>
+        <w:t>with</w:t>
+      </w:r>
+      <w:r>
+        <w:rPr>
+          <w:rStyle w:val="Strong"/>
+          <w:rFonts w:ascii="Times New Roman" w:hAnsi="Times New Roman" w:cs="Times New Roman"/>
+          <w:b w:val="0"/>
+          <w:bCs w:val="0"/>
+          <w:sz w:val="24"/>
+          <w:szCs w:val="24"/>
+        </w:rPr>
+        <w:t xml:space="preserve"> simulated forest-specific variables, this approach offers a comprehensive </w:t>
+      </w:r>
+      <w:r>
+        <w:rPr>
+          <w:rStyle w:val="Strong"/>
+          <w:rFonts w:ascii="Times New Roman" w:hAnsi="Times New Roman" w:cs="Times New Roman"/>
+          <w:b w:val="0"/>
+          <w:bCs w:val="0"/>
+          <w:sz w:val="24"/>
+          <w:szCs w:val="24"/>
+        </w:rPr>
+        <w:t>framework</w:t>
+      </w:r>
+      <w:r>
+        <w:rPr>
+          <w:rStyle w:val="Strong"/>
+          <w:rFonts w:ascii="Times New Roman" w:hAnsi="Times New Roman" w:cs="Times New Roman"/>
+          <w:b w:val="0"/>
+          <w:bCs w:val="0"/>
+          <w:sz w:val="24"/>
+          <w:szCs w:val="24"/>
+        </w:rPr>
+        <w:t xml:space="preserve"> for evaluating fire risk and implementing </w:t>
+      </w:r>
+      <w:r>
+        <w:rPr>
+          <w:rStyle w:val="Strong"/>
+          <w:rFonts w:ascii="Times New Roman" w:hAnsi="Times New Roman" w:cs="Times New Roman"/>
+          <w:b w:val="0"/>
+          <w:bCs w:val="0"/>
+          <w:sz w:val="24"/>
+          <w:szCs w:val="24"/>
+        </w:rPr>
+        <w:t>proactive</w:t>
+      </w:r>
+      <w:r>
+        <w:rPr>
+          <w:rStyle w:val="Strong"/>
+          <w:rFonts w:ascii="Times New Roman" w:hAnsi="Times New Roman" w:cs="Times New Roman"/>
+          <w:b w:val="0"/>
+          <w:bCs w:val="0"/>
+          <w:sz w:val="24"/>
+          <w:szCs w:val="24"/>
+        </w:rPr>
+        <w:t xml:space="preserve"> tailored strategies for forest management and conservation, aligning with broader objectives of sustainable land use and </w:t>
+      </w:r>
+      <w:r>
+        <w:rPr>
+          <w:rStyle w:val="Strong"/>
+          <w:rFonts w:ascii="Times New Roman" w:hAnsi="Times New Roman" w:cs="Times New Roman"/>
+          <w:b w:val="0"/>
+          <w:bCs w:val="0"/>
+          <w:sz w:val="24"/>
+          <w:szCs w:val="24"/>
+        </w:rPr>
+        <w:t>biodiversity</w:t>
+      </w:r>
+      <w:r>
+        <w:rPr>
+          <w:rStyle w:val="Strong"/>
+          <w:rFonts w:ascii="Times New Roman" w:hAnsi="Times New Roman" w:cs="Times New Roman"/>
+          <w:b w:val="0"/>
+          <w:bCs w:val="0"/>
+          <w:sz w:val="24"/>
+          <w:szCs w:val="24"/>
+        </w:rPr>
+        <w:t xml:space="preserve"> preservation.</w:t>
+      </w:r>
+    </w:p>
+    <w:p>
+      <w:pPr>
+        <w:jc w:val="both"/>
+        <w:rPr>
+          <w:rStyle w:val="Strong"/>
+          <w:rFonts w:ascii="Times New Roman" w:hAnsi="Times New Roman" w:cs="Times New Roman"/>
+          <w:b w:val="0"/>
+          <w:bCs w:val="0"/>
+          <w:sz w:val="24"/>
+          <w:szCs w:val="24"/>
+        </w:rPr>
+      </w:pPr>
+    </w:p>
+    <w:p>
+      <w:pPr>
+        <w:spacing w:line="360" w:lineRule="auto"/>
+        <w:jc w:val="both"/>
+        <w:rPr>
+          <w:rFonts w:ascii="Times New Roman" w:hAnsi="Times New Roman" w:cs="Times New Roman"/>
+          <w:sz w:val="24"/>
+          <w:szCs w:val="24"/>
+        </w:rPr>
+      </w:pPr>
+      <w:r>
+        <w:rPr>
+          <w:rFonts w:ascii="Times New Roman" w:hAnsi="Times New Roman" w:cs="Times New Roman"/>
+          <w:b/>
+          <w:bCs/>
+          <w:sz w:val="24"/>
+          <w:szCs w:val="24"/>
+        </w:rPr>
+        <w:t>Keywords:</w:t>
+      </w:r>
+      <w:r>
+        <w:rPr>
+          <w:rFonts w:ascii="Times New Roman" w:hAnsi="Times New Roman" w:cs="Times New Roman"/>
+          <w:sz w:val="24"/>
+          <w:szCs w:val="24"/>
+        </w:rPr>
+        <w:t xml:space="preserve"> Continuous Cover Forestry, Data Science, Fire Risk Prediction, Machine Learning, Climate Change, Sustainable Forestry Management.</w:t>
+      </w:r>
+    </w:p>
+    <w:p>
+      <w:pPr>
+        <w:pStyle w:val="Heading1"/>
+        <w:spacing w:line="360" w:lineRule="auto"/>
+        <w:jc w:val="both"/>
+        <w:rPr>
+          <w:rFonts w:ascii="Times New Roman" w:hAnsi="Times New Roman" w:cs="Times New Roman"/>
+          <w:b/>
+          <w:bCs/>
+          <w:color w:val="auto"/>
+          <w:sz w:val="32"/>
+          <w:szCs w:val="32"/>
+        </w:rPr>
+      </w:pPr>
+      <w:bookmarkStart w:id="0" w:name="_Toc158794626"/>
+      <w:r>
+        <w:rPr>
+          <w:rFonts w:ascii="Times New Roman" w:hAnsi="Times New Roman" w:cs="Times New Roman"/>
+          <w:b/>
+          <w:bCs/>
+          <w:color w:val="auto"/>
+          <w:sz w:val="32"/>
+          <w:szCs w:val="32"/>
+        </w:rPr>
+        <w:lastRenderedPageBreak/>
+        <w:t>1 Introduction</w:t>
+      </w:r>
+      <w:bookmarkEnd w:id="0"/>
+    </w:p>
+    <w:p>
+      <w:pPr>
+        <w:spacing w:line="360" w:lineRule="auto"/>
+        <w:jc w:val="both"/>
+        <w:rPr>
+          <w:rFonts w:ascii="Times New Roman" w:hAnsi="Times New Roman" w:cs="Times New Roman"/>
+          <w:sz w:val="24"/>
+          <w:szCs w:val="24"/>
+        </w:rPr>
+      </w:pPr>
+      <w:r>
+        <w:rPr>
+          <w:rFonts w:ascii="Times New Roman" w:hAnsi="Times New Roman" w:cs="Times New Roman"/>
+          <w:sz w:val="24"/>
+          <w:szCs w:val="24"/>
+        </w:rPr>
+        <w:t xml:space="preserve">This research initiative is placed at the intersection of ecological conservation and technological innovation, seeking to transform fire risk assessment in Irish Continuous Cover Forestry (CCF) through the application of advanced data science techniques. </w:t>
+      </w:r>
+      <w:r>
+        <w:rPr>
+          <w:rFonts w:ascii="Times New Roman" w:hAnsi="Times New Roman" w:cs="Times New Roman"/>
+          <w:sz w:val="24"/>
+          <w:szCs w:val="24"/>
+        </w:rPr>
+        <w:t>In this study, a comprehensive dataset from the Copernicus emergency Management Service was utilized, providing a historical reconstruction of meteorological conditions conducive</w:t>
+      </w:r>
+      <w:r>
+        <w:rPr>
+          <w:rFonts w:ascii="Times New Roman" w:hAnsi="Times New Roman" w:cs="Times New Roman"/>
+          <w:sz w:val="24"/>
+          <w:szCs w:val="24"/>
+        </w:rPr>
+        <w:t xml:space="preserve"> to fire events (Copernicus Emergency Management services). Integrated within the European Forest Fire Information system (E</w:t>
+      </w:r>
+      <w:r>
+        <w:rPr>
+          <w:rFonts w:ascii="Times New Roman" w:hAnsi="Times New Roman" w:cs="Times New Roman"/>
+          <w:sz w:val="24"/>
+          <w:szCs w:val="24"/>
+        </w:rPr>
+        <w:t xml:space="preserve">FFIS) this dataset encompasses various fire danger metrics, including the build-Up index, Burning Index, Danger Rating, </w:t>
+      </w:r>
+      <w:r>
+        <w:rPr>
+          <w:rFonts w:ascii="Times New Roman" w:hAnsi="Times New Roman" w:cs="Times New Roman"/>
+          <w:sz w:val="24"/>
+          <w:szCs w:val="24"/>
+        </w:rPr>
+        <w:t>Drought</w:t>
+      </w:r>
+      <w:r>
+        <w:rPr>
+          <w:rFonts w:ascii="Times New Roman" w:hAnsi="Times New Roman" w:cs="Times New Roman"/>
+          <w:sz w:val="24"/>
+          <w:szCs w:val="24"/>
+        </w:rPr>
+        <w:t xml:space="preserve"> Code, Energy Release Component, and fine fuel Moisture code (EFFIS). </w:t>
+      </w:r>
+      <w:r>
+        <w:rPr>
+          <w:rFonts w:ascii="Times New Roman" w:hAnsi="Times New Roman" w:cs="Times New Roman"/>
+          <w:sz w:val="24"/>
+          <w:szCs w:val="24"/>
+        </w:rPr>
+        <w:t>Furthermore, weather forecasts</w:t>
+      </w:r>
+      <w:r>
+        <w:rPr>
+          <w:rFonts w:ascii="Times New Roman" w:hAnsi="Times New Roman" w:cs="Times New Roman"/>
+          <w:sz w:val="24"/>
+          <w:szCs w:val="24"/>
+        </w:rPr>
+        <w:t xml:space="preserve"> derived from historical </w:t>
+      </w:r>
+      <w:r>
+        <w:rPr>
+          <w:rFonts w:ascii="Times New Roman" w:hAnsi="Times New Roman" w:cs="Times New Roman"/>
+          <w:sz w:val="24"/>
+          <w:szCs w:val="24"/>
+        </w:rPr>
+        <w:t>simulations</w:t>
+      </w:r>
+      <w:r>
+        <w:rPr>
+          <w:rFonts w:ascii="Times New Roman" w:hAnsi="Times New Roman" w:cs="Times New Roman"/>
+          <w:sz w:val="24"/>
+          <w:szCs w:val="24"/>
+        </w:rPr>
+        <w:t xml:space="preserve"> facilitated by the ECMWF ERA5 reanalysis were incorporated, offering insights into crucial atmospheric conditions for assessing fire danger levels</w:t>
+      </w:r>
+      <w:r>
+        <w:rPr>
+          <w:rFonts w:ascii="Times New Roman" w:hAnsi="Times New Roman" w:cs="Times New Roman"/>
+          <w:sz w:val="24"/>
+          <w:szCs w:val="24"/>
+        </w:rPr>
+        <w:t xml:space="preserve"> and formulating pre- suppression plans (ECMWF ERA5). </w:t>
+      </w:r>
+      <w:r>
+        <w:rPr>
+          <w:rFonts w:ascii="Times New Roman" w:hAnsi="Times New Roman" w:cs="Times New Roman"/>
+          <w:sz w:val="24"/>
+          <w:szCs w:val="24"/>
+        </w:rPr>
+        <w:t xml:space="preserve">The incorporation of </w:t>
+      </w:r>
+      <w:r>
+        <w:rPr>
+          <w:rFonts w:ascii="Times New Roman" w:hAnsi="Times New Roman" w:cs="Times New Roman"/>
+          <w:sz w:val="24"/>
+          <w:szCs w:val="24"/>
+        </w:rPr>
+        <w:t>simulated</w:t>
+      </w:r>
+      <w:r>
+        <w:rPr>
+          <w:rFonts w:ascii="Times New Roman" w:hAnsi="Times New Roman" w:cs="Times New Roman"/>
+          <w:sz w:val="24"/>
+          <w:szCs w:val="24"/>
+        </w:rPr>
+        <w:t xml:space="preserve"> forest data in this study is a strategic response to the </w:t>
+      </w:r>
+      <w:r>
+        <w:rPr>
+          <w:rFonts w:ascii="Times New Roman" w:hAnsi="Times New Roman" w:cs="Times New Roman"/>
+          <w:sz w:val="24"/>
+          <w:szCs w:val="24"/>
+        </w:rPr>
+        <w:t>absence</w:t>
+      </w:r>
+      <w:r>
+        <w:rPr>
+          <w:rFonts w:ascii="Times New Roman" w:hAnsi="Times New Roman" w:cs="Times New Roman"/>
+          <w:sz w:val="24"/>
+          <w:szCs w:val="24"/>
+        </w:rPr>
+        <w:t xml:space="preserve"> of real world </w:t>
+      </w:r>
+      <w:r>
+        <w:rPr>
+          <w:rFonts w:ascii="Times New Roman" w:hAnsi="Times New Roman" w:cs="Times New Roman"/>
+          <w:sz w:val="24"/>
+          <w:szCs w:val="24"/>
+        </w:rPr>
+        <w:t>data</w:t>
+      </w:r>
+      <w:r>
+        <w:rPr>
+          <w:rFonts w:ascii="Times New Roman" w:hAnsi="Times New Roman" w:cs="Times New Roman"/>
+          <w:sz w:val="24"/>
+          <w:szCs w:val="24"/>
+        </w:rPr>
+        <w:t xml:space="preserve"> specific to CCF </w:t>
+      </w:r>
+      <w:r>
+        <w:rPr>
+          <w:rFonts w:ascii="Times New Roman" w:hAnsi="Times New Roman" w:cs="Times New Roman"/>
+          <w:sz w:val="24"/>
+          <w:szCs w:val="24"/>
+        </w:rPr>
+        <w:t xml:space="preserve">in Ireland. This approach aligns with research by </w:t>
+      </w:r>
+      <w:r>
+        <w:rPr>
+          <w:rFonts w:ascii="Times New Roman" w:hAnsi="Times New Roman" w:cs="Times New Roman"/>
+          <w:sz w:val="24"/>
+          <w:szCs w:val="24"/>
+        </w:rPr>
+        <w:t xml:space="preserve"> ,</w:t>
+      </w:r>
+      <w:r>
+        <w:rPr>
+          <w:rFonts w:ascii="Times New Roman" w:hAnsi="Times New Roman" w:cs="Times New Roman"/>
+          <w:sz w:val="24"/>
+          <w:szCs w:val="24"/>
+        </w:rPr>
+        <w:t xml:space="preserve">Calkin, Thompson and Finney(2014), which underscores the necessity of accurate data for effective wildfire </w:t>
+      </w:r>
+      <w:r>
+        <w:rPr>
+          <w:rFonts w:ascii="Times New Roman" w:hAnsi="Times New Roman" w:cs="Times New Roman"/>
+          <w:sz w:val="24"/>
+          <w:szCs w:val="24"/>
+        </w:rPr>
+        <w:t>management</w:t>
+      </w:r>
+      <w:r>
+        <w:rPr>
+          <w:rFonts w:ascii="Times New Roman" w:hAnsi="Times New Roman" w:cs="Times New Roman"/>
+          <w:sz w:val="24"/>
+          <w:szCs w:val="24"/>
+        </w:rPr>
+        <w:t xml:space="preserve">. Their finding advocate for </w:t>
+      </w:r>
+      <w:r>
+        <w:rPr>
+          <w:rFonts w:ascii="Times New Roman" w:hAnsi="Times New Roman" w:cs="Times New Roman"/>
+          <w:sz w:val="24"/>
+          <w:szCs w:val="24"/>
+        </w:rPr>
+        <w:t>utilising</w:t>
+      </w:r>
+      <w:r>
+        <w:rPr>
+          <w:rFonts w:ascii="Times New Roman" w:hAnsi="Times New Roman" w:cs="Times New Roman"/>
+          <w:sz w:val="24"/>
+          <w:szCs w:val="24"/>
+        </w:rPr>
+        <w:t xml:space="preserve"> simulated data to complement predictive model when real data is limited. </w:t>
+      </w:r>
+      <w:r>
+        <w:rPr>
+          <w:rFonts w:ascii="Times New Roman" w:hAnsi="Times New Roman" w:cs="Times New Roman"/>
+          <w:color w:val="0D0D0D"/>
+          <w:sz w:val="24"/>
+          <w:szCs w:val="24"/>
+          <w:shd w:val="clear" w:color="auto" w:fill="FFFFFF"/>
+        </w:rPr>
+        <w:t>The urgency of this research is underscored by the escalating threat of wildfires globally, as highlighted in a recent report by the United Nations Environment Programme (UNEP) and GRID-Arendal. Titled "Spreading like Wildfire: The Rising Threat of Extraordinary Landscape Fires," the report emphasizes the growing risk of wildfires due to climate change and land-use alterations, projecting a potential surge of up to 50% in extreme fires by the end of the century (UNEP, 2022). These alarming projections underscore the critical need for innovative fire risk assessment methodologies capable of addressing the evolving challenges posed by changing environmental conditions.</w:t>
+      </w:r>
+    </w:p>
+    <w:p>
+      <w:pPr>
+        <w:spacing w:line="360" w:lineRule="auto"/>
+        <w:jc w:val="both"/>
+        <w:rPr>
+          <w:rFonts w:ascii="Times New Roman" w:hAnsi="Times New Roman" w:cs="Times New Roman"/>
+          <w:sz w:val="24"/>
+          <w:szCs w:val="24"/>
+        </w:rPr>
+      </w:pPr>
+      <w:r>
+        <w:rPr>
+          <w:rFonts w:ascii="Times New Roman" w:hAnsi="Times New Roman" w:cs="Times New Roman"/>
+          <w:sz w:val="24"/>
+          <w:szCs w:val="24"/>
+        </w:rPr>
+        <w:t xml:space="preserve">This model is anticipated to significantly enhance the capabilities for forecasting fire incidents and formulating effective prevention and response strategies in the context of CCF. Continuous Cover Forestry represents a shift in forest management, advocating for the maintenance of an uneven-aged and species-diverse forest canopy that mimics natural woodland conditions. This approach promotes a sustained forest ecosystem, which is recognized for its multitude of environmental benefits such as biodiversity conservation, soil stabilization, water regulation, and carbon </w:t>
+      </w:r>
+      <w:r>
+        <w:rPr>
+          <w:rFonts w:ascii="Times New Roman" w:hAnsi="Times New Roman" w:cs="Times New Roman"/>
+          <w:sz w:val="24"/>
+          <w:szCs w:val="24"/>
+        </w:rPr>
+        <w:lastRenderedPageBreak/>
+        <w:t>sequestration (O'Hara, 2014). Moreover, CCF is acknowledged for fostering greater forest resilience to pests, diseases, and climate change-induced stressors (Pommerening and Murphy, 2004). Despite its advantages, the application of CCF in Ireland introduces complexities in fire risk assessment due to the variable forest structures and the diverse species assemblies that characterize these forests. Conventional fire risk models, typically designed for uniform, even-aged plantations, fall short when applied to the heterogeneous and dynamic environments of CCF (Fernandes and Botelho, 2003). The diverse canopy layers, varied ground vegetation, and the presence of continuous cover create a unique fire environment where traditional prediction models can neither accurately capture the fuel load distributions nor the potential fire behaviour. This study intends to fill the gap by leveraging data science to dissect and understand the distinctive fuel matrices and fire dynamics of CCF. Spatial analytics and machine learning algorithms will be employed to analyse the spatial distribution of various forest stands, the accumulation of biomass, and the moisture content in different forest layers—factors that are critical to predicting fire ignition and spread. Historical fire data and simulations will be used to train and validate the model, ensuring it reflects the complexities of CCF. In addition, the research will explore the impact of climatic variables such as temperature fluctuations, precipitation patterns, and wind dynamics on fire risk within CCF. With climate change exacerbating the frequency and intensity of forest fires globally (IPCC, 2021), this investigation is paramount for a comprehensive understanding of the evolving fire risk landscape. The aim is to create a dynamic model that not only considers the current state of the forest but also incorporates projections of how changing climatic conditions could influence future fire risks. By developing a tool that is both scientifically rigorous and practical for on-the-ground forest management, this research will contribute significantly to the safeguarding of Ireland's forest ecosystems. Furthermore, the insights gained from this study will have broader implications, potentially guiding fire risk assessment and forest management strategies in other regions where CCF is practiced or being considered. This research aspires to inform policy, improve forest health and resilience, and ensure that the ecological, economic, and social benefits of forests are protected against the rising threat of wildfires.</w:t>
+      </w:r>
+    </w:p>
+    <w:p>
+      <w:pPr>
+        <w:pStyle w:val="Heading2"/>
+        <w:rPr>
+          <w:rFonts w:ascii="Times New Roman" w:hAnsi="Times New Roman" w:cs="Times New Roman"/>
+          <w:b/>
+          <w:bCs/>
+          <w:color w:val="auto"/>
           <w:sz w:val="28"/>
           <w:szCs w:val="28"/>
         </w:rPr>
       </w:pPr>
-      <w:r>
-        <w:rPr>
-          <w:rStyle w:val="Strong"/>
-          <w:rFonts w:ascii="Times New Roman" w:hAnsi="Times New Roman" w:cs="Times New Roman"/>
+      <w:bookmarkStart w:id="1" w:name="_Toc158794627"/>
+      <w:bookmarkStart w:id="2" w:name="_Toc150543716"/>
+      <w:r>
+        <w:rPr>
+          <w:rFonts w:ascii="Times New Roman" w:hAnsi="Times New Roman" w:cs="Times New Roman"/>
+          <w:b/>
+          <w:bCs/>
+          <w:color w:val="auto"/>
           <w:sz w:val="28"/>
           <w:szCs w:val="28"/>
         </w:rPr>
-        <w:t xml:space="preserve">Add In once results achieved </w:t>
-      </w:r>
-    </w:p>
-    <w:p>
-      <w:pPr>
-        <w:rPr>
-          <w:rFonts w:ascii="Times New Roman" w:hAnsi="Times New Roman" w:cs="Times New Roman"/>
-        </w:rPr>
-      </w:pPr>
-    </w:p>
-    <w:p>
-      <w:pPr>
-        <w:spacing w:line="360" w:lineRule="auto"/>
-        <w:jc w:val="both"/>
-        <w:rPr>
-          <w:rFonts w:ascii="Times New Roman" w:hAnsi="Times New Roman" w:cs="Times New Roman"/>
-          <w:sz w:val="24"/>
-          <w:szCs w:val="24"/>
-        </w:rPr>
-      </w:pPr>
-      <w:r>
-        <w:rPr>
-          <w:rFonts w:ascii="Times New Roman" w:hAnsi="Times New Roman" w:cs="Times New Roman"/>
-          <w:b/>
-          <w:bCs/>
-          <w:sz w:val="24"/>
-          <w:szCs w:val="24"/>
-        </w:rPr>
-        <w:t>Keywords:</w:t>
-      </w:r>
-      <w:r>
-        <w:rPr>
-          <w:rFonts w:ascii="Times New Roman" w:hAnsi="Times New Roman" w:cs="Times New Roman"/>
-          <w:sz w:val="24"/>
-          <w:szCs w:val="24"/>
-        </w:rPr>
-        <w:t xml:space="preserve"> Continuous Cover Forestry, Data Science, Fire Risk Prediction, Machine Learning, Climate Change, Sustainable Forestry Management.</w:t>
-      </w:r>
-    </w:p>
-    <w:p>
-      <w:pPr>
-        <w:pStyle w:val="Heading1"/>
-        <w:spacing w:line="360" w:lineRule="auto"/>
-        <w:jc w:val="both"/>
-        <w:rPr>
-          <w:rFonts w:ascii="Times New Roman" w:hAnsi="Times New Roman" w:cs="Times New Roman"/>
-          <w:b/>
-          <w:bCs/>
-          <w:color w:val="auto"/>
-          <w:sz w:val="32"/>
-          <w:szCs w:val="32"/>
-        </w:rPr>
-      </w:pPr>
-      <w:bookmarkStart w:id="0" w:name="_Toc158794626"/>
-      <w:r>
-        <w:rPr>
-          <w:rFonts w:ascii="Times New Roman" w:hAnsi="Times New Roman" w:cs="Times New Roman"/>
-          <w:b/>
-          <w:bCs/>
-          <w:color w:val="auto"/>
-          <w:sz w:val="32"/>
-          <w:szCs w:val="32"/>
-        </w:rPr>
-        <w:t>1 Introduction</w:t>
-      </w:r>
-      <w:bookmarkEnd w:id="0"/>
-    </w:p>
-    <w:p>
-      <w:pPr>
-        <w:spacing w:line="360" w:lineRule="auto"/>
-        <w:jc w:val="both"/>
-        <w:rPr>
-          <w:rFonts w:ascii="Times New Roman" w:hAnsi="Times New Roman" w:cs="Times New Roman"/>
-          <w:sz w:val="24"/>
-          <w:szCs w:val="24"/>
-        </w:rPr>
-      </w:pPr>
-      <w:r>
-        <w:rPr>
-          <w:rFonts w:ascii="Times New Roman" w:hAnsi="Times New Roman" w:cs="Times New Roman"/>
-          <w:sz w:val="24"/>
-          <w:szCs w:val="24"/>
-        </w:rPr>
-        <w:t xml:space="preserve">This research initiative is placed at the intersection of ecological conservation and technological innovation, seeking to transform fire risk assessment in Irish Continuous Cover Forestry (CCF) through the application of advanced data science techniques. The study will analyse a wealth of available data sources, such as detailed satellite imagery, sequential meteorological data, thorough soil studies, and extensive documentation of forest management techniques, to develop an all-encompassing predictive model. This model is anticipated to significantly enhance the capabilities for forecasting fire incidents and formulating effective prevention and response strategies in the context of CCF. Continuous Cover Forestry represents a shift in forest management, advocating for the maintenance of an uneven-aged and species-diverse forest canopy that mimics natural woodland conditions. This approach promotes a sustained forest ecosystem, which is recognized for its multitude of environmental benefits such as biodiversity conservation, soil stabilization, water regulation, and carbon sequestration (O'Hara, 2014). Moreover, CCF is acknowledged for fostering greater forest resilience to pests, diseases, and climate change-induced stressors (Pommerening and Murphy, 2004). Despite its advantages, the application of CCF in Ireland introduces complexities in fire risk assessment due to the variable forest structures and the diverse species assemblies that characterize these forests. Conventional fire risk models, typically designed for uniform, even-aged plantations, fall short when applied to the heterogeneous and dynamic environments of CCF (Fernandes and Botelho, 2003). The diverse canopy layers, varied ground vegetation, and the presence of continuous cover create a unique fire environment where traditional prediction models can neither accurately capture the fuel load distributions nor the potential fire behaviour. This study intends to fill the gap by leveraging data science to dissect and understand the distinctive fuel matrices and fire dynamics of CCF. Spatial analytics and machine </w:t>
-      </w:r>
-      <w:r>
-        <w:rPr>
-          <w:rFonts w:ascii="Times New Roman" w:hAnsi="Times New Roman" w:cs="Times New Roman"/>
-          <w:sz w:val="24"/>
-          <w:szCs w:val="24"/>
-        </w:rPr>
         <w:lastRenderedPageBreak/>
-        <w:t>learning algorithms will be employed to analyse the spatial distribution of various forest stands, the accumulation of biomass, and the moisture content in different forest layers—factors that are critical to predicting fire ignition and spread. Historical fire data and simulations will be used to train and validate the model, ensuring it reflects the complexities of CCF. In addition, the research will explore the impact of climatic variables such as temperature fluctuations, precipitation patterns, and wind dynamics on fire risk within CCF. With climate change exacerbating the frequency and intensity of forest fires globally (IPCC, 2021), this investigation is paramount for a comprehensive understanding of the evolving fire risk landscape. The aim is to create a dynamic model that not only considers the current state of the forest but also incorporates projections of how changing climatic conditions could influence future fire risks. By developing a tool that is both scientifically rigorous and practical for on-the-ground forest management, this research will contribute significantly to the safeguarding of Ireland's forest ecosystems. Furthermore, the insights gained from this study will have broader implications, potentially guiding fire risk assessment and forest management strategies in other regions where CCF is practiced or being considered. This research aspires to inform policy, improve forest health and resilience, and ensure that the ecological, economic, and social benefits of forests are protected against the rising threat of wildfires.</w:t>
-      </w:r>
-    </w:p>
-    <w:p>
-      <w:pPr>
-        <w:pStyle w:val="Heading2"/>
-        <w:rPr>
-          <w:rFonts w:ascii="Times New Roman" w:hAnsi="Times New Roman" w:cs="Times New Roman"/>
-          <w:b/>
-          <w:bCs/>
-          <w:color w:val="auto"/>
-          <w:sz w:val="28"/>
-          <w:szCs w:val="28"/>
-        </w:rPr>
-      </w:pPr>
-      <w:bookmarkStart w:id="1" w:name="_Toc158794627"/>
-      <w:bookmarkStart w:id="2" w:name="_Toc150543716"/>
-      <w:r>
-        <w:rPr>
-          <w:rFonts w:ascii="Times New Roman" w:hAnsi="Times New Roman" w:cs="Times New Roman"/>
-          <w:b/>
-          <w:bCs/>
-          <w:color w:val="auto"/>
-          <w:sz w:val="28"/>
-          <w:szCs w:val="28"/>
-        </w:rPr>
         <w:t>1.1 Research Objectives</w:t>
       </w:r>
       <w:bookmarkEnd w:id="1"/>
@@ -7672,7 +8764,105 @@
           <w:sz w:val="24"/>
           <w:szCs w:val="24"/>
         </w:rPr>
-        <w:t>The central research problem of this project is the absence of a sophisticated, data-driven methodology for assessing and predicting fire risk within Irish Continuous Cover Forestry. As CCF becomes more prevalent as a sustainable forest management practice, the development of precise risk assessment tools becomes imperative to prevent forest fires, particularly as such events may be intensified by climate change and the complex structures of diverse forests.</w:t>
+        <w:t xml:space="preserve">The research problem addressed I this study revolves around the need for robust fire risk </w:t>
+      </w:r>
+      <w:r>
+        <w:rPr>
+          <w:rFonts w:ascii="Times New Roman" w:eastAsiaTheme="majorEastAsia" w:hAnsi="Times New Roman" w:cs="Times New Roman"/>
+          <w:sz w:val="24"/>
+          <w:szCs w:val="24"/>
+        </w:rPr>
+        <w:t>assessment</w:t>
+      </w:r>
+      <w:r>
+        <w:rPr>
+          <w:rFonts w:ascii="Times New Roman" w:eastAsiaTheme="majorEastAsia" w:hAnsi="Times New Roman" w:cs="Times New Roman"/>
+          <w:sz w:val="24"/>
+          <w:szCs w:val="24"/>
+        </w:rPr>
+        <w:t xml:space="preserve"> methodologies tailored specifically for CCF in Ireland. Despite the recognised environmental benefits</w:t>
+      </w:r>
+      <w:r>
+        <w:rPr>
+          <w:rFonts w:ascii="Times New Roman" w:eastAsiaTheme="majorEastAsia" w:hAnsi="Times New Roman" w:cs="Times New Roman"/>
+          <w:sz w:val="24"/>
+          <w:szCs w:val="24"/>
+        </w:rPr>
+        <w:t xml:space="preserve"> of \CCF, such as biodiversity conservation and enhanced resilience to climate change, the heterogeneous and dynamic nature of these forests poses challenges </w:t>
+      </w:r>
+      <w:proofErr w:type="spellStart"/>
+      <w:r>
+        <w:rPr>
+          <w:rFonts w:ascii="Times New Roman" w:eastAsiaTheme="majorEastAsia" w:hAnsi="Times New Roman" w:cs="Times New Roman"/>
+          <w:sz w:val="24"/>
+          <w:szCs w:val="24"/>
+        </w:rPr>
+        <w:t>fro</w:t>
+      </w:r>
+      <w:proofErr w:type="spellEnd"/>
+      <w:r>
+        <w:rPr>
+          <w:rFonts w:ascii="Times New Roman" w:eastAsiaTheme="majorEastAsia" w:hAnsi="Times New Roman" w:cs="Times New Roman"/>
+          <w:sz w:val="24"/>
+          <w:szCs w:val="24"/>
+        </w:rPr>
+        <w:t xml:space="preserve"> conventional fire risk models designed for uniform, even-ages plantations. The lack of accurate and effective fire risk </w:t>
+      </w:r>
+      <w:r>
+        <w:rPr>
+          <w:rFonts w:ascii="Times New Roman" w:eastAsiaTheme="majorEastAsia" w:hAnsi="Times New Roman" w:cs="Times New Roman"/>
+          <w:sz w:val="24"/>
+          <w:szCs w:val="24"/>
+        </w:rPr>
+        <w:t>assessment</w:t>
+      </w:r>
+      <w:r>
+        <w:rPr>
+          <w:rFonts w:ascii="Times New Roman" w:eastAsiaTheme="majorEastAsia" w:hAnsi="Times New Roman" w:cs="Times New Roman"/>
+          <w:sz w:val="24"/>
+          <w:szCs w:val="24"/>
+        </w:rPr>
+        <w:t xml:space="preserve"> tools </w:t>
+      </w:r>
+      <w:r>
+        <w:rPr>
+          <w:rFonts w:ascii="Times New Roman" w:eastAsiaTheme="majorEastAsia" w:hAnsi="Times New Roman" w:cs="Times New Roman"/>
+          <w:sz w:val="24"/>
+          <w:szCs w:val="24"/>
+        </w:rPr>
+        <w:t>tailored</w:t>
+      </w:r>
+      <w:r>
+        <w:rPr>
+          <w:rFonts w:ascii="Times New Roman" w:eastAsiaTheme="majorEastAsia" w:hAnsi="Times New Roman" w:cs="Times New Roman"/>
+          <w:sz w:val="24"/>
+          <w:szCs w:val="24"/>
+        </w:rPr>
+        <w:t xml:space="preserve"> to CCF environments</w:t>
+      </w:r>
+      <w:r>
+        <w:rPr>
+          <w:rFonts w:ascii="Times New Roman" w:eastAsiaTheme="majorEastAsia" w:hAnsi="Times New Roman" w:cs="Times New Roman"/>
+          <w:sz w:val="24"/>
+          <w:szCs w:val="24"/>
+        </w:rPr>
+        <w:t xml:space="preserve"> hinders proactive forest management and conservation efforts. Therefore, the research problem centres on developing and evaluating machine learning techniques to accurately assess fire risk in CCF</w:t>
+      </w:r>
+      <w:r>
+        <w:rPr>
+          <w:rFonts w:ascii="Times New Roman" w:eastAsiaTheme="majorEastAsia" w:hAnsi="Times New Roman" w:cs="Times New Roman"/>
+          <w:sz w:val="24"/>
+          <w:szCs w:val="24"/>
+        </w:rPr>
+        <w:t xml:space="preserve"> forests, leveraging a combination of real-world meteorological data and simulated forest-specific variables.</w:t>
+      </w:r>
+      <w:r>
+        <w:rPr>
+          <w:rFonts w:ascii="Times New Roman" w:eastAsiaTheme="majorEastAsia" w:hAnsi="Times New Roman" w:cs="Times New Roman"/>
+          <w:sz w:val="24"/>
+          <w:szCs w:val="24"/>
+        </w:rPr>
+        <w:t>.</w:t>
       </w:r>
     </w:p>
     <w:p>
@@ -7744,7 +8934,7 @@
           <w:sz w:val="24"/>
           <w:szCs w:val="24"/>
         </w:rPr>
-        <w:t xml:space="preserve">Our guiding hypothesis posits that a data science-driven predictive model, employing advanced machine learning algorithms, will set a new standard in fire risk assessment for CCF—an area where established predictive systems are currently lacking. This innovative model will leverage a comprehensive dataset, amalgamating environmental, meteorological, and forest management </w:t>
+        <w:t>The hypothesis for this study is that by integrating advanced machine learning techniques with a combination of real-</w:t>
       </w:r>
       <w:r>
         <w:rPr>
@@ -7752,8 +8942,47 @@
           <w:sz w:val="24"/>
           <w:szCs w:val="24"/>
         </w:rPr>
-        <w:lastRenderedPageBreak/>
-        <w:t>variables, to unearth complex patterns and interactions that evade traditional methods, thereby significantly improving the accuracy of fire risk predictions within CCF landscapes.</w:t>
+        <w:t>world</w:t>
+      </w:r>
+      <w:r>
+        <w:rPr>
+          <w:rFonts w:ascii="Times New Roman" w:eastAsiaTheme="majorEastAsia" w:hAnsi="Times New Roman" w:cs="Times New Roman"/>
+          <w:sz w:val="24"/>
+          <w:szCs w:val="24"/>
+        </w:rPr>
+        <w:t xml:space="preserve"> meteorological data and simulated forest-specific variables, it is possible to develop a </w:t>
+      </w:r>
+      <w:r>
+        <w:rPr>
+          <w:rFonts w:ascii="Times New Roman" w:eastAsiaTheme="majorEastAsia" w:hAnsi="Times New Roman" w:cs="Times New Roman"/>
+          <w:sz w:val="24"/>
+          <w:szCs w:val="24"/>
+        </w:rPr>
+        <w:t>highly</w:t>
+      </w:r>
+      <w:r>
+        <w:rPr>
+          <w:rFonts w:ascii="Times New Roman" w:eastAsiaTheme="majorEastAsia" w:hAnsi="Times New Roman" w:cs="Times New Roman"/>
+          <w:sz w:val="24"/>
+          <w:szCs w:val="24"/>
+        </w:rPr>
+        <w:t xml:space="preserve"> accurate and effective fire risk </w:t>
+      </w:r>
+      <w:r>
+        <w:rPr>
+          <w:rFonts w:ascii="Times New Roman" w:eastAsiaTheme="majorEastAsia" w:hAnsi="Times New Roman" w:cs="Times New Roman"/>
+          <w:sz w:val="24"/>
+          <w:szCs w:val="24"/>
+        </w:rPr>
+        <w:t>assessment</w:t>
+      </w:r>
+      <w:r>
+        <w:rPr>
+          <w:rFonts w:ascii="Times New Roman" w:eastAsiaTheme="majorEastAsia" w:hAnsi="Times New Roman" w:cs="Times New Roman"/>
+          <w:sz w:val="24"/>
+          <w:szCs w:val="24"/>
+        </w:rPr>
+        <w:t xml:space="preserve"> model for CCF forest in Ireland. </w:t>
       </w:r>
     </w:p>
     <w:p>
@@ -7780,33 +9009,24 @@
           <w:color w:val="auto"/>
           <w:sz w:val="24"/>
           <w:szCs w:val="24"/>
-        </w:rPr>
-        <w:t>1.</w:t>
-      </w:r>
-      <w:r>
-        <w:rPr>
-          <w:rFonts w:ascii="Times New Roman" w:hAnsi="Times New Roman" w:cs="Times New Roman"/>
-          <w:b/>
-          <w:bCs/>
-          <w:color w:val="auto"/>
-          <w:sz w:val="24"/>
-          <w:szCs w:val="24"/>
-        </w:rPr>
-        <w:t>1</w:t>
-      </w:r>
-      <w:r>
-        <w:rPr>
-          <w:rFonts w:ascii="Times New Roman" w:hAnsi="Times New Roman" w:cs="Times New Roman"/>
-          <w:b/>
-          <w:bCs/>
-          <w:color w:val="auto"/>
-          <w:sz w:val="24"/>
-          <w:szCs w:val="24"/>
-        </w:rPr>
-        <w:t>.3 Research Objectives</w:t>
+          <w:highlight w:val="yellow"/>
+        </w:rPr>
+        <w:t>1.1.3 Research Objectives</w:t>
       </w:r>
       <w:bookmarkEnd w:id="5"/>
       <w:bookmarkEnd w:id="6"/>
+      <w:r>
+        <w:rPr>
+          <w:rFonts w:ascii="Times New Roman" w:hAnsi="Times New Roman" w:cs="Times New Roman"/>
+          <w:b/>
+          <w:bCs/>
+          <w:color w:val="auto"/>
+          <w:sz w:val="24"/>
+          <w:szCs w:val="24"/>
+          <w:highlight w:val="yellow"/>
+        </w:rPr>
+        <w:t xml:space="preserve"> Rewrite next</w:t>
+      </w:r>
     </w:p>
     <w:p>
       <w:pPr>
@@ -7846,6 +9066,7 @@
           <w:rFonts w:ascii="Times New Roman" w:eastAsiaTheme="majorEastAsia" w:hAnsi="Times New Roman" w:cs="Times New Roman"/>
           <w:sz w:val="24"/>
           <w:szCs w:val="24"/>
+          <w:highlight w:val="yellow"/>
         </w:rPr>
       </w:pPr>
       <w:r>
@@ -7853,6 +9074,7 @@
           <w:rFonts w:ascii="Times New Roman" w:eastAsiaTheme="majorEastAsia" w:hAnsi="Times New Roman" w:cs="Times New Roman"/>
           <w:sz w:val="24"/>
           <w:szCs w:val="24"/>
+          <w:highlight w:val="yellow"/>
         </w:rPr>
         <w:t>Comprehensive Methodology Review: To perform an exhaustive review and critique of current fire risk assessment methods. This will identify critical criteria and variables specifically pertinent to fire risk in CCF settings, such as fuel loads, tree species diversity, and canopy structures, informing the development of a superior model that addresses the shortcomings of existing approaches.</w:t>
       </w:r>
@@ -7873,6 +9095,7 @@
           <w:rFonts w:ascii="Times New Roman" w:eastAsiaTheme="majorEastAsia" w:hAnsi="Times New Roman" w:cs="Times New Roman"/>
           <w:sz w:val="24"/>
           <w:szCs w:val="24"/>
+          <w:highlight w:val="yellow"/>
         </w:rPr>
       </w:pPr>
       <w:r>
@@ -7880,6 +9103,7 @@
           <w:rFonts w:ascii="Times New Roman" w:eastAsiaTheme="majorEastAsia" w:hAnsi="Times New Roman" w:cs="Times New Roman"/>
           <w:sz w:val="24"/>
           <w:szCs w:val="24"/>
+          <w:highlight w:val="yellow"/>
         </w:rPr>
         <w:t>Development of Predictive Model: To create a sophisticated, data-driven predictive model using machine learning techniques such as Random Forests or Gradient Boosting Machines. This model will incorporate a wide array of variables—spanning climatic conditions, topography, vegetation characteristics, and historical fire occurrences—to generate nuanced and precise fire risk forecasts tailored to the unique ecosystem dynamics of CCF.</w:t>
       </w:r>
@@ -7900,6 +9124,7 @@
           <w:rFonts w:ascii="Times New Roman" w:eastAsiaTheme="majorEastAsia" w:hAnsi="Times New Roman" w:cs="Times New Roman"/>
           <w:sz w:val="24"/>
           <w:szCs w:val="24"/>
+          <w:highlight w:val="yellow"/>
         </w:rPr>
       </w:pPr>
       <w:r>
@@ -7907,7 +9132,9 @@
           <w:rFonts w:ascii="Times New Roman" w:eastAsiaTheme="majorEastAsia" w:hAnsi="Times New Roman" w:cs="Times New Roman"/>
           <w:sz w:val="24"/>
           <w:szCs w:val="24"/>
-        </w:rPr>
+          <w:highlight w:val="yellow"/>
+        </w:rPr>
+        <w:lastRenderedPageBreak/>
         <w:t>Model Validation Framework: To validate the predictive model's accuracy, a robust framework will be employed, utilizing historical fire incidence data alongside rigorous statistical analyses. We will apply cross-validation techniques, delve into error metrics like Root Mean Square Error (RMSE), and conduct sensitivity analyses to confirm the model's performance under various conditions. This meticulous process will refine the model's predictive power, cementing its role as a dependable tool for CCF fire risk management.</w:t>
       </w:r>
     </w:p>
@@ -7927,6 +9154,7 @@
           <w:rFonts w:ascii="Times New Roman" w:eastAsiaTheme="majorEastAsia" w:hAnsi="Times New Roman" w:cs="Times New Roman"/>
           <w:sz w:val="24"/>
           <w:szCs w:val="24"/>
+          <w:highlight w:val="yellow"/>
         </w:rPr>
       </w:pPr>
       <w:r>
@@ -7934,6 +9162,7 @@
           <w:rFonts w:ascii="Times New Roman" w:eastAsiaTheme="majorEastAsia" w:hAnsi="Times New Roman" w:cs="Times New Roman"/>
           <w:sz w:val="24"/>
           <w:szCs w:val="24"/>
+          <w:highlight w:val="yellow"/>
         </w:rPr>
         <w:t>Decision-Support Tool Development: To transform the predictive model into a user-friendly decision-support tool designed for forest managers and policymakers. This tool will integrate the model's advanced analytics into an interactive interface, presenting actionable insights that facilitate informed decision-making for fire risk mitigation in CCF landscapes. We will illustrate the tool's application through scenario-based simulations to demonstrate its practical utility in real-world settings.</w:t>
       </w:r>
@@ -7971,7 +9200,6 @@
           <w:sz w:val="24"/>
           <w:szCs w:val="24"/>
         </w:rPr>
-        <w:lastRenderedPageBreak/>
         <w:t>These objectives are intricately linked to the proposed title "Leveraging Data Science for Fire Risk Assessment in Irish Continuous Cover Forestry." The objectives set a comprehensive plan for creating, validating, and implementing a data science model to fulfil the pressing need for advanced fire risk assessment tools in CCF practices, as identified by the research problem and hypothesis.</w:t>
       </w:r>
       <w:bookmarkStart w:id="7" w:name="_Toc153441448"/>
@@ -8065,7 +9293,16 @@
           <w:sz w:val="24"/>
           <w:szCs w:val="24"/>
         </w:rPr>
-        <w:t xml:space="preserve">The significance of accurately assessing fire risk within Continuous Cover Forestry (CCF) systems is critical for the sustainability of forest management and environmental conservation. This literature review systematically examines the breadth of scholarly research to discover current knowledge and pinpoint gaps specifically in fire risk assessment, emphasizing the integration of data science techniques. Amidst the growing prevalence of forest fires and the exacerbating effects of climate change, the pertinence of this review is clear; it lays the groundwork for an empirical study aimed at bolstering fire risk prediction methodologies in Irish CCF environments (O’Sullivan et al., 2017; Forest Service, 2021). The review is organized thematically, focusing on the tenets of CCF, the evolution from traditional to modern fire risk assessment approaches, the incorporation of data science in environmental risk analysis, and a comparative evaluation of fire risk assessment practices across various geographic regions. This thematic structure enables the construction of an integrated perspective on the status quo of fire risk assessment approaches and the feasibility of sophisticated predictive frameworks in forest management. Literature was meticulously selected based on criteria that prioritize peer-reviewed articles, authoritative governmental reports, and significant scientific publications from the past two decades, with consideration for seminal works that constitute the foundation of the field. Selection criteria based on relevance to CCF practices, fire risk assessment proficiency, data science applications within environmental disciplines, and case studies from Ireland as well as other pertinent regions. Academic databases such as Scopus, ScienceDirect, Google Scholar, and the Forestry Commission's research archives were systematically searched, guaranteeing a comprehensive collection of insights ranging from regional Irish contexts to broader international research endeavours (McCarthy et al., 2006; FAO, 2018). </w:t>
+        <w:t xml:space="preserve">The significance of accurately assessing fire risk within Continuous Cover Forestry (CCF) systems is critical for the sustainability of forest management and environmental conservation. This literature review systematically examines the breadth of scholarly research to discover current knowledge and pinpoint gaps specifically in fire risk assessment, emphasizing the integration of data science techniques. Amidst the growing prevalence of forest fires and the exacerbating effects of climate change, the pertinence of this review is clear; it lays the groundwork for an empirical study aimed at bolstering fire risk prediction methodologies in Irish CCF environments (O’Sullivan et al., 2017; Forest Service, 2021). The review is organized thematically, focusing on the tenets of CCF, the evolution from traditional to modern fire risk assessment approaches, the </w:t>
+      </w:r>
+      <w:r>
+        <w:rPr>
+          <w:rFonts w:ascii="Times New Roman" w:hAnsi="Times New Roman" w:cs="Times New Roman"/>
+          <w:sz w:val="24"/>
+          <w:szCs w:val="24"/>
+        </w:rPr>
+        <w:lastRenderedPageBreak/>
+        <w:t xml:space="preserve">incorporation of data science in environmental risk analysis, and a comparative evaluation of fire risk assessment practices across various geographic regions. This thematic structure enables the construction of an integrated perspective on the status quo of fire risk assessment approaches and the feasibility of sophisticated predictive frameworks in forest management. Literature was meticulously selected based on criteria that prioritize peer-reviewed articles, authoritative governmental reports, and significant scientific publications from the past two decades, with consideration for seminal works that constitute the foundation of the field. Selection criteria based on relevance to CCF practices, fire risk assessment proficiency, data science applications within environmental disciplines, and case studies from Ireland as well as other pertinent regions. Academic databases such as Scopus, ScienceDirect, Google Scholar, and the Forestry Commission's research archives were systematically searched, guaranteeing a comprehensive collection of insights ranging from regional Irish contexts to broader international research endeavours (McCarthy et al., 2006; FAO, 2018). </w:t>
       </w:r>
       <w:r>
         <w:rPr>
@@ -8073,7 +9310,7 @@
           <w:sz w:val="24"/>
           <w:szCs w:val="24"/>
         </w:rPr>
-        <w:t xml:space="preserve">Continuous Cover Forestry represents a paradigm shift in forest management, promoting the conservation of semi-natural habitats through selective </w:t>
+        <w:t>Continuous Cover Forestry represents a paradigm shift in forest management, promoting the conservation of semi-natural habitats through selective harvesting while preserving structural diversity and forest ecology (Pommerening and Murphy, 2004). By avoiding clear-cutting, CCF aims to create a heterogeneous forest environment with a natural age structure and species variety, contributing to increased ecosystem resilience (O’Hara, 2016</w:t>
       </w:r>
       <w:r>
         <w:rPr>
@@ -8081,17 +9318,7 @@
           <w:sz w:val="24"/>
           <w:szCs w:val="24"/>
         </w:rPr>
-        <w:lastRenderedPageBreak/>
-        <w:t xml:space="preserve">harvesting while preserving structural diversity and forest ecology (Pommerening and Murphy, 2004). By avoiding clear-cutting, CCF aims to create a heterogeneous forest environment with a natural age structure and species variety, contributing to increased ecosystem resilience (O’Hara, 2016). </w:t>
-      </w:r>
-      <w:r>
-        <w:rPr>
-          <w:rFonts w:ascii="Times New Roman" w:eastAsiaTheme="majorEastAsia" w:hAnsi="Times New Roman" w:cs="Times New Roman"/>
-          <w:sz w:val="24"/>
-          <w:szCs w:val="24"/>
-          <w:highlight w:val="yellow"/>
-        </w:rPr>
-        <w:t>Core to the philosophy of CCF are principles such as uninterrupted forest cover, the fostering of native species, and reduced anthropogenic disturbances, aligning closely with the dynamics of natural forests (Mason et al., 1999). Fire risk in CCF environments warrants particular attention due to the complex forest architecture, which can lead to unpredictable wildfire behaviour. Variables such as mixed age stands, species diversity, and the accumulation of deadwood create a fuel landscape that deviates significantly from uniform forestry stands, affecting both fire propagation and intensity (Lindenmayer et al., 2012).</w:t>
+        <w:t>). Core to the philosophy of CCF are principles such as uninterrupted forest cover, the fostering of native species, and reduced anthropogenic disturbances, aligning closely with the dynamics of natural forests (Mason et al., 1999). Fire risk in CCF environments warrants particular attention due to the complex forest architecture, which can lead to unpredictable wildfire behaviour. Variables such as mixed age stands, species diversity, and the accumulation of deadwood create a fuel landscape that deviates significantly from uniform forestry stands, affecting both fire propagation and intensity (Lindenmayer et al., 2012).</w:t>
       </w:r>
       <w:r>
         <w:rPr>
@@ -8121,7 +9348,16 @@
           <w:sz w:val="24"/>
           <w:szCs w:val="24"/>
         </w:rPr>
-        <w:t>Therefore, the development of sophisticated risk models is essential for forecasting fires within CCF, enabling proactive management and minimizing ecological disruption (Rodríguez et al., 2014). Fire, while a natural ecological agent, poses increased risks in proximity to human development and under changing climatic conditions, with global and local trends indicating rising fire frequency and severity (Bowman et al., 2009; Moritz et al., 2014). Although the history of forest fires in Ireland has been associated with traditional forestry, the emergence of CCF necessitates a revised understanding of fire dynamics within these alternative forestry practices (Forest Service Ireland, 2020). In summary, the ecological benefits of CCF are accompanied by distinct fire management challenges. The historical context of wildfires, both internationally and within Ireland’s conventional forestry, informs the development of fire risk strategies. The transition to CCF thus calls for innovative, context-specific approaches to fire management that harmonize the protection of ecosystems with fire risk mitigation (FAO, 2018)</w:t>
+        <w:t xml:space="preserve">Therefore, the development of sophisticated risk models is essential for forecasting fires within CCF, enabling proactive management and minimizing ecological disruption (Rodríguez et al., 2014). Fire, while a natural ecological agent, poses increased risks in proximity to human development and under changing climatic conditions, with global and local trends indicating rising fire frequency and severity (Bowman et al., 2009; Moritz et al., 2014). Although the history of forest fires in Ireland has been associated with traditional forestry, the emergence of CCF necessitates a revised understanding of fire dynamics within these alternative forestry practices </w:t>
+      </w:r>
+      <w:r>
+        <w:rPr>
+          <w:rFonts w:ascii="Times New Roman" w:eastAsiaTheme="majorEastAsia" w:hAnsi="Times New Roman" w:cs="Times New Roman"/>
+          <w:sz w:val="24"/>
+          <w:szCs w:val="24"/>
+        </w:rPr>
+        <w:lastRenderedPageBreak/>
+        <w:t>(Forest Service Ireland, 2020). In summary, the ecological benefits of CCF are accompanied by distinct fire management challenges. The historical context of wildfires, both internationally and within Ireland’s conventional forestry, informs the development of fire risk strategies. The transition to CCF thus calls for innovative, context-specific approaches to fire management that harmonize the protection of ecosystems with fire risk mitigation (FAO, 2018)</w:t>
       </w:r>
     </w:p>
     <w:p>
@@ -8173,7 +9409,7 @@
           <w:sz w:val="24"/>
           <w:szCs w:val="24"/>
         </w:rPr>
-        <w:t xml:space="preserve">Fire risk assessment in forestry has traditionally relied on a combination of empirical data, statistical models, and expert knowledge. Conventional methods often use historical fire data to identify patterns and factors most frequently associated with the initiation and spread of wildfires. These methods have been integrated into various fire danger rating systems globally, like the Canadian Forest Fire Danger Rating System (CFFDRS) and the National Fire Danger Rating System (NFDRS) used in the United States (Stocks et al., 1989; Deeming et al., 1977) and the McArthur Forest Fire Danger Index (FFDI) utilized in Australia Fire risk assessment tools usually </w:t>
+        <w:t xml:space="preserve">Fire risk assessment in forestry has traditionally relied on a combination of empirical data, statistical models, and expert knowledge. Conventional methods often use historical fire data to identify patterns and factors most frequently associated with the initiation and spread of wildfires. These methods have been integrated into various fire danger rating systems globally, like the Canadian Forest Fire Danger Rating System (CFFDRS) and the National Fire Danger Rating System (NFDRS) used in the United States (Stocks et al., 1989; Deeming et al., 1977) and the McArthur Forest Fire Danger Index (FFDI) utilized in Australia Fire risk assessment tools usually include factors such, as weather conditions (like temperature, wind speed, humidity) topography and vegetation types to determine a fire danger index. It is evident that there is a requirement for the creation of tools and approaches that can overcome the restrictions of fire risk assessments and offer dependable information, for managing CCF in Ireland (Thompson and Calkin 2011). In more traditional forestry practices that are characterized by uniform stand structures and species compositions, such methods have been effective in predicting areas of high fire risk and in guiding fire prevention efforts (Andrews et al., 2003). However, when evaluating their effectiveness in Continuous Cover Forestry, the limitations of traditional fire risk assessment methods become apparent. These methos assume that the fuel is uniformly distributed and behaves in a predictable way, which is not the case in CCF (Zumbrunnen et al., 2011). Furthermore, the microclimate variations within CCF stands, a result of the canopy complexity, can significantly influence fore behaviour in ways that traditional models may not accurately capture (Agee, 1993). Another limitation is the temporal resolution of traditional assessment methods. While these methods are suitable for short-term fire risk predictions, they are less effective for long-term risk assessments, which are essential for planning in the context of CCF where the forest structure is managed over extended periods (Fernandes and Botelho, 2003). Challenges also arise from the scale at which these models operate. Traditional methods often work at larger scales and may not provide the </w:t>
       </w:r>
       <w:r>
         <w:rPr>
@@ -8182,7 +9418,7 @@
           <w:szCs w:val="24"/>
         </w:rPr>
         <w:lastRenderedPageBreak/>
-        <w:t>include factors such, as weather conditions (like temperature, wind speed, humidity) topography and vegetation types to determine a fire danger index. It is evident that there is a requirement for the creation of tools and approaches that can overcome the restrictions of fire risk assessments and offer dependable information, for managing CCF in Ireland (Thompson and Calkin 2011). In more traditional forestry practices that are characterized by uniform stand structures and species compositions, such methods have been effective in predicting areas of high fire risk and in guiding fire prevention efforts (Andrews et al., 2003). However, when evaluating their effectiveness in Continuous Cover Forestry, the limitations of traditional fire risk assessment methods become apparent. These methos assume that the fuel is uniformly distributed and behaves in a predictable way, which is not the case in CCF (Zumbrunnen et al., 2011). Furthermore, the microclimate variations within CCF stands, a result of the canopy complexity, can significantly influence fore behaviour in ways that traditional models may not accurately capture (Agee, 1993). Another limitation is the temporal resolution of traditional assessment methods. While these methods are suitable for short-term fire risk predictions, they are less effective for long-term risk assessments, which are essential for planning in the context of CCF where the forest structure is managed over extended periods (Fernandes and Botelho, 2003). Challenges also arise from the scale at which these models operate. Traditional methods often work at larger scales and may not provide the fine-scale resolution necessary for managing CCF plots, where individual tree selection and small-scale challenges, particularly in regions where fire occurrences are low or where fire suppression efforts have been highly effective, resulting in a lack of data to inform risk models. This data limitation is further compounded in CCF systems, where historical fire data may be non—representative of current conditions due to changes in forest management practices over time (McCarthy et al., 2001). While traditional fire risk assessment methods have provided a foundation for understanding and managing wildfire risk in conventional forestry practices, their limitations are pronounced in the context off CCF. The complexity and variability inherent in CCF require more nuanced and dynamic modelling approaches that can accommodate the unique features of these forests.</w:t>
+        <w:t>fine-scale resolution necessary for managing CCF plots, where individual tree selection and small-scale challenges, particularly in regions where fire occurrences are low or where fire suppression efforts have been highly effective, resulting in a lack of data to inform risk models. This data limitation is further compounded in CCF systems, where historical fire data may be non—representative of current conditions due to changes in forest management practices over time (McCarthy et al., 2001). While traditional fire risk assessment methods have provided a foundation for understanding and managing wildfire risk in conventional forestry practices, their limitations are pronounced in the context off CCF. The complexity and variability inherent in CCF require more nuanced and dynamic modelling approaches that can accommodate the unique features of these forests.</w:t>
       </w:r>
     </w:p>
     <w:p>
@@ -8234,7 +9470,61 @@
           <w:sz w:val="24"/>
           <w:szCs w:val="24"/>
         </w:rPr>
-        <w:t xml:space="preserve">Data science has notably transformed environmental risk assessment by enriching the analysis, prediction, and management processes with advanced technological tools. Leveraging big data </w:t>
+        <w:t>Data science has notably transformed environmental risk assessment by enriching the analysis, prediction, and management processes with advanced technological tools. Leveraging big data analytics, machine learning (ML), and spatial analysis has unlocked deeper insights into complex environmental risks. The multifaceted approach of data science in this field encompasses diverse methodologies. For instance, machine learning algorithms have significantly enhanced the prediction of forest fire likelihood through the examination of extensive datasets comprising weather variables, vegetation types, and historical fire instances (Rodrigues and de la Riva, 2014). Techniques like artificial neural networks (ANNs) and support vector machines (SVMs) offer a rapid and precise assessment of fire risks, outpacing conventional statistical methods (Viegas et al., 2019). A case in point is the application of data science in assessing bushfire risks in Australia, where the integration of machine learning with remote sensing has facilitated the mapping of fuel loads and fire behaviour prediction across diverse terrains (</w:t>
+      </w:r>
+      <w:proofErr w:type="spellStart"/>
+      <w:r>
+        <w:rPr>
+          <w:rFonts w:ascii="Times New Roman" w:hAnsi="Times New Roman" w:cs="Times New Roman"/>
+          <w:sz w:val="24"/>
+          <w:szCs w:val="24"/>
+        </w:rPr>
+        <w:t>Pettinari</w:t>
+      </w:r>
+      <w:proofErr w:type="spellEnd"/>
+      <w:r>
+        <w:rPr>
+          <w:rFonts w:ascii="Times New Roman" w:hAnsi="Times New Roman" w:cs="Times New Roman"/>
+          <w:sz w:val="24"/>
+          <w:szCs w:val="24"/>
+        </w:rPr>
+        <w:t xml:space="preserve"> and </w:t>
+      </w:r>
+      <w:proofErr w:type="spellStart"/>
+      <w:r>
+        <w:rPr>
+          <w:rFonts w:ascii="Times New Roman" w:hAnsi="Times New Roman" w:cs="Times New Roman"/>
+          <w:sz w:val="24"/>
+          <w:szCs w:val="24"/>
+        </w:rPr>
+        <w:t>Chuvieco</w:t>
+      </w:r>
+      <w:proofErr w:type="spellEnd"/>
+      <w:r>
+        <w:rPr>
+          <w:rFonts w:ascii="Times New Roman" w:hAnsi="Times New Roman" w:cs="Times New Roman"/>
+          <w:sz w:val="24"/>
+          <w:szCs w:val="24"/>
+        </w:rPr>
+        <w:t>, 2016). Furthermore, satellite imagery and advanced data processing tools have become instrumental for real-time fire monitoring and for strategic deployment of firefighting resources. In the United States, projects like Monitoring Trends in Burn Severity (MTBS) employ satellite remote sensing technology to evaluate the severity and extent of burns, which enriches the understanding of fire effects on ecosystems and supports the rehabilitation of areas impacted by fires (</w:t>
+      </w:r>
+      <w:proofErr w:type="spellStart"/>
+      <w:r>
+        <w:rPr>
+          <w:rFonts w:ascii="Times New Roman" w:hAnsi="Times New Roman" w:cs="Times New Roman"/>
+          <w:sz w:val="24"/>
+          <w:szCs w:val="24"/>
+        </w:rPr>
+        <w:t>Eidenshink</w:t>
+      </w:r>
+      <w:proofErr w:type="spellEnd"/>
+      <w:r>
+        <w:rPr>
+          <w:rFonts w:ascii="Times New Roman" w:hAnsi="Times New Roman" w:cs="Times New Roman"/>
+          <w:sz w:val="24"/>
+          <w:szCs w:val="24"/>
+        </w:rPr>
+        <w:t xml:space="preserve"> et al., 2007). Innovations in geographic information systems (GIS) have enabled the layering and spatial analysis of various data sets, culminating in sophisticated fire susceptibility models that integrate </w:t>
       </w:r>
       <w:r>
         <w:rPr>
@@ -8243,61 +9533,7 @@
           <w:szCs w:val="24"/>
         </w:rPr>
         <w:lastRenderedPageBreak/>
-        <w:t>analytics, machine learning (ML), and spatial analysis has unlocked deeper insights into complex environmental risks. The multifaceted approach of data science in this field encompasses diverse methodologies. For instance, machine learning algorithms have significantly enhanced the prediction of forest fire likelihood through the examination of extensive datasets comprising weather variables, vegetation types, and historical fire instances (Rodrigues and de la Riva, 2014). Techniques like artificial neural networks (ANNs) and support vector machines (SVMs) offer a rapid and precise assessment of fire risks, outpacing conventional statistical methods (Viegas et al., 2019). A case in point is the application of data science in assessing bushfire risks in Australia, where the integration of machine learning with remote sensing has facilitated the mapping of fuel loads and fire behaviour prediction across diverse terrains (</w:t>
-      </w:r>
-      <w:proofErr w:type="spellStart"/>
-      <w:r>
-        <w:rPr>
-          <w:rFonts w:ascii="Times New Roman" w:hAnsi="Times New Roman" w:cs="Times New Roman"/>
-          <w:sz w:val="24"/>
-          <w:szCs w:val="24"/>
-        </w:rPr>
-        <w:t>Pettinari</w:t>
-      </w:r>
-      <w:proofErr w:type="spellEnd"/>
-      <w:r>
-        <w:rPr>
-          <w:rFonts w:ascii="Times New Roman" w:hAnsi="Times New Roman" w:cs="Times New Roman"/>
-          <w:sz w:val="24"/>
-          <w:szCs w:val="24"/>
-        </w:rPr>
-        <w:t xml:space="preserve"> and </w:t>
-      </w:r>
-      <w:proofErr w:type="spellStart"/>
-      <w:r>
-        <w:rPr>
-          <w:rFonts w:ascii="Times New Roman" w:hAnsi="Times New Roman" w:cs="Times New Roman"/>
-          <w:sz w:val="24"/>
-          <w:szCs w:val="24"/>
-        </w:rPr>
-        <w:t>Chuvieco</w:t>
-      </w:r>
-      <w:proofErr w:type="spellEnd"/>
-      <w:r>
-        <w:rPr>
-          <w:rFonts w:ascii="Times New Roman" w:hAnsi="Times New Roman" w:cs="Times New Roman"/>
-          <w:sz w:val="24"/>
-          <w:szCs w:val="24"/>
-        </w:rPr>
-        <w:t>, 2016). Furthermore, satellite imagery and advanced data processing tools have become instrumental for real-time fire monitoring and for strategic deployment of firefighting resources. In the United States, projects like Monitoring Trends in Burn Severity (MTBS) employ satellite remote sensing technology to evaluate the severity and extent of burns, which enriches the understanding of fire effects on ecosystems and supports the rehabilitation of areas impacted by fires (</w:t>
-      </w:r>
-      <w:proofErr w:type="spellStart"/>
-      <w:r>
-        <w:rPr>
-          <w:rFonts w:ascii="Times New Roman" w:hAnsi="Times New Roman" w:cs="Times New Roman"/>
-          <w:sz w:val="24"/>
-          <w:szCs w:val="24"/>
-        </w:rPr>
-        <w:t>Eidenshink</w:t>
-      </w:r>
-      <w:proofErr w:type="spellEnd"/>
-      <w:r>
-        <w:rPr>
-          <w:rFonts w:ascii="Times New Roman" w:hAnsi="Times New Roman" w:cs="Times New Roman"/>
-          <w:sz w:val="24"/>
-          <w:szCs w:val="24"/>
-        </w:rPr>
-        <w:t xml:space="preserve"> et al., 2007). Innovations in geographic information systems (GIS) have enabled the layering and spatial analysis of various data sets, culminating in sophisticated fire susceptibility models that integrate topographical, meteorological, and human factors to present a holistic view of landscape-level fire risks (</w:t>
+        <w:t>topographical, meteorological, and human factors to present a holistic view of landscape-level fire risks (</w:t>
       </w:r>
       <w:proofErr w:type="spellStart"/>
       <w:r>
@@ -8379,7 +9615,6 @@
           <w:sz w:val="28"/>
           <w:szCs w:val="28"/>
         </w:rPr>
-        <w:lastRenderedPageBreak/>
         <w:t>2.4   Comparative Analysis of Fire Risk Assessment in Different Geographies</w:t>
       </w:r>
       <w:bookmarkEnd w:id="17"/>
@@ -8401,7 +9636,16 @@
           <w:sz w:val="24"/>
           <w:szCs w:val="24"/>
         </w:rPr>
-        <w:t>Fire risk assessment strategies vary globally, reflecting the diverse climatic conditions, forest management practices, and technological capabilities of different regions. This section explores these strategies with a particular focus on countries like Ireland, Canada, Australia, and other European nations, and how local conditions influence fire risk assessment. In Ireland, fire risk assessment for forestry has historically been less of a concern compared to countries with a more prevalent fire regime. However, climate change and shifts in land use are altering fire dynamics, necessitating a revaluation of risk assessment strategies (Luo et al., 2014). The Irish strategy now includes using meteorological data to forecast fire weather, incorporating these data into fire danger rating systems adapted from models like the Canadian Forest Fire Weather Index (FWI) System (Davies and Gray, 2015). Canada, with its vast boreal forests, is well-acquainted with wildfires, and the country has developed one of the most advanced fire danger systems in the world. The Canadian FWI system is a comprehensive tool that uses weather data to estimate fire danger and has been adapted by many countries due to its reliability (Wotton et a., 2009). Its ability to account for regional differences unweather and vegetation makes it a versatile tool for fire risk assessment Similar to Canada, Australia faces significant wildfire threats across its varied landscapes, from tropical savannas to temperate eucalypt forests known for their flammability. The country has developed its fire danger rating systems, which include the McArthur Fire Danger Index and the Australian Fire Danger Rating System, using local climate data, vegetation types, and fire behaviour research. These systems are essential for providing fire danger warning to both the public and fire management authorities in a country that experiences frequent and sever bushfires (Tian et al., 2005). In Europe, countries experience a diverse set of fire environments, from the Mediterranean's fire-prone ecosystems to the less fire-affected forests of central and northern Europe. The European Forest Fire Information System (EFFIS) aids fire management by integrating satellite data and ground-based observations to provide near-real-time monitoring of fire events (San-Miguel-</w:t>
+        <w:t xml:space="preserve">Fire risk assessment strategies vary globally, reflecting the diverse climatic conditions, forest management practices, and technological capabilities of different regions. This section explores these strategies with a particular focus on countries like Ireland, Canada, Australia, and other European nations, and how local conditions influence fire risk assessment. In Ireland, fire risk assessment for forestry has historically been less of a concern compared to countries with a more prevalent fire regime. However, climate change and shifts in land use are altering fire dynamics, necessitating a revaluation of risk assessment strategies (Luo et al., 2014). The Irish strategy now includes using meteorological data to forecast fire weather, incorporating these data into fire danger rating systems adapted from models like the Canadian Forest Fire Weather Index (FWI) System (Davies and Gray, 2015). Canada, with its vast boreal forests, is well-acquainted with wildfires, and the country has developed one of the most advanced fire danger systems in the world. The Canadian FWI system is a comprehensive tool that uses weather data to estimate fire danger and has been adapted by many countries due to its reliability (Wotton et a., 2009). Its ability to account for regional differences unweather and vegetation makes it a versatile tool for fire risk assessment Similar to Canada, Australia faces significant wildfire threats across its varied landscapes, from tropical savannas to temperate eucalypt forests known for their flammability. The country has developed its fire danger rating systems, which include the McArthur Fire Danger </w:t>
+      </w:r>
+      <w:r>
+        <w:rPr>
+          <w:rFonts w:ascii="Times New Roman" w:hAnsi="Times New Roman" w:cs="Times New Roman"/>
+          <w:sz w:val="24"/>
+          <w:szCs w:val="24"/>
+        </w:rPr>
+        <w:lastRenderedPageBreak/>
+        <w:t>Index and the Australian Fire Danger Rating System, using local climate data, vegetation types, and fire behaviour research. These systems are essential for providing fire danger warning to both the public and fire management authorities in a country that experiences frequent and sever bushfires (Tian et al., 2005). In Europe, countries experience a diverse set of fire environments, from the Mediterranean's fire-prone ecosystems to the less fire-affected forests of central and northern Europe. The European Forest Fire Information System (EFFIS) aids fire management by integrating satellite data and ground-based observations to provide near-real-time monitoring of fire events (San-Miguel-</w:t>
       </w:r>
       <w:proofErr w:type="spellStart"/>
       <w:r>
@@ -8438,16 +9682,7 @@
           <w:sz w:val="24"/>
           <w:szCs w:val="24"/>
         </w:rPr>
-        <w:t xml:space="preserve">The impact of climatic differences on fire risk assessment is critical. The dry, hot summers of Mediterranean Europe and Australia's bushfire-prone regions create conditions conducive to wildfires, in stark contrast to the cooler, wetter climate of northern Europe and Ireland, resulting </w:t>
-      </w:r>
-      <w:r>
-        <w:rPr>
-          <w:rFonts w:ascii="Times New Roman" w:hAnsi="Times New Roman" w:cs="Times New Roman"/>
-          <w:sz w:val="24"/>
-          <w:szCs w:val="24"/>
-        </w:rPr>
-        <w:lastRenderedPageBreak/>
-        <w:t>in lower fire incidence. These climatic factors, along with geographical variations such as topography and road networks, significantly influence fire behaviour and risk assessment (Modugno et al., 2016). Management practices also play a significant role in shaping fire risk assessments. For instance, the traditional 'fight fire with fire' techniques employed by some Canadian First Nations and Australian Aboriginal cultures, which use controlled burns to manage the landscape, contrast with the fire suppression policies historically prevalent in European forestry (Lewis et al., 2018). Fire risk assessment strategies must be tailored to local conditions, incorporating climatic, geographical, and management factors. By learning from the varied approaches of countries like Ireland, Canada, Australia, and those in Europe, stakeholders can develop more effective, context-specific risk assessments. The adaptive capacity of fire risk assessment systems, such as the Canadian FWI, Australia’s national frameworks, and Europe's EFFIS, serves as models for countries worldwide as they confront the evolving challenges posed by climate change on fire regimes.</w:t>
+        <w:t>The impact of climatic differences on fire risk assessment is critical. The dry, hot summers of Mediterranean Europe and Australia's bushfire-prone regions create conditions conducive to wildfires, in stark contrast to the cooler, wetter climate of northern Europe and Ireland, resulting in lower fire incidence. These climatic factors, along with geographical variations such as topography and road networks, significantly influence fire behaviour and risk assessment (Modugno et al., 2016). Management practices also play a significant role in shaping fire risk assessments. For instance, the traditional 'fight fire with fire' techniques employed by some Canadian First Nations and Australian Aboriginal cultures, which use controlled burns to manage the landscape, contrast with the fire suppression policies historically prevalent in European forestry (Lewis et al., 2018). Fire risk assessment strategies must be tailored to local conditions, incorporating climatic, geographical, and management factors. By learning from the varied approaches of countries like Ireland, Canada, Australia, and those in Europe, stakeholders can develop more effective, context-specific risk assessments. The adaptive capacity of fire risk assessment systems, such as the Canadian FWI, Australia’s national frameworks, and Europe's EFFIS, serves as models for countries worldwide as they confront the evolving challenges posed by climate change on fire regimes.</w:t>
       </w:r>
     </w:p>
     <w:p>
@@ -8496,7 +9731,16 @@
           <w:sz w:val="24"/>
           <w:szCs w:val="24"/>
         </w:rPr>
-        <w:t>Advancements in predictive analytics have become a cornerstone for fire risk assessment, particularly with the fusion of machine learning and environmental science. The transformative impact of deep learning (DL), such as the implementation of Recurrent Neural Networks (RNNs) and Long Short-Term Memory networks (LSTMs), is evident in their capacity to process and analyse the sequential and temporal dynamics of fire-related datasets, leading to nuanced modelling of fire risk progression over time (Goodfellow et al., 2016). Ensemble models, employing both bagging and boosting techniques, have significantly improved prediction accuracy by mitigating the variance and bias commonly associated with more simplistic models, thereby delivering a robust predictive performance (</w:t>
+        <w:t xml:space="preserve">Advancements in predictive analytics have become a cornerstone for fire risk assessment, particularly with the fusion of machine learning and environmental science. The transformative impact of deep learning (DL), such as the implementation of Recurrent Neural Networks (RNNs) </w:t>
+      </w:r>
+      <w:r>
+        <w:rPr>
+          <w:rFonts w:ascii="Times New Roman" w:hAnsi="Times New Roman" w:cs="Times New Roman"/>
+          <w:sz w:val="24"/>
+          <w:szCs w:val="24"/>
+        </w:rPr>
+        <w:lastRenderedPageBreak/>
+        <w:t>and Long Short-Term Memory networks (LSTMs), is evident in their capacity to process and analyse the sequential and temporal dynamics of fire-related datasets, leading to nuanced modelling of fire risk progression over time (Goodfellow et al., 2016). Ensemble models, employing both bagging and boosting techniques, have significantly improved prediction accuracy by mitigating the variance and bias commonly associated with more simplistic models, thereby delivering a robust predictive performance (</w:t>
       </w:r>
       <w:proofErr w:type="spellStart"/>
       <w:r>
@@ -8514,7 +9758,7 @@
           <w:sz w:val="24"/>
           <w:szCs w:val="24"/>
         </w:rPr>
-        <w:t xml:space="preserve">, 2001). Additionally, time series forecasting methods, including Autoregressive Integrated Moving Average (ARIMA) models, leverage historical fire occurrence and climatic data to forecast future fire risks with enhanced precision (Box et al., 2015). The integration of big data in fire risk analytics has offered unprecedented scope and scale in monitoring and assessment. Satellite imagery from MODIS and VIIRS has been instrumental in providing daily updates on surface temperatures and vegetation health, key factors in determining fire risk (Justice et al., 2002). Concurrently, the deployment of Internet of Things </w:t>
+        <w:t xml:space="preserve">, 2001). Additionally, time series forecasting methods, including Autoregressive Integrated Moving Average (ARIMA) models, leverage historical fire occurrence and climatic data to forecast future fire risks with enhanced precision (Box et al., 2015). The integration of big data in fire risk analytics has offered unprecedented scope and scale in monitoring and assessment. Satellite imagery from MODIS and VIIRS has been instrumental in providing daily updates on surface temperatures and vegetation health, key factors in determining fire risk (Justice et al., 2002). Concurrently, the deployment of Internet of Things (IoT) technologies has facilitated the real-time acquisition of crucial environmental parameters, such as soil moisture levels and canopy temperatures, directly impacting the precision of fire potential assessments (Ray, 2016). Real-time data processing, facilitated by edge computing, marks a pivotal enhancement in fire management strategies. By processing sensor and satellite data at or near the source, edge computing dramatically reduces latency, thereby supporting swift and informed decision-making during critical fire episodes (Shi et al., 2016). Furthermore, streaming analytics platforms can digest and interpret data streams in real time, offering immediate insights into fire behaviour and enhancing the efficiency of early warning systems (Zaharia et al., 2013). Noteworthy case studies exemplifying the use of advanced analytics in fire risk assessments include the AI-driven prediction models employed during California's Camp Fire in 2018, which utilized live data streams for predicting the fire's trajectory, thus facilitating timely evacuations (Kaggle, 2018). Similarly, in Brazil, fire risk models incorporating climate data and utilizing Support Vector Machines (SVMs) have shown substantial success in predicting fire incidences with high accuracy (Maeda et al., 2011). Despite these advancements, the integration of sophisticated predictive models in fire risk assessment is not without challenges. The validity and detail of data can influence the accuracy of predictions, while the computational intensity required for processing extensive datasets and executing intricate simulations necessitates robust computational infrastructure (Dean et al., 2008). Moreover, there exists a critical need for interdisciplinary expertise to effectively translate complex model outputs into actionable fire </w:t>
       </w:r>
       <w:r>
         <w:rPr>
@@ -8523,16 +9767,7 @@
           <w:szCs w:val="24"/>
         </w:rPr>
         <w:lastRenderedPageBreak/>
-        <w:t xml:space="preserve">(IoT) technologies has facilitated the real-time acquisition of crucial environmental parameters, such as soil moisture levels and canopy temperatures, directly impacting the precision of fire potential assessments (Ray, 2016). Real-time data processing, facilitated by edge computing, marks a pivotal enhancement in fire management strategies. By processing sensor and satellite data at or near the source, edge computing dramatically reduces latency, thereby supporting swift and informed decision-making during critical fire episodes (Shi et al., 2016). Furthermore, streaming analytics platforms can digest and interpret data streams in real time, offering immediate insights into fire behaviour and enhancing the efficiency of early warning systems (Zaharia et al., 2013). Noteworthy case studies exemplifying the use of advanced analytics in fire risk assessments include the AI-driven prediction models employed during California's Camp Fire in 2018, which utilized live data streams for predicting the fire's trajectory, thus facilitating timely evacuations (Kaggle, 2018). Similarly, in Brazil, fire risk models incorporating climate data and utilizing Support Vector Machines (SVMs) have shown substantial success in predicting fire incidences with high accuracy (Maeda et al., 2011). Despite these advancements, the integration of sophisticated predictive models in fire risk assessment is not without challenges. The validity and detail of data can influence the accuracy of predictions, while the computational intensity required for processing extensive datasets and executing intricate simulations necessitates robust computational infrastructure (Dean et al., 2008). Moreover, there exists a critical need for interdisciplinary expertise to effectively translate complex model outputs into actionable fire management strategies, necessitating collaboration between data scientists and fire management experts (Kolden et al., 2015). Looking to the future, predictive analytics in fire risk management is expected to evolve towards the utilization of AI with Unmanned Aerial Vehicles (UAVs) for meticulous data collection and nuanced risk assessments (Yuan et al., 2015). The prospect of developing autonomous fire detection systems employing satellite and drone technologies promises a leap forward in rapid response capabilities. Furthermore, integrating AI with comprehensive climate models can provide valuable foresight into the long-term effects of climate change on fire risk, enabling more effective preparation and mitigation strategies (Amatulli et al., 2013). This holistic approach to predictive analytics signifies a profound shift in fire risk assessment, propelling it towards a future where data-driven insights drive proactive, rather than reactive, fire management strategies. These advancements collectively represent a step change in </w:t>
-      </w:r>
-      <w:r>
-        <w:rPr>
-          <w:rFonts w:ascii="Times New Roman" w:hAnsi="Times New Roman" w:cs="Times New Roman"/>
-          <w:sz w:val="24"/>
-          <w:szCs w:val="24"/>
-        </w:rPr>
-        <w:lastRenderedPageBreak/>
-        <w:t>our capability to predict, manage, and reduce the risks associated with wildfires, showing the potential of technology to safeguard natural resources and communities alike.</w:t>
+        <w:t>management strategies, necessitating collaboration between data scientists and fire management experts (Kolden et al., 2015). Looking to the future, predictive analytics in fire risk management is expected to evolve towards the utilization of AI with Unmanned Aerial Vehicles (UAVs) for meticulous data collection and nuanced risk assessments (Yuan et al., 2015). The prospect of developing autonomous fire detection systems employing satellite and drone technologies promises a leap forward in rapid response capabilities. Furthermore, integrating AI with comprehensive climate models can provide valuable foresight into the long-term effects of climate change on fire risk, enabling more effective preparation and mitigation strategies (Amatulli et al., 2013). This holistic approach to predictive analytics signifies a profound shift in fire risk assessment, propelling it towards a future where data-driven insights drive proactive, rather than reactive, fire management strategies. These advancements collectively represent a step change in our capability to predict, manage, and reduce the risks associated with wildfires, showing the potential of technology to safeguard natural resources and communities alike.</w:t>
       </w:r>
     </w:p>
     <w:p>
@@ -8748,7 +9983,16 @@
           <w:sz w:val="24"/>
           <w:szCs w:val="24"/>
         </w:rPr>
-        <w:t xml:space="preserve"> et al., 2016). Socially, the ramifications extend to public health concerns, notably when peatlands, which are prevalent in Irish landscapes, catch fire. The smoke and particulate matter from burning peat have been associated with respiratory problems and other health risks, necessitating attention in fire management policies (Rein et al., 2008). Though large-scale evacuations are less common in Ireland due to the smaller size of forested areas, the social fabric of rural communities can still be disrupted by fire</w:t>
+        <w:t xml:space="preserve"> et al., 2016). Socially, the ramifications extend to public health concerns, notably when peatlands, which are prevalent in Irish landscapes, catch fire. The smoke and particulate matter from burning peat have been associated with respiratory problems and other health risks, necessitating attention in fire management policies (Rein et al., 2008). Though large-scale evacuations are less common in Ireland due to the smaller size of forested areas, the social fabric of rural communities can still be </w:t>
+      </w:r>
+      <w:r>
+        <w:rPr>
+          <w:rFonts w:ascii="Times New Roman" w:hAnsi="Times New Roman" w:cs="Times New Roman"/>
+          <w:sz w:val="24"/>
+          <w:szCs w:val="24"/>
+        </w:rPr>
+        <w:lastRenderedPageBreak/>
+        <w:t>disrupted by fire</w:t>
       </w:r>
       <w:r>
         <w:rPr>
@@ -8847,37 +10091,6 @@
     </w:p>
     <w:p>
       <w:pPr>
-        <w:spacing w:line="360" w:lineRule="auto"/>
-        <w:jc w:val="both"/>
-        <w:rPr>
-          <w:rFonts w:ascii="Times New Roman" w:hAnsi="Times New Roman" w:cs="Times New Roman"/>
-          <w:sz w:val="24"/>
-          <w:szCs w:val="24"/>
-        </w:rPr>
-      </w:pPr>
-    </w:p>
-    <w:p>
-      <w:pPr>
-        <w:spacing w:line="360" w:lineRule="auto"/>
-        <w:jc w:val="both"/>
-        <w:rPr>
-          <w:rFonts w:ascii="Times New Roman" w:hAnsi="Times New Roman" w:cs="Times New Roman"/>
-          <w:sz w:val="24"/>
-          <w:szCs w:val="24"/>
-        </w:rPr>
-      </w:pPr>
-      <w:r>
-        <w:rPr>
-          <w:rFonts w:ascii="Times New Roman" w:hAnsi="Times New Roman" w:cs="Times New Roman"/>
-          <w:sz w:val="24"/>
-          <w:szCs w:val="24"/>
-          <w:highlight w:val="yellow"/>
-        </w:rPr>
-        <w:t>Is this needed?</w:t>
-      </w:r>
-    </w:p>
-    <w:p>
-      <w:pPr>
         <w:pStyle w:val="Heading2"/>
         <w:spacing w:line="360" w:lineRule="auto"/>
         <w:jc w:val="both"/>
@@ -8901,7 +10114,6 @@
           <w:sz w:val="28"/>
           <w:szCs w:val="28"/>
         </w:rPr>
-        <w:lastRenderedPageBreak/>
         <w:t>2.7   Policy and Regulatory Frameworks Impacting Fire Management in Irish CCF</w:t>
       </w:r>
       <w:bookmarkEnd w:id="23"/>
@@ -8923,7 +10135,16 @@
           <w:sz w:val="24"/>
           <w:szCs w:val="24"/>
         </w:rPr>
-        <w:t>In Ireland, the policy and regulatory landscape is a fundamental component that dictates fire management approaches within Continuous Cover Forestry (CCF) systems. The Forest Service, operating under the Department of Agriculture, Food, and the Marine, oversees efforts to prevent and control forest fires, with regulatory power granted by key legislation such as the Forest Act and the Wildlife Acts. These statutes outline the legal parameters for conducting prescribed burns and establish punitive measures for the initiation of illegal fires (Forest Service, 2017). The incorporation of predictive analytics into fire risk assessment is in part shaped by these regulatory frameworks. Initiatives like the National Forest Fire Danger Rating system illustrate the government's efforts to embed predictive tools within public policy. Nevertheless, the practical application of such tools often encounters obstacles, such as the necessity for current fire management strategies to evolve to fully exploit sophisticated predictive analytics. This need for evolution must also consider compliance with broader European Union environmental directives, which aim to harmonize environmental protection measures across member states (Davies et al., 2016). To harness the full potential of these technologies, regulatory frameworks need to be dynamic and forward-looking. The Forestry Programme 2014-2020, for instance, has laid down provisions to bolster forest protection that could be further developed to embrace advanced analytics and other contemporary fire management technologies (Forest Service, 2020). Effective integration also hinges on cross-departmental and interagency collaboration, which is crucial to crafting comprehensive policies that support the application of the best available technology within CCF practices (Fischer et al., 2016). In embracing advanced predictive analytics through deliberate policy measures and regulatory frameworks, Ireland can significantly enhance the capacity of its CCF systems to withstand the increasing wildfire threat, while also contributing to global best practices in sustainable forest management.</w:t>
+        <w:t xml:space="preserve">In Ireland, the policy and regulatory landscape is a fundamental component that dictates fire management approaches within Continuous Cover Forestry (CCF) systems. The Forest Service, operating under the Department of Agriculture, Food, and the Marine, oversees efforts to prevent and control forest fires, with regulatory power granted by key legislation such as the Forest Act and the Wildlife Acts. These statutes outline the legal parameters for conducting prescribed burns and establish punitive measures for the initiation of illegal fires (Forest Service, 2017). The incorporation of predictive analytics into fire risk assessment is in part shaped by these regulatory frameworks. Initiatives like the National Forest Fire Danger Rating system illustrate the government's efforts to embed predictive tools within public policy. Nevertheless, the practical application of such tools often encounters obstacles, such as the necessity for current fire management strategies to evolve to fully exploit sophisticated predictive analytics. This need for evolution must also consider compliance with broader European Union environmental directives, which aim to harmonize environmental protection measures across member states (Davies et al., 2016). To harness the full potential of these technologies, regulatory frameworks need to be dynamic and forward-looking. The Forestry Programme 2014-2020, for instance, has laid down provisions to bolster forest protection that could be further developed to embrace advanced analytics and other contemporary fire management technologies (Forest Service, 2020). Effective integration also hinges on cross-departmental and interagency collaboration, which is crucial to crafting comprehensive policies that support the application of the best available technology within CCF practices (Fischer et al., 2016). In embracing advanced predictive analytics through deliberate policy measures and regulatory frameworks, Ireland can significantly enhance the capacity of its </w:t>
+      </w:r>
+      <w:r>
+        <w:rPr>
+          <w:rFonts w:ascii="Times New Roman" w:hAnsi="Times New Roman" w:cs="Times New Roman"/>
+          <w:sz w:val="24"/>
+          <w:szCs w:val="24"/>
+        </w:rPr>
+        <w:lastRenderedPageBreak/>
+        <w:t>CCF systems to withstand the increasing wildfire threat, while also contributing to global best practices in sustainable forest management.</w:t>
       </w:r>
     </w:p>
     <w:p>
@@ -8988,7 +10209,33 @@
           <w:sz w:val="24"/>
           <w:szCs w:val="24"/>
         </w:rPr>
-        <w:t xml:space="preserve">Despite the significant advancements in fire risk assessment within Continuous Cover Forestry (CCF), the literature reveals persistent gaps and limitations that need to be addressed to enhance </w:t>
+        <w:t>Despite the significant advancements in fire risk assessment within Continuous Cover Forestry (CCF), the literature reveals persistent gaps and limitations that need to be addressed to enhance predictive capabilities and management interventions. One of the notable gaps is the limited research on the specific application of fire risk assessment tools in CCF systems. Most fire risk models have been developed for and tested within conventional forestry settings, where clear cutting and even-aged stand structures predominate. CCF's complex forest structures, with their continuous canopy and multi-aged stands, present unique fire behaviour that is not adequately captured by these models (</w:t>
+      </w:r>
+      <w:proofErr w:type="spellStart"/>
+      <w:r>
+        <w:rPr>
+          <w:rFonts w:ascii="Times New Roman" w:hAnsi="Times New Roman" w:cs="Times New Roman"/>
+          <w:sz w:val="24"/>
+          <w:szCs w:val="24"/>
+        </w:rPr>
+        <w:t>Pukkala</w:t>
+      </w:r>
+      <w:proofErr w:type="spellEnd"/>
+      <w:r>
+        <w:rPr>
+          <w:rFonts w:ascii="Times New Roman" w:hAnsi="Times New Roman" w:cs="Times New Roman"/>
+          <w:sz w:val="24"/>
+          <w:szCs w:val="24"/>
+        </w:rPr>
+        <w:t xml:space="preserve">, 2018). This highlights the need for developing or adapting models that can account for the intricacies of CCF. Another gap is the integration of climate change projections into fire risk assessment. While climate models predict increased fire weather severity, integrating these projections into risk models remains challenging due to the uncertainties associated with climate models and the long-term nature of forest planning (Johnston et al., 2016). The slow incorporation of this data undermines the potential for current assessments to anticipate future fire regimes accurately. The variability in the scale of data collection also presents a limitation. Much of the forest fire data are collected at a macro scale, which can dilute the specific conditions encountered in CCF areas (Bowman et al., 2011). The lack of fine-scale, high-resolution data impedes the ability to conduct nuanced analyses that are essential for CCF areas, which are heterogeneous by nature. Furthermore, there is a scarcity of longitudinal studies that evaluate the long-term </w:t>
+      </w:r>
+      <w:r>
+        <w:rPr>
+          <w:rFonts w:ascii="Times New Roman" w:hAnsi="Times New Roman" w:cs="Times New Roman"/>
+          <w:sz w:val="24"/>
+          <w:szCs w:val="24"/>
+        </w:rPr>
+        <w:t xml:space="preserve">effectiveness of fire risk reduction strategies in CCF contexts. Such studies are critical for understanding the temporal dynamics of fire risk and the sustained impacts of management interventions (Thompson and Calkin, 2011). Without this information, it is challenging to develop adaptive management strategies that evolve with changing forest conditions and risk profiles. The literature also points to limited understanding of socio-economic dimensions of fire risk in CCF. While ecological and climatic factors have received considerable attention, the human dimension, including public perception, economic impacts, and policy considerations, is less well-studies within the context of CCF (Fischer, 20011). As such, there is a need for holistic approaches that </w:t>
       </w:r>
       <w:r>
         <w:rPr>
@@ -8997,44 +10244,7 @@
           <w:szCs w:val="24"/>
         </w:rPr>
         <w:lastRenderedPageBreak/>
-        <w:t>predictive capabilities and management interventions. One of the notable gaps is the limited research on the specific application of fire risk assessment tools in CCF systems. Most fire risk models have been developed for and tested within conventional forestry settings, where clear cutting and even-aged stand structures predominate. CCF's complex forest structures, with their continuous canopy and multi-aged stands, present unique fire behaviour that is not adequately captured by these models (</w:t>
-      </w:r>
-      <w:proofErr w:type="spellStart"/>
-      <w:r>
-        <w:rPr>
-          <w:rFonts w:ascii="Times New Roman" w:hAnsi="Times New Roman" w:cs="Times New Roman"/>
-          <w:sz w:val="24"/>
-          <w:szCs w:val="24"/>
-        </w:rPr>
-        <w:t>Pukkala</w:t>
-      </w:r>
-      <w:proofErr w:type="spellEnd"/>
-      <w:r>
-        <w:rPr>
-          <w:rFonts w:ascii="Times New Roman" w:hAnsi="Times New Roman" w:cs="Times New Roman"/>
-          <w:sz w:val="24"/>
-          <w:szCs w:val="24"/>
-        </w:rPr>
-        <w:t xml:space="preserve">, 2018). This highlights the need for developing or adapting models that can account for the intricacies of CCF. Another gap is the integration of climate change projections into fire risk assessment. While climate models predict increased fire weather severity, integrating these projections into risk models remains challenging due to the uncertainties associated with climate models and the long-term nature of forest planning (Johnston et al., 2016). The slow incorporation of this data undermines the potential for current assessments to anticipate future fire regimes accurately. The variability in the scale of data collection also presents a limitation. Much of the forest fire data are collected at a macro scale, which can dilute the specific conditions encountered in CCF areas (Bowman et al., 2011). The lack of fine-scale, high-resolution data impedes the ability to conduct nuanced analyses that are essential for CCF areas, which are heterogeneous by nature. Furthermore, there is a scarcity of longitudinal studies that evaluate the long-term </w:t>
-      </w:r>
-      <w:r>
-        <w:rPr>
-          <w:rFonts w:ascii="Times New Roman" w:hAnsi="Times New Roman" w:cs="Times New Roman"/>
-          <w:sz w:val="24"/>
-          <w:szCs w:val="24"/>
-          <w:highlight w:val="yellow"/>
-        </w:rPr>
-        <w:t xml:space="preserve">effectiveness of fire risk reduction strategies in CCF contexts. Such studies are critical for understanding the temporal dynamics of fire risk and the sustained impacts of management interventions (Thompson and Calkin, 2011). Without this information, it is challenging to develop adaptive management strategies that evolve with changing forest conditions and risk profiles. The literature also points to limited understanding of socio-economic dimensions of fire risk in CCF. While ecological and climatic factors have received considerable attention, the human dimension, including public perception, economic impacts, and policy considerations, is less well-studies within the context of CCF (Fischer, 20011). As such, there is a need for holistic approaches that incorporate these factors into fire risk assessment and management. In terms of methodological limitations, there is a reliance on historical fire data to predict future risks. Given the changing climate and land-use patterns., past fire regimes may not be indicative of future conditions (Mortiz et al., 2012). Therefore, there is a need for forward-looking approaches that cab adapt to changing environmental and human landscapes. Lastly, while data science techniques offer promising avenues for enhancing fire risk assessment, the integration of these techniques into operational settings is still in its infancy (Rodrigues and de la Riva, 2014). Challenges such as data availability, </w:t>
-      </w:r>
-      <w:r>
-        <w:rPr>
-          <w:rFonts w:ascii="Times New Roman" w:hAnsi="Times New Roman" w:cs="Times New Roman"/>
-          <w:sz w:val="24"/>
-          <w:szCs w:val="24"/>
-          <w:highlight w:val="yellow"/>
-        </w:rPr>
-        <w:lastRenderedPageBreak/>
-        <w:t>computational resources, and the need for interdisciplinary expertise hinder the operationalization of these advanced methods. In summary, the current body of literature on fire risk assessment in CCF is burgeoning, yet there are significant gaps and limitations that must be addressed. The development of models specific to CCF, incorporation of climate change projections, collection of fine-scale data, longitudinal studies, consideration of socio-economic factors, forward-looking</w:t>
+        <w:t>incorporate these factors into fire risk assessment and management. In terms of methodological limitations, there is a reliance on historical fire data to predict future risks. Given the changing climate and land-use patterns., past fire regimes may not be indicative of future conditions (Mortiz et al., 2012). Therefore, there is a need for forward-looking approaches that cab adapt to changing environmental and human landscapes. Lastly, while data science techniques offer promising avenues for enhancing fire risk assessment, the integration of these techniques into operational settings is still in its infancy (Rodrigues and de la Riva, 2014). Challenges such as data availability, computational resources, and the need for interdisciplinary expertise hinder the operationalization of these advanced methods. In summary, the current body of literature on fire risk assessment in CCF is burgeoning, yet there are significant gaps and limitations that must be addressed. The development of models specific to CCF, incorporation of climate change projections, collection of fine-scale data, longitudinal studies, consideration of socio-economic factors, forward-looking</w:t>
       </w:r>
       <w:r>
         <w:rPr>
@@ -9094,7 +10304,7 @@
           <w:sz w:val="24"/>
           <w:szCs w:val="24"/>
         </w:rPr>
-        <w:t xml:space="preserve">The escalating complexities of forest fire management, particularly within the domain of Continuous Cover Forestry (CCF) in Ireland, necessitate a revaluation and enhancement of existing fire risk assessment methods. The current literature underscores a clear need for advanced approaches that can encapsulate the nuanced ecological dynamics of CCF systems (O'Sullivan et al., 2019). Irish CCF, with its distinctive landscape and climatic conditions, presents a unique set of challenges that standard fire risk models, primarily developed for more homogeneous forest structures, struggle to address effectively (Murphy et al., 2016). The potential of data science to revolutionise this field is considerable. Data science, with its capacity to process large and complex datasets, offers novel insights into fire behaviour enabling more accurate risk predictions (Joyce and Rodman, 2018). By integrating heterogenous data sources, such as satellite imagery, weather patterns, and topography, alongside algorithms capable of learning from this data, the development of a predictive model specific to the Irish context is within reach (Smith et al., 2016). Such a model would not only augment the precision of risk assessments but also serve as a pivotal tool for forest management and policymaking. The intersection of data science and fire risk assessment in Irish CCF is aligned with the research questions posed by this study, probing the effectiveness of current methods and the feasibility of implementing a data-driven approach. It addresses the gaps highlighted in previous sections, such as the need for a tailored models for CCF and the incorporation of fine scale, high resolution data into fire risk assessment. (Fernandes and Botelho, 2019). Moreover, it responds to the call for innovative strategy that can integrate evolving climate change projections and socio economies factors into forest management practice (McCarthy et al. 2018). This study is poised to make a significant contribution to the field by providing empirical evidence on the applicability and benefits of data science techniques in CCF fire risk assessment. </w:t>
+        <w:t xml:space="preserve">The escalating complexities of forest fire management, particularly within the domain of Continuous Cover Forestry (CCF) in Ireland, necessitate a revaluation and enhancement of existing fire risk assessment methods. The current literature underscores a clear need for advanced approaches that can encapsulate the nuanced ecological dynamics of CCF systems (O'Sullivan et al., 2019). Irish CCF, with its distinctive landscape and climatic conditions, presents a unique set of challenges that standard fire risk models, primarily developed for more homogeneous forest structures, struggle to address effectively (Murphy et al., 2016). The potential of data science to revolutionise this field is considerable. Data science, with its capacity to process large and complex datasets, offers novel insights into fire behaviour enabling more accurate risk predictions (Joyce and Rodman, 2018). By integrating heterogenous data sources, such as satellite imagery, weather patterns, and topography, alongside algorithms capable of learning from this data, the development of a predictive model specific to the Irish context is within reach (Smith et al., 2016). Such a model would not only augment the precision of risk assessments but also serve as a pivotal tool for forest management and policymaking. The intersection of data science and fire risk assessment in Irish CCF is aligned with the research questions posed by this study, probing the effectiveness of current </w:t>
       </w:r>
       <w:r>
         <w:rPr>
@@ -9103,7 +10313,7 @@
           <w:szCs w:val="24"/>
         </w:rPr>
         <w:lastRenderedPageBreak/>
-        <w:t>It aims to bridge the current research gaps by operationalizing a sophisticated, data centric, approach, potentially setting a benchmark for future research and practice in the realm of sustainable forestry management (Davies et al., 2020).</w:t>
+        <w:t>methods and the feasibility of implementing a data-driven approach. It addresses the gaps highlighted in previous sections, such as the need for a tailored models for CCF and the incorporation of fine scale, high resolution data into fire risk assessment. (Fernandes and Botelho, 2019). Moreover, it responds to the call for innovative strategy that can integrate evolving climate change projections and socio economies factors into forest management practice (McCarthy et al. 2018). This study is poised to make a significant contribution to the field by providing empirical evidence on the applicability and benefits of data science techniques in CCF fire risk assessment. It aims to bridge the current research gaps by operationalizing a sophisticated, data centric, approach, potentially setting a benchmark for future research and practice in the realm of sustainable forestry management (Davies et al., 2020).</w:t>
       </w:r>
       <w:bookmarkEnd w:id="9"/>
       <w:bookmarkEnd w:id="10"/>
@@ -9159,7 +10369,7 @@
           <w:sz w:val="24"/>
           <w:szCs w:val="24"/>
         </w:rPr>
-        <w:t xml:space="preserve">) plantations, which constitute 52% of the planted species. Lodgepole pine (Pinus contorta) accounts for 12% while other conifers and broadleaves contribute around 9% and 27% respectively (Teagasc, 2021). An Increase in public awareness over loss of biodiversity and limited ecosystem benefits associated with Sitka spruce plantations has gained attention (DAFM, 2014). The forest cover in Ireland is low at 11% of the land area. Among these forests, 52% are under state ownership managed by Coillte while the remaining 48% are privately owned (Department of Agriculture, Food, and the Marine, 2020). Despite efforts to encourage afforestation the average annual rate from 2016 to 2020 fell short of the government’s target of 8,000 hectares, reaching 4,200 hectares (Teagasc, 2021). Consequently, in response to these circumstances, there has been a shift in forest policy towards promoting multifunctional forests that can meet multiple objectives such as timber production, biodiversity conservation and recreation. One such approach is continuous cover forestry (CCF), which is an alternative silvicultural system that aims to maintain a permanent forest cover and enhance biodiversity, resilience, and ecosystem services (O'Hara, 2014; DAFM, 2014). CCF is based on the principles of natural forest dynamics, selective harvesting, and continuous regeneration. CCF has been promoted as a more sustainable and adaptive form of forestry in the face of climate change and social demands (Pommerening et al., 2015). CCF aims to enhance the ecological and social benefits of forests, as well as their resilience to climate change (Pommerening et al., 2015). However, one of the challenges of CCF is to manage </w:t>
+        <w:t xml:space="preserve">) plantations, which constitute 52% of the planted species. Lodgepole pine (Pinus contorta) accounts for 12% while other conifers and broadleaves contribute around 9% and 27% respectively (Teagasc, 2021). An Increase in public awareness over loss of biodiversity and limited ecosystem benefits associated with Sitka spruce plantations has gained attention (DAFM, 2014). The forest cover in Ireland is low at 11% of the land area. Among these forests, 52% are under state ownership managed by Coillte while the remaining 48% are privately owned (Department of Agriculture, Food, and the Marine, 2020). Despite efforts to encourage afforestation the average annual rate from 2016 to 2020 fell short of the government’s target of 8,000 hectares, reaching 4,200 hectares (Teagasc, 2021). Consequently, in response to these circumstances, there has been a shift in forest policy towards promoting multifunctional forests that can meet multiple objectives such as timber production, biodiversity conservation and recreation. One such approach is </w:t>
       </w:r>
       <w:r>
         <w:rPr>
@@ -9168,7 +10378,7 @@
           <w:szCs w:val="24"/>
         </w:rPr>
         <w:lastRenderedPageBreak/>
-        <w:t>the fire risk associated with complex forest structures and diverse species compositions. There is a scarcity of data and tools to assess and mitigate fire risk in CCF systems, and more research is needed to support fire-adapted management practices (</w:t>
+        <w:t>continuous cover forestry (CCF), which is an alternative silvicultural system that aims to maintain a permanent forest cover and enhance biodiversity, resilience, and ecosystem services (O'Hara, 2014; DAFM, 2014). CCF is based on the principles of natural forest dynamics, selective harvesting, and continuous regeneration. CCF has been promoted as a more sustainable and adaptive form of forestry in the face of climate change and social demands (Pommerening et al., 2015). CCF aims to enhance the ecological and social benefits of forests, as well as their resilience to climate change (Pommerening et al., 2015). However, one of the challenges of CCF is to manage the fire risk associated with complex forest structures and diverse species compositions. There is a scarcity of data and tools to assess and mitigate fire risk in CCF systems, and more research is needed to support fire-adapted management practices (</w:t>
       </w:r>
       <w:proofErr w:type="spellStart"/>
       <w:r>
@@ -9243,152 +10453,6 @@
           <w:szCs w:val="24"/>
         </w:rPr>
         <w:t>The paper is structured as follows. Section 2 provides a brief overview of the concepts and definitions of fire risk, fire behaviour and CCF. Section 3 reviews the current state of knowledge on fire risk in Forestry systems, with a focus on European studies. Section 4 describes the data sources, variables and methods used for the machine learning analysis. Section 5 presents the results of the analysis, including the performance evaluation and interpretation of the models. Section 6 discusses the main findings and limitations of the study, as well as the potential applications and benefits of the proposed approach for CCF management. Section 7 concludes with some recommendations for future research and development.</w:t>
-      </w:r>
-    </w:p>
-    <w:bookmarkEnd w:id="29"/>
-    <w:p>
-      <w:pPr>
-        <w:spacing w:line="360" w:lineRule="auto"/>
-        <w:jc w:val="both"/>
-        <w:rPr>
-          <w:rStyle w:val="Strong"/>
-          <w:rFonts w:ascii="Times New Roman" w:hAnsi="Times New Roman" w:cs="Times New Roman"/>
-          <w:b w:val="0"/>
-          <w:bCs w:val="0"/>
-          <w:sz w:val="24"/>
-          <w:szCs w:val="24"/>
-          <w:highlight w:val="yellow"/>
-        </w:rPr>
-      </w:pPr>
-      <w:r>
-        <w:rPr>
-          <w:rStyle w:val="Strong"/>
-          <w:rFonts w:ascii="Times New Roman" w:hAnsi="Times New Roman" w:cs="Times New Roman"/>
-          <w:b w:val="0"/>
-          <w:bCs w:val="0"/>
-          <w:sz w:val="24"/>
-          <w:szCs w:val="24"/>
-          <w:highlight w:val="yellow"/>
-        </w:rPr>
-        <w:t>Impact of Climate Change and Land-Use Change on Wildfires: A UN Report</w:t>
-      </w:r>
-    </w:p>
-    <w:p>
-      <w:pPr>
-        <w:spacing w:line="360" w:lineRule="auto"/>
-        <w:jc w:val="both"/>
-        <w:rPr>
-          <w:rStyle w:val="Strong"/>
-          <w:rFonts w:ascii="Times New Roman" w:hAnsi="Times New Roman" w:cs="Times New Roman"/>
-          <w:b w:val="0"/>
-          <w:bCs w:val="0"/>
-          <w:sz w:val="24"/>
-          <w:szCs w:val="24"/>
-        </w:rPr>
-      </w:pPr>
-      <w:r>
-        <w:rPr>
-          <w:rStyle w:val="Strong"/>
-          <w:rFonts w:ascii="Times New Roman" w:hAnsi="Times New Roman" w:cs="Times New Roman"/>
-          <w:b w:val="0"/>
-          <w:bCs w:val="0"/>
-          <w:sz w:val="24"/>
-          <w:szCs w:val="24"/>
-          <w:highlight w:val="yellow"/>
-        </w:rPr>
-        <w:t>The increasing frequency and intensity of wildfires globally are at the forefront of environmental concerns, as outlined in a recent report by the UN Environment Programme (UNEP) and GRID-Arendal. The report, titled Spreading like Wildfire: The Rising Threat of Extraordinary Landscape Fires, emphasizes the escalating risk of wildfires due to climate change and land-use alterations. Projections indicate a potential surge of up to 14% in extreme fires by 2030, 30% by 2050, and a staggering 50% by the end of the century.</w:t>
-      </w:r>
-    </w:p>
-    <w:p>
-      <w:pPr>
-        <w:spacing w:line="360" w:lineRule="auto"/>
-        <w:jc w:val="both"/>
-        <w:rPr>
-          <w:rStyle w:val="Strong"/>
-          <w:rFonts w:ascii="Times New Roman" w:hAnsi="Times New Roman" w:cs="Times New Roman"/>
-          <w:b w:val="0"/>
-          <w:bCs w:val="0"/>
-          <w:color w:val="FF0000"/>
-          <w:sz w:val="24"/>
-          <w:szCs w:val="24"/>
-        </w:rPr>
-      </w:pPr>
-      <w:r>
-        <w:rPr>
-          <w:rStyle w:val="Strong"/>
-          <w:rFonts w:ascii="Times New Roman" w:hAnsi="Times New Roman" w:cs="Times New Roman"/>
-          <w:b w:val="0"/>
-          <w:bCs w:val="0"/>
-          <w:color w:val="FF0000"/>
-          <w:sz w:val="24"/>
-          <w:szCs w:val="24"/>
-        </w:rPr>
-        <w:t xml:space="preserve">Rewrite this section- add in more </w:t>
-      </w:r>
-      <w:proofErr w:type="spellStart"/>
-      <w:r>
-        <w:rPr>
-          <w:rStyle w:val="Strong"/>
-          <w:rFonts w:ascii="Times New Roman" w:hAnsi="Times New Roman" w:cs="Times New Roman"/>
-          <w:b w:val="0"/>
-          <w:bCs w:val="0"/>
-          <w:color w:val="FF0000"/>
-          <w:sz w:val="24"/>
-          <w:szCs w:val="24"/>
-        </w:rPr>
-        <w:t>algorthim</w:t>
-      </w:r>
-      <w:proofErr w:type="spellEnd"/>
-      <w:r>
-        <w:rPr>
-          <w:rStyle w:val="Strong"/>
-          <w:rFonts w:ascii="Times New Roman" w:hAnsi="Times New Roman" w:cs="Times New Roman"/>
-          <w:b w:val="0"/>
-          <w:bCs w:val="0"/>
-          <w:color w:val="FF0000"/>
-          <w:sz w:val="24"/>
-          <w:szCs w:val="24"/>
-        </w:rPr>
-        <w:t xml:space="preserve"> info</w:t>
-      </w:r>
-    </w:p>
-    <w:p>
-      <w:pPr>
-        <w:spacing w:line="360" w:lineRule="auto"/>
-        <w:jc w:val="both"/>
-        <w:rPr>
-          <w:rStyle w:val="Strong"/>
-          <w:rFonts w:ascii="Times New Roman" w:hAnsi="Times New Roman" w:cs="Times New Roman"/>
-          <w:b w:val="0"/>
-          <w:bCs w:val="0"/>
-          <w:color w:val="FF0000"/>
-          <w:sz w:val="24"/>
-          <w:szCs w:val="24"/>
-        </w:rPr>
-      </w:pPr>
-      <w:r>
-        <w:rPr>
-          <w:rStyle w:val="Strong"/>
-          <w:rFonts w:ascii="Times New Roman" w:hAnsi="Times New Roman" w:cs="Times New Roman"/>
-          <w:b w:val="0"/>
-          <w:bCs w:val="0"/>
-          <w:color w:val="FF0000"/>
-          <w:sz w:val="24"/>
-          <w:szCs w:val="24"/>
-        </w:rPr>
-        <w:t xml:space="preserve">Reference list </w:t>
-      </w:r>
-      <w:r>
-        <w:rPr>
-          <w:rStyle w:val="Strong"/>
-          <w:rFonts w:ascii="Times New Roman" w:hAnsi="Times New Roman" w:cs="Times New Roman"/>
-          <w:b w:val="0"/>
-          <w:bCs w:val="0"/>
-          <w:color w:val="FF0000"/>
-          <w:sz w:val="24"/>
-          <w:szCs w:val="24"/>
-        </w:rPr>
-        <w:t>summary lit review table</w:t>
       </w:r>
     </w:p>
     <w:p>
@@ -9406,6 +10470,7 @@
         </w:rPr>
       </w:pPr>
       <w:bookmarkStart w:id="30" w:name="_Toc158794641"/>
+      <w:bookmarkEnd w:id="29"/>
       <w:r>
         <w:rPr>
           <w:rFonts w:ascii="Times New Roman" w:hAnsi="Times New Roman" w:cs="Times New Roman"/>
@@ -9415,48 +10480,48 @@
           <w:sz w:val="32"/>
           <w:szCs w:val="32"/>
         </w:rPr>
+        <w:t>3.  Methodology:</w:t>
+      </w:r>
+      <w:bookmarkEnd w:id="30"/>
+    </w:p>
+    <w:p>
+      <w:pPr>
+        <w:spacing w:line="360" w:lineRule="auto"/>
+        <w:jc w:val="both"/>
+        <w:rPr>
+          <w:rFonts w:ascii="Times New Roman" w:hAnsi="Times New Roman" w:cs="Times New Roman"/>
+          <w:sz w:val="24"/>
+          <w:szCs w:val="24"/>
+        </w:rPr>
+      </w:pPr>
+      <w:r>
+        <w:rPr>
+          <w:rFonts w:ascii="Times New Roman" w:hAnsi="Times New Roman" w:cs="Times New Roman"/>
+          <w:sz w:val="24"/>
+          <w:szCs w:val="24"/>
+        </w:rPr>
+        <w:t>Every Supervised learning Project has an overall methodology like:</w:t>
+      </w:r>
+    </w:p>
+    <w:p>
+      <w:pPr>
+        <w:keepNext/>
+        <w:spacing w:line="360" w:lineRule="auto"/>
+        <w:jc w:val="center"/>
+        <w:rPr>
+          <w:rFonts w:ascii="Times New Roman" w:hAnsi="Times New Roman" w:cs="Times New Roman"/>
+          <w:sz w:val="24"/>
+          <w:szCs w:val="24"/>
+        </w:rPr>
+      </w:pPr>
+      <w:r>
+        <w:rPr>
+          <w:rFonts w:ascii="Times New Roman" w:hAnsi="Times New Roman" w:cs="Times New Roman"/>
+          <w:noProof/>
+          <w:sz w:val="24"/>
+          <w:szCs w:val="24"/>
+        </w:rPr>
         <w:lastRenderedPageBreak/>
-        <w:t>3.  Methodology:</w:t>
-      </w:r>
-      <w:bookmarkEnd w:id="30"/>
-    </w:p>
-    <w:p>
-      <w:pPr>
-        <w:spacing w:line="360" w:lineRule="auto"/>
-        <w:jc w:val="both"/>
-        <w:rPr>
-          <w:rFonts w:ascii="Times New Roman" w:hAnsi="Times New Roman" w:cs="Times New Roman"/>
-          <w:sz w:val="24"/>
-          <w:szCs w:val="24"/>
-        </w:rPr>
-      </w:pPr>
-      <w:r>
-        <w:rPr>
-          <w:rFonts w:ascii="Times New Roman" w:hAnsi="Times New Roman" w:cs="Times New Roman"/>
-          <w:sz w:val="24"/>
-          <w:szCs w:val="24"/>
-        </w:rPr>
-        <w:t>Every Supervised learning Project has an overall methodology like:</w:t>
-      </w:r>
-    </w:p>
-    <w:p>
-      <w:pPr>
-        <w:keepNext/>
-        <w:spacing w:line="360" w:lineRule="auto"/>
-        <w:jc w:val="center"/>
-        <w:rPr>
-          <w:rFonts w:ascii="Times New Roman" w:hAnsi="Times New Roman" w:cs="Times New Roman"/>
-          <w:sz w:val="24"/>
-          <w:szCs w:val="24"/>
-        </w:rPr>
-      </w:pPr>
-      <w:r>
-        <w:rPr>
-          <w:rFonts w:ascii="Times New Roman" w:hAnsi="Times New Roman" w:cs="Times New Roman"/>
-          <w:noProof/>
-          <w:sz w:val="24"/>
-          <w:szCs w:val="24"/>
-        </w:rPr>
         <w:drawing>
           <wp:inline distT="0" distB="0" distL="0" distR="0" wp14:anchorId="36513652" wp14:editId="649DC8AB">
             <wp:extent cx="3978723" cy="2165300"/>
@@ -9915,7 +10980,6 @@
           <w:szCs w:val="24"/>
           <w:u w:val="single"/>
         </w:rPr>
-        <w:lastRenderedPageBreak/>
         <w:t>Data Flow Diagram</w:t>
       </w:r>
     </w:p>
@@ -9959,6 +11023,7 @@
           <w:sz w:val="24"/>
           <w:szCs w:val="24"/>
         </w:rPr>
+        <w:lastRenderedPageBreak/>
         <w:drawing>
           <wp:inline distT="0" distB="0" distL="0" distR="0" wp14:anchorId="14284302" wp14:editId="679F5301">
             <wp:extent cx="4526643" cy="3481705"/>
@@ -10226,8 +11291,16 @@
           <w:sz w:val="24"/>
           <w:szCs w:val="24"/>
         </w:rPr>
+        <w:t xml:space="preserve">Explanation: In the Preprocessing step, the collected datasets undergo data cleaning, transformation, and feature engineering. This ensures that the data is in a suitable format for </w:t>
+      </w:r>
+      <w:r>
+        <w:rPr>
+          <w:rFonts w:ascii="Times New Roman" w:hAnsi="Times New Roman" w:cs="Times New Roman"/>
+          <w:sz w:val="24"/>
+          <w:szCs w:val="24"/>
+        </w:rPr>
         <w:lastRenderedPageBreak/>
-        <w:t>Explanation: In the Preprocessing step, the collected datasets undergo data cleaning, transformation, and feature engineering. This ensures that the data is in a suitable format for training the machine learning model. Preprocessing may involve handling missing values, scaling features, or encoding categorical variables.</w:t>
+        <w:t>training the machine learning model. Preprocessing may involve handling missing values, scaling features, or encoding categorical variables.</w:t>
       </w:r>
     </w:p>
     <w:p>
@@ -10494,26 +11567,26 @@
           <w:szCs w:val="24"/>
           <w:u w:val="single"/>
         </w:rPr>
+        <w:t>End:</w:t>
+      </w:r>
+    </w:p>
+    <w:p>
+      <w:pPr>
+        <w:spacing w:line="360" w:lineRule="auto"/>
+        <w:jc w:val="both"/>
+        <w:rPr>
+          <w:rFonts w:ascii="Times New Roman" w:hAnsi="Times New Roman" w:cs="Times New Roman"/>
+          <w:sz w:val="24"/>
+          <w:szCs w:val="24"/>
+        </w:rPr>
+      </w:pPr>
+      <w:r>
+        <w:rPr>
+          <w:rFonts w:ascii="Times New Roman" w:hAnsi="Times New Roman" w:cs="Times New Roman"/>
+          <w:sz w:val="24"/>
+          <w:szCs w:val="24"/>
+        </w:rPr>
         <w:lastRenderedPageBreak/>
-        <w:t>End:</w:t>
-      </w:r>
-    </w:p>
-    <w:p>
-      <w:pPr>
-        <w:spacing w:line="360" w:lineRule="auto"/>
-        <w:jc w:val="both"/>
-        <w:rPr>
-          <w:rFonts w:ascii="Times New Roman" w:hAnsi="Times New Roman" w:cs="Times New Roman"/>
-          <w:sz w:val="24"/>
-          <w:szCs w:val="24"/>
-        </w:rPr>
-      </w:pPr>
-      <w:r>
-        <w:rPr>
-          <w:rFonts w:ascii="Times New Roman" w:hAnsi="Times New Roman" w:cs="Times New Roman"/>
-          <w:sz w:val="24"/>
-          <w:szCs w:val="24"/>
-        </w:rPr>
         <w:t>Explanation: The process concludes with the End step, signifying the completion of the workflow. Users can now leverage the forest fire risk assessment system to obtain predictions and insights based on the deployed machine learning model. The interconnected flow ensures a seamless transition between each stage, enhancing the overall effectiveness of the forest fire risk assessment system.</w:t>
       </w:r>
     </w:p>
@@ -10698,7 +11771,6 @@
           <w:sz w:val="24"/>
           <w:szCs w:val="24"/>
         </w:rPr>
-        <w:lastRenderedPageBreak/>
         <w:t>Burning Index (Dimensionless): Measures the difficulty of controlling a fire, derived from the Spread component and Energy Release component.</w:t>
       </w:r>
     </w:p>
@@ -10723,6 +11795,7 @@
           <w:sz w:val="24"/>
           <w:szCs w:val="24"/>
         </w:rPr>
+        <w:lastRenderedPageBreak/>
         <w:t>Danger Rating (Dimensionless): Equivalent to the Fire Weather Index (FWI), reduced to 6 classes of danger, providing a harmonized spatial distribution of fire danger levels.</w:t>
       </w:r>
     </w:p>
@@ -11038,28 +12111,36 @@
           <w:sz w:val="24"/>
           <w:szCs w:val="24"/>
         </w:rPr>
+        <w:t>3.1.2 Simulated CCF Forest Data Variables:</w:t>
+      </w:r>
+      <w:bookmarkEnd w:id="37"/>
+    </w:p>
+    <w:p>
+      <w:pPr>
+        <w:spacing w:line="360" w:lineRule="auto"/>
+        <w:jc w:val="both"/>
+        <w:rPr>
+          <w:rFonts w:ascii="Times New Roman" w:hAnsi="Times New Roman" w:cs="Times New Roman"/>
+          <w:sz w:val="24"/>
+          <w:szCs w:val="24"/>
+        </w:rPr>
+      </w:pPr>
+      <w:r>
+        <w:rPr>
+          <w:rFonts w:ascii="Times New Roman" w:hAnsi="Times New Roman" w:cs="Times New Roman"/>
+          <w:sz w:val="24"/>
+          <w:szCs w:val="24"/>
+        </w:rPr>
+        <w:t xml:space="preserve">The simulated Continuous Cover Forestry (CCF) forest data provides essential variables that contribute to assessing the overall fire risk in Ireland. Each variable represents distinct aspects of </w:t>
+      </w:r>
+      <w:r>
+        <w:rPr>
+          <w:rFonts w:ascii="Times New Roman" w:hAnsi="Times New Roman" w:cs="Times New Roman"/>
+          <w:sz w:val="24"/>
+          <w:szCs w:val="24"/>
+        </w:rPr>
         <w:lastRenderedPageBreak/>
-        <w:t>3.1.2 Simulated CCF Forest Data Variables:</w:t>
-      </w:r>
-      <w:bookmarkEnd w:id="37"/>
-    </w:p>
-    <w:p>
-      <w:pPr>
-        <w:spacing w:line="360" w:lineRule="auto"/>
-        <w:jc w:val="both"/>
-        <w:rPr>
-          <w:rFonts w:ascii="Times New Roman" w:hAnsi="Times New Roman" w:cs="Times New Roman"/>
-          <w:sz w:val="24"/>
-          <w:szCs w:val="24"/>
-        </w:rPr>
-      </w:pPr>
-      <w:r>
-        <w:rPr>
-          <w:rFonts w:ascii="Times New Roman" w:hAnsi="Times New Roman" w:cs="Times New Roman"/>
-          <w:sz w:val="24"/>
-          <w:szCs w:val="24"/>
-        </w:rPr>
-        <w:t>The simulated Continuous Cover Forestry (CCF) forest data provides essential variables that contribute to assessing the overall fire risk in Ireland. Each variable represents distinct aspects of the forest environment and conditions, collectively offering valuable insights for understanding and predicting fire behaviour. Here's a summary of the significant variables:</w:t>
+        <w:t>the forest environment and conditions, collectively offering valuable insights for understanding and predicting fire behaviour. Here's a summary of the significant variables:</w:t>
       </w:r>
     </w:p>
     <w:p>
@@ -11342,16 +12423,7 @@
           <w:sz w:val="24"/>
           <w:szCs w:val="24"/>
         </w:rPr>
-        <w:t xml:space="preserve">These variables collectively contribute to a comprehensive understanding of fire risk dynamics in the simulated CCF forest. The combination of meteorological data from CD's API and these </w:t>
-      </w:r>
-      <w:r>
-        <w:rPr>
-          <w:rFonts w:ascii="Times New Roman" w:hAnsi="Times New Roman" w:cs="Times New Roman"/>
-          <w:sz w:val="24"/>
-          <w:szCs w:val="24"/>
-        </w:rPr>
-        <w:lastRenderedPageBreak/>
-        <w:t>simulated forest-specific variables forms a robust foundation for developing accurate and effective machine learning models for forest fire risk assessment in Ireland.</w:t>
+        <w:t>These variables collectively contribute to a comprehensive understanding of fire risk dynamics in the simulated CCF forest. The combination of meteorological data from CD's API and these simulated forest-specific variables forms a robust foundation for developing accurate and effective machine learning models for forest fire risk assessment in Ireland.</w:t>
       </w:r>
     </w:p>
     <w:p>
@@ -11378,6 +12450,7 @@
           <w:sz w:val="28"/>
           <w:szCs w:val="28"/>
         </w:rPr>
+        <w:lastRenderedPageBreak/>
         <w:t>3.2 Data Cleaning:</w:t>
       </w:r>
       <w:bookmarkEnd w:id="38"/>
@@ -11703,26 +12776,26 @@
           <w:sz w:val="24"/>
           <w:szCs w:val="24"/>
         </w:rPr>
+        <w:t>Technique: Validation to ensure binary variables only contain valid values (0 or 1).</w:t>
+      </w:r>
+    </w:p>
+    <w:p>
+      <w:pPr>
+        <w:spacing w:line="360" w:lineRule="auto"/>
+        <w:jc w:val="both"/>
+        <w:rPr>
+          <w:rFonts w:ascii="Times New Roman" w:hAnsi="Times New Roman" w:cs="Times New Roman"/>
+          <w:sz w:val="24"/>
+          <w:szCs w:val="24"/>
+        </w:rPr>
+      </w:pPr>
+      <w:r>
+        <w:rPr>
+          <w:rFonts w:ascii="Times New Roman" w:hAnsi="Times New Roman" w:cs="Times New Roman"/>
+          <w:sz w:val="24"/>
+          <w:szCs w:val="24"/>
+        </w:rPr>
         <w:lastRenderedPageBreak/>
-        <w:t>Technique: Validation to ensure binary variables only contain valid values (0 or 1).</w:t>
-      </w:r>
-    </w:p>
-    <w:p>
-      <w:pPr>
-        <w:spacing w:line="360" w:lineRule="auto"/>
-        <w:jc w:val="both"/>
-        <w:rPr>
-          <w:rFonts w:ascii="Times New Roman" w:hAnsi="Times New Roman" w:cs="Times New Roman"/>
-          <w:sz w:val="24"/>
-          <w:szCs w:val="24"/>
-        </w:rPr>
-      </w:pPr>
-      <w:r>
-        <w:rPr>
-          <w:rFonts w:ascii="Times New Roman" w:hAnsi="Times New Roman" w:cs="Times New Roman"/>
-          <w:sz w:val="24"/>
-          <w:szCs w:val="24"/>
-        </w:rPr>
         <w:t>Description: Confirm that binary variables adhere to the expected format, containing only valid values.</w:t>
       </w:r>
     </w:p>
@@ -12122,44 +13195,44 @@
           <w:sz w:val="24"/>
           <w:szCs w:val="24"/>
         </w:rPr>
+        <w:t>Mapping for '</w:t>
+      </w:r>
+      <w:proofErr w:type="spellStart"/>
+      <w:r>
+        <w:rPr>
+          <w:rFonts w:ascii="Times New Roman" w:hAnsi="Times New Roman" w:cs="Times New Roman"/>
+          <w:sz w:val="24"/>
+          <w:szCs w:val="24"/>
+        </w:rPr>
+        <w:t>OverallFireRisk</w:t>
+      </w:r>
+      <w:proofErr w:type="spellEnd"/>
+      <w:r>
+        <w:rPr>
+          <w:rFonts w:ascii="Times New Roman" w:hAnsi="Times New Roman" w:cs="Times New Roman"/>
+          <w:sz w:val="24"/>
+          <w:szCs w:val="24"/>
+        </w:rPr>
+        <w:t>' column:</w:t>
+      </w:r>
+    </w:p>
+    <w:p>
+      <w:pPr>
+        <w:spacing w:line="360" w:lineRule="auto"/>
+        <w:jc w:val="both"/>
+        <w:rPr>
+          <w:rFonts w:ascii="Times New Roman" w:hAnsi="Times New Roman" w:cs="Times New Roman"/>
+          <w:sz w:val="24"/>
+          <w:szCs w:val="24"/>
+        </w:rPr>
+      </w:pPr>
+      <w:r>
+        <w:rPr>
+          <w:rFonts w:ascii="Times New Roman" w:hAnsi="Times New Roman" w:cs="Times New Roman"/>
+          <w:sz w:val="24"/>
+          <w:szCs w:val="24"/>
+        </w:rPr>
         <w:lastRenderedPageBreak/>
-        <w:t>Mapping for '</w:t>
-      </w:r>
-      <w:proofErr w:type="spellStart"/>
-      <w:r>
-        <w:rPr>
-          <w:rFonts w:ascii="Times New Roman" w:hAnsi="Times New Roman" w:cs="Times New Roman"/>
-          <w:sz w:val="24"/>
-          <w:szCs w:val="24"/>
-        </w:rPr>
-        <w:t>OverallFireRisk</w:t>
-      </w:r>
-      <w:proofErr w:type="spellEnd"/>
-      <w:r>
-        <w:rPr>
-          <w:rFonts w:ascii="Times New Roman" w:hAnsi="Times New Roman" w:cs="Times New Roman"/>
-          <w:sz w:val="24"/>
-          <w:szCs w:val="24"/>
-        </w:rPr>
-        <w:t>' column:</w:t>
-      </w:r>
-    </w:p>
-    <w:p>
-      <w:pPr>
-        <w:spacing w:line="360" w:lineRule="auto"/>
-        <w:jc w:val="both"/>
-        <w:rPr>
-          <w:rFonts w:ascii="Times New Roman" w:hAnsi="Times New Roman" w:cs="Times New Roman"/>
-          <w:sz w:val="24"/>
-          <w:szCs w:val="24"/>
-        </w:rPr>
-      </w:pPr>
-      <w:r>
-        <w:rPr>
-          <w:rFonts w:ascii="Times New Roman" w:hAnsi="Times New Roman" w:cs="Times New Roman"/>
-          <w:sz w:val="24"/>
-          <w:szCs w:val="24"/>
-        </w:rPr>
         <w:t>Extreme: 0</w:t>
       </w:r>
     </w:p>
@@ -24289,17 +25362,17 @@
       </w:pPr>
     </w:p>
     <w:p>
-      <w:pPr>
-        <w:rPr>
-          <w:color w:val="FF0000"/>
-        </w:rPr>
-      </w:pPr>
-      <w:r>
-        <w:rPr>
-          <w:color w:val="FF0000"/>
-        </w:rPr>
+      <w:r>
         <w:lastRenderedPageBreak/>
-        <w:t xml:space="preserve">Add in reference list file and check for Harvard </w:t>
+        <w:t xml:space="preserve">References </w:t>
+      </w:r>
+      <w:r>
+        <w:t xml:space="preserve"> </w:t>
+      </w:r>
+    </w:p>
+    <w:p>
+      <w:r>
+        <w:t>United Nations Environment Programme. (2022). Spreading like Wildfire – The Rising Threat of Extraordinary Landscape Fires. A UNEP Rapid Response Assessment. Nairobi.</w:t>
       </w:r>
     </w:p>
     <w:sectPr>

--- a/Thesis CCF and Data Science.docx
+++ b/Thesis CCF and Data Science.docx
@@ -8669,6 +8669,7 @@
     <w:p>
       <w:pPr>
         <w:pStyle w:val="Heading2"/>
+        <w:jc w:val="both"/>
         <w:rPr>
           <w:rFonts w:ascii="Times New Roman" w:hAnsi="Times New Roman" w:cs="Times New Roman"/>
           <w:b/>
@@ -9009,7 +9010,6 @@
           <w:color w:val="auto"/>
           <w:sz w:val="24"/>
           <w:szCs w:val="24"/>
-          <w:highlight w:val="yellow"/>
         </w:rPr>
         <w:t>1.1.3 Research Objectives</w:t>
       </w:r>
@@ -9023,7 +9023,6 @@
           <w:color w:val="auto"/>
           <w:sz w:val="24"/>
           <w:szCs w:val="24"/>
-          <w:highlight w:val="yellow"/>
         </w:rPr>
         <w:t xml:space="preserve"> Rewrite next</w:t>
       </w:r>
@@ -9066,7 +9065,6 @@
           <w:rFonts w:ascii="Times New Roman" w:eastAsiaTheme="majorEastAsia" w:hAnsi="Times New Roman" w:cs="Times New Roman"/>
           <w:sz w:val="24"/>
           <w:szCs w:val="24"/>
-          <w:highlight w:val="yellow"/>
         </w:rPr>
       </w:pPr>
       <w:r>
@@ -9074,9 +9072,8 @@
           <w:rFonts w:ascii="Times New Roman" w:eastAsiaTheme="majorEastAsia" w:hAnsi="Times New Roman" w:cs="Times New Roman"/>
           <w:sz w:val="24"/>
           <w:szCs w:val="24"/>
-          <w:highlight w:val="yellow"/>
-        </w:rPr>
-        <w:t>Comprehensive Methodology Review: To perform an exhaustive review and critique of current fire risk assessment methods. This will identify critical criteria and variables specifically pertinent to fire risk in CCF settings, such as fuel loads, tree species diversity, and canopy structures, informing the development of a superior model that addresses the shortcomings of existing approaches.</w:t>
+        </w:rPr>
+        <w:t>Review of Existing Methodologies: Conduct a comprehensive review and critique of current fire risk assessment methods, focusing on their applicability to CCF setting in Ireland. Identify ley criteria and variables relevant to fire assessment in CCF forest to inform the development of an enhanced predictive model.</w:t>
       </w:r>
     </w:p>
     <w:p>
@@ -9095,7 +9092,6 @@
           <w:rFonts w:ascii="Times New Roman" w:eastAsiaTheme="majorEastAsia" w:hAnsi="Times New Roman" w:cs="Times New Roman"/>
           <w:sz w:val="24"/>
           <w:szCs w:val="24"/>
-          <w:highlight w:val="yellow"/>
         </w:rPr>
       </w:pPr>
       <w:r>
@@ -9103,9 +9099,104 @@
           <w:rFonts w:ascii="Times New Roman" w:eastAsiaTheme="majorEastAsia" w:hAnsi="Times New Roman" w:cs="Times New Roman"/>
           <w:sz w:val="24"/>
           <w:szCs w:val="24"/>
-          <w:highlight w:val="yellow"/>
-        </w:rPr>
-        <w:t>Development of Predictive Model: To create a sophisticated, data-driven predictive model using machine learning techniques such as Random Forests or Gradient Boosting Machines. This model will incorporate a wide array of variables—spanning climatic conditions, topography, vegetation characteristics, and historical fire occurrences—to generate nuanced and precise fire risk forecasts tailored to the unique ecosystem dynamics of CCF.</w:t>
+        </w:rPr>
+        <w:t>Integrated</w:t>
+      </w:r>
+      <w:r>
+        <w:rPr>
+          <w:rFonts w:ascii="Times New Roman" w:eastAsiaTheme="majorEastAsia" w:hAnsi="Times New Roman" w:cs="Times New Roman"/>
+          <w:sz w:val="24"/>
+          <w:szCs w:val="24"/>
+        </w:rPr>
+        <w:t xml:space="preserve"> </w:t>
+      </w:r>
+      <w:r>
+        <w:rPr>
+          <w:rFonts w:ascii="Times New Roman" w:eastAsiaTheme="majorEastAsia" w:hAnsi="Times New Roman" w:cs="Times New Roman"/>
+          <w:sz w:val="24"/>
+          <w:szCs w:val="24"/>
+        </w:rPr>
+        <w:t>Meteorological</w:t>
+      </w:r>
+      <w:r>
+        <w:rPr>
+          <w:rFonts w:ascii="Times New Roman" w:eastAsiaTheme="majorEastAsia" w:hAnsi="Times New Roman" w:cs="Times New Roman"/>
+          <w:sz w:val="24"/>
+          <w:szCs w:val="24"/>
+        </w:rPr>
+        <w:t xml:space="preserve"> data from the Copernicus Emergency management Service and simulated </w:t>
+      </w:r>
+      <w:r>
+        <w:rPr>
+          <w:rFonts w:ascii="Times New Roman" w:eastAsiaTheme="majorEastAsia" w:hAnsi="Times New Roman" w:cs="Times New Roman"/>
+          <w:sz w:val="24"/>
+          <w:szCs w:val="24"/>
+        </w:rPr>
+        <w:t xml:space="preserve">CCF </w:t>
+      </w:r>
+      <w:r>
+        <w:rPr>
+          <w:rFonts w:ascii="Times New Roman" w:eastAsiaTheme="majorEastAsia" w:hAnsi="Times New Roman" w:cs="Times New Roman"/>
+          <w:sz w:val="24"/>
+          <w:szCs w:val="24"/>
+        </w:rPr>
+        <w:t xml:space="preserve">forest-specific variables to create a comprehensive </w:t>
+      </w:r>
+      <w:r>
+        <w:rPr>
+          <w:rFonts w:ascii="Times New Roman" w:eastAsiaTheme="majorEastAsia" w:hAnsi="Times New Roman" w:cs="Times New Roman"/>
+          <w:sz w:val="24"/>
+          <w:szCs w:val="24"/>
+        </w:rPr>
+        <w:t>dataset</w:t>
+      </w:r>
+      <w:r>
+        <w:rPr>
+          <w:rFonts w:ascii="Times New Roman" w:eastAsiaTheme="majorEastAsia" w:hAnsi="Times New Roman" w:cs="Times New Roman"/>
+          <w:sz w:val="24"/>
+          <w:szCs w:val="24"/>
+        </w:rPr>
+        <w:t xml:space="preserve"> for fire risk </w:t>
+      </w:r>
+      <w:r>
+        <w:rPr>
+          <w:rFonts w:ascii="Times New Roman" w:eastAsiaTheme="majorEastAsia" w:hAnsi="Times New Roman" w:cs="Times New Roman"/>
+          <w:sz w:val="24"/>
+          <w:szCs w:val="24"/>
+        </w:rPr>
+        <w:t>assessment</w:t>
+      </w:r>
+      <w:r>
+        <w:rPr>
+          <w:rFonts w:ascii="Times New Roman" w:eastAsiaTheme="majorEastAsia" w:hAnsi="Times New Roman" w:cs="Times New Roman"/>
+          <w:sz w:val="24"/>
+          <w:szCs w:val="24"/>
+        </w:rPr>
+        <w:t xml:space="preserve"> in CCF forests. This integration will provide </w:t>
+      </w:r>
+      <w:r>
+        <w:rPr>
+          <w:rFonts w:ascii="Times New Roman" w:eastAsiaTheme="majorEastAsia" w:hAnsi="Times New Roman" w:cs="Times New Roman"/>
+          <w:sz w:val="24"/>
+          <w:szCs w:val="24"/>
+        </w:rPr>
+        <w:t>insight</w:t>
+      </w:r>
+      <w:r>
+        <w:rPr>
+          <w:rFonts w:ascii="Times New Roman" w:eastAsiaTheme="majorEastAsia" w:hAnsi="Times New Roman" w:cs="Times New Roman"/>
+          <w:sz w:val="24"/>
+          <w:szCs w:val="24"/>
+        </w:rPr>
+        <w:t xml:space="preserve"> into atmospheric</w:t>
+      </w:r>
+      <w:r>
+        <w:rPr>
+          <w:rFonts w:ascii="Times New Roman" w:eastAsiaTheme="majorEastAsia" w:hAnsi="Times New Roman" w:cs="Times New Roman"/>
+          <w:sz w:val="24"/>
+          <w:szCs w:val="24"/>
+        </w:rPr>
+        <w:t xml:space="preserve"> conditions and forest characteristics crucial for assessing fire danger levels and formulating effective mitigation strategies.</w:t>
       </w:r>
     </w:p>
     <w:p>
@@ -9124,7 +9215,6 @@
           <w:rFonts w:ascii="Times New Roman" w:eastAsiaTheme="majorEastAsia" w:hAnsi="Times New Roman" w:cs="Times New Roman"/>
           <w:sz w:val="24"/>
           <w:szCs w:val="24"/>
-          <w:highlight w:val="yellow"/>
         </w:rPr>
       </w:pPr>
       <w:r>
@@ -9132,10 +9222,51 @@
           <w:rFonts w:ascii="Times New Roman" w:eastAsiaTheme="majorEastAsia" w:hAnsi="Times New Roman" w:cs="Times New Roman"/>
           <w:sz w:val="24"/>
           <w:szCs w:val="24"/>
-          <w:highlight w:val="yellow"/>
+        </w:rPr>
+        <w:t xml:space="preserve">Development of Machine Learning Predictive Model: </w:t>
+      </w:r>
+      <w:r>
+        <w:rPr>
+          <w:rFonts w:ascii="Times New Roman" w:eastAsiaTheme="majorEastAsia" w:hAnsi="Times New Roman" w:cs="Times New Roman"/>
+          <w:sz w:val="24"/>
+          <w:szCs w:val="24"/>
+        </w:rPr>
+        <w:t>Utilize</w:t>
+      </w:r>
+      <w:r>
+        <w:rPr>
+          <w:rFonts w:ascii="Times New Roman" w:eastAsiaTheme="majorEastAsia" w:hAnsi="Times New Roman" w:cs="Times New Roman"/>
+          <w:sz w:val="24"/>
+          <w:szCs w:val="24"/>
+        </w:rPr>
+        <w:t xml:space="preserve"> machine learning techniques, including K=nearest Neighbours (KNN), </w:t>
+      </w:r>
+      <w:proofErr w:type="spellStart"/>
+      <w:r>
+        <w:rPr>
+          <w:rFonts w:ascii="Times New Roman" w:eastAsiaTheme="majorEastAsia" w:hAnsi="Times New Roman" w:cs="Times New Roman"/>
+          <w:sz w:val="24"/>
+          <w:szCs w:val="24"/>
+        </w:rPr>
+        <w:t>XGBoost</w:t>
+      </w:r>
+      <w:proofErr w:type="spellEnd"/>
+      <w:r>
+        <w:rPr>
+          <w:rFonts w:ascii="Times New Roman" w:eastAsiaTheme="majorEastAsia" w:hAnsi="Times New Roman" w:cs="Times New Roman"/>
+          <w:sz w:val="24"/>
+          <w:szCs w:val="24"/>
+        </w:rPr>
+        <w:t xml:space="preserve">, Random Forest, Decision Tree, and </w:t>
+      </w:r>
+      <w:r>
+        <w:rPr>
+          <w:rFonts w:ascii="Times New Roman" w:eastAsiaTheme="majorEastAsia" w:hAnsi="Times New Roman" w:cs="Times New Roman"/>
+          <w:sz w:val="24"/>
+          <w:szCs w:val="24"/>
         </w:rPr>
         <w:lastRenderedPageBreak/>
-        <w:t>Model Validation Framework: To validate the predictive model's accuracy, a robust framework will be employed, utilizing historical fire incidence data alongside rigorous statistical analyses. We will apply cross-validation techniques, delve into error metrics like Root Mean Square Error (RMSE), and conduct sensitivity analyses to confirm the model's performance under various conditions. This meticulous process will refine the model's predictive power, cementing its role as a dependable tool for CCF fire risk management.</w:t>
+        <w:t>support Vector Machines (SVM), to develop a sophisticated predictive model for fire risk assessment in CCF Forests. Rigorous hyperparameter tuning and cross- validation will be employed  to optimise model performance and ensure robustness in handling complex relationships and diverse datasets.</w:t>
       </w:r>
     </w:p>
     <w:p>
@@ -9154,7 +9285,6 @@
           <w:rFonts w:ascii="Times New Roman" w:eastAsiaTheme="majorEastAsia" w:hAnsi="Times New Roman" w:cs="Times New Roman"/>
           <w:sz w:val="24"/>
           <w:szCs w:val="24"/>
-          <w:highlight w:val="yellow"/>
         </w:rPr>
       </w:pPr>
       <w:r>
@@ -9162,9 +9292,32 @@
           <w:rFonts w:ascii="Times New Roman" w:eastAsiaTheme="majorEastAsia" w:hAnsi="Times New Roman" w:cs="Times New Roman"/>
           <w:sz w:val="24"/>
           <w:szCs w:val="24"/>
-          <w:highlight w:val="yellow"/>
-        </w:rPr>
-        <w:t>Decision-Support Tool Development: To transform the predictive model into a user-friendly decision-support tool designed for forest managers and policymakers. This tool will integrate the model's advanced analytics into an interactive interface, presenting actionable insights that facilitate informed decision-making for fire risk mitigation in CCF landscapes. We will illustrate the tool's application through scenario-based simulations to demonstrate its practical utility in real-world settings.</w:t>
+        </w:rPr>
+        <w:t xml:space="preserve">Decision-Support Tool Development: </w:t>
+      </w:r>
+      <w:r>
+        <w:rPr>
+          <w:rFonts w:ascii="Times New Roman" w:eastAsiaTheme="majorEastAsia" w:hAnsi="Times New Roman" w:cs="Times New Roman"/>
+          <w:sz w:val="24"/>
+          <w:szCs w:val="24"/>
+        </w:rPr>
+        <w:t>Transform</w:t>
+      </w:r>
+      <w:r>
+        <w:rPr>
+          <w:rFonts w:ascii="Times New Roman" w:eastAsiaTheme="majorEastAsia" w:hAnsi="Times New Roman" w:cs="Times New Roman"/>
+          <w:sz w:val="24"/>
+          <w:szCs w:val="24"/>
+        </w:rPr>
+        <w:t xml:space="preserve"> the developed predictive model into a user friendly decision-support tool tailored for forest managers and policy makers. This tool will integrate advanced analytics into an</w:t>
+      </w:r>
+      <w:r>
+        <w:rPr>
+          <w:rFonts w:ascii="Times New Roman" w:eastAsiaTheme="majorEastAsia" w:hAnsi="Times New Roman" w:cs="Times New Roman"/>
+          <w:sz w:val="24"/>
+          <w:szCs w:val="24"/>
+        </w:rPr>
+        <w:t xml:space="preserve"> interactive interface, providing actionable insights for fire risk mitigation in CCF landscapes. Scenario-based simulations ill demonstrate the practical utility of the tool in real world forest management scenarios.</w:t>
       </w:r>
     </w:p>
     <w:p>
@@ -9183,26 +9336,215 @@
     </w:p>
     <w:p>
       <w:pPr>
-        <w:tabs>
-          <w:tab w:val="left" w:pos="3885"/>
-        </w:tabs>
-        <w:spacing w:line="360" w:lineRule="auto"/>
-        <w:jc w:val="both"/>
-        <w:rPr>
-          <w:rFonts w:ascii="Times New Roman" w:eastAsiaTheme="majorEastAsia" w:hAnsi="Times New Roman" w:cs="Times New Roman"/>
-          <w:sz w:val="24"/>
-          <w:szCs w:val="24"/>
-        </w:rPr>
-      </w:pPr>
-      <w:r>
-        <w:rPr>
-          <w:rFonts w:ascii="Times New Roman" w:eastAsiaTheme="majorEastAsia" w:hAnsi="Times New Roman" w:cs="Times New Roman"/>
-          <w:sz w:val="24"/>
-          <w:szCs w:val="24"/>
-        </w:rPr>
-        <w:t>These objectives are intricately linked to the proposed title "Leveraging Data Science for Fire Risk Assessment in Irish Continuous Cover Forestry." The objectives set a comprehensive plan for creating, validating, and implementing a data science model to fulfil the pressing need for advanced fire risk assessment tools in CCF practices, as identified by the research problem and hypothesis.</w:t>
-      </w:r>
+        <w:pStyle w:val="Heading1"/>
+        <w:jc w:val="both"/>
+        <w:rPr>
+          <w:rFonts w:ascii="Times New Roman" w:hAnsi="Times New Roman" w:cs="Times New Roman"/>
+          <w:color w:val="auto"/>
+          <w:sz w:val="24"/>
+          <w:szCs w:val="24"/>
+        </w:rPr>
+      </w:pPr>
       <w:bookmarkStart w:id="7" w:name="_Toc153441448"/>
+      <w:bookmarkStart w:id="8" w:name="_Toc158794631"/>
+      <w:r>
+        <w:rPr>
+          <w:rFonts w:ascii="Times New Roman" w:hAnsi="Times New Roman" w:cs="Times New Roman"/>
+          <w:color w:val="auto"/>
+          <w:sz w:val="24"/>
+          <w:szCs w:val="24"/>
+        </w:rPr>
+        <w:t xml:space="preserve">In summary, the objectives outlined in this study are closely aligned with the </w:t>
+      </w:r>
+      <w:r>
+        <w:rPr>
+          <w:rFonts w:ascii="Times New Roman" w:hAnsi="Times New Roman" w:cs="Times New Roman"/>
+          <w:color w:val="auto"/>
+          <w:sz w:val="24"/>
+          <w:szCs w:val="24"/>
+        </w:rPr>
+        <w:t xml:space="preserve">theme in the </w:t>
+      </w:r>
+      <w:r>
+        <w:rPr>
+          <w:rFonts w:ascii="Times New Roman" w:hAnsi="Times New Roman" w:cs="Times New Roman"/>
+          <w:color w:val="auto"/>
+          <w:sz w:val="24"/>
+          <w:szCs w:val="24"/>
+        </w:rPr>
+        <w:t xml:space="preserve">overarching </w:t>
+      </w:r>
+      <w:r>
+        <w:rPr>
+          <w:rFonts w:ascii="Times New Roman" w:hAnsi="Times New Roman" w:cs="Times New Roman"/>
+          <w:color w:val="auto"/>
+          <w:sz w:val="24"/>
+          <w:szCs w:val="24"/>
+        </w:rPr>
+        <w:t>proposed title</w:t>
+      </w:r>
+      <w:r>
+        <w:rPr>
+          <w:rFonts w:ascii="Times New Roman" w:hAnsi="Times New Roman" w:cs="Times New Roman"/>
+          <w:color w:val="auto"/>
+          <w:sz w:val="24"/>
+          <w:szCs w:val="24"/>
+        </w:rPr>
+        <w:t>, “</w:t>
+      </w:r>
+      <w:r>
+        <w:rPr>
+          <w:rFonts w:ascii="Times New Roman" w:hAnsi="Times New Roman" w:cs="Times New Roman"/>
+          <w:color w:val="auto"/>
+          <w:sz w:val="24"/>
+          <w:szCs w:val="24"/>
+        </w:rPr>
+        <w:t>Machine</w:t>
+      </w:r>
+      <w:r>
+        <w:rPr>
+          <w:rFonts w:ascii="Times New Roman" w:hAnsi="Times New Roman" w:cs="Times New Roman"/>
+          <w:color w:val="auto"/>
+          <w:sz w:val="24"/>
+          <w:szCs w:val="24"/>
+        </w:rPr>
+        <w:t xml:space="preserve"> Learning-Driven Fire risk Assessment in continuous Cover </w:t>
+      </w:r>
+      <w:r>
+        <w:rPr>
+          <w:rFonts w:ascii="Times New Roman" w:hAnsi="Times New Roman" w:cs="Times New Roman"/>
+          <w:color w:val="auto"/>
+          <w:sz w:val="24"/>
+          <w:szCs w:val="24"/>
+        </w:rPr>
+        <w:t>Forestry: Enhancing predictive Capabilities for sustainable Management”</w:t>
+      </w:r>
+      <w:r>
+        <w:rPr>
+          <w:rFonts w:ascii="Times New Roman" w:hAnsi="Times New Roman" w:cs="Times New Roman"/>
+          <w:color w:val="auto"/>
+          <w:sz w:val="24"/>
+          <w:szCs w:val="24"/>
+        </w:rPr>
+        <w:t xml:space="preserve">. These objective collectively map out a comprehensive path toward developing, validating, and deploying a robust machine learning model </w:t>
+      </w:r>
+      <w:r>
+        <w:rPr>
+          <w:rFonts w:ascii="Times New Roman" w:hAnsi="Times New Roman" w:cs="Times New Roman"/>
+          <w:color w:val="auto"/>
+          <w:sz w:val="24"/>
+          <w:szCs w:val="24"/>
+        </w:rPr>
+        <w:t>tailored</w:t>
+      </w:r>
+      <w:r>
+        <w:rPr>
+          <w:rFonts w:ascii="Times New Roman" w:hAnsi="Times New Roman" w:cs="Times New Roman"/>
+          <w:color w:val="auto"/>
+          <w:sz w:val="24"/>
+          <w:szCs w:val="24"/>
+        </w:rPr>
+        <w:t xml:space="preserve"> to address the critical need for advanced fire risk </w:t>
+      </w:r>
+      <w:r>
+        <w:rPr>
+          <w:rFonts w:ascii="Times New Roman" w:hAnsi="Times New Roman" w:cs="Times New Roman"/>
+          <w:color w:val="auto"/>
+          <w:sz w:val="24"/>
+          <w:szCs w:val="24"/>
+        </w:rPr>
+        <w:t>assessment</w:t>
+      </w:r>
+      <w:r>
+        <w:rPr>
+          <w:rFonts w:ascii="Times New Roman" w:hAnsi="Times New Roman" w:cs="Times New Roman"/>
+          <w:color w:val="auto"/>
+          <w:sz w:val="24"/>
+          <w:szCs w:val="24"/>
+        </w:rPr>
+        <w:t xml:space="preserve"> methodologies in </w:t>
+      </w:r>
+      <w:r>
+        <w:rPr>
+          <w:rFonts w:ascii="Times New Roman" w:hAnsi="Times New Roman" w:cs="Times New Roman"/>
+          <w:color w:val="auto"/>
+          <w:sz w:val="24"/>
+          <w:szCs w:val="24"/>
+        </w:rPr>
+        <w:t>Continuous</w:t>
+      </w:r>
+      <w:r>
+        <w:rPr>
+          <w:rFonts w:ascii="Times New Roman" w:hAnsi="Times New Roman" w:cs="Times New Roman"/>
+          <w:color w:val="auto"/>
+          <w:sz w:val="24"/>
+          <w:szCs w:val="24"/>
+        </w:rPr>
+        <w:t xml:space="preserve"> Cover </w:t>
+      </w:r>
+      <w:r>
+        <w:rPr>
+          <w:rFonts w:ascii="Times New Roman" w:hAnsi="Times New Roman" w:cs="Times New Roman"/>
+          <w:color w:val="auto"/>
+          <w:sz w:val="24"/>
+          <w:szCs w:val="24"/>
+        </w:rPr>
+        <w:t>Forestry</w:t>
+      </w:r>
+      <w:r>
+        <w:rPr>
+          <w:rFonts w:ascii="Times New Roman" w:hAnsi="Times New Roman" w:cs="Times New Roman"/>
+          <w:color w:val="auto"/>
+          <w:sz w:val="24"/>
+          <w:szCs w:val="24"/>
+        </w:rPr>
+        <w:t xml:space="preserve"> (CCF) settings. Bu conducting a thorough review of existing methodologies, constructing sophisticated predictive models establishing a rigours validation framework, and creating an intuitive decision-support tool, this research aims to redefine how fire risks are managed in \CCF landscapes. Through the integration of meteorological data with simulated forest-specific variables, the </w:t>
+      </w:r>
+      <w:r>
+        <w:rPr>
+          <w:rFonts w:ascii="Times New Roman" w:hAnsi="Times New Roman" w:cs="Times New Roman"/>
+          <w:color w:val="auto"/>
+          <w:sz w:val="24"/>
+          <w:szCs w:val="24"/>
+        </w:rPr>
+        <w:t>endeavour</w:t>
+      </w:r>
+      <w:r>
+        <w:rPr>
+          <w:rFonts w:ascii="Times New Roman" w:hAnsi="Times New Roman" w:cs="Times New Roman"/>
+          <w:color w:val="auto"/>
+          <w:sz w:val="24"/>
+          <w:szCs w:val="24"/>
+        </w:rPr>
+        <w:t xml:space="preserve"> seeks to provide actionable insights that </w:t>
+      </w:r>
+      <w:r>
+        <w:rPr>
+          <w:rFonts w:ascii="Times New Roman" w:hAnsi="Times New Roman" w:cs="Times New Roman"/>
+          <w:color w:val="auto"/>
+          <w:sz w:val="24"/>
+          <w:szCs w:val="24"/>
+        </w:rPr>
+        <w:t>empower</w:t>
+      </w:r>
+      <w:r>
+        <w:rPr>
+          <w:rFonts w:ascii="Times New Roman" w:hAnsi="Times New Roman" w:cs="Times New Roman"/>
+          <w:color w:val="auto"/>
+          <w:sz w:val="24"/>
+          <w:szCs w:val="24"/>
+        </w:rPr>
+        <w:t xml:space="preserve"> stakeholders to proactively mitigate fire risks, ultimately contributing to the sustainable stewardship</w:t>
+      </w:r>
+      <w:r>
+        <w:rPr>
+          <w:rFonts w:ascii="Times New Roman" w:hAnsi="Times New Roman" w:cs="Times New Roman"/>
+          <w:color w:val="auto"/>
+          <w:sz w:val="24"/>
+          <w:szCs w:val="24"/>
+        </w:rPr>
+        <w:t xml:space="preserve"> and conservation of forest ecosystems in Ireland and beyond.</w:t>
+      </w:r>
     </w:p>
     <w:p>
       <w:pPr>
@@ -9216,7 +9558,6 @@
           <w:szCs w:val="32"/>
         </w:rPr>
       </w:pPr>
-      <w:bookmarkStart w:id="8" w:name="_Toc158794631"/>
       <w:r>
         <w:rPr>
           <w:rFonts w:ascii="Times New Roman" w:hAnsi="Times New Roman" w:cs="Times New Roman"/>
@@ -9293,7 +9634,7 @@
           <w:sz w:val="24"/>
           <w:szCs w:val="24"/>
         </w:rPr>
-        <w:t xml:space="preserve">The significance of accurately assessing fire risk within Continuous Cover Forestry (CCF) systems is critical for the sustainability of forest management and environmental conservation. This literature review systematically examines the breadth of scholarly research to discover current knowledge and pinpoint gaps specifically in fire risk assessment, emphasizing the integration of data science techniques. Amidst the growing prevalence of forest fires and the exacerbating effects of climate change, the pertinence of this review is clear; it lays the groundwork for an empirical study aimed at bolstering fire risk prediction methodologies in Irish CCF environments (O’Sullivan et al., 2017; Forest Service, 2021). The review is organized thematically, focusing on the tenets of CCF, the evolution from traditional to modern fire risk assessment approaches, the </w:t>
+        <w:t xml:space="preserve">The significance of accurately assessing fire risk within Continuous Cover Forestry (CCF) systems is critical for the sustainability of forest management and environmental conservation. This literature review systematically examines the breadth of scholarly research to discover current knowledge and pinpoint gaps specifically in fire risk assessment, emphasizing the integration of data science techniques. Amidst the growing prevalence of forest fires and the exacerbating effects of climate change, the pertinence of this review is clear; it lays the groundwork for an empirical study aimed at bolstering fire risk prediction methodologies in Irish CCF environments (O’Sullivan et al., 2017; Forest Service, 2021). The review is organized thematically, focusing on </w:t>
       </w:r>
       <w:r>
         <w:rPr>
@@ -9302,7 +9643,7 @@
           <w:szCs w:val="24"/>
         </w:rPr>
         <w:lastRenderedPageBreak/>
-        <w:t xml:space="preserve">incorporation of data science in environmental risk analysis, and a comparative evaluation of fire risk assessment practices across various geographic regions. This thematic structure enables the construction of an integrated perspective on the status quo of fire risk assessment approaches and the feasibility of sophisticated predictive frameworks in forest management. Literature was meticulously selected based on criteria that prioritize peer-reviewed articles, authoritative governmental reports, and significant scientific publications from the past two decades, with consideration for seminal works that constitute the foundation of the field. Selection criteria based on relevance to CCF practices, fire risk assessment proficiency, data science applications within environmental disciplines, and case studies from Ireland as well as other pertinent regions. Academic databases such as Scopus, ScienceDirect, Google Scholar, and the Forestry Commission's research archives were systematically searched, guaranteeing a comprehensive collection of insights ranging from regional Irish contexts to broader international research endeavours (McCarthy et al., 2006; FAO, 2018). </w:t>
+        <w:t xml:space="preserve">the tenets of CCF, the evolution from traditional to modern fire risk assessment approaches, the incorporation of data science in environmental risk analysis, and a comparative evaluation of fire risk assessment practices across various geographic regions. This thematic structure enables the construction of an integrated perspective on the status quo of fire risk assessment approaches and the feasibility of sophisticated predictive frameworks in forest management. Literature was meticulously selected based on criteria that prioritize peer-reviewed articles, authoritative governmental reports, and significant scientific publications from the past two decades, with consideration for seminal works that constitute the foundation of the field. Selection criteria based on relevance to CCF practices, fire risk assessment proficiency, data science applications within environmental disciplines, and case studies from Ireland as well as other pertinent regions. Academic databases such as Scopus, ScienceDirect, Google Scholar, and the Forestry Commission's research archives were systematically searched, guaranteeing a comprehensive collection of insights ranging from regional Irish contexts to broader international research endeavours (McCarthy et al., 2006; FAO, 2018). </w:t>
       </w:r>
       <w:r>
         <w:rPr>
@@ -9348,7 +9689,7 @@
           <w:sz w:val="24"/>
           <w:szCs w:val="24"/>
         </w:rPr>
-        <w:t xml:space="preserve">Therefore, the development of sophisticated risk models is essential for forecasting fires within CCF, enabling proactive management and minimizing ecological disruption (Rodríguez et al., 2014). Fire, while a natural ecological agent, poses increased risks in proximity to human development and under changing climatic conditions, with global and local trends indicating rising fire frequency and severity (Bowman et al., 2009; Moritz et al., 2014). Although the history of forest fires in Ireland has been associated with traditional forestry, the emergence of CCF necessitates a revised understanding of fire dynamics within these alternative forestry practices </w:t>
+        <w:t xml:space="preserve">Therefore, the development of sophisticated risk models is essential for forecasting fires within CCF, enabling proactive management and minimizing ecological disruption (Rodríguez et al., 2014). Fire, while a natural ecological agent, poses increased risks in proximity to human development and under changing climatic conditions, with global and local trends indicating rising fire frequency and severity (Bowman et al., 2009; Moritz et al., 2014). Although the history of forest fires in Ireland has been associated with traditional forestry, the emergence of CCF </w:t>
       </w:r>
       <w:r>
         <w:rPr>
@@ -9357,7 +9698,7 @@
           <w:szCs w:val="24"/>
         </w:rPr>
         <w:lastRenderedPageBreak/>
-        <w:t>(Forest Service Ireland, 2020). In summary, the ecological benefits of CCF are accompanied by distinct fire management challenges. The historical context of wildfires, both internationally and within Ireland’s conventional forestry, informs the development of fire risk strategies. The transition to CCF thus calls for innovative, context-specific approaches to fire management that harmonize the protection of ecosystems with fire risk mitigation (FAO, 2018)</w:t>
+        <w:t>necessitates a revised understanding of fire dynamics within these alternative forestry practices (Forest Service Ireland, 2020). In summary, the ecological benefits of CCF are accompanied by distinct fire management challenges. The historical context of wildfires, both internationally and within Ireland’s conventional forestry, informs the development of fire risk strategies. The transition to CCF thus calls for innovative, context-specific approaches to fire management that harmonize the protection of ecosystems with fire risk mitigation (FAO, 2018)</w:t>
       </w:r>
     </w:p>
     <w:p>
@@ -9409,7 +9750,7 @@
           <w:sz w:val="24"/>
           <w:szCs w:val="24"/>
         </w:rPr>
-        <w:t xml:space="preserve">Fire risk assessment in forestry has traditionally relied on a combination of empirical data, statistical models, and expert knowledge. Conventional methods often use historical fire data to identify patterns and factors most frequently associated with the initiation and spread of wildfires. These methods have been integrated into various fire danger rating systems globally, like the Canadian Forest Fire Danger Rating System (CFFDRS) and the National Fire Danger Rating System (NFDRS) used in the United States (Stocks et al., 1989; Deeming et al., 1977) and the McArthur Forest Fire Danger Index (FFDI) utilized in Australia Fire risk assessment tools usually include factors such, as weather conditions (like temperature, wind speed, humidity) topography and vegetation types to determine a fire danger index. It is evident that there is a requirement for the creation of tools and approaches that can overcome the restrictions of fire risk assessments and offer dependable information, for managing CCF in Ireland (Thompson and Calkin 2011). In more traditional forestry practices that are characterized by uniform stand structures and species compositions, such methods have been effective in predicting areas of high fire risk and in guiding fire prevention efforts (Andrews et al., 2003). However, when evaluating their effectiveness in Continuous Cover Forestry, the limitations of traditional fire risk assessment methods become apparent. These methos assume that the fuel is uniformly distributed and behaves in a predictable way, which is not the case in CCF (Zumbrunnen et al., 2011). Furthermore, the microclimate variations within CCF stands, a result of the canopy complexity, can significantly influence fore behaviour in ways that traditional models may not accurately capture (Agee, 1993). Another limitation is the temporal resolution of traditional assessment methods. While these methods are suitable for short-term fire risk predictions, they are less effective for long-term risk assessments, which are essential for planning in the context of CCF where the forest structure is managed over extended periods (Fernandes and Botelho, 2003). Challenges also arise from the scale at which these models operate. Traditional methods often work at larger scales and may not provide the </w:t>
+        <w:t xml:space="preserve">Fire risk assessment in forestry has traditionally relied on a combination of empirical data, statistical models, and expert knowledge. Conventional methods often use historical fire data to identify patterns and factors most frequently associated with the initiation and spread of wildfires. These methods have been integrated into various fire danger rating systems globally, like the Canadian Forest Fire Danger Rating System (CFFDRS) and the National Fire Danger Rating System (NFDRS) used in the United States (Stocks et al., 1989; Deeming et al., 1977) and the McArthur Forest Fire Danger Index (FFDI) utilized in Australia Fire risk assessment tools usually include factors such, as weather conditions (like temperature, wind speed, humidity) topography and vegetation types to determine a fire danger index. It is evident that there is a requirement for the creation of tools and approaches that can overcome the restrictions of fire risk assessments and offer dependable information, for managing CCF in Ireland (Thompson and Calkin 2011). In more traditional forestry practices that are characterized by uniform stand structures and species compositions, such methods have been effective in predicting areas of high fire risk and in guiding fire prevention efforts (Andrews et al., 2003). However, when evaluating their effectiveness in Continuous Cover Forestry, the limitations of traditional fire risk assessment methods become apparent. These methos assume that the fuel is uniformly distributed and behaves in a predictable way, which is not the case in CCF (Zumbrunnen et al., 2011). Furthermore, the microclimate variations within CCF stands, a result of the canopy complexity, can significantly influence fore behaviour in ways that traditional models may not accurately capture (Agee, 1993). Another limitation is the temporal resolution of traditional assessment methods. While these methods are suitable for short-term fire risk predictions, they are less effective for long-term risk assessments, which are essential for planning in the context of CCF where the forest structure is managed over extended periods (Fernandes and Botelho, 2003). Challenges also arise from the scale at which </w:t>
       </w:r>
       <w:r>
         <w:rPr>
@@ -9418,7 +9759,7 @@
           <w:szCs w:val="24"/>
         </w:rPr>
         <w:lastRenderedPageBreak/>
-        <w:t>fine-scale resolution necessary for managing CCF plots, where individual tree selection and small-scale challenges, particularly in regions where fire occurrences are low or where fire suppression efforts have been highly effective, resulting in a lack of data to inform risk models. This data limitation is further compounded in CCF systems, where historical fire data may be non—representative of current conditions due to changes in forest management practices over time (McCarthy et al., 2001). While traditional fire risk assessment methods have provided a foundation for understanding and managing wildfire risk in conventional forestry practices, their limitations are pronounced in the context off CCF. The complexity and variability inherent in CCF require more nuanced and dynamic modelling approaches that can accommodate the unique features of these forests.</w:t>
+        <w:t>these models operate. Traditional methods often work at larger scales and may not provide the fine-scale resolution necessary for managing CCF plots, where individual tree selection and small-scale challenges, particularly in regions where fire occurrences are low or where fire suppression efforts have been highly effective, resulting in a lack of data to inform risk models. This data limitation is further compounded in CCF systems, where historical fire data may be non—representative of current conditions due to changes in forest management practices over time (McCarthy et al., 2001). While traditional fire risk assessment methods have provided a foundation for understanding and managing wildfire risk in conventional forestry practices, their limitations are pronounced in the context off CCF. The complexity and variability inherent in CCF require more nuanced and dynamic modelling approaches that can accommodate the unique features of these forests.</w:t>
       </w:r>
     </w:p>
     <w:p>
@@ -9524,7 +9865,7 @@
           <w:sz w:val="24"/>
           <w:szCs w:val="24"/>
         </w:rPr>
-        <w:t xml:space="preserve"> et al., 2007). Innovations in geographic information systems (GIS) have enabled the layering and spatial analysis of various data sets, culminating in sophisticated fire susceptibility models that integrate </w:t>
+        <w:t xml:space="preserve"> et al., 2007). Innovations in geographic information systems (GIS) have enabled the layering and spatial </w:t>
       </w:r>
       <w:r>
         <w:rPr>
@@ -9533,7 +9874,7 @@
           <w:szCs w:val="24"/>
         </w:rPr>
         <w:lastRenderedPageBreak/>
-        <w:t>topographical, meteorological, and human factors to present a holistic view of landscape-level fire risks (</w:t>
+        <w:t>analysis of various data sets, culminating in sophisticated fire susceptibility models that integrate topographical, meteorological, and human factors to present a holistic view of landscape-level fire risks (</w:t>
       </w:r>
       <w:proofErr w:type="spellStart"/>
       <w:r>
@@ -9636,7 +9977,7 @@
           <w:sz w:val="24"/>
           <w:szCs w:val="24"/>
         </w:rPr>
-        <w:t xml:space="preserve">Fire risk assessment strategies vary globally, reflecting the diverse climatic conditions, forest management practices, and technological capabilities of different regions. This section explores these strategies with a particular focus on countries like Ireland, Canada, Australia, and other European nations, and how local conditions influence fire risk assessment. In Ireland, fire risk assessment for forestry has historically been less of a concern compared to countries with a more prevalent fire regime. However, climate change and shifts in land use are altering fire dynamics, necessitating a revaluation of risk assessment strategies (Luo et al., 2014). The Irish strategy now includes using meteorological data to forecast fire weather, incorporating these data into fire danger rating systems adapted from models like the Canadian Forest Fire Weather Index (FWI) System (Davies and Gray, 2015). Canada, with its vast boreal forests, is well-acquainted with wildfires, and the country has developed one of the most advanced fire danger systems in the world. The Canadian FWI system is a comprehensive tool that uses weather data to estimate fire danger and has been adapted by many countries due to its reliability (Wotton et a., 2009). Its ability to account for regional differences unweather and vegetation makes it a versatile tool for fire risk assessment Similar to Canada, Australia faces significant wildfire threats across its varied landscapes, from tropical savannas to temperate eucalypt forests known for their flammability. The country has developed its fire danger rating systems, which include the McArthur Fire Danger </w:t>
+        <w:t xml:space="preserve">Fire risk assessment strategies vary globally, reflecting the diverse climatic conditions, forest management practices, and technological capabilities of different regions. This section explores these strategies with a particular focus on countries like Ireland, Canada, Australia, and other European nations, and how local conditions influence fire risk assessment. In Ireland, fire risk assessment for forestry has historically been less of a concern compared to countries with a more prevalent fire regime. However, climate change and shifts in land use are altering fire dynamics, necessitating a revaluation of risk assessment strategies (Luo et al., 2014). The Irish strategy now includes using meteorological data to forecast fire weather, incorporating these data into fire danger rating systems adapted from models like the Canadian Forest Fire Weather Index (FWI) System (Davies and Gray, 2015). Canada, with its vast boreal forests, is well-acquainted with wildfires, and the country has developed one of the most advanced fire danger systems in the world. The Canadian FWI system is a comprehensive tool that uses weather data to estimate fire danger and has been adapted by many countries due to its reliability (Wotton et a., 2009). Its ability to account for regional differences unweather and vegetation makes it a versatile tool for fire risk assessment Similar to Canada, Australia faces significant wildfire threats across its varied landscapes, from tropical savannas to temperate eucalypt forests known for their flammability. </w:t>
       </w:r>
       <w:r>
         <w:rPr>
@@ -9645,7 +9986,7 @@
           <w:szCs w:val="24"/>
         </w:rPr>
         <w:lastRenderedPageBreak/>
-        <w:t>Index and the Australian Fire Danger Rating System, using local climate data, vegetation types, and fire behaviour research. These systems are essential for providing fire danger warning to both the public and fire management authorities in a country that experiences frequent and sever bushfires (Tian et al., 2005). In Europe, countries experience a diverse set of fire environments, from the Mediterranean's fire-prone ecosystems to the less fire-affected forests of central and northern Europe. The European Forest Fire Information System (EFFIS) aids fire management by integrating satellite data and ground-based observations to provide near-real-time monitoring of fire events (San-Miguel-</w:t>
+        <w:t>The country has developed its fire danger rating systems, which include the McArthur Fire Danger Index and the Australian Fire Danger Rating System, using local climate data, vegetation types, and fire behaviour research. These systems are essential for providing fire danger warning to both the public and fire management authorities in a country that experiences frequent and sever bushfires (Tian et al., 2005). In Europe, countries experience a diverse set of fire environments, from the Mediterranean's fire-prone ecosystems to the less fire-affected forests of central and northern Europe. The European Forest Fire Information System (EFFIS) aids fire management by integrating satellite data and ground-based observations to provide near-real-time monitoring of fire events (San-Miguel-</w:t>
       </w:r>
       <w:proofErr w:type="spellStart"/>
       <w:r>
@@ -9731,7 +10072,7 @@
           <w:sz w:val="24"/>
           <w:szCs w:val="24"/>
         </w:rPr>
-        <w:t xml:space="preserve">Advancements in predictive analytics have become a cornerstone for fire risk assessment, particularly with the fusion of machine learning and environmental science. The transformative impact of deep learning (DL), such as the implementation of Recurrent Neural Networks (RNNs) </w:t>
+        <w:t xml:space="preserve">Advancements in predictive analytics have become a cornerstone for fire risk assessment, particularly with the fusion of machine learning and environmental science. The transformative </w:t>
       </w:r>
       <w:r>
         <w:rPr>
@@ -9740,7 +10081,7 @@
           <w:szCs w:val="24"/>
         </w:rPr>
         <w:lastRenderedPageBreak/>
-        <w:t>and Long Short-Term Memory networks (LSTMs), is evident in their capacity to process and analyse the sequential and temporal dynamics of fire-related datasets, leading to nuanced modelling of fire risk progression over time (Goodfellow et al., 2016). Ensemble models, employing both bagging and boosting techniques, have significantly improved prediction accuracy by mitigating the variance and bias commonly associated with more simplistic models, thereby delivering a robust predictive performance (</w:t>
+        <w:t>impact of deep learning (DL), such as the implementation of Recurrent Neural Networks (RNNs) and Long Short-Term Memory networks (LSTMs), is evident in their capacity to process and analyse the sequential and temporal dynamics of fire-related datasets, leading to nuanced modelling of fire risk progression over time (Goodfellow et al., 2016). Ensemble models, employing both bagging and boosting techniques, have significantly improved prediction accuracy by mitigating the variance and bias commonly associated with more simplistic models, thereby delivering a robust predictive performance (</w:t>
       </w:r>
       <w:proofErr w:type="spellStart"/>
       <w:r>
@@ -9758,7 +10099,7 @@
           <w:sz w:val="24"/>
           <w:szCs w:val="24"/>
         </w:rPr>
-        <w:t xml:space="preserve">, 2001). Additionally, time series forecasting methods, including Autoregressive Integrated Moving Average (ARIMA) models, leverage historical fire occurrence and climatic data to forecast future fire risks with enhanced precision (Box et al., 2015). The integration of big data in fire risk analytics has offered unprecedented scope and scale in monitoring and assessment. Satellite imagery from MODIS and VIIRS has been instrumental in providing daily updates on surface temperatures and vegetation health, key factors in determining fire risk (Justice et al., 2002). Concurrently, the deployment of Internet of Things (IoT) technologies has facilitated the real-time acquisition of crucial environmental parameters, such as soil moisture levels and canopy temperatures, directly impacting the precision of fire potential assessments (Ray, 2016). Real-time data processing, facilitated by edge computing, marks a pivotal enhancement in fire management strategies. By processing sensor and satellite data at or near the source, edge computing dramatically reduces latency, thereby supporting swift and informed decision-making during critical fire episodes (Shi et al., 2016). Furthermore, streaming analytics platforms can digest and interpret data streams in real time, offering immediate insights into fire behaviour and enhancing the efficiency of early warning systems (Zaharia et al., 2013). Noteworthy case studies exemplifying the use of advanced analytics in fire risk assessments include the AI-driven prediction models employed during California's Camp Fire in 2018, which utilized live data streams for predicting the fire's trajectory, thus facilitating timely evacuations (Kaggle, 2018). Similarly, in Brazil, fire risk models incorporating climate data and utilizing Support Vector Machines (SVMs) have shown substantial success in predicting fire incidences with high accuracy (Maeda et al., 2011). Despite these advancements, the integration of sophisticated predictive models in fire risk assessment is not without challenges. The validity and detail of data can influence the accuracy of predictions, while the computational intensity required for processing extensive datasets and executing intricate simulations necessitates robust computational infrastructure (Dean et al., 2008). Moreover, there exists a critical need for interdisciplinary expertise to effectively translate complex model outputs into actionable fire </w:t>
+        <w:t xml:space="preserve">, 2001). Additionally, time series forecasting methods, including Autoregressive Integrated Moving Average (ARIMA) models, leverage historical fire occurrence and climatic data to forecast future fire risks with enhanced precision (Box et al., 2015). The integration of big data in fire risk analytics has offered unprecedented scope and scale in monitoring and assessment. Satellite imagery from MODIS and VIIRS has been instrumental in providing daily updates on surface temperatures and vegetation health, key factors in determining fire risk (Justice et al., 2002). Concurrently, the deployment of Internet of Things (IoT) technologies has facilitated the real-time acquisition of crucial environmental parameters, such as soil moisture levels and canopy temperatures, directly impacting the precision of fire potential assessments (Ray, 2016). Real-time data processing, facilitated by edge computing, marks a pivotal enhancement in fire management strategies. By processing sensor and satellite data at or near the source, edge computing dramatically reduces latency, thereby supporting swift and informed decision-making during critical fire episodes (Shi et al., 2016). Furthermore, streaming analytics platforms can digest and interpret data streams in real time, offering immediate insights into fire behaviour and enhancing the efficiency of early warning systems (Zaharia et al., 2013). Noteworthy case studies exemplifying the use of advanced analytics in fire risk assessments include the AI-driven prediction models employed during California's Camp Fire in 2018, which utilized live data streams for predicting the fire's trajectory, thus facilitating timely evacuations (Kaggle, 2018). Similarly, in Brazil, fire risk models incorporating climate data and utilizing Support Vector Machines (SVMs) have shown substantial success in predicting fire incidences with high accuracy (Maeda et al., 2011). Despite these advancements, the integration of sophisticated predictive models in fire risk assessment is not without challenges. The validity and detail of data can influence the accuracy of predictions, while the computational intensity required for processing extensive datasets and executing intricate simulations necessitates robust computational infrastructure (Dean et al., 2008). Moreover, there exists a critical need for </w:t>
       </w:r>
       <w:r>
         <w:rPr>
@@ -9767,7 +10108,7 @@
           <w:szCs w:val="24"/>
         </w:rPr>
         <w:lastRenderedPageBreak/>
-        <w:t>management strategies, necessitating collaboration between data scientists and fire management experts (Kolden et al., 2015). Looking to the future, predictive analytics in fire risk management is expected to evolve towards the utilization of AI with Unmanned Aerial Vehicles (UAVs) for meticulous data collection and nuanced risk assessments (Yuan et al., 2015). The prospect of developing autonomous fire detection systems employing satellite and drone technologies promises a leap forward in rapid response capabilities. Furthermore, integrating AI with comprehensive climate models can provide valuable foresight into the long-term effects of climate change on fire risk, enabling more effective preparation and mitigation strategies (Amatulli et al., 2013). This holistic approach to predictive analytics signifies a profound shift in fire risk assessment, propelling it towards a future where data-driven insights drive proactive, rather than reactive, fire management strategies. These advancements collectively represent a step change in our capability to predict, manage, and reduce the risks associated with wildfires, showing the potential of technology to safeguard natural resources and communities alike.</w:t>
+        <w:t>interdisciplinary expertise to effectively translate complex model outputs into actionable fire management strategies, necessitating collaboration between data scientists and fire management experts (Kolden et al., 2015). Looking to the future, predictive analytics in fire risk management is expected to evolve towards the utilization of AI with Unmanned Aerial Vehicles (UAVs) for meticulous data collection and nuanced risk assessments (Yuan et al., 2015). The prospect of developing autonomous fire detection systems employing satellite and drone technologies promises a leap forward in rapid response capabilities. Furthermore, integrating AI with comprehensive climate models can provide valuable foresight into the long-term effects of climate change on fire risk, enabling more effective preparation and mitigation strategies (Amatulli et al., 2013). This holistic approach to predictive analytics signifies a profound shift in fire risk assessment, propelling it towards a future where data-driven insights drive proactive, rather than reactive, fire management strategies. These advancements collectively represent a step change in our capability to predict, manage, and reduce the risks associated with wildfires, showing the potential of technology to safeguard natural resources and communities alike.</w:t>
       </w:r>
     </w:p>
     <w:p>
@@ -9983,7 +10324,7 @@
           <w:sz w:val="24"/>
           <w:szCs w:val="24"/>
         </w:rPr>
-        <w:t xml:space="preserve"> et al., 2016). Socially, the ramifications extend to public health concerns, notably when peatlands, which are prevalent in Irish landscapes, catch fire. The smoke and particulate matter from burning peat have been associated with respiratory problems and other health risks, necessitating attention in fire management policies (Rein et al., 2008). Though large-scale evacuations are less common in Ireland due to the smaller size of forested areas, the social fabric of rural communities can still be </w:t>
+        <w:t xml:space="preserve"> et al., 2016). Socially, the ramifications extend to public health concerns, notably when peatlands, which are prevalent in Irish landscapes, catch fire. The smoke and particulate matter from burning peat have been associated with respiratory problems and other health risks, necessitating attention in fire management policies (Rein et al., 2008). Though large-scale evacuations are less common in </w:t>
       </w:r>
       <w:r>
         <w:rPr>
@@ -9992,7 +10333,7 @@
           <w:szCs w:val="24"/>
         </w:rPr>
         <w:lastRenderedPageBreak/>
-        <w:t>disrupted by fire</w:t>
+        <w:t>Ireland due to the smaller size of forested areas, the social fabric of rural communities can still be disrupted by fire</w:t>
       </w:r>
       <w:r>
         <w:rPr>

--- a/Thesis CCF and Data Science.docx
+++ b/Thesis CCF and Data Science.docx
@@ -15811,7 +15811,7 @@
           <w:color w:val="auto"/>
           <w:sz w:val="22"/>
           <w:szCs w:val="22"/>
-          <w:highlight w:val="yellow"/>
+          <w:highlight w:val="green"/>
         </w:rPr>
       </w:pPr>
       <w:bookmarkStart w:id="20" w:name="_Toc150543723"/>
@@ -15824,11 +15824,219 @@
           <w:color w:val="auto"/>
           <w:sz w:val="22"/>
           <w:szCs w:val="22"/>
+          <w:highlight w:val="green"/>
         </w:rPr>
         <w:lastRenderedPageBreak/>
-        <w:t>2.</w:t>
-      </w:r>
-      <w:r>
+        <w:t>2.4   Comparative Analysis of Fire Risk Assessment in Different Geographies</w:t>
+      </w:r>
+      <w:bookmarkEnd w:id="20"/>
+      <w:bookmarkEnd w:id="21"/>
+    </w:p>
+    <w:p>
+      <w:pPr>
+        <w:spacing w:line="360" w:lineRule="auto"/>
+        <w:jc w:val="both"/>
+        <w:rPr>
+          <w:rFonts w:ascii="Calibri" w:hAnsi="Calibri" w:cs="Calibri"/>
+          <w:highlight w:val="green"/>
+        </w:rPr>
+      </w:pPr>
+      <w:r>
+        <w:rPr>
+          <w:rFonts w:ascii="Calibri" w:hAnsi="Calibri" w:cs="Calibri"/>
+          <w:highlight w:val="green"/>
+        </w:rPr>
+        <w:t xml:space="preserve">Fire risk assessment strategies vary globally, reflecting the diverse climatic conditions, forest management practices, and technological capabilities of different regions. This section explores these strategies with a particular focus on countries like Ireland, Canada, Australia, and other European nations, and how local conditions influence fire risk assessment. In Ireland, fire risk assessment for forestry has historically been less of a concern compared to countries with a more prevalent fire regime. However, climate change and shifts in land use are altering fire dynamics, necessitating a revaluation of risk assessment </w:t>
+      </w:r>
+      <w:r>
+        <w:rPr>
+          <w:rFonts w:ascii="system-ui" w:hAnsi="system-ui"/>
+          <w:color w:val="0D0D0D"/>
+          <w:highlight w:val="green"/>
+          <w:shd w:val="clear" w:color="auto" w:fill="FFFFFF"/>
+        </w:rPr>
+        <w:t>(</w:t>
+      </w:r>
+      <w:proofErr w:type="spellStart"/>
+      <w:r>
+        <w:rPr>
+          <w:rFonts w:ascii="system-ui" w:hAnsi="system-ui"/>
+          <w:color w:val="0D0D0D"/>
+          <w:highlight w:val="green"/>
+          <w:shd w:val="clear" w:color="auto" w:fill="FFFFFF"/>
+        </w:rPr>
+        <w:t>Prutsch</w:t>
+      </w:r>
+      <w:proofErr w:type="spellEnd"/>
+      <w:r>
+        <w:rPr>
+          <w:rFonts w:ascii="system-ui" w:hAnsi="system-ui"/>
+          <w:color w:val="0D0D0D"/>
+          <w:highlight w:val="green"/>
+          <w:shd w:val="clear" w:color="auto" w:fill="FFFFFF"/>
+        </w:rPr>
+        <w:t xml:space="preserve"> et al., 2014)</w:t>
+      </w:r>
+      <w:r>
+        <w:rPr>
+          <w:rFonts w:ascii="Calibri" w:hAnsi="Calibri" w:cs="Calibri"/>
+          <w:highlight w:val="green"/>
+        </w:rPr>
+        <w:t>. The Irish strategy now includes using meteorological data to forecast fire weather, incorporating these data into fire danger rating systems adapted from models like the Canadian Forest Fire Weather Index (FWI) System (</w:t>
+      </w:r>
+      <w:r>
+        <w:rPr>
+          <w:rFonts w:ascii="Calibri" w:hAnsi="Calibri" w:cs="Calibri"/>
+          <w:highlight w:val="green"/>
+        </w:rPr>
+        <w:t>DAFM</w:t>
+      </w:r>
+      <w:r>
+        <w:rPr>
+          <w:rFonts w:ascii="Calibri" w:hAnsi="Calibri" w:cs="Calibri"/>
+          <w:highlight w:val="green"/>
+        </w:rPr>
+        <w:t>). Canada, with its vast boreal forests, is well-acquainted with wildfires, and the country has developed one of the most advanced fire danger systems in the world. The Canadian FWI system is a comprehensive tool that uses weather data to estimate fire danger and has been adapted by many countries due to its reliability (Wotton et a., 20</w:t>
+      </w:r>
+      <w:r>
+        <w:rPr>
+          <w:rFonts w:ascii="Calibri" w:hAnsi="Calibri" w:cs="Calibri"/>
+          <w:highlight w:val="green"/>
+        </w:rPr>
+        <w:t>10</w:t>
+      </w:r>
+      <w:r>
+        <w:rPr>
+          <w:rFonts w:ascii="Calibri" w:hAnsi="Calibri" w:cs="Calibri"/>
+          <w:highlight w:val="green"/>
+        </w:rPr>
+        <w:t>). Its ability to account for regional differences unweather and vegetation makes it a versatile tool for fire risk assessment Similar to Canada, Australia faces significant wildfire threats across its varied landscapes, from tropical savannas to temperate eucalypt forests known for their flammability. The country has developed its fire danger rating systems, which include the McArthur Fire Danger Index and the Australian Fire Danger Rating System, using local climate data, vegetation types, and fire behaviour research. These systems are essential for providing fire danger warning to both the public and fire management authorities in a country that experiences frequent and sever</w:t>
+      </w:r>
+      <w:r>
+        <w:rPr>
+          <w:rFonts w:ascii="Calibri" w:hAnsi="Calibri" w:cs="Calibri"/>
+          <w:highlight w:val="green"/>
+        </w:rPr>
+        <w:t>e</w:t>
+      </w:r>
+      <w:r>
+        <w:rPr>
+          <w:rFonts w:ascii="Calibri" w:hAnsi="Calibri" w:cs="Calibri"/>
+          <w:highlight w:val="green"/>
+        </w:rPr>
+        <w:t xml:space="preserve"> bushfires (Tian et al., 2005). </w:t>
+      </w:r>
+    </w:p>
+    <w:p>
+      <w:pPr>
+        <w:spacing w:line="360" w:lineRule="auto"/>
+        <w:jc w:val="both"/>
+        <w:rPr>
+          <w:rFonts w:ascii="Calibri" w:hAnsi="Calibri" w:cs="Calibri"/>
+          <w:highlight w:val="green"/>
+        </w:rPr>
+      </w:pPr>
+      <w:r>
+        <w:rPr>
+          <w:rFonts w:ascii="Calibri" w:hAnsi="Calibri" w:cs="Calibri"/>
+          <w:highlight w:val="green"/>
+        </w:rPr>
+        <w:t>In Europe, countries experience a diverse set of fire environments, from the Mediterranean's fire-prone ecosystems to the less fire-affected forests of central and northern Europe. The European Forest Fire Information System (EFFIS) aids fire management by integrating satellite data and ground-based observations to provide near-real-time monitoring of fire events (San-Miguel-</w:t>
+      </w:r>
+      <w:proofErr w:type="spellStart"/>
+      <w:r>
+        <w:rPr>
+          <w:rFonts w:ascii="Calibri" w:hAnsi="Calibri" w:cs="Calibri"/>
+          <w:highlight w:val="green"/>
+        </w:rPr>
+        <w:t>Ayanz</w:t>
+      </w:r>
+      <w:proofErr w:type="spellEnd"/>
+      <w:r>
+        <w:rPr>
+          <w:rFonts w:ascii="Calibri" w:hAnsi="Calibri" w:cs="Calibri"/>
+          <w:highlight w:val="green"/>
+        </w:rPr>
+        <w:t xml:space="preserve"> et al., 2012), playing a vital role in harmonizing fire risk assessment across the continent's diverse landscapes.</w:t>
+      </w:r>
+    </w:p>
+    <w:p>
+      <w:pPr>
+        <w:spacing w:line="360" w:lineRule="auto"/>
+        <w:jc w:val="both"/>
+        <w:rPr>
+          <w:rFonts w:ascii="Calibri" w:hAnsi="Calibri" w:cs="Calibri"/>
+        </w:rPr>
+      </w:pPr>
+      <w:r>
+        <w:rPr>
+          <w:rFonts w:ascii="Calibri" w:hAnsi="Calibri" w:cs="Calibri"/>
+          <w:highlight w:val="green"/>
+        </w:rPr>
+        <w:t xml:space="preserve">The impact of climatic differences on fire risk assessment is critical. The dry, hot summers of Mediterranean Europe and Australia's bushfire-prone regions create conditions conducive to wildfires, in stark contrast to the cooler, wetter climate of northern Europe and Ireland, resulting in lower fire incidence. These climatic factors, along with geographical variations such as topography and road networks, significantly influence fire behaviour and risk assessment (Modugno et al., 2016). Management practices also play a significant role in shaping fire risk assessments. For instance, the traditional 'fight fire </w:t>
+      </w:r>
+      <w:r>
+        <w:rPr>
+          <w:rFonts w:ascii="Calibri" w:hAnsi="Calibri" w:cs="Calibri"/>
+          <w:highlight w:val="green"/>
+        </w:rPr>
+        <w:lastRenderedPageBreak/>
+        <w:t xml:space="preserve">with fire' techniques employed by some Canadian First Nations and Australian Aboriginal cultures, which use controlled burns to manage the landscape, contrast with the fire suppression policies historically prevalent in European forestry </w:t>
+      </w:r>
+      <w:r>
+        <w:rPr>
+          <w:rFonts w:ascii="Calibri" w:hAnsi="Calibri" w:cs="Calibri"/>
+          <w:highlight w:val="green"/>
+        </w:rPr>
+        <w:t>(</w:t>
+      </w:r>
+      <w:r>
+        <w:rPr>
+          <w:rFonts w:ascii="Calibri" w:hAnsi="Calibri" w:cs="Calibri"/>
+          <w:color w:val="0D0D0D"/>
+          <w:highlight w:val="green"/>
+          <w:shd w:val="clear" w:color="auto" w:fill="FFFFFF"/>
+        </w:rPr>
+        <w:t>Traditional Aboriginal Burning</w:t>
+      </w:r>
+      <w:r>
+        <w:rPr>
+          <w:rFonts w:ascii="Calibri" w:hAnsi="Calibri" w:cs="Calibri"/>
+          <w:color w:val="0D0D0D"/>
+          <w:highlight w:val="green"/>
+          <w:shd w:val="clear" w:color="auto" w:fill="FFFFFF"/>
+        </w:rPr>
+        <w:t xml:space="preserve">, </w:t>
+      </w:r>
+      <w:r>
+        <w:rPr>
+          <w:rFonts w:ascii="Calibri" w:hAnsi="Calibri" w:cs="Calibri"/>
+          <w:color w:val="0D0D0D"/>
+          <w:highlight w:val="green"/>
+          <w:shd w:val="clear" w:color="auto" w:fill="FFFFFF"/>
+        </w:rPr>
+        <w:t>2013).</w:t>
+      </w:r>
+      <w:r>
+        <w:rPr>
+          <w:rFonts w:ascii="Calibri" w:hAnsi="Calibri" w:cs="Calibri"/>
+          <w:highlight w:val="green"/>
+        </w:rPr>
+        <w:t xml:space="preserve"> </w:t>
+      </w:r>
+      <w:r>
+        <w:rPr>
+          <w:rFonts w:ascii="Calibri" w:hAnsi="Calibri" w:cs="Calibri"/>
+          <w:highlight w:val="green"/>
+        </w:rPr>
+        <w:t>Fire risk assessment strategies must be tailored to local conditions, incorporating climatic, geographical, and management factors. By learning from the varied approaches of countries like Ireland, Canada, Australia, and those in Europe, stakeholders can develop more effective, context-specific risk assessments. The adaptive capacity of fire risk assessment systems, such as the Canadian FWI, Australia’s national frameworks, and Europe's EFFIS, serves as models for countries worldwide as they confront the evolving challenges posed by climate change on fire regimes.</w:t>
+      </w:r>
+    </w:p>
+    <w:p>
+      <w:pPr>
+        <w:pStyle w:val="Heading2"/>
+        <w:spacing w:line="360" w:lineRule="auto"/>
+        <w:jc w:val="both"/>
         <w:rPr>
           <w:rFonts w:ascii="Calibri" w:hAnsi="Calibri" w:cs="Calibri"/>
           <w:b/>
@@ -15836,167 +16044,12 @@
           <w:color w:val="auto"/>
           <w:sz w:val="22"/>
           <w:szCs w:val="22"/>
-          <w:highlight w:val="yellow"/>
-        </w:rPr>
-        <w:t>4   Comparative Analysis of Fire Risk Assessment in Different Geographies</w:t>
-      </w:r>
-      <w:bookmarkEnd w:id="20"/>
-      <w:bookmarkEnd w:id="21"/>
-    </w:p>
-    <w:p>
-      <w:pPr>
-        <w:spacing w:line="360" w:lineRule="auto"/>
-        <w:jc w:val="both"/>
-        <w:rPr>
-          <w:rFonts w:ascii="Calibri" w:hAnsi="Calibri" w:cs="Calibri"/>
-          <w:highlight w:val="yellow"/>
-        </w:rPr>
-      </w:pPr>
-      <w:r>
-        <w:rPr>
-          <w:rFonts w:ascii="Calibri" w:hAnsi="Calibri" w:cs="Calibri"/>
-          <w:highlight w:val="yellow"/>
-        </w:rPr>
-        <w:t xml:space="preserve">Fire risk assessment strategies vary globally, reflecting the diverse climatic conditions, forest management practices, and technological capabilities of different regions. This section explores these strategies with a particular focus on countries like Ireland, Canada, Australia, and other European nations, and how local conditions influence fire risk assessment. In Ireland, fire risk assessment for forestry has historically been less of a concern compared to countries with a more prevalent fire regime. However, climate change and shifts in land use are altering fire dynamics, necessitating a revaluation of risk assessment </w:t>
-      </w:r>
-      <w:r>
-        <w:rPr>
-          <w:rFonts w:ascii="system-ui" w:hAnsi="system-ui"/>
-          <w:color w:val="0D0D0D"/>
-          <w:shd w:val="clear" w:color="auto" w:fill="FFFFFF"/>
-        </w:rPr>
-        <w:t>(</w:t>
-      </w:r>
-      <w:proofErr w:type="spellStart"/>
-      <w:r>
-        <w:rPr>
-          <w:rFonts w:ascii="system-ui" w:hAnsi="system-ui"/>
-          <w:color w:val="0D0D0D"/>
-          <w:shd w:val="clear" w:color="auto" w:fill="FFFFFF"/>
-        </w:rPr>
-        <w:t>Prutsch</w:t>
-      </w:r>
-      <w:proofErr w:type="spellEnd"/>
-      <w:r>
-        <w:rPr>
-          <w:rFonts w:ascii="system-ui" w:hAnsi="system-ui"/>
-          <w:color w:val="0D0D0D"/>
-          <w:shd w:val="clear" w:color="auto" w:fill="FFFFFF"/>
-        </w:rPr>
-        <w:t xml:space="preserve"> et al., 2014)</w:t>
-      </w:r>
-      <w:r>
-        <w:rPr>
-          <w:rFonts w:ascii="Calibri" w:hAnsi="Calibri" w:cs="Calibri"/>
-          <w:highlight w:val="yellow"/>
-        </w:rPr>
-        <w:t>. The Irish strategy now includes using meteorological data to forecast fire weather, incorporating these data into fire danger rating systems adapted from models like the Canadian Forest Fire Weather Index (FWI) System (</w:t>
-      </w:r>
-      <w:r>
-        <w:rPr>
-          <w:rFonts w:ascii="Calibri" w:hAnsi="Calibri" w:cs="Calibri"/>
-          <w:highlight w:val="yellow"/>
-        </w:rPr>
-        <w:t>DAFM</w:t>
-      </w:r>
-      <w:r>
-        <w:rPr>
-          <w:rFonts w:ascii="Calibri" w:hAnsi="Calibri" w:cs="Calibri"/>
-          <w:highlight w:val="yellow"/>
-        </w:rPr>
-        <w:t>). Canada, with its vast boreal forests, is well-acquainted with wildfires, and the country has developed one of the most advanced fire danger systems in the world. The Canadian FWI system is a comprehensive tool that uses weather data to estimate fire danger and has been adapted by many countries due to its reliability (Wotton et a., 20</w:t>
-      </w:r>
-      <w:r>
-        <w:rPr>
-          <w:rFonts w:ascii="Calibri" w:hAnsi="Calibri" w:cs="Calibri"/>
-          <w:highlight w:val="yellow"/>
-        </w:rPr>
-        <w:t>10</w:t>
-      </w:r>
-      <w:r>
-        <w:rPr>
-          <w:rFonts w:ascii="Calibri" w:hAnsi="Calibri" w:cs="Calibri"/>
-          <w:highlight w:val="yellow"/>
-        </w:rPr>
-        <w:t>). Its ability to account for regional differences unweather and vegetation makes it a versatile tool for fire risk assessment Similar to Canada, Australia faces significant wildfire threats across its varied landscapes, from tropical savannas to temperate eucalypt forests known for their flammability. The country has developed its fire danger rating systems, which include the McArthur Fire Danger Index and the Australian Fire Danger Rating System, using local climate data, vegetation types, and fire behaviour research. These systems are essential for providing fire danger warning to both the public and fire management authorities in a country that experiences frequent and sever</w:t>
-      </w:r>
-      <w:r>
-        <w:rPr>
-          <w:rFonts w:ascii="Calibri" w:hAnsi="Calibri" w:cs="Calibri"/>
-          <w:highlight w:val="yellow"/>
-        </w:rPr>
-        <w:t>e</w:t>
-      </w:r>
-      <w:r>
-        <w:rPr>
-          <w:rFonts w:ascii="Calibri" w:hAnsi="Calibri" w:cs="Calibri"/>
-          <w:highlight w:val="yellow"/>
-        </w:rPr>
-        <w:t xml:space="preserve"> bushfires (Tian et al., 2005). </w:t>
-      </w:r>
-    </w:p>
-    <w:p>
-      <w:pPr>
-        <w:spacing w:line="360" w:lineRule="auto"/>
-        <w:jc w:val="both"/>
-        <w:rPr>
-          <w:rFonts w:ascii="Calibri" w:hAnsi="Calibri" w:cs="Calibri"/>
-          <w:highlight w:val="yellow"/>
-        </w:rPr>
-      </w:pPr>
-      <w:r>
-        <w:rPr>
-          <w:rFonts w:ascii="Calibri" w:hAnsi="Calibri" w:cs="Calibri"/>
-          <w:highlight w:val="yellow"/>
-        </w:rPr>
-        <w:t>In Europe, countries experience a diverse set of fire environments, from the Mediterranean's fire-prone ecosystems to the less fire-affected forests of central and northern Europe. The European Forest Fire Information System (EFFIS) aids fire management by integrating satellite data and ground-based observations to provide near-real-time monitoring of fire events (San-Miguel-</w:t>
-      </w:r>
-      <w:proofErr w:type="spellStart"/>
-      <w:r>
-        <w:rPr>
-          <w:rFonts w:ascii="Calibri" w:hAnsi="Calibri" w:cs="Calibri"/>
-          <w:highlight w:val="yellow"/>
-        </w:rPr>
-        <w:t>Ayanz</w:t>
-      </w:r>
-      <w:proofErr w:type="spellEnd"/>
-      <w:r>
-        <w:rPr>
-          <w:rFonts w:ascii="Calibri" w:hAnsi="Calibri" w:cs="Calibri"/>
-          <w:highlight w:val="yellow"/>
-        </w:rPr>
-        <w:t xml:space="preserve"> et al., 2012), playing a vital role in harmonizing fire risk assessment across the continent's diverse landscapes.</w:t>
-      </w:r>
-    </w:p>
-    <w:p>
-      <w:pPr>
-        <w:spacing w:line="360" w:lineRule="auto"/>
-        <w:jc w:val="both"/>
-        <w:rPr>
-          <w:rFonts w:ascii="Calibri" w:hAnsi="Calibri" w:cs="Calibri"/>
-        </w:rPr>
-      </w:pPr>
-      <w:r>
-        <w:rPr>
-          <w:rFonts w:ascii="Calibri" w:hAnsi="Calibri" w:cs="Calibri"/>
-          <w:highlight w:val="yellow"/>
-        </w:rPr>
-        <w:t xml:space="preserve">The impact of climatic differences on fire risk assessment is critical. The dry, hot summers of Mediterranean Europe and Australia's bushfire-prone regions create conditions conducive to wildfires, in stark contrast to the cooler, wetter climate of northern Europe and Ireland, resulting in lower fire incidence. These climatic factors, along with geographical variations such as topography and road networks, significantly influence fire behaviour and risk assessment (Modugno et al., 2016). Management practices also play a significant role in shaping fire risk assessments. For instance, the traditional 'fight fire </w:t>
-      </w:r>
-      <w:r>
-        <w:rPr>
-          <w:rFonts w:ascii="Calibri" w:hAnsi="Calibri" w:cs="Calibri"/>
-          <w:highlight w:val="yellow"/>
-        </w:rPr>
-        <w:lastRenderedPageBreak/>
-        <w:t>with fire' techniques employed by some Canadian First Nations and Australian Aboriginal cultures, which use controlled burns to manage the landscape, contrast with the fire suppression policies historically prevalent in European forestry (Lewis et al., 2018). Fire risk assessment strategies must be tailored to local conditions, incorporating climatic, geographical, and management factors. By learning from the varied approaches of countries like Ireland, Canada, Australia, and those in Europe, stakeholders can develop more effective, context-specific risk assessments. The adaptive capacity of fire risk assessment systems, such as the Canadian FWI, Australia’s national frameworks, and Europe's EFFIS, serves as models for countries worldwide as they confront the evolving challenges posed by climate change on fire regimes.</w:t>
-      </w:r>
-    </w:p>
-    <w:p>
-      <w:pPr>
-        <w:pStyle w:val="Heading2"/>
-        <w:spacing w:line="360" w:lineRule="auto"/>
-        <w:jc w:val="both"/>
+          <w:highlight w:val="green"/>
+        </w:rPr>
+      </w:pPr>
+      <w:bookmarkStart w:id="22" w:name="_Toc150543724"/>
+      <w:bookmarkStart w:id="23" w:name="_Toc159106705"/>
+      <w:r>
         <w:rPr>
           <w:rFonts w:ascii="Calibri" w:hAnsi="Calibri" w:cs="Calibri"/>
           <w:b/>
@@ -16004,20 +16057,7 @@
           <w:color w:val="auto"/>
           <w:sz w:val="22"/>
           <w:szCs w:val="22"/>
-          <w:highlight w:val="red"/>
-        </w:rPr>
-      </w:pPr>
-      <w:bookmarkStart w:id="22" w:name="_Toc150543724"/>
-      <w:bookmarkStart w:id="23" w:name="_Toc159106705"/>
-      <w:r>
-        <w:rPr>
-          <w:rFonts w:ascii="Calibri" w:hAnsi="Calibri" w:cs="Calibri"/>
-          <w:b/>
-          <w:bCs/>
-          <w:color w:val="auto"/>
-          <w:sz w:val="22"/>
-          <w:szCs w:val="22"/>
-          <w:highlight w:val="red"/>
+          <w:highlight w:val="green"/>
         </w:rPr>
         <w:t>2.5 Advancements in Predictive Analytics and Modelling for Fire Risk Assessment</w:t>
       </w:r>
@@ -16035,15 +16075,31 @@
       <w:r>
         <w:rPr>
           <w:rFonts w:ascii="Calibri" w:hAnsi="Calibri" w:cs="Calibri"/>
-          <w:highlight w:val="red"/>
-        </w:rPr>
-        <w:t>Advancements in predictive analytics have become a cornerstone for fire risk assessment, particularly with the fusion of machine learning and environmental science. The transformative impact of deep learning (DL), such as the implementation of Recurrent Neural Networks (RNNs) and Long Short-Term Memory networks (LSTMs), is evident in their capacity to process and analyse the sequential and temporal dynamics of fire-related datasets, leading to nuanced modelling of fire risk progression over time (Goodfellow et al., 2016). Ensemble models, employing both bagging and boosting techniques, have significantly improved prediction accuracy by mitigating the variance and bias commonly associated with more simplistic models, thereby delivering a robust predictive performance (</w:t>
+          <w:highlight w:val="green"/>
+        </w:rPr>
+        <w:t>Advancements in predictive analytics have become a cornerstone for fire risk assessment, particularly with the fusion of machine learning and environmental science. The transformative impact of deep learning (DL), such as the implementation of Recurrent Neural Networks (RNNs) and Long Short-Term Memory networks (LSTMs), is evident in their capacity to process and analyse the sequential and temporal dynamics of fire-related datasets, leading to nuanced modelling of fire risk progression over time (</w:t>
+      </w:r>
+      <w:r>
+        <w:rPr>
+          <w:rFonts w:ascii="system-ui" w:hAnsi="system-ui"/>
+          <w:color w:val="0D0D0D"/>
+          <w:highlight w:val="green"/>
+          <w:shd w:val="clear" w:color="auto" w:fill="FFFFFF"/>
+        </w:rPr>
+        <w:t>Heaton et al., 2017)</w:t>
+      </w:r>
+      <w:r>
+        <w:rPr>
+          <w:rFonts w:ascii="Calibri" w:hAnsi="Calibri" w:cs="Calibri"/>
+          <w:highlight w:val="green"/>
+        </w:rPr>
+        <w:t>. Ensemble models, employing both bagging and boosting techniques, have significantly improved prediction accuracy by mitigating the variance and bias commonly associated with more simplistic models, thereby delivering a robust predictive performance (</w:t>
       </w:r>
       <w:proofErr w:type="spellStart"/>
       <w:r>
         <w:rPr>
           <w:rFonts w:ascii="Calibri" w:hAnsi="Calibri" w:cs="Calibri"/>
-          <w:highlight w:val="red"/>
+          <w:highlight w:val="green"/>
         </w:rPr>
         <w:t>Breiman</w:t>
       </w:r>
@@ -16051,17 +16107,56 @@
       <w:r>
         <w:rPr>
           <w:rFonts w:ascii="Calibri" w:hAnsi="Calibri" w:cs="Calibri"/>
-          <w:highlight w:val="red"/>
-        </w:rPr>
-        <w:t xml:space="preserve">, 2001). Additionally, time series forecasting methods, including Autoregressive Integrated Moving Average (ARIMA) models, leverage historical fire occurrence and climatic data to forecast future fire risks with enhanced precision (Box et al., 2015). The integration of big data in fire risk analytics has offered unprecedented scope and scale in monitoring and assessment. Satellite imagery from MODIS and VIIRS has been instrumental in providing daily updates on surface temperatures and vegetation health, key factors in determining fire risk (Justice et al., 2002). Concurrently, the deployment of Internet of Things (IoT) technologies has facilitated the real-time acquisition of crucial environmental parameters, such as soil moisture levels and canopy temperatures, directly impacting the precision of fire potential assessments (Ray, 2016). Real-time data processing, facilitated by edge computing, marks a pivotal enhancement in fire management strategies. By processing sensor and satellite data at or near the source, edge computing dramatically reduces latency, thereby supporting swift and informed decision-making during critical fire episodes (Shi et al., 2016). Furthermore, streaming analytics platforms can digest and interpret data streams in real time, offering immediate insights into fire behaviour and enhancing the efficiency of early warning systems (Zaharia et al., 2013). Noteworthy case studies exemplifying the use of advanced analytics in fire </w:t>
-      </w:r>
-      <w:r>
-        <w:rPr>
-          <w:rFonts w:ascii="Calibri" w:hAnsi="Calibri" w:cs="Calibri"/>
-          <w:highlight w:val="red"/>
+          <w:highlight w:val="green"/>
+        </w:rPr>
+        <w:t>, 2001). Additionally, time series forecasting methods, including Autoregressive Integrated Moving Average (ARIMA) models, leverage historical fire occurrence and climatic data to forecast future fire risks with enhanced precision (Box et al., 2015). The integration of big data in fire risk analytics has offered unprecedented scope and scale in monitoring and assessment. Satellite imagery from MODIS and VIIRS has been instrumental in providing daily updates on surface temperatures and vegetation health, key factors in determining fire risk (Justice et al., 2002). Concurrently, the deployment of Internet of Things (IoT) technologies has facilitated the real-time acquisition of crucial environmental parameters, such as soil moisture levels and canopy temperatures, directly impacting the precision of fire potential assessments (Ray, 201</w:t>
+      </w:r>
+      <w:r>
+        <w:rPr>
+          <w:rFonts w:ascii="Calibri" w:hAnsi="Calibri" w:cs="Calibri"/>
+          <w:highlight w:val="green"/>
+        </w:rPr>
+        <w:t>7</w:t>
+      </w:r>
+      <w:r>
+        <w:rPr>
+          <w:rFonts w:ascii="Calibri" w:hAnsi="Calibri" w:cs="Calibri"/>
+          <w:highlight w:val="green"/>
+        </w:rPr>
+        <w:t xml:space="preserve">). Real-time data processing, facilitated by edge computing, marks a pivotal enhancement in fire management strategies. By processing sensor and satellite data at or near the source, edge computing dramatically reduces latency, thereby supporting swift and informed decision-making during critical fire episodes (Shi et al., 2016). Furthermore, streaming analytics platforms can digest and interpret data streams in real time, offering immediate insights into fire behaviour and enhancing the efficiency of early warning </w:t>
+      </w:r>
+      <w:r>
+        <w:rPr>
+          <w:rFonts w:ascii="Calibri" w:hAnsi="Calibri" w:cs="Calibri"/>
+          <w:highlight w:val="green"/>
         </w:rPr>
         <w:lastRenderedPageBreak/>
-        <w:t>risk assessments include the AI-driven prediction models employed during California's Camp Fire in 2018, which utilized live data streams for predicting the fire's trajectory, thus facilitating timely evacuations (Kaggle, 2018). Similarly, in Brazil, fire risk models incorporating climate data and utilizing Support Vector Machines (SVMs) have shown substantial success in predicting fire incidences with high accuracy (Maeda et al., 2011). Despite these advancements, the integration of sophisticated predictive models in fire risk assessment is not without challenges. The validity and detail of data can influence the accuracy of predictions, while the computational intensity required for processing extensive datasets and executing intricate simulations necessitates robust computational infrastructure (Dean et al., 2008). Moreover, there exists a critical need for interdisciplinary expertise to effectively translate complex model outputs into actionable fire management strategies, necessitating collaboration between data scientists and fire management experts (Kolden et al., 2015). Looking to the future, predictive analytics in fire risk management is expected to evolve towards the utilization of AI with Unmanned Aerial Vehicles (UAVs) for meticulous data collection and nuanced risk assessments (Yuan et al., 2015). The prospect of developing autonomous fire detection systems employing satellite and drone technologies promises a leap forward in rapid response capabilities. Furthermore, integrating AI with comprehensive climate models can provide valuable foresight into the long-term effects of climate change on fire risk, enabling more effective preparation and mitigation strategies (Amatulli et al., 2013). This holistic approach to predictive analytics signifies a profound shift in fire risk assessment, propelling it towards a future where data-driven insights drive proactive, rather than reactive, fire management strategies. These advancements collectively represent a step change in our capability to predict, manage, and reduce the risks associated with wildfires, showing the potential of technology to safeguard natural resources and communities alike.</w:t>
+        <w:t xml:space="preserve">systems (Zaharia et al., 2013). Noteworthy case studies exemplifying the use of advanced analytics in fire risk assessments include the AI-driven prediction models employed during California's Camp Fire in 2018, which utilized live data streams for predicting the fire's trajectory, thus facilitating timely evacuations (Kaggle, 2018). Similarly, in Brazil, fire risk models incorporating climate data and utilizing Support Vector Machines (SVMs) have shown substantial success in predicting fire incidences with high accuracy (Maeda et al., 2011). Despite these advancements, the integration of sophisticated predictive models in fire risk assessment is not without challenges. The validity and detail of data can influence the accuracy of predictions, while the computational intensity required for processing extensive datasets and executing intricate simulations necessitates robust computational infrastructure (Dean et al., 2008). Moreover, there exists a critical need for interdisciplinary expertise to effectively translate complex model outputs into actionable fire management strategies, necessitating collaboration between data scientists and fire management experts (Kolden et al., 2015). Looking to the future, predictive analytics in fire risk management is expected to evolve towards the utilization of AI with Unmanned Aerial Vehicles (UAVs) for meticulous data collection and nuanced risk assessments </w:t>
+      </w:r>
+      <w:r>
+        <w:rPr>
+          <w:rFonts w:ascii="system-ui" w:hAnsi="system-ui"/>
+          <w:color w:val="0D0D0D"/>
+          <w:highlight w:val="green"/>
+          <w:shd w:val="clear" w:color="auto" w:fill="FFFFFF"/>
+        </w:rPr>
+        <w:t>(Sudhakar et al., 2020)</w:t>
+      </w:r>
+      <w:r>
+        <w:rPr>
+          <w:rFonts w:ascii="system-ui" w:hAnsi="system-ui"/>
+          <w:color w:val="0D0D0D"/>
+          <w:highlight w:val="green"/>
+          <w:shd w:val="clear" w:color="auto" w:fill="FFFFFF"/>
+        </w:rPr>
+        <w:t xml:space="preserve">. </w:t>
+      </w:r>
+      <w:r>
+        <w:rPr>
+          <w:rFonts w:ascii="Calibri" w:hAnsi="Calibri" w:cs="Calibri"/>
+          <w:highlight w:val="green"/>
+        </w:rPr>
+        <w:t>The prospect of developing autonomous fire detection systems employing satellite and drone technologies promises a leap forward in rapid response capabilities. Furthermore, integrating AI with comprehensive climate models can provide valuable foresight into the long-term effects of climate change on fire risk, enabling more effective preparation and mitigation strategies (Amatulli et al., 2013). This holistic approach to predictive analytics signifies a profound shift in fire risk assessment, propelling it towards a future where data-driven insights drive proactive, rather than reactive, fire management strategies. These advancements collectively represent a step change in our capability to predict, manage, and reduce the risks associated with wildfires, showing the potential of technology to safeguard natural resources and communities alike.</w:t>
       </w:r>
     </w:p>
     <w:tbl>
@@ -16205,6 +16300,7 @@
                 <w:b/>
                 <w:bCs/>
                 <w:color w:val="0D0D0D"/>
+                <w:highlight w:val="red"/>
               </w:rPr>
             </w:pPr>
             <w:r>
@@ -16213,6 +16309,7 @@
                 <w:b/>
                 <w:bCs/>
                 <w:color w:val="0D0D0D"/>
+                <w:highlight w:val="red"/>
               </w:rPr>
               <w:t>Num</w:t>
             </w:r>
@@ -16239,6 +16336,7 @@
                 <w:b/>
                 <w:bCs/>
                 <w:color w:val="0D0D0D"/>
+                <w:highlight w:val="red"/>
               </w:rPr>
             </w:pPr>
             <w:r>
@@ -16247,6 +16345,7 @@
                 <w:b/>
                 <w:bCs/>
                 <w:color w:val="0D0D0D"/>
+                <w:highlight w:val="red"/>
               </w:rPr>
               <w:t>Methods Used</w:t>
             </w:r>
@@ -16273,6 +16372,7 @@
                 <w:b/>
                 <w:bCs/>
                 <w:color w:val="0D0D0D"/>
+                <w:highlight w:val="red"/>
               </w:rPr>
             </w:pPr>
             <w:r>
@@ -16281,6 +16381,7 @@
                 <w:b/>
                 <w:bCs/>
                 <w:color w:val="0D0D0D"/>
+                <w:highlight w:val="red"/>
               </w:rPr>
               <w:t>Best Method</w:t>
             </w:r>
@@ -16307,6 +16408,7 @@
                 <w:b/>
                 <w:bCs/>
                 <w:color w:val="0D0D0D"/>
+                <w:highlight w:val="red"/>
               </w:rPr>
             </w:pPr>
             <w:r>
@@ -16315,6 +16417,7 @@
                 <w:b/>
                 <w:bCs/>
                 <w:color w:val="0D0D0D"/>
+                <w:highlight w:val="red"/>
               </w:rPr>
               <w:t>Study Area</w:t>
             </w:r>
@@ -16341,6 +16444,7 @@
                 <w:b/>
                 <w:bCs/>
                 <w:color w:val="0D0D0D"/>
+                <w:highlight w:val="red"/>
               </w:rPr>
             </w:pPr>
             <w:r>
@@ -16349,6 +16453,7 @@
                 <w:b/>
                 <w:bCs/>
                 <w:color w:val="0D0D0D"/>
+                <w:highlight w:val="red"/>
               </w:rPr>
               <w:t>References</w:t>
             </w:r>
@@ -16380,12 +16485,14 @@
               <w:rPr>
                 <w:rFonts w:ascii="Calibri" w:hAnsi="Calibri" w:cs="Calibri"/>
                 <w:color w:val="0D0D0D"/>
+                <w:highlight w:val="red"/>
               </w:rPr>
             </w:pPr>
             <w:r>
               <w:rPr>
                 <w:rFonts w:ascii="Calibri" w:hAnsi="Calibri" w:cs="Calibri"/>
                 <w:color w:val="0D0D0D"/>
+                <w:highlight w:val="red"/>
               </w:rPr>
               <w:t>1</w:t>
             </w:r>
@@ -16409,12 +16516,14 @@
               <w:rPr>
                 <w:rFonts w:ascii="Calibri" w:hAnsi="Calibri" w:cs="Calibri"/>
                 <w:color w:val="0D0D0D"/>
+                <w:highlight w:val="red"/>
               </w:rPr>
             </w:pPr>
             <w:r>
               <w:rPr>
                 <w:rFonts w:ascii="Calibri" w:hAnsi="Calibri" w:cs="Calibri"/>
                 <w:color w:val="0D0D0D"/>
+                <w:highlight w:val="red"/>
               </w:rPr>
               <w:t>Artificial Neural Networks (ANN)</w:t>
             </w:r>
@@ -16438,12 +16547,14 @@
               <w:rPr>
                 <w:rFonts w:ascii="Calibri" w:hAnsi="Calibri" w:cs="Calibri"/>
                 <w:color w:val="0D0D0D"/>
+                <w:highlight w:val="red"/>
               </w:rPr>
             </w:pPr>
             <w:r>
               <w:rPr>
                 <w:rFonts w:ascii="Calibri" w:hAnsi="Calibri" w:cs="Calibri"/>
                 <w:color w:val="0D0D0D"/>
+                <w:highlight w:val="red"/>
               </w:rPr>
               <w:t>Logistic Regression</w:t>
             </w:r>
@@ -16467,12 +16578,14 @@
               <w:rPr>
                 <w:rFonts w:ascii="Calibri" w:hAnsi="Calibri" w:cs="Calibri"/>
                 <w:color w:val="0D0D0D"/>
+                <w:highlight w:val="red"/>
               </w:rPr>
             </w:pPr>
             <w:r>
               <w:rPr>
                 <w:rFonts w:ascii="Calibri" w:hAnsi="Calibri" w:cs="Calibri"/>
                 <w:color w:val="0D0D0D"/>
+                <w:highlight w:val="red"/>
               </w:rPr>
               <w:t>Central Portugal</w:t>
             </w:r>
@@ -16496,6 +16609,7 @@
               <w:rPr>
                 <w:rFonts w:ascii="Calibri" w:hAnsi="Calibri" w:cs="Calibri"/>
                 <w:color w:val="0D0D0D"/>
+                <w:highlight w:val="red"/>
               </w:rPr>
             </w:pPr>
             <w:proofErr w:type="spellStart"/>
@@ -16503,6 +16617,7 @@
               <w:rPr>
                 <w:rFonts w:ascii="Calibri" w:hAnsi="Calibri" w:cs="Calibri"/>
                 <w:color w:val="0D0D0D"/>
+                <w:highlight w:val="red"/>
                 <w:lang w:val="it-IT"/>
               </w:rPr>
               <w:t>Dimuccio</w:t>
@@ -16512,6 +16627,7 @@
               <w:rPr>
                 <w:rFonts w:ascii="Calibri" w:hAnsi="Calibri" w:cs="Calibri"/>
                 <w:color w:val="0D0D0D"/>
+                <w:highlight w:val="red"/>
                 <w:lang w:val="it-IT"/>
               </w:rPr>
               <w:t xml:space="preserve">, L. A., Salis, M., Ager, A. A., &amp; </w:t>
@@ -16521,6 +16637,7 @@
               <w:rPr>
                 <w:rFonts w:ascii="Calibri" w:hAnsi="Calibri" w:cs="Calibri"/>
                 <w:color w:val="0D0D0D"/>
+                <w:highlight w:val="red"/>
                 <w:lang w:val="it-IT"/>
               </w:rPr>
               <w:t>Finney</w:t>
@@ -16530,6 +16647,7 @@
               <w:rPr>
                 <w:rFonts w:ascii="Calibri" w:hAnsi="Calibri" w:cs="Calibri"/>
                 <w:color w:val="0D0D0D"/>
+                <w:highlight w:val="red"/>
                 <w:lang w:val="it-IT"/>
               </w:rPr>
               <w:t xml:space="preserve">, M. A. (2011). </w:t>
@@ -16538,14 +16656,25 @@
               <w:rPr>
                 <w:rFonts w:ascii="Calibri" w:hAnsi="Calibri" w:cs="Calibri"/>
                 <w:color w:val="0D0D0D"/>
-              </w:rPr>
-              <w:t xml:space="preserve">Regional forest-fire susceptibility analysis in central Portugal using a probabilistic ratings procedure and artificial neural network weights assignment. </w:t>
+                <w:highlight w:val="red"/>
+              </w:rPr>
+              <w:t xml:space="preserve">Regional forest-fire susceptibility analysis in central Portugal using a probabilistic ratings procedure and artificial neural network weights </w:t>
+            </w:r>
+            <w:r>
+              <w:rPr>
+                <w:rFonts w:ascii="Calibri" w:hAnsi="Calibri" w:cs="Calibri"/>
+                <w:color w:val="0D0D0D"/>
+                <w:highlight w:val="red"/>
+              </w:rPr>
+              <w:lastRenderedPageBreak/>
+              <w:t xml:space="preserve">assignment. </w:t>
             </w:r>
             <w:r>
               <w:rPr>
                 <w:rStyle w:val="Emphasis"/>
                 <w:rFonts w:ascii="Calibri" w:hAnsi="Calibri" w:cs="Calibri"/>
                 <w:color w:val="0D0D0D"/>
+                <w:highlight w:val="red"/>
                 <w:bdr w:val="single" w:sz="2" w:space="0" w:color="E3E3E3" w:frame="1"/>
               </w:rPr>
               <w:t>International Journal of Wildland Fire</w:t>
@@ -16554,6 +16683,7 @@
               <w:rPr>
                 <w:rFonts w:ascii="Calibri" w:hAnsi="Calibri" w:cs="Calibri"/>
                 <w:color w:val="0D0D0D"/>
+                <w:highlight w:val="red"/>
               </w:rPr>
               <w:t>, 20(6), 776-791.</w:t>
             </w:r>
@@ -16585,12 +16715,14 @@
               <w:rPr>
                 <w:rFonts w:ascii="Calibri" w:hAnsi="Calibri" w:cs="Calibri"/>
                 <w:color w:val="0D0D0D"/>
+                <w:highlight w:val="red"/>
               </w:rPr>
             </w:pPr>
             <w:r>
               <w:rPr>
                 <w:rFonts w:ascii="Calibri" w:hAnsi="Calibri" w:cs="Calibri"/>
                 <w:color w:val="0D0D0D"/>
+                <w:highlight w:val="red"/>
               </w:rPr>
               <w:lastRenderedPageBreak/>
               <w:t>2</w:t>
@@ -16615,12 +16747,14 @@
               <w:rPr>
                 <w:rFonts w:ascii="Calibri" w:hAnsi="Calibri" w:cs="Calibri"/>
                 <w:color w:val="0D0D0D"/>
+                <w:highlight w:val="red"/>
               </w:rPr>
             </w:pPr>
             <w:r>
               <w:rPr>
                 <w:rFonts w:ascii="Calibri" w:hAnsi="Calibri" w:cs="Calibri"/>
                 <w:color w:val="0D0D0D"/>
+                <w:highlight w:val="red"/>
               </w:rPr>
               <w:t>Artificial Neural Networks (ANN)</w:t>
             </w:r>
@@ -16644,12 +16778,14 @@
               <w:rPr>
                 <w:rFonts w:ascii="Calibri" w:hAnsi="Calibri" w:cs="Calibri"/>
                 <w:color w:val="0D0D0D"/>
+                <w:highlight w:val="red"/>
               </w:rPr>
             </w:pPr>
             <w:r>
               <w:rPr>
                 <w:rFonts w:ascii="Calibri" w:hAnsi="Calibri" w:cs="Calibri"/>
                 <w:color w:val="0D0D0D"/>
+                <w:highlight w:val="red"/>
               </w:rPr>
               <w:t>Logistic Regression, Neural Networks, Logistic Trees</w:t>
             </w:r>
@@ -16673,12 +16809,14 @@
               <w:rPr>
                 <w:rFonts w:ascii="Calibri" w:hAnsi="Calibri" w:cs="Calibri"/>
                 <w:color w:val="0D0D0D"/>
+                <w:highlight w:val="red"/>
               </w:rPr>
             </w:pPr>
             <w:r>
               <w:rPr>
                 <w:rFonts w:ascii="Calibri" w:hAnsi="Calibri" w:cs="Calibri"/>
                 <w:color w:val="0D0D0D"/>
+                <w:highlight w:val="red"/>
               </w:rPr>
               <w:t>Southwest United States</w:t>
             </w:r>
@@ -16702,12 +16840,14 @@
               <w:rPr>
                 <w:rFonts w:ascii="Calibri" w:hAnsi="Calibri" w:cs="Calibri"/>
                 <w:color w:val="0D0D0D"/>
+                <w:highlight w:val="red"/>
               </w:rPr>
             </w:pPr>
             <w:r>
               <w:rPr>
                 <w:rFonts w:ascii="Calibri" w:hAnsi="Calibri" w:cs="Calibri"/>
                 <w:color w:val="0D0D0D"/>
+                <w:highlight w:val="red"/>
               </w:rPr>
               <w:t xml:space="preserve">Crimmins, M. A. (2006). Synoptic climatology of extreme fire-weather conditions across the southwest United States. </w:t>
             </w:r>
@@ -16716,6 +16856,7 @@
                 <w:rStyle w:val="Emphasis"/>
                 <w:rFonts w:ascii="Calibri" w:hAnsi="Calibri" w:cs="Calibri"/>
                 <w:color w:val="0D0D0D"/>
+                <w:highlight w:val="red"/>
                 <w:bdr w:val="single" w:sz="2" w:space="0" w:color="E3E3E3" w:frame="1"/>
               </w:rPr>
               <w:t>International Journal of Climatology</w:t>
@@ -16724,6 +16865,7 @@
               <w:rPr>
                 <w:rFonts w:ascii="Calibri" w:hAnsi="Calibri" w:cs="Calibri"/>
                 <w:color w:val="0D0D0D"/>
+                <w:highlight w:val="red"/>
               </w:rPr>
               <w:t>, 26(8), 1001-1016.</w:t>
             </w:r>
@@ -16755,12 +16897,14 @@
               <w:rPr>
                 <w:rFonts w:ascii="Calibri" w:hAnsi="Calibri" w:cs="Calibri"/>
                 <w:color w:val="0D0D0D"/>
+                <w:highlight w:val="red"/>
               </w:rPr>
             </w:pPr>
             <w:r>
               <w:rPr>
                 <w:rFonts w:ascii="Calibri" w:hAnsi="Calibri" w:cs="Calibri"/>
                 <w:color w:val="0D0D0D"/>
+                <w:highlight w:val="red"/>
               </w:rPr>
               <w:t>3</w:t>
             </w:r>
@@ -16784,12 +16928,14 @@
               <w:rPr>
                 <w:rFonts w:ascii="Calibri" w:hAnsi="Calibri" w:cs="Calibri"/>
                 <w:color w:val="0D0D0D"/>
+                <w:highlight w:val="red"/>
               </w:rPr>
             </w:pPr>
             <w:r>
               <w:rPr>
                 <w:rFonts w:ascii="Calibri" w:hAnsi="Calibri" w:cs="Calibri"/>
                 <w:color w:val="0D0D0D"/>
+                <w:highlight w:val="red"/>
               </w:rPr>
               <w:t>Artificial Neural Networks (ANN), Logistic Regression</w:t>
             </w:r>
@@ -16813,12 +16959,14 @@
               <w:rPr>
                 <w:rFonts w:ascii="Calibri" w:hAnsi="Calibri" w:cs="Calibri"/>
                 <w:color w:val="0D0D0D"/>
+                <w:highlight w:val="red"/>
               </w:rPr>
             </w:pPr>
             <w:r>
               <w:rPr>
                 <w:rFonts w:ascii="Calibri" w:hAnsi="Calibri" w:cs="Calibri"/>
                 <w:color w:val="0D0D0D"/>
+                <w:highlight w:val="red"/>
               </w:rPr>
               <w:t>Artificial Neural Networks</w:t>
             </w:r>
@@ -16842,12 +16990,14 @@
               <w:rPr>
                 <w:rFonts w:ascii="Calibri" w:hAnsi="Calibri" w:cs="Calibri"/>
                 <w:color w:val="0D0D0D"/>
+                <w:highlight w:val="red"/>
               </w:rPr>
             </w:pPr>
             <w:r>
               <w:rPr>
                 <w:rFonts w:ascii="Calibri" w:hAnsi="Calibri" w:cs="Calibri"/>
                 <w:color w:val="0D0D0D"/>
+                <w:highlight w:val="red"/>
               </w:rPr>
               <w:t>Galicia, Spain</w:t>
             </w:r>
@@ -16871,6 +17021,7 @@
               <w:rPr>
                 <w:rFonts w:ascii="Calibri" w:hAnsi="Calibri" w:cs="Calibri"/>
                 <w:color w:val="0D0D0D"/>
+                <w:highlight w:val="red"/>
               </w:rPr>
             </w:pPr>
             <w:proofErr w:type="spellStart"/>
@@ -16878,6 +17029,7 @@
               <w:rPr>
                 <w:rFonts w:ascii="Calibri" w:hAnsi="Calibri" w:cs="Calibri"/>
                 <w:color w:val="0D0D0D"/>
+                <w:highlight w:val="red"/>
                 <w:lang w:val="fr-FR"/>
               </w:rPr>
               <w:t>Bisquert</w:t>
@@ -16887,6 +17039,7 @@
               <w:rPr>
                 <w:rFonts w:ascii="Calibri" w:hAnsi="Calibri" w:cs="Calibri"/>
                 <w:color w:val="0D0D0D"/>
+                <w:highlight w:val="red"/>
                 <w:lang w:val="fr-FR"/>
               </w:rPr>
               <w:t xml:space="preserve">, M., Lopes, A., &amp; Nunes, J. (2012). </w:t>
@@ -16895,6 +17048,7 @@
               <w:rPr>
                 <w:rFonts w:ascii="Calibri" w:hAnsi="Calibri" w:cs="Calibri"/>
                 <w:color w:val="0D0D0D"/>
+                <w:highlight w:val="red"/>
               </w:rPr>
               <w:t xml:space="preserve">Application of artificial neural networks and logistic regression to the prediction of forest fire danger in Galicia using MODIS data. </w:t>
             </w:r>
@@ -16903,6 +17057,7 @@
                 <w:rStyle w:val="Emphasis"/>
                 <w:rFonts w:ascii="Calibri" w:hAnsi="Calibri" w:cs="Calibri"/>
                 <w:color w:val="0D0D0D"/>
+                <w:highlight w:val="red"/>
                 <w:bdr w:val="single" w:sz="2" w:space="0" w:color="E3E3E3" w:frame="1"/>
               </w:rPr>
               <w:t>International Journal of Wildland Fire</w:t>
@@ -16911,6 +17066,7 @@
               <w:rPr>
                 <w:rFonts w:ascii="Calibri" w:hAnsi="Calibri" w:cs="Calibri"/>
                 <w:color w:val="0D0D0D"/>
+                <w:highlight w:val="red"/>
               </w:rPr>
               <w:t>, 21(8), 1025-1029.</w:t>
             </w:r>
@@ -16942,12 +17098,14 @@
               <w:rPr>
                 <w:rFonts w:ascii="Calibri" w:hAnsi="Calibri" w:cs="Calibri"/>
                 <w:color w:val="0D0D0D"/>
+                <w:highlight w:val="red"/>
               </w:rPr>
             </w:pPr>
             <w:r>
               <w:rPr>
                 <w:rFonts w:ascii="Calibri" w:hAnsi="Calibri" w:cs="Calibri"/>
                 <w:color w:val="0D0D0D"/>
+                <w:highlight w:val="red"/>
               </w:rPr>
               <w:t>4</w:t>
             </w:r>
@@ -16971,12 +17129,14 @@
               <w:rPr>
                 <w:rFonts w:ascii="Calibri" w:hAnsi="Calibri" w:cs="Calibri"/>
                 <w:color w:val="0D0D0D"/>
+                <w:highlight w:val="red"/>
               </w:rPr>
             </w:pPr>
             <w:r>
               <w:rPr>
                 <w:rFonts w:ascii="Calibri" w:hAnsi="Calibri" w:cs="Calibri"/>
                 <w:color w:val="0D0D0D"/>
+                <w:highlight w:val="red"/>
               </w:rPr>
               <w:t>Artificial Neural Networks (ANN), Logistic Regression</w:t>
             </w:r>
@@ -17000,12 +17160,14 @@
               <w:rPr>
                 <w:rFonts w:ascii="Calibri" w:hAnsi="Calibri" w:cs="Calibri"/>
                 <w:color w:val="0D0D0D"/>
+                <w:highlight w:val="red"/>
               </w:rPr>
             </w:pPr>
             <w:r>
               <w:rPr>
                 <w:rFonts w:ascii="Calibri" w:hAnsi="Calibri" w:cs="Calibri"/>
                 <w:color w:val="0D0D0D"/>
+                <w:highlight w:val="red"/>
               </w:rPr>
               <w:t>Artificial Neural Networks, Logistic Regression</w:t>
             </w:r>
@@ -17029,12 +17191,14 @@
               <w:rPr>
                 <w:rFonts w:ascii="Calibri" w:hAnsi="Calibri" w:cs="Calibri"/>
                 <w:color w:val="0D0D0D"/>
+                <w:highlight w:val="red"/>
               </w:rPr>
             </w:pPr>
             <w:r>
               <w:rPr>
                 <w:rFonts w:ascii="Calibri" w:hAnsi="Calibri" w:cs="Calibri"/>
                 <w:color w:val="0D0D0D"/>
+                <w:highlight w:val="red"/>
               </w:rPr>
               <w:t>Various regions in Europe</w:t>
             </w:r>
@@ -17058,12 +17222,14 @@
               <w:rPr>
                 <w:rFonts w:ascii="Calibri" w:hAnsi="Calibri" w:cs="Calibri"/>
                 <w:color w:val="0D0D0D"/>
+                <w:highlight w:val="red"/>
               </w:rPr>
             </w:pPr>
             <w:r>
               <w:rPr>
                 <w:rFonts w:ascii="Calibri" w:hAnsi="Calibri" w:cs="Calibri"/>
                 <w:color w:val="0D0D0D"/>
+                <w:highlight w:val="red"/>
               </w:rPr>
               <w:t xml:space="preserve">Bui, D. T., Pradhan, B., Lofman, O., </w:t>
             </w:r>
@@ -17072,6 +17238,7 @@
               <w:rPr>
                 <w:rFonts w:ascii="Calibri" w:hAnsi="Calibri" w:cs="Calibri"/>
                 <w:color w:val="0D0D0D"/>
+                <w:highlight w:val="red"/>
               </w:rPr>
               <w:t>Revhaug</w:t>
             </w:r>
@@ -17080,6 +17247,7 @@
               <w:rPr>
                 <w:rFonts w:ascii="Calibri" w:hAnsi="Calibri" w:cs="Calibri"/>
                 <w:color w:val="0D0D0D"/>
+                <w:highlight w:val="red"/>
               </w:rPr>
               <w:t xml:space="preserve">, I., Dick, Ø. B., &amp; Pham, B. T. (2017). A hybrid artificial intelligence approach using GIS-based neural-fuzzy inference system and particle swarm optimization for forest fire susceptibility </w:t>
             </w:r>
@@ -17088,6 +17256,7 @@
               <w:rPr>
                 <w:rFonts w:ascii="Calibri" w:hAnsi="Calibri" w:cs="Calibri"/>
                 <w:color w:val="0D0D0D"/>
+                <w:highlight w:val="red"/>
               </w:rPr>
               <w:t>modeling</w:t>
             </w:r>
@@ -17096,6 +17265,7 @@
               <w:rPr>
                 <w:rFonts w:ascii="Calibri" w:hAnsi="Calibri" w:cs="Calibri"/>
                 <w:color w:val="0D0D0D"/>
+                <w:highlight w:val="red"/>
               </w:rPr>
               <w:t xml:space="preserve"> at a tropical area. </w:t>
             </w:r>
@@ -17104,6 +17274,7 @@
                 <w:rStyle w:val="Emphasis"/>
                 <w:rFonts w:ascii="Calibri" w:hAnsi="Calibri" w:cs="Calibri"/>
                 <w:color w:val="0D0D0D"/>
+                <w:highlight w:val="red"/>
                 <w:bdr w:val="single" w:sz="2" w:space="0" w:color="E3E3E3" w:frame="1"/>
               </w:rPr>
               <w:t>Agricultural and Forest Meteorology</w:t>
@@ -17112,6 +17283,7 @@
               <w:rPr>
                 <w:rFonts w:ascii="Calibri" w:hAnsi="Calibri" w:cs="Calibri"/>
                 <w:color w:val="0D0D0D"/>
+                <w:highlight w:val="red"/>
               </w:rPr>
               <w:t>, 233, 32-44.</w:t>
             </w:r>
@@ -17143,12 +17315,14 @@
               <w:rPr>
                 <w:rFonts w:ascii="Calibri" w:hAnsi="Calibri" w:cs="Calibri"/>
                 <w:color w:val="0D0D0D"/>
+                <w:highlight w:val="red"/>
               </w:rPr>
             </w:pPr>
             <w:r>
               <w:rPr>
                 <w:rFonts w:ascii="Calibri" w:hAnsi="Calibri" w:cs="Calibri"/>
                 <w:color w:val="0D0D0D"/>
+                <w:highlight w:val="red"/>
               </w:rPr>
               <w:t>5</w:t>
             </w:r>
@@ -17172,12 +17346,14 @@
               <w:rPr>
                 <w:rFonts w:ascii="Calibri" w:hAnsi="Calibri" w:cs="Calibri"/>
                 <w:color w:val="0D0D0D"/>
+                <w:highlight w:val="red"/>
               </w:rPr>
             </w:pPr>
             <w:r>
               <w:rPr>
                 <w:rFonts w:ascii="Calibri" w:hAnsi="Calibri" w:cs="Calibri"/>
                 <w:color w:val="0D0D0D"/>
+                <w:highlight w:val="red"/>
               </w:rPr>
               <w:t>Artificial Neural Networks (ANN), Logistic Regression</w:t>
             </w:r>
@@ -17201,12 +17377,14 @@
               <w:rPr>
                 <w:rFonts w:ascii="Calibri" w:hAnsi="Calibri" w:cs="Calibri"/>
                 <w:color w:val="0D0D0D"/>
+                <w:highlight w:val="red"/>
               </w:rPr>
             </w:pPr>
             <w:r>
               <w:rPr>
                 <w:rFonts w:ascii="Calibri" w:hAnsi="Calibri" w:cs="Calibri"/>
                 <w:color w:val="0D0D0D"/>
+                <w:highlight w:val="red"/>
               </w:rPr>
               <w:t>Artificial Neural Networks, Logistic Regression</w:t>
             </w:r>
@@ -17230,12 +17408,14 @@
               <w:rPr>
                 <w:rFonts w:ascii="Calibri" w:hAnsi="Calibri" w:cs="Calibri"/>
                 <w:color w:val="0D0D0D"/>
+                <w:highlight w:val="red"/>
               </w:rPr>
             </w:pPr>
             <w:r>
               <w:rPr>
                 <w:rFonts w:ascii="Calibri" w:hAnsi="Calibri" w:cs="Calibri"/>
                 <w:color w:val="0D0D0D"/>
+                <w:highlight w:val="red"/>
               </w:rPr>
               <w:t>Mediterranean Forest Ecosystem</w:t>
             </w:r>
@@ -17259,12 +17439,14 @@
               <w:rPr>
                 <w:rFonts w:ascii="Calibri" w:hAnsi="Calibri" w:cs="Calibri"/>
                 <w:color w:val="0D0D0D"/>
+                <w:highlight w:val="red"/>
               </w:rPr>
             </w:pPr>
             <w:r>
               <w:rPr>
                 <w:rFonts w:ascii="Calibri" w:hAnsi="Calibri" w:cs="Calibri"/>
                 <w:color w:val="0D0D0D"/>
+                <w:highlight w:val="red"/>
               </w:rPr>
               <w:t xml:space="preserve">Satir, O., &amp; Ercan, T. (2016). Mapping regional forest fire probability using artificial neural network model in a Mediterranean forest ecosystem. </w:t>
             </w:r>
@@ -17273,6 +17455,7 @@
                 <w:rStyle w:val="Emphasis"/>
                 <w:rFonts w:ascii="Calibri" w:hAnsi="Calibri" w:cs="Calibri"/>
                 <w:color w:val="0D0D0D"/>
+                <w:highlight w:val="red"/>
                 <w:bdr w:val="single" w:sz="2" w:space="0" w:color="E3E3E3" w:frame="1"/>
               </w:rPr>
               <w:t>Geomatics, Natural Hazards and Risk</w:t>
@@ -17281,6 +17464,7 @@
               <w:rPr>
                 <w:rFonts w:ascii="Calibri" w:hAnsi="Calibri" w:cs="Calibri"/>
                 <w:color w:val="0D0D0D"/>
+                <w:highlight w:val="red"/>
               </w:rPr>
               <w:t>, 7(5), 1645-1658.</w:t>
             </w:r>
@@ -17312,12 +17496,14 @@
               <w:rPr>
                 <w:rFonts w:ascii="Calibri" w:hAnsi="Calibri" w:cs="Calibri"/>
                 <w:color w:val="0D0D0D"/>
+                <w:highlight w:val="red"/>
               </w:rPr>
             </w:pPr>
             <w:r>
               <w:rPr>
                 <w:rFonts w:ascii="Calibri" w:hAnsi="Calibri" w:cs="Calibri"/>
                 <w:color w:val="0D0D0D"/>
+                <w:highlight w:val="red"/>
               </w:rPr>
               <w:t>6</w:t>
             </w:r>
@@ -17341,12 +17527,14 @@
               <w:rPr>
                 <w:rFonts w:ascii="Calibri" w:hAnsi="Calibri" w:cs="Calibri"/>
                 <w:color w:val="0D0D0D"/>
+                <w:highlight w:val="red"/>
               </w:rPr>
             </w:pPr>
             <w:r>
               <w:rPr>
                 <w:rFonts w:ascii="Calibri" w:hAnsi="Calibri" w:cs="Calibri"/>
                 <w:color w:val="0D0D0D"/>
+                <w:highlight w:val="red"/>
               </w:rPr>
               <w:t>Artificial Neural Networks (ANN), Logistic Regression</w:t>
             </w:r>
@@ -17370,12 +17558,14 @@
               <w:rPr>
                 <w:rFonts w:ascii="Calibri" w:hAnsi="Calibri" w:cs="Calibri"/>
                 <w:color w:val="0D0D0D"/>
+                <w:highlight w:val="red"/>
               </w:rPr>
             </w:pPr>
             <w:r>
               <w:rPr>
                 <w:rFonts w:ascii="Calibri" w:hAnsi="Calibri" w:cs="Calibri"/>
                 <w:color w:val="0D0D0D"/>
+                <w:highlight w:val="red"/>
               </w:rPr>
               <w:t>Artificial Neural Networks, Logistic Regression</w:t>
             </w:r>
@@ -17399,12 +17589,14 @@
               <w:rPr>
                 <w:rFonts w:ascii="Calibri" w:hAnsi="Calibri" w:cs="Calibri"/>
                 <w:color w:val="0D0D0D"/>
+                <w:highlight w:val="red"/>
               </w:rPr>
             </w:pPr>
             <w:r>
               <w:rPr>
                 <w:rFonts w:ascii="Calibri" w:hAnsi="Calibri" w:cs="Calibri"/>
                 <w:color w:val="0D0D0D"/>
+                <w:highlight w:val="red"/>
               </w:rPr>
               <w:t>Tyrolean Forests, Austria</w:t>
             </w:r>
@@ -17428,12 +17620,14 @@
               <w:rPr>
                 <w:rFonts w:ascii="Calibri" w:hAnsi="Calibri" w:cs="Calibri"/>
                 <w:color w:val="0D0D0D"/>
+                <w:highlight w:val="red"/>
               </w:rPr>
             </w:pPr>
             <w:r>
               <w:rPr>
                 <w:rFonts w:ascii="Calibri" w:hAnsi="Calibri" w:cs="Calibri"/>
                 <w:color w:val="0D0D0D"/>
+                <w:highlight w:val="red"/>
               </w:rPr>
               <w:t xml:space="preserve">Arpaci, A., </w:t>
             </w:r>
@@ -17442,6 +17636,7 @@
               <w:rPr>
                 <w:rFonts w:ascii="Calibri" w:hAnsi="Calibri" w:cs="Calibri"/>
                 <w:color w:val="0D0D0D"/>
+                <w:highlight w:val="red"/>
               </w:rPr>
               <w:t>Çölkesen</w:t>
             </w:r>
@@ -17450,6 +17645,7 @@
               <w:rPr>
                 <w:rFonts w:ascii="Calibri" w:hAnsi="Calibri" w:cs="Calibri"/>
                 <w:color w:val="0D0D0D"/>
+                <w:highlight w:val="red"/>
               </w:rPr>
               <w:t xml:space="preserve">, İ., Koç, A., &amp; </w:t>
             </w:r>
@@ -17458,6 +17654,7 @@
               <w:rPr>
                 <w:rFonts w:ascii="Calibri" w:hAnsi="Calibri" w:cs="Calibri"/>
                 <w:color w:val="0D0D0D"/>
+                <w:highlight w:val="red"/>
               </w:rPr>
               <w:t>Buyuksalih</w:t>
             </w:r>
@@ -17466,6 +17663,7 @@
               <w:rPr>
                 <w:rFonts w:ascii="Calibri" w:hAnsi="Calibri" w:cs="Calibri"/>
                 <w:color w:val="0D0D0D"/>
+                <w:highlight w:val="red"/>
               </w:rPr>
               <w:t xml:space="preserve">, G. (2014). Using multivariate data mining techniques for estimating fire susceptibility of Tyrolean forests. </w:t>
             </w:r>
@@ -17474,6 +17672,7 @@
                 <w:rStyle w:val="Emphasis"/>
                 <w:rFonts w:ascii="Calibri" w:hAnsi="Calibri" w:cs="Calibri"/>
                 <w:color w:val="0D0D0D"/>
+                <w:highlight w:val="red"/>
                 <w:bdr w:val="single" w:sz="2" w:space="0" w:color="E3E3E3" w:frame="1"/>
               </w:rPr>
               <w:t>Applied Geography</w:t>
@@ -17482,6 +17681,7 @@
               <w:rPr>
                 <w:rFonts w:ascii="Calibri" w:hAnsi="Calibri" w:cs="Calibri"/>
                 <w:color w:val="0D0D0D"/>
+                <w:highlight w:val="red"/>
               </w:rPr>
               <w:t>, 53, 258-270.</w:t>
             </w:r>
@@ -17513,13 +17713,16 @@
               <w:rPr>
                 <w:rFonts w:ascii="Calibri" w:hAnsi="Calibri" w:cs="Calibri"/>
                 <w:color w:val="0D0D0D"/>
+                <w:highlight w:val="red"/>
               </w:rPr>
             </w:pPr>
             <w:r>
               <w:rPr>
                 <w:rFonts w:ascii="Calibri" w:hAnsi="Calibri" w:cs="Calibri"/>
                 <w:color w:val="0D0D0D"/>
-              </w:rPr>
+                <w:highlight w:val="red"/>
+              </w:rPr>
+              <w:lastRenderedPageBreak/>
               <w:t>7</w:t>
             </w:r>
           </w:p>
@@ -17542,12 +17745,14 @@
               <w:rPr>
                 <w:rFonts w:ascii="Calibri" w:hAnsi="Calibri" w:cs="Calibri"/>
                 <w:color w:val="0D0D0D"/>
+                <w:highlight w:val="red"/>
               </w:rPr>
             </w:pPr>
             <w:r>
               <w:rPr>
                 <w:rFonts w:ascii="Calibri" w:hAnsi="Calibri" w:cs="Calibri"/>
                 <w:color w:val="0D0D0D"/>
+                <w:highlight w:val="red"/>
               </w:rPr>
               <w:t>Decision Tree, Support Vector Machines (SVM), MLP-CNN</w:t>
             </w:r>
@@ -17571,12 +17776,14 @@
               <w:rPr>
                 <w:rFonts w:ascii="Calibri" w:hAnsi="Calibri" w:cs="Calibri"/>
                 <w:color w:val="0D0D0D"/>
+                <w:highlight w:val="red"/>
               </w:rPr>
             </w:pPr>
             <w:r>
               <w:rPr>
                 <w:rFonts w:ascii="Calibri" w:hAnsi="Calibri" w:cs="Calibri"/>
                 <w:color w:val="0D0D0D"/>
+                <w:highlight w:val="red"/>
               </w:rPr>
               <w:t>MLP-CNN, Decision Tree, SVM</w:t>
             </w:r>
@@ -17600,12 +17807,14 @@
               <w:rPr>
                 <w:rFonts w:ascii="Calibri" w:hAnsi="Calibri" w:cs="Calibri"/>
                 <w:color w:val="0D0D0D"/>
+                <w:highlight w:val="red"/>
               </w:rPr>
             </w:pPr>
             <w:r>
               <w:rPr>
                 <w:rFonts w:ascii="Calibri" w:hAnsi="Calibri" w:cs="Calibri"/>
                 <w:color w:val="0D0D0D"/>
+                <w:highlight w:val="red"/>
               </w:rPr>
               <w:t>Southern China</w:t>
             </w:r>
@@ -17629,12 +17838,14 @@
               <w:rPr>
                 <w:rFonts w:ascii="Calibri" w:hAnsi="Calibri" w:cs="Calibri"/>
                 <w:color w:val="0D0D0D"/>
+                <w:highlight w:val="red"/>
               </w:rPr>
             </w:pPr>
             <w:r>
               <w:rPr>
                 <w:rFonts w:ascii="Calibri" w:hAnsi="Calibri" w:cs="Calibri"/>
                 <w:color w:val="0D0D0D"/>
+                <w:highlight w:val="red"/>
                 <w:lang w:val="it-IT"/>
               </w:rPr>
               <w:t xml:space="preserve">Cao, Y., Li, J., Wang, Q., Chen, Y., &amp; </w:t>
@@ -17644,6 +17855,7 @@
               <w:rPr>
                 <w:rFonts w:ascii="Calibri" w:hAnsi="Calibri" w:cs="Calibri"/>
                 <w:color w:val="0D0D0D"/>
+                <w:highlight w:val="red"/>
                 <w:lang w:val="it-IT"/>
               </w:rPr>
               <w:t>Luo</w:t>
@@ -17653,6 +17865,7 @@
               <w:rPr>
                 <w:rFonts w:ascii="Calibri" w:hAnsi="Calibri" w:cs="Calibri"/>
                 <w:color w:val="0D0D0D"/>
+                <w:highlight w:val="red"/>
                 <w:lang w:val="it-IT"/>
               </w:rPr>
               <w:t xml:space="preserve">, J. (2017). </w:t>
@@ -17661,6 +17874,7 @@
               <w:rPr>
                 <w:rFonts w:ascii="Calibri" w:hAnsi="Calibri" w:cs="Calibri"/>
                 <w:color w:val="0D0D0D"/>
+                <w:highlight w:val="red"/>
               </w:rPr>
               <w:t xml:space="preserve">Wildfire susceptibility assessment in Southern China: A comparison of multiple methods. </w:t>
             </w:r>
@@ -17669,6 +17883,7 @@
                 <w:rStyle w:val="Emphasis"/>
                 <w:rFonts w:ascii="Calibri" w:hAnsi="Calibri" w:cs="Calibri"/>
                 <w:color w:val="0D0D0D"/>
+                <w:highlight w:val="red"/>
                 <w:bdr w:val="single" w:sz="2" w:space="0" w:color="E3E3E3" w:frame="1"/>
               </w:rPr>
               <w:t>International Journal of Disaster Risk Science</w:t>
@@ -17677,6 +17892,7 @@
               <w:rPr>
                 <w:rFonts w:ascii="Calibri" w:hAnsi="Calibri" w:cs="Calibri"/>
                 <w:color w:val="0D0D0D"/>
+                <w:highlight w:val="red"/>
               </w:rPr>
               <w:t>, 8(2), 164-181.</w:t>
             </w:r>
@@ -17708,14 +17924,15 @@
               <w:rPr>
                 <w:rFonts w:ascii="Calibri" w:hAnsi="Calibri" w:cs="Calibri"/>
                 <w:color w:val="0D0D0D"/>
+                <w:highlight w:val="red"/>
               </w:rPr>
             </w:pPr>
             <w:r>
               <w:rPr>
                 <w:rFonts w:ascii="Calibri" w:hAnsi="Calibri" w:cs="Calibri"/>
                 <w:color w:val="0D0D0D"/>
-              </w:rPr>
-              <w:lastRenderedPageBreak/>
+                <w:highlight w:val="red"/>
+              </w:rPr>
               <w:t>8</w:t>
             </w:r>
           </w:p>
@@ -17738,12 +17955,14 @@
               <w:rPr>
                 <w:rFonts w:ascii="Calibri" w:hAnsi="Calibri" w:cs="Calibri"/>
                 <w:color w:val="0D0D0D"/>
+                <w:highlight w:val="red"/>
               </w:rPr>
             </w:pPr>
             <w:r>
               <w:rPr>
                 <w:rFonts w:ascii="Calibri" w:hAnsi="Calibri" w:cs="Calibri"/>
                 <w:color w:val="0D0D0D"/>
+                <w:highlight w:val="red"/>
               </w:rPr>
               <w:t>Gradient Boosted Decision Trees (GBDT)</w:t>
             </w:r>
@@ -17767,12 +17986,14 @@
               <w:rPr>
                 <w:rFonts w:ascii="Calibri" w:hAnsi="Calibri" w:cs="Calibri"/>
                 <w:color w:val="0D0D0D"/>
+                <w:highlight w:val="red"/>
               </w:rPr>
             </w:pPr>
             <w:r>
               <w:rPr>
                 <w:rFonts w:ascii="Calibri" w:hAnsi="Calibri" w:cs="Calibri"/>
                 <w:color w:val="0D0D0D"/>
+                <w:highlight w:val="red"/>
               </w:rPr>
               <w:t>Gradient Boosted Decision Trees</w:t>
             </w:r>
@@ -17796,12 +18017,14 @@
               <w:rPr>
                 <w:rFonts w:ascii="Calibri" w:hAnsi="Calibri" w:cs="Calibri"/>
                 <w:color w:val="0D0D0D"/>
+                <w:highlight w:val="red"/>
               </w:rPr>
             </w:pPr>
             <w:r>
               <w:rPr>
                 <w:rFonts w:ascii="Calibri" w:hAnsi="Calibri" w:cs="Calibri"/>
                 <w:color w:val="0D0D0D"/>
+                <w:highlight w:val="red"/>
               </w:rPr>
               <w:t>Mediterranean Europe</w:t>
             </w:r>
@@ -17825,12 +18048,14 @@
               <w:rPr>
                 <w:rFonts w:ascii="Calibri" w:hAnsi="Calibri" w:cs="Calibri"/>
                 <w:color w:val="0D0D0D"/>
+                <w:highlight w:val="red"/>
               </w:rPr>
             </w:pPr>
             <w:r>
               <w:rPr>
                 <w:rFonts w:ascii="Calibri" w:hAnsi="Calibri" w:cs="Calibri"/>
                 <w:color w:val="0D0D0D"/>
+                <w:highlight w:val="red"/>
                 <w:lang w:val="it-IT"/>
               </w:rPr>
               <w:t xml:space="preserve">Oliveira, S., </w:t>
@@ -17840,6 +18065,7 @@
               <w:rPr>
                 <w:rFonts w:ascii="Calibri" w:hAnsi="Calibri" w:cs="Calibri"/>
                 <w:color w:val="0D0D0D"/>
+                <w:highlight w:val="red"/>
                 <w:lang w:val="it-IT"/>
               </w:rPr>
               <w:t>Oehler</w:t>
@@ -17849,6 +18075,7 @@
               <w:rPr>
                 <w:rFonts w:ascii="Calibri" w:hAnsi="Calibri" w:cs="Calibri"/>
                 <w:color w:val="0D0D0D"/>
+                <w:highlight w:val="red"/>
                 <w:lang w:val="it-IT"/>
               </w:rPr>
               <w:t>, F., &amp; San-Miguel-</w:t>
@@ -17858,6 +18085,7 @@
               <w:rPr>
                 <w:rFonts w:ascii="Calibri" w:hAnsi="Calibri" w:cs="Calibri"/>
                 <w:color w:val="0D0D0D"/>
+                <w:highlight w:val="red"/>
                 <w:lang w:val="it-IT"/>
               </w:rPr>
               <w:t>Ayanz</w:t>
@@ -17867,6 +18095,7 @@
               <w:rPr>
                 <w:rFonts w:ascii="Calibri" w:hAnsi="Calibri" w:cs="Calibri"/>
                 <w:color w:val="0D0D0D"/>
+                <w:highlight w:val="red"/>
                 <w:lang w:val="it-IT"/>
               </w:rPr>
               <w:t xml:space="preserve">, J. (2012). </w:t>
@@ -17876,6 +18105,7 @@
               <w:rPr>
                 <w:rFonts w:ascii="Calibri" w:hAnsi="Calibri" w:cs="Calibri"/>
                 <w:color w:val="0D0D0D"/>
+                <w:highlight w:val="red"/>
               </w:rPr>
               <w:t>Modeling</w:t>
             </w:r>
@@ -17884,6 +18114,7 @@
               <w:rPr>
                 <w:rFonts w:ascii="Calibri" w:hAnsi="Calibri" w:cs="Calibri"/>
                 <w:color w:val="0D0D0D"/>
+                <w:highlight w:val="red"/>
               </w:rPr>
               <w:t xml:space="preserve"> spatial patterns of fire occurrence in Mediterranean Europe using Multiple Regression and Random Forest. </w:t>
             </w:r>
@@ -17892,6 +18123,7 @@
                 <w:rStyle w:val="Emphasis"/>
                 <w:rFonts w:ascii="Calibri" w:hAnsi="Calibri" w:cs="Calibri"/>
                 <w:color w:val="0D0D0D"/>
+                <w:highlight w:val="red"/>
                 <w:bdr w:val="single" w:sz="2" w:space="0" w:color="E3E3E3" w:frame="1"/>
               </w:rPr>
               <w:t>Forest Ecology and Management</w:t>
@@ -17900,6 +18132,7 @@
               <w:rPr>
                 <w:rFonts w:ascii="Calibri" w:hAnsi="Calibri" w:cs="Calibri"/>
                 <w:color w:val="0D0D0D"/>
+                <w:highlight w:val="red"/>
               </w:rPr>
               <w:t>, 275, 117-129.</w:t>
             </w:r>
@@ -17931,12 +18164,14 @@
               <w:rPr>
                 <w:rFonts w:ascii="Calibri" w:hAnsi="Calibri" w:cs="Calibri"/>
                 <w:color w:val="0D0D0D"/>
+                <w:highlight w:val="red"/>
               </w:rPr>
             </w:pPr>
             <w:r>
               <w:rPr>
                 <w:rFonts w:ascii="Calibri" w:hAnsi="Calibri" w:cs="Calibri"/>
                 <w:color w:val="0D0D0D"/>
+                <w:highlight w:val="red"/>
               </w:rPr>
               <w:t>9</w:t>
             </w:r>
@@ -17960,12 +18195,14 @@
               <w:rPr>
                 <w:rFonts w:ascii="Calibri" w:hAnsi="Calibri" w:cs="Calibri"/>
                 <w:color w:val="0D0D0D"/>
+                <w:highlight w:val="red"/>
               </w:rPr>
             </w:pPr>
             <w:r>
               <w:rPr>
                 <w:rFonts w:ascii="Calibri" w:hAnsi="Calibri" w:cs="Calibri"/>
                 <w:color w:val="0D0D0D"/>
+                <w:highlight w:val="red"/>
               </w:rPr>
               <w:t>Kernel Logistic Regression, Alternating Decision Tree (ADT)</w:t>
             </w:r>
@@ -17989,12 +18226,14 @@
               <w:rPr>
                 <w:rFonts w:ascii="Calibri" w:hAnsi="Calibri" w:cs="Calibri"/>
                 <w:color w:val="0D0D0D"/>
+                <w:highlight w:val="red"/>
               </w:rPr>
             </w:pPr>
             <w:r>
               <w:rPr>
                 <w:rFonts w:ascii="Calibri" w:hAnsi="Calibri" w:cs="Calibri"/>
                 <w:color w:val="0D0D0D"/>
+                <w:highlight w:val="red"/>
               </w:rPr>
               <w:t>Kernel Logistic Regression</w:t>
             </w:r>
@@ -18018,6 +18257,7 @@
               <w:rPr>
                 <w:rFonts w:ascii="Calibri" w:hAnsi="Calibri" w:cs="Calibri"/>
                 <w:color w:val="0D0D0D"/>
+                <w:highlight w:val="red"/>
               </w:rPr>
             </w:pPr>
             <w:proofErr w:type="spellStart"/>
@@ -18025,6 +18265,7 @@
               <w:rPr>
                 <w:rFonts w:ascii="Calibri" w:hAnsi="Calibri" w:cs="Calibri"/>
                 <w:color w:val="0D0D0D"/>
+                <w:highlight w:val="red"/>
               </w:rPr>
               <w:t>Yihuang</w:t>
             </w:r>
@@ -18033,6 +18274,7 @@
               <w:rPr>
                 <w:rFonts w:ascii="Calibri" w:hAnsi="Calibri" w:cs="Calibri"/>
                 <w:color w:val="0D0D0D"/>
+                <w:highlight w:val="red"/>
               </w:rPr>
               <w:t xml:space="preserve"> area, China</w:t>
             </w:r>
@@ -18056,12 +18298,14 @@
               <w:rPr>
                 <w:rFonts w:ascii="Calibri" w:hAnsi="Calibri" w:cs="Calibri"/>
                 <w:color w:val="0D0D0D"/>
+                <w:highlight w:val="red"/>
               </w:rPr>
             </w:pPr>
             <w:r>
               <w:rPr>
                 <w:rFonts w:ascii="Calibri" w:hAnsi="Calibri" w:cs="Calibri"/>
                 <w:color w:val="0D0D0D"/>
+                <w:highlight w:val="red"/>
               </w:rPr>
               <w:t xml:space="preserve">Hong, H., Liu, H., &amp; Ge, W. (2015). Spatial prediction of landslide hazard at the </w:t>
             </w:r>
@@ -18070,6 +18314,7 @@
               <w:rPr>
                 <w:rFonts w:ascii="Calibri" w:hAnsi="Calibri" w:cs="Calibri"/>
                 <w:color w:val="0D0D0D"/>
+                <w:highlight w:val="red"/>
               </w:rPr>
               <w:t>Yihuang</w:t>
             </w:r>
@@ -18078,6 +18323,7 @@
               <w:rPr>
                 <w:rFonts w:ascii="Calibri" w:hAnsi="Calibri" w:cs="Calibri"/>
                 <w:color w:val="0D0D0D"/>
+                <w:highlight w:val="red"/>
               </w:rPr>
               <w:t xml:space="preserve"> area (China) using two-class kernel logistic regression, alternating decision tree and support vector machines. </w:t>
             </w:r>
@@ -18086,6 +18332,7 @@
                 <w:rStyle w:val="Emphasis"/>
                 <w:rFonts w:ascii="Calibri" w:hAnsi="Calibri" w:cs="Calibri"/>
                 <w:color w:val="0D0D0D"/>
+                <w:highlight w:val="red"/>
                 <w:bdr w:val="single" w:sz="2" w:space="0" w:color="E3E3E3" w:frame="1"/>
               </w:rPr>
               <w:t>Catena</w:t>
@@ -18094,6 +18341,7 @@
               <w:rPr>
                 <w:rFonts w:ascii="Calibri" w:hAnsi="Calibri" w:cs="Calibri"/>
                 <w:color w:val="0D0D0D"/>
+                <w:highlight w:val="red"/>
               </w:rPr>
               <w:t>, 133, 266-281.</w:t>
             </w:r>
@@ -18125,12 +18373,14 @@
               <w:rPr>
                 <w:rFonts w:ascii="Calibri" w:hAnsi="Calibri" w:cs="Calibri"/>
                 <w:color w:val="0D0D0D"/>
+                <w:highlight w:val="red"/>
               </w:rPr>
             </w:pPr>
             <w:r>
               <w:rPr>
                 <w:rFonts w:ascii="Calibri" w:hAnsi="Calibri" w:cs="Calibri"/>
                 <w:color w:val="0D0D0D"/>
+                <w:highlight w:val="red"/>
               </w:rPr>
               <w:t>10</w:t>
             </w:r>
@@ -18154,12 +18404,14 @@
               <w:rPr>
                 <w:rFonts w:ascii="Calibri" w:hAnsi="Calibri" w:cs="Calibri"/>
                 <w:color w:val="0D0D0D"/>
+                <w:highlight w:val="red"/>
               </w:rPr>
             </w:pPr>
             <w:r>
               <w:rPr>
                 <w:rFonts w:ascii="Calibri" w:hAnsi="Calibri" w:cs="Calibri"/>
                 <w:color w:val="0D0D0D"/>
+                <w:highlight w:val="red"/>
               </w:rPr>
               <w:t>Logistic Regression, Neural Networks, Decision Tree</w:t>
             </w:r>
@@ -18183,12 +18435,14 @@
               <w:rPr>
                 <w:rFonts w:ascii="Calibri" w:hAnsi="Calibri" w:cs="Calibri"/>
                 <w:color w:val="0D0D0D"/>
+                <w:highlight w:val="red"/>
               </w:rPr>
             </w:pPr>
             <w:r>
               <w:rPr>
                 <w:rFonts w:ascii="Calibri" w:hAnsi="Calibri" w:cs="Calibri"/>
                 <w:color w:val="0D0D0D"/>
+                <w:highlight w:val="red"/>
               </w:rPr>
               <w:t>Decision Tree</w:t>
             </w:r>
@@ -18212,12 +18466,14 @@
               <w:rPr>
                 <w:rFonts w:ascii="Calibri" w:hAnsi="Calibri" w:cs="Calibri"/>
                 <w:color w:val="0D0D0D"/>
+                <w:highlight w:val="red"/>
               </w:rPr>
             </w:pPr>
             <w:r>
               <w:rPr>
                 <w:rFonts w:ascii="Calibri" w:hAnsi="Calibri" w:cs="Calibri"/>
                 <w:color w:val="0D0D0D"/>
+                <w:highlight w:val="red"/>
               </w:rPr>
               <w:t>Iran</w:t>
             </w:r>
@@ -18241,12 +18497,14 @@
               <w:rPr>
                 <w:rFonts w:ascii="Calibri" w:hAnsi="Calibri" w:cs="Calibri"/>
                 <w:color w:val="0D0D0D"/>
+                <w:highlight w:val="red"/>
               </w:rPr>
             </w:pPr>
             <w:r>
               <w:rPr>
                 <w:rFonts w:ascii="Calibri" w:hAnsi="Calibri" w:cs="Calibri"/>
                 <w:color w:val="0D0D0D"/>
+                <w:highlight w:val="red"/>
               </w:rPr>
               <w:t xml:space="preserve">Jaafari, A., </w:t>
             </w:r>
@@ -18255,6 +18513,7 @@
               <w:rPr>
                 <w:rFonts w:ascii="Calibri" w:hAnsi="Calibri" w:cs="Calibri"/>
                 <w:color w:val="0D0D0D"/>
+                <w:highlight w:val="red"/>
               </w:rPr>
               <w:t>AghaKouchak</w:t>
             </w:r>
@@ -18263,6 +18522,7 @@
               <w:rPr>
                 <w:rFonts w:ascii="Calibri" w:hAnsi="Calibri" w:cs="Calibri"/>
                 <w:color w:val="0D0D0D"/>
+                <w:highlight w:val="red"/>
               </w:rPr>
               <w:t xml:space="preserve">, A., &amp; </w:t>
             </w:r>
@@ -18271,6 +18531,7 @@
               <w:rPr>
                 <w:rFonts w:ascii="Calibri" w:hAnsi="Calibri" w:cs="Calibri"/>
                 <w:color w:val="0D0D0D"/>
+                <w:highlight w:val="red"/>
               </w:rPr>
               <w:t>Mazdiyasni</w:t>
             </w:r>
@@ -18279,6 +18540,7 @@
               <w:rPr>
                 <w:rFonts w:ascii="Calibri" w:hAnsi="Calibri" w:cs="Calibri"/>
                 <w:color w:val="0D0D0D"/>
+                <w:highlight w:val="red"/>
               </w:rPr>
               <w:t xml:space="preserve">, O. (2018). Wildfire spatial pattern analysis in the Zagros Mountains, Iran: A comparative study of decision tree based classifiers. </w:t>
             </w:r>
@@ -18287,6 +18549,7 @@
                 <w:rStyle w:val="Emphasis"/>
                 <w:rFonts w:ascii="Calibri" w:hAnsi="Calibri" w:cs="Calibri"/>
                 <w:color w:val="0D0D0D"/>
+                <w:highlight w:val="red"/>
                 <w:bdr w:val="single" w:sz="2" w:space="0" w:color="E3E3E3" w:frame="1"/>
               </w:rPr>
               <w:t>Ecological Informatics</w:t>
@@ -18295,6 +18558,7 @@
               <w:rPr>
                 <w:rFonts w:ascii="Calibri" w:hAnsi="Calibri" w:cs="Calibri"/>
                 <w:color w:val="0D0D0D"/>
+                <w:highlight w:val="red"/>
               </w:rPr>
               <w:t>, 43, 200-211.</w:t>
             </w:r>
@@ -18326,12 +18590,14 @@
               <w:rPr>
                 <w:rFonts w:ascii="Calibri" w:hAnsi="Calibri" w:cs="Calibri"/>
                 <w:color w:val="0D0D0D"/>
+                <w:highlight w:val="red"/>
               </w:rPr>
             </w:pPr>
             <w:r>
               <w:rPr>
                 <w:rFonts w:ascii="Calibri" w:hAnsi="Calibri" w:cs="Calibri"/>
                 <w:color w:val="0D0D0D"/>
+                <w:highlight w:val="red"/>
               </w:rPr>
               <w:t>11</w:t>
             </w:r>
@@ -18355,12 +18621,14 @@
               <w:rPr>
                 <w:rFonts w:ascii="Calibri" w:hAnsi="Calibri" w:cs="Calibri"/>
                 <w:color w:val="0D0D0D"/>
+                <w:highlight w:val="red"/>
               </w:rPr>
             </w:pPr>
             <w:r>
               <w:rPr>
                 <w:rFonts w:ascii="Calibri" w:hAnsi="Calibri" w:cs="Calibri"/>
                 <w:color w:val="0D0D0D"/>
+                <w:highlight w:val="red"/>
               </w:rPr>
               <w:t>Random Forests, Convolutional Neural Networks (CNN)</w:t>
             </w:r>
@@ -18384,12 +18652,14 @@
               <w:rPr>
                 <w:rFonts w:ascii="Calibri" w:hAnsi="Calibri" w:cs="Calibri"/>
                 <w:color w:val="0D0D0D"/>
+                <w:highlight w:val="red"/>
               </w:rPr>
             </w:pPr>
             <w:r>
               <w:rPr>
                 <w:rFonts w:ascii="Calibri" w:hAnsi="Calibri" w:cs="Calibri"/>
                 <w:color w:val="0D0D0D"/>
+                <w:highlight w:val="red"/>
               </w:rPr>
               <w:t>Random Forests</w:t>
             </w:r>
@@ -18413,12 +18683,14 @@
               <w:rPr>
                 <w:rFonts w:ascii="Calibri" w:hAnsi="Calibri" w:cs="Calibri"/>
                 <w:color w:val="0D0D0D"/>
+                <w:highlight w:val="red"/>
               </w:rPr>
             </w:pPr>
             <w:r>
               <w:rPr>
                 <w:rFonts w:ascii="Calibri" w:hAnsi="Calibri" w:cs="Calibri"/>
                 <w:color w:val="0D0D0D"/>
+                <w:highlight w:val="red"/>
               </w:rPr>
               <w:t>Various regions</w:t>
             </w:r>
@@ -18442,6 +18714,7 @@
               <w:rPr>
                 <w:rFonts w:ascii="Calibri" w:hAnsi="Calibri" w:cs="Calibri"/>
                 <w:color w:val="0D0D0D"/>
+                <w:highlight w:val="red"/>
               </w:rPr>
             </w:pPr>
             <w:proofErr w:type="spellStart"/>
@@ -18449,6 +18722,7 @@
               <w:rPr>
                 <w:rFonts w:ascii="Calibri" w:hAnsi="Calibri" w:cs="Calibri"/>
                 <w:color w:val="0D0D0D"/>
+                <w:highlight w:val="red"/>
                 <w:lang w:val="it-IT"/>
               </w:rPr>
               <w:t>Lecun</w:t>
@@ -18458,6 +18732,7 @@
               <w:rPr>
                 <w:rFonts w:ascii="Calibri" w:hAnsi="Calibri" w:cs="Calibri"/>
                 <w:color w:val="0D0D0D"/>
+                <w:highlight w:val="red"/>
                 <w:lang w:val="it-IT"/>
               </w:rPr>
               <w:t xml:space="preserve">, Y., </w:t>
@@ -18467,6 +18742,7 @@
               <w:rPr>
                 <w:rFonts w:ascii="Calibri" w:hAnsi="Calibri" w:cs="Calibri"/>
                 <w:color w:val="0D0D0D"/>
+                <w:highlight w:val="red"/>
                 <w:lang w:val="it-IT"/>
               </w:rPr>
               <w:t>Bengio</w:t>
@@ -18476,6 +18752,7 @@
               <w:rPr>
                 <w:rFonts w:ascii="Calibri" w:hAnsi="Calibri" w:cs="Calibri"/>
                 <w:color w:val="0D0D0D"/>
+                <w:highlight w:val="red"/>
                 <w:lang w:val="it-IT"/>
               </w:rPr>
               <w:t xml:space="preserve">, Y., &amp; </w:t>
@@ -18485,6 +18762,7 @@
               <w:rPr>
                 <w:rFonts w:ascii="Calibri" w:hAnsi="Calibri" w:cs="Calibri"/>
                 <w:color w:val="0D0D0D"/>
+                <w:highlight w:val="red"/>
                 <w:lang w:val="it-IT"/>
               </w:rPr>
               <w:t>Hinton</w:t>
@@ -18494,6 +18772,7 @@
               <w:rPr>
                 <w:rFonts w:ascii="Calibri" w:hAnsi="Calibri" w:cs="Calibri"/>
                 <w:color w:val="0D0D0D"/>
+                <w:highlight w:val="red"/>
                 <w:lang w:val="it-IT"/>
               </w:rPr>
               <w:t xml:space="preserve">, G. (2015). </w:t>
@@ -18502,6 +18781,7 @@
               <w:rPr>
                 <w:rFonts w:ascii="Calibri" w:hAnsi="Calibri" w:cs="Calibri"/>
                 <w:color w:val="0D0D0D"/>
+                <w:highlight w:val="red"/>
               </w:rPr>
               <w:t xml:space="preserve">Deep learning. </w:t>
             </w:r>
@@ -18510,6 +18790,7 @@
                 <w:rStyle w:val="Emphasis"/>
                 <w:rFonts w:ascii="Calibri" w:hAnsi="Calibri" w:cs="Calibri"/>
                 <w:color w:val="0D0D0D"/>
+                <w:highlight w:val="red"/>
                 <w:bdr w:val="single" w:sz="2" w:space="0" w:color="E3E3E3" w:frame="1"/>
               </w:rPr>
               <w:t>Nature</w:t>
@@ -18518,6 +18799,7 @@
               <w:rPr>
                 <w:rFonts w:ascii="Calibri" w:hAnsi="Calibri" w:cs="Calibri"/>
                 <w:color w:val="0D0D0D"/>
+                <w:highlight w:val="red"/>
               </w:rPr>
               <w:t>, 521(7553), 436-444.</w:t>
             </w:r>
@@ -18549,12 +18831,14 @@
               <w:rPr>
                 <w:rFonts w:ascii="Calibri" w:hAnsi="Calibri" w:cs="Calibri"/>
                 <w:color w:val="0D0D0D"/>
+                <w:highlight w:val="red"/>
               </w:rPr>
             </w:pPr>
             <w:r>
               <w:rPr>
                 <w:rFonts w:ascii="Calibri" w:hAnsi="Calibri" w:cs="Calibri"/>
                 <w:color w:val="0D0D0D"/>
+                <w:highlight w:val="red"/>
               </w:rPr>
               <w:t>12</w:t>
             </w:r>
@@ -18578,12 +18862,14 @@
               <w:rPr>
                 <w:rFonts w:ascii="Calibri" w:hAnsi="Calibri" w:cs="Calibri"/>
                 <w:color w:val="0D0D0D"/>
+                <w:highlight w:val="red"/>
               </w:rPr>
             </w:pPr>
             <w:r>
               <w:rPr>
                 <w:rFonts w:ascii="Calibri" w:hAnsi="Calibri" w:cs="Calibri"/>
                 <w:color w:val="0D0D0D"/>
+                <w:highlight w:val="red"/>
               </w:rPr>
               <w:t>Support Vector Machines (SVM), Naive Bayes, Decision Tree</w:t>
             </w:r>
@@ -18607,12 +18893,14 @@
               <w:rPr>
                 <w:rFonts w:ascii="Calibri" w:hAnsi="Calibri" w:cs="Calibri"/>
                 <w:color w:val="0D0D0D"/>
+                <w:highlight w:val="red"/>
               </w:rPr>
             </w:pPr>
             <w:r>
               <w:rPr>
                 <w:rFonts w:ascii="Calibri" w:hAnsi="Calibri" w:cs="Calibri"/>
                 <w:color w:val="0D0D0D"/>
+                <w:highlight w:val="red"/>
               </w:rPr>
               <w:t>SVM</w:t>
             </w:r>
@@ -18636,12 +18924,14 @@
               <w:rPr>
                 <w:rFonts w:ascii="Calibri" w:hAnsi="Calibri" w:cs="Calibri"/>
                 <w:color w:val="0D0D0D"/>
+                <w:highlight w:val="red"/>
               </w:rPr>
             </w:pPr>
             <w:r>
               <w:rPr>
                 <w:rFonts w:ascii="Calibri" w:hAnsi="Calibri" w:cs="Calibri"/>
                 <w:color w:val="0D0D0D"/>
+                <w:highlight w:val="red"/>
               </w:rPr>
               <w:t>Various regions</w:t>
             </w:r>
@@ -18665,12 +18955,14 @@
               <w:rPr>
                 <w:rFonts w:ascii="Calibri" w:hAnsi="Calibri" w:cs="Calibri"/>
                 <w:color w:val="0D0D0D"/>
+                <w:highlight w:val="red"/>
               </w:rPr>
             </w:pPr>
             <w:r>
               <w:rPr>
                 <w:rFonts w:ascii="Calibri" w:hAnsi="Calibri" w:cs="Calibri"/>
                 <w:color w:val="0D0D0D"/>
+                <w:highlight w:val="red"/>
                 <w:lang w:val="fr-FR"/>
               </w:rPr>
               <w:t xml:space="preserve">Jadhav, S. D., &amp; Channe, H. P. (2016). </w:t>
@@ -18679,6 +18971,7 @@
               <w:rPr>
                 <w:rFonts w:ascii="Calibri" w:hAnsi="Calibri" w:cs="Calibri"/>
                 <w:color w:val="0D0D0D"/>
+                <w:highlight w:val="red"/>
               </w:rPr>
               <w:t xml:space="preserve">Comparative Study of K-NN, Naive Bayes and Decision Tree Classification Techniques. </w:t>
             </w:r>
@@ -18687,6 +18980,7 @@
                 <w:rStyle w:val="Emphasis"/>
                 <w:rFonts w:ascii="Calibri" w:hAnsi="Calibri" w:cs="Calibri"/>
                 <w:color w:val="0D0D0D"/>
+                <w:highlight w:val="red"/>
                 <w:bdr w:val="single" w:sz="2" w:space="0" w:color="E3E3E3" w:frame="1"/>
               </w:rPr>
               <w:t>International Journal of Science and Research</w:t>
@@ -18695,6 +18989,7 @@
               <w:rPr>
                 <w:rFonts w:ascii="Calibri" w:hAnsi="Calibri" w:cs="Calibri"/>
                 <w:color w:val="0D0D0D"/>
+                <w:highlight w:val="red"/>
               </w:rPr>
               <w:t>, 5(1), 1842-1845.</w:t>
             </w:r>
@@ -18714,12 +19009,981 @@
           <w:color w:val="auto"/>
           <w:sz w:val="22"/>
           <w:szCs w:val="22"/>
-          <w:highlight w:val="red"/>
+          <w:highlight w:val="green"/>
         </w:rPr>
       </w:pPr>
       <w:bookmarkStart w:id="24" w:name="_Toc150543725"/>
       <w:bookmarkStart w:id="25" w:name="_Toc159106706"/>
       <w:r>
+        <w:rPr>
+          <w:rFonts w:ascii="Calibri" w:hAnsi="Calibri" w:cs="Calibri"/>
+          <w:b/>
+          <w:bCs/>
+          <w:color w:val="auto"/>
+          <w:sz w:val="22"/>
+          <w:szCs w:val="22"/>
+          <w:highlight w:val="green"/>
+        </w:rPr>
+        <w:lastRenderedPageBreak/>
+        <w:t>2.6 Economic and Social Implications of Fire Risk in Irish CCF Systems</w:t>
+      </w:r>
+      <w:bookmarkEnd w:id="24"/>
+      <w:bookmarkEnd w:id="25"/>
+    </w:p>
+    <w:p>
+      <w:pPr>
+        <w:spacing w:line="360" w:lineRule="auto"/>
+        <w:jc w:val="both"/>
+        <w:rPr>
+          <w:rFonts w:ascii="Calibri" w:hAnsi="Calibri" w:cs="Calibri"/>
+        </w:rPr>
+      </w:pPr>
+      <w:r>
+        <w:rPr>
+          <w:rFonts w:ascii="Calibri" w:hAnsi="Calibri" w:cs="Calibri"/>
+          <w:highlight w:val="green"/>
+        </w:rPr>
+        <w:t xml:space="preserve">In Ireland, the adoption of Continuous Cover Forestry systems carries distinct economic and social implications, particularly when considering the risk of wildfires. Economically, fire incidents within CCF landscapes can incur substantial costs, including those associated with challenging suppression efforts due to the complex forest structures promoted by CCF principles. Moreover, such fires threaten significant revenue losses from the destruction of commercially valuable timber, adversely affecting the livelihoods of those dependent on forestry in rural areas </w:t>
+      </w:r>
+      <w:r>
+        <w:rPr>
+          <w:rStyle w:val="Strong"/>
+          <w:rFonts w:ascii="Calibri" w:hAnsi="Calibri" w:cs="Calibri"/>
+          <w:highlight w:val="green"/>
+        </w:rPr>
+        <w:t>(</w:t>
+      </w:r>
+      <w:proofErr w:type="spellStart"/>
+      <w:r>
+        <w:rPr>
+          <w:rStyle w:val="Strong"/>
+          <w:rFonts w:ascii="Calibri" w:hAnsi="Calibri" w:cs="Calibri"/>
+          <w:b w:val="0"/>
+          <w:bCs w:val="0"/>
+          <w:highlight w:val="green"/>
+        </w:rPr>
+        <w:t>Ní</w:t>
+      </w:r>
+      <w:proofErr w:type="spellEnd"/>
+      <w:r>
+        <w:rPr>
+          <w:rStyle w:val="Strong"/>
+          <w:rFonts w:ascii="Calibri" w:hAnsi="Calibri" w:cs="Calibri"/>
+          <w:b w:val="0"/>
+          <w:bCs w:val="0"/>
+          <w:highlight w:val="green"/>
+        </w:rPr>
+        <w:t xml:space="preserve"> </w:t>
+      </w:r>
+      <w:proofErr w:type="spellStart"/>
+      <w:r>
+        <w:rPr>
+          <w:rStyle w:val="Strong"/>
+          <w:rFonts w:ascii="Calibri" w:hAnsi="Calibri" w:cs="Calibri"/>
+          <w:b w:val="0"/>
+          <w:bCs w:val="0"/>
+          <w:highlight w:val="green"/>
+        </w:rPr>
+        <w:t>Dhubháin</w:t>
+      </w:r>
+      <w:proofErr w:type="spellEnd"/>
+      <w:r>
+        <w:rPr>
+          <w:rStyle w:val="Strong"/>
+          <w:rFonts w:ascii="Calibri" w:hAnsi="Calibri" w:cs="Calibri"/>
+          <w:b w:val="0"/>
+          <w:bCs w:val="0"/>
+          <w:highlight w:val="green"/>
+        </w:rPr>
+        <w:t xml:space="preserve"> et al., 2023).</w:t>
+      </w:r>
+      <w:r>
+        <w:rPr>
+          <w:rFonts w:ascii="Calibri" w:hAnsi="Calibri" w:cs="Calibri"/>
+          <w:highlight w:val="green"/>
+          <w:shd w:val="clear" w:color="auto" w:fill="F7F7F8"/>
+        </w:rPr>
+        <w:t xml:space="preserve"> </w:t>
+      </w:r>
+      <w:r>
+        <w:rPr>
+          <w:rFonts w:ascii="Calibri" w:hAnsi="Calibri" w:cs="Calibri"/>
+          <w:highlight w:val="green"/>
+        </w:rPr>
+        <w:t xml:space="preserve">The potential for damage to CCF areas also poses threats beyond immediate timber losses. It compromises the broader ecological benefits, such as carbon sequestration, which is crucial for Ireland's climate action targets </w:t>
+      </w:r>
+      <w:r>
+        <w:rPr>
+          <w:rFonts w:ascii="Calibri" w:hAnsi="Calibri" w:cs="Calibri"/>
+          <w:b/>
+          <w:bCs/>
+          <w:highlight w:val="green"/>
+        </w:rPr>
+        <w:t>(</w:t>
+      </w:r>
+      <w:proofErr w:type="spellStart"/>
+      <w:r>
+        <w:rPr>
+          <w:rStyle w:val="Strong"/>
+          <w:rFonts w:ascii="Calibri" w:hAnsi="Calibri" w:cs="Calibri"/>
+          <w:b w:val="0"/>
+          <w:bCs w:val="0"/>
+          <w:highlight w:val="green"/>
+        </w:rPr>
+        <w:t>Ní</w:t>
+      </w:r>
+      <w:proofErr w:type="spellEnd"/>
+      <w:r>
+        <w:rPr>
+          <w:rStyle w:val="Strong"/>
+          <w:rFonts w:ascii="Calibri" w:hAnsi="Calibri" w:cs="Calibri"/>
+          <w:b w:val="0"/>
+          <w:bCs w:val="0"/>
+          <w:highlight w:val="green"/>
+        </w:rPr>
+        <w:t xml:space="preserve"> </w:t>
+      </w:r>
+      <w:proofErr w:type="spellStart"/>
+      <w:r>
+        <w:rPr>
+          <w:rStyle w:val="Strong"/>
+          <w:rFonts w:ascii="Calibri" w:hAnsi="Calibri" w:cs="Calibri"/>
+          <w:b w:val="0"/>
+          <w:bCs w:val="0"/>
+          <w:highlight w:val="green"/>
+        </w:rPr>
+        <w:t>Dhubháin</w:t>
+      </w:r>
+      <w:proofErr w:type="spellEnd"/>
+      <w:r>
+        <w:rPr>
+          <w:rStyle w:val="Strong"/>
+          <w:rFonts w:ascii="Calibri" w:hAnsi="Calibri" w:cs="Calibri"/>
+          <w:b w:val="0"/>
+          <w:bCs w:val="0"/>
+          <w:highlight w:val="green"/>
+        </w:rPr>
+        <w:t xml:space="preserve"> et al., 20</w:t>
+      </w:r>
+      <w:r>
+        <w:rPr>
+          <w:rStyle w:val="Strong"/>
+          <w:rFonts w:ascii="Calibri" w:hAnsi="Calibri" w:cs="Calibri"/>
+          <w:b w:val="0"/>
+          <w:bCs w:val="0"/>
+          <w:highlight w:val="green"/>
+        </w:rPr>
+        <w:t>09</w:t>
+      </w:r>
+      <w:r>
+        <w:rPr>
+          <w:rStyle w:val="Strong"/>
+          <w:rFonts w:ascii="Calibri" w:hAnsi="Calibri" w:cs="Calibri"/>
+          <w:b w:val="0"/>
+          <w:bCs w:val="0"/>
+          <w:highlight w:val="green"/>
+        </w:rPr>
+        <w:t>).</w:t>
+      </w:r>
+      <w:r>
+        <w:rPr>
+          <w:rStyle w:val="Strong"/>
+          <w:rFonts w:ascii="Calibri" w:hAnsi="Calibri" w:cs="Calibri"/>
+          <w:highlight w:val="green"/>
+        </w:rPr>
+        <w:t xml:space="preserve"> </w:t>
+      </w:r>
+      <w:r>
+        <w:rPr>
+          <w:rFonts w:ascii="Calibri" w:hAnsi="Calibri" w:cs="Calibri"/>
+          <w:highlight w:val="green"/>
+        </w:rPr>
+        <w:t>Additionally, wildfires can have detrimental effects on tourism, which is vital to the rural economy, as areas of natural beauty and recreational forests are rendered inaccessible or less appealing post-fire (</w:t>
+      </w:r>
+      <w:proofErr w:type="spellStart"/>
+      <w:r>
+        <w:rPr>
+          <w:rFonts w:ascii="Calibri" w:hAnsi="Calibri" w:cs="Calibri"/>
+          <w:highlight w:val="green"/>
+        </w:rPr>
+        <w:t>Prestemon</w:t>
+      </w:r>
+      <w:proofErr w:type="spellEnd"/>
+      <w:r>
+        <w:rPr>
+          <w:rFonts w:ascii="Calibri" w:hAnsi="Calibri" w:cs="Calibri"/>
+          <w:highlight w:val="green"/>
+        </w:rPr>
+        <w:t xml:space="preserve"> et al., 2016). Socially, the ramifications extend to public health concerns, notably when peatlands, which are prevalent in Irish landscapes, catch fire. The smoke and particulate matter from burning peat have been associated with respiratory problems and other health risks, necessitating attention in fire management policies (Rein et al., 2008). Though large-scale evacuations are less common in Ireland due to the smaller size of forested areas, the social fabric of rural communities can still be disrupted by fire</w:t>
+      </w:r>
+      <w:r>
+        <w:rPr>
+          <w:rFonts w:ascii="Calibri" w:hAnsi="Calibri" w:cs="Calibri"/>
+          <w:b/>
+          <w:bCs/>
+          <w:highlight w:val="green"/>
+        </w:rPr>
+        <w:t xml:space="preserve"> </w:t>
+      </w:r>
+      <w:r>
+        <w:rPr>
+          <w:rFonts w:ascii="Calibri" w:hAnsi="Calibri" w:cs="Calibri"/>
+          <w:highlight w:val="green"/>
+        </w:rPr>
+        <w:t>incidents, affecting residents' sense of security and community cohesion</w:t>
+      </w:r>
+      <w:r>
+        <w:rPr>
+          <w:rFonts w:ascii="Calibri" w:hAnsi="Calibri" w:cs="Calibri"/>
+          <w:b/>
+          <w:bCs/>
+          <w:highlight w:val="green"/>
+        </w:rPr>
+        <w:t xml:space="preserve"> (</w:t>
+      </w:r>
+      <w:proofErr w:type="spellStart"/>
+      <w:r>
+        <w:rPr>
+          <w:rStyle w:val="Strong"/>
+          <w:rFonts w:ascii="Calibri" w:hAnsi="Calibri" w:cs="Calibri"/>
+          <w:b w:val="0"/>
+          <w:bCs w:val="0"/>
+          <w:highlight w:val="green"/>
+        </w:rPr>
+        <w:t>Ní</w:t>
+      </w:r>
+      <w:proofErr w:type="spellEnd"/>
+      <w:r>
+        <w:rPr>
+          <w:rStyle w:val="Strong"/>
+          <w:rFonts w:ascii="Calibri" w:hAnsi="Calibri" w:cs="Calibri"/>
+          <w:b w:val="0"/>
+          <w:bCs w:val="0"/>
+          <w:highlight w:val="green"/>
+        </w:rPr>
+        <w:t xml:space="preserve"> </w:t>
+      </w:r>
+      <w:proofErr w:type="spellStart"/>
+      <w:r>
+        <w:rPr>
+          <w:rStyle w:val="Strong"/>
+          <w:rFonts w:ascii="Calibri" w:hAnsi="Calibri" w:cs="Calibri"/>
+          <w:b w:val="0"/>
+          <w:bCs w:val="0"/>
+          <w:highlight w:val="green"/>
+        </w:rPr>
+        <w:t>Dhubháin</w:t>
+      </w:r>
+      <w:proofErr w:type="spellEnd"/>
+      <w:r>
+        <w:rPr>
+          <w:rStyle w:val="Strong"/>
+          <w:rFonts w:ascii="Calibri" w:hAnsi="Calibri" w:cs="Calibri"/>
+          <w:b w:val="0"/>
+          <w:bCs w:val="0"/>
+          <w:highlight w:val="green"/>
+        </w:rPr>
+        <w:t xml:space="preserve"> et al., 2023</w:t>
+      </w:r>
+      <w:r>
+        <w:rPr>
+          <w:rFonts w:ascii="Calibri" w:hAnsi="Calibri" w:cs="Calibri"/>
+          <w:b/>
+          <w:bCs/>
+          <w:highlight w:val="green"/>
+        </w:rPr>
+        <w:t>)</w:t>
+      </w:r>
+      <w:r>
+        <w:rPr>
+          <w:rFonts w:ascii="Calibri" w:hAnsi="Calibri" w:cs="Calibri"/>
+          <w:highlight w:val="green"/>
+        </w:rPr>
+        <w:t>. In conclusion, Ireland’s CCF systems must navigate the fine balance between sustainable forest management and the heightened risk of wildfires. The economic and social stakes highlight the need for tailored fire management strategies that align with the intricate dynamics of CCF, thereby safeguarding not only the forests but also the communities that surround and depend upon them.</w:t>
+      </w:r>
+    </w:p>
+    <w:p>
+      <w:pPr>
+        <w:pStyle w:val="Heading2"/>
+        <w:spacing w:line="360" w:lineRule="auto"/>
+        <w:jc w:val="both"/>
+        <w:rPr>
+          <w:rFonts w:ascii="Calibri" w:hAnsi="Calibri" w:cs="Calibri"/>
+          <w:b/>
+          <w:bCs/>
+          <w:color w:val="auto"/>
+          <w:sz w:val="22"/>
+          <w:szCs w:val="22"/>
+          <w:highlight w:val="green"/>
+        </w:rPr>
+      </w:pPr>
+      <w:bookmarkStart w:id="26" w:name="_Toc150543726"/>
+      <w:bookmarkStart w:id="27" w:name="_Toc159106707"/>
+      <w:r>
+        <w:rPr>
+          <w:rFonts w:ascii="Calibri" w:hAnsi="Calibri" w:cs="Calibri"/>
+          <w:b/>
+          <w:bCs/>
+          <w:color w:val="auto"/>
+          <w:sz w:val="22"/>
+          <w:szCs w:val="22"/>
+          <w:highlight w:val="green"/>
+        </w:rPr>
+        <w:t>2.7   Policy and Regulatory Frameworks Impacting Fire Management in Irish CCF</w:t>
+      </w:r>
+      <w:bookmarkEnd w:id="26"/>
+      <w:bookmarkEnd w:id="27"/>
+    </w:p>
+    <w:p>
+      <w:pPr>
+        <w:spacing w:line="360" w:lineRule="auto"/>
+        <w:jc w:val="both"/>
+        <w:rPr>
+          <w:rFonts w:ascii="Calibri" w:hAnsi="Calibri" w:cs="Calibri"/>
+        </w:rPr>
+      </w:pPr>
+      <w:r>
+        <w:rPr>
+          <w:rFonts w:ascii="Calibri" w:hAnsi="Calibri" w:cs="Calibri"/>
+          <w:highlight w:val="green"/>
+        </w:rPr>
+        <w:t xml:space="preserve">In Ireland, the policy and regulatory landscape is a fundamental component that dictates fire management approaches within Continuous Cover Forestry (CCF) systems. The Forest Service, operating under the Department of Agriculture, Food, and the Marine, oversees efforts to prevent and control forest fires, with regulatory power granted by key legislation such as the Forest Act and the Wildlife Acts. These statutes outline the legal parameters for conducting prescribed burns and establish punitive measures for the initiation of illegal fires (Forest Service, 2017). </w:t>
+      </w:r>
+      <w:r>
+        <w:rPr>
+          <w:rFonts w:ascii="Calibri" w:hAnsi="Calibri" w:cs="Calibri"/>
+          <w:highlight w:val="green"/>
+        </w:rPr>
+        <w:t xml:space="preserve">The integration of predictive analytics into fire risk </w:t>
+      </w:r>
+      <w:r>
+        <w:rPr>
+          <w:rFonts w:ascii="Calibri" w:hAnsi="Calibri" w:cs="Calibri"/>
+          <w:highlight w:val="green"/>
+        </w:rPr>
+        <w:t>assessment</w:t>
+      </w:r>
+      <w:r>
+        <w:rPr>
+          <w:rFonts w:ascii="Calibri" w:hAnsi="Calibri" w:cs="Calibri"/>
+          <w:highlight w:val="green"/>
+        </w:rPr>
+        <w:t xml:space="preserve"> is shaped by regulatory frameworks like the Fire Weather Index (FWI) in </w:t>
+      </w:r>
+      <w:r>
+        <w:rPr>
+          <w:rFonts w:ascii="Calibri" w:hAnsi="Calibri" w:cs="Calibri"/>
+          <w:highlight w:val="green"/>
+        </w:rPr>
+        <w:t>Ireland</w:t>
+      </w:r>
+      <w:r>
+        <w:rPr>
+          <w:rFonts w:ascii="Calibri" w:hAnsi="Calibri" w:cs="Calibri"/>
+          <w:highlight w:val="green"/>
+        </w:rPr>
+        <w:t xml:space="preserve"> and the National Forest Fire Danger Rating System (NFFDRS). While FWI focuses on </w:t>
+      </w:r>
+      <w:r>
+        <w:rPr>
+          <w:rFonts w:ascii="Calibri" w:hAnsi="Calibri" w:cs="Calibri"/>
+          <w:highlight w:val="green"/>
+        </w:rPr>
+        <w:t>weather</w:t>
+      </w:r>
+      <w:r>
+        <w:rPr>
+          <w:rFonts w:ascii="Calibri" w:hAnsi="Calibri" w:cs="Calibri"/>
+          <w:highlight w:val="green"/>
+        </w:rPr>
+        <w:t xml:space="preserve"> conditions and fuel moisture content, NFFDRS considers additional factors like topography and vegetation type </w:t>
+      </w:r>
+      <w:r>
+        <w:rPr>
+          <w:rFonts w:ascii="Calibri" w:hAnsi="Calibri" w:cs="Calibri"/>
+          <w:highlight w:val="green"/>
+        </w:rPr>
+        <w:t>(</w:t>
+      </w:r>
+      <w:r>
+        <w:rPr>
+          <w:rFonts w:ascii="Calibri" w:hAnsi="Calibri" w:cs="Calibri"/>
+          <w:highlight w:val="green"/>
+        </w:rPr>
+        <w:t>DAFM</w:t>
+      </w:r>
+      <w:r>
+        <w:rPr>
+          <w:rFonts w:ascii="Calibri" w:hAnsi="Calibri" w:cs="Calibri"/>
+          <w:highlight w:val="green"/>
+        </w:rPr>
+        <w:t xml:space="preserve">). </w:t>
+      </w:r>
+      <w:r>
+        <w:rPr>
+          <w:rFonts w:ascii="Calibri" w:hAnsi="Calibri" w:cs="Calibri"/>
+          <w:highlight w:val="green"/>
+        </w:rPr>
+        <w:lastRenderedPageBreak/>
+        <w:t>However, implementing predictive tools faces challenges, including the need for current fire management strategies to evolve and c</w:t>
+      </w:r>
+      <w:r>
+        <w:rPr>
+          <w:rFonts w:ascii="Calibri" w:hAnsi="Calibri" w:cs="Calibri"/>
+          <w:highlight w:val="green"/>
+        </w:rPr>
+        <w:t xml:space="preserve">ompliance with EU environmental directives </w:t>
+      </w:r>
+      <w:r>
+        <w:rPr>
+          <w:rFonts w:ascii="Calibri" w:hAnsi="Calibri" w:cs="Calibri"/>
+          <w:highlight w:val="green"/>
+        </w:rPr>
+        <w:t xml:space="preserve"> </w:t>
+      </w:r>
+      <w:r>
+        <w:rPr>
+          <w:rFonts w:ascii="Calibri" w:hAnsi="Calibri" w:cs="Calibri"/>
+          <w:highlight w:val="green"/>
+        </w:rPr>
+        <w:t xml:space="preserve">(Forest Service, 2020). </w:t>
+      </w:r>
+      <w:r>
+        <w:rPr>
+          <w:rFonts w:ascii="Calibri" w:hAnsi="Calibri" w:cs="Calibri"/>
+          <w:highlight w:val="green"/>
+        </w:rPr>
+        <w:t>To harness the full potential of these technologies, regulatory frameworks need to be dynamic and forward-looking. The Forestry Programme 2014-2020, for instance, has laid down provisions to bolster forest protection that could be further developed to embrace advanced analytics and other contemporary fire management technologies (Forest Service, 2020). Effective integration also hinges on cross-departmental and interagency collaboration</w:t>
+      </w:r>
+      <w:r>
+        <w:rPr>
+          <w:rFonts w:ascii="Calibri" w:hAnsi="Calibri" w:cs="Calibri"/>
+          <w:highlight w:val="green"/>
+        </w:rPr>
+        <w:t xml:space="preserve"> (Carvalho et al., 2016)</w:t>
+      </w:r>
+      <w:r>
+        <w:rPr>
+          <w:rFonts w:ascii="Calibri" w:hAnsi="Calibri" w:cs="Calibri"/>
+          <w:highlight w:val="green"/>
+        </w:rPr>
+        <w:t>, which is crucial to crafting comprehensive policies that support the application of the best available technology within CCF practices. In embracing advanced predictive analytics through deliberate policy measures and regulatory frameworks, Ireland can significantly enhance the capacity of its CCF systems to withstand the increasing wildfire threat, while also contributing to global best practices in sustainable forest management</w:t>
+      </w:r>
+    </w:p>
+    <w:p>
+      <w:pPr>
+        <w:pStyle w:val="Heading2"/>
+        <w:spacing w:line="360" w:lineRule="auto"/>
+        <w:jc w:val="both"/>
+        <w:rPr>
+          <w:rFonts w:ascii="Calibri" w:hAnsi="Calibri" w:cs="Calibri"/>
+          <w:b/>
+          <w:bCs/>
+          <w:color w:val="auto"/>
+          <w:sz w:val="22"/>
+          <w:szCs w:val="22"/>
+          <w:highlight w:val="green"/>
+        </w:rPr>
+      </w:pPr>
+      <w:bookmarkStart w:id="28" w:name="_Toc150543727"/>
+      <w:bookmarkStart w:id="29" w:name="_Toc159106708"/>
+      <w:r>
+        <w:rPr>
+          <w:rFonts w:ascii="Calibri" w:hAnsi="Calibri" w:cs="Calibri"/>
+          <w:b/>
+          <w:bCs/>
+          <w:color w:val="auto"/>
+          <w:sz w:val="22"/>
+          <w:szCs w:val="22"/>
+          <w:highlight w:val="green"/>
+        </w:rPr>
+        <w:t>2.8   Gaps and Limitations in Current Research</w:t>
+      </w:r>
+      <w:bookmarkEnd w:id="28"/>
+      <w:bookmarkEnd w:id="29"/>
+    </w:p>
+    <w:p>
+      <w:pPr>
+        <w:tabs>
+          <w:tab w:val="left" w:pos="3885"/>
+        </w:tabs>
+        <w:spacing w:line="360" w:lineRule="auto"/>
+        <w:jc w:val="both"/>
+        <w:rPr>
+          <w:rFonts w:ascii="Calibri" w:hAnsi="Calibri" w:cs="Calibri"/>
+        </w:rPr>
+      </w:pPr>
+      <w:r>
+        <w:rPr>
+          <w:rFonts w:ascii="Calibri" w:hAnsi="Calibri" w:cs="Calibri"/>
+          <w:highlight w:val="green"/>
+        </w:rPr>
+        <w:t xml:space="preserve">Despite the significant advancements in fire risk assessment within Continuous Cover Forestry (CCF), the literature reveals persistent gaps and limitations that need to be addressed to enhance predictive capabilities and management interventions. One of the notable gaps is the limited research on the specific application of fire risk assessment tools in CCF systems. Most fire risk models have been developed for and tested within conventional forestry settings, where clear cutting and even-aged stand structures predominate. CCF's complex forest structures, with their continuous canopy and multi-aged stands, present unique fire behaviour that is not adequately captured by these models </w:t>
+      </w:r>
+      <w:r>
+        <w:rPr>
+          <w:rFonts w:ascii="Calibri" w:hAnsi="Calibri" w:cs="Calibri"/>
+          <w:highlight w:val="green"/>
+        </w:rPr>
+        <w:t>(</w:t>
+      </w:r>
+      <w:proofErr w:type="spellStart"/>
+      <w:r>
+        <w:rPr>
+          <w:rFonts w:ascii="Calibri" w:hAnsi="Calibri" w:cs="Calibri"/>
+          <w:highlight w:val="green"/>
+        </w:rPr>
+        <w:t>Pretzsch</w:t>
+      </w:r>
+      <w:proofErr w:type="spellEnd"/>
+      <w:r>
+        <w:rPr>
+          <w:rFonts w:ascii="Calibri" w:hAnsi="Calibri" w:cs="Calibri"/>
+          <w:highlight w:val="green"/>
+        </w:rPr>
+        <w:t>, 2014)</w:t>
+      </w:r>
+      <w:r>
+        <w:rPr>
+          <w:rFonts w:ascii="Calibri" w:hAnsi="Calibri" w:cs="Calibri"/>
+          <w:highlight w:val="green"/>
+        </w:rPr>
+        <w:t xml:space="preserve">. </w:t>
+      </w:r>
+      <w:r>
+        <w:rPr>
+          <w:rFonts w:ascii="Calibri" w:hAnsi="Calibri" w:cs="Calibri"/>
+          <w:highlight w:val="green"/>
+        </w:rPr>
+        <w:t>This highlights the need for developing or adapting models that can account for the intricacies of CCF. Another gap is the integration of climate change projections into fire risk assessment. While climate models predict increased fire weather severity, integrating these projections into risk models remains challenging due to the uncertainties associated with climate models and the long-term nature of forest planning</w:t>
+      </w:r>
+      <w:r>
+        <w:rPr>
+          <w:rFonts w:ascii="system-ui" w:hAnsi="system-ui"/>
+          <w:color w:val="0D0D0D"/>
+          <w:highlight w:val="green"/>
+          <w:shd w:val="clear" w:color="auto" w:fill="FFFFFF"/>
+        </w:rPr>
+        <w:t xml:space="preserve"> </w:t>
+      </w:r>
+      <w:r>
+        <w:rPr>
+          <w:rFonts w:ascii="system-ui" w:hAnsi="system-ui"/>
+          <w:color w:val="0D0D0D"/>
+          <w:highlight w:val="green"/>
+          <w:shd w:val="clear" w:color="auto" w:fill="FFFFFF"/>
+        </w:rPr>
+        <w:t>(</w:t>
+      </w:r>
+      <w:proofErr w:type="spellStart"/>
+      <w:r>
+        <w:rPr>
+          <w:rFonts w:ascii="system-ui" w:hAnsi="system-ui"/>
+          <w:color w:val="0D0D0D"/>
+          <w:highlight w:val="green"/>
+          <w:shd w:val="clear" w:color="auto" w:fill="FFFFFF"/>
+        </w:rPr>
+        <w:t>Balshi</w:t>
+      </w:r>
+      <w:proofErr w:type="spellEnd"/>
+      <w:r>
+        <w:rPr>
+          <w:rFonts w:ascii="system-ui" w:hAnsi="system-ui"/>
+          <w:color w:val="0D0D0D"/>
+          <w:highlight w:val="green"/>
+          <w:shd w:val="clear" w:color="auto" w:fill="FFFFFF"/>
+        </w:rPr>
+        <w:t xml:space="preserve"> et al., 2009)</w:t>
+      </w:r>
+      <w:r>
+        <w:rPr>
+          <w:rFonts w:ascii="Calibri" w:hAnsi="Calibri" w:cs="Calibri"/>
+          <w:highlight w:val="green"/>
+        </w:rPr>
+        <w:t>.</w:t>
+      </w:r>
+      <w:r>
+        <w:rPr>
+          <w:rFonts w:ascii="Calibri" w:hAnsi="Calibri" w:cs="Calibri"/>
+        </w:rPr>
+        <w:t xml:space="preserve"> </w:t>
+      </w:r>
+      <w:r>
+        <w:rPr>
+          <w:rFonts w:ascii="Calibri" w:hAnsi="Calibri" w:cs="Calibri"/>
+          <w:highlight w:val="green"/>
+        </w:rPr>
+        <w:t xml:space="preserve">The slow incorporation of this data </w:t>
+      </w:r>
+      <w:r>
+        <w:rPr>
+          <w:rFonts w:ascii="Calibri" w:hAnsi="Calibri" w:cs="Calibri"/>
+          <w:highlight w:val="green"/>
+        </w:rPr>
+        <w:t xml:space="preserve">, as </w:t>
+      </w:r>
+      <w:r>
+        <w:rPr>
+          <w:rFonts w:ascii="Calibri" w:hAnsi="Calibri" w:cs="Calibri"/>
+          <w:highlight w:val="green"/>
+        </w:rPr>
+        <w:t>highlighted</w:t>
+      </w:r>
+      <w:r>
+        <w:rPr>
+          <w:rFonts w:ascii="Calibri" w:hAnsi="Calibri" w:cs="Calibri"/>
+          <w:highlight w:val="green"/>
+        </w:rPr>
+        <w:t xml:space="preserve"> by </w:t>
+      </w:r>
+      <w:proofErr w:type="spellStart"/>
+      <w:r>
+        <w:rPr>
+          <w:rFonts w:ascii="Calibri" w:hAnsi="Calibri" w:cs="Calibri"/>
+          <w:highlight w:val="green"/>
+        </w:rPr>
+        <w:t>Abatzoglou</w:t>
+      </w:r>
+      <w:proofErr w:type="spellEnd"/>
+      <w:r>
+        <w:rPr>
+          <w:rFonts w:ascii="Calibri" w:hAnsi="Calibri" w:cs="Calibri"/>
+          <w:highlight w:val="green"/>
+        </w:rPr>
+        <w:t xml:space="preserve"> and Willimas (2016), undermines the potential</w:t>
+      </w:r>
+      <w:r>
+        <w:rPr>
+          <w:rFonts w:ascii="Calibri" w:hAnsi="Calibri" w:cs="Calibri"/>
+          <w:highlight w:val="green"/>
+        </w:rPr>
+        <w:t xml:space="preserve"> for current assessments to anticipate future fire regimes accurately. </w:t>
+      </w:r>
+      <w:r>
+        <w:rPr>
+          <w:rFonts w:ascii="Calibri" w:hAnsi="Calibri" w:cs="Calibri"/>
+          <w:highlight w:val="green"/>
+        </w:rPr>
+        <w:t xml:space="preserve">The variability </w:t>
+      </w:r>
+      <w:r>
+        <w:rPr>
+          <w:rFonts w:ascii="Calibri" w:hAnsi="Calibri" w:cs="Calibri"/>
+          <w:highlight w:val="green"/>
+        </w:rPr>
+        <w:t xml:space="preserve">in data collection </w:t>
+      </w:r>
+      <w:r>
+        <w:rPr>
+          <w:rFonts w:ascii="Calibri" w:hAnsi="Calibri" w:cs="Calibri"/>
+          <w:highlight w:val="green"/>
+        </w:rPr>
+        <w:t>scale</w:t>
+      </w:r>
+      <w:r>
+        <w:rPr>
+          <w:rFonts w:ascii="Calibri" w:hAnsi="Calibri" w:cs="Calibri"/>
+          <w:highlight w:val="green"/>
+        </w:rPr>
+        <w:t>s</w:t>
+      </w:r>
+      <w:r>
+        <w:rPr>
+          <w:rFonts w:ascii="Calibri" w:hAnsi="Calibri" w:cs="Calibri"/>
+          <w:highlight w:val="green"/>
+        </w:rPr>
+        <w:t xml:space="preserve">, as </w:t>
+      </w:r>
+      <w:r>
+        <w:rPr>
+          <w:rFonts w:ascii="Calibri" w:hAnsi="Calibri" w:cs="Calibri"/>
+          <w:highlight w:val="green"/>
+        </w:rPr>
+        <w:t>evidenced</w:t>
+      </w:r>
+      <w:r>
+        <w:rPr>
+          <w:rFonts w:ascii="Calibri" w:hAnsi="Calibri" w:cs="Calibri"/>
+          <w:highlight w:val="green"/>
+        </w:rPr>
+        <w:t xml:space="preserve"> by Shephard and Keeley (2015), also pre</w:t>
+      </w:r>
+      <w:r>
+        <w:rPr>
+          <w:rFonts w:ascii="Calibri" w:hAnsi="Calibri" w:cs="Calibri"/>
+          <w:highlight w:val="green"/>
+        </w:rPr>
+        <w:t xml:space="preserve">sents a limitations </w:t>
+      </w:r>
+      <w:r>
+        <w:rPr>
+          <w:rFonts w:ascii="Calibri" w:hAnsi="Calibri" w:cs="Calibri"/>
+          <w:highlight w:val="green"/>
+        </w:rPr>
+        <w:t>of data collection also presents a limitation. Much of the forest fire data</w:t>
+      </w:r>
+      <w:r>
+        <w:rPr>
+          <w:rFonts w:ascii="Calibri" w:hAnsi="Calibri" w:cs="Calibri"/>
+          <w:highlight w:val="green"/>
+        </w:rPr>
+        <w:t xml:space="preserve"> in general</w:t>
+      </w:r>
+      <w:r>
+        <w:rPr>
+          <w:rFonts w:ascii="Calibri" w:hAnsi="Calibri" w:cs="Calibri"/>
+          <w:highlight w:val="green"/>
+        </w:rPr>
+        <w:t xml:space="preserve"> are collected at a macro scale</w:t>
+      </w:r>
+      <w:r>
+        <w:rPr>
+          <w:rFonts w:ascii="Calibri" w:hAnsi="Calibri" w:cs="Calibri"/>
+          <w:highlight w:val="green"/>
+        </w:rPr>
+        <w:t xml:space="preserve"> as highlighted in a study by </w:t>
+      </w:r>
+      <w:r>
+        <w:rPr>
+          <w:rFonts w:ascii="Calibri" w:hAnsi="Calibri" w:cs="Calibri"/>
+          <w:highlight w:val="green"/>
+        </w:rPr>
+        <w:t>, which can dilute the specific conditions encountered in CCF areas</w:t>
+      </w:r>
+      <w:r>
+        <w:rPr>
+          <w:rFonts w:ascii="Calibri" w:hAnsi="Calibri" w:cs="Calibri"/>
+          <w:highlight w:val="green"/>
+        </w:rPr>
+        <w:t>.</w:t>
+      </w:r>
+      <w:r>
+        <w:rPr>
+          <w:rFonts w:ascii="Calibri" w:hAnsi="Calibri" w:cs="Calibri"/>
+          <w:highlight w:val="green"/>
+        </w:rPr>
+        <w:t xml:space="preserve"> </w:t>
+      </w:r>
+      <w:r>
+        <w:rPr>
+          <w:rFonts w:ascii="Calibri" w:hAnsi="Calibri" w:cs="Calibri"/>
+          <w:highlight w:val="green"/>
+        </w:rPr>
+        <w:t>The lack of fine-scale, high-resolution data impedes the ability to conduct nuanced analyses</w:t>
+      </w:r>
+      <w:r>
+        <w:rPr>
+          <w:rFonts w:ascii="Calibri" w:hAnsi="Calibri" w:cs="Calibri"/>
+          <w:highlight w:val="green"/>
+        </w:rPr>
+        <w:t xml:space="preserve">, as discussed </w:t>
+      </w:r>
+      <w:r>
+        <w:rPr>
+          <w:rFonts w:ascii="Calibri" w:hAnsi="Calibri" w:cs="Calibri"/>
+          <w:highlight w:val="green"/>
+        </w:rPr>
+        <w:t>by Hudak et al. (2008), impedes the ability to conduct nuanced analys</w:t>
+      </w:r>
+      <w:r>
+        <w:rPr>
+          <w:rFonts w:ascii="Calibri" w:hAnsi="Calibri" w:cs="Calibri"/>
+          <w:highlight w:val="green"/>
+        </w:rPr>
+        <w:t>es</w:t>
+      </w:r>
+      <w:r>
+        <w:rPr>
+          <w:rFonts w:ascii="Calibri" w:hAnsi="Calibri" w:cs="Calibri"/>
+          <w:highlight w:val="green"/>
+        </w:rPr>
+        <w:t xml:space="preserve"> that are essential for CCF areas, which are heterogeneous by nature. Furthermore, there is a scarcity of longitudinal studies </w:t>
+      </w:r>
+      <w:r>
+        <w:rPr>
+          <w:rFonts w:ascii="Calibri" w:hAnsi="Calibri" w:cs="Calibri"/>
+          <w:highlight w:val="green"/>
+        </w:rPr>
+        <w:lastRenderedPageBreak/>
+        <w:t>that evaluate the long-term effectiveness of fire risk reduction strategies in CCF contexts.</w:t>
+      </w:r>
+      <w:r>
+        <w:rPr>
+          <w:rFonts w:ascii="Calibri" w:hAnsi="Calibri" w:cs="Calibri"/>
+          <w:highlight w:val="green"/>
+        </w:rPr>
+        <w:t xml:space="preserve"> Presler er al. (2004) highlight the importance of probability-based models for estimating wildfire risk, emphasising the need for such longitudinal studies to understand the temporal dynamics of fire risk and sustained impacts of management interventions. </w:t>
+      </w:r>
+      <w:r>
+        <w:rPr>
+          <w:rFonts w:ascii="Calibri" w:hAnsi="Calibri" w:cs="Calibri"/>
+          <w:highlight w:val="green"/>
+        </w:rPr>
+        <w:t xml:space="preserve">Without this information, it is challenging to develop adaptive management strategies that evolve with changing forest conditions and risk profiles. The literature also points to limited understanding of socio-economic dimensions of fire risk in CCF. While ecological and climatic factors have received considerable attention, the human dimension, including public perception, economic impacts, and policy considerations, is less well-studies within the context of CCF </w:t>
+      </w:r>
+      <w:r>
+        <w:rPr>
+          <w:rFonts w:ascii="system-ui" w:hAnsi="system-ui"/>
+          <w:color w:val="0D0D0D"/>
+          <w:highlight w:val="green"/>
+          <w:shd w:val="clear" w:color="auto" w:fill="FFFFFF"/>
+        </w:rPr>
+        <w:t>(</w:t>
+      </w:r>
+      <w:proofErr w:type="spellStart"/>
+      <w:r>
+        <w:rPr>
+          <w:rFonts w:ascii="system-ui" w:hAnsi="system-ui"/>
+          <w:color w:val="0D0D0D"/>
+          <w:highlight w:val="green"/>
+          <w:shd w:val="clear" w:color="auto" w:fill="FFFFFF"/>
+        </w:rPr>
+        <w:t>Ní</w:t>
+      </w:r>
+      <w:proofErr w:type="spellEnd"/>
+      <w:r>
+        <w:rPr>
+          <w:rFonts w:ascii="system-ui" w:hAnsi="system-ui"/>
+          <w:color w:val="0D0D0D"/>
+          <w:highlight w:val="green"/>
+          <w:shd w:val="clear" w:color="auto" w:fill="FFFFFF"/>
+        </w:rPr>
+        <w:t xml:space="preserve"> </w:t>
+      </w:r>
+      <w:proofErr w:type="spellStart"/>
+      <w:r>
+        <w:rPr>
+          <w:rFonts w:ascii="system-ui" w:hAnsi="system-ui"/>
+          <w:color w:val="0D0D0D"/>
+          <w:highlight w:val="green"/>
+          <w:shd w:val="clear" w:color="auto" w:fill="FFFFFF"/>
+        </w:rPr>
+        <w:t>Dhubháin</w:t>
+      </w:r>
+      <w:proofErr w:type="spellEnd"/>
+      <w:r>
+        <w:rPr>
+          <w:rFonts w:ascii="system-ui" w:hAnsi="system-ui"/>
+          <w:color w:val="0D0D0D"/>
+          <w:highlight w:val="green"/>
+          <w:shd w:val="clear" w:color="auto" w:fill="FFFFFF"/>
+        </w:rPr>
+        <w:t xml:space="preserve"> et al., 2006).</w:t>
+      </w:r>
+      <w:r>
+        <w:rPr>
+          <w:rFonts w:ascii="system-ui" w:hAnsi="system-ui"/>
+          <w:color w:val="0D0D0D"/>
+          <w:highlight w:val="green"/>
+          <w:shd w:val="clear" w:color="auto" w:fill="FFFFFF"/>
+        </w:rPr>
+        <w:t xml:space="preserve"> </w:t>
+      </w:r>
+      <w:r>
+        <w:rPr>
+          <w:rFonts w:ascii="Calibri" w:hAnsi="Calibri" w:cs="Calibri"/>
+          <w:highlight w:val="green"/>
+        </w:rPr>
+        <w:t xml:space="preserve">As such, there is a need for holistic approaches that incorporate these factors into fire risk assessment and management. In terms of methodological limitations, there is a reliance on historical fire data to predict future risks. </w:t>
+      </w:r>
+      <w:r>
+        <w:rPr>
+          <w:rFonts w:ascii="Calibri" w:hAnsi="Calibri" w:cs="Calibri"/>
+          <w:highlight w:val="green"/>
+        </w:rPr>
+        <w:t xml:space="preserve">However, as Bowman et al. (2009) highlights, given the dynamic nature of the \Earth system and the impacts of factors like climate change and land use patterns </w:t>
+      </w:r>
+      <w:r>
+        <w:rPr>
+          <w:rFonts w:ascii="Calibri" w:hAnsi="Calibri" w:cs="Calibri"/>
+          <w:highlight w:val="green"/>
+        </w:rPr>
+        <w:t>p</w:t>
+      </w:r>
+      <w:r>
+        <w:rPr>
+          <w:rFonts w:ascii="Calibri" w:hAnsi="Calibri" w:cs="Calibri"/>
+          <w:highlight w:val="green"/>
+        </w:rPr>
+        <w:t xml:space="preserve">ast fire regimes may not reliably forecast future </w:t>
+      </w:r>
+      <w:r>
+        <w:rPr>
+          <w:rFonts w:ascii="Calibri" w:hAnsi="Calibri" w:cs="Calibri"/>
+          <w:highlight w:val="green"/>
+        </w:rPr>
+        <w:t>conditions. Therefore</w:t>
+      </w:r>
+      <w:r>
+        <w:rPr>
+          <w:rFonts w:ascii="Calibri" w:hAnsi="Calibri" w:cs="Calibri"/>
+          <w:highlight w:val="green"/>
+        </w:rPr>
+        <w:t>, there is a need for forward-looking approaches that cab adapt to changing environmental and human landscapes. Lastly, while data science techniques offer promising avenues for enhancing fire risk assessment, the integration of these techniques into operational settings is still in its infancy. Challenges such as data availability, computational resources, and the need for interdisciplinary expertise hinder the operationalization of these advanced methods</w:t>
+      </w:r>
+      <w:r>
+        <w:rPr>
+          <w:rFonts w:ascii="Calibri" w:hAnsi="Calibri" w:cs="Calibri"/>
+          <w:highlight w:val="green"/>
+        </w:rPr>
+        <w:t xml:space="preserve"> </w:t>
+      </w:r>
+      <w:r>
+        <w:rPr>
+          <w:rFonts w:ascii="system-ui" w:hAnsi="system-ui"/>
+          <w:color w:val="0D0D0D"/>
+          <w:highlight w:val="green"/>
+          <w:shd w:val="clear" w:color="auto" w:fill="FFFFFF"/>
+        </w:rPr>
+        <w:t>(San-Miguel-</w:t>
+      </w:r>
+      <w:proofErr w:type="spellStart"/>
+      <w:r>
+        <w:rPr>
+          <w:rFonts w:ascii="system-ui" w:hAnsi="system-ui"/>
+          <w:color w:val="0D0D0D"/>
+          <w:highlight w:val="green"/>
+          <w:shd w:val="clear" w:color="auto" w:fill="FFFFFF"/>
+        </w:rPr>
+        <w:t>Ayanz</w:t>
+      </w:r>
+      <w:proofErr w:type="spellEnd"/>
+      <w:r>
+        <w:rPr>
+          <w:rFonts w:ascii="system-ui" w:hAnsi="system-ui"/>
+          <w:color w:val="0D0D0D"/>
+          <w:highlight w:val="green"/>
+          <w:shd w:val="clear" w:color="auto" w:fill="FFFFFF"/>
+        </w:rPr>
+        <w:t xml:space="preserve"> et al., 2013)</w:t>
+      </w:r>
+      <w:r>
+        <w:rPr>
+          <w:rFonts w:ascii="Calibri" w:hAnsi="Calibri" w:cs="Calibri"/>
+          <w:highlight w:val="green"/>
+        </w:rPr>
+        <w:t>. In summary, the current body of literature on fire risk assessment in CCF</w:t>
+      </w:r>
+      <w:r>
+        <w:rPr>
+          <w:rFonts w:ascii="Calibri" w:hAnsi="Calibri" w:cs="Calibri"/>
+          <w:highlight w:val="green"/>
+        </w:rPr>
+        <w:t xml:space="preserve"> forests in Ireland shows </w:t>
+      </w:r>
+      <w:r>
+        <w:rPr>
+          <w:rFonts w:ascii="Calibri" w:hAnsi="Calibri" w:cs="Calibri"/>
+          <w:highlight w:val="green"/>
+        </w:rPr>
+        <w:t>significant gaps and limitations that must be addressed. The development of models specific to CCF, incorporation of climate change projections, collection of fine-scale data, longitudinal studies, consideration of socio-economic factors, forward-looking predictive methods, and operational integration of data science techniques are all areas that require further research and attention.</w:t>
+      </w:r>
+    </w:p>
+    <w:p>
+      <w:pPr>
+        <w:pStyle w:val="Heading2"/>
+        <w:spacing w:line="360" w:lineRule="auto"/>
+        <w:jc w:val="both"/>
         <w:rPr>
           <w:rFonts w:ascii="Calibri" w:hAnsi="Calibri" w:cs="Calibri"/>
           <w:b/>
@@ -18729,277 +19993,10 @@
           <w:szCs w:val="22"/>
           <w:highlight w:val="red"/>
         </w:rPr>
-        <w:t>2.6 Economic and Social Implications of Fire Risk in Irish CCF Systems</w:t>
-      </w:r>
-      <w:bookmarkEnd w:id="24"/>
-      <w:bookmarkEnd w:id="25"/>
-    </w:p>
-    <w:p>
-      <w:pPr>
-        <w:spacing w:line="360" w:lineRule="auto"/>
-        <w:jc w:val="both"/>
-        <w:rPr>
-          <w:rFonts w:ascii="Calibri" w:hAnsi="Calibri" w:cs="Calibri"/>
-          <w:highlight w:val="red"/>
-        </w:rPr>
-      </w:pPr>
-      <w:r>
-        <w:rPr>
-          <w:rFonts w:ascii="Calibri" w:hAnsi="Calibri" w:cs="Calibri"/>
-          <w:highlight w:val="red"/>
-        </w:rPr>
-        <w:t xml:space="preserve">In Ireland, the adoption of Continuous Cover Forestry systems carries distinct economic and social implications, particularly when considering the risk of wildfires. Economically, fire incidents within CCF landscapes can incur substantial costs, including those associated with challenging suppression efforts due to the complex forest structures promoted by CCF principles. Moreover, such fires threaten significant revenue losses from the destruction of commercially valuable timber, adversely affecting the livelihoods </w:t>
-      </w:r>
-      <w:r>
-        <w:rPr>
-          <w:rFonts w:ascii="Calibri" w:hAnsi="Calibri" w:cs="Calibri"/>
-          <w:highlight w:val="red"/>
-        </w:rPr>
-        <w:lastRenderedPageBreak/>
-        <w:t xml:space="preserve">of those dependent on forestry in rural areas </w:t>
-      </w:r>
-      <w:r>
-        <w:rPr>
-          <w:rStyle w:val="Strong"/>
-          <w:rFonts w:ascii="Calibri" w:hAnsi="Calibri" w:cs="Calibri"/>
-          <w:highlight w:val="red"/>
-        </w:rPr>
-        <w:t>(</w:t>
-      </w:r>
-      <w:proofErr w:type="spellStart"/>
-      <w:r>
-        <w:rPr>
-          <w:rStyle w:val="Strong"/>
-          <w:rFonts w:ascii="Calibri" w:hAnsi="Calibri" w:cs="Calibri"/>
-          <w:b w:val="0"/>
-          <w:bCs w:val="0"/>
-          <w:highlight w:val="red"/>
-        </w:rPr>
-        <w:t>Ní</w:t>
-      </w:r>
-      <w:proofErr w:type="spellEnd"/>
-      <w:r>
-        <w:rPr>
-          <w:rStyle w:val="Strong"/>
-          <w:rFonts w:ascii="Calibri" w:hAnsi="Calibri" w:cs="Calibri"/>
-          <w:b w:val="0"/>
-          <w:bCs w:val="0"/>
-          <w:highlight w:val="red"/>
-        </w:rPr>
-        <w:t xml:space="preserve"> </w:t>
-      </w:r>
-      <w:proofErr w:type="spellStart"/>
-      <w:r>
-        <w:rPr>
-          <w:rStyle w:val="Strong"/>
-          <w:rFonts w:ascii="Calibri" w:hAnsi="Calibri" w:cs="Calibri"/>
-          <w:b w:val="0"/>
-          <w:bCs w:val="0"/>
-          <w:highlight w:val="red"/>
-        </w:rPr>
-        <w:t>Dhubháin</w:t>
-      </w:r>
-      <w:proofErr w:type="spellEnd"/>
-      <w:r>
-        <w:rPr>
-          <w:rStyle w:val="Strong"/>
-          <w:rFonts w:ascii="Calibri" w:hAnsi="Calibri" w:cs="Calibri"/>
-          <w:b w:val="0"/>
-          <w:bCs w:val="0"/>
-          <w:highlight w:val="red"/>
-        </w:rPr>
-        <w:t xml:space="preserve"> et al., 2023).</w:t>
-      </w:r>
-      <w:r>
-        <w:rPr>
-          <w:rFonts w:ascii="Calibri" w:hAnsi="Calibri" w:cs="Calibri"/>
-          <w:highlight w:val="red"/>
-          <w:shd w:val="clear" w:color="auto" w:fill="F7F7F8"/>
-        </w:rPr>
-        <w:t xml:space="preserve"> </w:t>
-      </w:r>
-      <w:r>
-        <w:rPr>
-          <w:rFonts w:ascii="Calibri" w:hAnsi="Calibri" w:cs="Calibri"/>
-          <w:highlight w:val="red"/>
-        </w:rPr>
-        <w:t xml:space="preserve">The potential for damage to CCF areas also poses threats beyond immediate timber losses. It compromises the broader ecological benefits, such as carbon sequestration, which is crucial for Ireland's climate action targets </w:t>
-      </w:r>
-      <w:r>
-        <w:rPr>
-          <w:rFonts w:ascii="Calibri" w:hAnsi="Calibri" w:cs="Calibri"/>
-          <w:b/>
-          <w:bCs/>
-          <w:highlight w:val="red"/>
-        </w:rPr>
-        <w:t>(</w:t>
-      </w:r>
-      <w:proofErr w:type="spellStart"/>
-      <w:r>
-        <w:rPr>
-          <w:rStyle w:val="Strong"/>
-          <w:rFonts w:ascii="Calibri" w:hAnsi="Calibri" w:cs="Calibri"/>
-          <w:b w:val="0"/>
-          <w:bCs w:val="0"/>
-          <w:highlight w:val="red"/>
-        </w:rPr>
-        <w:t>Ní</w:t>
-      </w:r>
-      <w:proofErr w:type="spellEnd"/>
-      <w:r>
-        <w:rPr>
-          <w:rStyle w:val="Strong"/>
-          <w:rFonts w:ascii="Calibri" w:hAnsi="Calibri" w:cs="Calibri"/>
-          <w:b w:val="0"/>
-          <w:bCs w:val="0"/>
-          <w:highlight w:val="red"/>
-        </w:rPr>
-        <w:t xml:space="preserve"> </w:t>
-      </w:r>
-      <w:proofErr w:type="spellStart"/>
-      <w:r>
-        <w:rPr>
-          <w:rStyle w:val="Strong"/>
-          <w:rFonts w:ascii="Calibri" w:hAnsi="Calibri" w:cs="Calibri"/>
-          <w:b w:val="0"/>
-          <w:bCs w:val="0"/>
-          <w:highlight w:val="red"/>
-        </w:rPr>
-        <w:t>Dhubháin</w:t>
-      </w:r>
-      <w:proofErr w:type="spellEnd"/>
-      <w:r>
-        <w:rPr>
-          <w:rStyle w:val="Strong"/>
-          <w:rFonts w:ascii="Calibri" w:hAnsi="Calibri" w:cs="Calibri"/>
-          <w:b w:val="0"/>
-          <w:bCs w:val="0"/>
-          <w:highlight w:val="red"/>
-        </w:rPr>
-        <w:t xml:space="preserve"> et al., 2023).</w:t>
-      </w:r>
-      <w:r>
-        <w:rPr>
-          <w:rStyle w:val="Strong"/>
-          <w:rFonts w:ascii="Calibri" w:hAnsi="Calibri" w:cs="Calibri"/>
-          <w:highlight w:val="red"/>
-        </w:rPr>
-        <w:t xml:space="preserve"> </w:t>
-      </w:r>
-      <w:r>
-        <w:rPr>
-          <w:rFonts w:ascii="Calibri" w:hAnsi="Calibri" w:cs="Calibri"/>
-          <w:highlight w:val="red"/>
-        </w:rPr>
-        <w:t>Additionally, wildfires can have detrimental effects on tourism, which is vital to the rural economy, as areas of natural beauty and recreational forests are rendered inaccessible or less appealing post-fire (</w:t>
-      </w:r>
-      <w:proofErr w:type="spellStart"/>
-      <w:r>
-        <w:rPr>
-          <w:rFonts w:ascii="Calibri" w:hAnsi="Calibri" w:cs="Calibri"/>
-          <w:highlight w:val="red"/>
-        </w:rPr>
-        <w:t>Prestemon</w:t>
-      </w:r>
-      <w:proofErr w:type="spellEnd"/>
-      <w:r>
-        <w:rPr>
-          <w:rFonts w:ascii="Calibri" w:hAnsi="Calibri" w:cs="Calibri"/>
-          <w:highlight w:val="red"/>
-        </w:rPr>
-        <w:t xml:space="preserve"> et al., 2016). Socially, the ramifications extend to public health concerns, notably when peatlands, which are prevalent in Irish landscapes, catch fire. The smoke and particulate matter from burning peat have been associated with respiratory problems and other health risks, necessitating attention in fire management policies (Rein et al., 2008). Though large-scale evacuations are less common in Ireland due to the smaller size of forested areas, the social fabric of rural communities can still be disrupted by fire</w:t>
-      </w:r>
-      <w:r>
-        <w:rPr>
-          <w:rFonts w:ascii="Calibri" w:hAnsi="Calibri" w:cs="Calibri"/>
-          <w:b/>
-          <w:bCs/>
-          <w:highlight w:val="red"/>
-        </w:rPr>
-        <w:t xml:space="preserve"> </w:t>
-      </w:r>
-      <w:r>
-        <w:rPr>
-          <w:rFonts w:ascii="Calibri" w:hAnsi="Calibri" w:cs="Calibri"/>
-          <w:highlight w:val="red"/>
-        </w:rPr>
-        <w:t>incidents, affecting residents' sense of security and community cohesion</w:t>
-      </w:r>
-      <w:r>
-        <w:rPr>
-          <w:rFonts w:ascii="Calibri" w:hAnsi="Calibri" w:cs="Calibri"/>
-          <w:b/>
-          <w:bCs/>
-          <w:highlight w:val="red"/>
-        </w:rPr>
-        <w:t xml:space="preserve"> (</w:t>
-      </w:r>
-      <w:proofErr w:type="spellStart"/>
-      <w:r>
-        <w:rPr>
-          <w:rStyle w:val="Strong"/>
-          <w:rFonts w:ascii="Calibri" w:hAnsi="Calibri" w:cs="Calibri"/>
-          <w:b w:val="0"/>
-          <w:bCs w:val="0"/>
-          <w:highlight w:val="red"/>
-        </w:rPr>
-        <w:t>Ní</w:t>
-      </w:r>
-      <w:proofErr w:type="spellEnd"/>
-      <w:r>
-        <w:rPr>
-          <w:rStyle w:val="Strong"/>
-          <w:rFonts w:ascii="Calibri" w:hAnsi="Calibri" w:cs="Calibri"/>
-          <w:b w:val="0"/>
-          <w:bCs w:val="0"/>
-          <w:highlight w:val="red"/>
-        </w:rPr>
-        <w:t xml:space="preserve"> </w:t>
-      </w:r>
-      <w:proofErr w:type="spellStart"/>
-      <w:r>
-        <w:rPr>
-          <w:rStyle w:val="Strong"/>
-          <w:rFonts w:ascii="Calibri" w:hAnsi="Calibri" w:cs="Calibri"/>
-          <w:b w:val="0"/>
-          <w:bCs w:val="0"/>
-          <w:highlight w:val="red"/>
-        </w:rPr>
-        <w:t>Dhubháin</w:t>
-      </w:r>
-      <w:proofErr w:type="spellEnd"/>
-      <w:r>
-        <w:rPr>
-          <w:rStyle w:val="Strong"/>
-          <w:rFonts w:ascii="Calibri" w:hAnsi="Calibri" w:cs="Calibri"/>
-          <w:b w:val="0"/>
-          <w:bCs w:val="0"/>
-          <w:highlight w:val="red"/>
-        </w:rPr>
-        <w:t xml:space="preserve"> et al., 2023</w:t>
-      </w:r>
-      <w:r>
-        <w:rPr>
-          <w:rFonts w:ascii="Calibri" w:hAnsi="Calibri" w:cs="Calibri"/>
-          <w:b/>
-          <w:bCs/>
-          <w:highlight w:val="red"/>
-        </w:rPr>
-        <w:t>)</w:t>
-      </w:r>
-      <w:r>
-        <w:rPr>
-          <w:rFonts w:ascii="Calibri" w:hAnsi="Calibri" w:cs="Calibri"/>
-          <w:highlight w:val="red"/>
-        </w:rPr>
-        <w:t>. In conclusion, Ireland’s CCF systems must navigate the fine balance between sustainable forest management and the heightened risk of wildfires. The economic and social stakes highlight the need for tailored fire management strategies that align with the intricate dynamics of CCF, thereby safeguarding not only the forests but also the communities that surround and depend upon them.</w:t>
-      </w:r>
-    </w:p>
-    <w:p>
-      <w:pPr>
-        <w:pStyle w:val="Heading2"/>
-        <w:spacing w:line="360" w:lineRule="auto"/>
-        <w:jc w:val="both"/>
+      </w:pPr>
+      <w:bookmarkStart w:id="30" w:name="_Toc150543728"/>
+      <w:bookmarkStart w:id="31" w:name="_Toc159106709"/>
+      <w:r>
         <w:rPr>
           <w:rFonts w:ascii="Calibri" w:hAnsi="Calibri" w:cs="Calibri"/>
           <w:b/>
@@ -19009,80 +20006,10 @@
           <w:szCs w:val="22"/>
           <w:highlight w:val="red"/>
         </w:rPr>
-      </w:pPr>
-      <w:bookmarkStart w:id="26" w:name="_Toc150543726"/>
-      <w:bookmarkStart w:id="27" w:name="_Toc159106707"/>
-      <w:r>
-        <w:rPr>
-          <w:rFonts w:ascii="Calibri" w:hAnsi="Calibri" w:cs="Calibri"/>
-          <w:b/>
-          <w:bCs/>
-          <w:color w:val="auto"/>
-          <w:sz w:val="22"/>
-          <w:szCs w:val="22"/>
-          <w:highlight w:val="red"/>
-        </w:rPr>
-        <w:t>2.7   Policy and Regulatory Frameworks Impacting Fire Management in Irish CCF</w:t>
-      </w:r>
-      <w:bookmarkEnd w:id="26"/>
-      <w:bookmarkEnd w:id="27"/>
-    </w:p>
-    <w:p>
-      <w:pPr>
-        <w:spacing w:line="360" w:lineRule="auto"/>
-        <w:jc w:val="both"/>
-        <w:rPr>
-          <w:rFonts w:ascii="Calibri" w:hAnsi="Calibri" w:cs="Calibri"/>
-          <w:highlight w:val="red"/>
-        </w:rPr>
-      </w:pPr>
-      <w:r>
-        <w:rPr>
-          <w:rFonts w:ascii="Calibri" w:hAnsi="Calibri" w:cs="Calibri"/>
-          <w:highlight w:val="red"/>
-        </w:rPr>
-        <w:t xml:space="preserve">In Ireland, the policy and regulatory landscape is a fundamental component that dictates fire management approaches within Continuous Cover Forestry (CCF) systems. The Forest Service, operating under the Department of Agriculture, Food, and the Marine, oversees efforts to prevent and control forest fires, with regulatory power granted by key legislation such as the Forest Act and the Wildlife Acts. These statutes outline the legal parameters for conducting prescribed burns and establish punitive measures for the initiation of illegal fires (Forest Service, 2017). The incorporation of predictive analytics into fire risk assessment is in part shaped by these regulatory frameworks. Initiatives like the National Forest Fire Danger Rating system illustrate the government's efforts to embed predictive tools within public policy. Nevertheless, the practical application of such tools often encounters obstacles, such as the necessity for current fire management strategies to evolve to fully exploit sophisticated predictive analytics. This need for evolution must also consider compliance with broader European Union environmental directives, which aim to harmonize environmental protection measures across member states (Davies et al., 2016). To harness the full potential of these technologies, regulatory frameworks need to be dynamic and forward-looking. The Forestry Programme 2014-2020, for instance, has laid down provisions to bolster forest protection that could be further developed to embrace advanced analytics and other contemporary </w:t>
-      </w:r>
-      <w:r>
-        <w:rPr>
-          <w:rFonts w:ascii="Calibri" w:hAnsi="Calibri" w:cs="Calibri"/>
-          <w:highlight w:val="red"/>
-        </w:rPr>
-        <w:lastRenderedPageBreak/>
-        <w:t>fire management technologies (Forest Service, 2020). Effective integration also hinges on cross-departmental and interagency collaboration, which is crucial to crafting comprehensive policies that support the application of the best available technology within CCF practices (Fischer et al., 2016). In embracing advanced predictive analytics through deliberate policy measures and regulatory frameworks, Ireland can significantly enhance the capacity of its CCF systems to withstand the increasing wildfire threat, while also contributing to global best practices in sustainable forest management</w:t>
-      </w:r>
-    </w:p>
-    <w:p>
-      <w:pPr>
-        <w:pStyle w:val="Heading2"/>
-        <w:spacing w:line="360" w:lineRule="auto"/>
-        <w:jc w:val="both"/>
-        <w:rPr>
-          <w:rFonts w:ascii="Calibri" w:hAnsi="Calibri" w:cs="Calibri"/>
-          <w:b/>
-          <w:bCs/>
-          <w:color w:val="auto"/>
-          <w:sz w:val="22"/>
-          <w:szCs w:val="22"/>
-          <w:highlight w:val="red"/>
-        </w:rPr>
-      </w:pPr>
-      <w:bookmarkStart w:id="28" w:name="_Toc150543727"/>
-      <w:bookmarkStart w:id="29" w:name="_Toc159106708"/>
-      <w:r>
-        <w:rPr>
-          <w:rFonts w:ascii="Calibri" w:hAnsi="Calibri" w:cs="Calibri"/>
-          <w:b/>
-          <w:bCs/>
-          <w:color w:val="auto"/>
-          <w:sz w:val="22"/>
-          <w:szCs w:val="22"/>
-          <w:highlight w:val="red"/>
-        </w:rPr>
-        <w:t>2.8   Gaps and Limitations in Current Research</w:t>
-      </w:r>
-      <w:bookmarkEnd w:id="28"/>
-      <w:bookmarkEnd w:id="29"/>
+        <w:t>2.9 Justification for the Present Study</w:t>
+      </w:r>
+      <w:bookmarkEnd w:id="30"/>
+      <w:bookmarkEnd w:id="31"/>
     </w:p>
     <w:p>
       <w:pPr>
@@ -19101,91 +20028,15 @@
           <w:rFonts w:ascii="Calibri" w:hAnsi="Calibri" w:cs="Calibri"/>
           <w:highlight w:val="red"/>
         </w:rPr>
-        <w:t>Despite the significant advancements in fire risk assessment within Continuous Cover Forestry (CCF), the literature reveals persistent gaps and limitations that need to be addressed to enhance predictive capabilities and management interventions. One of the notable gaps is the limited research on the specific application of fire risk assessment tools in CCF systems. Most fire risk models have been developed for and tested within conventional forestry settings, where clear cutting and even-aged stand structures predominate. CCF's complex forest structures, with their continuous canopy and multi-aged stands, present unique fire behaviour that is not adequately captured by these models (</w:t>
-      </w:r>
-      <w:proofErr w:type="spellStart"/>
+        <w:t xml:space="preserve">The escalating complexities of forest fire management, particularly within the domain of Continuous Cover Forestry (CCF) in Ireland, necessitate a revaluation and enhancement of existing fire risk assessment methods. The current literature underscores a clear need for advanced approaches that can encapsulate the nuanced ecological dynamics of CCF systems (O'Sullivan et al., 2019). Irish CCF, with its distinctive landscape and climatic conditions, presents a unique set of challenges that standard fire risk models, primarily developed for more homogeneous forest structures, struggle to address effectively (Murphy et al., 2016). The potential of data science to revolutionise this field is considerable. Data science, with its capacity to process large and complex datasets, offers novel insights into fire behaviour enabling more </w:t>
+      </w:r>
       <w:r>
         <w:rPr>
           <w:rFonts w:ascii="Calibri" w:hAnsi="Calibri" w:cs="Calibri"/>
           <w:highlight w:val="red"/>
         </w:rPr>
-        <w:t>Pukkala</w:t>
-      </w:r>
-      <w:proofErr w:type="spellEnd"/>
-      <w:r>
-        <w:rPr>
-          <w:rFonts w:ascii="Calibri" w:hAnsi="Calibri" w:cs="Calibri"/>
-          <w:highlight w:val="red"/>
-        </w:rPr>
-        <w:t xml:space="preserve">, 2018). This highlights the need for developing or adapting models that can account for the intricacies of CCF. Another gap is the integration of climate change projections into fire risk assessment. While climate models predict increased fire weather severity, integrating these projections into risk models remains challenging due to the uncertainties associated with climate models and the long-term nature of forest planning (Johnston et al., 2016). The slow incorporation of this data undermines the potential for current assessments to anticipate future fire regimes accurately. The variability in the scale of data collection also presents a limitation. Much of the forest fire data are collected at a macro scale, which can dilute the specific conditions encountered in CCF areas (Bowman et al., 2011). The lack of fine-scale, high-resolution data impedes the ability to conduct nuanced analyses that are essential for CCF areas, which are heterogeneous by nature. Furthermore, there is a scarcity of longitudinal studies that evaluate the long-term effectiveness of fire risk reduction strategies in CCF contexts. Such studies are critical for understanding the temporal dynamics of fire risk and the sustained impacts of management interventions (Thompson and Calkin, 2011). Without this information, it is challenging to develop adaptive management strategies that evolve with changing forest conditions and risk profiles. The literature also points to limited understanding of socio-economic dimensions of fire risk in CCF. While ecological and climatic factors have received considerable attention, the human dimension, including public perception, economic impacts, and policy considerations, is less well-studies within the context of CCF (Fischer, 20011). As such, there is </w:t>
-      </w:r>
-      <w:r>
-        <w:rPr>
-          <w:rFonts w:ascii="Calibri" w:hAnsi="Calibri" w:cs="Calibri"/>
-          <w:highlight w:val="red"/>
-        </w:rPr>
         <w:lastRenderedPageBreak/>
-        <w:t>a need for holistic approaches that incorporate these factors into fire risk assessment and management. In terms of methodological limitations, there is a reliance on historical fire data to predict future risks. Given the changing climate and land-use patterns., past fire regimes may not be indicative of future conditions (Mortiz et al., 2012). Therefore, there is a need for forward-looking approaches that cab adapt to changing environmental and human landscapes. Lastly, while data science techniques offer promising avenues for enhancing fire risk assessment, the integration of these techniques into operational settings is still in its infancy (Rodrigues and de la Riva, 2014). Challenges such as data availability, computational resources, and the need for interdisciplinary expertise hinder the operationalization of these advanced methods. In summary, the current body of literature on fire risk assessment in CCF is burgeoning, yet there are significant gaps and limitations that must be addressed. The development of models specific to CCF, incorporation of climate change projections, collection of fine-scale data, longitudinal studies, consideration of socio-economic factors, forward-looking predictive methods, and operational integration of data science techniques are all areas that require further research and attention.</w:t>
-      </w:r>
-    </w:p>
-    <w:p>
-      <w:pPr>
-        <w:pStyle w:val="Heading2"/>
-        <w:spacing w:line="360" w:lineRule="auto"/>
-        <w:jc w:val="both"/>
-        <w:rPr>
-          <w:rFonts w:ascii="Calibri" w:hAnsi="Calibri" w:cs="Calibri"/>
-          <w:b/>
-          <w:bCs/>
-          <w:color w:val="auto"/>
-          <w:sz w:val="22"/>
-          <w:szCs w:val="22"/>
-          <w:highlight w:val="red"/>
-        </w:rPr>
-      </w:pPr>
-      <w:bookmarkStart w:id="30" w:name="_Toc150543728"/>
-      <w:bookmarkStart w:id="31" w:name="_Toc159106709"/>
-      <w:r>
-        <w:rPr>
-          <w:rFonts w:ascii="Calibri" w:hAnsi="Calibri" w:cs="Calibri"/>
-          <w:b/>
-          <w:bCs/>
-          <w:color w:val="auto"/>
-          <w:sz w:val="22"/>
-          <w:szCs w:val="22"/>
-          <w:highlight w:val="red"/>
-        </w:rPr>
-        <w:t>2.9 Justification for the Present Study</w:t>
-      </w:r>
-      <w:bookmarkEnd w:id="30"/>
-      <w:bookmarkEnd w:id="31"/>
-    </w:p>
-    <w:p>
-      <w:pPr>
-        <w:tabs>
-          <w:tab w:val="left" w:pos="3885"/>
-        </w:tabs>
-        <w:spacing w:line="360" w:lineRule="auto"/>
-        <w:jc w:val="both"/>
-        <w:rPr>
-          <w:rFonts w:ascii="Calibri" w:hAnsi="Calibri" w:cs="Calibri"/>
-          <w:highlight w:val="red"/>
-        </w:rPr>
-      </w:pPr>
-      <w:r>
-        <w:rPr>
-          <w:rFonts w:ascii="Calibri" w:hAnsi="Calibri" w:cs="Calibri"/>
-          <w:highlight w:val="red"/>
-        </w:rPr>
-        <w:t xml:space="preserve">The escalating complexities of forest fire management, particularly within the domain of Continuous Cover Forestry (CCF) in Ireland, necessitate a revaluation and enhancement of existing fire risk assessment methods. The current literature underscores a clear need for advanced approaches that can encapsulate the nuanced ecological dynamics of CCF systems (O'Sullivan et al., 2019). Irish CCF, with its distinctive landscape and climatic conditions, presents a unique set of challenges that standard fire risk models, primarily developed for more homogeneous forest structures, struggle to address effectively (Murphy et al., 2016). The potential of data science to revolutionise this field is considerable. Data science, with its capacity to process large and complex datasets, offers novel insights into fire behaviour enabling more accurate risk predictions (Joyce and Rodman, 2018). By integrating heterogenous data sources, such as satellite imagery, weather patterns, and topography, alongside algorithms capable of learning from this data, the development of a predictive model specific to the Irish context is within reach (Smith et al., 2016). Such a model would not only augment the precision of risk assessments but also serve as a pivotal tool for forest management and policymaking. The intersection of data science and fire risk assessment in Irish CCF is aligned with the research questions posed by this study, probing the effectiveness of current methods and the feasibility of implementing a data-driven approach. It addresses the gaps highlighted in previous sections, such as the need for a tailored models for CCF and the incorporation of fine scale, high resolution data into fire risk assessment. (Fernandes and Botelho, 2019). Moreover, it responds to the call </w:t>
-      </w:r>
-      <w:r>
-        <w:rPr>
-          <w:rFonts w:ascii="Calibri" w:hAnsi="Calibri" w:cs="Calibri"/>
-          <w:highlight w:val="red"/>
-        </w:rPr>
-        <w:lastRenderedPageBreak/>
-        <w:t>for innovative strategy that can integrate evolving climate change projections and socio economies factors into forest management practice (McCarthy et al. 2018). This study is poised to make a significant contribution to the field by providing empirical evidence on the applicability and benefits of data science techniques in CCF fire risk assessment. It aims to bridge the current research gaps by operationalizing a sophisticated, data centric, approach, potentially setting a benchmark for future research and practice in the realm of sustainable forestry management (Davies et al., 2020).</w:t>
+        <w:t>accurate risk predictions (Joyce and Rodman, 2018). By integrating heterogenous data sources, such as satellite imagery, weather patterns, and topography, alongside algorithms capable of learning from this data, the development of a predictive model specific to the Irish context is within reach (Smith et al., 2016). Such a model would not only augment the precision of risk assessments but also serve as a pivotal tool for forest management and policymaking. The intersection of data science and fire risk assessment in Irish CCF is aligned with the research questions posed by this study, probing the effectiveness of current methods and the feasibility of implementing a data-driven approach. It addresses the gaps highlighted in previous sections, such as the need for a tailored models for CCF and the incorporation of fine scale, high resolution data into fire risk assessment. (Fernandes and Botelho, 2019). Moreover, it responds to the call for innovative strategy that can integrate evolving climate change projections and socio economies factors into forest management practice (McCarthy et al. 2018). This study is poised to make a significant contribution to the field by providing empirical evidence on the applicability and benefits of data science techniques in CCF fire risk assessment. It aims to bridge the current research gaps by operationalizing a sophisticated, data centric, approach, potentially setting a benchmark for future research and practice in the realm of sustainable forestry management (Davies et al., 2020).</w:t>
       </w:r>
       <w:bookmarkEnd w:id="10"/>
       <w:bookmarkEnd w:id="11"/>
@@ -19235,7 +20086,15 @@
           <w:rFonts w:ascii="Calibri" w:hAnsi="Calibri" w:cs="Calibri"/>
           <w:highlight w:val="red"/>
         </w:rPr>
-        <w:t>) plantations, which constitute 52% of the planted species. Lodgepole pine (Pinus contorta) accounts for 12% while other conifers and broadleaves contribute around 9% and 27% respectively (Teagasc, 2021). An Increase in public awareness over loss of biodiversity and limited ecosystem benefits associated with Sitka spruce plantations has gained attention (DAFM, 2014). The forest cover in Ireland is low at 11% of the land area. Among these forests, 52% are under state ownership managed by Coillte while the remaining 48% are privately owned (Department of Agriculture, Food, and the Marine, 2020). Despite efforts to encourage afforestation the average annual rate from 2016 to 2020 fell short of the government’s target of 8,000 hectares, reaching 4,200 hectares (Teagasc, 2021). Consequently, in response to these circumstances, there has been a shift in forest policy towards promoting multifunctional forests that can meet multiple objectives such as timber production, biodiversity conservation and recreation. One such approach is continuous cover forestry (CCF), which is an alternative silvicultural system that aims to maintain a permanent forest cover and enhance biodiversity, resilience, and ecosystem services (</w:t>
+        <w:t xml:space="preserve">) plantations, which constitute 52% of the planted species. Lodgepole pine (Pinus contorta) accounts for 12% while other conifers and broadleaves contribute around 9% and 27% respectively (Teagasc, 2021). An Increase in public awareness over loss of biodiversity and limited ecosystem benefits associated with Sitka spruce plantations has gained attention (DAFM, 2014). The forest cover in Ireland is low at 11% of the land area. Among these forests, 52% are under state ownership managed by Coillte while the remaining 48% are privately owned (Department of Agriculture, Food, and the Marine, 2020). Despite efforts to encourage afforestation the average annual rate from 2016 to 2020 fell short of the government’s target of 8,000 hectares, reaching </w:t>
+      </w:r>
+      <w:r>
+        <w:rPr>
+          <w:rFonts w:ascii="Calibri" w:hAnsi="Calibri" w:cs="Calibri"/>
+          <w:highlight w:val="red"/>
+        </w:rPr>
+        <w:lastRenderedPageBreak/>
+        <w:t>4,200 hectares (Teagasc, 2021). Consequently, in response to these circumstances, there has been a shift in forest policy towards promoting multifunctional forests that can meet multiple objectives such as timber production, biodiversity conservation and recreation. One such approach is continuous cover forestry (CCF), which is an alternative silvicultural system that aims to maintain a permanent forest cover and enhance biodiversity, resilience, and ecosystem services (</w:t>
       </w:r>
       <w:r>
         <w:rPr>
@@ -19269,15 +20128,23 @@
           <w:rFonts w:ascii="Calibri" w:hAnsi="Calibri" w:cs="Calibri"/>
           <w:highlight w:val="red"/>
         </w:rPr>
-        <w:t xml:space="preserve">; DAFM, 2014). CCF is based on the principles of natural forest dynamics, selective harvesting, and continuous regeneration. CCF has been promoted as a more sustainable and adaptive form of forestry in the face of climate change and social demands (Pommerening et al., 2015). CCF aims to enhance the ecological and social benefits of forests, as well as their resilience to climate change (Pommerening et al., 2015). However, one of the </w:t>
-      </w:r>
+        <w:t>; DAFM, 2014). CCF is based on the principles of natural forest dynamics, selective harvesting, and continuous regeneration. CCF has been promoted as a more sustainable and adaptive form of forestry in the face of climate change and social demands (Pommerening et al., 2015). CCF aims to enhance the ecological and social benefits of forests, as well as their resilience to climate change (Pommerening et al., 2015). However, one of the challenges of CCF is to manage the fire risk associated with complex forest structures and diverse species compositions. There is a scarcity of data and tools to assess and mitigate fire risk in CCF systems, and more research is needed to support fire-adapted management practices (</w:t>
+      </w:r>
+      <w:proofErr w:type="spellStart"/>
       <w:r>
         <w:rPr>
           <w:rFonts w:ascii="Calibri" w:hAnsi="Calibri" w:cs="Calibri"/>
           <w:highlight w:val="red"/>
         </w:rPr>
-        <w:lastRenderedPageBreak/>
-        <w:t>challenges of CCF is to manage the fire risk associated with complex forest structures and diverse species compositions. There is a scarcity of data and tools to assess and mitigate fire risk in CCF systems, and more research is needed to support fire-adapted management practices (</w:t>
+        <w:t>Ní</w:t>
+      </w:r>
+      <w:proofErr w:type="spellEnd"/>
+      <w:r>
+        <w:rPr>
+          <w:rFonts w:ascii="Calibri" w:hAnsi="Calibri" w:cs="Calibri"/>
+          <w:highlight w:val="red"/>
+        </w:rPr>
+        <w:t xml:space="preserve"> </w:t>
       </w:r>
       <w:proofErr w:type="spellStart"/>
       <w:r>
@@ -19285,7 +20152,7 @@
           <w:rFonts w:ascii="Calibri" w:hAnsi="Calibri" w:cs="Calibri"/>
           <w:highlight w:val="red"/>
         </w:rPr>
-        <w:t>Ní</w:t>
+        <w:t>Dhubháin</w:t>
       </w:r>
       <w:proofErr w:type="spellEnd"/>
       <w:r>
@@ -19293,54 +20160,128 @@
           <w:rFonts w:ascii="Calibri" w:hAnsi="Calibri" w:cs="Calibri"/>
           <w:highlight w:val="red"/>
         </w:rPr>
-        <w:t xml:space="preserve"> </w:t>
-      </w:r>
-      <w:proofErr w:type="spellStart"/>
+        <w:t xml:space="preserve"> et al., 2019).</w:t>
+      </w:r>
+    </w:p>
+    <w:p>
+      <w:pPr>
+        <w:spacing w:line="360" w:lineRule="auto"/>
+        <w:jc w:val="both"/>
+        <w:rPr>
+          <w:rFonts w:ascii="Calibri" w:hAnsi="Calibri" w:cs="Calibri"/>
+        </w:rPr>
+      </w:pPr>
       <w:r>
         <w:rPr>
           <w:rFonts w:ascii="Calibri" w:hAnsi="Calibri" w:cs="Calibri"/>
           <w:highlight w:val="red"/>
         </w:rPr>
-        <w:t>Dhubháin</w:t>
-      </w:r>
-      <w:proofErr w:type="spellEnd"/>
+        <w:t>This paper presents a proof of concept for a data-driven approach to fire risk assessment in Irish CCF forests, using machine learning techniques to model the relationship between forest structure, fuel characteristics and fire behaviour. Machine learning is a branch of artificial intelligence that enables computers to learn from data and make predictions or decisions without explicit programming (Mitchell, 1997). Machine learning has been widely applied to various fields and problems, including fire science and management (</w:t>
+      </w:r>
       <w:r>
         <w:rPr>
           <w:rFonts w:ascii="Calibri" w:hAnsi="Calibri" w:cs="Calibri"/>
           <w:highlight w:val="red"/>
         </w:rPr>
-        <w:t xml:space="preserve"> et al., 2019).</w:t>
-      </w:r>
-    </w:p>
-    <w:p>
-      <w:pPr>
-        <w:spacing w:line="360" w:lineRule="auto"/>
-        <w:jc w:val="both"/>
-        <w:rPr>
-          <w:rFonts w:ascii="Calibri" w:hAnsi="Calibri" w:cs="Calibri"/>
-        </w:rPr>
-      </w:pPr>
+        <w:t>Jain et al.,2020</w:t>
+      </w:r>
       <w:r>
         <w:rPr>
           <w:rFonts w:ascii="Calibri" w:hAnsi="Calibri" w:cs="Calibri"/>
           <w:highlight w:val="red"/>
         </w:rPr>
-        <w:t>This paper presents a proof of concept for a data-driven approach to fire risk assessment in Irish CCF forests, using machine learning techniques to model the relationship between forest structure, fuel characteristics and fire behaviour. Machine learning is a branch of artificial intelligence that enables computers to learn from data and make predictions or decisions without explicit programming (Mitchell, 1997). Machine learning has been widely applied to various fields and problems, including fire science and management (</w:t>
-      </w:r>
-      <w:r>
-        <w:rPr>
-          <w:rFonts w:ascii="Calibri" w:hAnsi="Calibri" w:cs="Calibri"/>
-          <w:highlight w:val="red"/>
-        </w:rPr>
-        <w:t>Jain et al.,2020</w:t>
-      </w:r>
-      <w:r>
-        <w:rPr>
-          <w:rFonts w:ascii="Calibri" w:hAnsi="Calibri" w:cs="Calibri"/>
-          <w:highlight w:val="red"/>
-        </w:rPr>
         <w:t>). The paper reviews the existing literature on fire risk in CCF, describes the data collection and analysis methods, and discusses the preliminary results and implications for CCF management in Ireland.</w:t>
       </w:r>
+    </w:p>
+    <w:p>
+      <w:pPr>
+        <w:spacing w:line="360" w:lineRule="auto"/>
+        <w:jc w:val="both"/>
+        <w:rPr>
+          <w:rFonts w:ascii="Calibri" w:hAnsi="Calibri" w:cs="Calibri"/>
+        </w:rPr>
+      </w:pPr>
+    </w:p>
+    <w:p>
+      <w:pPr>
+        <w:spacing w:line="360" w:lineRule="auto"/>
+        <w:jc w:val="both"/>
+        <w:rPr>
+          <w:rFonts w:ascii="Calibri" w:hAnsi="Calibri" w:cs="Calibri"/>
+        </w:rPr>
+      </w:pPr>
+    </w:p>
+    <w:p>
+      <w:pPr>
+        <w:spacing w:line="360" w:lineRule="auto"/>
+        <w:jc w:val="both"/>
+        <w:rPr>
+          <w:rFonts w:ascii="Calibri" w:hAnsi="Calibri" w:cs="Calibri"/>
+        </w:rPr>
+      </w:pPr>
+    </w:p>
+    <w:p>
+      <w:pPr>
+        <w:spacing w:line="360" w:lineRule="auto"/>
+        <w:jc w:val="both"/>
+        <w:rPr>
+          <w:rFonts w:ascii="Calibri" w:hAnsi="Calibri" w:cs="Calibri"/>
+        </w:rPr>
+      </w:pPr>
+    </w:p>
+    <w:p>
+      <w:pPr>
+        <w:spacing w:line="360" w:lineRule="auto"/>
+        <w:jc w:val="both"/>
+        <w:rPr>
+          <w:rFonts w:ascii="Calibri" w:hAnsi="Calibri" w:cs="Calibri"/>
+        </w:rPr>
+      </w:pPr>
+    </w:p>
+    <w:p>
+      <w:pPr>
+        <w:spacing w:line="360" w:lineRule="auto"/>
+        <w:jc w:val="both"/>
+        <w:rPr>
+          <w:rFonts w:ascii="Calibri" w:hAnsi="Calibri" w:cs="Calibri"/>
+        </w:rPr>
+      </w:pPr>
+    </w:p>
+    <w:p>
+      <w:pPr>
+        <w:spacing w:line="360" w:lineRule="auto"/>
+        <w:jc w:val="both"/>
+        <w:rPr>
+          <w:rFonts w:ascii="Calibri" w:hAnsi="Calibri" w:cs="Calibri"/>
+        </w:rPr>
+      </w:pPr>
+    </w:p>
+    <w:p>
+      <w:pPr>
+        <w:spacing w:line="360" w:lineRule="auto"/>
+        <w:jc w:val="both"/>
+        <w:rPr>
+          <w:rFonts w:ascii="Calibri" w:hAnsi="Calibri" w:cs="Calibri"/>
+        </w:rPr>
+      </w:pPr>
+    </w:p>
+    <w:p>
+      <w:pPr>
+        <w:spacing w:line="360" w:lineRule="auto"/>
+        <w:jc w:val="both"/>
+        <w:rPr>
+          <w:rFonts w:ascii="Calibri" w:hAnsi="Calibri" w:cs="Calibri"/>
+        </w:rPr>
+      </w:pPr>
+    </w:p>
+    <w:p>
+      <w:pPr>
+        <w:spacing w:line="360" w:lineRule="auto"/>
+        <w:jc w:val="both"/>
+        <w:rPr>
+          <w:rFonts w:ascii="Calibri" w:hAnsi="Calibri" w:cs="Calibri"/>
+        </w:rPr>
+      </w:pPr>
     </w:p>
     <w:p>
       <w:pPr>
@@ -19658,7 +20599,6 @@
           <w:rFonts w:ascii="Calibri" w:hAnsi="Calibri" w:cs="Calibri"/>
           <w:lang w:val="en-US"/>
         </w:rPr>
-        <w:lastRenderedPageBreak/>
         <w:t>Feature Engineering</w:t>
       </w:r>
     </w:p>
@@ -19968,23 +20908,95 @@
           <w:bCs/>
           <w:u w:val="single"/>
         </w:rPr>
+        <w:t>User:</w:t>
+      </w:r>
+    </w:p>
+    <w:p>
+      <w:pPr>
+        <w:spacing w:line="360" w:lineRule="auto"/>
+        <w:jc w:val="both"/>
+        <w:rPr>
+          <w:rFonts w:ascii="Calibri" w:hAnsi="Calibri" w:cs="Calibri"/>
+        </w:rPr>
+      </w:pPr>
+      <w:r>
+        <w:rPr>
+          <w:rFonts w:ascii="Calibri" w:hAnsi="Calibri" w:cs="Calibri"/>
+        </w:rPr>
+        <w:t>Explanation: The process begins with the user, who initiates the entire workflow. The user may be involved in specifying requirements, providing input data, or interacting with the system in many ways.</w:t>
+      </w:r>
+    </w:p>
+    <w:p>
+      <w:pPr>
+        <w:spacing w:line="360" w:lineRule="auto"/>
+        <w:jc w:val="both"/>
+        <w:rPr>
+          <w:rFonts w:ascii="Calibri" w:hAnsi="Calibri" w:cs="Calibri"/>
+          <w:b/>
+          <w:bCs/>
+          <w:u w:val="single"/>
+        </w:rPr>
+      </w:pPr>
+      <w:r>
+        <w:rPr>
+          <w:rFonts w:ascii="Calibri" w:hAnsi="Calibri" w:cs="Calibri"/>
+          <w:b/>
+          <w:bCs/>
+          <w:u w:val="single"/>
+        </w:rPr>
+        <w:t>Datasets:</w:t>
+      </w:r>
+    </w:p>
+    <w:p>
+      <w:pPr>
+        <w:spacing w:line="360" w:lineRule="auto"/>
+        <w:jc w:val="both"/>
+        <w:rPr>
+          <w:rFonts w:ascii="Calibri" w:hAnsi="Calibri" w:cs="Calibri"/>
+        </w:rPr>
+      </w:pPr>
+      <w:r>
+        <w:rPr>
+          <w:rFonts w:ascii="Calibri" w:hAnsi="Calibri" w:cs="Calibri"/>
+        </w:rPr>
+        <w:t>Explanation: The Datasets step involves gathering and preparing the data required for the forest fire risk assessment. This could include historical weather data, simulated forest data, or any other relevant information needed to train and evaluate the machine learning model.</w:t>
+      </w:r>
+    </w:p>
+    <w:p>
+      <w:pPr>
+        <w:spacing w:line="360" w:lineRule="auto"/>
+        <w:jc w:val="both"/>
+        <w:rPr>
+          <w:rFonts w:ascii="Calibri" w:hAnsi="Calibri" w:cs="Calibri"/>
+          <w:b/>
+          <w:bCs/>
+          <w:u w:val="single"/>
+        </w:rPr>
+      </w:pPr>
+      <w:r>
+        <w:rPr>
+          <w:rFonts w:ascii="Calibri" w:hAnsi="Calibri" w:cs="Calibri"/>
+          <w:b/>
+          <w:bCs/>
+          <w:u w:val="single"/>
+        </w:rPr>
+        <w:t>Preprocessing:</w:t>
+      </w:r>
+    </w:p>
+    <w:p>
+      <w:pPr>
+        <w:spacing w:line="360" w:lineRule="auto"/>
+        <w:jc w:val="both"/>
+        <w:rPr>
+          <w:rFonts w:ascii="Calibri" w:hAnsi="Calibri" w:cs="Calibri"/>
+        </w:rPr>
+      </w:pPr>
+      <w:r>
+        <w:rPr>
+          <w:rFonts w:ascii="Calibri" w:hAnsi="Calibri" w:cs="Calibri"/>
+        </w:rPr>
         <w:lastRenderedPageBreak/>
-        <w:t>User:</w:t>
-      </w:r>
-    </w:p>
-    <w:p>
-      <w:pPr>
-        <w:spacing w:line="360" w:lineRule="auto"/>
-        <w:jc w:val="both"/>
-        <w:rPr>
-          <w:rFonts w:ascii="Calibri" w:hAnsi="Calibri" w:cs="Calibri"/>
-        </w:rPr>
-      </w:pPr>
-      <w:r>
-        <w:rPr>
-          <w:rFonts w:ascii="Calibri" w:hAnsi="Calibri" w:cs="Calibri"/>
-        </w:rPr>
-        <w:t>Explanation: The process begins with the user, who initiates the entire workflow. The user may be involved in specifying requirements, providing input data, or interacting with the system in many ways.</w:t>
+        <w:t>Explanation: In the Preprocessing step, the collected datasets undergo data cleaning, transformation, and feature engineering. This ensures that the data is in a suitable format for training the machine learning model. Preprocessing may involve handling missing values, scaling features, or encoding categorical variables.</w:t>
       </w:r>
     </w:p>
     <w:p>
@@ -20005,22 +21017,22 @@
           <w:bCs/>
           <w:u w:val="single"/>
         </w:rPr>
-        <w:t>Datasets:</w:t>
-      </w:r>
-    </w:p>
-    <w:p>
-      <w:pPr>
-        <w:spacing w:line="360" w:lineRule="auto"/>
-        <w:jc w:val="both"/>
-        <w:rPr>
-          <w:rFonts w:ascii="Calibri" w:hAnsi="Calibri" w:cs="Calibri"/>
-        </w:rPr>
-      </w:pPr>
-      <w:r>
-        <w:rPr>
-          <w:rFonts w:ascii="Calibri" w:hAnsi="Calibri" w:cs="Calibri"/>
-        </w:rPr>
-        <w:t>Explanation: The Datasets step involves gathering and preparing the data required for the forest fire risk assessment. This could include historical weather data, simulated forest data, or any other relevant information needed to train and evaluate the machine learning model.</w:t>
+        <w:t>Model Training:</w:t>
+      </w:r>
+    </w:p>
+    <w:p>
+      <w:pPr>
+        <w:spacing w:line="360" w:lineRule="auto"/>
+        <w:jc w:val="both"/>
+        <w:rPr>
+          <w:rFonts w:ascii="Calibri" w:hAnsi="Calibri" w:cs="Calibri"/>
+        </w:rPr>
+      </w:pPr>
+      <w:r>
+        <w:rPr>
+          <w:rFonts w:ascii="Calibri" w:hAnsi="Calibri" w:cs="Calibri"/>
+        </w:rPr>
+        <w:t>Explanation: Model Training is where the machine learning model is developed using the pre-processed datasets. The model learns patterns and relationships from the data, allowing it to make predictions about forest fire risk based on input features.</w:t>
       </w:r>
     </w:p>
     <w:p>
@@ -20041,22 +21053,22 @@
           <w:bCs/>
           <w:u w:val="single"/>
         </w:rPr>
-        <w:t>Preprocessing:</w:t>
-      </w:r>
-    </w:p>
-    <w:p>
-      <w:pPr>
-        <w:spacing w:line="360" w:lineRule="auto"/>
-        <w:jc w:val="both"/>
-        <w:rPr>
-          <w:rFonts w:ascii="Calibri" w:hAnsi="Calibri" w:cs="Calibri"/>
-        </w:rPr>
-      </w:pPr>
-      <w:r>
-        <w:rPr>
-          <w:rFonts w:ascii="Calibri" w:hAnsi="Calibri" w:cs="Calibri"/>
-        </w:rPr>
-        <w:t>Explanation: In the Preprocessing step, the collected datasets undergo data cleaning, transformation, and feature engineering. This ensures that the data is in a suitable format for training the machine learning model. Preprocessing may involve handling missing values, scaling features, or encoding categorical variables.</w:t>
+        <w:t>Evaluation:</w:t>
+      </w:r>
+    </w:p>
+    <w:p>
+      <w:pPr>
+        <w:spacing w:line="360" w:lineRule="auto"/>
+        <w:jc w:val="both"/>
+        <w:rPr>
+          <w:rFonts w:ascii="Calibri" w:hAnsi="Calibri" w:cs="Calibri"/>
+        </w:rPr>
+      </w:pPr>
+      <w:r>
+        <w:rPr>
+          <w:rFonts w:ascii="Calibri" w:hAnsi="Calibri" w:cs="Calibri"/>
+        </w:rPr>
+        <w:t>Explanation: After training, the model's performance is evaluated using a separate dataset not seen during training. Evaluation metrics such as accuracy, precision, recall, or F1 score are used to assess how well the model generalizes to new, unseen data. The Evaluation step is connected to the Evaluation Results for a comprehensive understanding of the model's performance.</w:t>
       </w:r>
     </w:p>
     <w:p>
@@ -20077,22 +21089,22 @@
           <w:bCs/>
           <w:u w:val="single"/>
         </w:rPr>
-        <w:t>Model Training:</w:t>
-      </w:r>
-    </w:p>
-    <w:p>
-      <w:pPr>
-        <w:spacing w:line="360" w:lineRule="auto"/>
-        <w:jc w:val="both"/>
-        <w:rPr>
-          <w:rFonts w:ascii="Calibri" w:hAnsi="Calibri" w:cs="Calibri"/>
-        </w:rPr>
-      </w:pPr>
-      <w:r>
-        <w:rPr>
-          <w:rFonts w:ascii="Calibri" w:hAnsi="Calibri" w:cs="Calibri"/>
-        </w:rPr>
-        <w:t>Explanation: Model Training is where the machine learning model is developed using the pre-processed datasets. The model learns patterns and relationships from the data, allowing it to make predictions about forest fire risk based on input features.</w:t>
+        <w:t>Model Selection:</w:t>
+      </w:r>
+    </w:p>
+    <w:p>
+      <w:pPr>
+        <w:spacing w:line="360" w:lineRule="auto"/>
+        <w:jc w:val="both"/>
+        <w:rPr>
+          <w:rFonts w:ascii="Calibri" w:hAnsi="Calibri" w:cs="Calibri"/>
+        </w:rPr>
+      </w:pPr>
+      <w:r>
+        <w:rPr>
+          <w:rFonts w:ascii="Calibri" w:hAnsi="Calibri" w:cs="Calibri"/>
+        </w:rPr>
+        <w:t>Explanation: In Model Selection, different machine learning models or variations of the same model are compared based on their performance during evaluation. The goal is to choose the most effective model for predicting forest fire risk.</w:t>
       </w:r>
     </w:p>
     <w:p>
@@ -20113,22 +21125,22 @@
           <w:bCs/>
           <w:u w:val="single"/>
         </w:rPr>
-        <w:t>Evaluation:</w:t>
-      </w:r>
-    </w:p>
-    <w:p>
-      <w:pPr>
-        <w:spacing w:line="360" w:lineRule="auto"/>
-        <w:jc w:val="both"/>
-        <w:rPr>
-          <w:rFonts w:ascii="Calibri" w:hAnsi="Calibri" w:cs="Calibri"/>
-        </w:rPr>
-      </w:pPr>
-      <w:r>
-        <w:rPr>
-          <w:rFonts w:ascii="Calibri" w:hAnsi="Calibri" w:cs="Calibri"/>
-        </w:rPr>
-        <w:t>Explanation: After training, the model's performance is evaluated using a separate dataset not seen during training. Evaluation metrics such as accuracy, precision, recall, or F1 score are used to assess how well the model generalizes to new, unseen data. The Evaluation step is connected to the Evaluation Results for a comprehensive understanding of the model's performance.</w:t>
+        <w:t>Deployment:</w:t>
+      </w:r>
+    </w:p>
+    <w:p>
+      <w:pPr>
+        <w:spacing w:line="360" w:lineRule="auto"/>
+        <w:jc w:val="both"/>
+        <w:rPr>
+          <w:rFonts w:ascii="Calibri" w:hAnsi="Calibri" w:cs="Calibri"/>
+        </w:rPr>
+      </w:pPr>
+      <w:r>
+        <w:rPr>
+          <w:rFonts w:ascii="Calibri" w:hAnsi="Calibri" w:cs="Calibri"/>
+        </w:rPr>
+        <w:t>Explanation: Once a suitable model is selected, it is deployed for use in real-world scenarios. Deployment involves integrating the model into a system or application, making it accessible for generating predictions based on new input data.</w:t>
       </w:r>
     </w:p>
     <w:p>
@@ -20149,23 +21161,41 @@
           <w:bCs/>
           <w:u w:val="single"/>
         </w:rPr>
-        <w:t>Model Selection:</w:t>
-      </w:r>
-    </w:p>
-    <w:p>
-      <w:pPr>
-        <w:spacing w:line="360" w:lineRule="auto"/>
-        <w:jc w:val="both"/>
-        <w:rPr>
-          <w:rFonts w:ascii="Calibri" w:hAnsi="Calibri" w:cs="Calibri"/>
-        </w:rPr>
-      </w:pPr>
-      <w:r>
-        <w:rPr>
-          <w:rFonts w:ascii="Calibri" w:hAnsi="Calibri" w:cs="Calibri"/>
-        </w:rPr>
-        <w:t>Explanation: In Model Selection, different machine learning models or variations of the same model are compared based on their performance during evaluation. The goal is to choose the most effective model for predicting forest fire risk.</w:t>
-      </w:r>
+        <w:t>Real World Predictions:</w:t>
+      </w:r>
+    </w:p>
+    <w:p>
+      <w:pPr>
+        <w:spacing w:line="360" w:lineRule="auto"/>
+        <w:jc w:val="both"/>
+        <w:rPr>
+          <w:rFonts w:ascii="Calibri" w:hAnsi="Calibri" w:cs="Calibri"/>
+        </w:rPr>
+      </w:pPr>
+      <w:r>
+        <w:rPr>
+          <w:rFonts w:ascii="Calibri" w:hAnsi="Calibri" w:cs="Calibri"/>
+        </w:rPr>
+        <w:t>Explanation: The deployed model is now capable of making real-world predictions. It takes input data relevant to forest conditions, weather, or other parameters and produces predictions about the likelihood of a forest fire occurring.</w:t>
+      </w:r>
+    </w:p>
+    <w:p>
+      <w:pPr>
+        <w:spacing w:line="360" w:lineRule="auto"/>
+        <w:jc w:val="both"/>
+        <w:rPr>
+          <w:rFonts w:ascii="Calibri" w:hAnsi="Calibri" w:cs="Calibri"/>
+        </w:rPr>
+      </w:pPr>
+    </w:p>
+    <w:p>
+      <w:pPr>
+        <w:spacing w:line="360" w:lineRule="auto"/>
+        <w:jc w:val="both"/>
+        <w:rPr>
+          <w:rFonts w:ascii="Calibri" w:hAnsi="Calibri" w:cs="Calibri"/>
+        </w:rPr>
+      </w:pPr>
     </w:p>
     <w:p>
       <w:pPr>
@@ -20185,97 +21215,7 @@
           <w:bCs/>
           <w:u w:val="single"/>
         </w:rPr>
-        <w:t>Deployment:</w:t>
-      </w:r>
-    </w:p>
-    <w:p>
-      <w:pPr>
-        <w:spacing w:line="360" w:lineRule="auto"/>
-        <w:jc w:val="both"/>
-        <w:rPr>
-          <w:rFonts w:ascii="Calibri" w:hAnsi="Calibri" w:cs="Calibri"/>
-        </w:rPr>
-      </w:pPr>
-      <w:r>
-        <w:rPr>
-          <w:rFonts w:ascii="Calibri" w:hAnsi="Calibri" w:cs="Calibri"/>
-        </w:rPr>
         <w:lastRenderedPageBreak/>
-        <w:t>Explanation: Once a suitable model is selected, it is deployed for use in real-world scenarios. Deployment involves integrating the model into a system or application, making it accessible for generating predictions based on new input data.</w:t>
-      </w:r>
-    </w:p>
-    <w:p>
-      <w:pPr>
-        <w:spacing w:line="360" w:lineRule="auto"/>
-        <w:jc w:val="both"/>
-        <w:rPr>
-          <w:rFonts w:ascii="Calibri" w:hAnsi="Calibri" w:cs="Calibri"/>
-          <w:b/>
-          <w:bCs/>
-          <w:u w:val="single"/>
-        </w:rPr>
-      </w:pPr>
-      <w:r>
-        <w:rPr>
-          <w:rFonts w:ascii="Calibri" w:hAnsi="Calibri" w:cs="Calibri"/>
-          <w:b/>
-          <w:bCs/>
-          <w:u w:val="single"/>
-        </w:rPr>
-        <w:t>Real World Predictions:</w:t>
-      </w:r>
-    </w:p>
-    <w:p>
-      <w:pPr>
-        <w:spacing w:line="360" w:lineRule="auto"/>
-        <w:jc w:val="both"/>
-        <w:rPr>
-          <w:rFonts w:ascii="Calibri" w:hAnsi="Calibri" w:cs="Calibri"/>
-        </w:rPr>
-      </w:pPr>
-      <w:r>
-        <w:rPr>
-          <w:rFonts w:ascii="Calibri" w:hAnsi="Calibri" w:cs="Calibri"/>
-        </w:rPr>
-        <w:t>Explanation: The deployed model is now capable of making real-world predictions. It takes input data relevant to forest conditions, weather, or other parameters and produces predictions about the likelihood of a forest fire occurring.</w:t>
-      </w:r>
-    </w:p>
-    <w:p>
-      <w:pPr>
-        <w:spacing w:line="360" w:lineRule="auto"/>
-        <w:jc w:val="both"/>
-        <w:rPr>
-          <w:rFonts w:ascii="Calibri" w:hAnsi="Calibri" w:cs="Calibri"/>
-        </w:rPr>
-      </w:pPr>
-    </w:p>
-    <w:p>
-      <w:pPr>
-        <w:spacing w:line="360" w:lineRule="auto"/>
-        <w:jc w:val="both"/>
-        <w:rPr>
-          <w:rFonts w:ascii="Calibri" w:hAnsi="Calibri" w:cs="Calibri"/>
-        </w:rPr>
-      </w:pPr>
-    </w:p>
-    <w:p>
-      <w:pPr>
-        <w:spacing w:line="360" w:lineRule="auto"/>
-        <w:jc w:val="both"/>
-        <w:rPr>
-          <w:rFonts w:ascii="Calibri" w:hAnsi="Calibri" w:cs="Calibri"/>
-          <w:b/>
-          <w:bCs/>
-          <w:u w:val="single"/>
-        </w:rPr>
-      </w:pPr>
-      <w:r>
-        <w:rPr>
-          <w:rFonts w:ascii="Calibri" w:hAnsi="Calibri" w:cs="Calibri"/>
-          <w:b/>
-          <w:bCs/>
-          <w:u w:val="single"/>
-        </w:rPr>
         <w:t>End:</w:t>
       </w:r>
     </w:p>
@@ -20396,7 +21336,6 @@
           <w:b/>
           <w:bCs/>
         </w:rPr>
-        <w:lastRenderedPageBreak/>
         <w:t>Explanation of Variables Related to Weather from CD's API:</w:t>
       </w:r>
     </w:p>
@@ -20492,6 +21431,7 @@
         <w:rPr>
           <w:rFonts w:ascii="Calibri" w:hAnsi="Calibri" w:cs="Calibri"/>
         </w:rPr>
+        <w:lastRenderedPageBreak/>
         <w:t>Drought Code (Dimensionless): Indicates moisture content in deep compact organic layers, representing a fuel layer at 10-20 cm deep.</w:t>
       </w:r>
     </w:p>
@@ -20712,7 +21652,6 @@
         <w:rPr>
           <w:rFonts w:ascii="Calibri" w:hAnsi="Calibri" w:cs="Calibri"/>
         </w:rPr>
-        <w:lastRenderedPageBreak/>
         <w:t>Spread Component (Dimensionless): Measures the theoretical ideal rate of fire spread, expressed as a dimensionless variable.</w:t>
       </w:r>
     </w:p>
@@ -20796,6 +21735,7 @@
         <w:rPr>
           <w:rFonts w:ascii="Calibri" w:hAnsi="Calibri" w:cs="Calibri"/>
         </w:rPr>
+        <w:lastRenderedPageBreak/>
         <w:t>Fine Fuel Moisture (Numeric): Indicates the moisture content in litter and other cured fine fuels, influencing the flammability of surface-level vegetation.</w:t>
       </w:r>
     </w:p>
@@ -20991,7 +21931,6 @@
         <w:rPr>
           <w:rFonts w:ascii="Calibri" w:hAnsi="Calibri" w:cs="Calibri"/>
         </w:rPr>
-        <w:lastRenderedPageBreak/>
         <w:t>These variables collectively contribute to a comprehensive understanding of fire risk dynamics in the simulated CCF forest. The combination of meteorological data from CD's API and these simulated forest-specific variables forms a robust foundation for developing accurate and effective machine learning models for forest fire risk assessment in Ireland.</w:t>
       </w:r>
     </w:p>
@@ -21078,6 +22017,7 @@
         <w:rPr>
           <w:rFonts w:ascii="Calibri" w:hAnsi="Calibri" w:cs="Calibri"/>
         </w:rPr>
+        <w:lastRenderedPageBreak/>
         <w:t>Technique: Imputation or removal of missing values.</w:t>
       </w:r>
     </w:p>
@@ -21297,145 +22237,145 @@
         <w:rPr>
           <w:rFonts w:ascii="Calibri" w:hAnsi="Calibri" w:cs="Calibri"/>
         </w:rPr>
+        <w:t>Description: Confirm that binary variables adhere to the expected format, containing only valid values.</w:t>
+      </w:r>
+    </w:p>
+    <w:p>
+      <w:pPr>
+        <w:spacing w:line="360" w:lineRule="auto"/>
+        <w:jc w:val="both"/>
+        <w:rPr>
+          <w:rFonts w:ascii="Calibri" w:hAnsi="Calibri" w:cs="Calibri"/>
+          <w:b/>
+          <w:bCs/>
+          <w:u w:val="single"/>
+        </w:rPr>
+      </w:pPr>
+      <w:r>
+        <w:rPr>
+          <w:rFonts w:ascii="Calibri" w:hAnsi="Calibri" w:cs="Calibri"/>
+          <w:b/>
+          <w:bCs/>
+          <w:u w:val="single"/>
+        </w:rPr>
+        <w:t>Data Integration:</w:t>
+      </w:r>
+    </w:p>
+    <w:p>
+      <w:pPr>
+        <w:spacing w:line="360" w:lineRule="auto"/>
+        <w:jc w:val="both"/>
+        <w:rPr>
+          <w:rFonts w:ascii="Calibri" w:hAnsi="Calibri" w:cs="Calibri"/>
+        </w:rPr>
+      </w:pPr>
+      <w:r>
+        <w:rPr>
+          <w:rFonts w:ascii="Calibri" w:hAnsi="Calibri" w:cs="Calibri"/>
+        </w:rPr>
+        <w:t>Technique: Integration of datasets based on common identifiers (e.g., time periods, geographic locations).</w:t>
+      </w:r>
+    </w:p>
+    <w:p>
+      <w:pPr>
+        <w:spacing w:line="360" w:lineRule="auto"/>
+        <w:jc w:val="both"/>
+        <w:rPr>
+          <w:rFonts w:ascii="Calibri" w:hAnsi="Calibri" w:cs="Calibri"/>
+        </w:rPr>
+      </w:pPr>
+      <w:r>
+        <w:rPr>
+          <w:rFonts w:ascii="Calibri" w:hAnsi="Calibri" w:cs="Calibri"/>
+        </w:rPr>
+        <w:t>Description: Combine datasets with common identifiers, creating a unified dataset for analysis.</w:t>
+      </w:r>
+    </w:p>
+    <w:p>
+      <w:pPr>
+        <w:spacing w:line="360" w:lineRule="auto"/>
+        <w:jc w:val="both"/>
+        <w:rPr>
+          <w:rFonts w:ascii="Calibri" w:hAnsi="Calibri" w:cs="Calibri"/>
+          <w:b/>
+          <w:bCs/>
+          <w:u w:val="single"/>
+        </w:rPr>
+      </w:pPr>
+      <w:r>
+        <w:rPr>
+          <w:rFonts w:ascii="Calibri" w:hAnsi="Calibri" w:cs="Calibri"/>
+          <w:b/>
+          <w:bCs/>
+          <w:u w:val="single"/>
+        </w:rPr>
+        <w:t>Data Type Check:</w:t>
+      </w:r>
+    </w:p>
+    <w:p>
+      <w:pPr>
+        <w:spacing w:line="360" w:lineRule="auto"/>
+        <w:jc w:val="both"/>
+        <w:rPr>
+          <w:rFonts w:ascii="Calibri" w:hAnsi="Calibri" w:cs="Calibri"/>
+        </w:rPr>
+      </w:pPr>
+      <w:r>
+        <w:rPr>
+          <w:rFonts w:ascii="Calibri" w:hAnsi="Calibri" w:cs="Calibri"/>
+        </w:rPr>
+        <w:t>Technique: Inspection and correction of data types for each variable.</w:t>
+      </w:r>
+    </w:p>
+    <w:p>
+      <w:pPr>
+        <w:spacing w:line="360" w:lineRule="auto"/>
+        <w:jc w:val="both"/>
+        <w:rPr>
+          <w:rFonts w:ascii="Calibri" w:hAnsi="Calibri" w:cs="Calibri"/>
+        </w:rPr>
+      </w:pPr>
+      <w:r>
+        <w:rPr>
+          <w:rFonts w:ascii="Calibri" w:hAnsi="Calibri" w:cs="Calibri"/>
+        </w:rPr>
+        <w:t>Description: Confirm that variables are appropriately represented as numerical or categorical types.</w:t>
+      </w:r>
+    </w:p>
+    <w:p>
+      <w:pPr>
+        <w:spacing w:line="360" w:lineRule="auto"/>
+        <w:jc w:val="both"/>
+        <w:rPr>
+          <w:rFonts w:ascii="Calibri" w:hAnsi="Calibri" w:cs="Calibri"/>
+          <w:b/>
+          <w:bCs/>
+          <w:u w:val="single"/>
+        </w:rPr>
+      </w:pPr>
+      <w:r>
+        <w:rPr>
+          <w:rFonts w:ascii="Calibri" w:hAnsi="Calibri" w:cs="Calibri"/>
+          <w:b/>
+          <w:bCs/>
+          <w:u w:val="single"/>
+        </w:rPr>
+        <w:t>Data Duplicates:</w:t>
+      </w:r>
+    </w:p>
+    <w:p>
+      <w:pPr>
+        <w:spacing w:line="360" w:lineRule="auto"/>
+        <w:jc w:val="both"/>
+        <w:rPr>
+          <w:rFonts w:ascii="Calibri" w:hAnsi="Calibri" w:cs="Calibri"/>
+        </w:rPr>
+      </w:pPr>
+      <w:r>
+        <w:rPr>
+          <w:rFonts w:ascii="Calibri" w:hAnsi="Calibri" w:cs="Calibri"/>
+        </w:rPr>
         <w:lastRenderedPageBreak/>
-        <w:t>Description: Confirm that binary variables adhere to the expected format, containing only valid values.</w:t>
-      </w:r>
-    </w:p>
-    <w:p>
-      <w:pPr>
-        <w:spacing w:line="360" w:lineRule="auto"/>
-        <w:jc w:val="both"/>
-        <w:rPr>
-          <w:rFonts w:ascii="Calibri" w:hAnsi="Calibri" w:cs="Calibri"/>
-          <w:b/>
-          <w:bCs/>
-          <w:u w:val="single"/>
-        </w:rPr>
-      </w:pPr>
-      <w:r>
-        <w:rPr>
-          <w:rFonts w:ascii="Calibri" w:hAnsi="Calibri" w:cs="Calibri"/>
-          <w:b/>
-          <w:bCs/>
-          <w:u w:val="single"/>
-        </w:rPr>
-        <w:t>Data Integration:</w:t>
-      </w:r>
-    </w:p>
-    <w:p>
-      <w:pPr>
-        <w:spacing w:line="360" w:lineRule="auto"/>
-        <w:jc w:val="both"/>
-        <w:rPr>
-          <w:rFonts w:ascii="Calibri" w:hAnsi="Calibri" w:cs="Calibri"/>
-        </w:rPr>
-      </w:pPr>
-      <w:r>
-        <w:rPr>
-          <w:rFonts w:ascii="Calibri" w:hAnsi="Calibri" w:cs="Calibri"/>
-        </w:rPr>
-        <w:t>Technique: Integration of datasets based on common identifiers (e.g., time periods, geographic locations).</w:t>
-      </w:r>
-    </w:p>
-    <w:p>
-      <w:pPr>
-        <w:spacing w:line="360" w:lineRule="auto"/>
-        <w:jc w:val="both"/>
-        <w:rPr>
-          <w:rFonts w:ascii="Calibri" w:hAnsi="Calibri" w:cs="Calibri"/>
-        </w:rPr>
-      </w:pPr>
-      <w:r>
-        <w:rPr>
-          <w:rFonts w:ascii="Calibri" w:hAnsi="Calibri" w:cs="Calibri"/>
-        </w:rPr>
-        <w:t>Description: Combine datasets with common identifiers, creating a unified dataset for analysis.</w:t>
-      </w:r>
-    </w:p>
-    <w:p>
-      <w:pPr>
-        <w:spacing w:line="360" w:lineRule="auto"/>
-        <w:jc w:val="both"/>
-        <w:rPr>
-          <w:rFonts w:ascii="Calibri" w:hAnsi="Calibri" w:cs="Calibri"/>
-          <w:b/>
-          <w:bCs/>
-          <w:u w:val="single"/>
-        </w:rPr>
-      </w:pPr>
-      <w:r>
-        <w:rPr>
-          <w:rFonts w:ascii="Calibri" w:hAnsi="Calibri" w:cs="Calibri"/>
-          <w:b/>
-          <w:bCs/>
-          <w:u w:val="single"/>
-        </w:rPr>
-        <w:t>Data Type Check:</w:t>
-      </w:r>
-    </w:p>
-    <w:p>
-      <w:pPr>
-        <w:spacing w:line="360" w:lineRule="auto"/>
-        <w:jc w:val="both"/>
-        <w:rPr>
-          <w:rFonts w:ascii="Calibri" w:hAnsi="Calibri" w:cs="Calibri"/>
-        </w:rPr>
-      </w:pPr>
-      <w:r>
-        <w:rPr>
-          <w:rFonts w:ascii="Calibri" w:hAnsi="Calibri" w:cs="Calibri"/>
-        </w:rPr>
-        <w:t>Technique: Inspection and correction of data types for each variable.</w:t>
-      </w:r>
-    </w:p>
-    <w:p>
-      <w:pPr>
-        <w:spacing w:line="360" w:lineRule="auto"/>
-        <w:jc w:val="both"/>
-        <w:rPr>
-          <w:rFonts w:ascii="Calibri" w:hAnsi="Calibri" w:cs="Calibri"/>
-        </w:rPr>
-      </w:pPr>
-      <w:r>
-        <w:rPr>
-          <w:rFonts w:ascii="Calibri" w:hAnsi="Calibri" w:cs="Calibri"/>
-        </w:rPr>
-        <w:t>Description: Confirm that variables are appropriately represented as numerical or categorical types.</w:t>
-      </w:r>
-    </w:p>
-    <w:p>
-      <w:pPr>
-        <w:spacing w:line="360" w:lineRule="auto"/>
-        <w:jc w:val="both"/>
-        <w:rPr>
-          <w:rFonts w:ascii="Calibri" w:hAnsi="Calibri" w:cs="Calibri"/>
-          <w:b/>
-          <w:bCs/>
-          <w:u w:val="single"/>
-        </w:rPr>
-      </w:pPr>
-      <w:r>
-        <w:rPr>
-          <w:rFonts w:ascii="Calibri" w:hAnsi="Calibri" w:cs="Calibri"/>
-          <w:b/>
-          <w:bCs/>
-          <w:u w:val="single"/>
-        </w:rPr>
-        <w:t>Data Duplicates:</w:t>
-      </w:r>
-    </w:p>
-    <w:p>
-      <w:pPr>
-        <w:spacing w:line="360" w:lineRule="auto"/>
-        <w:jc w:val="both"/>
-        <w:rPr>
-          <w:rFonts w:ascii="Calibri" w:hAnsi="Calibri" w:cs="Calibri"/>
-        </w:rPr>
-      </w:pPr>
-      <w:r>
-        <w:rPr>
-          <w:rFonts w:ascii="Calibri" w:hAnsi="Calibri" w:cs="Calibri"/>
-        </w:rPr>
         <w:t>Technique: Identification and removal of duplicate records.</w:t>
       </w:r>
     </w:p>
@@ -21699,7 +22639,6 @@
         <w:rPr>
           <w:rFonts w:ascii="Calibri" w:hAnsi="Calibri" w:cs="Calibri"/>
         </w:rPr>
-        <w:lastRenderedPageBreak/>
         <w:t>Moderate: 3</w:t>
       </w:r>
     </w:p>
@@ -21757,6 +22696,7 @@
           <w:sz w:val="22"/>
           <w:szCs w:val="22"/>
         </w:rPr>
+        <w:lastRenderedPageBreak/>
         <w:t>3.4 Handling Imbalanced Data:</w:t>
       </w:r>
       <w:bookmarkEnd w:id="43"/>
@@ -21946,22 +22886,219 @@
         <w:rPr>
           <w:rFonts w:ascii="Calibri" w:hAnsi="Calibri" w:cs="Calibri"/>
         </w:rPr>
+        <w:t>'</w:t>
+      </w:r>
+      <w:proofErr w:type="spellStart"/>
+      <w:r>
+        <w:rPr>
+          <w:rFonts w:ascii="Calibri" w:hAnsi="Calibri" w:cs="Calibri"/>
+        </w:rPr>
+        <w:t>OverallFireRisk</w:t>
+      </w:r>
+      <w:proofErr w:type="spellEnd"/>
+      <w:r>
+        <w:rPr>
+          <w:rFonts w:ascii="Calibri" w:hAnsi="Calibri" w:cs="Calibri"/>
+        </w:rPr>
+        <w:t>' consists of categories representing diverse fire risk levels, such as 'Extreme,' 'High,' 'Moderate,' 'Low,' and 'Very Low.' Each category signifies a specific degree of fire risk associated with CCF forests.</w:t>
+      </w:r>
+    </w:p>
+    <w:p>
+      <w:pPr>
+        <w:spacing w:line="360" w:lineRule="auto"/>
+        <w:rPr>
+          <w:rFonts w:ascii="Calibri" w:hAnsi="Calibri" w:cs="Calibri"/>
+          <w:b/>
+          <w:bCs/>
+          <w:u w:val="single"/>
+        </w:rPr>
+      </w:pPr>
+      <w:proofErr w:type="spellStart"/>
+      <w:r>
+        <w:rPr>
+          <w:rFonts w:ascii="Calibri" w:hAnsi="Calibri" w:cs="Calibri"/>
+          <w:b/>
+          <w:bCs/>
+          <w:u w:val="single"/>
+        </w:rPr>
+        <w:t>RandomOverSampler</w:t>
+      </w:r>
+      <w:proofErr w:type="spellEnd"/>
+      <w:r>
+        <w:rPr>
+          <w:rFonts w:ascii="Calibri" w:hAnsi="Calibri" w:cs="Calibri"/>
+          <w:b/>
+          <w:bCs/>
+          <w:u w:val="single"/>
+        </w:rPr>
+        <w:t xml:space="preserve"> Technique:</w:t>
+      </w:r>
+    </w:p>
+    <w:p>
+      <w:pPr>
+        <w:spacing w:line="360" w:lineRule="auto"/>
+        <w:rPr>
+          <w:rFonts w:ascii="Calibri" w:hAnsi="Calibri" w:cs="Calibri"/>
+        </w:rPr>
+      </w:pPr>
+      <w:r>
+        <w:rPr>
+          <w:rFonts w:ascii="Calibri" w:hAnsi="Calibri" w:cs="Calibri"/>
+        </w:rPr>
+        <w:t xml:space="preserve">To tackle the imbalanced class distribution, the code incorporates the </w:t>
+      </w:r>
+      <w:proofErr w:type="spellStart"/>
+      <w:r>
+        <w:rPr>
+          <w:rFonts w:ascii="Calibri" w:hAnsi="Calibri" w:cs="Calibri"/>
+        </w:rPr>
+        <w:t>RandomOverSampler</w:t>
+      </w:r>
+      <w:proofErr w:type="spellEnd"/>
+      <w:r>
+        <w:rPr>
+          <w:rFonts w:ascii="Calibri" w:hAnsi="Calibri" w:cs="Calibri"/>
+        </w:rPr>
+        <w:t xml:space="preserve"> technique from the imbalanced-learn library. </w:t>
+      </w:r>
+      <w:proofErr w:type="spellStart"/>
+      <w:r>
+        <w:rPr>
+          <w:rFonts w:ascii="Calibri" w:hAnsi="Calibri" w:cs="Calibri"/>
+        </w:rPr>
+        <w:t>RandomOverSampler</w:t>
+      </w:r>
+      <w:proofErr w:type="spellEnd"/>
+      <w:r>
+        <w:rPr>
+          <w:rFonts w:ascii="Calibri" w:hAnsi="Calibri" w:cs="Calibri"/>
+        </w:rPr>
+        <w:t xml:space="preserve"> is an oversampling method designed to address the scarcity of instances in the minority class.</w:t>
+      </w:r>
+    </w:p>
+    <w:p>
+      <w:pPr>
+        <w:spacing w:line="360" w:lineRule="auto"/>
+        <w:rPr>
+          <w:rFonts w:ascii="Calibri" w:hAnsi="Calibri" w:cs="Calibri"/>
+          <w:b/>
+          <w:bCs/>
+          <w:u w:val="single"/>
+        </w:rPr>
+      </w:pPr>
+      <w:r>
+        <w:rPr>
+          <w:rFonts w:ascii="Calibri" w:hAnsi="Calibri" w:cs="Calibri"/>
+          <w:b/>
+          <w:bCs/>
+          <w:u w:val="single"/>
+        </w:rPr>
+        <w:t xml:space="preserve"> Mechanism of </w:t>
+      </w:r>
+      <w:proofErr w:type="spellStart"/>
+      <w:r>
+        <w:rPr>
+          <w:rFonts w:ascii="Calibri" w:hAnsi="Calibri" w:cs="Calibri"/>
+          <w:b/>
+          <w:bCs/>
+          <w:u w:val="single"/>
+        </w:rPr>
+        <w:t>RandomOverSampler</w:t>
+      </w:r>
+      <w:proofErr w:type="spellEnd"/>
+      <w:r>
+        <w:rPr>
+          <w:rFonts w:ascii="Calibri" w:hAnsi="Calibri" w:cs="Calibri"/>
+          <w:b/>
+          <w:bCs/>
+          <w:u w:val="single"/>
+        </w:rPr>
+        <w:t>:</w:t>
+      </w:r>
+    </w:p>
+    <w:p>
+      <w:pPr>
+        <w:spacing w:line="360" w:lineRule="auto"/>
+        <w:rPr>
+          <w:rFonts w:ascii="Calibri" w:hAnsi="Calibri" w:cs="Calibri"/>
+        </w:rPr>
+      </w:pPr>
+      <w:proofErr w:type="spellStart"/>
+      <w:r>
+        <w:rPr>
+          <w:rFonts w:ascii="Calibri" w:hAnsi="Calibri" w:cs="Calibri"/>
+        </w:rPr>
+        <w:t>RandomOverSampler</w:t>
+      </w:r>
+      <w:proofErr w:type="spellEnd"/>
+      <w:r>
+        <w:rPr>
+          <w:rFonts w:ascii="Calibri" w:hAnsi="Calibri" w:cs="Calibri"/>
+        </w:rPr>
+        <w:t xml:space="preserve"> works by randomly duplicating instances of the minority class until a more balanced distribution is achieved. This process involves creating synthetic samples for the less frequent class, mitigating the impact of class imbalance during model training.</w:t>
+      </w:r>
+    </w:p>
+    <w:p>
+      <w:pPr>
+        <w:spacing w:line="360" w:lineRule="auto"/>
+        <w:rPr>
+          <w:rFonts w:ascii="Calibri" w:hAnsi="Calibri" w:cs="Calibri"/>
+          <w:b/>
+          <w:bCs/>
+          <w:u w:val="single"/>
+        </w:rPr>
+      </w:pPr>
+      <w:r>
+        <w:rPr>
+          <w:rFonts w:ascii="Calibri" w:hAnsi="Calibri" w:cs="Calibri"/>
+          <w:b/>
+          <w:bCs/>
+          <w:u w:val="single"/>
+        </w:rPr>
         <w:lastRenderedPageBreak/>
-        <w:t>'</w:t>
+        <w:t>Prevention of Biased Model Training:</w:t>
+      </w:r>
+    </w:p>
+    <w:p>
+      <w:pPr>
+        <w:spacing w:line="360" w:lineRule="auto"/>
+        <w:rPr>
+          <w:rFonts w:ascii="Calibri" w:hAnsi="Calibri" w:cs="Calibri"/>
+        </w:rPr>
+      </w:pPr>
+      <w:r>
+        <w:rPr>
+          <w:rFonts w:ascii="Calibri" w:hAnsi="Calibri" w:cs="Calibri"/>
+        </w:rPr>
+        <w:t xml:space="preserve">The primary goal of using </w:t>
       </w:r>
       <w:proofErr w:type="spellStart"/>
       <w:r>
         <w:rPr>
           <w:rFonts w:ascii="Calibri" w:hAnsi="Calibri" w:cs="Calibri"/>
         </w:rPr>
-        <w:t>OverallFireRisk</w:t>
+        <w:t>RandomOverSampler</w:t>
       </w:r>
       <w:proofErr w:type="spellEnd"/>
       <w:r>
         <w:rPr>
           <w:rFonts w:ascii="Calibri" w:hAnsi="Calibri" w:cs="Calibri"/>
         </w:rPr>
-        <w:t>' consists of categories representing diverse fire risk levels, such as 'Extreme,' 'High,' 'Moderate,' 'Low,' and 'Very Low.' Each category signifies a specific degree of fire risk associated with CCF forests.</w:t>
+        <w:t xml:space="preserve"> is to prevent machine learning models from disproportionately </w:t>
+      </w:r>
+      <w:proofErr w:type="spellStart"/>
+      <w:r>
+        <w:rPr>
+          <w:rFonts w:ascii="Calibri" w:hAnsi="Calibri" w:cs="Calibri"/>
+        </w:rPr>
+        <w:t>favoring</w:t>
+      </w:r>
+      <w:proofErr w:type="spellEnd"/>
+      <w:r>
+        <w:rPr>
+          <w:rFonts w:ascii="Calibri" w:hAnsi="Calibri" w:cs="Calibri"/>
+        </w:rPr>
+        <w:t xml:space="preserve"> the majority class during training. This helps in creating a more equitable learning environment, ensuring that the model considers all fire risk levels.</w:t>
       </w:r>
     </w:p>
     <w:p>
@@ -21974,314 +23111,117 @@
           <w:u w:val="single"/>
         </w:rPr>
       </w:pPr>
+      <w:r>
+        <w:rPr>
+          <w:rFonts w:ascii="Calibri" w:hAnsi="Calibri" w:cs="Calibri"/>
+          <w:b/>
+          <w:bCs/>
+          <w:u w:val="single"/>
+        </w:rPr>
+        <w:t>Enhanced Generalization:</w:t>
+      </w:r>
+    </w:p>
+    <w:p>
+      <w:pPr>
+        <w:spacing w:line="360" w:lineRule="auto"/>
+        <w:rPr>
+          <w:rFonts w:ascii="Calibri" w:hAnsi="Calibri" w:cs="Calibri"/>
+        </w:rPr>
+      </w:pPr>
+      <w:r>
+        <w:rPr>
+          <w:rFonts w:ascii="Calibri" w:hAnsi="Calibri" w:cs="Calibri"/>
+        </w:rPr>
+        <w:t xml:space="preserve">The application of </w:t>
+      </w:r>
       <w:proofErr w:type="spellStart"/>
       <w:r>
         <w:rPr>
           <w:rFonts w:ascii="Calibri" w:hAnsi="Calibri" w:cs="Calibri"/>
+        </w:rPr>
+        <w:t>RandomOverSampler</w:t>
+      </w:r>
+      <w:proofErr w:type="spellEnd"/>
+      <w:r>
+        <w:rPr>
+          <w:rFonts w:ascii="Calibri" w:hAnsi="Calibri" w:cs="Calibri"/>
+        </w:rPr>
+        <w:t xml:space="preserve"> enhances the model's ability to generalize across all classes of fire risk. This is crucial for achieving a well-rounded and unbiased prediction capability, especially when dealing with imbalanced datasets.</w:t>
+      </w:r>
+    </w:p>
+    <w:p>
+      <w:pPr>
+        <w:spacing w:line="360" w:lineRule="auto"/>
+        <w:rPr>
+          <w:rFonts w:ascii="Calibri" w:hAnsi="Calibri" w:cs="Calibri"/>
           <w:b/>
           <w:bCs/>
           <w:u w:val="single"/>
         </w:rPr>
+      </w:pPr>
+      <w:r>
+        <w:rPr>
+          <w:rFonts w:ascii="Calibri" w:hAnsi="Calibri" w:cs="Calibri"/>
+          <w:b/>
+          <w:bCs/>
+          <w:u w:val="single"/>
+        </w:rPr>
+        <w:t>Contribution to Improved Model Performance:</w:t>
+      </w:r>
+    </w:p>
+    <w:p>
+      <w:pPr>
+        <w:spacing w:line="360" w:lineRule="auto"/>
+        <w:rPr>
+          <w:rFonts w:ascii="Calibri" w:hAnsi="Calibri" w:cs="Calibri"/>
+        </w:rPr>
+      </w:pPr>
+    </w:p>
+    <w:p>
+      <w:pPr>
+        <w:spacing w:line="360" w:lineRule="auto"/>
+        <w:rPr>
+          <w:rFonts w:ascii="Calibri" w:hAnsi="Calibri" w:cs="Calibri"/>
+        </w:rPr>
+      </w:pPr>
+      <w:r>
+        <w:rPr>
+          <w:rFonts w:ascii="Calibri" w:hAnsi="Calibri" w:cs="Calibri"/>
+        </w:rPr>
+        <w:t xml:space="preserve">The resulting balanced dataset, generated through </w:t>
+      </w:r>
+      <w:proofErr w:type="spellStart"/>
+      <w:r>
+        <w:rPr>
+          <w:rFonts w:ascii="Calibri" w:hAnsi="Calibri" w:cs="Calibri"/>
+        </w:rPr>
         <w:t>RandomOverSampler</w:t>
       </w:r>
       <w:proofErr w:type="spellEnd"/>
       <w:r>
         <w:rPr>
           <w:rFonts w:ascii="Calibri" w:hAnsi="Calibri" w:cs="Calibri"/>
+        </w:rPr>
+        <w:t>, significantly contributes to improved model performance. It enables the model to provide more accurate predictions for all fire risk levels, thereby enhancing its overall reliability and effectiveness.</w:t>
+      </w:r>
+    </w:p>
+    <w:p>
+      <w:pPr>
+        <w:spacing w:line="360" w:lineRule="auto"/>
+        <w:rPr>
+          <w:rFonts w:ascii="Calibri" w:hAnsi="Calibri" w:cs="Calibri"/>
           <w:b/>
           <w:bCs/>
           <w:u w:val="single"/>
         </w:rPr>
-        <w:t xml:space="preserve"> Technique:</w:t>
-      </w:r>
-    </w:p>
-    <w:p>
-      <w:pPr>
-        <w:spacing w:line="360" w:lineRule="auto"/>
-        <w:rPr>
-          <w:rFonts w:ascii="Calibri" w:hAnsi="Calibri" w:cs="Calibri"/>
-        </w:rPr>
-      </w:pPr>
-      <w:r>
-        <w:rPr>
-          <w:rFonts w:ascii="Calibri" w:hAnsi="Calibri" w:cs="Calibri"/>
-        </w:rPr>
-        <w:t xml:space="preserve">To tackle the imbalanced class distribution, the code incorporates the </w:t>
-      </w:r>
-      <w:proofErr w:type="spellStart"/>
-      <w:r>
-        <w:rPr>
-          <w:rFonts w:ascii="Calibri" w:hAnsi="Calibri" w:cs="Calibri"/>
-        </w:rPr>
-        <w:t>RandomOverSampler</w:t>
-      </w:r>
-      <w:proofErr w:type="spellEnd"/>
-      <w:r>
-        <w:rPr>
-          <w:rFonts w:ascii="Calibri" w:hAnsi="Calibri" w:cs="Calibri"/>
-        </w:rPr>
-        <w:t xml:space="preserve"> technique from the imbalanced-learn library. </w:t>
-      </w:r>
-      <w:proofErr w:type="spellStart"/>
-      <w:r>
-        <w:rPr>
-          <w:rFonts w:ascii="Calibri" w:hAnsi="Calibri" w:cs="Calibri"/>
-        </w:rPr>
-        <w:t>RandomOverSampler</w:t>
-      </w:r>
-      <w:proofErr w:type="spellEnd"/>
-      <w:r>
-        <w:rPr>
-          <w:rFonts w:ascii="Calibri" w:hAnsi="Calibri" w:cs="Calibri"/>
-        </w:rPr>
-        <w:t xml:space="preserve"> is an oversampling method designed to address the scarcity of instances in the minority class.</w:t>
-      </w:r>
-    </w:p>
-    <w:p>
-      <w:pPr>
-        <w:spacing w:line="360" w:lineRule="auto"/>
+      </w:pPr>
+      <w:r>
         <w:rPr>
           <w:rFonts w:ascii="Calibri" w:hAnsi="Calibri" w:cs="Calibri"/>
           <w:b/>
           <w:bCs/>
           <w:u w:val="single"/>
         </w:rPr>
-      </w:pPr>
-      <w:r>
-        <w:rPr>
-          <w:rFonts w:ascii="Calibri" w:hAnsi="Calibri" w:cs="Calibri"/>
-          <w:b/>
-          <w:bCs/>
-          <w:u w:val="single"/>
-        </w:rPr>
-        <w:t xml:space="preserve"> Mechanism of </w:t>
-      </w:r>
-      <w:proofErr w:type="spellStart"/>
-      <w:r>
-        <w:rPr>
-          <w:rFonts w:ascii="Calibri" w:hAnsi="Calibri" w:cs="Calibri"/>
-          <w:b/>
-          <w:bCs/>
-          <w:u w:val="single"/>
-        </w:rPr>
-        <w:t>RandomOverSampler</w:t>
-      </w:r>
-      <w:proofErr w:type="spellEnd"/>
-      <w:r>
-        <w:rPr>
-          <w:rFonts w:ascii="Calibri" w:hAnsi="Calibri" w:cs="Calibri"/>
-          <w:b/>
-          <w:bCs/>
-          <w:u w:val="single"/>
-        </w:rPr>
-        <w:t>:</w:t>
-      </w:r>
-    </w:p>
-    <w:p>
-      <w:pPr>
-        <w:spacing w:line="360" w:lineRule="auto"/>
-        <w:rPr>
-          <w:rFonts w:ascii="Calibri" w:hAnsi="Calibri" w:cs="Calibri"/>
-        </w:rPr>
-      </w:pPr>
-      <w:proofErr w:type="spellStart"/>
-      <w:r>
-        <w:rPr>
-          <w:rFonts w:ascii="Calibri" w:hAnsi="Calibri" w:cs="Calibri"/>
-        </w:rPr>
-        <w:t>RandomOverSampler</w:t>
-      </w:r>
-      <w:proofErr w:type="spellEnd"/>
-      <w:r>
-        <w:rPr>
-          <w:rFonts w:ascii="Calibri" w:hAnsi="Calibri" w:cs="Calibri"/>
-        </w:rPr>
-        <w:t xml:space="preserve"> works by randomly duplicating instances of the minority class until a more balanced distribution is achieved. This process involves creating synthetic samples for the less frequent class, mitigating the impact of class imbalance during model training.</w:t>
-      </w:r>
-    </w:p>
-    <w:p>
-      <w:pPr>
-        <w:spacing w:line="360" w:lineRule="auto"/>
-        <w:rPr>
-          <w:rFonts w:ascii="Calibri" w:hAnsi="Calibri" w:cs="Calibri"/>
-          <w:b/>
-          <w:bCs/>
-          <w:u w:val="single"/>
-        </w:rPr>
-      </w:pPr>
-      <w:r>
-        <w:rPr>
-          <w:rFonts w:ascii="Calibri" w:hAnsi="Calibri" w:cs="Calibri"/>
-          <w:b/>
-          <w:bCs/>
-          <w:u w:val="single"/>
-        </w:rPr>
-        <w:t>Prevention of Biased Model Training:</w:t>
-      </w:r>
-    </w:p>
-    <w:p>
-      <w:pPr>
-        <w:spacing w:line="360" w:lineRule="auto"/>
-        <w:rPr>
-          <w:rFonts w:ascii="Calibri" w:hAnsi="Calibri" w:cs="Calibri"/>
-        </w:rPr>
-      </w:pPr>
-      <w:r>
-        <w:rPr>
-          <w:rFonts w:ascii="Calibri" w:hAnsi="Calibri" w:cs="Calibri"/>
-        </w:rPr>
-        <w:t xml:space="preserve">The primary goal of using </w:t>
-      </w:r>
-      <w:proofErr w:type="spellStart"/>
-      <w:r>
-        <w:rPr>
-          <w:rFonts w:ascii="Calibri" w:hAnsi="Calibri" w:cs="Calibri"/>
-        </w:rPr>
-        <w:t>RandomOverSampler</w:t>
-      </w:r>
-      <w:proofErr w:type="spellEnd"/>
-      <w:r>
-        <w:rPr>
-          <w:rFonts w:ascii="Calibri" w:hAnsi="Calibri" w:cs="Calibri"/>
-        </w:rPr>
-        <w:t xml:space="preserve"> is to prevent machine learning models from disproportionately </w:t>
-      </w:r>
-      <w:proofErr w:type="spellStart"/>
-      <w:r>
-        <w:rPr>
-          <w:rFonts w:ascii="Calibri" w:hAnsi="Calibri" w:cs="Calibri"/>
-        </w:rPr>
-        <w:t>favoring</w:t>
-      </w:r>
-      <w:proofErr w:type="spellEnd"/>
-      <w:r>
-        <w:rPr>
-          <w:rFonts w:ascii="Calibri" w:hAnsi="Calibri" w:cs="Calibri"/>
-        </w:rPr>
-        <w:t xml:space="preserve"> the majority class during training. This helps in creating a more equitable learning environment, ensuring that the model considers all fire risk levels.</w:t>
-      </w:r>
-    </w:p>
-    <w:p>
-      <w:pPr>
-        <w:spacing w:line="360" w:lineRule="auto"/>
-        <w:rPr>
-          <w:rFonts w:ascii="Calibri" w:hAnsi="Calibri" w:cs="Calibri"/>
-          <w:b/>
-          <w:bCs/>
-          <w:u w:val="single"/>
-        </w:rPr>
-      </w:pPr>
-      <w:r>
-        <w:rPr>
-          <w:rFonts w:ascii="Calibri" w:hAnsi="Calibri" w:cs="Calibri"/>
-          <w:b/>
-          <w:bCs/>
-          <w:u w:val="single"/>
-        </w:rPr>
-        <w:t>Enhanced Generalization:</w:t>
-      </w:r>
-    </w:p>
-    <w:p>
-      <w:pPr>
-        <w:spacing w:line="360" w:lineRule="auto"/>
-        <w:rPr>
-          <w:rFonts w:ascii="Calibri" w:hAnsi="Calibri" w:cs="Calibri"/>
-        </w:rPr>
-      </w:pPr>
-      <w:r>
-        <w:rPr>
-          <w:rFonts w:ascii="Calibri" w:hAnsi="Calibri" w:cs="Calibri"/>
-        </w:rPr>
-        <w:t xml:space="preserve">The application of </w:t>
-      </w:r>
-      <w:proofErr w:type="spellStart"/>
-      <w:r>
-        <w:rPr>
-          <w:rFonts w:ascii="Calibri" w:hAnsi="Calibri" w:cs="Calibri"/>
-        </w:rPr>
-        <w:t>RandomOverSampler</w:t>
-      </w:r>
-      <w:proofErr w:type="spellEnd"/>
-      <w:r>
-        <w:rPr>
-          <w:rFonts w:ascii="Calibri" w:hAnsi="Calibri" w:cs="Calibri"/>
-        </w:rPr>
-        <w:t xml:space="preserve"> enhances the model's ability to generalize across all classes of fire risk. This is crucial for achieving a well-rounded and unbiased prediction capability, especially when dealing with imbalanced datasets.</w:t>
-      </w:r>
-    </w:p>
-    <w:p>
-      <w:pPr>
-        <w:spacing w:line="360" w:lineRule="auto"/>
-        <w:rPr>
-          <w:rFonts w:ascii="Calibri" w:hAnsi="Calibri" w:cs="Calibri"/>
-          <w:b/>
-          <w:bCs/>
-          <w:u w:val="single"/>
-        </w:rPr>
-      </w:pPr>
-      <w:r>
-        <w:rPr>
-          <w:rFonts w:ascii="Calibri" w:hAnsi="Calibri" w:cs="Calibri"/>
-          <w:b/>
-          <w:bCs/>
-          <w:u w:val="single"/>
-        </w:rPr>
-        <w:t>Contribution to Improved Model Performance:</w:t>
-      </w:r>
-    </w:p>
-    <w:p>
-      <w:pPr>
-        <w:spacing w:line="360" w:lineRule="auto"/>
-        <w:rPr>
-          <w:rFonts w:ascii="Calibri" w:hAnsi="Calibri" w:cs="Calibri"/>
-        </w:rPr>
-      </w:pPr>
-    </w:p>
-    <w:p>
-      <w:pPr>
-        <w:spacing w:line="360" w:lineRule="auto"/>
-        <w:rPr>
-          <w:rFonts w:ascii="Calibri" w:hAnsi="Calibri" w:cs="Calibri"/>
-        </w:rPr>
-      </w:pPr>
-      <w:r>
-        <w:rPr>
-          <w:rFonts w:ascii="Calibri" w:hAnsi="Calibri" w:cs="Calibri"/>
-        </w:rPr>
-        <w:t xml:space="preserve">The resulting balanced dataset, generated through </w:t>
-      </w:r>
-      <w:proofErr w:type="spellStart"/>
-      <w:r>
-        <w:rPr>
-          <w:rFonts w:ascii="Calibri" w:hAnsi="Calibri" w:cs="Calibri"/>
-        </w:rPr>
-        <w:t>RandomOverSampler</w:t>
-      </w:r>
-      <w:proofErr w:type="spellEnd"/>
-      <w:r>
-        <w:rPr>
-          <w:rFonts w:ascii="Calibri" w:hAnsi="Calibri" w:cs="Calibri"/>
-        </w:rPr>
-        <w:t>, significantly contributes to improved model performance. It enables the model to provide more accurate predictions for all fire risk levels, thereby enhancing its overall reliability and effectiveness.</w:t>
-      </w:r>
-    </w:p>
-    <w:p>
-      <w:pPr>
-        <w:spacing w:line="360" w:lineRule="auto"/>
-        <w:rPr>
-          <w:rFonts w:ascii="Calibri" w:hAnsi="Calibri" w:cs="Calibri"/>
-          <w:b/>
-          <w:bCs/>
-          <w:u w:val="single"/>
-        </w:rPr>
-      </w:pPr>
-      <w:r>
-        <w:rPr>
-          <w:rFonts w:ascii="Calibri" w:hAnsi="Calibri" w:cs="Calibri"/>
-          <w:b/>
-          <w:bCs/>
-          <w:u w:val="single"/>
-        </w:rPr>
         <w:t>Practical Relevance:</w:t>
       </w:r>
     </w:p>
@@ -22296,7 +23236,6 @@
         <w:rPr>
           <w:rFonts w:ascii="Calibri" w:hAnsi="Calibri" w:cs="Calibri"/>
         </w:rPr>
-        <w:lastRenderedPageBreak/>
         <w:t xml:space="preserve">In real-world scenarios, where imbalanced classes could have profound consequences, the use of </w:t>
       </w:r>
       <w:proofErr w:type="spellStart"/>
@@ -22487,6 +23426,7 @@
           <w:sz w:val="22"/>
           <w:szCs w:val="22"/>
         </w:rPr>
+        <w:lastRenderedPageBreak/>
         <w:t xml:space="preserve"> </w:t>
       </w:r>
       <w:bookmarkStart w:id="46" w:name="_Toc159106719"/>
@@ -22891,6 +23831,7 @@
         <w:rPr>
           <w:rFonts w:ascii="Calibri" w:hAnsi="Calibri" w:cs="Calibri"/>
         </w:rPr>
+        <w:lastRenderedPageBreak/>
         <w:t>Line graphs are utilized to illustrate the impact of categorical features on '</w:t>
       </w:r>
       <w:proofErr w:type="spellStart"/>
@@ -23106,198 +24047,192 @@
         <w:rPr>
           <w:rFonts w:ascii="Calibri" w:hAnsi="Calibri" w:cs="Calibri"/>
         </w:rPr>
-        <w:t xml:space="preserve">,' for subsequent machine learning model training. The initial step involved a comprehensive analysis of the dataset's correlation matrix, utilizing the seaborn library to </w:t>
-      </w:r>
+        <w:t>,' for subsequent machine learning model training. The initial step involved a comprehensive analysis of the dataset's correlation matrix, utilizing the seaborn library to create informative heatmaps. This analysis aimed to identify inter-feature relationships and dependencies, guiding the selection of features for further refinement.</w:t>
+      </w:r>
+    </w:p>
+    <w:p>
+      <w:pPr>
+        <w:spacing w:line="360" w:lineRule="auto"/>
+        <w:jc w:val="both"/>
+        <w:rPr>
+          <w:rFonts w:ascii="Calibri" w:hAnsi="Calibri" w:cs="Calibri"/>
+        </w:rPr>
+      </w:pPr>
+      <w:r>
+        <w:rPr>
+          <w:rFonts w:ascii="Calibri" w:hAnsi="Calibri" w:cs="Calibri"/>
+        </w:rPr>
+        <w:t>Upon assessing the correlation matrix, a judicious approach to feature selection was employed. Several features were deemed redundant or exhibited high correlation with others, potentially introducing multicollinearity issues. To address this, specific features were identified for removal, including 'surface,' '</w:t>
+      </w:r>
+      <w:proofErr w:type="spellStart"/>
+      <w:r>
+        <w:rPr>
+          <w:rFonts w:ascii="Calibri" w:hAnsi="Calibri" w:cs="Calibri"/>
+        </w:rPr>
+        <w:t>FireWarnings</w:t>
+      </w:r>
+      <w:proofErr w:type="spellEnd"/>
+      <w:r>
+        <w:rPr>
+          <w:rFonts w:ascii="Calibri" w:hAnsi="Calibri" w:cs="Calibri"/>
+        </w:rPr>
+        <w:t>,' '</w:t>
+      </w:r>
+      <w:proofErr w:type="spellStart"/>
+      <w:r>
+        <w:rPr>
+          <w:rFonts w:ascii="Calibri" w:hAnsi="Calibri" w:cs="Calibri"/>
+        </w:rPr>
+        <w:t>ffmcode</w:t>
+      </w:r>
+      <w:proofErr w:type="spellEnd"/>
+      <w:r>
+        <w:rPr>
+          <w:rFonts w:ascii="Calibri" w:hAnsi="Calibri" w:cs="Calibri"/>
+        </w:rPr>
+        <w:t>,' '</w:t>
+      </w:r>
+      <w:proofErr w:type="spellStart"/>
+      <w:r>
+        <w:rPr>
+          <w:rFonts w:ascii="Calibri" w:hAnsi="Calibri" w:cs="Calibri"/>
+        </w:rPr>
+        <w:t>fdsrte</w:t>
+      </w:r>
+      <w:proofErr w:type="spellEnd"/>
+      <w:r>
+        <w:rPr>
+          <w:rFonts w:ascii="Calibri" w:hAnsi="Calibri" w:cs="Calibri"/>
+        </w:rPr>
+        <w:t>,' '</w:t>
+      </w:r>
+      <w:proofErr w:type="spellStart"/>
+      <w:r>
+        <w:rPr>
+          <w:rFonts w:ascii="Calibri" w:hAnsi="Calibri" w:cs="Calibri"/>
+        </w:rPr>
+        <w:t>dufmcode</w:t>
+      </w:r>
+      <w:proofErr w:type="spellEnd"/>
+      <w:r>
+        <w:rPr>
+          <w:rFonts w:ascii="Calibri" w:hAnsi="Calibri" w:cs="Calibri"/>
+        </w:rPr>
+        <w:t>,' '</w:t>
+      </w:r>
+      <w:proofErr w:type="spellStart"/>
+      <w:r>
+        <w:rPr>
+          <w:rFonts w:ascii="Calibri" w:hAnsi="Calibri" w:cs="Calibri"/>
+        </w:rPr>
+        <w:t>fwinx</w:t>
+      </w:r>
+      <w:proofErr w:type="spellEnd"/>
+      <w:r>
+        <w:rPr>
+          <w:rFonts w:ascii="Calibri" w:hAnsi="Calibri" w:cs="Calibri"/>
+        </w:rPr>
+        <w:t>,' 'Unnamed: 0,' 'time,' '</w:t>
+      </w:r>
+      <w:proofErr w:type="spellStart"/>
+      <w:r>
+        <w:rPr>
+          <w:rFonts w:ascii="Calibri" w:hAnsi="Calibri" w:cs="Calibri"/>
+        </w:rPr>
+        <w:t>fdimrk</w:t>
+      </w:r>
+      <w:proofErr w:type="spellEnd"/>
+      <w:r>
+        <w:rPr>
+          <w:rFonts w:ascii="Calibri" w:hAnsi="Calibri" w:cs="Calibri"/>
+        </w:rPr>
+        <w:t>,' '</w:t>
+      </w:r>
+      <w:proofErr w:type="spellStart"/>
+      <w:r>
+        <w:rPr>
+          <w:rFonts w:ascii="Calibri" w:hAnsi="Calibri" w:cs="Calibri"/>
+        </w:rPr>
+        <w:t>drtcode</w:t>
+      </w:r>
+      <w:proofErr w:type="spellEnd"/>
+      <w:r>
+        <w:rPr>
+          <w:rFonts w:ascii="Calibri" w:hAnsi="Calibri" w:cs="Calibri"/>
+        </w:rPr>
+        <w:t>,' '</w:t>
+      </w:r>
+      <w:proofErr w:type="spellStart"/>
+      <w:r>
+        <w:rPr>
+          <w:rFonts w:ascii="Calibri" w:hAnsi="Calibri" w:cs="Calibri"/>
+        </w:rPr>
+        <w:t>FireOccurrence</w:t>
+      </w:r>
+      <w:proofErr w:type="spellEnd"/>
+      <w:r>
+        <w:rPr>
+          <w:rFonts w:ascii="Calibri" w:hAnsi="Calibri" w:cs="Calibri"/>
+        </w:rPr>
+        <w:t>,' and '</w:t>
+      </w:r>
+      <w:proofErr w:type="spellStart"/>
+      <w:r>
+        <w:rPr>
+          <w:rFonts w:ascii="Calibri" w:hAnsi="Calibri" w:cs="Calibri"/>
+        </w:rPr>
+        <w:t>fbupinx</w:t>
+      </w:r>
+      <w:proofErr w:type="spellEnd"/>
+      <w:r>
+        <w:rPr>
+          <w:rFonts w:ascii="Calibri" w:hAnsi="Calibri" w:cs="Calibri"/>
+        </w:rPr>
+        <w:t>.' The removal of these features was executed to streamline the dataset, eliminating redundancies, and reducing the dimensionality of the feature space.</w:t>
+      </w:r>
+    </w:p>
+    <w:p>
+      <w:pPr>
+        <w:spacing w:line="360" w:lineRule="auto"/>
+        <w:jc w:val="both"/>
+        <w:rPr>
+          <w:rFonts w:ascii="Calibri" w:hAnsi="Calibri" w:cs="Calibri"/>
+        </w:rPr>
+      </w:pPr>
+      <w:r>
+        <w:rPr>
+          <w:rFonts w:ascii="Calibri" w:hAnsi="Calibri" w:cs="Calibri"/>
+        </w:rPr>
+        <w:t>Following the feature selection and removal process, an updated correlation matrix was generated and visualized using a heatmap. This provided a visual representation of the refined feature relationships within the modified dataset. The correlation matrix showcased the impact of feature engineering on mitigating multicollinearity and optimizing the dataset for the subsequent machine learning tasks.</w:t>
+      </w:r>
+    </w:p>
+    <w:p>
+      <w:pPr>
+        <w:spacing w:line="360" w:lineRule="auto"/>
+        <w:jc w:val="both"/>
+        <w:rPr>
+          <w:rFonts w:ascii="Calibri" w:hAnsi="Calibri" w:cs="Calibri"/>
+        </w:rPr>
+      </w:pPr>
       <w:r>
         <w:rPr>
           <w:rFonts w:ascii="Calibri" w:hAnsi="Calibri" w:cs="Calibri"/>
         </w:rPr>
         <w:lastRenderedPageBreak/>
-        <w:t>create informative heatmaps. This analysis aimed to identify inter-feature relationships and dependencies, guiding the selection of features for further refinement.</w:t>
-      </w:r>
-    </w:p>
-    <w:p>
-      <w:pPr>
-        <w:spacing w:line="360" w:lineRule="auto"/>
-        <w:jc w:val="both"/>
-        <w:rPr>
-          <w:rFonts w:ascii="Calibri" w:hAnsi="Calibri" w:cs="Calibri"/>
-        </w:rPr>
-      </w:pPr>
-      <w:r>
-        <w:rPr>
-          <w:rFonts w:ascii="Calibri" w:hAnsi="Calibri" w:cs="Calibri"/>
-        </w:rPr>
-        <w:t>Upon assessing the correlation matrix, a judicious approach to feature selection was employed. Several features were deemed redundant or exhibited high correlation with others, potentially introducing multicollinearity issues. To address this, specific features were identified for removal, including 'surface,' '</w:t>
+        <w:t>The culmination of these feature engineering efforts ensures that the '</w:t>
       </w:r>
       <w:proofErr w:type="spellStart"/>
       <w:r>
         <w:rPr>
           <w:rFonts w:ascii="Calibri" w:hAnsi="Calibri" w:cs="Calibri"/>
         </w:rPr>
-        <w:t>FireWarnings</w:t>
+        <w:t>balanced_data</w:t>
       </w:r>
       <w:proofErr w:type="spellEnd"/>
       <w:r>
         <w:rPr>
           <w:rFonts w:ascii="Calibri" w:hAnsi="Calibri" w:cs="Calibri"/>
         </w:rPr>
-        <w:t>,' '</w:t>
-      </w:r>
-      <w:proofErr w:type="spellStart"/>
-      <w:r>
-        <w:rPr>
-          <w:rFonts w:ascii="Calibri" w:hAnsi="Calibri" w:cs="Calibri"/>
-        </w:rPr>
-        <w:t>ffmcode</w:t>
-      </w:r>
-      <w:proofErr w:type="spellEnd"/>
-      <w:r>
-        <w:rPr>
-          <w:rFonts w:ascii="Calibri" w:hAnsi="Calibri" w:cs="Calibri"/>
-        </w:rPr>
-        <w:t>,' '</w:t>
-      </w:r>
-      <w:proofErr w:type="spellStart"/>
-      <w:r>
-        <w:rPr>
-          <w:rFonts w:ascii="Calibri" w:hAnsi="Calibri" w:cs="Calibri"/>
-        </w:rPr>
-        <w:t>fdsrte</w:t>
-      </w:r>
-      <w:proofErr w:type="spellEnd"/>
-      <w:r>
-        <w:rPr>
-          <w:rFonts w:ascii="Calibri" w:hAnsi="Calibri" w:cs="Calibri"/>
-        </w:rPr>
-        <w:t>,' '</w:t>
-      </w:r>
-      <w:proofErr w:type="spellStart"/>
-      <w:r>
-        <w:rPr>
-          <w:rFonts w:ascii="Calibri" w:hAnsi="Calibri" w:cs="Calibri"/>
-        </w:rPr>
-        <w:t>dufmcode</w:t>
-      </w:r>
-      <w:proofErr w:type="spellEnd"/>
-      <w:r>
-        <w:rPr>
-          <w:rFonts w:ascii="Calibri" w:hAnsi="Calibri" w:cs="Calibri"/>
-        </w:rPr>
-        <w:t>,' '</w:t>
-      </w:r>
-      <w:proofErr w:type="spellStart"/>
-      <w:r>
-        <w:rPr>
-          <w:rFonts w:ascii="Calibri" w:hAnsi="Calibri" w:cs="Calibri"/>
-        </w:rPr>
-        <w:t>fwinx</w:t>
-      </w:r>
-      <w:proofErr w:type="spellEnd"/>
-      <w:r>
-        <w:rPr>
-          <w:rFonts w:ascii="Calibri" w:hAnsi="Calibri" w:cs="Calibri"/>
-        </w:rPr>
-        <w:t>,' 'Unnamed: 0,' 'time,' '</w:t>
-      </w:r>
-      <w:proofErr w:type="spellStart"/>
-      <w:r>
-        <w:rPr>
-          <w:rFonts w:ascii="Calibri" w:hAnsi="Calibri" w:cs="Calibri"/>
-        </w:rPr>
-        <w:t>fdimrk</w:t>
-      </w:r>
-      <w:proofErr w:type="spellEnd"/>
-      <w:r>
-        <w:rPr>
-          <w:rFonts w:ascii="Calibri" w:hAnsi="Calibri" w:cs="Calibri"/>
-        </w:rPr>
-        <w:t>,' '</w:t>
-      </w:r>
-      <w:proofErr w:type="spellStart"/>
-      <w:r>
-        <w:rPr>
-          <w:rFonts w:ascii="Calibri" w:hAnsi="Calibri" w:cs="Calibri"/>
-        </w:rPr>
-        <w:t>drtcode</w:t>
-      </w:r>
-      <w:proofErr w:type="spellEnd"/>
-      <w:r>
-        <w:rPr>
-          <w:rFonts w:ascii="Calibri" w:hAnsi="Calibri" w:cs="Calibri"/>
-        </w:rPr>
-        <w:t>,' '</w:t>
-      </w:r>
-      <w:proofErr w:type="spellStart"/>
-      <w:r>
-        <w:rPr>
-          <w:rFonts w:ascii="Calibri" w:hAnsi="Calibri" w:cs="Calibri"/>
-        </w:rPr>
-        <w:t>FireOccurrence</w:t>
-      </w:r>
-      <w:proofErr w:type="spellEnd"/>
-      <w:r>
-        <w:rPr>
-          <w:rFonts w:ascii="Calibri" w:hAnsi="Calibri" w:cs="Calibri"/>
-        </w:rPr>
-        <w:t>,' and '</w:t>
-      </w:r>
-      <w:proofErr w:type="spellStart"/>
-      <w:r>
-        <w:rPr>
-          <w:rFonts w:ascii="Calibri" w:hAnsi="Calibri" w:cs="Calibri"/>
-        </w:rPr>
-        <w:t>fbupinx</w:t>
-      </w:r>
-      <w:proofErr w:type="spellEnd"/>
-      <w:r>
-        <w:rPr>
-          <w:rFonts w:ascii="Calibri" w:hAnsi="Calibri" w:cs="Calibri"/>
-        </w:rPr>
-        <w:t>.' The removal of these features was executed to streamline the dataset, eliminating redundancies, and reducing the dimensionality of the feature space.</w:t>
-      </w:r>
-    </w:p>
-    <w:p>
-      <w:pPr>
-        <w:spacing w:line="360" w:lineRule="auto"/>
-        <w:jc w:val="both"/>
-        <w:rPr>
-          <w:rFonts w:ascii="Calibri" w:hAnsi="Calibri" w:cs="Calibri"/>
-        </w:rPr>
-      </w:pPr>
-      <w:r>
-        <w:rPr>
-          <w:rFonts w:ascii="Calibri" w:hAnsi="Calibri" w:cs="Calibri"/>
-        </w:rPr>
-        <w:t>Following the feature selection and removal process, an updated correlation matrix was generated and visualized using a heatmap. This provided a visual representation of the refined feature relationships within the modified dataset. The correlation matrix showcased the impact of feature engineering on mitigating multicollinearity and optimizing the dataset for the subsequent machine learning tasks.</w:t>
-      </w:r>
-    </w:p>
-    <w:p>
-      <w:pPr>
-        <w:spacing w:line="360" w:lineRule="auto"/>
-        <w:jc w:val="both"/>
-        <w:rPr>
-          <w:rFonts w:ascii="Calibri" w:hAnsi="Calibri" w:cs="Calibri"/>
-        </w:rPr>
-      </w:pPr>
-      <w:r>
-        <w:rPr>
-          <w:rFonts w:ascii="Calibri" w:hAnsi="Calibri" w:cs="Calibri"/>
-        </w:rPr>
-        <w:t>The culmination of these feature engineering efforts ensures that the '</w:t>
-      </w:r>
-      <w:proofErr w:type="spellStart"/>
-      <w:r>
-        <w:rPr>
-          <w:rFonts w:ascii="Calibri" w:hAnsi="Calibri" w:cs="Calibri"/>
-        </w:rPr>
-        <w:t>balanced_data</w:t>
-      </w:r>
-      <w:proofErr w:type="spellEnd"/>
-      <w:r>
-        <w:rPr>
-          <w:rFonts w:ascii="Calibri" w:hAnsi="Calibri" w:cs="Calibri"/>
-        </w:rPr>
         <w:t>' dataset is not only more computationally efficient but also poised to contribute meaningfully to the training of machine learning models for fire risk assessment. The judicious selection and refinement of features lay a solid foundation for improved model interpretability, generalization, and predictive accuracy.</w:t>
       </w:r>
     </w:p>
@@ -23315,7 +24250,6 @@
           <w:rFonts w:ascii="Calibri" w:hAnsi="Calibri" w:cs="Calibri"/>
           <w:noProof/>
         </w:rPr>
-        <w:lastRenderedPageBreak/>
         <w:drawing>
           <wp:inline distT="0" distB="0" distL="0" distR="0" wp14:anchorId="76C3F704" wp14:editId="56E84764">
             <wp:extent cx="5731510" cy="3642969"/>
@@ -32212,6 +33146,9 @@
     </w:p>
     <w:p>
       <w:pPr>
+        <w:spacing w:line="360" w:lineRule="auto"/>
+        <w:ind w:left="720" w:hanging="720"/>
+        <w:jc w:val="center"/>
         <w:rPr>
           <w:rFonts w:ascii="Calibri" w:hAnsi="Calibri" w:cs="Calibri"/>
           <w:b/>
@@ -32225,381 +33162,425 @@
           <w:bCs/>
         </w:rPr>
         <w:lastRenderedPageBreak/>
-        <w:t xml:space="preserve">References </w:t>
-      </w:r>
-      <w:r>
-        <w:rPr>
-          <w:rFonts w:ascii="Calibri" w:hAnsi="Calibri" w:cs="Calibri"/>
-          <w:b/>
-          <w:bCs/>
-        </w:rPr>
-        <w:t xml:space="preserve"> </w:t>
-      </w:r>
-    </w:p>
-    <w:p>
-      <w:pPr>
-        <w:rPr>
-          <w:rFonts w:ascii="Calibri" w:hAnsi="Calibri" w:cs="Calibri"/>
-          <w:b/>
-          <w:bCs/>
-        </w:rPr>
-      </w:pPr>
-      <w:r>
-        <w:rPr>
-          <w:rFonts w:ascii="Calibri" w:hAnsi="Calibri" w:cs="Calibri"/>
-          <w:b/>
-          <w:bCs/>
-        </w:rPr>
-        <w:t>Pommerening, A., &amp; Murphy, S. T. (2004). A review of the history, definitions and methods of continuous cover forestry with special attention to afforestation and restocking. *Forestry: An International Journal of Forest Research, 77*(1), 27–44. https://doi.org/10.1093/forestry/77.1.27</w:t>
-      </w:r>
-    </w:p>
-    <w:p>
-      <w:pPr>
-        <w:rPr>
-          <w:rFonts w:ascii="Calibri" w:hAnsi="Calibri" w:cs="Calibri"/>
-          <w:b/>
-          <w:bCs/>
-        </w:rPr>
-      </w:pPr>
-      <w:r>
-        <w:rPr>
-          <w:rFonts w:ascii="Calibri" w:hAnsi="Calibri" w:cs="Calibri"/>
-          <w:b/>
-          <w:bCs/>
-        </w:rPr>
-        <w:t>Fernandes, P., &amp; Botelho, H. (2003). A review of prescribed burning effectiveness in fire hazard reduction. *International Journal of Wildland Fire*, 12, 127-128. doi:10.1071/WF02042</w:t>
-      </w:r>
-    </w:p>
-    <w:p>
-      <w:pPr>
-        <w:rPr>
-          <w:rFonts w:ascii="Calibri" w:hAnsi="Calibri" w:cs="Calibri"/>
-          <w:b/>
-          <w:bCs/>
-        </w:rPr>
-      </w:pPr>
-      <w:r>
-        <w:rPr>
-          <w:rFonts w:ascii="Calibri" w:hAnsi="Calibri" w:cs="Calibri"/>
-          <w:b/>
-          <w:bCs/>
-        </w:rPr>
-        <w:t xml:space="preserve">UNEP. (2022). *Spreading like Wildfire: The Rising Threat of Extraordinary Landscape Fires*. GRID-Arendal. Retrieved from </w:t>
+        <w:t>References</w:t>
+      </w:r>
+    </w:p>
+    <w:p>
+      <w:pPr>
+        <w:spacing w:line="360" w:lineRule="auto"/>
+        <w:ind w:left="720" w:hanging="720"/>
+        <w:rPr>
+          <w:rFonts w:ascii="Calibri" w:hAnsi="Calibri" w:cs="Calibri"/>
+        </w:rPr>
+      </w:pPr>
+    </w:p>
+    <w:p>
+      <w:pPr>
+        <w:spacing w:line="360" w:lineRule="auto"/>
+        <w:ind w:left="720" w:hanging="720"/>
+        <w:rPr>
+          <w:rFonts w:ascii="Calibri" w:hAnsi="Calibri" w:cs="Calibri"/>
+        </w:rPr>
+      </w:pPr>
+      <w:r>
+        <w:rPr>
+          <w:rFonts w:ascii="Calibri" w:hAnsi="Calibri" w:cs="Calibri"/>
+        </w:rPr>
+        <w:t>Eide</w:t>
+      </w:r>
+      <w:r>
+        <w:rPr>
+          <w:rFonts w:ascii="Calibri" w:hAnsi="Calibri" w:cs="Calibri"/>
+        </w:rPr>
+        <w:t xml:space="preserve">nshink, J., Schwind, B., Brewer, K., Zhu, Z., Quayle, B., &amp; Howard, S. (2007). A Project for Monitoring Trends in Burn Severity. *Fire Ecology*, 3. </w:t>
       </w:r>
       <w:hyperlink r:id="rId29" w:history="1">
         <w:r>
           <w:rPr>
             <w:rStyle w:val="Hyperlink"/>
             <w:rFonts w:ascii="Calibri" w:hAnsi="Calibri" w:cs="Calibri"/>
-            <w:b/>
-            <w:bCs/>
           </w:rPr>
-          <w:t>https://www.unep.org/resources/report/spreading-wildfire-rising-threat-extraordinary-landscape-fires</w:t>
+          <w:t>https://doi.org/10.4996/fireecology.0301003</w:t>
         </w:r>
       </w:hyperlink>
     </w:p>
     <w:p>
       <w:pPr>
-        <w:rPr>
-          <w:rFonts w:ascii="Calibri" w:hAnsi="Calibri" w:cs="Calibri"/>
-          <w:b/>
-          <w:bCs/>
-        </w:rPr>
-      </w:pPr>
-      <w:r>
-        <w:rPr>
-          <w:rFonts w:ascii="Calibri" w:hAnsi="Calibri" w:cs="Calibri"/>
-          <w:b/>
-          <w:bCs/>
-        </w:rPr>
-        <w:t xml:space="preserve">Copernicus Emergency Management Service. (n.d.). Copernicus Emergency Management Service. Retrieved from </w:t>
+        <w:spacing w:line="360" w:lineRule="auto"/>
+        <w:ind w:left="720" w:hanging="720"/>
+        <w:rPr>
+          <w:rFonts w:ascii="Calibri" w:hAnsi="Calibri" w:cs="Calibri"/>
+        </w:rPr>
+      </w:pPr>
+      <w:r>
+        <w:rPr>
+          <w:rFonts w:ascii="Calibri" w:hAnsi="Calibri" w:cs="Calibri"/>
+        </w:rPr>
+        <w:t>Traditional Aboriginal Burning. (2013). Department of Parks and Wildlife. Retrieved from https://www.dpaw.wa.gov.au/management/fire/fire-and-the-environment/41-traditional-aboriginal-burning</w:t>
+      </w:r>
+    </w:p>
+    <w:p>
+      <w:pPr>
+        <w:spacing w:line="360" w:lineRule="auto"/>
+        <w:ind w:left="720" w:hanging="720"/>
+        <w:rPr>
+          <w:rFonts w:ascii="Calibri" w:hAnsi="Calibri" w:cs="Calibri"/>
+          <w:color w:val="0D0D0D"/>
+          <w:shd w:val="clear" w:color="auto" w:fill="FFFFFF"/>
+        </w:rPr>
+      </w:pPr>
+      <w:proofErr w:type="spellStart"/>
+      <w:r>
+        <w:rPr>
+          <w:rFonts w:ascii="Calibri" w:hAnsi="Calibri" w:cs="Calibri"/>
+          <w:color w:val="0D0D0D"/>
+          <w:shd w:val="clear" w:color="auto" w:fill="FFFFFF"/>
+        </w:rPr>
+        <w:t>Prutsch</w:t>
+      </w:r>
+      <w:proofErr w:type="spellEnd"/>
+      <w:r>
+        <w:rPr>
+          <w:rFonts w:ascii="Calibri" w:hAnsi="Calibri" w:cs="Calibri"/>
+          <w:color w:val="0D0D0D"/>
+          <w:shd w:val="clear" w:color="auto" w:fill="FFFFFF"/>
+        </w:rPr>
+        <w:t xml:space="preserve">, A., Grothmann, T., McCallum, S., </w:t>
+      </w:r>
+      <w:proofErr w:type="spellStart"/>
+      <w:r>
+        <w:rPr>
+          <w:rFonts w:ascii="Calibri" w:hAnsi="Calibri" w:cs="Calibri"/>
+          <w:color w:val="0D0D0D"/>
+          <w:shd w:val="clear" w:color="auto" w:fill="FFFFFF"/>
+        </w:rPr>
+        <w:t>Schauser</w:t>
+      </w:r>
+      <w:proofErr w:type="spellEnd"/>
+      <w:r>
+        <w:rPr>
+          <w:rFonts w:ascii="Calibri" w:hAnsi="Calibri" w:cs="Calibri"/>
+          <w:color w:val="0D0D0D"/>
+          <w:shd w:val="clear" w:color="auto" w:fill="FFFFFF"/>
+        </w:rPr>
+        <w:t>, I., &amp; Swart, R. J. (2014). Climate Change Adaptation Manual: Lessons Learned from European and Other Industrialised Countries.</w:t>
+      </w:r>
+    </w:p>
+    <w:p>
+      <w:pPr>
+        <w:spacing w:line="360" w:lineRule="auto"/>
+        <w:ind w:left="720" w:hanging="720"/>
+        <w:rPr>
+          <w:rFonts w:ascii="Calibri" w:hAnsi="Calibri" w:cs="Calibri"/>
+        </w:rPr>
+      </w:pPr>
+      <w:r>
+        <w:rPr>
+          <w:rFonts w:ascii="Calibri" w:hAnsi="Calibri" w:cs="Calibri"/>
+        </w:rPr>
+        <w:t>Wotton, B. M., Nock, C. A., &amp; Flannigan, M. D. (2010). Forest fire occurrence and climate change in Canada. International Journal of Wildland Fire, 19, 253-271.</w:t>
+      </w:r>
+    </w:p>
+    <w:p>
+      <w:pPr>
+        <w:spacing w:line="360" w:lineRule="auto"/>
+        <w:ind w:left="720" w:hanging="720"/>
+        <w:rPr>
+          <w:rFonts w:ascii="Calibri" w:hAnsi="Calibri" w:cs="Calibri"/>
+        </w:rPr>
+      </w:pPr>
+      <w:r>
+        <w:rPr>
+          <w:rFonts w:ascii="Calibri" w:hAnsi="Calibri" w:cs="Calibri"/>
+        </w:rPr>
+        <w:t>Harvard reference: Wotton, B. M., Nock, C. A., &amp; Flannigan, M. D. (2010). Forest fire occurrence and climate change in Canada. International Journal of Wildland Fire, 19, 253-271.</w:t>
+      </w:r>
+    </w:p>
+    <w:p>
+      <w:pPr>
+        <w:spacing w:line="360" w:lineRule="auto"/>
+        <w:ind w:left="720" w:hanging="720"/>
+        <w:rPr>
+          <w:rFonts w:ascii="Calibri" w:hAnsi="Calibri" w:cs="Calibri"/>
+        </w:rPr>
+      </w:pPr>
+      <w:r>
+        <w:rPr>
+          <w:rFonts w:ascii="Calibri" w:hAnsi="Calibri" w:cs="Calibri"/>
+        </w:rPr>
+        <w:t xml:space="preserve">Divya, A., Kavithanjali, T., &amp; Dharshini, P. (2019). IoT Enabled Forest Fire Detection and Early Warning System. In *2019 IEEE International Conference on System, Computation, Automation and Networking (ICSCAN)* (pp. 1–5). Pondicherry, India. IEEE. </w:t>
+      </w:r>
+      <w:proofErr w:type="spellStart"/>
+      <w:r>
+        <w:rPr>
+          <w:rFonts w:ascii="Calibri" w:hAnsi="Calibri" w:cs="Calibri"/>
+        </w:rPr>
+        <w:t>doi</w:t>
+      </w:r>
+      <w:proofErr w:type="spellEnd"/>
+      <w:r>
+        <w:rPr>
+          <w:rFonts w:ascii="Calibri" w:hAnsi="Calibri" w:cs="Calibri"/>
+        </w:rPr>
+        <w:t>: 10.1109/ICSCAN.2019.8878808.</w:t>
+      </w:r>
+    </w:p>
+    <w:p>
+      <w:pPr>
+        <w:spacing w:line="360" w:lineRule="auto"/>
+        <w:ind w:left="720" w:hanging="720"/>
+        <w:rPr>
+          <w:rFonts w:ascii="Calibri" w:hAnsi="Calibri" w:cs="Calibri"/>
+        </w:rPr>
+      </w:pPr>
+      <w:r>
+        <w:rPr>
+          <w:rFonts w:ascii="Calibri" w:hAnsi="Calibri" w:cs="Calibri"/>
+        </w:rPr>
+        <w:t xml:space="preserve">Chuvieco, E., Aguado, I., Yebra, M., Nieto, H., Salas, J., Martín, M. P., Vilar, L., Martínez, J., Martín, S., Ibarra, P., de la Riva, J., Baeza, J., Rodríguez, F., Molina, J. R., Herrera, M. A., &amp; Zamora, R. (2010). Development of a framework for fire risk assessment using remote sensing and geographic information system technologies. *Ecological Modelling*, 221(1), 46–58. </w:t>
       </w:r>
       <w:hyperlink r:id="rId30" w:history="1">
         <w:r>
           <w:rPr>
             <w:rStyle w:val="Hyperlink"/>
             <w:rFonts w:ascii="Calibri" w:hAnsi="Calibri" w:cs="Calibri"/>
-            <w:b/>
-            <w:bCs/>
           </w:rPr>
-          <w:t>https://emergency.copernicus.eu/</w:t>
+          <w:t>https://doi.org/10.1016/j.ecolmodel.2008.11.017</w:t>
         </w:r>
       </w:hyperlink>
     </w:p>
     <w:p>
       <w:pPr>
-        <w:rPr>
-          <w:rFonts w:ascii="Calibri" w:hAnsi="Calibri" w:cs="Calibri"/>
-          <w:b/>
-          <w:bCs/>
-        </w:rPr>
-      </w:pPr>
-      <w:r>
-        <w:rPr>
-          <w:rFonts w:ascii="Calibri" w:hAnsi="Calibri" w:cs="Calibri"/>
-          <w:b/>
-          <w:bCs/>
-        </w:rPr>
-        <w:t>European Forest Fire Information System (EFFIS). (n.d.). EFFIS - European Forest Fire Information System. Retrieved from https://effis.jrc.ec.europa.eu/</w:t>
-      </w:r>
-    </w:p>
-    <w:p>
-      <w:pPr>
-        <w:rPr>
-          <w:rFonts w:ascii="Calibri" w:hAnsi="Calibri" w:cs="Calibri"/>
-        </w:rPr>
-      </w:pPr>
-      <w:r>
-        <w:rPr>
-          <w:rFonts w:ascii="Calibri" w:hAnsi="Calibri" w:cs="Calibri"/>
-        </w:rPr>
-        <w:t>United Nations Environment Programme. (2022). Spreading like Wildfire – The Rising Threat of Extraordinary Landscape Fires. A UNEP Rapid Response Assessment. Nairobi.</w:t>
-      </w:r>
-    </w:p>
-    <w:p>
-      <w:pPr>
-        <w:rPr>
-          <w:rFonts w:ascii="Calibri" w:hAnsi="Calibri" w:cs="Calibri"/>
-        </w:rPr>
-      </w:pPr>
-      <w:r>
-        <w:rPr>
-          <w:rFonts w:ascii="Calibri" w:hAnsi="Calibri" w:cs="Calibri"/>
-        </w:rPr>
-        <w:t>Deeming, J. E., Burgan, R. E., &amp; Cohen, J. D. (1977). The National Fire-Danger Rating System - 1978. Gen. Tech. Rep. INT-GTR-39. Ogden, UT: U.S. Department of Agriculture, Forest Service, Intermountain Forest and Range Experiment Station.</w:t>
-      </w:r>
-    </w:p>
-    <w:p>
-      <w:pPr>
-        <w:rPr>
-          <w:rFonts w:ascii="Calibri" w:hAnsi="Calibri" w:cs="Calibri"/>
-        </w:rPr>
-      </w:pPr>
-      <w:r>
-        <w:rPr>
-          <w:rFonts w:ascii="Calibri" w:hAnsi="Calibri" w:cs="Calibri"/>
-        </w:rPr>
-        <w:t>Deeming, J. E., Burgan, R. E., &amp; Cohen, J. D. (1977). The National Fire-Danger Rating System - 1978. Gen. Tech. Rep. INT-GTR-39. Ogden, UT: U.S. Department of Agriculture, Forest Service, Intermountain Forest and Range Experiment Station.</w:t>
-      </w:r>
-    </w:p>
-    <w:p>
-      <w:pPr>
-        <w:rPr>
-          <w:rFonts w:ascii="Calibri" w:hAnsi="Calibri" w:cs="Calibri"/>
-        </w:rPr>
-      </w:pPr>
-      <w:r>
-        <w:rPr>
-          <w:rFonts w:ascii="Calibri" w:hAnsi="Calibri" w:cs="Calibri"/>
-        </w:rPr>
-        <w:t>San-Miguel-</w:t>
+        <w:spacing w:line="360" w:lineRule="auto"/>
+        <w:ind w:left="720" w:hanging="720"/>
+        <w:rPr>
+          <w:rFonts w:ascii="Calibri" w:hAnsi="Calibri" w:cs="Calibri"/>
+        </w:rPr>
+      </w:pPr>
+    </w:p>
+    <w:p>
+      <w:pPr>
+        <w:spacing w:line="360" w:lineRule="auto"/>
+        <w:ind w:left="720" w:hanging="720"/>
+        <w:rPr>
+          <w:rFonts w:ascii="Calibri" w:hAnsi="Calibri" w:cs="Calibri"/>
+        </w:rPr>
+      </w:pPr>
+      <w:r>
+        <w:rPr>
+          <w:rFonts w:ascii="Calibri" w:hAnsi="Calibri" w:cs="Calibri"/>
+        </w:rPr>
+        <w:t>Department of Agriculture, Food and the Marine. (n.d.). The latest fire danger notice and further wildfire prevention information. Retrieved from https://www.met.ie/forecasts/farming/graphs/fire-weather-index</w:t>
+      </w:r>
+    </w:p>
+    <w:p>
+      <w:pPr>
+        <w:spacing w:line="360" w:lineRule="auto"/>
+        <w:ind w:left="720" w:hanging="720"/>
+        <w:rPr>
+          <w:rFonts w:ascii="Calibri" w:hAnsi="Calibri" w:cs="Calibri"/>
+        </w:rPr>
+      </w:pPr>
+      <w:r>
+        <w:rPr>
+          <w:rFonts w:ascii="Calibri" w:hAnsi="Calibri" w:cs="Calibri"/>
+        </w:rPr>
+        <w:t xml:space="preserve">Sakr, S. (2016). Big Data 2.0 Processing Systems: A Survey. </w:t>
       </w:r>
       <w:proofErr w:type="spellStart"/>
       <w:r>
         <w:rPr>
           <w:rFonts w:ascii="Calibri" w:hAnsi="Calibri" w:cs="Calibri"/>
         </w:rPr>
-        <w:t>Ayanz</w:t>
+        <w:t>SpringerBriefs</w:t>
       </w:r>
       <w:proofErr w:type="spellEnd"/>
       <w:r>
         <w:rPr>
           <w:rFonts w:ascii="Calibri" w:hAnsi="Calibri" w:cs="Calibri"/>
         </w:rPr>
-        <w:t xml:space="preserve">, J., Schulte, E., Schmuck, G., Camia, A., Strobl, P., </w:t>
+        <w:t xml:space="preserve"> in Computer Science. Springer Cham. https://doi.org/10.1007/978-3-319-38776-5</w:t>
+      </w:r>
+    </w:p>
+    <w:p>
+      <w:pPr>
+        <w:spacing w:line="360" w:lineRule="auto"/>
+        <w:ind w:left="720" w:hanging="720"/>
+        <w:rPr>
+          <w:rFonts w:ascii="Calibri" w:hAnsi="Calibri" w:cs="Calibri"/>
+        </w:rPr>
+      </w:pPr>
+      <w:r>
+        <w:rPr>
+          <w:rFonts w:ascii="Calibri" w:hAnsi="Calibri" w:cs="Calibri"/>
+        </w:rPr>
+        <w:lastRenderedPageBreak/>
+        <w:t>Viegas, D. X. (2018). Advances in forest fire research 2018.</w:t>
+      </w:r>
+    </w:p>
+    <w:p>
+      <w:pPr>
+        <w:spacing w:line="360" w:lineRule="auto"/>
+        <w:rPr>
+          <w:rFonts w:ascii="Calibri" w:hAnsi="Calibri" w:cs="Calibri"/>
+        </w:rPr>
+      </w:pPr>
+      <w:r>
+        <w:rPr>
+          <w:rFonts w:ascii="Calibri" w:hAnsi="Calibri" w:cs="Calibri"/>
+        </w:rPr>
+        <w:t>Agee, J. K. (2013). Disturbance ecology and forest management: a review of the literature. *Forest Ecology and Management, 291*, 230-240.</w:t>
+      </w:r>
+    </w:p>
+    <w:p>
+      <w:pPr>
+        <w:spacing w:line="360" w:lineRule="auto"/>
+        <w:rPr>
+          <w:rFonts w:ascii="Calibri" w:hAnsi="Calibri" w:cs="Calibri"/>
+        </w:rPr>
+      </w:pPr>
+      <w:r>
+        <w:rPr>
+          <w:rFonts w:ascii="Calibri" w:hAnsi="Calibri" w:cs="Calibri"/>
+        </w:rPr>
+        <w:t>Kumar, N., &amp; Kumar, A. (2020). Australian Bushfire Detection Using Machine Learning and Neural Networks. In 2020 7th International Conference on Smart Structures and Systems (ICSSS) (pp. 1-7). Chennai, India. DOI: 10.1109/ICSSS49621.2020.9202238.</w:t>
+      </w:r>
+    </w:p>
+    <w:p>
+      <w:pPr>
+        <w:spacing w:line="360" w:lineRule="auto"/>
+        <w:rPr>
+          <w:rFonts w:ascii="Calibri" w:hAnsi="Calibri" w:cs="Calibri"/>
+        </w:rPr>
+      </w:pPr>
+      <w:r>
+        <w:rPr>
+          <w:rFonts w:ascii="Calibri" w:hAnsi="Calibri" w:cs="Calibri"/>
+        </w:rPr>
+        <w:t>Rodrigues, M., &amp; de la Riva, J. (2014). An insight into machine-learning algorithms to model human-caused wildfire occurrence. Environmental Modelling &amp; Software, 57, 192-201. https://doi.org/10.1016/j.envsoft.2014.03.003.</w:t>
+      </w:r>
+    </w:p>
+    <w:p>
+      <w:pPr>
+        <w:spacing w:line="360" w:lineRule="auto"/>
+        <w:rPr>
+          <w:rFonts w:ascii="Calibri" w:hAnsi="Calibri" w:cs="Calibri"/>
+        </w:rPr>
+      </w:pPr>
+      <w:r>
+        <w:rPr>
+          <w:rFonts w:ascii="Calibri" w:hAnsi="Calibri" w:cs="Calibri"/>
+        </w:rPr>
+        <w:t xml:space="preserve">Andrews, P. L., Bevins, C. D., Seli, R. C., &amp; Cruz, M. G. (2005). </w:t>
       </w:r>
       <w:proofErr w:type="spellStart"/>
       <w:r>
         <w:rPr>
           <w:rFonts w:ascii="Calibri" w:hAnsi="Calibri" w:cs="Calibri"/>
         </w:rPr>
-        <w:t>Libertá</w:t>
+        <w:t>BehavePlus</w:t>
       </w:r>
       <w:proofErr w:type="spellEnd"/>
       <w:r>
         <w:rPr>
           <w:rFonts w:ascii="Calibri" w:hAnsi="Calibri" w:cs="Calibri"/>
         </w:rPr>
-        <w:t xml:space="preserve">, G., </w:t>
+        <w:t xml:space="preserve"> fire </w:t>
       </w:r>
       <w:proofErr w:type="spellStart"/>
       <w:r>
         <w:rPr>
           <w:rFonts w:ascii="Calibri" w:hAnsi="Calibri" w:cs="Calibri"/>
         </w:rPr>
-        <w:t>Giovando</w:t>
+        <w:t>modeling</w:t>
       </w:r>
       <w:proofErr w:type="spellEnd"/>
       <w:r>
         <w:rPr>
           <w:rFonts w:ascii="Calibri" w:hAnsi="Calibri" w:cs="Calibri"/>
         </w:rPr>
-        <w:t xml:space="preserve">, C., Boca, R., Sedano, F., </w:t>
-      </w:r>
+        <w:t xml:space="preserve"> system, version 4.0: User’s guide. *US Department of Agriculture, Forest Service, Rocky Mountain Research Station*.</w:t>
+      </w:r>
+    </w:p>
+    <w:p>
+      <w:pPr>
+        <w:spacing w:line="360" w:lineRule="auto"/>
+        <w:ind w:left="720" w:hanging="720"/>
+        <w:rPr>
+          <w:rFonts w:ascii="Calibri" w:hAnsi="Calibri" w:cs="Calibri"/>
+        </w:rPr>
+      </w:pPr>
       <w:proofErr w:type="spellStart"/>
       <w:r>
         <w:rPr>
           <w:rFonts w:ascii="Calibri" w:hAnsi="Calibri" w:cs="Calibri"/>
         </w:rPr>
-        <w:t>Kempeneers</w:t>
+        <w:t>Bisquert</w:t>
       </w:r>
       <w:proofErr w:type="spellEnd"/>
       <w:r>
         <w:rPr>
           <w:rFonts w:ascii="Calibri" w:hAnsi="Calibri" w:cs="Calibri"/>
         </w:rPr>
-        <w:t xml:space="preserve">, P., McInerney, D. O., </w:t>
+        <w:t xml:space="preserve">, Mar &amp; </w:t>
       </w:r>
       <w:proofErr w:type="spellStart"/>
       <w:r>
         <w:rPr>
           <w:rFonts w:ascii="Calibri" w:hAnsi="Calibri" w:cs="Calibri"/>
         </w:rPr>
-        <w:t>Withmore</w:t>
+        <w:t>Caselles</w:t>
       </w:r>
       <w:proofErr w:type="spellEnd"/>
       <w:r>
         <w:rPr>
           <w:rFonts w:ascii="Calibri" w:hAnsi="Calibri" w:cs="Calibri"/>
         </w:rPr>
-        <w:t>, C., Oliveira, S., Rodrigues, M., Durrant, T. H., Corti, P., Oehler, F., Vilar, L., &amp; Amatulli, G. (2012). Comprehensive Monitoring of Wildfires in Europe: The European Forest Fire Information System (EFFIS).</w:t>
-      </w:r>
-    </w:p>
-    <w:p>
-      <w:pPr>
-        <w:rPr>
-          <w:rFonts w:ascii="Calibri" w:hAnsi="Calibri" w:cs="Calibri"/>
-        </w:rPr>
-      </w:pPr>
-      <w:r>
-        <w:rPr>
-          <w:rFonts w:ascii="Calibri" w:hAnsi="Calibri" w:cs="Calibri"/>
-        </w:rPr>
-        <w:t>San-Miguel-</w:t>
+        <w:t xml:space="preserve">, Eduardo &amp; Sánchez-Tomás, Juan &amp; </w:t>
       </w:r>
       <w:proofErr w:type="spellStart"/>
       <w:r>
         <w:rPr>
           <w:rFonts w:ascii="Calibri" w:hAnsi="Calibri" w:cs="Calibri"/>
         </w:rPr>
-        <w:t>Ayanz</w:t>
+        <w:t>Caselles</w:t>
       </w:r>
       <w:proofErr w:type="spellEnd"/>
       <w:r>
         <w:rPr>
           <w:rFonts w:ascii="Calibri" w:hAnsi="Calibri" w:cs="Calibri"/>
         </w:rPr>
-        <w:t xml:space="preserve">, J., Schulte, E., Schmuck, G., Camia, A., Strobl, P., </w:t>
-      </w:r>
-      <w:proofErr w:type="spellStart"/>
-      <w:r>
-        <w:rPr>
-          <w:rFonts w:ascii="Calibri" w:hAnsi="Calibri" w:cs="Calibri"/>
-        </w:rPr>
-        <w:t>Libertá</w:t>
-      </w:r>
-      <w:proofErr w:type="spellEnd"/>
-      <w:r>
-        <w:rPr>
-          <w:rFonts w:ascii="Calibri" w:hAnsi="Calibri" w:cs="Calibri"/>
-        </w:rPr>
-        <w:t xml:space="preserve">, G., </w:t>
-      </w:r>
-      <w:proofErr w:type="spellStart"/>
-      <w:r>
-        <w:rPr>
-          <w:rFonts w:ascii="Calibri" w:hAnsi="Calibri" w:cs="Calibri"/>
-        </w:rPr>
-        <w:t>Giovando</w:t>
-      </w:r>
-      <w:proofErr w:type="spellEnd"/>
-      <w:r>
-        <w:rPr>
-          <w:rFonts w:ascii="Calibri" w:hAnsi="Calibri" w:cs="Calibri"/>
-        </w:rPr>
-        <w:t xml:space="preserve">, C., Boca, R., Sedano, F., </w:t>
-      </w:r>
-      <w:proofErr w:type="spellStart"/>
-      <w:r>
-        <w:rPr>
-          <w:rFonts w:ascii="Calibri" w:hAnsi="Calibri" w:cs="Calibri"/>
-        </w:rPr>
-        <w:t>Kempeneers</w:t>
-      </w:r>
-      <w:proofErr w:type="spellEnd"/>
-      <w:r>
-        <w:rPr>
-          <w:rFonts w:ascii="Calibri" w:hAnsi="Calibri" w:cs="Calibri"/>
-        </w:rPr>
-        <w:t xml:space="preserve">, P., McInerney, D. O., </w:t>
-      </w:r>
-      <w:proofErr w:type="spellStart"/>
-      <w:r>
-        <w:rPr>
-          <w:rFonts w:ascii="Calibri" w:hAnsi="Calibri" w:cs="Calibri"/>
-        </w:rPr>
-        <w:t>Withmore</w:t>
-      </w:r>
-      <w:proofErr w:type="spellEnd"/>
-      <w:r>
-        <w:rPr>
-          <w:rFonts w:ascii="Calibri" w:hAnsi="Calibri" w:cs="Calibri"/>
-        </w:rPr>
-        <w:t>, C., Oliveira, S., Rodrigues, M., Durrant, T. H., Corti, P., Oehler, F., Vilar, L., &amp; Amatulli, G. (2012). Comprehensive Monitoring of Wildfires in Europe: The European Forest Fire Information System (EFFIS).</w:t>
-      </w:r>
-    </w:p>
-    <w:p>
-      <w:pPr>
-        <w:rPr>
-          <w:rFonts w:ascii="Calibri" w:hAnsi="Calibri" w:cs="Calibri"/>
-        </w:rPr>
-      </w:pPr>
-      <w:r>
-        <w:rPr>
-          <w:rFonts w:ascii="Calibri" w:hAnsi="Calibri" w:cs="Calibri"/>
-        </w:rPr>
-        <w:t xml:space="preserve">Stocks, B. J., Lawson, B. D., Alexander, M. E., Van Wagner, C. E., McAlpine, R. S., </w:t>
-      </w:r>
-      <w:proofErr w:type="spellStart"/>
-      <w:r>
-        <w:rPr>
-          <w:rFonts w:ascii="Calibri" w:hAnsi="Calibri" w:cs="Calibri"/>
-        </w:rPr>
-        <w:t>Lynham</w:t>
-      </w:r>
-      <w:proofErr w:type="spellEnd"/>
-      <w:r>
-        <w:rPr>
-          <w:rFonts w:ascii="Calibri" w:hAnsi="Calibri" w:cs="Calibri"/>
-        </w:rPr>
-        <w:t>, T. J., &amp; Dubé, D. E. (1989). The Canadian Forest Fire Danger Rating System: An overview [Reprinted from August 1989 issue, 65:258-265, with corrections and new pagination]. Forestry Chronicle, 65(6), 450-457.</w:t>
-      </w:r>
-    </w:p>
-    <w:p>
-      <w:pPr>
-        <w:rPr>
-          <w:rFonts w:ascii="Calibri" w:hAnsi="Calibri" w:cs="Calibri"/>
-        </w:rPr>
-      </w:pPr>
-      <w:r>
-        <w:rPr>
-          <w:rFonts w:ascii="Calibri" w:hAnsi="Calibri" w:cs="Calibri"/>
-        </w:rPr>
-        <w:t xml:space="preserve">Modugno, S., </w:t>
-      </w:r>
-      <w:proofErr w:type="spellStart"/>
-      <w:r>
-        <w:rPr>
-          <w:rFonts w:ascii="Calibri" w:hAnsi="Calibri" w:cs="Calibri"/>
-        </w:rPr>
-        <w:t>Balzter</w:t>
-      </w:r>
-      <w:proofErr w:type="spellEnd"/>
-      <w:r>
-        <w:rPr>
-          <w:rFonts w:ascii="Calibri" w:hAnsi="Calibri" w:cs="Calibri"/>
-        </w:rPr>
-        <w:t xml:space="preserve">, H., Cole, B., &amp; Borrelli, P. (2016). Mapping regional patterns of large forest fires in Wildland–Urban Interface areas in Europe. Journal of Environmental Management, 172, 112-126. </w:t>
+        <w:t>, Vicente. (2012). Application of artificial neural networks and logistic regression to the prediction of forest fire danger in Galicia using MODIS data. International Journal of Wildland Fire. 21. 1025-1029. 10.1071/WF11105.</w:t>
+      </w:r>
+    </w:p>
+    <w:p>
+      <w:pPr>
+        <w:spacing w:line="360" w:lineRule="auto"/>
+        <w:ind w:left="720" w:hanging="720"/>
+        <w:rPr>
+          <w:rFonts w:ascii="Calibri" w:hAnsi="Calibri" w:cs="Calibri"/>
+        </w:rPr>
+      </w:pPr>
+      <w:r>
+        <w:rPr>
+          <w:rFonts w:ascii="Calibri" w:hAnsi="Calibri" w:cs="Calibri"/>
+        </w:rPr>
+        <w:t>Calkin, D. E., Thompson, M. P., &amp; Finney, M. A. (2014). Negative consequences of positive feedbacks in US wildfire management. *Forest Ecology and Management, 324*, 58-64.</w:t>
+      </w:r>
+    </w:p>
+    <w:p>
+      <w:pPr>
+        <w:spacing w:line="360" w:lineRule="auto"/>
+        <w:ind w:left="720" w:hanging="720"/>
+        <w:rPr>
+          <w:rFonts w:ascii="Calibri" w:hAnsi="Calibri" w:cs="Calibri"/>
+        </w:rPr>
+      </w:pPr>
+      <w:r>
+        <w:rPr>
+          <w:rFonts w:ascii="Calibri" w:hAnsi="Calibri" w:cs="Calibri"/>
+        </w:rPr>
+        <w:t xml:space="preserve">Coillte Annual Report. (2020). Coillte. Retrieved from </w:t>
       </w:r>
       <w:hyperlink r:id="rId31" w:history="1">
         <w:r>
@@ -32607,31 +33588,92 @@
             <w:rStyle w:val="Hyperlink"/>
             <w:rFonts w:ascii="Calibri" w:hAnsi="Calibri" w:cs="Calibri"/>
           </w:rPr>
-          <w:t>https://doi.org/10.1016/j.jenvman.2016.02.013</w:t>
+          <w:t>https://www.coillte.ie/media/2021/04/Coillte-Annual-Report-2020.pdf</w:t>
         </w:r>
       </w:hyperlink>
-      <w:r>
-        <w:rPr>
-          <w:rFonts w:ascii="Calibri" w:hAnsi="Calibri" w:cs="Calibri"/>
-        </w:rPr>
-        <w:t>.</w:t>
-      </w:r>
-    </w:p>
-    <w:p>
-      <w:pPr>
-        <w:rPr>
-          <w:rFonts w:ascii="Calibri" w:hAnsi="Calibri" w:cs="Calibri"/>
-        </w:rPr>
-      </w:pPr>
-      <w:r>
-        <w:rPr>
-          <w:rFonts w:ascii="Calibri" w:hAnsi="Calibri" w:cs="Calibri"/>
-        </w:rPr>
-        <w:t>Food and Agriculture Organization of the United Nations (FAO). (2018). Integrating real-time meteorological data for enhanced fire risk assessments. FAO Forestry Paper, 176, 1-35.</w:t>
-      </w:r>
-    </w:p>
-    <w:p>
-      <w:pPr>
+    </w:p>
+    <w:p>
+      <w:pPr>
+        <w:spacing w:line="360" w:lineRule="auto"/>
+        <w:ind w:left="720" w:hanging="720"/>
+        <w:rPr>
+          <w:rFonts w:ascii="Calibri" w:hAnsi="Calibri" w:cs="Calibri"/>
+        </w:rPr>
+      </w:pPr>
+      <w:r>
+        <w:rPr>
+          <w:rFonts w:ascii="Calibri" w:hAnsi="Calibri" w:cs="Calibri"/>
+        </w:rPr>
+        <w:t xml:space="preserve">Copernicus Emergency Management Services. Retrieved from </w:t>
+      </w:r>
+      <w:hyperlink r:id="rId32" w:history="1">
+        <w:r>
+          <w:rPr>
+            <w:rStyle w:val="Hyperlink"/>
+            <w:rFonts w:ascii="Calibri" w:hAnsi="Calibri" w:cs="Calibri"/>
+          </w:rPr>
+          <w:t>https://emergency.copernicus.eu/</w:t>
+        </w:r>
+      </w:hyperlink>
+    </w:p>
+    <w:p>
+      <w:pPr>
+        <w:spacing w:line="360" w:lineRule="auto"/>
+        <w:ind w:left="720" w:hanging="720"/>
+        <w:rPr>
+          <w:rFonts w:ascii="Calibri" w:hAnsi="Calibri" w:cs="Calibri"/>
+        </w:rPr>
+      </w:pPr>
+      <w:r>
+        <w:rPr>
+          <w:rFonts w:ascii="Calibri" w:hAnsi="Calibri" w:cs="Calibri"/>
+        </w:rPr>
+        <w:t>Crimmins, M. A. (2006). Synoptic climatology of extreme fire-weather conditions across the southwest United States. *International Journal of Climatology*, 26, 1001-1016. DOI: 10.1002/joc.1300</w:t>
+      </w:r>
+    </w:p>
+    <w:p>
+      <w:pPr>
+        <w:spacing w:line="360" w:lineRule="auto"/>
+        <w:ind w:left="720" w:hanging="720"/>
+        <w:rPr>
+          <w:rFonts w:ascii="Calibri" w:hAnsi="Calibri" w:cs="Calibri"/>
+        </w:rPr>
+      </w:pPr>
+      <w:r>
+        <w:rPr>
+          <w:rFonts w:ascii="Calibri" w:hAnsi="Calibri" w:cs="Calibri"/>
+        </w:rPr>
+        <w:t xml:space="preserve">Crimmins, M.A. (2006). Synoptic Climatology of Extreme Fire Weather Conditions across the Southwest United States. International Journal of Climatology, 26, 1001-1016. </w:t>
+      </w:r>
+      <w:hyperlink r:id="rId33" w:history="1">
+        <w:r>
+          <w:rPr>
+            <w:rStyle w:val="Hyperlink"/>
+            <w:rFonts w:ascii="Calibri" w:hAnsi="Calibri" w:cs="Calibri"/>
+          </w:rPr>
+          <w:t>https://doi.org/10.1002/joc.1300</w:t>
+        </w:r>
+      </w:hyperlink>
+    </w:p>
+    <w:p>
+      <w:pPr>
+        <w:spacing w:line="360" w:lineRule="auto"/>
+        <w:ind w:left="720" w:hanging="720"/>
+        <w:rPr>
+          <w:rFonts w:ascii="Calibri" w:hAnsi="Calibri" w:cs="Calibri"/>
+        </w:rPr>
+      </w:pPr>
+      <w:r>
+        <w:rPr>
+          <w:rFonts w:ascii="Calibri" w:hAnsi="Calibri" w:cs="Calibri"/>
+        </w:rPr>
+        <w:t>Deeming, J. E., Burgan, R. E., &amp; Cohen, J. D. (1977). The National Fire-Danger Rating System—1978. *General Technical Report INT*, 39.</w:t>
+      </w:r>
+    </w:p>
+    <w:p>
+      <w:pPr>
+        <w:spacing w:line="360" w:lineRule="auto"/>
+        <w:ind w:left="720" w:hanging="720"/>
         <w:rPr>
           <w:rFonts w:ascii="Calibri" w:hAnsi="Calibri" w:cs="Calibri"/>
         </w:rPr>
@@ -32641,9 +33683,135 @@
           <w:rFonts w:ascii="Calibri" w:hAnsi="Calibri" w:cs="Calibri"/>
         </w:rPr>
         <w:lastRenderedPageBreak/>
-        <w:t xml:space="preserve">Keenan, R. J. (2015). Climate change impacts and adaptation in forest management: A review. *Annals of Forest Science*, 72, 145–167. </w:t>
-      </w:r>
-      <w:hyperlink r:id="rId32" w:history="1">
+        <w:t>Dennison, P.E., Brewer, S.C., Arnold, J.D., &amp; Moritz, M.A. (2014). Large wildfire trends in the western United States, 1984–2011. Geophysical Research Letters, 41, 2928–2933. doi:10.1002/2014GL059576.</w:t>
+      </w:r>
+    </w:p>
+    <w:p>
+      <w:pPr>
+        <w:spacing w:line="360" w:lineRule="auto"/>
+        <w:ind w:left="720" w:hanging="720"/>
+        <w:rPr>
+          <w:rFonts w:ascii="Calibri" w:hAnsi="Calibri" w:cs="Calibri"/>
+        </w:rPr>
+      </w:pPr>
+      <w:r>
+        <w:rPr>
+          <w:rFonts w:ascii="Calibri" w:hAnsi="Calibri" w:cs="Calibri"/>
+        </w:rPr>
+        <w:t>Dimuccio, L., Figueiredo, R., Cunha, L., &amp; Almeida, A. (2011). Regional forest-fire susceptibility analysis in central Portugal using a probabilistic ratings procedure and artificial neural network weights assignment. *International Journal of Wildland Fire*, 20, 776-791. DOI: 10.1071/WF09083.</w:t>
+      </w:r>
+    </w:p>
+    <w:p>
+      <w:pPr>
+        <w:spacing w:line="360" w:lineRule="auto"/>
+        <w:ind w:left="720" w:hanging="720"/>
+        <w:rPr>
+          <w:rFonts w:ascii="Calibri" w:hAnsi="Calibri" w:cs="Calibri"/>
+        </w:rPr>
+      </w:pPr>
+      <w:r>
+        <w:rPr>
+          <w:rFonts w:ascii="Calibri" w:hAnsi="Calibri" w:cs="Calibri"/>
+        </w:rPr>
+        <w:t>Dimuccio, L., Figueiredo, R., Cunha, L., &amp; Almeida, A. (2011). Regional forest-fire susceptibility analysis in central Portugal using a probabilistic ratings procedure and artificial neural network weights assignment. *International Journal of Wildland Fire*, 20, 776-791. DOI: 10.1071/WF09083.</w:t>
+      </w:r>
+    </w:p>
+    <w:p>
+      <w:pPr>
+        <w:spacing w:line="360" w:lineRule="auto"/>
+        <w:ind w:left="720" w:hanging="720"/>
+        <w:rPr>
+          <w:rFonts w:ascii="Calibri" w:hAnsi="Calibri" w:cs="Calibri"/>
+        </w:rPr>
+      </w:pPr>
+      <w:r>
+        <w:rPr>
+          <w:rFonts w:ascii="Calibri" w:hAnsi="Calibri" w:cs="Calibri"/>
+        </w:rPr>
+        <w:t>ECMWF ERA5: Fifth generation of ECMWF atmospheric reanalyses of the global climate. Retrieved from https://www.ecmwf.int/en/forecasts/datasets/reanalysis-datasets/era5</w:t>
+      </w:r>
+    </w:p>
+    <w:p>
+      <w:pPr>
+        <w:spacing w:line="360" w:lineRule="auto"/>
+        <w:ind w:left="720" w:hanging="720"/>
+        <w:rPr>
+          <w:rFonts w:ascii="Calibri" w:hAnsi="Calibri" w:cs="Calibri"/>
+        </w:rPr>
+      </w:pPr>
+      <w:r>
+        <w:rPr>
+          <w:rFonts w:ascii="Calibri" w:hAnsi="Calibri" w:cs="Calibri"/>
+        </w:rPr>
+        <w:t>European Forest Fire Information System (EFFIS). Retrieved from https://effis.jrc.ec.europa.eu/</w:t>
+      </w:r>
+    </w:p>
+    <w:p>
+      <w:pPr>
+        <w:spacing w:line="360" w:lineRule="auto"/>
+        <w:ind w:left="720" w:hanging="720"/>
+        <w:rPr>
+          <w:rFonts w:ascii="Calibri" w:hAnsi="Calibri" w:cs="Calibri"/>
+        </w:rPr>
+      </w:pPr>
+      <w:r>
+        <w:rPr>
+          <w:rFonts w:ascii="Calibri" w:hAnsi="Calibri" w:cs="Calibri"/>
+        </w:rPr>
+        <w:t>Fernandes, P., &amp; Botelho, H. (2003). A review of prescribed burning effectiveness in fire hazard reduction. International Journal of Wildland Fire, 12, 127-128. https://doi.org/10.1071/WF02042Fernandes, P., &amp; Botelho, H. (2003). A review of prescribed burning effectiveness in fire hazard reduction. International Journal of Wildland Fire, 12, 127-128. https://doi.org/10.1071/WF02042</w:t>
+      </w:r>
+    </w:p>
+    <w:p>
+      <w:pPr>
+        <w:spacing w:line="360" w:lineRule="auto"/>
+        <w:ind w:left="720" w:hanging="720"/>
+        <w:rPr>
+          <w:rFonts w:ascii="Calibri" w:hAnsi="Calibri" w:cs="Calibri"/>
+        </w:rPr>
+      </w:pPr>
+      <w:r>
+        <w:rPr>
+          <w:rFonts w:ascii="Calibri" w:hAnsi="Calibri" w:cs="Calibri"/>
+          <w:color w:val="0D0D0D"/>
+          <w:shd w:val="clear" w:color="auto" w:fill="FFFFFF"/>
+        </w:rPr>
+        <w:t>Food and Agriculture Organization (FAO). (2018). Global Forest Resources Assessment 2020 – Key findings. FAO, Rome.</w:t>
+      </w:r>
+    </w:p>
+    <w:p>
+      <w:pPr>
+        <w:spacing w:line="360" w:lineRule="auto"/>
+        <w:ind w:left="720" w:hanging="720"/>
+        <w:rPr>
+          <w:rFonts w:ascii="Calibri" w:hAnsi="Calibri" w:cs="Calibri"/>
+          <w:color w:val="0D0D0D"/>
+          <w:shd w:val="clear" w:color="auto" w:fill="FFFFFF"/>
+        </w:rPr>
+      </w:pPr>
+      <w:r>
+        <w:rPr>
+          <w:rFonts w:ascii="Calibri" w:hAnsi="Calibri" w:cs="Calibri"/>
+          <w:color w:val="0D0D0D"/>
+          <w:shd w:val="clear" w:color="auto" w:fill="FFFFFF"/>
+        </w:rPr>
+        <w:t>Forest Service. (2000). Irish national forest standard. Forest Service, Department of Marine and Natural Resources. Dublin 2.</w:t>
+      </w:r>
+    </w:p>
+    <w:p>
+      <w:pPr>
+        <w:spacing w:line="360" w:lineRule="auto"/>
+        <w:ind w:left="720" w:hanging="720"/>
+        <w:rPr>
+          <w:rFonts w:ascii="Calibri" w:hAnsi="Calibri" w:cs="Calibri"/>
+        </w:rPr>
+      </w:pPr>
+      <w:r>
+        <w:rPr>
+          <w:rFonts w:ascii="Calibri" w:hAnsi="Calibri" w:cs="Calibri"/>
+        </w:rPr>
+        <w:t xml:space="preserve">Keenan, R.J. (2015). Climate change impacts and adaptation in forest management: a review. Annals of Forest Science, 72, 145–167. </w:t>
+      </w:r>
+      <w:hyperlink r:id="rId34" w:history="1">
         <w:r>
           <w:rPr>
             <w:rStyle w:val="Hyperlink"/>
@@ -32655,128 +33823,402 @@
     </w:p>
     <w:p>
       <w:pPr>
-        <w:rPr>
-          <w:rFonts w:ascii="Calibri" w:hAnsi="Calibri" w:cs="Calibri"/>
-        </w:rPr>
-      </w:pPr>
-      <w:r>
-        <w:rPr>
-          <w:rFonts w:ascii="Calibri" w:hAnsi="Calibri" w:cs="Calibri"/>
-        </w:rPr>
-        <w:t>McCarthy, M.A., Gill, A.M., &amp; Lindenmayer, D.B. (1999). Fire regimes in mountain ash forest: Evidence from forest age structure, extinction models and wildlife habitat. *Forest Ecology and Management*, 124(2-3), 193-203. doi:10.1016/S0378-1127(99)00066-3.</w:t>
-      </w:r>
-    </w:p>
-    <w:p>
-      <w:pPr>
-        <w:rPr>
-          <w:rFonts w:ascii="Calibri" w:hAnsi="Calibri" w:cs="Calibri"/>
-        </w:rPr>
-      </w:pPr>
-      <w:r>
-        <w:rPr>
-          <w:rFonts w:ascii="Calibri" w:hAnsi="Calibri" w:cs="Calibri"/>
-        </w:rPr>
-        <w:t xml:space="preserve">Agee, J. (2013). *Fire Ecology of Pacific Northwest Forests.* [Edition unavailable]. Island Press. Retrieved from </w:t>
-      </w:r>
-      <w:hyperlink r:id="rId33" w:history="1">
-        <w:r>
-          <w:rPr>
-            <w:rStyle w:val="Hyperlink"/>
-            <w:rFonts w:ascii="Calibri" w:hAnsi="Calibri" w:cs="Calibri"/>
-          </w:rPr>
-          <w:t>https://www.perlego.com/book/2985020/fire-ecology-of-pacific-northwest-forests-pdf</w:t>
-        </w:r>
-      </w:hyperlink>
-    </w:p>
-    <w:p>
-      <w:pPr>
-        <w:rPr>
-          <w:rFonts w:ascii="Calibri" w:hAnsi="Calibri" w:cs="Calibri"/>
-        </w:rPr>
-      </w:pPr>
-      <w:r>
-        <w:rPr>
-          <w:rFonts w:ascii="Calibri" w:hAnsi="Calibri" w:cs="Calibri"/>
-        </w:rPr>
-        <w:t xml:space="preserve">Zumbrunnen, T., </w:t>
+        <w:spacing w:line="360" w:lineRule="auto"/>
+        <w:ind w:left="720" w:hanging="720"/>
+        <w:rPr>
+          <w:rStyle w:val="Strong"/>
+          <w:rFonts w:ascii="Calibri" w:hAnsi="Calibri" w:cs="Calibri"/>
+          <w:b w:val="0"/>
+          <w:bCs w:val="0"/>
+        </w:rPr>
+      </w:pPr>
+      <w:r>
+        <w:rPr>
+          <w:rStyle w:val="Strong"/>
+          <w:rFonts w:ascii="Calibri" w:hAnsi="Calibri" w:cs="Calibri"/>
+          <w:b w:val="0"/>
+          <w:bCs w:val="0"/>
+        </w:rPr>
+        <w:t>Mason, B., &amp; Kerr, G. (2018). Transforming Even-aged Conifer Stands to Continuous Cover Management.</w:t>
+      </w:r>
+    </w:p>
+    <w:p>
+      <w:pPr>
+        <w:spacing w:line="360" w:lineRule="auto"/>
+        <w:ind w:left="720" w:hanging="720"/>
+        <w:rPr>
+          <w:rFonts w:ascii="Calibri" w:hAnsi="Calibri" w:cs="Calibri"/>
+        </w:rPr>
+      </w:pPr>
+      <w:r>
+        <w:rPr>
+          <w:rFonts w:ascii="Calibri" w:hAnsi="Calibri" w:cs="Calibri"/>
+        </w:rPr>
+        <w:t xml:space="preserve">McCarthy, M. A., Gill, A. M., &amp; Lindenmayer, D. B. (1999). Fire regimes in mountain ash forest: evidence from forest age structure, extinction models and wildlife habitat. *Forest Ecology and Management*, 124(2–3), 193-203. ISSN 0378-1127. DOI: 10.1016/S0378-1127(99)00066-3. </w:t>
+      </w:r>
+    </w:p>
+    <w:p>
+      <w:pPr>
+        <w:spacing w:line="360" w:lineRule="auto"/>
+        <w:ind w:left="720" w:hanging="720"/>
+        <w:rPr>
+          <w:rFonts w:ascii="Calibri" w:hAnsi="Calibri" w:cs="Calibri"/>
+        </w:rPr>
+      </w:pPr>
+      <w:r>
+        <w:rPr>
+          <w:rFonts w:ascii="Calibri" w:hAnsi="Calibri" w:cs="Calibri"/>
+        </w:rPr>
+        <w:lastRenderedPageBreak/>
+        <w:t xml:space="preserve">Modugno, S., </w:t>
       </w:r>
       <w:proofErr w:type="spellStart"/>
       <w:r>
         <w:rPr>
           <w:rFonts w:ascii="Calibri" w:hAnsi="Calibri" w:cs="Calibri"/>
         </w:rPr>
-        <w:t>Bugmann</w:t>
+        <w:t>Balzter</w:t>
       </w:r>
       <w:proofErr w:type="spellEnd"/>
       <w:r>
         <w:rPr>
           <w:rFonts w:ascii="Calibri" w:hAnsi="Calibri" w:cs="Calibri"/>
         </w:rPr>
-        <w:t xml:space="preserve">, H., </w:t>
+        <w:t>, H., &amp; Cole, B. (2016). Soil moisture and vegetation controls on the extent of summer wildfires in Russia. *</w:t>
       </w:r>
       <w:proofErr w:type="spellStart"/>
       <w:r>
         <w:rPr>
           <w:rFonts w:ascii="Calibri" w:hAnsi="Calibri" w:cs="Calibri"/>
         </w:rPr>
-        <w:t>Conedera</w:t>
+        <w:t>Biogeosciences</w:t>
       </w:r>
       <w:proofErr w:type="spellEnd"/>
       <w:r>
         <w:rPr>
           <w:rFonts w:ascii="Calibri" w:hAnsi="Calibri" w:cs="Calibri"/>
         </w:rPr>
-        <w:t xml:space="preserve">, M., et al. (2009). Linking forest fire regimes and climate—A historical analysis in a dry inner Alpine valley. *Ecosystems*, 12, 73–86. </w:t>
-      </w:r>
-      <w:hyperlink r:id="rId34" w:history="1">
-        <w:r>
-          <w:rPr>
-            <w:rStyle w:val="Hyperlink"/>
-            <w:rFonts w:ascii="Calibri" w:hAnsi="Calibri" w:cs="Calibri"/>
-          </w:rPr>
-          <w:t>https://doi.org/10.1007/s10021-008-9207-3</w:t>
-        </w:r>
-      </w:hyperlink>
-    </w:p>
-    <w:p>
-      <w:pPr>
-        <w:rPr>
-          <w:rFonts w:ascii="Calibri" w:hAnsi="Calibri" w:cs="Calibri"/>
-        </w:rPr>
-      </w:pPr>
-      <w:r>
-        <w:rPr>
-          <w:rFonts w:ascii="Calibri" w:hAnsi="Calibri" w:cs="Calibri"/>
-        </w:rPr>
-        <w:t>Andrews, P.L., Bevins, C.D., &amp; Seli, R.C. (2005). *</w:t>
+        <w:t>, 13*(16), 5003-5019.</w:t>
+      </w:r>
+    </w:p>
+    <w:p>
+      <w:pPr>
+        <w:spacing w:line="360" w:lineRule="auto"/>
+        <w:ind w:left="720" w:hanging="720"/>
+        <w:rPr>
+          <w:rFonts w:ascii="Calibri" w:hAnsi="Calibri" w:cs="Calibri"/>
+        </w:rPr>
+      </w:pPr>
+      <w:r>
+        <w:rPr>
+          <w:rFonts w:ascii="Calibri" w:hAnsi="Calibri" w:cs="Calibri"/>
+        </w:rPr>
+        <w:t xml:space="preserve">Modugno, S., </w:t>
       </w:r>
       <w:proofErr w:type="spellStart"/>
       <w:r>
         <w:rPr>
           <w:rFonts w:ascii="Calibri" w:hAnsi="Calibri" w:cs="Calibri"/>
         </w:rPr>
-        <w:t>BehavePlus</w:t>
+        <w:t>Balzter</w:t>
       </w:r>
       <w:proofErr w:type="spellEnd"/>
       <w:r>
         <w:rPr>
           <w:rFonts w:ascii="Calibri" w:hAnsi="Calibri" w:cs="Calibri"/>
         </w:rPr>
-        <w:t xml:space="preserve"> fire </w:t>
+        <w:t>, H., &amp; Cole, B. (2016). Soil moisture and vegetation controls on the extent of summer wildfires in Russia. *</w:t>
       </w:r>
       <w:proofErr w:type="spellStart"/>
       <w:r>
         <w:rPr>
           <w:rFonts w:ascii="Calibri" w:hAnsi="Calibri" w:cs="Calibri"/>
         </w:rPr>
-        <w:t>modeling</w:t>
+        <w:t>Biogeosciences</w:t>
       </w:r>
       <w:proofErr w:type="spellEnd"/>
       <w:r>
         <w:rPr>
           <w:rFonts w:ascii="Calibri" w:hAnsi="Calibri" w:cs="Calibri"/>
         </w:rPr>
-        <w:t xml:space="preserve"> system, version 4.0: User’s Guide*. U.S. Department of Agriculture, Forest Service, Rocky Mountain Research Station. Retrieved from </w:t>
+        <w:t>, 13*(16), 5003-5019#</w:t>
+      </w:r>
+    </w:p>
+    <w:p>
+      <w:pPr>
+        <w:spacing w:line="360" w:lineRule="auto"/>
+        <w:ind w:left="720" w:hanging="720"/>
+        <w:rPr>
+          <w:rFonts w:ascii="Calibri" w:hAnsi="Calibri" w:cs="Calibri"/>
+        </w:rPr>
+      </w:pPr>
+      <w:r>
+        <w:rPr>
+          <w:rFonts w:ascii="Calibri" w:hAnsi="Calibri" w:cs="Calibri"/>
+        </w:rPr>
+        <w:t>O'Sullivan, A., Barlow, J., Lee, D., &amp; Byrne, K. A. (2017). Analysis of current wildfire danger indices for Irish peatlands: A case study of the Mourne Mountains, Ireland. *International Journal of Wildland Fire, 26*(4), 294-307.</w:t>
+      </w:r>
+    </w:p>
+    <w:p>
+      <w:pPr>
+        <w:spacing w:line="360" w:lineRule="auto"/>
+        <w:ind w:left="720" w:hanging="720"/>
+        <w:rPr>
+          <w:rFonts w:ascii="Calibri" w:hAnsi="Calibri" w:cs="Calibri"/>
+        </w:rPr>
+      </w:pPr>
+      <w:r>
+        <w:rPr>
+          <w:rFonts w:ascii="Calibri" w:hAnsi="Calibri" w:cs="Calibri"/>
+        </w:rPr>
+        <w:t>Pommerening, A., &amp; Murphy, S. T. (2004). A review of the history, definitions and methods of continuous cover forestry with special attention to afforestation and restocking. *Forestry: An International Journal of Forest Research*, 77(1), 27–44. DOI: 10.1093/forestry/77.1.27.</w:t>
+      </w:r>
+    </w:p>
+    <w:p>
+      <w:pPr>
+        <w:spacing w:line="360" w:lineRule="auto"/>
+        <w:ind w:left="720" w:hanging="720"/>
+        <w:rPr>
+          <w:rFonts w:ascii="Calibri" w:hAnsi="Calibri" w:cs="Calibri"/>
+        </w:rPr>
+      </w:pPr>
+      <w:r>
+        <w:rPr>
+          <w:rFonts w:ascii="Calibri" w:hAnsi="Calibri" w:cs="Calibri"/>
+        </w:rPr>
+        <w:t>San-Miguel-</w:t>
+      </w:r>
+      <w:proofErr w:type="spellStart"/>
+      <w:r>
+        <w:rPr>
+          <w:rFonts w:ascii="Calibri" w:hAnsi="Calibri" w:cs="Calibri"/>
+        </w:rPr>
+        <w:t>Ayanz</w:t>
+      </w:r>
+      <w:proofErr w:type="spellEnd"/>
+      <w:r>
+        <w:rPr>
+          <w:rFonts w:ascii="Calibri" w:hAnsi="Calibri" w:cs="Calibri"/>
+        </w:rPr>
+        <w:t>, J., Moreno, J. M., Camia, A., &amp; Pereira, J. M. (2013). European forest fire information system (EFFIS): Towards the assessment of burned areas in Europe. *Remote Sensing of Environment, 48*, 94-104.</w:t>
+      </w:r>
+    </w:p>
+    <w:p>
+      <w:pPr>
+        <w:spacing w:line="360" w:lineRule="auto"/>
+        <w:ind w:left="720" w:hanging="720"/>
+        <w:rPr>
+          <w:rFonts w:ascii="Calibri" w:hAnsi="Calibri" w:cs="Calibri"/>
+        </w:rPr>
+      </w:pPr>
+      <w:r>
+        <w:rPr>
+          <w:rFonts w:ascii="Calibri" w:hAnsi="Calibri" w:cs="Calibri"/>
+        </w:rPr>
+        <w:t>San-Miguel-</w:t>
+      </w:r>
+      <w:proofErr w:type="spellStart"/>
+      <w:r>
+        <w:rPr>
+          <w:rFonts w:ascii="Calibri" w:hAnsi="Calibri" w:cs="Calibri"/>
+        </w:rPr>
+        <w:t>Ayanz</w:t>
+      </w:r>
+      <w:proofErr w:type="spellEnd"/>
+      <w:r>
+        <w:rPr>
+          <w:rFonts w:ascii="Calibri" w:hAnsi="Calibri" w:cs="Calibri"/>
+        </w:rPr>
+        <w:t xml:space="preserve">, J., Schulte, E., Schmuck, G., Camia, A., Strobl, P., </w:t>
+      </w:r>
+      <w:proofErr w:type="spellStart"/>
+      <w:r>
+        <w:rPr>
+          <w:rFonts w:ascii="Calibri" w:hAnsi="Calibri" w:cs="Calibri"/>
+        </w:rPr>
+        <w:t>Libertá</w:t>
+      </w:r>
+      <w:proofErr w:type="spellEnd"/>
+      <w:r>
+        <w:rPr>
+          <w:rFonts w:ascii="Calibri" w:hAnsi="Calibri" w:cs="Calibri"/>
+        </w:rPr>
+        <w:t xml:space="preserve">, G., </w:t>
+      </w:r>
+      <w:proofErr w:type="spellStart"/>
+      <w:r>
+        <w:rPr>
+          <w:rFonts w:ascii="Calibri" w:hAnsi="Calibri" w:cs="Calibri"/>
+        </w:rPr>
+        <w:t>Giovando</w:t>
+      </w:r>
+      <w:proofErr w:type="spellEnd"/>
+      <w:r>
+        <w:rPr>
+          <w:rFonts w:ascii="Calibri" w:hAnsi="Calibri" w:cs="Calibri"/>
+        </w:rPr>
+        <w:t xml:space="preserve">, C., Boca, R., Sedano, F., </w:t>
+      </w:r>
+      <w:proofErr w:type="spellStart"/>
+      <w:r>
+        <w:rPr>
+          <w:rFonts w:ascii="Calibri" w:hAnsi="Calibri" w:cs="Calibri"/>
+        </w:rPr>
+        <w:t>Kempeneers</w:t>
+      </w:r>
+      <w:proofErr w:type="spellEnd"/>
+      <w:r>
+        <w:rPr>
+          <w:rFonts w:ascii="Calibri" w:hAnsi="Calibri" w:cs="Calibri"/>
+        </w:rPr>
+        <w:t xml:space="preserve">, P., McInerney, D.O., </w:t>
+      </w:r>
+      <w:proofErr w:type="spellStart"/>
+      <w:r>
+        <w:rPr>
+          <w:rFonts w:ascii="Calibri" w:hAnsi="Calibri" w:cs="Calibri"/>
+        </w:rPr>
+        <w:t>Withmore</w:t>
+      </w:r>
+      <w:proofErr w:type="spellEnd"/>
+      <w:r>
+        <w:rPr>
+          <w:rFonts w:ascii="Calibri" w:hAnsi="Calibri" w:cs="Calibri"/>
+        </w:rPr>
+        <w:t>, C., Oliveira, S., Rodrigues, M., Durrant, T.H., Corti, P., Oehler, F., Vilar, L., &amp; Amatulli, G. (2012). Comprehensive Monitoring of Wildfires in Europe: The European Forest Fire Information System (EFFIS).</w:t>
+      </w:r>
+    </w:p>
+    <w:p>
+      <w:pPr>
+        <w:spacing w:line="360" w:lineRule="auto"/>
+        <w:ind w:left="720" w:hanging="720"/>
+        <w:rPr>
+          <w:rFonts w:ascii="Calibri" w:hAnsi="Calibri" w:cs="Calibri"/>
+        </w:rPr>
+      </w:pPr>
+      <w:r>
+        <w:rPr>
+          <w:rFonts w:ascii="Calibri" w:hAnsi="Calibri" w:cs="Calibri"/>
+        </w:rPr>
+        <w:t xml:space="preserve">Stocks, B. J., Fosberg, M. A., </w:t>
+      </w:r>
+      <w:proofErr w:type="spellStart"/>
+      <w:r>
+        <w:rPr>
+          <w:rFonts w:ascii="Calibri" w:hAnsi="Calibri" w:cs="Calibri"/>
+        </w:rPr>
+        <w:t>Lynham</w:t>
+      </w:r>
+      <w:proofErr w:type="spellEnd"/>
+      <w:r>
+        <w:rPr>
+          <w:rFonts w:ascii="Calibri" w:hAnsi="Calibri" w:cs="Calibri"/>
+        </w:rPr>
+        <w:t>, T. J., Mearns, L., Wotton, B. M., Yang, Q., Jin, J.-Z., Lawrence, K., Hartley, G. R., Mason, J. A., &amp; McKenney, D. W. (1989). Climate change and forest fire potential in Russian and Canadian boreal forests. Climatic Change, 13(1), 1-23.</w:t>
+      </w:r>
+    </w:p>
+    <w:p>
+      <w:pPr>
+        <w:spacing w:line="360" w:lineRule="auto"/>
+        <w:ind w:left="720" w:hanging="720"/>
+        <w:rPr>
+          <w:rFonts w:ascii="Calibri" w:hAnsi="Calibri" w:cs="Calibri"/>
+        </w:rPr>
+      </w:pPr>
+      <w:r>
+        <w:rPr>
+          <w:rFonts w:ascii="Calibri" w:hAnsi="Calibri" w:cs="Calibri"/>
+        </w:rPr>
+        <w:t xml:space="preserve">Stocks, B. J., Lawson, B. D., Alexander, M. E., Van Wagner, C. E., McAlpine, R. S., </w:t>
+      </w:r>
+      <w:proofErr w:type="spellStart"/>
+      <w:r>
+        <w:rPr>
+          <w:rFonts w:ascii="Calibri" w:hAnsi="Calibri" w:cs="Calibri"/>
+        </w:rPr>
+        <w:t>Lynham</w:t>
+      </w:r>
+      <w:proofErr w:type="spellEnd"/>
+      <w:r>
+        <w:rPr>
+          <w:rFonts w:ascii="Calibri" w:hAnsi="Calibri" w:cs="Calibri"/>
+        </w:rPr>
+        <w:t>, T. J., &amp; Dube, D. E. (1989). The Canadian forest fire danger rating system: an overview. *Forest Chronicle, 65*(4), 450-457.</w:t>
+      </w:r>
+    </w:p>
+    <w:p>
+      <w:pPr>
+        <w:spacing w:line="360" w:lineRule="auto"/>
+        <w:ind w:left="720" w:hanging="720"/>
+        <w:rPr>
+          <w:rFonts w:ascii="Calibri" w:hAnsi="Calibri" w:cs="Calibri"/>
+        </w:rPr>
+      </w:pPr>
+      <w:r>
+        <w:rPr>
+          <w:rFonts w:ascii="Calibri" w:hAnsi="Calibri" w:cs="Calibri"/>
+        </w:rPr>
+        <w:t xml:space="preserve">Stocks, B. J., Lawson, B. D., Alexander, M. E., Van Wagner, C. E., McAlpine, R. S., </w:t>
+      </w:r>
+      <w:proofErr w:type="spellStart"/>
+      <w:r>
+        <w:rPr>
+          <w:rFonts w:ascii="Calibri" w:hAnsi="Calibri" w:cs="Calibri"/>
+        </w:rPr>
+        <w:t>Lynham</w:t>
+      </w:r>
+      <w:proofErr w:type="spellEnd"/>
+      <w:r>
+        <w:rPr>
+          <w:rFonts w:ascii="Calibri" w:hAnsi="Calibri" w:cs="Calibri"/>
+        </w:rPr>
+        <w:t>, T. J., &amp; Dube, D. E. (1989). The Canadian forest fire danger rating system: an overview. *Forest Chronicle, 65*(4), 450-457.</w:t>
+      </w:r>
+    </w:p>
+    <w:p>
+      <w:pPr>
+        <w:spacing w:line="360" w:lineRule="auto"/>
+        <w:ind w:left="720" w:hanging="720"/>
+        <w:rPr>
+          <w:rFonts w:ascii="Calibri" w:hAnsi="Calibri" w:cs="Calibri"/>
+        </w:rPr>
+      </w:pPr>
+      <w:r>
+        <w:rPr>
+          <w:rFonts w:ascii="Calibri" w:hAnsi="Calibri" w:cs="Calibri"/>
+        </w:rPr>
+        <w:lastRenderedPageBreak/>
+        <w:t>Thompson, M. P., &amp; Calkin, D. E. (2011). Uncertainty and risk in wildland fire management: a review. *Journal of Environmental Management*, 92(8), 1895–1909. DOI: 10.1016/j.jenvman.2011.03.015.</w:t>
+      </w:r>
+    </w:p>
+    <w:p>
+      <w:pPr>
+        <w:spacing w:line="360" w:lineRule="auto"/>
+        <w:ind w:left="720" w:hanging="720"/>
+        <w:rPr>
+          <w:rFonts w:ascii="Calibri" w:hAnsi="Calibri" w:cs="Calibri"/>
+        </w:rPr>
+      </w:pPr>
+      <w:r>
+        <w:rPr>
+          <w:rFonts w:ascii="Calibri" w:hAnsi="Calibri" w:cs="Calibri"/>
+        </w:rPr>
+        <w:t>Tian, H., Hall, C.A., &amp; Qi, Y. (1998). Modelling primary productivity of the terrestrial biosphere in changing environments: Toward a dynamic biosphere model. Critical Reviews in Plant Sciences, 17, 541-557.</w:t>
+      </w:r>
+    </w:p>
+    <w:p>
+      <w:pPr>
+        <w:spacing w:line="360" w:lineRule="auto"/>
+        <w:ind w:left="720" w:hanging="720"/>
+        <w:rPr>
+          <w:rFonts w:ascii="Calibri" w:hAnsi="Calibri" w:cs="Calibri"/>
+        </w:rPr>
+      </w:pPr>
+      <w:r>
+        <w:rPr>
+          <w:rFonts w:ascii="Calibri" w:hAnsi="Calibri" w:cs="Calibri"/>
+        </w:rPr>
+        <w:t xml:space="preserve">United Nations Environment Programme (UNEP) &amp; GRID-Arendal. (2022). Spreading like Wildfire: The Rising Threat of Extraordinary Landscape Fires. Retrieved from </w:t>
       </w:r>
       <w:hyperlink r:id="rId35" w:history="1">
         <w:r>
@@ -32784,549 +34226,152 @@
             <w:rStyle w:val="Hyperlink"/>
             <w:rFonts w:ascii="Calibri" w:hAnsi="Calibri" w:cs="Calibri"/>
           </w:rPr>
-          <w:t>http://dx.doi.org/10.2737/RMRS-GTR-106</w:t>
+          <w:t>https://www.grida.no/resources/14612</w:t>
         </w:r>
       </w:hyperlink>
     </w:p>
     <w:p>
       <w:pPr>
-        <w:rPr>
-          <w:rFonts w:ascii="Calibri" w:hAnsi="Calibri" w:cs="Calibri"/>
-        </w:rPr>
-      </w:pPr>
-      <w:r>
-        <w:rPr>
-          <w:rFonts w:ascii="Calibri" w:hAnsi="Calibri" w:cs="Calibri"/>
-        </w:rPr>
-        <w:t xml:space="preserve">Thompson, M.P., &amp; Calkin, D.E. (2011). Uncertainty and risk in wildland fire management: A review. *Journal of Environmental Management*, 92(8), 1895–1909. </w:t>
-      </w:r>
-      <w:hyperlink r:id="rId36" w:history="1">
-        <w:r>
-          <w:rPr>
-            <w:rStyle w:val="Hyperlink"/>
-            <w:rFonts w:ascii="Calibri" w:hAnsi="Calibri" w:cs="Calibri"/>
-          </w:rPr>
-          <w:t>https://doi.org/10.1016/j.jenvman.2011.03.015</w:t>
-        </w:r>
-      </w:hyperlink>
-    </w:p>
-    <w:p>
-      <w:pPr>
-        <w:rPr>
-          <w:rFonts w:ascii="system-ui" w:hAnsi="system-ui"/>
+        <w:spacing w:line="360" w:lineRule="auto"/>
+        <w:ind w:left="720" w:hanging="720"/>
+        <w:rPr>
+          <w:rFonts w:ascii="Calibri" w:hAnsi="Calibri" w:cs="Calibri"/>
           <w:color w:val="0D0D0D"/>
           <w:shd w:val="clear" w:color="auto" w:fill="FFFFFF"/>
         </w:rPr>
       </w:pPr>
       <w:r>
         <w:rPr>
-          <w:rFonts w:ascii="system-ui" w:hAnsi="system-ui"/>
+          <w:rFonts w:ascii="Calibri" w:hAnsi="Calibri" w:cs="Calibri"/>
           <w:color w:val="0D0D0D"/>
           <w:shd w:val="clear" w:color="auto" w:fill="FFFFFF"/>
         </w:rPr>
-        <w:t xml:space="preserve">Jain, P., Coogan, S.C.P., Subramanian, S.G., Crowley, M., Taylor, S., &amp; Flannigan, M.D. (2020). A review of machine learning applications in wildfire science and management. Environmental Reviews, 28(4), 478-505. </w:t>
-      </w:r>
-      <w:hyperlink r:id="rId37" w:tgtFrame="_new" w:history="1">
-        <w:r>
-          <w:rPr>
-            <w:rStyle w:val="Hyperlink"/>
-            <w:rFonts w:ascii="system-ui" w:hAnsi="system-ui"/>
-            <w:bdr w:val="single" w:sz="2" w:space="0" w:color="E3E3E3" w:frame="1"/>
-            <w:shd w:val="clear" w:color="auto" w:fill="FFFFFF"/>
-          </w:rPr>
-          <w:t>https://doi.org/10.1139/er-2020-0019</w:t>
-        </w:r>
-      </w:hyperlink>
-      <w:r>
-        <w:rPr>
-          <w:rFonts w:ascii="system-ui" w:hAnsi="system-ui"/>
+        <w:t xml:space="preserve">Wilson, E., Ó </w:t>
+      </w:r>
+      <w:proofErr w:type="spellStart"/>
+      <w:r>
+        <w:rPr>
+          <w:rFonts w:ascii="Calibri" w:hAnsi="Calibri" w:cs="Calibri"/>
           <w:color w:val="0D0D0D"/>
           <w:shd w:val="clear" w:color="auto" w:fill="FFFFFF"/>
         </w:rPr>
-        <w:t>.</w:t>
-      </w:r>
-    </w:p>
-    <w:p>
-      <w:pPr>
-        <w:rPr>
-          <w:rFonts w:ascii="Calibri" w:hAnsi="Calibri" w:cs="Calibri"/>
-        </w:rPr>
-      </w:pPr>
-      <w:r>
-        <w:rPr>
-          <w:rFonts w:ascii="Calibri" w:hAnsi="Calibri" w:cs="Calibri"/>
-        </w:rPr>
-        <w:t xml:space="preserve">Vitkova, L., </w:t>
-      </w:r>
-      <w:proofErr w:type="spellStart"/>
-      <w:r>
-        <w:rPr>
-          <w:rFonts w:ascii="Calibri" w:hAnsi="Calibri" w:cs="Calibri"/>
-        </w:rPr>
-        <w:t>Dhubháin</w:t>
+        <w:t>Tuama</w:t>
       </w:r>
       <w:proofErr w:type="spellEnd"/>
       <w:r>
         <w:rPr>
           <w:rFonts w:ascii="Calibri" w:hAnsi="Calibri" w:cs="Calibri"/>
-        </w:rPr>
-        <w:t xml:space="preserve">, Á. N., </w:t>
-      </w:r>
-      <w:proofErr w:type="spellStart"/>
-      <w:r>
-        <w:rPr>
-          <w:rFonts w:ascii="Calibri" w:hAnsi="Calibri" w:cs="Calibri"/>
-        </w:rPr>
-        <w:t>Tuama</w:t>
-      </w:r>
-      <w:proofErr w:type="spellEnd"/>
-      <w:r>
-        <w:rPr>
-          <w:rFonts w:ascii="Calibri" w:hAnsi="Calibri" w:cs="Calibri"/>
-        </w:rPr>
-        <w:t>, P., &amp; Purser, P. (2014). The practice of continuous cover forestry in Ireland.</w:t>
-      </w:r>
-    </w:p>
-    <w:p>
-      <w:pPr>
-        <w:rPr>
-          <w:rFonts w:ascii="system-ui" w:hAnsi="system-ui"/>
           <w:color w:val="0D0D0D"/>
           <w:shd w:val="clear" w:color="auto" w:fill="FFFFFF"/>
         </w:rPr>
-      </w:pPr>
-      <w:r>
-        <w:rPr>
-          <w:rFonts w:ascii="system-ui" w:hAnsi="system-ui"/>
+        <w:t xml:space="preserve">, P., &amp; </w:t>
+      </w:r>
+      <w:proofErr w:type="spellStart"/>
+      <w:r>
+        <w:rPr>
+          <w:rFonts w:ascii="Calibri" w:hAnsi="Calibri" w:cs="Calibri"/>
           <w:color w:val="0D0D0D"/>
           <w:shd w:val="clear" w:color="auto" w:fill="FFFFFF"/>
         </w:rPr>
-        <w:t>DAFM. (2014). "Forestry Programme 2014-2020: A Vision for the Sector." Department of Agriculture, Food and the Marine.</w:t>
-      </w:r>
-    </w:p>
-    <w:p>
-      <w:pPr>
-        <w:rPr>
-          <w:rFonts w:ascii="Calibri" w:hAnsi="Calibri" w:cs="Calibri"/>
-        </w:rPr>
-      </w:pPr>
-      <w:r>
-        <w:rPr>
-          <w:rFonts w:ascii="Calibri" w:hAnsi="Calibri" w:cs="Calibri"/>
-        </w:rPr>
-        <w:t>Teagasc. (2021). "Forestry in Ireland." Teagasc Forestry Development Department.</w:t>
-      </w:r>
-    </w:p>
-    <w:p>
-      <w:pPr>
-        <w:rPr>
-          <w:rFonts w:ascii="Calibri" w:hAnsi="Calibri" w:cs="Calibri"/>
-        </w:rPr>
-      </w:pPr>
-      <w:r>
-        <w:rPr>
-          <w:rFonts w:ascii="Calibri" w:hAnsi="Calibri" w:cs="Calibri"/>
-        </w:rPr>
-        <w:t>Bond, W.J., Woodward, F.I., &amp; Midgley, G.F. (2005). The global distribution of ecosystems in a world without fire. New Phytologist, 165, 525-538.</w:t>
-      </w:r>
-    </w:p>
-    <w:p>
-      <w:pPr>
-        <w:rPr>
-          <w:rFonts w:ascii="Calibri" w:hAnsi="Calibri" w:cs="Calibri"/>
-        </w:rPr>
-      </w:pPr>
-      <w:r>
-        <w:rPr>
-          <w:rFonts w:ascii="Calibri" w:hAnsi="Calibri" w:cs="Calibri"/>
-        </w:rPr>
-        <w:t xml:space="preserve">Bowman, D. M., Balch, J., </w:t>
+        <w:t>Spazzi</w:t>
+      </w:r>
+      <w:proofErr w:type="spellEnd"/>
+      <w:r>
+        <w:rPr>
+          <w:rFonts w:ascii="Calibri" w:hAnsi="Calibri" w:cs="Calibri"/>
+          <w:color w:val="0D0D0D"/>
+          <w:shd w:val="clear" w:color="auto" w:fill="FFFFFF"/>
+        </w:rPr>
+        <w:t xml:space="preserve">, J. (2020). Continuous Cover Forestry in Ireland: update on recent developments and initiatives. </w:t>
+      </w:r>
+      <w:r>
+        <w:rPr>
+          <w:rStyle w:val="Emphasis"/>
+          <w:rFonts w:ascii="Calibri" w:hAnsi="Calibri" w:cs="Calibri"/>
+          <w:color w:val="0D0D0D"/>
+          <w:bdr w:val="single" w:sz="2" w:space="0" w:color="E3E3E3" w:frame="1"/>
+          <w:shd w:val="clear" w:color="auto" w:fill="FFFFFF"/>
+        </w:rPr>
+        <w:t>CCFG Newsletter, 41</w:t>
+      </w:r>
+      <w:r>
+        <w:rPr>
+          <w:rFonts w:ascii="Calibri" w:hAnsi="Calibri" w:cs="Calibri"/>
+          <w:color w:val="0D0D0D"/>
+          <w:shd w:val="clear" w:color="auto" w:fill="FFFFFF"/>
+        </w:rPr>
+        <w:t>(Winter 2020), 71-77.</w:t>
+      </w:r>
+    </w:p>
+    <w:p>
+      <w:pPr>
+        <w:spacing w:line="360" w:lineRule="auto"/>
+        <w:rPr>
+          <w:rFonts w:ascii="Calibri" w:hAnsi="Calibri" w:cs="Calibri"/>
+        </w:rPr>
+      </w:pPr>
+      <w:r>
+        <w:rPr>
+          <w:rFonts w:ascii="Calibri" w:hAnsi="Calibri" w:cs="Calibri"/>
+        </w:rPr>
+        <w:t xml:space="preserve">Zumbrunnen, T., </w:t>
       </w:r>
       <w:proofErr w:type="spellStart"/>
       <w:r>
         <w:rPr>
           <w:rFonts w:ascii="Calibri" w:hAnsi="Calibri" w:cs="Calibri"/>
         </w:rPr>
-        <w:t>Artaxo</w:t>
+        <w:t>Bugmann</w:t>
       </w:r>
       <w:proofErr w:type="spellEnd"/>
       <w:r>
         <w:rPr>
           <w:rFonts w:ascii="Calibri" w:hAnsi="Calibri" w:cs="Calibri"/>
         </w:rPr>
-        <w:t>, P., Bond, W. J., Cochrane, M. A., D'Antonio, C. M., ... Whittaker, R. (2011). The human dimension of fire regimes on Earth. Journal of biogeography, 38(12), 2223–2236.</w:t>
-      </w:r>
-    </w:p>
-    <w:p>
-      <w:pPr>
-        <w:rPr>
-          <w:rFonts w:ascii="Calibri" w:hAnsi="Calibri" w:cs="Calibri"/>
-        </w:rPr>
-      </w:pPr>
-      <w:r>
-        <w:rPr>
-          <w:rFonts w:ascii="Calibri" w:hAnsi="Calibri" w:cs="Calibri"/>
-        </w:rPr>
-        <w:t xml:space="preserve">Fischer, A. P., Spies, T. A., Steelman, T. A., Moseley, C., Johnson, B. R., Bailey, J. D., ... Bowman, D. M. J. S. (2016). Wildfire risk as a socioecological pathology. Frontiers in Ecology and the Environment, 14(5), 276–284. </w:t>
-      </w:r>
-      <w:hyperlink r:id="rId38" w:history="1">
-        <w:r>
-          <w:rPr>
-            <w:rStyle w:val="Hyperlink"/>
-            <w:rFonts w:ascii="Calibri" w:hAnsi="Calibri" w:cs="Calibri"/>
-          </w:rPr>
-          <w:t>https://doi.org/10.1002/fee.1283</w:t>
-        </w:r>
-      </w:hyperlink>
-    </w:p>
-    <w:p>
-      <w:pPr>
-        <w:rPr>
-          <w:rFonts w:ascii="Calibri" w:hAnsi="Calibri" w:cs="Calibri"/>
-        </w:rPr>
-      </w:pPr>
-      <w:r>
-        <w:rPr>
-          <w:rFonts w:ascii="Calibri" w:hAnsi="Calibri" w:cs="Calibri"/>
-        </w:rPr>
-        <w:t xml:space="preserve">Johnston, F. H., Henderson, S. B., Chen, Y., Randerson, J. T., Marlier, M., Defries, R. S., ... Brauer, M. (2012). Estimated global mortality attributable to smoke from landscape fires. Environmental Health Perspectives, 120(5), 695–701. </w:t>
-      </w:r>
-      <w:hyperlink r:id="rId39" w:history="1">
-        <w:r>
-          <w:rPr>
-            <w:rStyle w:val="Hyperlink"/>
-            <w:rFonts w:ascii="Calibri" w:hAnsi="Calibri" w:cs="Calibri"/>
-          </w:rPr>
-          <w:t>https://doi.org/10.1289/ehp.1104422</w:t>
-        </w:r>
-      </w:hyperlink>
-    </w:p>
-    <w:p>
-      <w:pPr>
-        <w:rPr>
-          <w:rFonts w:ascii="Calibri" w:hAnsi="Calibri" w:cs="Calibri"/>
-        </w:rPr>
-      </w:pPr>
-      <w:r>
-        <w:rPr>
-          <w:rFonts w:ascii="Calibri" w:hAnsi="Calibri" w:cs="Calibri"/>
-        </w:rPr>
-        <w:t xml:space="preserve">Moritz, M. A., Morais, M. E., Summerell, L. A., Carlson, J. M., &amp; Doyle, J. (2005). Wildfires, complexity, and highly optimized tolerance. Proceedings of the National Academy of Sciences of the United States of America, 102(50), 17912–17917. </w:t>
-      </w:r>
-      <w:hyperlink r:id="rId40" w:history="1">
-        <w:r>
-          <w:rPr>
-            <w:rStyle w:val="Hyperlink"/>
-            <w:rFonts w:ascii="Calibri" w:hAnsi="Calibri" w:cs="Calibri"/>
-          </w:rPr>
-          <w:t>https://doi.org/10.1073/pnas.0508985102</w:t>
-        </w:r>
-      </w:hyperlink>
-    </w:p>
-    <w:p>
-      <w:pPr>
-        <w:rPr>
-          <w:rFonts w:ascii="Calibri" w:hAnsi="Calibri" w:cs="Calibri"/>
-        </w:rPr>
-      </w:pPr>
-      <w:r>
-        <w:rPr>
-          <w:rFonts w:ascii="Calibri" w:hAnsi="Calibri" w:cs="Calibri"/>
-        </w:rPr>
-        <w:lastRenderedPageBreak/>
-        <w:t xml:space="preserve">Moritz, M. A., Batllori, E., Bradstock, R. A., Gill, A. M., </w:t>
+        <w:t xml:space="preserve">, H., </w:t>
       </w:r>
       <w:proofErr w:type="spellStart"/>
       <w:r>
         <w:rPr>
           <w:rFonts w:ascii="Calibri" w:hAnsi="Calibri" w:cs="Calibri"/>
         </w:rPr>
-        <w:t>Handmer</w:t>
+        <w:t>Bürgi</w:t>
       </w:r>
       <w:proofErr w:type="spellEnd"/>
       <w:r>
         <w:rPr>
           <w:rFonts w:ascii="Calibri" w:hAnsi="Calibri" w:cs="Calibri"/>
         </w:rPr>
-        <w:t xml:space="preserve">, J., Hessburg, P. F., Leonard, J., McCaffrey, S., Odion, D. C., </w:t>
+        <w:t xml:space="preserve">, M., &amp; </w:t>
       </w:r>
       <w:proofErr w:type="spellStart"/>
       <w:r>
         <w:rPr>
           <w:rFonts w:ascii="Calibri" w:hAnsi="Calibri" w:cs="Calibri"/>
         </w:rPr>
-        <w:t>Schoennagel</w:t>
+        <w:t>Conedera</w:t>
       </w:r>
       <w:proofErr w:type="spellEnd"/>
       <w:r>
         <w:rPr>
           <w:rFonts w:ascii="Calibri" w:hAnsi="Calibri" w:cs="Calibri"/>
         </w:rPr>
-        <w:t xml:space="preserve">, T., &amp; Syphard, A. D. (2014). Learning to coexist with wildfire. Nature, 515(7525), 58–66. </w:t>
-      </w:r>
-      <w:hyperlink r:id="rId41" w:history="1">
-        <w:r>
-          <w:rPr>
-            <w:rStyle w:val="Hyperlink"/>
-            <w:rFonts w:ascii="Calibri" w:hAnsi="Calibri" w:cs="Calibri"/>
-          </w:rPr>
-          <w:t>https://doi.org/10.1038/nature13946</w:t>
-        </w:r>
-      </w:hyperlink>
-    </w:p>
-    <w:p>
-      <w:pPr>
-        <w:rPr>
-          <w:rFonts w:ascii="Calibri" w:hAnsi="Calibri" w:cs="Calibri"/>
-        </w:rPr>
-      </w:pPr>
-      <w:r>
-        <w:rPr>
-          <w:rFonts w:ascii="Calibri" w:hAnsi="Calibri" w:cs="Calibri"/>
-        </w:rPr>
-        <w:t>Recent advancements in data science and machine learning present promising opportunities for enhancing fire risk assessment in forest ecosystems (Joyce and Rodman, 2018). By leveraging comprehensive datasets from sources such as the Copernicus Emergency Management Service and ECMWF ERA5 reanalysis, coupled with simulated forest data, this research initiative aims to develop a robust model for assessing fire risk in Irish Continuous Cover Forestry (CCF). This interdisciplinary approach, at the intersection of ecological conservation and technological innovation, aligns with the urgent need highlighted by the United Nations Environment Programme (UNEP) and GRID-Arendal in their report "Spreading like Wildfire: The Rising Threat of Extraordinary Landscape Fires" (UNEP, 2022).</w:t>
-      </w:r>
-    </w:p>
-    <w:p>
-      <w:pPr>
-        <w:rPr>
-          <w:rFonts w:ascii="Calibri" w:hAnsi="Calibri" w:cs="Calibri"/>
-        </w:rPr>
-      </w:pPr>
-    </w:p>
-    <w:p>
-      <w:pPr>
-        <w:rPr>
-          <w:rFonts w:ascii="Calibri" w:hAnsi="Calibri" w:cs="Calibri"/>
-        </w:rPr>
-      </w:pPr>
-      <w:r>
-        <w:rPr>
-          <w:rFonts w:ascii="Calibri" w:hAnsi="Calibri" w:cs="Calibri"/>
-        </w:rPr>
-        <w:t>Furthermore, this study addresses the complexities introduced by the heterogeneous nature of CCF, which conventional fire risk models struggle to accommodate (Fernandes and Botelho, 2003; Murphy et al., 2016). By considering the diverse canopy layers, varied ground vegetation, and continuous cover characteristic of CCF (DAFM, 2014), the research seeks to overcome limitations in current predictive models and provide more accurate assessments of fire risk.</w:t>
-      </w:r>
-    </w:p>
-    <w:p>
-      <w:pPr>
-        <w:rPr>
-          <w:rFonts w:ascii="Calibri" w:hAnsi="Calibri" w:cs="Calibri"/>
-        </w:rPr>
-      </w:pPr>
-    </w:p>
-    <w:p>
-      <w:pPr>
-        <w:rPr>
-          <w:rFonts w:ascii="Calibri" w:hAnsi="Calibri" w:cs="Calibri"/>
-        </w:rPr>
-      </w:pPr>
-      <w:r>
-        <w:rPr>
-          <w:rFonts w:ascii="Calibri" w:hAnsi="Calibri" w:cs="Calibri"/>
-        </w:rPr>
-        <w:t>Incorporating insights from previous research advocating for the utilization of simulated data when real-world data is limited (Calkin, Thompson, and Finney, 2014), this study takes a proactive approach to mitigate the challenges posed by insufficient data specific to CCF in Ireland. By applying advanced data science techniques, including machine learning algorithms, to the available datasets, the model developed in this research is anticipated to significantly enhance forecasting capabilities and facilitate the formulation of effective prevention and response strategies for wildfires in CCF.</w:t>
-      </w:r>
-    </w:p>
-    <w:p>
-      <w:pPr>
-        <w:rPr>
-          <w:rFonts w:ascii="Calibri" w:hAnsi="Calibri" w:cs="Calibri"/>
-        </w:rPr>
-      </w:pPr>
-    </w:p>
-    <w:p>
-      <w:pPr>
-        <w:rPr>
-          <w:rFonts w:ascii="Calibri" w:hAnsi="Calibri" w:cs="Calibri"/>
-        </w:rPr>
-      </w:pPr>
-      <w:r>
-        <w:rPr>
-          <w:rFonts w:ascii="Calibri" w:hAnsi="Calibri" w:cs="Calibri"/>
-        </w:rPr>
-        <w:t>In conclusion, this research initiative contributes to the ongoing efforts to address the escalating threat of wildfires globally by developing innovative methodologies for fire risk assessment tailored to the unique characteristics of Irish Continuous Cover Forestry.</w:t>
-      </w:r>
-    </w:p>
-    <w:p>
-      <w:pPr>
-        <w:rPr>
-          <w:rFonts w:ascii="Calibri" w:hAnsi="Calibri" w:cs="Calibri"/>
-        </w:rPr>
-      </w:pPr>
-    </w:p>
-    <w:p>
-      <w:pPr>
-        <w:rPr>
-          <w:rFonts w:ascii="Calibri" w:hAnsi="Calibri" w:cs="Calibri"/>
-        </w:rPr>
-      </w:pPr>
-      <w:r>
-        <w:rPr>
-          <w:rFonts w:ascii="Calibri" w:hAnsi="Calibri" w:cs="Calibri"/>
-        </w:rPr>
-        <w:t>References:</w:t>
-      </w:r>
-    </w:p>
-    <w:p>
-      <w:pPr>
-        <w:rPr>
-          <w:rFonts w:ascii="Calibri" w:hAnsi="Calibri" w:cs="Calibri"/>
-        </w:rPr>
-      </w:pPr>
-      <w:r>
-        <w:rPr>
-          <w:rFonts w:ascii="Calibri" w:hAnsi="Calibri" w:cs="Calibri"/>
-        </w:rPr>
-        <w:t>- Calkin, D. E., Thompson, M. P., &amp; Finney, M. A. (2014). Negative consequences of positive feedbacks in US wildfire management. Forest Ecology and Management, 324, 237-241.</w:t>
-      </w:r>
-    </w:p>
-    <w:p>
-      <w:pPr>
-        <w:rPr>
-          <w:rFonts w:ascii="Calibri" w:hAnsi="Calibri" w:cs="Calibri"/>
-        </w:rPr>
-      </w:pPr>
-      <w:r>
-        <w:rPr>
-          <w:rFonts w:ascii="Calibri" w:hAnsi="Calibri" w:cs="Calibri"/>
-        </w:rPr>
-        <w:t>- DAFM (2014). Department of Agriculture, Food and the Marine. Continuous Cover Forestry.</w:t>
-      </w:r>
-    </w:p>
-    <w:p>
-      <w:pPr>
-        <w:rPr>
-          <w:rFonts w:ascii="Calibri" w:hAnsi="Calibri" w:cs="Calibri"/>
-        </w:rPr>
-      </w:pPr>
-      <w:r>
-        <w:rPr>
-          <w:rFonts w:ascii="Calibri" w:hAnsi="Calibri" w:cs="Calibri"/>
-        </w:rPr>
-        <w:t>- Fernandes, P. M., &amp; Botelho, H. S. (2003). A review of prescribed burning effectiveness in fire hazard reduction. International Journal of Wildland Fire, 12(2), 117-128.</w:t>
-      </w:r>
-    </w:p>
-    <w:p>
-      <w:pPr>
-        <w:rPr>
-          <w:rFonts w:ascii="Calibri" w:hAnsi="Calibri" w:cs="Calibri"/>
-        </w:rPr>
-      </w:pPr>
-      <w:r>
-        <w:rPr>
-          <w:rFonts w:ascii="Calibri" w:hAnsi="Calibri" w:cs="Calibri"/>
-        </w:rPr>
-        <w:t>- IPCC (2021). Climate Change 2021: The Physical Science Basis. Contribution of Working Group I to the Sixth Assessment Report of the Intergovernmental Panel on Climate Change.</w:t>
-      </w:r>
-    </w:p>
-    <w:p>
-      <w:pPr>
-        <w:rPr>
-          <w:rFonts w:ascii="Calibri" w:hAnsi="Calibri" w:cs="Calibri"/>
-        </w:rPr>
-      </w:pPr>
-      <w:r>
-        <w:rPr>
-          <w:rFonts w:ascii="Calibri" w:hAnsi="Calibri" w:cs="Calibri"/>
-        </w:rPr>
-        <w:lastRenderedPageBreak/>
-        <w:t>- Joyce, L. A., &amp; Rodman, S. J. (2018). Predicting forest fires: a machine learning approach. International Journal of Wildland Fire, 27(9), 621-632.</w:t>
-      </w:r>
-    </w:p>
-    <w:p>
-      <w:pPr>
-        <w:rPr>
-          <w:rFonts w:ascii="Calibri" w:hAnsi="Calibri" w:cs="Calibri"/>
-        </w:rPr>
-      </w:pPr>
-      <w:r>
-        <w:rPr>
-          <w:rFonts w:ascii="Calibri" w:hAnsi="Calibri" w:cs="Calibri"/>
-        </w:rPr>
-        <w:t xml:space="preserve">- Murphy, R., </w:t>
-      </w:r>
-      <w:proofErr w:type="spellStart"/>
-      <w:r>
-        <w:rPr>
-          <w:rFonts w:ascii="Calibri" w:hAnsi="Calibri" w:cs="Calibri"/>
-        </w:rPr>
-        <w:t>Calders</w:t>
-      </w:r>
-      <w:proofErr w:type="spellEnd"/>
-      <w:r>
-        <w:rPr>
-          <w:rFonts w:ascii="Calibri" w:hAnsi="Calibri" w:cs="Calibri"/>
-        </w:rPr>
-        <w:t xml:space="preserve">, K., Disney, M., </w:t>
-      </w:r>
-      <w:proofErr w:type="spellStart"/>
-      <w:r>
-        <w:rPr>
-          <w:rFonts w:ascii="Calibri" w:hAnsi="Calibri" w:cs="Calibri"/>
-        </w:rPr>
-        <w:t>Mitchard</w:t>
-      </w:r>
-      <w:proofErr w:type="spellEnd"/>
-      <w:r>
-        <w:rPr>
-          <w:rFonts w:ascii="Calibri" w:hAnsi="Calibri" w:cs="Calibri"/>
-        </w:rPr>
-        <w:t xml:space="preserve">, E. T., </w:t>
-      </w:r>
-      <w:proofErr w:type="spellStart"/>
-      <w:r>
-        <w:rPr>
-          <w:rFonts w:ascii="Calibri" w:hAnsi="Calibri" w:cs="Calibri"/>
-        </w:rPr>
-        <w:t>Raumonen</w:t>
-      </w:r>
-      <w:proofErr w:type="spellEnd"/>
-      <w:r>
-        <w:rPr>
-          <w:rFonts w:ascii="Calibri" w:hAnsi="Calibri" w:cs="Calibri"/>
-        </w:rPr>
-        <w:t xml:space="preserve">, P., &amp; Wilkes, P. (2016). X-band interferometry and lidar reveal differences in leaf and canopy structure in spruce and deciduous forests, Journal of Geophysical Research: </w:t>
-      </w:r>
-      <w:proofErr w:type="spellStart"/>
-      <w:r>
-        <w:rPr>
-          <w:rFonts w:ascii="Calibri" w:hAnsi="Calibri" w:cs="Calibri"/>
-        </w:rPr>
-        <w:t>Biogeosciences</w:t>
-      </w:r>
-      <w:proofErr w:type="spellEnd"/>
-      <w:r>
-        <w:rPr>
-          <w:rFonts w:ascii="Calibri" w:hAnsi="Calibri" w:cs="Calibri"/>
-        </w:rPr>
-        <w:t>, 121(10), 2500-2513.</w:t>
-      </w:r>
-    </w:p>
-    <w:p>
-      <w:pPr>
-        <w:rPr>
-          <w:rFonts w:ascii="Calibri" w:hAnsi="Calibri" w:cs="Calibri"/>
-        </w:rPr>
-      </w:pPr>
-      <w:r>
-        <w:rPr>
-          <w:rFonts w:ascii="Calibri" w:hAnsi="Calibri" w:cs="Calibri"/>
-        </w:rPr>
-        <w:t>- Teagasc (2021). Continuous Cover Forestry. Available online: https://www.teagasc.ie/forestry/managing-forests/continuous-cover-forestry/. Accessed on January 30, 2024.</w:t>
-      </w:r>
-    </w:p>
-    <w:p>
-      <w:pPr>
-        <w:rPr>
-          <w:rFonts w:ascii="Calibri" w:hAnsi="Calibri" w:cs="Calibri"/>
-        </w:rPr>
-      </w:pPr>
-      <w:r>
-        <w:rPr>
-          <w:rFonts w:ascii="Calibri" w:hAnsi="Calibri" w:cs="Calibri"/>
-        </w:rPr>
-        <w:t>- UNEP (2022). Spreading like Wildfire: The Rising Threat of Extraordinary Landscape Fires. United Nations Environment Programme and GRID-Arendal.</w:t>
-      </w:r>
+        <w:t>, M. (2011). Linking forest fire regimes and climate—A historical analysis in a dry inner Alpine valley. *Ecosystems, 1</w:t>
+      </w:r>
+      <w:r>
+        <w:rPr>
+          <w:rFonts w:ascii="Calibri" w:hAnsi="Calibri" w:cs="Calibri"/>
+        </w:rPr>
+        <w:t>4*(6), 855-872.</w:t>
+      </w:r>
+    </w:p>
+    <w:p>
+      <w:pPr>
+        <w:spacing w:line="360" w:lineRule="auto"/>
+        <w:rPr>
+          <w:rFonts w:ascii="Calibri" w:hAnsi="Calibri" w:cs="Calibri"/>
+        </w:rPr>
+      </w:pPr>
     </w:p>
     <w:p>
       <w:pPr>
@@ -33336,7 +34381,7 @@
       </w:pPr>
     </w:p>
     <w:sectPr>
-      <w:footerReference w:type="default" r:id="rId42"/>
+      <w:footerReference w:type="default" r:id="rId36"/>
       <w:pgSz w:w="12240" w:h="15840"/>
       <w:pgMar w:top="1440" w:right="1440" w:bottom="1440" w:left="1440" w:header="720" w:footer="720" w:gutter="0"/>
       <w:pgBorders w:offsetFrom="page">

--- a/Thesis CCF and Data Science.docx
+++ b/Thesis CCF and Data Science.docx
@@ -507,7 +507,7 @@
             </w:rPr>
             <w:fldChar w:fldCharType="separate"/>
           </w:r>
-          <w:hyperlink w:anchor="_Toc159250184" w:history="1">
+          <w:hyperlink w:anchor="_Toc159272878" w:history="1">
             <w:r>
               <w:rPr>
                 <w:rStyle w:val="Hyperlink"/>
@@ -559,7 +559,7 @@
                 <w:noProof/>
                 <w:webHidden/>
               </w:rPr>
-              <w:instrText xml:space="preserve"> PAGEREF _Toc159250184 \h </w:instrText>
+              <w:instrText xml:space="preserve"> PAGEREF _Toc159272878 \h </w:instrText>
             </w:r>
             <w:r>
               <w:rPr>
@@ -606,7 +606,7 @@
               <w14:ligatures w14:val="standardContextual"/>
             </w:rPr>
           </w:pPr>
-          <w:hyperlink w:anchor="_Toc159250185" w:history="1">
+          <w:hyperlink w:anchor="_Toc159272879" w:history="1">
             <w:r>
               <w:rPr>
                 <w:rStyle w:val="Hyperlink"/>
@@ -636,7 +636,7 @@
                 <w:noProof/>
                 <w:webHidden/>
               </w:rPr>
-              <w:instrText xml:space="preserve"> PAGEREF _Toc159250185 \h </w:instrText>
+              <w:instrText xml:space="preserve"> PAGEREF _Toc159272879 \h </w:instrText>
             </w:r>
             <w:r>
               <w:rPr>
@@ -681,7 +681,7 @@
               <w14:ligatures w14:val="standardContextual"/>
             </w:rPr>
           </w:pPr>
-          <w:hyperlink w:anchor="_Toc159250186" w:history="1">
+          <w:hyperlink w:anchor="_Toc159272880" w:history="1">
             <w:r>
               <w:rPr>
                 <w:rStyle w:val="Hyperlink"/>
@@ -704,7 +704,7 @@
               <w:rPr>
                 <w:webHidden/>
               </w:rPr>
-              <w:instrText xml:space="preserve"> PAGEREF _Toc159250186 \h </w:instrText>
+              <w:instrText xml:space="preserve"> PAGEREF _Toc159272880 \h </w:instrText>
             </w:r>
             <w:r>
               <w:rPr>
@@ -745,7 +745,7 @@
               <w14:ligatures w14:val="standardContextual"/>
             </w:rPr>
           </w:pPr>
-          <w:hyperlink w:anchor="_Toc159250187" w:history="1">
+          <w:hyperlink w:anchor="_Toc159272881" w:history="1">
             <w:r>
               <w:rPr>
                 <w:rStyle w:val="Hyperlink"/>
@@ -768,7 +768,7 @@
               <w:rPr>
                 <w:webHidden/>
               </w:rPr>
-              <w:instrText xml:space="preserve"> PAGEREF _Toc159250187 \h </w:instrText>
+              <w:instrText xml:space="preserve"> PAGEREF _Toc159272881 \h </w:instrText>
             </w:r>
             <w:r>
               <w:rPr>
@@ -811,7 +811,7 @@
               <w14:ligatures w14:val="standardContextual"/>
             </w:rPr>
           </w:pPr>
-          <w:hyperlink w:anchor="_Toc159250188" w:history="1">
+          <w:hyperlink w:anchor="_Toc159272882" w:history="1">
             <w:r>
               <w:rPr>
                 <w:rStyle w:val="Hyperlink"/>
@@ -820,7 +820,7 @@
                 <w:bCs/>
                 <w:noProof/>
               </w:rPr>
-              <w:t xml:space="preserve">1.1.3 Research Objectives </w:t>
+              <w:t>1.1.3 Research Objectives Rewrite next</w:t>
             </w:r>
             <w:r>
               <w:rPr>
@@ -841,7 +841,7 @@
                 <w:noProof/>
                 <w:webHidden/>
               </w:rPr>
-              <w:instrText xml:space="preserve"> PAGEREF _Toc159250188 \h </w:instrText>
+              <w:instrText xml:space="preserve"> PAGEREF _Toc159272882 \h </w:instrText>
             </w:r>
             <w:r>
               <w:rPr>
@@ -888,7 +888,7 @@
               <w14:ligatures w14:val="standardContextual"/>
             </w:rPr>
           </w:pPr>
-          <w:hyperlink w:anchor="_Toc159250189" w:history="1">
+          <w:hyperlink w:anchor="_Toc159272883" w:history="1">
             <w:r>
               <w:rPr>
                 <w:rStyle w:val="Hyperlink"/>
@@ -918,7 +918,7 @@
                 <w:noProof/>
                 <w:webHidden/>
               </w:rPr>
-              <w:instrText xml:space="preserve"> PAGEREF _Toc159250189 \h </w:instrText>
+              <w:instrText xml:space="preserve"> PAGEREF _Toc159272883 \h </w:instrText>
             </w:r>
             <w:r>
               <w:rPr>
@@ -965,7 +965,7 @@
               <w14:ligatures w14:val="standardContextual"/>
             </w:rPr>
           </w:pPr>
-          <w:hyperlink w:anchor="_Toc159250190" w:history="1">
+          <w:hyperlink w:anchor="_Toc159272884" w:history="1">
             <w:r>
               <w:rPr>
                 <w:rStyle w:val="Hyperlink"/>
@@ -995,7 +995,7 @@
                 <w:noProof/>
                 <w:webHidden/>
               </w:rPr>
-              <w:instrText xml:space="preserve"> PAGEREF _Toc159250190 \h </w:instrText>
+              <w:instrText xml:space="preserve"> PAGEREF _Toc159272884 \h </w:instrText>
             </w:r>
             <w:r>
               <w:rPr>
@@ -1042,7 +1042,7 @@
               <w14:ligatures w14:val="standardContextual"/>
             </w:rPr>
           </w:pPr>
-          <w:hyperlink w:anchor="_Toc159250191" w:history="1">
+          <w:hyperlink w:anchor="_Toc159272885" w:history="1">
             <w:r>
               <w:rPr>
                 <w:rStyle w:val="Hyperlink"/>
@@ -1051,7 +1051,7 @@
                 <w:bCs/>
                 <w:noProof/>
               </w:rPr>
-              <w:t>2.2 Variables and Criteria in Fire Risk Assessment</w:t>
+              <w:t>2.2 Traditional Fire Risk Assessment Methods</w:t>
             </w:r>
             <w:r>
               <w:rPr>
@@ -1072,7 +1072,7 @@
                 <w:noProof/>
                 <w:webHidden/>
               </w:rPr>
-              <w:instrText xml:space="preserve"> PAGEREF _Toc159250191 \h </w:instrText>
+              <w:instrText xml:space="preserve"> PAGEREF _Toc159272885 \h </w:instrText>
             </w:r>
             <w:r>
               <w:rPr>
@@ -1119,7 +1119,7 @@
               <w14:ligatures w14:val="standardContextual"/>
             </w:rPr>
           </w:pPr>
-          <w:hyperlink w:anchor="_Toc159250192" w:history="1">
+          <w:hyperlink w:anchor="_Toc159272886" w:history="1">
             <w:r>
               <w:rPr>
                 <w:rStyle w:val="Hyperlink"/>
@@ -1128,7 +1128,7 @@
                 <w:bCs/>
                 <w:noProof/>
               </w:rPr>
-              <w:t>2.2 Traditional Fire Risk Assessment Methods</w:t>
+              <w:t>2.3   Data Science Applications in Environmental Risk Assessment</w:t>
             </w:r>
             <w:r>
               <w:rPr>
@@ -1149,7 +1149,7 @@
                 <w:noProof/>
                 <w:webHidden/>
               </w:rPr>
-              <w:instrText xml:space="preserve"> PAGEREF _Toc159250192 \h </w:instrText>
+              <w:instrText xml:space="preserve"> PAGEREF _Toc159272886 \h </w:instrText>
             </w:r>
             <w:r>
               <w:rPr>
@@ -1169,7 +1169,7 @@
                 <w:noProof/>
                 <w:webHidden/>
               </w:rPr>
-              <w:t>15</w:t>
+              <w:t>12</w:t>
             </w:r>
             <w:r>
               <w:rPr>
@@ -1196,7 +1196,7 @@
               <w14:ligatures w14:val="standardContextual"/>
             </w:rPr>
           </w:pPr>
-          <w:hyperlink w:anchor="_Toc159250193" w:history="1">
+          <w:hyperlink w:anchor="_Toc159272887" w:history="1">
             <w:r>
               <w:rPr>
                 <w:rStyle w:val="Hyperlink"/>
@@ -1205,7 +1205,7 @@
                 <w:bCs/>
                 <w:noProof/>
               </w:rPr>
-              <w:t>2.3   Data Science Applications in Environmental Risk Assessment</w:t>
+              <w:t>2.4   Comparative Analysis of Fire Risk Assessment in Different Geographies</w:t>
             </w:r>
             <w:r>
               <w:rPr>
@@ -1226,7 +1226,7 @@
                 <w:noProof/>
                 <w:webHidden/>
               </w:rPr>
-              <w:instrText xml:space="preserve"> PAGEREF _Toc159250193 \h </w:instrText>
+              <w:instrText xml:space="preserve"> PAGEREF _Toc159272887 \h </w:instrText>
             </w:r>
             <w:r>
               <w:rPr>
@@ -1246,7 +1246,7 @@
                 <w:noProof/>
                 <w:webHidden/>
               </w:rPr>
-              <w:t>16</w:t>
+              <w:t>13</w:t>
             </w:r>
             <w:r>
               <w:rPr>
@@ -1273,7 +1273,7 @@
               <w14:ligatures w14:val="standardContextual"/>
             </w:rPr>
           </w:pPr>
-          <w:hyperlink w:anchor="_Toc159250194" w:history="1">
+          <w:hyperlink w:anchor="_Toc159272888" w:history="1">
             <w:r>
               <w:rPr>
                 <w:rStyle w:val="Hyperlink"/>
@@ -1282,7 +1282,7 @@
                 <w:bCs/>
                 <w:noProof/>
               </w:rPr>
-              <w:t>2.4   Comparative Analysis of Fire Risk Assessment in Different Geographies</w:t>
+              <w:t>2.5 Advancements in Predictive Analytics and Modelling for Fire Risk Assessment</w:t>
             </w:r>
             <w:r>
               <w:rPr>
@@ -1303,7 +1303,7 @@
                 <w:noProof/>
                 <w:webHidden/>
               </w:rPr>
-              <w:instrText xml:space="preserve"> PAGEREF _Toc159250194 \h </w:instrText>
+              <w:instrText xml:space="preserve"> PAGEREF _Toc159272888 \h </w:instrText>
             </w:r>
             <w:r>
               <w:rPr>
@@ -1323,7 +1323,7 @@
                 <w:noProof/>
                 <w:webHidden/>
               </w:rPr>
-              <w:t>17</w:t>
+              <w:t>14</w:t>
             </w:r>
             <w:r>
               <w:rPr>
@@ -1350,7 +1350,7 @@
               <w14:ligatures w14:val="standardContextual"/>
             </w:rPr>
           </w:pPr>
-          <w:hyperlink w:anchor="_Toc159250195" w:history="1">
+          <w:hyperlink w:anchor="_Toc159272889" w:history="1">
             <w:r>
               <w:rPr>
                 <w:rStyle w:val="Hyperlink"/>
@@ -1359,7 +1359,7 @@
                 <w:bCs/>
                 <w:noProof/>
               </w:rPr>
-              <w:t>2.5 Advancements in Predictive Analytics and Modelling for Fire Risk Assessment</w:t>
+              <w:t>2.2 Variables and Criteria in Fire Risk Assessment</w:t>
             </w:r>
             <w:r>
               <w:rPr>
@@ -1380,7 +1380,7 @@
                 <w:noProof/>
                 <w:webHidden/>
               </w:rPr>
-              <w:instrText xml:space="preserve"> PAGEREF _Toc159250195 \h </w:instrText>
+              <w:instrText xml:space="preserve"> PAGEREF _Toc159272889 \h </w:instrText>
             </w:r>
             <w:r>
               <w:rPr>
@@ -1427,7 +1427,7 @@
               <w14:ligatures w14:val="standardContextual"/>
             </w:rPr>
           </w:pPr>
-          <w:hyperlink w:anchor="_Toc159250196" w:history="1">
+          <w:hyperlink w:anchor="_Toc159272890" w:history="1">
             <w:r>
               <w:rPr>
                 <w:rStyle w:val="Hyperlink"/>
@@ -1457,7 +1457,7 @@
                 <w:noProof/>
                 <w:webHidden/>
               </w:rPr>
-              <w:instrText xml:space="preserve"> PAGEREF _Toc159250196 \h </w:instrText>
+              <w:instrText xml:space="preserve"> PAGEREF _Toc159272890 \h </w:instrText>
             </w:r>
             <w:r>
               <w:rPr>
@@ -1477,7 +1477,7 @@
                 <w:noProof/>
                 <w:webHidden/>
               </w:rPr>
-              <w:t>22</w:t>
+              <w:t>21</w:t>
             </w:r>
             <w:r>
               <w:rPr>
@@ -1504,7 +1504,7 @@
               <w14:ligatures w14:val="standardContextual"/>
             </w:rPr>
           </w:pPr>
-          <w:hyperlink w:anchor="_Toc159250197" w:history="1">
+          <w:hyperlink w:anchor="_Toc159272891" w:history="1">
             <w:r>
               <w:rPr>
                 <w:rStyle w:val="Hyperlink"/>
@@ -1534,7 +1534,7 @@
                 <w:noProof/>
                 <w:webHidden/>
               </w:rPr>
-              <w:instrText xml:space="preserve"> PAGEREF _Toc159250197 \h </w:instrText>
+              <w:instrText xml:space="preserve"> PAGEREF _Toc159272891 \h </w:instrText>
             </w:r>
             <w:r>
               <w:rPr>
@@ -1554,7 +1554,7 @@
                 <w:noProof/>
                 <w:webHidden/>
               </w:rPr>
-              <w:t>22</w:t>
+              <w:t>21</w:t>
             </w:r>
             <w:r>
               <w:rPr>
@@ -1581,7 +1581,7 @@
               <w14:ligatures w14:val="standardContextual"/>
             </w:rPr>
           </w:pPr>
-          <w:hyperlink w:anchor="_Toc159250198" w:history="1">
+          <w:hyperlink w:anchor="_Toc159272892" w:history="1">
             <w:r>
               <w:rPr>
                 <w:rStyle w:val="Hyperlink"/>
@@ -1611,7 +1611,7 @@
                 <w:noProof/>
                 <w:webHidden/>
               </w:rPr>
-              <w:instrText xml:space="preserve"> PAGEREF _Toc159250198 \h </w:instrText>
+              <w:instrText xml:space="preserve"> PAGEREF _Toc159272892 \h </w:instrText>
             </w:r>
             <w:r>
               <w:rPr>
@@ -1631,7 +1631,7 @@
                 <w:noProof/>
                 <w:webHidden/>
               </w:rPr>
-              <w:t>23</w:t>
+              <w:t>22</w:t>
             </w:r>
             <w:r>
               <w:rPr>
@@ -1658,7 +1658,7 @@
               <w14:ligatures w14:val="standardContextual"/>
             </w:rPr>
           </w:pPr>
-          <w:hyperlink w:anchor="_Toc159250199" w:history="1">
+          <w:hyperlink w:anchor="_Toc159272893" w:history="1">
             <w:r>
               <w:rPr>
                 <w:rStyle w:val="Hyperlink"/>
@@ -1688,7 +1688,7 @@
                 <w:noProof/>
                 <w:webHidden/>
               </w:rPr>
-              <w:instrText xml:space="preserve"> PAGEREF _Toc159250199 \h </w:instrText>
+              <w:instrText xml:space="preserve"> PAGEREF _Toc159272893 \h </w:instrText>
             </w:r>
             <w:r>
               <w:rPr>
@@ -1708,7 +1708,7 @@
                 <w:noProof/>
                 <w:webHidden/>
               </w:rPr>
-              <w:t>24</w:t>
+              <w:t>23</w:t>
             </w:r>
             <w:r>
               <w:rPr>
@@ -1735,7 +1735,7 @@
               <w14:ligatures w14:val="standardContextual"/>
             </w:rPr>
           </w:pPr>
-          <w:hyperlink w:anchor="_Toc159250200" w:history="1">
+          <w:hyperlink w:anchor="_Toc159272894" w:history="1">
             <w:r>
               <w:rPr>
                 <w:rStyle w:val="Hyperlink"/>
@@ -1765,7 +1765,7 @@
                 <w:noProof/>
                 <w:webHidden/>
               </w:rPr>
-              <w:instrText xml:space="preserve"> PAGEREF _Toc159250200 \h </w:instrText>
+              <w:instrText xml:space="preserve"> PAGEREF _Toc159272894 \h </w:instrText>
             </w:r>
             <w:r>
               <w:rPr>
@@ -1785,7 +1785,7 @@
                 <w:noProof/>
                 <w:webHidden/>
               </w:rPr>
-              <w:t>25</w:t>
+              <w:t>24</w:t>
             </w:r>
             <w:r>
               <w:rPr>
@@ -1812,7 +1812,7 @@
               <w14:ligatures w14:val="standardContextual"/>
             </w:rPr>
           </w:pPr>
-          <w:hyperlink w:anchor="_Toc159250201" w:history="1">
+          <w:hyperlink w:anchor="_Toc159272895" w:history="1">
             <w:r>
               <w:rPr>
                 <w:rStyle w:val="Hyperlink"/>
@@ -1842,7 +1842,7 @@
                 <w:noProof/>
                 <w:webHidden/>
               </w:rPr>
-              <w:instrText xml:space="preserve"> PAGEREF _Toc159250201 \h </w:instrText>
+              <w:instrText xml:space="preserve"> PAGEREF _Toc159272895 \h </w:instrText>
             </w:r>
             <w:r>
               <w:rPr>
@@ -1862,7 +1862,7 @@
                 <w:noProof/>
                 <w:webHidden/>
               </w:rPr>
-              <w:t>29</w:t>
+              <w:t>27</w:t>
             </w:r>
             <w:r>
               <w:rPr>
@@ -1887,7 +1887,7 @@
               <w14:ligatures w14:val="standardContextual"/>
             </w:rPr>
           </w:pPr>
-          <w:hyperlink w:anchor="_Toc159250202" w:history="1">
+          <w:hyperlink w:anchor="_Toc159272896" w:history="1">
             <w:r>
               <w:rPr>
                 <w:rStyle w:val="Hyperlink"/>
@@ -1910,7 +1910,7 @@
               <w:rPr>
                 <w:webHidden/>
               </w:rPr>
-              <w:instrText xml:space="preserve"> PAGEREF _Toc159250202 \h </w:instrText>
+              <w:instrText xml:space="preserve"> PAGEREF _Toc159272896 \h </w:instrText>
             </w:r>
             <w:r>
               <w:rPr>
@@ -1927,7 +1927,7 @@
               <w:rPr>
                 <w:webHidden/>
               </w:rPr>
-              <w:t>29</w:t>
+              <w:t>27</w:t>
             </w:r>
             <w:r>
               <w:rPr>
@@ -1951,7 +1951,7 @@
               <w14:ligatures w14:val="standardContextual"/>
             </w:rPr>
           </w:pPr>
-          <w:hyperlink w:anchor="_Toc159250203" w:history="1">
+          <w:hyperlink w:anchor="_Toc159272897" w:history="1">
             <w:r>
               <w:rPr>
                 <w:rStyle w:val="Hyperlink"/>
@@ -1974,7 +1974,7 @@
               <w:rPr>
                 <w:webHidden/>
               </w:rPr>
-              <w:instrText xml:space="preserve"> PAGEREF _Toc159250203 \h </w:instrText>
+              <w:instrText xml:space="preserve"> PAGEREF _Toc159272897 \h </w:instrText>
             </w:r>
             <w:r>
               <w:rPr>
@@ -1991,7 +1991,7 @@
               <w:rPr>
                 <w:webHidden/>
               </w:rPr>
-              <w:t>30</w:t>
+              <w:t>29</w:t>
             </w:r>
             <w:r>
               <w:rPr>
@@ -2017,7 +2017,7 @@
               <w14:ligatures w14:val="standardContextual"/>
             </w:rPr>
           </w:pPr>
-          <w:hyperlink w:anchor="_Toc159250204" w:history="1">
+          <w:hyperlink w:anchor="_Toc159272898" w:history="1">
             <w:r>
               <w:rPr>
                 <w:rStyle w:val="Hyperlink"/>
@@ -2047,7 +2047,7 @@
                 <w:noProof/>
                 <w:webHidden/>
               </w:rPr>
-              <w:instrText xml:space="preserve"> PAGEREF _Toc159250204 \h </w:instrText>
+              <w:instrText xml:space="preserve"> PAGEREF _Toc159272898 \h </w:instrText>
             </w:r>
             <w:r>
               <w:rPr>
@@ -2067,7 +2067,7 @@
                 <w:noProof/>
                 <w:webHidden/>
               </w:rPr>
-              <w:t>31</w:t>
+              <w:t>30</w:t>
             </w:r>
             <w:r>
               <w:rPr>
@@ -2094,7 +2094,7 @@
               <w14:ligatures w14:val="standardContextual"/>
             </w:rPr>
           </w:pPr>
-          <w:hyperlink w:anchor="_Toc159250205" w:history="1">
+          <w:hyperlink w:anchor="_Toc159272899" w:history="1">
             <w:r>
               <w:rPr>
                 <w:rStyle w:val="Hyperlink"/>
@@ -2124,7 +2124,7 @@
                 <w:noProof/>
                 <w:webHidden/>
               </w:rPr>
-              <w:instrText xml:space="preserve"> PAGEREF _Toc159250205 \h </w:instrText>
+              <w:instrText xml:space="preserve"> PAGEREF _Toc159272899 \h </w:instrText>
             </w:r>
             <w:r>
               <w:rPr>
@@ -2144,7 +2144,7 @@
                 <w:noProof/>
                 <w:webHidden/>
               </w:rPr>
-              <w:t>33</w:t>
+              <w:t>31</w:t>
             </w:r>
             <w:r>
               <w:rPr>
@@ -2171,7 +2171,7 @@
               <w14:ligatures w14:val="standardContextual"/>
             </w:rPr>
           </w:pPr>
-          <w:hyperlink w:anchor="_Toc159250206" w:history="1">
+          <w:hyperlink w:anchor="_Toc159272900" w:history="1">
             <w:r>
               <w:rPr>
                 <w:rStyle w:val="Hyperlink"/>
@@ -2201,7 +2201,7 @@
                 <w:noProof/>
                 <w:webHidden/>
               </w:rPr>
-              <w:instrText xml:space="preserve"> PAGEREF _Toc159250206 \h </w:instrText>
+              <w:instrText xml:space="preserve"> PAGEREF _Toc159272900 \h </w:instrText>
             </w:r>
             <w:r>
               <w:rPr>
@@ -2221,7 +2221,7 @@
                 <w:noProof/>
                 <w:webHidden/>
               </w:rPr>
-              <w:t>33</w:t>
+              <w:t>32</w:t>
             </w:r>
             <w:r>
               <w:rPr>
@@ -2248,7 +2248,7 @@
               <w14:ligatures w14:val="standardContextual"/>
             </w:rPr>
           </w:pPr>
-          <w:hyperlink w:anchor="_Toc159250207" w:history="1">
+          <w:hyperlink w:anchor="_Toc159272901" w:history="1">
             <w:r>
               <w:rPr>
                 <w:rStyle w:val="Hyperlink"/>
@@ -2278,7 +2278,7 @@
                 <w:noProof/>
                 <w:webHidden/>
               </w:rPr>
-              <w:instrText xml:space="preserve"> PAGEREF _Toc159250207 \h </w:instrText>
+              <w:instrText xml:space="preserve"> PAGEREF _Toc159272901 \h </w:instrText>
             </w:r>
             <w:r>
               <w:rPr>
@@ -2298,7 +2298,7 @@
                 <w:noProof/>
                 <w:webHidden/>
               </w:rPr>
-              <w:t>35</w:t>
+              <w:t>33</w:t>
             </w:r>
             <w:r>
               <w:rPr>
@@ -2323,7 +2323,7 @@
               <w14:ligatures w14:val="standardContextual"/>
             </w:rPr>
           </w:pPr>
-          <w:hyperlink w:anchor="_Toc159250208" w:history="1">
+          <w:hyperlink w:anchor="_Toc159272902" w:history="1">
             <w:r>
               <w:rPr>
                 <w:rStyle w:val="Hyperlink"/>
@@ -2346,7 +2346,7 @@
               <w:rPr>
                 <w:webHidden/>
               </w:rPr>
-              <w:instrText xml:space="preserve"> PAGEREF _Toc159250208 \h </w:instrText>
+              <w:instrText xml:space="preserve"> PAGEREF _Toc159272902 \h </w:instrText>
             </w:r>
             <w:r>
               <w:rPr>
@@ -2363,7 +2363,7 @@
               <w:rPr>
                 <w:webHidden/>
               </w:rPr>
-              <w:t>35</w:t>
+              <w:t>34</w:t>
             </w:r>
             <w:r>
               <w:rPr>
@@ -2389,7 +2389,7 @@
               <w14:ligatures w14:val="standardContextual"/>
             </w:rPr>
           </w:pPr>
-          <w:hyperlink w:anchor="_Toc159250209" w:history="1">
+          <w:hyperlink w:anchor="_Toc159272903" w:history="1">
             <w:r>
               <w:rPr>
                 <w:rStyle w:val="Hyperlink"/>
@@ -2417,7 +2417,7 @@
                 <w:noProof/>
                 <w:webHidden/>
               </w:rPr>
-              <w:instrText xml:space="preserve"> PAGEREF _Toc159250209 \h </w:instrText>
+              <w:instrText xml:space="preserve"> PAGEREF _Toc159272903 \h </w:instrText>
             </w:r>
             <w:r>
               <w:rPr>
@@ -2437,7 +2437,7 @@
                 <w:noProof/>
                 <w:webHidden/>
               </w:rPr>
-              <w:t>36</w:t>
+              <w:t>34</w:t>
             </w:r>
             <w:r>
               <w:rPr>
@@ -2464,7 +2464,7 @@
               <w14:ligatures w14:val="standardContextual"/>
             </w:rPr>
           </w:pPr>
-          <w:hyperlink w:anchor="_Toc159250210" w:history="1">
+          <w:hyperlink w:anchor="_Toc159272904" w:history="1">
             <w:r>
               <w:rPr>
                 <w:rStyle w:val="Hyperlink"/>
@@ -2494,7 +2494,7 @@
                 <w:noProof/>
                 <w:webHidden/>
               </w:rPr>
-              <w:instrText xml:space="preserve"> PAGEREF _Toc159250210 \h </w:instrText>
+              <w:instrText xml:space="preserve"> PAGEREF _Toc159272904 \h </w:instrText>
             </w:r>
             <w:r>
               <w:rPr>
@@ -2514,7 +2514,7 @@
                 <w:noProof/>
                 <w:webHidden/>
               </w:rPr>
-              <w:t>37</w:t>
+              <w:t>35</w:t>
             </w:r>
             <w:r>
               <w:rPr>
@@ -2541,7 +2541,7 @@
               <w14:ligatures w14:val="standardContextual"/>
             </w:rPr>
           </w:pPr>
-          <w:hyperlink w:anchor="_Toc159250211" w:history="1">
+          <w:hyperlink w:anchor="_Toc159272905" w:history="1">
             <w:r>
               <w:rPr>
                 <w:rStyle w:val="Hyperlink"/>
@@ -2571,7 +2571,7 @@
                 <w:noProof/>
                 <w:webHidden/>
               </w:rPr>
-              <w:instrText xml:space="preserve"> PAGEREF _Toc159250211 \h </w:instrText>
+              <w:instrText xml:space="preserve"> PAGEREF _Toc159272905 \h </w:instrText>
             </w:r>
             <w:r>
               <w:rPr>
@@ -2591,7 +2591,7 @@
                 <w:noProof/>
                 <w:webHidden/>
               </w:rPr>
-              <w:t>39</w:t>
+              <w:t>37</w:t>
             </w:r>
             <w:r>
               <w:rPr>
@@ -2616,7 +2616,7 @@
               <w14:ligatures w14:val="standardContextual"/>
             </w:rPr>
           </w:pPr>
-          <w:hyperlink w:anchor="_Toc159250212" w:history="1">
+          <w:hyperlink w:anchor="_Toc159272906" w:history="1">
             <w:r>
               <w:rPr>
                 <w:rStyle w:val="Hyperlink"/>
@@ -2639,7 +2639,7 @@
               <w:rPr>
                 <w:webHidden/>
               </w:rPr>
-              <w:instrText xml:space="preserve"> PAGEREF _Toc159250212 \h </w:instrText>
+              <w:instrText xml:space="preserve"> PAGEREF _Toc159272906 \h </w:instrText>
             </w:r>
             <w:r>
               <w:rPr>
@@ -2656,7 +2656,7 @@
               <w:rPr>
                 <w:webHidden/>
               </w:rPr>
-              <w:t>39</w:t>
+              <w:t>38</w:t>
             </w:r>
             <w:r>
               <w:rPr>
@@ -2680,7 +2680,7 @@
               <w14:ligatures w14:val="standardContextual"/>
             </w:rPr>
           </w:pPr>
-          <w:hyperlink w:anchor="_Toc159250213" w:history="1">
+          <w:hyperlink w:anchor="_Toc159272907" w:history="1">
             <w:r>
               <w:rPr>
                 <w:rStyle w:val="Hyperlink"/>
@@ -2703,7 +2703,7 @@
               <w:rPr>
                 <w:webHidden/>
               </w:rPr>
-              <w:instrText xml:space="preserve"> PAGEREF _Toc159250213 \h </w:instrText>
+              <w:instrText xml:space="preserve"> PAGEREF _Toc159272907 \h </w:instrText>
             </w:r>
             <w:r>
               <w:rPr>
@@ -2720,7 +2720,7 @@
               <w:rPr>
                 <w:webHidden/>
               </w:rPr>
-              <w:t>40</w:t>
+              <w:t>38</w:t>
             </w:r>
             <w:r>
               <w:rPr>
@@ -2746,7 +2746,7 @@
               <w14:ligatures w14:val="standardContextual"/>
             </w:rPr>
           </w:pPr>
-          <w:hyperlink w:anchor="_Toc159250214" w:history="1">
+          <w:hyperlink w:anchor="_Toc159272908" w:history="1">
             <w:r>
               <w:rPr>
                 <w:rStyle w:val="Hyperlink"/>
@@ -2776,7 +2776,7 @@
                 <w:noProof/>
                 <w:webHidden/>
               </w:rPr>
-              <w:instrText xml:space="preserve"> PAGEREF _Toc159250214 \h </w:instrText>
+              <w:instrText xml:space="preserve"> PAGEREF _Toc159272908 \h </w:instrText>
             </w:r>
             <w:r>
               <w:rPr>
@@ -2796,7 +2796,7 @@
                 <w:noProof/>
                 <w:webHidden/>
               </w:rPr>
-              <w:t>41</w:t>
+              <w:t>39</w:t>
             </w:r>
             <w:r>
               <w:rPr>
@@ -2823,7 +2823,7 @@
               <w14:ligatures w14:val="standardContextual"/>
             </w:rPr>
           </w:pPr>
-          <w:hyperlink w:anchor="_Toc159250215" w:history="1">
+          <w:hyperlink w:anchor="_Toc159272909" w:history="1">
             <w:r>
               <w:rPr>
                 <w:rStyle w:val="Hyperlink"/>
@@ -2853,7 +2853,7 @@
                 <w:noProof/>
                 <w:webHidden/>
               </w:rPr>
-              <w:instrText xml:space="preserve"> PAGEREF _Toc159250215 \h </w:instrText>
+              <w:instrText xml:space="preserve"> PAGEREF _Toc159272909 \h </w:instrText>
             </w:r>
             <w:r>
               <w:rPr>
@@ -2873,7 +2873,7 @@
                 <w:noProof/>
                 <w:webHidden/>
               </w:rPr>
-              <w:t>41</w:t>
+              <w:t>39</w:t>
             </w:r>
             <w:r>
               <w:rPr>
@@ -2900,7 +2900,7 @@
               <w14:ligatures w14:val="standardContextual"/>
             </w:rPr>
           </w:pPr>
-          <w:hyperlink w:anchor="_Toc159250216" w:history="1">
+          <w:hyperlink w:anchor="_Toc159272910" w:history="1">
             <w:r>
               <w:rPr>
                 <w:rStyle w:val="Hyperlink"/>
@@ -2930,7 +2930,7 @@
                 <w:noProof/>
                 <w:webHidden/>
               </w:rPr>
-              <w:instrText xml:space="preserve"> PAGEREF _Toc159250216 \h </w:instrText>
+              <w:instrText xml:space="preserve"> PAGEREF _Toc159272910 \h </w:instrText>
             </w:r>
             <w:r>
               <w:rPr>
@@ -2950,7 +2950,7 @@
                 <w:noProof/>
                 <w:webHidden/>
               </w:rPr>
-              <w:t>41</w:t>
+              <w:t>39</w:t>
             </w:r>
             <w:r>
               <w:rPr>
@@ -2975,7 +2975,7 @@
               <w14:ligatures w14:val="standardContextual"/>
             </w:rPr>
           </w:pPr>
-          <w:hyperlink w:anchor="_Toc159250217" w:history="1">
+          <w:hyperlink w:anchor="_Toc159272911" w:history="1">
             <w:r>
               <w:rPr>
                 <w:rStyle w:val="Hyperlink"/>
@@ -2998,7 +2998,7 @@
               <w:rPr>
                 <w:webHidden/>
               </w:rPr>
-              <w:instrText xml:space="preserve"> PAGEREF _Toc159250217 \h </w:instrText>
+              <w:instrText xml:space="preserve"> PAGEREF _Toc159272911 \h </w:instrText>
             </w:r>
             <w:r>
               <w:rPr>
@@ -3015,7 +3015,7 @@
               <w:rPr>
                 <w:webHidden/>
               </w:rPr>
-              <w:t>41</w:t>
+              <w:t>40</w:t>
             </w:r>
             <w:r>
               <w:rPr>
@@ -3039,7 +3039,7 @@
               <w14:ligatures w14:val="standardContextual"/>
             </w:rPr>
           </w:pPr>
-          <w:hyperlink w:anchor="_Toc159250218" w:history="1">
+          <w:hyperlink w:anchor="_Toc159272912" w:history="1">
             <w:r>
               <w:rPr>
                 <w:rStyle w:val="Hyperlink"/>
@@ -3062,7 +3062,7 @@
               <w:rPr>
                 <w:webHidden/>
               </w:rPr>
-              <w:instrText xml:space="preserve"> PAGEREF _Toc159250218 \h </w:instrText>
+              <w:instrText xml:space="preserve"> PAGEREF _Toc159272912 \h </w:instrText>
             </w:r>
             <w:r>
               <w:rPr>
@@ -3079,7 +3079,7 @@
               <w:rPr>
                 <w:webHidden/>
               </w:rPr>
-              <w:t>42</w:t>
+              <w:t>40</w:t>
             </w:r>
             <w:r>
               <w:rPr>
@@ -3105,7 +3105,7 @@
               <w14:ligatures w14:val="standardContextual"/>
             </w:rPr>
           </w:pPr>
-          <w:hyperlink w:anchor="_Toc159250219" w:history="1">
+          <w:hyperlink w:anchor="_Toc159272913" w:history="1">
             <w:r>
               <w:rPr>
                 <w:rStyle w:val="Hyperlink"/>
@@ -3135,7 +3135,7 @@
                 <w:noProof/>
                 <w:webHidden/>
               </w:rPr>
-              <w:instrText xml:space="preserve"> PAGEREF _Toc159250219 \h </w:instrText>
+              <w:instrText xml:space="preserve"> PAGEREF _Toc159272913 \h </w:instrText>
             </w:r>
             <w:r>
               <w:rPr>
@@ -3155,7 +3155,7 @@
                 <w:noProof/>
                 <w:webHidden/>
               </w:rPr>
-              <w:t>43</w:t>
+              <w:t>41</w:t>
             </w:r>
             <w:r>
               <w:rPr>
@@ -3180,7 +3180,7 @@
               <w14:ligatures w14:val="standardContextual"/>
             </w:rPr>
           </w:pPr>
-          <w:hyperlink w:anchor="_Toc159250220" w:history="1">
+          <w:hyperlink w:anchor="_Toc159272914" w:history="1">
             <w:r>
               <w:rPr>
                 <w:rStyle w:val="Hyperlink"/>
@@ -3203,7 +3203,7 @@
               <w:rPr>
                 <w:webHidden/>
               </w:rPr>
-              <w:instrText xml:space="preserve"> PAGEREF _Toc159250220 \h </w:instrText>
+              <w:instrText xml:space="preserve"> PAGEREF _Toc159272914 \h </w:instrText>
             </w:r>
             <w:r>
               <w:rPr>
@@ -3220,7 +3220,7 @@
               <w:rPr>
                 <w:webHidden/>
               </w:rPr>
-              <w:t>43</w:t>
+              <w:t>41</w:t>
             </w:r>
             <w:r>
               <w:rPr>
@@ -3244,7 +3244,7 @@
               <w14:ligatures w14:val="standardContextual"/>
             </w:rPr>
           </w:pPr>
-          <w:hyperlink w:anchor="_Toc159250221" w:history="1">
+          <w:hyperlink w:anchor="_Toc159272915" w:history="1">
             <w:r>
               <w:rPr>
                 <w:rStyle w:val="Hyperlink"/>
@@ -3267,7 +3267,7 @@
               <w:rPr>
                 <w:webHidden/>
               </w:rPr>
-              <w:instrText xml:space="preserve"> PAGEREF _Toc159250221 \h </w:instrText>
+              <w:instrText xml:space="preserve"> PAGEREF _Toc159272915 \h </w:instrText>
             </w:r>
             <w:r>
               <w:rPr>
@@ -3284,7 +3284,7 @@
               <w:rPr>
                 <w:webHidden/>
               </w:rPr>
-              <w:t>43</w:t>
+              <w:t>41</w:t>
             </w:r>
             <w:r>
               <w:rPr>
@@ -3310,7 +3310,7 @@
               <w14:ligatures w14:val="standardContextual"/>
             </w:rPr>
           </w:pPr>
-          <w:hyperlink w:anchor="_Toc159250222" w:history="1">
+          <w:hyperlink w:anchor="_Toc159272916" w:history="1">
             <w:r>
               <w:rPr>
                 <w:rStyle w:val="Hyperlink"/>
@@ -3340,7 +3340,7 @@
                 <w:noProof/>
                 <w:webHidden/>
               </w:rPr>
-              <w:instrText xml:space="preserve"> PAGEREF _Toc159250222 \h </w:instrText>
+              <w:instrText xml:space="preserve"> PAGEREF _Toc159272916 \h </w:instrText>
             </w:r>
             <w:r>
               <w:rPr>
@@ -3360,7 +3360,7 @@
                 <w:noProof/>
                 <w:webHidden/>
               </w:rPr>
-              <w:t>44</w:t>
+              <w:t>42</w:t>
             </w:r>
             <w:r>
               <w:rPr>
@@ -3385,7 +3385,7 @@
               <w14:ligatures w14:val="standardContextual"/>
             </w:rPr>
           </w:pPr>
-          <w:hyperlink w:anchor="_Toc159250223" w:history="1">
+          <w:hyperlink w:anchor="_Toc159272917" w:history="1">
             <w:r>
               <w:rPr>
                 <w:rStyle w:val="Hyperlink"/>
@@ -3408,7 +3408,7 @@
               <w:rPr>
                 <w:webHidden/>
               </w:rPr>
-              <w:instrText xml:space="preserve"> PAGEREF _Toc159250223 \h </w:instrText>
+              <w:instrText xml:space="preserve"> PAGEREF _Toc159272917 \h </w:instrText>
             </w:r>
             <w:r>
               <w:rPr>
@@ -3425,7 +3425,7 @@
               <w:rPr>
                 <w:webHidden/>
               </w:rPr>
-              <w:t>44</w:t>
+              <w:t>42</w:t>
             </w:r>
             <w:r>
               <w:rPr>
@@ -3449,7 +3449,7 @@
               <w14:ligatures w14:val="standardContextual"/>
             </w:rPr>
           </w:pPr>
-          <w:hyperlink w:anchor="_Toc159250224" w:history="1">
+          <w:hyperlink w:anchor="_Toc159272918" w:history="1">
             <w:r>
               <w:rPr>
                 <w:rStyle w:val="Hyperlink"/>
@@ -3472,7 +3472,7 @@
               <w:rPr>
                 <w:webHidden/>
               </w:rPr>
-              <w:instrText xml:space="preserve"> PAGEREF _Toc159250224 \h </w:instrText>
+              <w:instrText xml:space="preserve"> PAGEREF _Toc159272918 \h </w:instrText>
             </w:r>
             <w:r>
               <w:rPr>
@@ -3489,7 +3489,7 @@
               <w:rPr>
                 <w:webHidden/>
               </w:rPr>
-              <w:t>44</w:t>
+              <w:t>42</w:t>
             </w:r>
             <w:r>
               <w:rPr>
@@ -3515,7 +3515,7 @@
               <w14:ligatures w14:val="standardContextual"/>
             </w:rPr>
           </w:pPr>
-          <w:hyperlink w:anchor="_Toc159250225" w:history="1">
+          <w:hyperlink w:anchor="_Toc159272919" w:history="1">
             <w:r>
               <w:rPr>
                 <w:rStyle w:val="Hyperlink"/>
@@ -3545,7 +3545,7 @@
                 <w:noProof/>
                 <w:webHidden/>
               </w:rPr>
-              <w:instrText xml:space="preserve"> PAGEREF _Toc159250225 \h </w:instrText>
+              <w:instrText xml:space="preserve"> PAGEREF _Toc159272919 \h </w:instrText>
             </w:r>
             <w:r>
               <w:rPr>
@@ -3565,7 +3565,7 @@
                 <w:noProof/>
                 <w:webHidden/>
               </w:rPr>
-              <w:t>45</w:t>
+              <w:t>43</w:t>
             </w:r>
             <w:r>
               <w:rPr>
@@ -3590,7 +3590,7 @@
               <w14:ligatures w14:val="standardContextual"/>
             </w:rPr>
           </w:pPr>
-          <w:hyperlink w:anchor="_Toc159250226" w:history="1">
+          <w:hyperlink w:anchor="_Toc159272920" w:history="1">
             <w:r>
               <w:rPr>
                 <w:rStyle w:val="Hyperlink"/>
@@ -3613,7 +3613,7 @@
               <w:rPr>
                 <w:webHidden/>
               </w:rPr>
-              <w:instrText xml:space="preserve"> PAGEREF _Toc159250226 \h </w:instrText>
+              <w:instrText xml:space="preserve"> PAGEREF _Toc159272920 \h </w:instrText>
             </w:r>
             <w:r>
               <w:rPr>
@@ -3630,7 +3630,7 @@
               <w:rPr>
                 <w:webHidden/>
               </w:rPr>
-              <w:t>45</w:t>
+              <w:t>43</w:t>
             </w:r>
             <w:r>
               <w:rPr>
@@ -3654,7 +3654,7 @@
               <w14:ligatures w14:val="standardContextual"/>
             </w:rPr>
           </w:pPr>
-          <w:hyperlink w:anchor="_Toc159250227" w:history="1">
+          <w:hyperlink w:anchor="_Toc159272921" w:history="1">
             <w:r>
               <w:rPr>
                 <w:rStyle w:val="Hyperlink"/>
@@ -3677,7 +3677,7 @@
               <w:rPr>
                 <w:webHidden/>
               </w:rPr>
-              <w:instrText xml:space="preserve"> PAGEREF _Toc159250227 \h </w:instrText>
+              <w:instrText xml:space="preserve"> PAGEREF _Toc159272921 \h </w:instrText>
             </w:r>
             <w:r>
               <w:rPr>
@@ -3694,7 +3694,7 @@
               <w:rPr>
                 <w:webHidden/>
               </w:rPr>
-              <w:t>46</w:t>
+              <w:t>44</w:t>
             </w:r>
             <w:r>
               <w:rPr>
@@ -3720,7 +3720,7 @@
               <w14:ligatures w14:val="standardContextual"/>
             </w:rPr>
           </w:pPr>
-          <w:hyperlink w:anchor="_Toc159250228" w:history="1">
+          <w:hyperlink w:anchor="_Toc159272922" w:history="1">
             <w:r>
               <w:rPr>
                 <w:rStyle w:val="Hyperlink"/>
@@ -3750,7 +3750,7 @@
                 <w:noProof/>
                 <w:webHidden/>
               </w:rPr>
-              <w:instrText xml:space="preserve"> PAGEREF _Toc159250228 \h </w:instrText>
+              <w:instrText xml:space="preserve"> PAGEREF _Toc159272922 \h </w:instrText>
             </w:r>
             <w:r>
               <w:rPr>
@@ -3770,7 +3770,7 @@
                 <w:noProof/>
                 <w:webHidden/>
               </w:rPr>
-              <w:t>47</w:t>
+              <w:t>45</w:t>
             </w:r>
             <w:r>
               <w:rPr>
@@ -3795,7 +3795,7 @@
               <w14:ligatures w14:val="standardContextual"/>
             </w:rPr>
           </w:pPr>
-          <w:hyperlink w:anchor="_Toc159250229" w:history="1">
+          <w:hyperlink w:anchor="_Toc159272923" w:history="1">
             <w:r>
               <w:rPr>
                 <w:rStyle w:val="Hyperlink"/>
@@ -3818,7 +3818,7 @@
               <w:rPr>
                 <w:webHidden/>
               </w:rPr>
-              <w:instrText xml:space="preserve"> PAGEREF _Toc159250229 \h </w:instrText>
+              <w:instrText xml:space="preserve"> PAGEREF _Toc159272923 \h </w:instrText>
             </w:r>
             <w:r>
               <w:rPr>
@@ -3835,7 +3835,7 @@
               <w:rPr>
                 <w:webHidden/>
               </w:rPr>
-              <w:t>47</w:t>
+              <w:t>45</w:t>
             </w:r>
             <w:r>
               <w:rPr>
@@ -3859,7 +3859,7 @@
               <w14:ligatures w14:val="standardContextual"/>
             </w:rPr>
           </w:pPr>
-          <w:hyperlink w:anchor="_Toc159250230" w:history="1">
+          <w:hyperlink w:anchor="_Toc159272924" w:history="1">
             <w:r>
               <w:rPr>
                 <w:rStyle w:val="Hyperlink"/>
@@ -3882,7 +3882,7 @@
               <w:rPr>
                 <w:webHidden/>
               </w:rPr>
-              <w:instrText xml:space="preserve"> PAGEREF _Toc159250230 \h </w:instrText>
+              <w:instrText xml:space="preserve"> PAGEREF _Toc159272924 \h </w:instrText>
             </w:r>
             <w:r>
               <w:rPr>
@@ -3899,7 +3899,7 @@
               <w:rPr>
                 <w:webHidden/>
               </w:rPr>
-              <w:t>48</w:t>
+              <w:t>46</w:t>
             </w:r>
             <w:r>
               <w:rPr>
@@ -3925,7 +3925,7 @@
               <w14:ligatures w14:val="standardContextual"/>
             </w:rPr>
           </w:pPr>
-          <w:hyperlink w:anchor="_Toc159250231" w:history="1">
+          <w:hyperlink w:anchor="_Toc159272925" w:history="1">
             <w:r>
               <w:rPr>
                 <w:rStyle w:val="Hyperlink"/>
@@ -3955,7 +3955,7 @@
                 <w:noProof/>
                 <w:webHidden/>
               </w:rPr>
-              <w:instrText xml:space="preserve"> PAGEREF _Toc159250231 \h </w:instrText>
+              <w:instrText xml:space="preserve"> PAGEREF _Toc159272925 \h </w:instrText>
             </w:r>
             <w:r>
               <w:rPr>
@@ -3975,7 +3975,7 @@
                 <w:noProof/>
                 <w:webHidden/>
               </w:rPr>
-              <w:t>49</w:t>
+              <w:t>47</w:t>
             </w:r>
             <w:r>
               <w:rPr>
@@ -4002,7 +4002,7 @@
               <w14:ligatures w14:val="standardContextual"/>
             </w:rPr>
           </w:pPr>
-          <w:hyperlink w:anchor="_Toc159250232" w:history="1">
+          <w:hyperlink w:anchor="_Toc159272926" w:history="1">
             <w:r>
               <w:rPr>
                 <w:rStyle w:val="Hyperlink"/>
@@ -4032,7 +4032,7 @@
                 <w:noProof/>
                 <w:webHidden/>
               </w:rPr>
-              <w:instrText xml:space="preserve"> PAGEREF _Toc159250232 \h </w:instrText>
+              <w:instrText xml:space="preserve"> PAGEREF _Toc159272926 \h </w:instrText>
             </w:r>
             <w:r>
               <w:rPr>
@@ -4052,7 +4052,7 @@
                 <w:noProof/>
                 <w:webHidden/>
               </w:rPr>
-              <w:t>49</w:t>
+              <w:t>47</w:t>
             </w:r>
             <w:r>
               <w:rPr>
@@ -4079,7 +4079,7 @@
               <w14:ligatures w14:val="standardContextual"/>
             </w:rPr>
           </w:pPr>
-          <w:hyperlink w:anchor="_Toc159250233" w:history="1">
+          <w:hyperlink w:anchor="_Toc159272927" w:history="1">
             <w:r>
               <w:rPr>
                 <w:rStyle w:val="Hyperlink"/>
@@ -4109,7 +4109,7 @@
                 <w:noProof/>
                 <w:webHidden/>
               </w:rPr>
-              <w:instrText xml:space="preserve"> PAGEREF _Toc159250233 \h </w:instrText>
+              <w:instrText xml:space="preserve"> PAGEREF _Toc159272927 \h </w:instrText>
             </w:r>
             <w:r>
               <w:rPr>
@@ -4129,7 +4129,7 @@
                 <w:noProof/>
                 <w:webHidden/>
               </w:rPr>
-              <w:t>50</w:t>
+              <w:t>48</w:t>
             </w:r>
             <w:r>
               <w:rPr>
@@ -4156,7 +4156,7 @@
               <w14:ligatures w14:val="standardContextual"/>
             </w:rPr>
           </w:pPr>
-          <w:hyperlink w:anchor="_Toc159250234" w:history="1">
+          <w:hyperlink w:anchor="_Toc159272928" w:history="1">
             <w:r>
               <w:rPr>
                 <w:rStyle w:val="Hyperlink"/>
@@ -4186,7 +4186,7 @@
                 <w:noProof/>
                 <w:webHidden/>
               </w:rPr>
-              <w:instrText xml:space="preserve"> PAGEREF _Toc159250234 \h </w:instrText>
+              <w:instrText xml:space="preserve"> PAGEREF _Toc159272928 \h </w:instrText>
             </w:r>
             <w:r>
               <w:rPr>
@@ -4206,7 +4206,7 @@
                 <w:noProof/>
                 <w:webHidden/>
               </w:rPr>
-              <w:t>50</w:t>
+              <w:t>49</w:t>
             </w:r>
             <w:r>
               <w:rPr>
@@ -4233,7 +4233,7 @@
               <w14:ligatures w14:val="standardContextual"/>
             </w:rPr>
           </w:pPr>
-          <w:hyperlink w:anchor="_Toc159250235" w:history="1">
+          <w:hyperlink w:anchor="_Toc159272929" w:history="1">
             <w:r>
               <w:rPr>
                 <w:rStyle w:val="Hyperlink"/>
@@ -4263,7 +4263,7 @@
                 <w:noProof/>
                 <w:webHidden/>
               </w:rPr>
-              <w:instrText xml:space="preserve"> PAGEREF _Toc159250235 \h </w:instrText>
+              <w:instrText xml:space="preserve"> PAGEREF _Toc159272929 \h </w:instrText>
             </w:r>
             <w:r>
               <w:rPr>
@@ -4283,7 +4283,7 @@
                 <w:noProof/>
                 <w:webHidden/>
               </w:rPr>
-              <w:t>51</w:t>
+              <w:t>49</w:t>
             </w:r>
             <w:r>
               <w:rPr>
@@ -4308,7 +4308,7 @@
               <w14:ligatures w14:val="standardContextual"/>
             </w:rPr>
           </w:pPr>
-          <w:hyperlink w:anchor="_Toc159250236" w:history="1">
+          <w:hyperlink w:anchor="_Toc159272930" w:history="1">
             <w:r>
               <w:rPr>
                 <w:rStyle w:val="Hyperlink"/>
@@ -4331,7 +4331,7 @@
               <w:rPr>
                 <w:webHidden/>
               </w:rPr>
-              <w:instrText xml:space="preserve"> PAGEREF _Toc159250236 \h </w:instrText>
+              <w:instrText xml:space="preserve"> PAGEREF _Toc159272930 \h </w:instrText>
             </w:r>
             <w:r>
               <w:rPr>
@@ -4348,7 +4348,7 @@
               <w:rPr>
                 <w:webHidden/>
               </w:rPr>
-              <w:t>51</w:t>
+              <w:t>49</w:t>
             </w:r>
             <w:r>
               <w:rPr>
@@ -4372,7 +4372,7 @@
               <w14:ligatures w14:val="standardContextual"/>
             </w:rPr>
           </w:pPr>
-          <w:hyperlink w:anchor="_Toc159250237" w:history="1">
+          <w:hyperlink w:anchor="_Toc159272931" w:history="1">
             <w:r>
               <w:rPr>
                 <w:rStyle w:val="Hyperlink"/>
@@ -4395,7 +4395,7 @@
               <w:rPr>
                 <w:webHidden/>
               </w:rPr>
-              <w:instrText xml:space="preserve"> PAGEREF _Toc159250237 \h </w:instrText>
+              <w:instrText xml:space="preserve"> PAGEREF _Toc159272931 \h </w:instrText>
             </w:r>
             <w:r>
               <w:rPr>
@@ -4412,7 +4412,7 @@
               <w:rPr>
                 <w:webHidden/>
               </w:rPr>
-              <w:t>52</w:t>
+              <w:t>50</w:t>
             </w:r>
             <w:r>
               <w:rPr>
@@ -4438,7 +4438,7 @@
               <w14:ligatures w14:val="standardContextual"/>
             </w:rPr>
           </w:pPr>
-          <w:hyperlink w:anchor="_Toc159250238" w:history="1">
+          <w:hyperlink w:anchor="_Toc159272932" w:history="1">
             <w:r>
               <w:rPr>
                 <w:rStyle w:val="Hyperlink"/>
@@ -4468,7 +4468,7 @@
                 <w:noProof/>
                 <w:webHidden/>
               </w:rPr>
-              <w:instrText xml:space="preserve"> PAGEREF _Toc159250238 \h </w:instrText>
+              <w:instrText xml:space="preserve"> PAGEREF _Toc159272932 \h </w:instrText>
             </w:r>
             <w:r>
               <w:rPr>
@@ -4488,7 +4488,7 @@
                 <w:noProof/>
                 <w:webHidden/>
               </w:rPr>
-              <w:t>53</w:t>
+              <w:t>51</w:t>
             </w:r>
             <w:r>
               <w:rPr>
@@ -4513,7 +4513,7 @@
               <w14:ligatures w14:val="standardContextual"/>
             </w:rPr>
           </w:pPr>
-          <w:hyperlink w:anchor="_Toc159250239" w:history="1">
+          <w:hyperlink w:anchor="_Toc159272933" w:history="1">
             <w:r>
               <w:rPr>
                 <w:rStyle w:val="Hyperlink"/>
@@ -4536,7 +4536,7 @@
               <w:rPr>
                 <w:webHidden/>
               </w:rPr>
-              <w:instrText xml:space="preserve"> PAGEREF _Toc159250239 \h </w:instrText>
+              <w:instrText xml:space="preserve"> PAGEREF _Toc159272933 \h </w:instrText>
             </w:r>
             <w:r>
               <w:rPr>
@@ -4553,7 +4553,7 @@
               <w:rPr>
                 <w:webHidden/>
               </w:rPr>
-              <w:t>53</w:t>
+              <w:t>51</w:t>
             </w:r>
             <w:r>
               <w:rPr>
@@ -4577,7 +4577,7 @@
               <w14:ligatures w14:val="standardContextual"/>
             </w:rPr>
           </w:pPr>
-          <w:hyperlink w:anchor="_Toc159250240" w:history="1">
+          <w:hyperlink w:anchor="_Toc159272934" w:history="1">
             <w:r>
               <w:rPr>
                 <w:rStyle w:val="Hyperlink"/>
@@ -4600,7 +4600,7 @@
               <w:rPr>
                 <w:webHidden/>
               </w:rPr>
-              <w:instrText xml:space="preserve"> PAGEREF _Toc159250240 \h </w:instrText>
+              <w:instrText xml:space="preserve"> PAGEREF _Toc159272934 \h </w:instrText>
             </w:r>
             <w:r>
               <w:rPr>
@@ -4617,7 +4617,7 @@
               <w:rPr>
                 <w:webHidden/>
               </w:rPr>
-              <w:t>53</w:t>
+              <w:t>51</w:t>
             </w:r>
             <w:r>
               <w:rPr>
@@ -4643,7 +4643,7 @@
               <w14:ligatures w14:val="standardContextual"/>
             </w:rPr>
           </w:pPr>
-          <w:hyperlink w:anchor="_Toc159250241" w:history="1">
+          <w:hyperlink w:anchor="_Toc159272935" w:history="1">
             <w:r>
               <w:rPr>
                 <w:rStyle w:val="Hyperlink"/>
@@ -4673,7 +4673,7 @@
                 <w:noProof/>
                 <w:webHidden/>
               </w:rPr>
-              <w:instrText xml:space="preserve"> PAGEREF _Toc159250241 \h </w:instrText>
+              <w:instrText xml:space="preserve"> PAGEREF _Toc159272935 \h </w:instrText>
             </w:r>
             <w:r>
               <w:rPr>
@@ -4693,7 +4693,7 @@
                 <w:noProof/>
                 <w:webHidden/>
               </w:rPr>
-              <w:t>54</w:t>
+              <w:t>52</w:t>
             </w:r>
             <w:r>
               <w:rPr>
@@ -4718,7 +4718,7 @@
               <w14:ligatures w14:val="standardContextual"/>
             </w:rPr>
           </w:pPr>
-          <w:hyperlink w:anchor="_Toc159250242" w:history="1">
+          <w:hyperlink w:anchor="_Toc159272936" w:history="1">
             <w:r>
               <w:rPr>
                 <w:rStyle w:val="Hyperlink"/>
@@ -4741,7 +4741,7 @@
               <w:rPr>
                 <w:webHidden/>
               </w:rPr>
-              <w:instrText xml:space="preserve"> PAGEREF _Toc159250242 \h </w:instrText>
+              <w:instrText xml:space="preserve"> PAGEREF _Toc159272936 \h </w:instrText>
             </w:r>
             <w:r>
               <w:rPr>
@@ -4758,7 +4758,7 @@
               <w:rPr>
                 <w:webHidden/>
               </w:rPr>
-              <w:t>54</w:t>
+              <w:t>52</w:t>
             </w:r>
             <w:r>
               <w:rPr>
@@ -4782,7 +4782,7 @@
               <w14:ligatures w14:val="standardContextual"/>
             </w:rPr>
           </w:pPr>
-          <w:hyperlink w:anchor="_Toc159250243" w:history="1">
+          <w:hyperlink w:anchor="_Toc159272937" w:history="1">
             <w:r>
               <w:rPr>
                 <w:rStyle w:val="Hyperlink"/>
@@ -4805,7 +4805,7 @@
               <w:rPr>
                 <w:webHidden/>
               </w:rPr>
-              <w:instrText xml:space="preserve"> PAGEREF _Toc159250243 \h </w:instrText>
+              <w:instrText xml:space="preserve"> PAGEREF _Toc159272937 \h </w:instrText>
             </w:r>
             <w:r>
               <w:rPr>
@@ -4822,7 +4822,7 @@
               <w:rPr>
                 <w:webHidden/>
               </w:rPr>
-              <w:t>55</w:t>
+              <w:t>53</w:t>
             </w:r>
             <w:r>
               <w:rPr>
@@ -4848,7 +4848,7 @@
               <w14:ligatures w14:val="standardContextual"/>
             </w:rPr>
           </w:pPr>
-          <w:hyperlink w:anchor="_Toc159250244" w:history="1">
+          <w:hyperlink w:anchor="_Toc159272938" w:history="1">
             <w:r>
               <w:rPr>
                 <w:rStyle w:val="Hyperlink"/>
@@ -4878,7 +4878,7 @@
                 <w:noProof/>
                 <w:webHidden/>
               </w:rPr>
-              <w:instrText xml:space="preserve"> PAGEREF _Toc159250244 \h </w:instrText>
+              <w:instrText xml:space="preserve"> PAGEREF _Toc159272938 \h </w:instrText>
             </w:r>
             <w:r>
               <w:rPr>
@@ -4898,7 +4898,7 @@
                 <w:noProof/>
                 <w:webHidden/>
               </w:rPr>
-              <w:t>55</w:t>
+              <w:t>53</w:t>
             </w:r>
             <w:r>
               <w:rPr>
@@ -4925,7 +4925,7 @@
               <w14:ligatures w14:val="standardContextual"/>
             </w:rPr>
           </w:pPr>
-          <w:hyperlink w:anchor="_Toc159250245" w:history="1">
+          <w:hyperlink w:anchor="_Toc159272939" w:history="1">
             <w:r>
               <w:rPr>
                 <w:rStyle w:val="Hyperlink"/>
@@ -4955,7 +4955,7 @@
                 <w:noProof/>
                 <w:webHidden/>
               </w:rPr>
-              <w:instrText xml:space="preserve"> PAGEREF _Toc159250245 \h </w:instrText>
+              <w:instrText xml:space="preserve"> PAGEREF _Toc159272939 \h </w:instrText>
             </w:r>
             <w:r>
               <w:rPr>
@@ -4975,7 +4975,7 @@
                 <w:noProof/>
                 <w:webHidden/>
               </w:rPr>
-              <w:t>55</w:t>
+              <w:t>53</w:t>
             </w:r>
             <w:r>
               <w:rPr>
@@ -5000,7 +5000,7 @@
               <w14:ligatures w14:val="standardContextual"/>
             </w:rPr>
           </w:pPr>
-          <w:hyperlink w:anchor="_Toc159250246" w:history="1">
+          <w:hyperlink w:anchor="_Toc159272940" w:history="1">
             <w:r>
               <w:rPr>
                 <w:rStyle w:val="Hyperlink"/>
@@ -5023,7 +5023,7 @@
               <w:rPr>
                 <w:webHidden/>
               </w:rPr>
-              <w:instrText xml:space="preserve"> PAGEREF _Toc159250246 \h </w:instrText>
+              <w:instrText xml:space="preserve"> PAGEREF _Toc159272940 \h </w:instrText>
             </w:r>
             <w:r>
               <w:rPr>
@@ -5040,7 +5040,7 @@
               <w:rPr>
                 <w:webHidden/>
               </w:rPr>
-              <w:t>56</w:t>
+              <w:t>54</w:t>
             </w:r>
             <w:r>
               <w:rPr>
@@ -5066,7 +5066,7 @@
               <w14:ligatures w14:val="standardContextual"/>
             </w:rPr>
           </w:pPr>
-          <w:hyperlink w:anchor="_Toc159250247" w:history="1">
+          <w:hyperlink w:anchor="_Toc159272941" w:history="1">
             <w:r>
               <w:rPr>
                 <w:rStyle w:val="Hyperlink"/>
@@ -5097,7 +5097,7 @@
                 <w:noProof/>
                 <w:webHidden/>
               </w:rPr>
-              <w:instrText xml:space="preserve"> PAGEREF _Toc159250247 \h </w:instrText>
+              <w:instrText xml:space="preserve"> PAGEREF _Toc159272941 \h </w:instrText>
             </w:r>
             <w:r>
               <w:rPr>
@@ -5117,7 +5117,7 @@
                 <w:noProof/>
                 <w:webHidden/>
               </w:rPr>
-              <w:t>56</w:t>
+              <w:t>54</w:t>
             </w:r>
             <w:r>
               <w:rPr>
@@ -5144,7 +5144,7 @@
               <w14:ligatures w14:val="standardContextual"/>
             </w:rPr>
           </w:pPr>
-          <w:hyperlink w:anchor="_Toc159250248" w:history="1">
+          <w:hyperlink w:anchor="_Toc159272942" w:history="1">
             <w:r>
               <w:rPr>
                 <w:rStyle w:val="Hyperlink"/>
@@ -5174,7 +5174,7 @@
                 <w:noProof/>
                 <w:webHidden/>
               </w:rPr>
-              <w:instrText xml:space="preserve"> PAGEREF _Toc159250248 \h </w:instrText>
+              <w:instrText xml:space="preserve"> PAGEREF _Toc159272942 \h </w:instrText>
             </w:r>
             <w:r>
               <w:rPr>
@@ -5194,7 +5194,7 @@
                 <w:noProof/>
                 <w:webHidden/>
               </w:rPr>
-              <w:t>57</w:t>
+              <w:t>55</w:t>
             </w:r>
             <w:r>
               <w:rPr>
@@ -5221,7 +5221,7 @@
               <w14:ligatures w14:val="standardContextual"/>
             </w:rPr>
           </w:pPr>
-          <w:hyperlink w:anchor="_Toc159250249" w:history="1">
+          <w:hyperlink w:anchor="_Toc159272943" w:history="1">
             <w:r>
               <w:rPr>
                 <w:rStyle w:val="Hyperlink"/>
@@ -5251,7 +5251,7 @@
                 <w:noProof/>
                 <w:webHidden/>
               </w:rPr>
-              <w:instrText xml:space="preserve"> PAGEREF _Toc159250249 \h </w:instrText>
+              <w:instrText xml:space="preserve"> PAGEREF _Toc159272943 \h </w:instrText>
             </w:r>
             <w:r>
               <w:rPr>
@@ -5271,7 +5271,7 @@
                 <w:noProof/>
                 <w:webHidden/>
               </w:rPr>
-              <w:t>57</w:t>
+              <w:t>55</w:t>
             </w:r>
             <w:r>
               <w:rPr>
@@ -5298,7 +5298,7 @@
               <w14:ligatures w14:val="standardContextual"/>
             </w:rPr>
           </w:pPr>
-          <w:hyperlink w:anchor="_Toc159250250" w:history="1">
+          <w:hyperlink w:anchor="_Toc159272944" w:history="1">
             <w:r>
               <w:rPr>
                 <w:rStyle w:val="Hyperlink"/>
@@ -5328,7 +5328,7 @@
                 <w:noProof/>
                 <w:webHidden/>
               </w:rPr>
-              <w:instrText xml:space="preserve"> PAGEREF _Toc159250250 \h </w:instrText>
+              <w:instrText xml:space="preserve"> PAGEREF _Toc159272944 \h </w:instrText>
             </w:r>
             <w:r>
               <w:rPr>
@@ -5348,7 +5348,7 @@
                 <w:noProof/>
                 <w:webHidden/>
               </w:rPr>
-              <w:t>59</w:t>
+              <w:t>57</w:t>
             </w:r>
             <w:r>
               <w:rPr>
@@ -5375,7 +5375,7 @@
               <w14:ligatures w14:val="standardContextual"/>
             </w:rPr>
           </w:pPr>
-          <w:hyperlink w:anchor="_Toc159250251" w:history="1">
+          <w:hyperlink w:anchor="_Toc159272945" w:history="1">
             <w:r>
               <w:rPr>
                 <w:rStyle w:val="Hyperlink"/>
@@ -5405,7 +5405,7 @@
                 <w:noProof/>
                 <w:webHidden/>
               </w:rPr>
-              <w:instrText xml:space="preserve"> PAGEREF _Toc159250251 \h </w:instrText>
+              <w:instrText xml:space="preserve"> PAGEREF _Toc159272945 \h </w:instrText>
             </w:r>
             <w:r>
               <w:rPr>
@@ -5425,7 +5425,7 @@
                 <w:noProof/>
                 <w:webHidden/>
               </w:rPr>
-              <w:t>62</w:t>
+              <w:t>60</w:t>
             </w:r>
             <w:r>
               <w:rPr>
@@ -5452,7 +5452,7 @@
               <w14:ligatures w14:val="standardContextual"/>
             </w:rPr>
           </w:pPr>
-          <w:hyperlink w:anchor="_Toc159250252" w:history="1">
+          <w:hyperlink w:anchor="_Toc159272946" w:history="1">
             <w:r>
               <w:rPr>
                 <w:rStyle w:val="Hyperlink"/>
@@ -5482,7 +5482,7 @@
                 <w:noProof/>
                 <w:webHidden/>
               </w:rPr>
-              <w:instrText xml:space="preserve"> PAGEREF _Toc159250252 \h </w:instrText>
+              <w:instrText xml:space="preserve"> PAGEREF _Toc159272946 \h </w:instrText>
             </w:r>
             <w:r>
               <w:rPr>
@@ -5502,7 +5502,7 @@
                 <w:noProof/>
                 <w:webHidden/>
               </w:rPr>
-              <w:t>62</w:t>
+              <w:t>60</w:t>
             </w:r>
             <w:r>
               <w:rPr>
@@ -8535,9 +8535,8 @@
           <w:b w:val="0"/>
           <w:bCs w:val="0"/>
         </w:rPr>
-        <w:t xml:space="preserve">KNN), </w:t>
-      </w:r>
-      <w:proofErr w:type="spellStart"/>
+        <w:t xml:space="preserve">KNN), XGBoost, Random Forest, Decision Tree, and support Vector Machines (SVM0, is conducted to assess their performance in fire risk </w:t>
+      </w:r>
       <w:r>
         <w:rPr>
           <w:rStyle w:val="Strong"/>
@@ -8545,9 +8544,8 @@
           <w:b w:val="0"/>
           <w:bCs w:val="0"/>
         </w:rPr>
-        <w:t>XGBoost</w:t>
-      </w:r>
-      <w:proofErr w:type="spellEnd"/>
+        <w:t>assessment</w:t>
+      </w:r>
       <w:r>
         <w:rPr>
           <w:rStyle w:val="Strong"/>
@@ -8555,7 +8553,7 @@
           <w:b w:val="0"/>
           <w:bCs w:val="0"/>
         </w:rPr>
-        <w:t xml:space="preserve">, Random Forest, Decision Tree, and support Vector Machines (SVM0, is conducted to assess their performance in fire risk </w:t>
+        <w:t xml:space="preserve">. Rigorous </w:t>
       </w:r>
       <w:r>
         <w:rPr>
@@ -8564,7 +8562,7 @@
           <w:b w:val="0"/>
           <w:bCs w:val="0"/>
         </w:rPr>
-        <w:t>assessment</w:t>
+        <w:t>hyperparameter</w:t>
       </w:r>
       <w:r>
         <w:rPr>
@@ -8573,45 +8571,7 @@
           <w:b w:val="0"/>
           <w:bCs w:val="0"/>
         </w:rPr>
-        <w:t xml:space="preserve">. Rigorous </w:t>
-      </w:r>
-      <w:r>
-        <w:rPr>
-          <w:rStyle w:val="Strong"/>
-          <w:rFonts w:ascii="Calibri" w:hAnsi="Calibri" w:cs="Calibri"/>
-          <w:b w:val="0"/>
-          <w:bCs w:val="0"/>
-        </w:rPr>
-        <w:t>hyperparameter</w:t>
-      </w:r>
-      <w:r>
-        <w:rPr>
-          <w:rStyle w:val="Strong"/>
-          <w:rFonts w:ascii="Calibri" w:hAnsi="Calibri" w:cs="Calibri"/>
-          <w:b w:val="0"/>
-          <w:bCs w:val="0"/>
-        </w:rPr>
-        <w:t xml:space="preserve"> tuning and evaluation through cross- validation are employed to optimise model performance. Results indicate that </w:t>
-      </w:r>
-      <w:proofErr w:type="spellStart"/>
-      <w:r>
-        <w:rPr>
-          <w:rStyle w:val="Strong"/>
-          <w:rFonts w:ascii="Calibri" w:hAnsi="Calibri" w:cs="Calibri"/>
-          <w:b w:val="0"/>
-          <w:bCs w:val="0"/>
-        </w:rPr>
-        <w:t>XGBoost</w:t>
-      </w:r>
-      <w:proofErr w:type="spellEnd"/>
-      <w:r>
-        <w:rPr>
-          <w:rStyle w:val="Strong"/>
-          <w:rFonts w:ascii="Calibri" w:hAnsi="Calibri" w:cs="Calibri"/>
-          <w:b w:val="0"/>
-          <w:bCs w:val="0"/>
-        </w:rPr>
-        <w:t xml:space="preserve"> </w:t>
+        <w:t xml:space="preserve"> tuning and evaluation through cross- validation are employed to optimise model performance. Results indicate that XGBoost </w:t>
       </w:r>
       <w:r>
         <w:rPr>
@@ -8872,7 +8832,7 @@
           <w:szCs w:val="22"/>
         </w:rPr>
       </w:pPr>
-      <w:bookmarkStart w:id="0" w:name="_Toc159250184"/>
+      <w:bookmarkStart w:id="0" w:name="_Toc159272878"/>
       <w:r>
         <w:rPr>
           <w:rFonts w:ascii="Calibri" w:hAnsi="Calibri" w:cs="Calibri"/>
@@ -9250,7 +9210,7 @@
         </w:rPr>
       </w:pPr>
       <w:bookmarkStart w:id="1" w:name="_Toc150543716"/>
-      <w:bookmarkStart w:id="2" w:name="_Toc159250185"/>
+      <w:bookmarkStart w:id="2" w:name="_Toc159272879"/>
       <w:r>
         <w:rPr>
           <w:rFonts w:ascii="Calibri" w:hAnsi="Calibri" w:cs="Calibri"/>
@@ -9278,7 +9238,7 @@
           <w:szCs w:val="22"/>
         </w:rPr>
       </w:pPr>
-      <w:bookmarkStart w:id="3" w:name="_Toc159250186"/>
+      <w:bookmarkStart w:id="3" w:name="_Toc159272880"/>
       <w:r>
         <w:rPr>
           <w:rFonts w:ascii="Calibri" w:hAnsi="Calibri" w:cs="Calibri"/>
@@ -9397,7 +9357,7 @@
           <w:szCs w:val="22"/>
         </w:rPr>
       </w:pPr>
-      <w:bookmarkStart w:id="4" w:name="_Toc159250187"/>
+      <w:bookmarkStart w:id="4" w:name="_Toc159272881"/>
       <w:r>
         <w:rPr>
           <w:rFonts w:ascii="Calibri" w:hAnsi="Calibri" w:cs="Calibri"/>
@@ -9480,7 +9440,7 @@
         </w:rPr>
       </w:pPr>
       <w:bookmarkStart w:id="5" w:name="_Toc150543718"/>
-      <w:bookmarkStart w:id="6" w:name="_Toc159250188"/>
+      <w:bookmarkStart w:id="6" w:name="_Toc159272882"/>
       <w:r>
         <w:rPr>
           <w:rFonts w:ascii="Calibri" w:hAnsi="Calibri" w:cs="Calibri"/>
@@ -9689,21 +9649,7 @@
         <w:rPr>
           <w:rFonts w:ascii="Calibri" w:eastAsiaTheme="majorEastAsia" w:hAnsi="Calibri" w:cs="Calibri"/>
         </w:rPr>
-        <w:t xml:space="preserve"> Neighbours (KNN), </w:t>
-      </w:r>
-      <w:proofErr w:type="spellStart"/>
-      <w:r>
-        <w:rPr>
-          <w:rFonts w:ascii="Calibri" w:eastAsiaTheme="majorEastAsia" w:hAnsi="Calibri" w:cs="Calibri"/>
-        </w:rPr>
-        <w:t>XGBoost</w:t>
-      </w:r>
-      <w:proofErr w:type="spellEnd"/>
-      <w:r>
-        <w:rPr>
-          <w:rFonts w:ascii="Calibri" w:eastAsiaTheme="majorEastAsia" w:hAnsi="Calibri" w:cs="Calibri"/>
-        </w:rPr>
-        <w:t>, Random Forest, Decision Tree, and support Vector Machines (SVM), to develop a sophisticated predictive model for fire risk assessment in CCF Forests. Rigorous hyperparameter tuning and cross- validation will be employed  to optimise model performance and ensure robustness in handling complex relationships and diverse datasets.</w:t>
+        <w:t xml:space="preserve"> Neighbours (KNN), XGBoost, Random Forest, Decision Tree, and support Vector Machines (SVM), to develop a sophisticated predictive model for fire risk assessment in CCF Forests. Rigorous hyperparameter tuning and cross- validation will be employed  to optimise model performance and ensure robustness in handling complex relationships and diverse datasets.</w:t>
       </w:r>
     </w:p>
     <w:p>
@@ -9904,7 +9850,7 @@
           <w:szCs w:val="22"/>
         </w:rPr>
       </w:pPr>
-      <w:bookmarkStart w:id="9" w:name="_Toc159250189"/>
+      <w:bookmarkStart w:id="9" w:name="_Toc159272883"/>
       <w:r>
         <w:rPr>
           <w:rFonts w:ascii="Calibri" w:hAnsi="Calibri" w:cs="Calibri"/>
@@ -9936,7 +9882,7 @@
         </w:rPr>
       </w:pPr>
       <w:bookmarkStart w:id="12" w:name="_Toc150543720"/>
-      <w:bookmarkStart w:id="13" w:name="_Toc159250190"/>
+      <w:bookmarkStart w:id="13" w:name="_Toc159272884"/>
       <w:r>
         <w:rPr>
           <w:rFonts w:ascii="Calibri" w:hAnsi="Calibri" w:cs="Calibri"/>
@@ -11479,7 +11425,7 @@
         </w:rPr>
       </w:pPr>
       <w:bookmarkStart w:id="14" w:name="_Toc150543721"/>
-      <w:bookmarkStart w:id="15" w:name="_Toc159250192"/>
+      <w:bookmarkStart w:id="15" w:name="_Toc159272885"/>
       <w:r>
         <w:rPr>
           <w:rFonts w:ascii="Calibri" w:hAnsi="Calibri" w:cs="Calibri"/>
@@ -11570,7 +11516,7 @@
         </w:rPr>
       </w:pPr>
       <w:bookmarkStart w:id="16" w:name="_Toc150543722"/>
-      <w:bookmarkStart w:id="17" w:name="_Toc159250193"/>
+      <w:bookmarkStart w:id="17" w:name="_Toc159272886"/>
       <w:r>
         <w:rPr>
           <w:rFonts w:ascii="Calibri" w:hAnsi="Calibri" w:cs="Calibri"/>
@@ -11699,7 +11645,7 @@
         </w:rPr>
       </w:pPr>
       <w:bookmarkStart w:id="18" w:name="_Toc150543723"/>
-      <w:bookmarkStart w:id="19" w:name="_Toc159250194"/>
+      <w:bookmarkStart w:id="19" w:name="_Toc159272887"/>
       <w:r>
         <w:rPr>
           <w:rFonts w:ascii="Calibri" w:hAnsi="Calibri" w:cs="Calibri"/>
@@ -11867,7 +11813,7 @@
         </w:rPr>
       </w:pPr>
       <w:bookmarkStart w:id="20" w:name="_Toc150543724"/>
-      <w:bookmarkStart w:id="21" w:name="_Toc159250195"/>
+      <w:bookmarkStart w:id="21" w:name="_Toc159272888"/>
       <w:r>
         <w:rPr>
           <w:rFonts w:ascii="Calibri" w:hAnsi="Calibri" w:cs="Calibri"/>
@@ -13867,9 +13813,8 @@
         </w:rPr>
       </w:pPr>
       <w:bookmarkStart w:id="22" w:name="_Toc150543725"/>
-      <w:bookmarkStart w:id="23" w:name="_Toc159250196"/>
-      <w:bookmarkStart w:id="24" w:name="_Hlk159193434"/>
-      <w:bookmarkStart w:id="25" w:name="_Toc159250191"/>
+      <w:bookmarkStart w:id="23" w:name="_Hlk159193434"/>
+      <w:bookmarkStart w:id="24" w:name="_Toc159272889"/>
       <w:r>
         <w:rPr>
           <w:rFonts w:ascii="Calibri" w:hAnsi="Calibri" w:cs="Calibri"/>
@@ -13882,7 +13827,7 @@
         <w:lastRenderedPageBreak/>
         <w:t>2.2 Variables and Criteria in Fire Risk Assessment</w:t>
       </w:r>
-      <w:bookmarkEnd w:id="25"/>
+      <w:bookmarkEnd w:id="24"/>
       <w:r>
         <w:rPr>
           <w:rFonts w:ascii="Calibri" w:hAnsi="Calibri" w:cs="Calibri"/>
@@ -13907,21 +13852,121 @@
         <w:rPr>
           <w:rFonts w:ascii="Calibri" w:hAnsi="Calibri" w:cs="Calibri"/>
         </w:rPr>
-        <w:t>Fire risk assessment methodologies in forestry are essential for predicting and mitigating the impact of wildfires. In the context of CCF forests in Ireland, where forest management practices diverge from traditional clear-cutting methods</w:t>
-      </w:r>
-      <w:r>
-        <w:rPr>
-          <w:rFonts w:ascii="Calibri" w:hAnsi="Calibri" w:cs="Calibri"/>
-          <w:color w:val="0D0D0D"/>
-          <w:shd w:val="clear" w:color="auto" w:fill="FFFFFF"/>
-        </w:rPr>
-        <w:t xml:space="preserve"> (Wilson et al., 2020)</w:t>
-      </w:r>
-      <w:r>
-        <w:rPr>
-          <w:rFonts w:ascii="Calibri" w:hAnsi="Calibri" w:cs="Calibri"/>
-        </w:rPr>
-        <w:t xml:space="preserve">, evaluating existing methodologies applicability to accurately assess fire risk becomes imperative .Traditionally, fire risk assessment methods in forestry have relied on empirical data, statistical models, and expert knowledge. For instance, Stocks et al. (1989) discussed the Canadian Forest danger rating system (CFFDRS), which integrates weather conditions, topography, and vegetation types to determine danger indices. Similarly, Deeming et al. (1997) outlined the National Fire Danger Rating system (NFDRS) used in the untied States. However, the  heterogenous nature of CCF forests in Ireland limits the applicability of these methods (O’Sullivan et al., 2017). Moreover, European studies contribute significantly to understanding fire risk assessment methodologies. San-Miguel-Ayanz et al. (2012) discussed the European Forest Fire Information system (EFFIS), which aids fire management by integrating satellite data and ground-based observations for near -real-time monitoring of fire events. </w:t>
+        <w:t xml:space="preserve">Fire risk </w:t>
+      </w:r>
+      <w:r>
+        <w:rPr>
+          <w:rFonts w:ascii="Calibri" w:hAnsi="Calibri" w:cs="Calibri"/>
+        </w:rPr>
+        <w:t>assessment</w:t>
+      </w:r>
+      <w:r>
+        <w:rPr>
+          <w:rFonts w:ascii="Calibri" w:hAnsi="Calibri" w:cs="Calibri"/>
+        </w:rPr>
+        <w:t xml:space="preserve"> in forestry relies on the </w:t>
+      </w:r>
+      <w:r>
+        <w:rPr>
+          <w:rFonts w:ascii="Calibri" w:hAnsi="Calibri" w:cs="Calibri"/>
+        </w:rPr>
+        <w:t>analysis</w:t>
+      </w:r>
+      <w:r>
+        <w:rPr>
+          <w:rFonts w:ascii="Calibri" w:hAnsi="Calibri" w:cs="Calibri"/>
+        </w:rPr>
+        <w:t xml:space="preserve"> of various variables and criteria to predict and mitigate the impact of wildfires. Fuel characteristics encompassing the type, </w:t>
+      </w:r>
+      <w:r>
+        <w:rPr>
+          <w:rFonts w:ascii="Calibri" w:hAnsi="Calibri" w:cs="Calibri"/>
+        </w:rPr>
+        <w:t>quantity</w:t>
+      </w:r>
+      <w:r>
+        <w:rPr>
+          <w:rFonts w:ascii="Calibri" w:hAnsi="Calibri" w:cs="Calibri"/>
+        </w:rPr>
+        <w:t>, arrangement and moisture content</w:t>
+      </w:r>
+      <w:r>
+        <w:rPr>
+          <w:rFonts w:ascii="Calibri" w:hAnsi="Calibri" w:cs="Calibri"/>
+        </w:rPr>
+        <w:t xml:space="preserve"> of fuels</w:t>
+      </w:r>
+      <w:r>
+        <w:rPr>
+          <w:rFonts w:ascii="Calibri" w:hAnsi="Calibri" w:cs="Calibri"/>
+        </w:rPr>
+        <w:t xml:space="preserve"> such as vegetation and deadwood, play a </w:t>
+      </w:r>
+      <w:r>
+        <w:rPr>
+          <w:rFonts w:ascii="Calibri" w:hAnsi="Calibri" w:cs="Calibri"/>
+        </w:rPr>
+        <w:t>pivotal</w:t>
+      </w:r>
+      <w:r>
+        <w:rPr>
+          <w:rFonts w:ascii="Calibri" w:hAnsi="Calibri" w:cs="Calibri"/>
+        </w:rPr>
+        <w:t xml:space="preserve"> role in determining fire behaviour, as highlighted by Clarke et al. (2014).</w:t>
+      </w:r>
+      <w:r>
+        <w:rPr>
+          <w:rFonts w:ascii="Calibri" w:hAnsi="Calibri" w:cs="Calibri"/>
+        </w:rPr>
+        <w:t>Meteorological</w:t>
+      </w:r>
+      <w:r>
+        <w:rPr>
+          <w:rFonts w:ascii="Calibri" w:hAnsi="Calibri" w:cs="Calibri"/>
+        </w:rPr>
+        <w:t xml:space="preserve"> </w:t>
+      </w:r>
+      <w:r>
+        <w:rPr>
+          <w:rFonts w:ascii="Calibri" w:hAnsi="Calibri" w:cs="Calibri"/>
+        </w:rPr>
+        <w:t>factors</w:t>
+      </w:r>
+      <w:r>
+        <w:rPr>
+          <w:rFonts w:ascii="Calibri" w:hAnsi="Calibri" w:cs="Calibri"/>
+        </w:rPr>
+        <w:t>, including temperature, humidity, wind sp</w:t>
+      </w:r>
+      <w:r>
+        <w:rPr>
+          <w:rFonts w:ascii="Calibri" w:hAnsi="Calibri" w:cs="Calibri"/>
+        </w:rPr>
+        <w:t>e</w:t>
+      </w:r>
+      <w:r>
+        <w:rPr>
+          <w:rFonts w:ascii="Calibri" w:hAnsi="Calibri" w:cs="Calibri"/>
+        </w:rPr>
+        <w:t>ed, and precipitation, significantly influence fire behaviour and  spread, as demonstrated by Tian and Liu (20011) and Fahad et al. (20</w:t>
+      </w:r>
+      <w:r>
+        <w:rPr>
+          <w:rFonts w:ascii="Calibri" w:hAnsi="Calibri" w:cs="Calibri"/>
+        </w:rPr>
+        <w:t>21</w:t>
+      </w:r>
+      <w:r>
+        <w:rPr>
+          <w:rFonts w:ascii="Calibri" w:hAnsi="Calibri" w:cs="Calibri"/>
+        </w:rPr>
+        <w:t>)</w:t>
+      </w:r>
+      <w:r>
+        <w:rPr>
+          <w:rFonts w:ascii="Calibri" w:hAnsi="Calibri" w:cs="Calibri"/>
+        </w:rPr>
+        <w:t xml:space="preserve">. </w:t>
       </w:r>
       <w:proofErr w:type="spellStart"/>
       <w:r>
@@ -13935,7 +13980,169 @@
         <w:rPr>
           <w:rFonts w:ascii="Calibri" w:hAnsi="Calibri" w:cs="Calibri"/>
         </w:rPr>
-        <w:t xml:space="preserve"> et al. (2016) explored the impact of climatic differences on fire risk assessments, emphasising the importance of tailoring strategies to local conditions. In the literature, variables and criteria used in fire risk assessment encompass a wide range of factors influencing the likelihood and severity of wildfires. Crimmins, M.A. (2006) analysed fuel characteristics, emphasizing the importance of heterogeneous fuel landscapes in CCF forests. Similarly FAO(2018) advocated for integrating real-time meteorological data to enhance fire risk assessments. Pommerening and Murphy(2004) examined the role of topographical features such as slops and elevation in influencing fire behaviour. Additionally, Thompson and Calkin (2011) studied human factors in fire risk assessment, highlighting the impact of human activities on fire risk in CCF environments. Recent studies have shown that forest fire spread is influenced by various factors, including climatic factors, terrain, combustible material, and land cover types (Keenan, 2015). Changes in climate factors lead to higher temperatures, longer dry periods, and lower humidity, increasing the frequency, and intensity of forest fires (Tian et al., 1998). </w:t>
+        <w:t xml:space="preserve"> et al. (2016) explored the impact of climatic differences on fire risk assessments, emphasising the importance of tailoring strategies to local conditions.</w:t>
+      </w:r>
+      <w:r>
+        <w:rPr>
+          <w:rFonts w:ascii="Calibri" w:hAnsi="Calibri" w:cs="Calibri"/>
+        </w:rPr>
+        <w:t xml:space="preserve"> </w:t>
+      </w:r>
+      <w:r>
+        <w:rPr>
+          <w:rFonts w:ascii="Calibri" w:hAnsi="Calibri" w:cs="Calibri"/>
+        </w:rPr>
+        <w:t xml:space="preserve">Similarly FAO(2018) advocated for integrating real-time meteorological data to enhance fire risk assessments. </w:t>
+      </w:r>
+      <w:r>
+        <w:rPr>
+          <w:rFonts w:ascii="Calibri" w:hAnsi="Calibri" w:cs="Calibri"/>
+        </w:rPr>
+        <w:t xml:space="preserve">Long term climate patterns and trends, identified by Ganteaume et al. (2013) and Seager et al. (2015), also affect fire regimes and contribute to variations in fire occurrence and severity. </w:t>
+      </w:r>
+      <w:r>
+        <w:rPr>
+          <w:rFonts w:ascii="Calibri" w:hAnsi="Calibri" w:cs="Calibri"/>
+        </w:rPr>
+        <w:t xml:space="preserve"> </w:t>
+      </w:r>
+      <w:r>
+        <w:rPr>
+          <w:rFonts w:ascii="Calibri" w:hAnsi="Calibri" w:cs="Calibri"/>
+        </w:rPr>
+        <w:t>Topography comprising terrain features like slope, aspect, and elevation, also</w:t>
+      </w:r>
+      <w:r>
+        <w:rPr>
+          <w:rFonts w:ascii="Calibri" w:hAnsi="Calibri" w:cs="Calibri"/>
+        </w:rPr>
+        <w:t xml:space="preserve"> plays a critical role in shaping fire behaviour and severity, as evidenced by studies such as Pommerening and Murphy (2204) and Eugenio et al. (2016). Human factors, encompassing human activities and land use </w:t>
+      </w:r>
+      <w:r>
+        <w:rPr>
+          <w:rFonts w:ascii="Calibri" w:hAnsi="Calibri" w:cs="Calibri"/>
+        </w:rPr>
+        <w:t>practices</w:t>
+      </w:r>
+      <w:r>
+        <w:rPr>
+          <w:rFonts w:ascii="Calibri" w:hAnsi="Calibri" w:cs="Calibri"/>
+        </w:rPr>
+        <w:t>, further influence fire risk, as</w:t>
+      </w:r>
+      <w:r>
+        <w:rPr>
+          <w:rFonts w:ascii="Calibri" w:hAnsi="Calibri" w:cs="Calibri"/>
+        </w:rPr>
+        <w:t xml:space="preserve"> explored by Thompson and Calkin (2011) and </w:t>
+      </w:r>
+      <w:r>
+        <w:rPr>
+          <w:rFonts w:ascii="Calibri" w:hAnsi="Calibri" w:cs="Calibri"/>
+        </w:rPr>
+        <w:t xml:space="preserve">McCarthy et al.(2006). </w:t>
+      </w:r>
+      <w:r>
+        <w:rPr>
+          <w:rFonts w:ascii="Calibri" w:hAnsi="Calibri" w:cs="Calibri"/>
+        </w:rPr>
+        <w:t>Pommerening and Murphy(2004) examined the role of topographical features such as slop</w:t>
+      </w:r>
+      <w:r>
+        <w:rPr>
+          <w:rFonts w:ascii="Calibri" w:hAnsi="Calibri" w:cs="Calibri"/>
+        </w:rPr>
+        <w:t>e</w:t>
+      </w:r>
+      <w:r>
+        <w:rPr>
+          <w:rFonts w:ascii="Calibri" w:hAnsi="Calibri" w:cs="Calibri"/>
+        </w:rPr>
+        <w:t xml:space="preserve">s and elevation in influencing fire behaviour. </w:t>
+      </w:r>
+      <w:r>
+        <w:rPr>
+          <w:rFonts w:ascii="Calibri" w:hAnsi="Calibri" w:cs="Calibri"/>
+        </w:rPr>
+        <w:t>Additionally, the compositions and arrangement of land cover types, such as forest, grasslands, and urban areas, impact fire behaviour</w:t>
+      </w:r>
+      <w:r>
+        <w:rPr>
+          <w:rFonts w:ascii="Calibri" w:hAnsi="Calibri" w:cs="Calibri"/>
+        </w:rPr>
+        <w:t xml:space="preserve"> and spread, as indicated by Nunes et al. (2005). </w:t>
+      </w:r>
+      <w:r>
+        <w:rPr>
+          <w:rFonts w:ascii="Calibri" w:hAnsi="Calibri" w:cs="Calibri"/>
+        </w:rPr>
+        <w:t>Additionally, characteristics of combustible material and terrain factors, as highlighted by Tiam and Liu (2011)</w:t>
+      </w:r>
+      <w:r>
+        <w:rPr>
+          <w:rFonts w:ascii="Calibri" w:hAnsi="Calibri" w:cs="Calibri"/>
+        </w:rPr>
+        <w:t xml:space="preserve"> and Fahad (2021), provides valuable insights into fire dynamics and </w:t>
+      </w:r>
+      <w:r>
+        <w:rPr>
+          <w:rFonts w:ascii="Calibri" w:hAnsi="Calibri" w:cs="Calibri"/>
+        </w:rPr>
+        <w:t>informs</w:t>
+      </w:r>
+      <w:r>
+        <w:rPr>
+          <w:rFonts w:ascii="Calibri" w:hAnsi="Calibri" w:cs="Calibri"/>
+        </w:rPr>
+        <w:t xml:space="preserve"> fire risk </w:t>
+      </w:r>
+      <w:r>
+        <w:rPr>
+          <w:rFonts w:ascii="Calibri" w:hAnsi="Calibri" w:cs="Calibri"/>
+        </w:rPr>
+        <w:t>assessments</w:t>
+      </w:r>
+      <w:r>
+        <w:rPr>
+          <w:rFonts w:ascii="Calibri" w:hAnsi="Calibri" w:cs="Calibri"/>
+        </w:rPr>
+        <w:t>.</w:t>
+      </w:r>
+      <w:r>
+        <w:rPr>
+          <w:rFonts w:ascii="Calibri" w:hAnsi="Calibri" w:cs="Calibri"/>
+        </w:rPr>
+        <w:t xml:space="preserve"> </w:t>
+      </w:r>
+      <w:r>
+        <w:rPr>
+          <w:rFonts w:ascii="Calibri" w:hAnsi="Calibri" w:cs="Calibri"/>
+        </w:rPr>
+        <w:t xml:space="preserve">Recent studies have shown that forest fire spread is influenced by various factors, including climatic factors, terrain, combustible material, and land cover types (Keenan, 2015). </w:t>
+      </w:r>
+      <w:r>
+        <w:rPr>
+          <w:rFonts w:ascii="Calibri" w:hAnsi="Calibri" w:cs="Calibri"/>
+        </w:rPr>
+        <w:t xml:space="preserve"> These variables and criteria </w:t>
+      </w:r>
+      <w:r>
+        <w:rPr>
+          <w:rFonts w:ascii="Calibri" w:hAnsi="Calibri" w:cs="Calibri"/>
+        </w:rPr>
+        <w:t>collectively</w:t>
+      </w:r>
+      <w:r>
+        <w:rPr>
+          <w:rFonts w:ascii="Calibri" w:hAnsi="Calibri" w:cs="Calibri"/>
+        </w:rPr>
+        <w:t xml:space="preserve"> contribute to comprehensive understanding</w:t>
+      </w:r>
+      <w:r>
+        <w:rPr>
+          <w:rFonts w:ascii="Calibri" w:hAnsi="Calibri" w:cs="Calibri"/>
+        </w:rPr>
+        <w:t xml:space="preserve"> of fire risk in forestry, guiding the development of effective strategies for fires preventions, mitigations and management.</w:t>
       </w:r>
     </w:p>
     <w:p>
@@ -13953,24 +14160,832 @@
         <w:t>Fire risk assessment methodologies in forestry encompass a broad range of factors influencing the likelihood and severity of wildfires. Figure 1 presents an overview of variables and criteria commonly utilized in fire risk assessment, adapted for the context of CCF forests.</w:t>
       </w:r>
     </w:p>
-    <w:bookmarkEnd w:id="24"/>
-    <w:p>
-      <w:pPr>
-        <w:rPr>
-          <w:rFonts w:ascii="Calibri" w:hAnsi="Calibri" w:cs="Calibri"/>
-          <w:i/>
-          <w:iCs/>
-        </w:rPr>
-      </w:pPr>
-      <w:r>
+    <w:p>
+      <w:pPr>
+        <w:spacing w:line="360" w:lineRule="auto"/>
+        <w:jc w:val="both"/>
+        <w:rPr>
+          <w:rFonts w:ascii="Calibri" w:hAnsi="Calibri" w:cs="Calibri"/>
+        </w:rPr>
+      </w:pPr>
+    </w:p>
+    <w:p>
+      <w:pPr>
+        <w:spacing w:line="360" w:lineRule="auto"/>
+        <w:jc w:val="both"/>
+        <w:rPr>
+          <w:rFonts w:ascii="Calibri" w:hAnsi="Calibri" w:cs="Calibri"/>
+        </w:rPr>
+      </w:pPr>
+    </w:p>
+    <w:p>
+      <w:pPr>
+        <w:spacing w:line="360" w:lineRule="auto"/>
+        <w:jc w:val="both"/>
+        <w:rPr>
+          <w:rFonts w:ascii="Calibri" w:hAnsi="Calibri" w:cs="Calibri"/>
+        </w:rPr>
+      </w:pPr>
+    </w:p>
+    <w:bookmarkEnd w:id="23"/>
+    <w:p>
+      <w:pPr>
         <w:rPr>
           <w:rFonts w:ascii="Calibri" w:hAnsi="Calibri" w:cs="Calibri"/>
           <w:i/>
           <w:iCs/>
           <w:shd w:val="clear" w:color="auto" w:fill="FFFFFF"/>
         </w:rPr>
+      </w:pPr>
+      <w:r>
+        <w:rPr>
+          <w:rFonts w:ascii="Calibri" w:hAnsi="Calibri" w:cs="Calibri"/>
+          <w:i/>
+          <w:iCs/>
+          <w:shd w:val="clear" w:color="auto" w:fill="FFFFFF"/>
+        </w:rPr>
+        <w:lastRenderedPageBreak/>
         <w:t>Figure 1 Variables and Criteria in Fire Risk Assessment</w:t>
       </w:r>
+    </w:p>
+    <w:tbl>
+      <w:tblPr>
+        <w:tblStyle w:val="TableGrid"/>
+        <w:tblW w:w="0" w:type="auto"/>
+        <w:tblLook w:val="04A0" w:firstRow="1" w:lastRow="0" w:firstColumn="1" w:lastColumn="0" w:noHBand="0" w:noVBand="1"/>
+      </w:tblPr>
+      <w:tblGrid>
+        <w:gridCol w:w="3116"/>
+        <w:gridCol w:w="3117"/>
+        <w:gridCol w:w="3117"/>
+      </w:tblGrid>
+      <w:tr>
+        <w:tc>
+          <w:tcPr>
+            <w:tcW w:w="3116" w:type="dxa"/>
+          </w:tcPr>
+          <w:p>
+            <w:pPr>
+              <w:rPr>
+                <w:rFonts w:ascii="Calibri" w:hAnsi="Calibri" w:cs="Calibri"/>
+                <w:b/>
+                <w:bCs/>
+              </w:rPr>
+            </w:pPr>
+            <w:r>
+              <w:rPr>
+                <w:rFonts w:ascii="Calibri" w:hAnsi="Calibri" w:cs="Calibri"/>
+                <w:b/>
+                <w:bCs/>
+              </w:rPr>
+              <w:t>Category</w:t>
+            </w:r>
+          </w:p>
+        </w:tc>
+        <w:tc>
+          <w:tcPr>
+            <w:tcW w:w="3117" w:type="dxa"/>
+          </w:tcPr>
+          <w:p>
+            <w:pPr>
+              <w:rPr>
+                <w:rFonts w:ascii="Calibri" w:hAnsi="Calibri" w:cs="Calibri"/>
+                <w:b/>
+                <w:bCs/>
+              </w:rPr>
+            </w:pPr>
+            <w:r>
+              <w:rPr>
+                <w:rFonts w:ascii="Calibri" w:hAnsi="Calibri" w:cs="Calibri"/>
+                <w:b/>
+                <w:bCs/>
+              </w:rPr>
+              <w:t>Description</w:t>
+            </w:r>
+          </w:p>
+        </w:tc>
+        <w:tc>
+          <w:tcPr>
+            <w:tcW w:w="3117" w:type="dxa"/>
+          </w:tcPr>
+          <w:p>
+            <w:pPr>
+              <w:rPr>
+                <w:rFonts w:ascii="Calibri" w:hAnsi="Calibri" w:cs="Calibri"/>
+                <w:b/>
+                <w:bCs/>
+              </w:rPr>
+            </w:pPr>
+            <w:r>
+              <w:rPr>
+                <w:rFonts w:ascii="Calibri" w:hAnsi="Calibri" w:cs="Calibri"/>
+                <w:b/>
+                <w:bCs/>
+              </w:rPr>
+              <w:t>References</w:t>
+            </w:r>
+          </w:p>
+        </w:tc>
+      </w:tr>
+      <w:tr>
+        <w:tc>
+          <w:tcPr>
+            <w:tcW w:w="3116" w:type="dxa"/>
+          </w:tcPr>
+          <w:p>
+            <w:pPr>
+              <w:rPr>
+                <w:rFonts w:ascii="Calibri" w:hAnsi="Calibri" w:cs="Calibri"/>
+                <w:b/>
+                <w:bCs/>
+              </w:rPr>
+            </w:pPr>
+            <w:r>
+              <w:rPr>
+                <w:rFonts w:ascii="Calibri" w:hAnsi="Calibri" w:cs="Calibri"/>
+                <w:b/>
+                <w:bCs/>
+              </w:rPr>
+              <w:t>Fuel Characteristics</w:t>
+            </w:r>
+          </w:p>
+        </w:tc>
+        <w:tc>
+          <w:tcPr>
+            <w:tcW w:w="3117" w:type="dxa"/>
+          </w:tcPr>
+          <w:p>
+            <w:pPr>
+              <w:rPr>
+                <w:rFonts w:ascii="Calibri" w:hAnsi="Calibri" w:cs="Calibri"/>
+              </w:rPr>
+            </w:pPr>
+            <w:r>
+              <w:rPr>
+                <w:rFonts w:ascii="Calibri" w:hAnsi="Calibri" w:cs="Calibri"/>
+              </w:rPr>
+              <w:t>Type, quantity, arrangement, and moisture content of vegetation and deadwood.</w:t>
+            </w:r>
+          </w:p>
+        </w:tc>
+        <w:tc>
+          <w:tcPr>
+            <w:tcW w:w="3117" w:type="dxa"/>
+          </w:tcPr>
+          <w:p>
+            <w:pPr>
+              <w:rPr>
+                <w:rFonts w:ascii="Calibri" w:hAnsi="Calibri" w:cs="Calibri"/>
+              </w:rPr>
+            </w:pPr>
+            <w:r>
+              <w:rPr>
+                <w:rFonts w:ascii="Calibri" w:hAnsi="Calibri" w:cs="Calibri"/>
+              </w:rPr>
+              <w:t>Clarke et al, (2004)</w:t>
+            </w:r>
+          </w:p>
+        </w:tc>
+      </w:tr>
+      <w:tr>
+        <w:tc>
+          <w:tcPr>
+            <w:tcW w:w="3116" w:type="dxa"/>
+          </w:tcPr>
+          <w:p>
+            <w:pPr>
+              <w:rPr>
+                <w:rFonts w:ascii="Calibri" w:hAnsi="Calibri" w:cs="Calibri"/>
+                <w:b/>
+                <w:bCs/>
+              </w:rPr>
+            </w:pPr>
+            <w:r>
+              <w:rPr>
+                <w:rFonts w:ascii="Calibri" w:hAnsi="Calibri" w:cs="Calibri"/>
+                <w:b/>
+                <w:bCs/>
+              </w:rPr>
+              <w:t>Weather Conditions</w:t>
+            </w:r>
+          </w:p>
+        </w:tc>
+        <w:tc>
+          <w:tcPr>
+            <w:tcW w:w="3117" w:type="dxa"/>
+          </w:tcPr>
+          <w:p>
+            <w:pPr>
+              <w:rPr>
+                <w:rFonts w:ascii="Calibri" w:hAnsi="Calibri" w:cs="Calibri"/>
+              </w:rPr>
+            </w:pPr>
+            <w:r>
+              <w:rPr>
+                <w:rFonts w:ascii="Calibri" w:hAnsi="Calibri" w:cs="Calibri"/>
+              </w:rPr>
+              <w:t xml:space="preserve">Influence of temperature, humidity, wind </w:t>
+            </w:r>
+            <w:r>
+              <w:rPr>
+                <w:rFonts w:ascii="Calibri" w:hAnsi="Calibri" w:cs="Calibri"/>
+              </w:rPr>
+              <w:t>speed</w:t>
+            </w:r>
+            <w:r>
+              <w:rPr>
+                <w:rFonts w:ascii="Calibri" w:hAnsi="Calibri" w:cs="Calibri"/>
+              </w:rPr>
+              <w:t xml:space="preserve">, and </w:t>
+            </w:r>
+            <w:proofErr w:type="spellStart"/>
+            <w:r>
+              <w:rPr>
+                <w:rFonts w:ascii="Calibri" w:hAnsi="Calibri" w:cs="Calibri"/>
+              </w:rPr>
+              <w:t>percipitation</w:t>
+            </w:r>
+            <w:proofErr w:type="spellEnd"/>
+          </w:p>
+        </w:tc>
+        <w:tc>
+          <w:tcPr>
+            <w:tcW w:w="3117" w:type="dxa"/>
+          </w:tcPr>
+          <w:p>
+            <w:pPr>
+              <w:rPr>
+                <w:rFonts w:ascii="Calibri" w:hAnsi="Calibri" w:cs="Calibri"/>
+              </w:rPr>
+            </w:pPr>
+            <w:r>
+              <w:rPr>
+                <w:rFonts w:ascii="Calibri" w:hAnsi="Calibri" w:cs="Calibri"/>
+              </w:rPr>
+              <w:t>Tian and Liu (2011), Fahad et al. (2021), FOA (2018)</w:t>
+            </w:r>
+            <w:r>
+              <w:rPr>
+                <w:rFonts w:ascii="Calibri" w:hAnsi="Calibri" w:cs="Calibri"/>
+              </w:rPr>
+              <w:t xml:space="preserve">, </w:t>
+            </w:r>
+            <w:proofErr w:type="spellStart"/>
+            <w:r>
+              <w:rPr>
+                <w:rFonts w:ascii="Calibri" w:hAnsi="Calibri" w:cs="Calibri"/>
+              </w:rPr>
+              <w:t>Modungo</w:t>
+            </w:r>
+            <w:proofErr w:type="spellEnd"/>
+            <w:r>
+              <w:rPr>
+                <w:rFonts w:ascii="Calibri" w:hAnsi="Calibri" w:cs="Calibri"/>
+              </w:rPr>
+              <w:t xml:space="preserve"> et al. (2016)</w:t>
+            </w:r>
+          </w:p>
+        </w:tc>
+      </w:tr>
+      <w:tr>
+        <w:tc>
+          <w:tcPr>
+            <w:tcW w:w="3116" w:type="dxa"/>
+          </w:tcPr>
+          <w:p>
+            <w:pPr>
+              <w:rPr>
+                <w:rFonts w:ascii="Calibri" w:hAnsi="Calibri" w:cs="Calibri"/>
+                <w:b/>
+                <w:bCs/>
+              </w:rPr>
+            </w:pPr>
+            <w:r>
+              <w:rPr>
+                <w:rFonts w:ascii="Calibri" w:hAnsi="Calibri" w:cs="Calibri"/>
+                <w:b/>
+                <w:bCs/>
+              </w:rPr>
+              <w:t>Topography</w:t>
+            </w:r>
+          </w:p>
+        </w:tc>
+        <w:tc>
+          <w:tcPr>
+            <w:tcW w:w="3117" w:type="dxa"/>
+          </w:tcPr>
+          <w:p>
+            <w:pPr>
+              <w:rPr>
+                <w:rFonts w:ascii="Calibri" w:hAnsi="Calibri" w:cs="Calibri"/>
+              </w:rPr>
+            </w:pPr>
+            <w:r>
+              <w:rPr>
+                <w:rFonts w:ascii="Calibri" w:hAnsi="Calibri" w:cs="Calibri"/>
+              </w:rPr>
+              <w:t>Impact of terrain features like slop, aspect, and elevation</w:t>
+            </w:r>
+          </w:p>
+        </w:tc>
+        <w:tc>
+          <w:tcPr>
+            <w:tcW w:w="3117" w:type="dxa"/>
+          </w:tcPr>
+          <w:p>
+            <w:pPr>
+              <w:rPr>
+                <w:rFonts w:ascii="Calibri" w:hAnsi="Calibri" w:cs="Calibri"/>
+              </w:rPr>
+            </w:pPr>
+            <w:r>
+              <w:rPr>
+                <w:rFonts w:ascii="Calibri" w:hAnsi="Calibri" w:cs="Calibri"/>
+              </w:rPr>
+              <w:t>Pommerening and Murphy(2004), Eugenio et al. (2016)</w:t>
+            </w:r>
+          </w:p>
+        </w:tc>
+      </w:tr>
+      <w:tr>
+        <w:tc>
+          <w:tcPr>
+            <w:tcW w:w="3116" w:type="dxa"/>
+          </w:tcPr>
+          <w:p>
+            <w:pPr>
+              <w:rPr>
+                <w:rFonts w:ascii="Calibri" w:hAnsi="Calibri" w:cs="Calibri"/>
+                <w:b/>
+                <w:bCs/>
+              </w:rPr>
+            </w:pPr>
+            <w:r>
+              <w:rPr>
+                <w:rFonts w:ascii="Calibri" w:hAnsi="Calibri" w:cs="Calibri"/>
+                <w:b/>
+                <w:bCs/>
+              </w:rPr>
+              <w:t>Human Factors</w:t>
+            </w:r>
+          </w:p>
+        </w:tc>
+        <w:tc>
+          <w:tcPr>
+            <w:tcW w:w="3117" w:type="dxa"/>
+          </w:tcPr>
+          <w:p>
+            <w:pPr>
+              <w:rPr>
+                <w:rFonts w:ascii="Calibri" w:hAnsi="Calibri" w:cs="Calibri"/>
+              </w:rPr>
+            </w:pPr>
+            <w:r>
+              <w:rPr>
+                <w:rFonts w:ascii="Calibri" w:hAnsi="Calibri" w:cs="Calibri"/>
+              </w:rPr>
+              <w:t>Influence of human activities and land use practices</w:t>
+            </w:r>
+          </w:p>
+        </w:tc>
+        <w:tc>
+          <w:tcPr>
+            <w:tcW w:w="3117" w:type="dxa"/>
+          </w:tcPr>
+          <w:p>
+            <w:pPr>
+              <w:rPr>
+                <w:rFonts w:ascii="Calibri" w:hAnsi="Calibri" w:cs="Calibri"/>
+              </w:rPr>
+            </w:pPr>
+            <w:r>
+              <w:rPr>
+                <w:rFonts w:ascii="Calibri" w:hAnsi="Calibri" w:cs="Calibri"/>
+              </w:rPr>
+              <w:t>Thompson and Calkin (2011), McCarthy rt al. (2006)</w:t>
+            </w:r>
+          </w:p>
+        </w:tc>
+      </w:tr>
+      <w:tr>
+        <w:tc>
+          <w:tcPr>
+            <w:tcW w:w="3116" w:type="dxa"/>
+          </w:tcPr>
+          <w:p>
+            <w:pPr>
+              <w:rPr>
+                <w:rFonts w:ascii="Calibri" w:hAnsi="Calibri" w:cs="Calibri"/>
+                <w:b/>
+                <w:bCs/>
+              </w:rPr>
+            </w:pPr>
+            <w:r>
+              <w:rPr>
+                <w:rFonts w:ascii="Calibri" w:hAnsi="Calibri" w:cs="Calibri"/>
+                <w:b/>
+                <w:bCs/>
+              </w:rPr>
+              <w:t>Land Cover Type</w:t>
+            </w:r>
+          </w:p>
+        </w:tc>
+        <w:tc>
+          <w:tcPr>
+            <w:tcW w:w="3117" w:type="dxa"/>
+          </w:tcPr>
+          <w:p>
+            <w:pPr>
+              <w:rPr>
+                <w:rFonts w:ascii="Calibri" w:hAnsi="Calibri" w:cs="Calibri"/>
+              </w:rPr>
+            </w:pPr>
+            <w:r>
+              <w:rPr>
+                <w:rFonts w:ascii="Calibri" w:hAnsi="Calibri" w:cs="Calibri"/>
+              </w:rPr>
+              <w:t>Influence of composition and arrangement of land cover types</w:t>
+            </w:r>
+          </w:p>
+        </w:tc>
+        <w:tc>
+          <w:tcPr>
+            <w:tcW w:w="3117" w:type="dxa"/>
+          </w:tcPr>
+          <w:p>
+            <w:pPr>
+              <w:rPr>
+                <w:rFonts w:ascii="Calibri" w:hAnsi="Calibri" w:cs="Calibri"/>
+              </w:rPr>
+            </w:pPr>
+            <w:r>
+              <w:rPr>
+                <w:rFonts w:ascii="Calibri" w:hAnsi="Calibri" w:cs="Calibri"/>
+              </w:rPr>
+              <w:t>Nunes et al (2005)</w:t>
+            </w:r>
+            <w:r>
+              <w:rPr>
+                <w:rFonts w:ascii="Calibri" w:hAnsi="Calibri" w:cs="Calibri"/>
+              </w:rPr>
+              <w:t>, Clarke et al. (2004)</w:t>
+            </w:r>
+          </w:p>
+        </w:tc>
+      </w:tr>
+      <w:tr>
+        <w:tc>
+          <w:tcPr>
+            <w:tcW w:w="3116" w:type="dxa"/>
+          </w:tcPr>
+          <w:p>
+            <w:pPr>
+              <w:rPr>
+                <w:rFonts w:ascii="Calibri" w:hAnsi="Calibri" w:cs="Calibri"/>
+                <w:b/>
+                <w:bCs/>
+              </w:rPr>
+            </w:pPr>
+            <w:r>
+              <w:rPr>
+                <w:rFonts w:ascii="Calibri" w:hAnsi="Calibri" w:cs="Calibri"/>
+                <w:b/>
+                <w:bCs/>
+              </w:rPr>
+              <w:t>Climate Factors</w:t>
+            </w:r>
+          </w:p>
+        </w:tc>
+        <w:tc>
+          <w:tcPr>
+            <w:tcW w:w="3117" w:type="dxa"/>
+          </w:tcPr>
+          <w:p>
+            <w:pPr>
+              <w:rPr>
+                <w:rFonts w:ascii="Calibri" w:hAnsi="Calibri" w:cs="Calibri"/>
+              </w:rPr>
+            </w:pPr>
+            <w:r>
+              <w:rPr>
+                <w:rFonts w:ascii="Calibri" w:hAnsi="Calibri" w:cs="Calibri"/>
+              </w:rPr>
+              <w:t>Long-term climate patterns and trends</w:t>
+            </w:r>
+          </w:p>
+        </w:tc>
+        <w:tc>
+          <w:tcPr>
+            <w:tcW w:w="3117" w:type="dxa"/>
+          </w:tcPr>
+          <w:p>
+            <w:pPr>
+              <w:rPr>
+                <w:rFonts w:ascii="Calibri" w:hAnsi="Calibri" w:cs="Calibri"/>
+              </w:rPr>
+            </w:pPr>
+            <w:r>
+              <w:rPr>
+                <w:rFonts w:ascii="Calibri" w:hAnsi="Calibri" w:cs="Calibri"/>
+              </w:rPr>
+              <w:t>Ganteaume rt al, (2013), Seager et al. (2015)</w:t>
+            </w:r>
+          </w:p>
+        </w:tc>
+      </w:tr>
+      <w:tr>
+        <w:tc>
+          <w:tcPr>
+            <w:tcW w:w="3116" w:type="dxa"/>
+          </w:tcPr>
+          <w:p>
+            <w:pPr>
+              <w:rPr>
+                <w:rFonts w:ascii="Calibri" w:hAnsi="Calibri" w:cs="Calibri"/>
+                <w:b/>
+                <w:bCs/>
+              </w:rPr>
+            </w:pPr>
+            <w:r>
+              <w:rPr>
+                <w:rFonts w:ascii="Calibri" w:hAnsi="Calibri" w:cs="Calibri"/>
+                <w:b/>
+                <w:bCs/>
+              </w:rPr>
+              <w:t xml:space="preserve">Combustible factors Variables </w:t>
+            </w:r>
+          </w:p>
+        </w:tc>
+        <w:tc>
+          <w:tcPr>
+            <w:tcW w:w="3117" w:type="dxa"/>
+          </w:tcPr>
+          <w:p>
+            <w:pPr>
+              <w:rPr>
+                <w:rFonts w:ascii="Calibri" w:hAnsi="Calibri" w:cs="Calibri"/>
+              </w:rPr>
+            </w:pPr>
+            <w:r>
+              <w:rPr>
+                <w:rFonts w:ascii="Calibri" w:hAnsi="Calibri" w:cs="Calibri"/>
+              </w:rPr>
+              <w:t>Characteristics of combustible material</w:t>
+            </w:r>
+          </w:p>
+        </w:tc>
+        <w:tc>
+          <w:tcPr>
+            <w:tcW w:w="3117" w:type="dxa"/>
+          </w:tcPr>
+          <w:p>
+            <w:pPr>
+              <w:rPr>
+                <w:rFonts w:ascii="Calibri" w:hAnsi="Calibri" w:cs="Calibri"/>
+              </w:rPr>
+            </w:pPr>
+            <w:r>
+              <w:rPr>
+                <w:rFonts w:ascii="Calibri" w:hAnsi="Calibri" w:cs="Calibri"/>
+              </w:rPr>
+              <w:t>Tian and Liu (2011), Fahad et al. (2021)</w:t>
+            </w:r>
+          </w:p>
+        </w:tc>
+      </w:tr>
+      <w:tr>
+        <w:tc>
+          <w:tcPr>
+            <w:tcW w:w="3116" w:type="dxa"/>
+          </w:tcPr>
+          <w:p>
+            <w:pPr>
+              <w:rPr>
+                <w:rFonts w:ascii="Calibri" w:hAnsi="Calibri" w:cs="Calibri"/>
+                <w:b/>
+                <w:bCs/>
+              </w:rPr>
+            </w:pPr>
+            <w:r>
+              <w:rPr>
+                <w:rFonts w:ascii="Calibri" w:hAnsi="Calibri" w:cs="Calibri"/>
+                <w:b/>
+                <w:bCs/>
+              </w:rPr>
+              <w:t>Terrain Factors</w:t>
+            </w:r>
+          </w:p>
+        </w:tc>
+        <w:tc>
+          <w:tcPr>
+            <w:tcW w:w="3117" w:type="dxa"/>
+          </w:tcPr>
+          <w:p>
+            <w:pPr>
+              <w:rPr>
+                <w:rFonts w:ascii="Calibri" w:hAnsi="Calibri" w:cs="Calibri"/>
+              </w:rPr>
+            </w:pPr>
+            <w:r>
+              <w:rPr>
+                <w:rFonts w:ascii="Calibri" w:hAnsi="Calibri" w:cs="Calibri"/>
+              </w:rPr>
+              <w:t>Role o</w:t>
+            </w:r>
+            <w:r>
+              <w:rPr>
+                <w:rFonts w:ascii="Calibri" w:hAnsi="Calibri" w:cs="Calibri"/>
+              </w:rPr>
+              <w:t>f</w:t>
+            </w:r>
+            <w:r>
+              <w:rPr>
+                <w:rFonts w:ascii="Calibri" w:hAnsi="Calibri" w:cs="Calibri"/>
+              </w:rPr>
+              <w:t xml:space="preserve"> topographical features in influencing fire behaviour</w:t>
+            </w:r>
+          </w:p>
+        </w:tc>
+        <w:tc>
+          <w:tcPr>
+            <w:tcW w:w="3117" w:type="dxa"/>
+          </w:tcPr>
+          <w:p>
+            <w:pPr>
+              <w:rPr>
+                <w:rFonts w:ascii="Calibri" w:hAnsi="Calibri" w:cs="Calibri"/>
+              </w:rPr>
+            </w:pPr>
+            <w:r>
+              <w:rPr>
+                <w:rFonts w:ascii="Calibri" w:hAnsi="Calibri" w:cs="Calibri"/>
+              </w:rPr>
+              <w:t>Pommerening and Murphy (2004)</w:t>
+            </w:r>
+          </w:p>
+        </w:tc>
+      </w:tr>
+      <w:tr>
+        <w:tc>
+          <w:tcPr>
+            <w:tcW w:w="3116" w:type="dxa"/>
+          </w:tcPr>
+          <w:p>
+            <w:pPr>
+              <w:rPr>
+                <w:rFonts w:ascii="Calibri" w:hAnsi="Calibri" w:cs="Calibri"/>
+                <w:b/>
+                <w:bCs/>
+              </w:rPr>
+            </w:pPr>
+            <w:r>
+              <w:rPr>
+                <w:rFonts w:ascii="Calibri" w:hAnsi="Calibri" w:cs="Calibri"/>
+                <w:b/>
+                <w:bCs/>
+              </w:rPr>
+              <w:t>Land Use Practices</w:t>
+            </w:r>
+          </w:p>
+        </w:tc>
+        <w:tc>
+          <w:tcPr>
+            <w:tcW w:w="3117" w:type="dxa"/>
+          </w:tcPr>
+          <w:p>
+            <w:pPr>
+              <w:rPr>
+                <w:rFonts w:ascii="Calibri" w:hAnsi="Calibri" w:cs="Calibri"/>
+              </w:rPr>
+            </w:pPr>
+            <w:r>
+              <w:rPr>
+                <w:rFonts w:ascii="Calibri" w:hAnsi="Calibri" w:cs="Calibri"/>
+              </w:rPr>
+              <w:t>Influence of human land use practices</w:t>
+            </w:r>
+          </w:p>
+        </w:tc>
+        <w:tc>
+          <w:tcPr>
+            <w:tcW w:w="3117" w:type="dxa"/>
+          </w:tcPr>
+          <w:p>
+            <w:pPr>
+              <w:rPr>
+                <w:rFonts w:ascii="Calibri" w:hAnsi="Calibri" w:cs="Calibri"/>
+              </w:rPr>
+            </w:pPr>
+            <w:r>
+              <w:rPr>
+                <w:rFonts w:ascii="Calibri" w:hAnsi="Calibri" w:cs="Calibri"/>
+              </w:rPr>
+              <w:t>Thompson and Calkin (2011), McCarthy et al. (2006)</w:t>
+            </w:r>
+          </w:p>
+        </w:tc>
+      </w:tr>
+      <w:tr>
+        <w:tc>
+          <w:tcPr>
+            <w:tcW w:w="3116" w:type="dxa"/>
+          </w:tcPr>
+          <w:p>
+            <w:pPr>
+              <w:rPr>
+                <w:rFonts w:ascii="Calibri" w:hAnsi="Calibri" w:cs="Calibri"/>
+                <w:b/>
+                <w:bCs/>
+              </w:rPr>
+            </w:pPr>
+            <w:r>
+              <w:rPr>
+                <w:rFonts w:ascii="Calibri" w:hAnsi="Calibri" w:cs="Calibri"/>
+                <w:b/>
+                <w:bCs/>
+              </w:rPr>
+              <w:t>Historical Data</w:t>
+            </w:r>
+          </w:p>
+        </w:tc>
+        <w:tc>
+          <w:tcPr>
+            <w:tcW w:w="3117" w:type="dxa"/>
+          </w:tcPr>
+          <w:p>
+            <w:pPr>
+              <w:rPr>
+                <w:rFonts w:ascii="Calibri" w:hAnsi="Calibri" w:cs="Calibri"/>
+              </w:rPr>
+            </w:pPr>
+            <w:r>
+              <w:rPr>
+                <w:rFonts w:ascii="Calibri" w:hAnsi="Calibri" w:cs="Calibri"/>
+              </w:rPr>
+              <w:t>Data on past fire occurrences and behaviour</w:t>
+            </w:r>
+          </w:p>
+        </w:tc>
+        <w:tc>
+          <w:tcPr>
+            <w:tcW w:w="3117" w:type="dxa"/>
+          </w:tcPr>
+          <w:p>
+            <w:pPr>
+              <w:rPr>
+                <w:rFonts w:ascii="Calibri" w:hAnsi="Calibri" w:cs="Calibri"/>
+              </w:rPr>
+            </w:pPr>
+            <w:r>
+              <w:rPr>
+                <w:rFonts w:ascii="Calibri" w:hAnsi="Calibri" w:cs="Calibri"/>
+              </w:rPr>
+              <w:t>Keenan (2015)</w:t>
+            </w:r>
+            <w:r>
+              <w:rPr>
+                <w:rFonts w:ascii="Calibri" w:hAnsi="Calibri" w:cs="Calibri"/>
+              </w:rPr>
+              <w:t>, Tian and Liu (2011)</w:t>
+            </w:r>
+            <w:r>
+              <w:rPr>
+                <w:rFonts w:ascii="Calibri" w:hAnsi="Calibri" w:cs="Calibri"/>
+              </w:rPr>
+              <w:t>,</w:t>
+            </w:r>
+            <w:r>
+              <w:rPr>
+                <w:rFonts w:ascii="Calibri" w:hAnsi="Calibri" w:cs="Calibri"/>
+              </w:rPr>
+              <w:t xml:space="preserve"> </w:t>
+            </w:r>
+            <w:proofErr w:type="spellStart"/>
+            <w:r>
+              <w:rPr>
+                <w:rFonts w:ascii="Calibri" w:hAnsi="Calibri" w:cs="Calibri"/>
+              </w:rPr>
+              <w:t>Fhad</w:t>
+            </w:r>
+            <w:proofErr w:type="spellEnd"/>
+            <w:r>
+              <w:rPr>
+                <w:rFonts w:ascii="Calibri" w:hAnsi="Calibri" w:cs="Calibri"/>
+              </w:rPr>
+              <w:t xml:space="preserve"> et al.(2021).</w:t>
+            </w:r>
+          </w:p>
+        </w:tc>
+      </w:tr>
+    </w:tbl>
+    <w:p>
+      <w:pPr>
+        <w:rPr>
+          <w:rFonts w:ascii="Calibri" w:hAnsi="Calibri" w:cs="Calibri"/>
+          <w:i/>
+          <w:iCs/>
+        </w:rPr>
+      </w:pPr>
     </w:p>
     <w:p>
       <w:pPr>
@@ -13980,7 +14995,6 @@
         <w:jc w:val="both"/>
         <w:rPr>
           <w:rFonts w:ascii="Calibri" w:hAnsi="Calibri" w:cs="Calibri"/>
-          <w:highlight w:val="red"/>
         </w:rPr>
       </w:pPr>
     </w:p>
@@ -13992,28 +15006,15 @@
         <w:jc w:val="both"/>
         <w:rPr>
           <w:rFonts w:ascii="Calibri" w:hAnsi="Calibri" w:cs="Calibri"/>
-          <w:highlight w:val="red"/>
-        </w:rPr>
-      </w:pPr>
-      <w:bookmarkStart w:id="26" w:name="_Hlk159265655"/>
-      <w:r>
-        <w:rPr>
-          <w:rFonts w:ascii="Calibri" w:hAnsi="Calibri" w:cs="Calibri"/>
-          <w:highlight w:val="red"/>
-        </w:rPr>
-        <w:lastRenderedPageBreak/>
+        </w:rPr>
+      </w:pPr>
+      <w:bookmarkStart w:id="25" w:name="_Hlk159265655"/>
+      <w:r>
+        <w:rPr>
+          <w:rFonts w:ascii="Calibri" w:hAnsi="Calibri" w:cs="Calibri"/>
+        </w:rPr>
         <w:t>In CCF systems, unique criteria and variables influence fire risk differently compared to traditional forest management practices. Table 2 presents an overview of these unique criteria alongside general forest variables and risk factors</w:t>
       </w:r>
-    </w:p>
-    <w:p>
-      <w:pPr>
-        <w:rPr>
-          <w:rStyle w:val="Strong"/>
-          <w:rFonts w:ascii="Calibri" w:hAnsi="Calibri" w:cs="Calibri"/>
-          <w:highlight w:val="red"/>
-          <w:lang w:eastAsia="en-IE"/>
-        </w:rPr>
-      </w:pPr>
     </w:p>
     <w:p>
       <w:pPr>
@@ -14035,7 +15036,6 @@
           <w:i/>
           <w:iCs/>
           <w:color w:val="000000" w:themeColor="text1"/>
-          <w:highlight w:val="red"/>
           <w:lang w:eastAsia="en-IE"/>
         </w:rPr>
       </w:pPr>
@@ -14048,13 +15048,1108 @@
           <w:i/>
           <w:iCs/>
           <w:color w:val="000000" w:themeColor="text1"/>
+          <w:lang w:eastAsia="en-IE"/>
+        </w:rPr>
+        <w:t>Figure 2 Unique Criteria and Variables in CCF and Their Vulnerability to Fire</w:t>
+      </w:r>
+      <w:bookmarkEnd w:id="25"/>
+    </w:p>
+    <w:tbl>
+      <w:tblPr>
+        <w:tblStyle w:val="TableGrid"/>
+        <w:tblW w:w="0" w:type="auto"/>
+        <w:tblLook w:val="04A0" w:firstRow="1" w:lastRow="0" w:firstColumn="1" w:lastColumn="0" w:noHBand="0" w:noVBand="1"/>
+      </w:tblPr>
+      <w:tblGrid>
+        <w:gridCol w:w="2337"/>
+        <w:gridCol w:w="2337"/>
+        <w:gridCol w:w="2338"/>
+        <w:gridCol w:w="2338"/>
+      </w:tblGrid>
+      <w:tr>
+        <w:tc>
+          <w:tcPr>
+            <w:tcW w:w="2337" w:type="dxa"/>
+          </w:tcPr>
+          <w:p>
+            <w:pPr>
+              <w:rPr>
+                <w:rFonts w:ascii="Calibri" w:hAnsi="Calibri" w:cs="Calibri"/>
+                <w:b/>
+                <w:bCs/>
+                <w:color w:val="000000" w:themeColor="text1"/>
+                <w:lang w:eastAsia="en-IE"/>
+              </w:rPr>
+            </w:pPr>
+            <w:r>
+              <w:rPr>
+                <w:rFonts w:ascii="Calibri" w:hAnsi="Calibri" w:cs="Calibri"/>
+                <w:b/>
+                <w:bCs/>
+                <w:color w:val="000000" w:themeColor="text1"/>
+                <w:lang w:eastAsia="en-IE"/>
+              </w:rPr>
+              <w:t>V</w:t>
+            </w:r>
+            <w:r>
+              <w:rPr>
+                <w:b/>
+                <w:bCs/>
+              </w:rPr>
+              <w:t>ariable/ Criteria</w:t>
+            </w:r>
+          </w:p>
+        </w:tc>
+        <w:tc>
+          <w:tcPr>
+            <w:tcW w:w="2337" w:type="dxa"/>
+          </w:tcPr>
+          <w:p>
+            <w:pPr>
+              <w:rPr>
+                <w:rFonts w:ascii="Calibri" w:hAnsi="Calibri" w:cs="Calibri"/>
+                <w:b/>
+                <w:bCs/>
+                <w:color w:val="000000" w:themeColor="text1"/>
+                <w:lang w:eastAsia="en-IE"/>
+              </w:rPr>
+            </w:pPr>
+            <w:r>
+              <w:rPr>
+                <w:rFonts w:ascii="Calibri" w:hAnsi="Calibri" w:cs="Calibri"/>
+                <w:b/>
+                <w:bCs/>
+                <w:color w:val="000000" w:themeColor="text1"/>
+                <w:lang w:eastAsia="en-IE"/>
+              </w:rPr>
+              <w:t>Description</w:t>
+            </w:r>
+          </w:p>
+        </w:tc>
+        <w:tc>
+          <w:tcPr>
+            <w:tcW w:w="2338" w:type="dxa"/>
+          </w:tcPr>
+          <w:p>
+            <w:pPr>
+              <w:rPr>
+                <w:rFonts w:ascii="Calibri" w:hAnsi="Calibri" w:cs="Calibri"/>
+                <w:b/>
+                <w:bCs/>
+                <w:color w:val="000000" w:themeColor="text1"/>
+                <w:lang w:eastAsia="en-IE"/>
+              </w:rPr>
+            </w:pPr>
+            <w:r>
+              <w:rPr>
+                <w:rFonts w:ascii="Calibri" w:hAnsi="Calibri" w:cs="Calibri"/>
+                <w:b/>
+                <w:bCs/>
+                <w:color w:val="000000" w:themeColor="text1"/>
+                <w:lang w:eastAsia="en-IE"/>
+              </w:rPr>
+              <w:t>Vulnerability to Fire</w:t>
+            </w:r>
+          </w:p>
+        </w:tc>
+        <w:tc>
+          <w:tcPr>
+            <w:tcW w:w="2338" w:type="dxa"/>
+          </w:tcPr>
+          <w:p>
+            <w:pPr>
+              <w:rPr>
+                <w:rFonts w:ascii="Calibri" w:hAnsi="Calibri" w:cs="Calibri"/>
+                <w:b/>
+                <w:bCs/>
+                <w:color w:val="000000" w:themeColor="text1"/>
+                <w:lang w:eastAsia="en-IE"/>
+              </w:rPr>
+            </w:pPr>
+            <w:r>
+              <w:rPr>
+                <w:rFonts w:ascii="Calibri" w:hAnsi="Calibri" w:cs="Calibri"/>
+                <w:b/>
+                <w:bCs/>
+                <w:color w:val="000000" w:themeColor="text1"/>
+                <w:lang w:eastAsia="en-IE"/>
+              </w:rPr>
+              <w:t>Refer</w:t>
+            </w:r>
+            <w:r>
+              <w:rPr>
+                <w:rFonts w:ascii="Calibri" w:hAnsi="Calibri" w:cs="Calibri"/>
+                <w:b/>
+                <w:bCs/>
+                <w:color w:val="000000" w:themeColor="text1"/>
+                <w:lang w:eastAsia="en-IE"/>
+              </w:rPr>
+              <w:t>e</w:t>
+            </w:r>
+            <w:r>
+              <w:rPr>
+                <w:rFonts w:ascii="Calibri" w:hAnsi="Calibri" w:cs="Calibri"/>
+                <w:b/>
+                <w:bCs/>
+                <w:color w:val="000000" w:themeColor="text1"/>
+                <w:lang w:eastAsia="en-IE"/>
+              </w:rPr>
+              <w:t>nces</w:t>
+            </w:r>
+          </w:p>
+        </w:tc>
+      </w:tr>
+      <w:tr>
+        <w:tc>
+          <w:tcPr>
+            <w:tcW w:w="2337" w:type="dxa"/>
+          </w:tcPr>
+          <w:p>
+            <w:pPr>
+              <w:rPr>
+                <w:rFonts w:ascii="Calibri" w:hAnsi="Calibri" w:cs="Calibri"/>
+                <w:color w:val="000000" w:themeColor="text1"/>
+                <w:highlight w:val="red"/>
+                <w:lang w:eastAsia="en-IE"/>
+              </w:rPr>
+            </w:pPr>
+            <w:r>
+              <w:rPr>
+                <w:rFonts w:ascii="Calibri" w:hAnsi="Calibri" w:cs="Calibri"/>
+                <w:color w:val="000000" w:themeColor="text1"/>
+                <w:lang w:eastAsia="en-IE"/>
+              </w:rPr>
+              <w:t>Canopy Density</w:t>
+            </w:r>
+          </w:p>
+        </w:tc>
+        <w:tc>
+          <w:tcPr>
+            <w:tcW w:w="2337" w:type="dxa"/>
+          </w:tcPr>
+          <w:p>
+            <w:pPr>
+              <w:rPr>
+                <w:rFonts w:ascii="Calibri" w:hAnsi="Calibri" w:cs="Calibri"/>
+                <w:color w:val="000000" w:themeColor="text1"/>
+                <w:highlight w:val="red"/>
+                <w:lang w:eastAsia="en-IE"/>
+              </w:rPr>
+            </w:pPr>
+            <w:r>
+              <w:rPr>
+                <w:rFonts w:ascii="Calibri" w:hAnsi="Calibri" w:cs="Calibri"/>
+                <w:color w:val="000000" w:themeColor="text1"/>
+                <w:lang w:eastAsia="en-IE"/>
+              </w:rPr>
+              <w:t xml:space="preserve">Density and </w:t>
+            </w:r>
+            <w:r>
+              <w:rPr>
+                <w:rFonts w:ascii="Calibri" w:hAnsi="Calibri" w:cs="Calibri"/>
+                <w:color w:val="000000" w:themeColor="text1"/>
+                <w:lang w:eastAsia="en-IE"/>
+              </w:rPr>
+              <w:t>a</w:t>
+            </w:r>
+            <w:r>
+              <w:rPr>
+                <w:rFonts w:ascii="Calibri" w:hAnsi="Calibri" w:cs="Calibri"/>
+                <w:color w:val="000000" w:themeColor="text1"/>
+                <w:lang w:eastAsia="en-IE"/>
+              </w:rPr>
+              <w:t>rrangement</w:t>
+            </w:r>
+            <w:r>
+              <w:rPr>
+                <w:rFonts w:ascii="Calibri" w:hAnsi="Calibri" w:cs="Calibri"/>
+                <w:color w:val="000000" w:themeColor="text1"/>
+                <w:lang w:eastAsia="en-IE"/>
+              </w:rPr>
+              <w:t xml:space="preserve"> of tree canopies, influencing light penetration and understory growth</w:t>
+            </w:r>
+          </w:p>
+        </w:tc>
+        <w:tc>
+          <w:tcPr>
+            <w:tcW w:w="2338" w:type="dxa"/>
+          </w:tcPr>
+          <w:p>
+            <w:pPr>
+              <w:rPr>
+                <w:rFonts w:ascii="Calibri" w:hAnsi="Calibri" w:cs="Calibri"/>
+                <w:color w:val="000000" w:themeColor="text1"/>
+                <w:highlight w:val="red"/>
+                <w:lang w:eastAsia="en-IE"/>
+              </w:rPr>
+            </w:pPr>
+            <w:r>
+              <w:rPr>
+                <w:rFonts w:ascii="Calibri" w:hAnsi="Calibri" w:cs="Calibri"/>
+                <w:color w:val="000000" w:themeColor="text1"/>
+                <w:lang w:eastAsia="en-IE"/>
+              </w:rPr>
+              <w:t>Higher canopy density can increase the risk of crown fires and vertical fire spread</w:t>
+            </w:r>
+          </w:p>
+        </w:tc>
+        <w:tc>
+          <w:tcPr>
+            <w:tcW w:w="2338" w:type="dxa"/>
+          </w:tcPr>
+          <w:p>
+            <w:pPr>
+              <w:rPr>
+                <w:rFonts w:ascii="Calibri" w:hAnsi="Calibri" w:cs="Calibri"/>
+                <w:color w:val="000000" w:themeColor="text1"/>
+                <w:highlight w:val="red"/>
+                <w:lang w:eastAsia="en-IE"/>
+              </w:rPr>
+            </w:pPr>
+            <w:r>
+              <w:rPr>
+                <w:rFonts w:ascii="Calibri" w:hAnsi="Calibri" w:cs="Calibri"/>
+                <w:color w:val="000000" w:themeColor="text1"/>
+                <w:lang w:eastAsia="en-IE"/>
+              </w:rPr>
+              <w:t>Smi</w:t>
+            </w:r>
+            <w:r>
+              <w:rPr>
+                <w:rFonts w:ascii="Calibri" w:hAnsi="Calibri" w:cs="Calibri"/>
+                <w:color w:val="000000" w:themeColor="text1"/>
+                <w:lang w:eastAsia="en-IE"/>
+              </w:rPr>
+              <w:t xml:space="preserve">th et al., </w:t>
+            </w:r>
+            <w:r>
+              <w:rPr>
+                <w:rFonts w:ascii="Calibri" w:hAnsi="Calibri" w:cs="Calibri"/>
+                <w:color w:val="000000" w:themeColor="text1"/>
+                <w:lang w:eastAsia="en-IE"/>
+              </w:rPr>
+              <w:t>(2014), McCarthy et al.</w:t>
+            </w:r>
+            <w:r>
+              <w:rPr>
+                <w:rFonts w:ascii="Calibri" w:hAnsi="Calibri" w:cs="Calibri"/>
+                <w:color w:val="000000" w:themeColor="text1"/>
+                <w:lang w:eastAsia="en-IE"/>
+              </w:rPr>
+              <w:t>202</w:t>
+            </w:r>
+          </w:p>
+        </w:tc>
+      </w:tr>
+      <w:tr>
+        <w:tc>
+          <w:tcPr>
+            <w:tcW w:w="2337" w:type="dxa"/>
+          </w:tcPr>
+          <w:p>
+            <w:pPr>
+              <w:rPr>
+                <w:rFonts w:ascii="Calibri" w:hAnsi="Calibri" w:cs="Calibri"/>
+                <w:i/>
+                <w:iCs/>
+                <w:color w:val="000000" w:themeColor="text1"/>
+                <w:lang w:eastAsia="en-IE"/>
+              </w:rPr>
+            </w:pPr>
+            <w:r>
+              <w:rPr>
+                <w:rFonts w:ascii="Calibri" w:hAnsi="Calibri" w:cs="Calibri"/>
+                <w:i/>
+                <w:iCs/>
+                <w:color w:val="000000" w:themeColor="text1"/>
+                <w:lang w:eastAsia="en-IE"/>
+              </w:rPr>
+              <w:lastRenderedPageBreak/>
+              <w:t>Understory Structure</w:t>
+            </w:r>
+          </w:p>
+        </w:tc>
+        <w:tc>
+          <w:tcPr>
+            <w:tcW w:w="2337" w:type="dxa"/>
+          </w:tcPr>
+          <w:p>
+            <w:pPr>
+              <w:rPr>
+                <w:rFonts w:ascii="Calibri" w:hAnsi="Calibri" w:cs="Calibri"/>
+                <w:i/>
+                <w:iCs/>
+                <w:color w:val="000000" w:themeColor="text1"/>
+                <w:highlight w:val="red"/>
+                <w:lang w:eastAsia="en-IE"/>
+              </w:rPr>
+            </w:pPr>
+            <w:r>
+              <w:rPr>
+                <w:rFonts w:ascii="Calibri" w:hAnsi="Calibri" w:cs="Calibri"/>
+                <w:i/>
+                <w:iCs/>
+                <w:color w:val="000000" w:themeColor="text1"/>
+                <w:lang w:eastAsia="en-IE"/>
+              </w:rPr>
+              <w:t>Composition and arrangement of understory vegetation affecting fuel continuity and fire behaviour</w:t>
+            </w:r>
+          </w:p>
+        </w:tc>
+        <w:tc>
+          <w:tcPr>
+            <w:tcW w:w="2338" w:type="dxa"/>
+          </w:tcPr>
+          <w:p>
+            <w:pPr>
+              <w:rPr>
+                <w:rFonts w:ascii="Calibri" w:hAnsi="Calibri" w:cs="Calibri"/>
+                <w:i/>
+                <w:iCs/>
+                <w:color w:val="000000" w:themeColor="text1"/>
+                <w:highlight w:val="red"/>
+                <w:lang w:eastAsia="en-IE"/>
+              </w:rPr>
+            </w:pPr>
+            <w:r>
+              <w:rPr>
+                <w:rFonts w:ascii="Calibri" w:hAnsi="Calibri" w:cs="Calibri"/>
+                <w:i/>
+                <w:iCs/>
+                <w:color w:val="000000" w:themeColor="text1"/>
+                <w:lang w:eastAsia="en-IE"/>
+              </w:rPr>
+              <w:t>Dense understory vegetation can contribute to ladder fuels, facilitating fire spread from the forest floor to the canopy</w:t>
+            </w:r>
+          </w:p>
+        </w:tc>
+        <w:tc>
+          <w:tcPr>
+            <w:tcW w:w="2338" w:type="dxa"/>
+          </w:tcPr>
+          <w:p>
+            <w:pPr>
+              <w:rPr>
+                <w:rFonts w:ascii="Calibri" w:hAnsi="Calibri" w:cs="Calibri"/>
+                <w:i/>
+                <w:iCs/>
+                <w:color w:val="000000" w:themeColor="text1"/>
+                <w:highlight w:val="red"/>
+                <w:lang w:eastAsia="en-IE"/>
+              </w:rPr>
+            </w:pPr>
+            <w:r>
+              <w:rPr>
+                <w:rFonts w:ascii="Calibri" w:hAnsi="Calibri" w:cs="Calibri"/>
+                <w:i/>
+                <w:iCs/>
+                <w:color w:val="000000" w:themeColor="text1"/>
+                <w:lang w:eastAsia="en-IE"/>
+              </w:rPr>
+              <w:t>Har</w:t>
+            </w:r>
+            <w:r>
+              <w:rPr>
+                <w:rFonts w:ascii="Calibri" w:hAnsi="Calibri" w:cs="Calibri"/>
+                <w:i/>
+                <w:iCs/>
+                <w:color w:val="000000" w:themeColor="text1"/>
+                <w:lang w:eastAsia="en-IE"/>
+              </w:rPr>
+              <w:t xml:space="preserve">t </w:t>
+            </w:r>
+            <w:r>
+              <w:rPr>
+                <w:rFonts w:ascii="Calibri" w:hAnsi="Calibri" w:cs="Calibri"/>
+                <w:i/>
+                <w:iCs/>
+                <w:color w:val="000000" w:themeColor="text1"/>
+                <w:lang w:eastAsia="en-IE"/>
+              </w:rPr>
+              <w:t>and McWethy, Thomson et ., 2007</w:t>
+            </w:r>
+          </w:p>
+        </w:tc>
+      </w:tr>
+      <w:tr>
+        <w:tc>
+          <w:tcPr>
+            <w:tcW w:w="2337" w:type="dxa"/>
+          </w:tcPr>
+          <w:p>
+            <w:pPr>
+              <w:rPr>
+                <w:rFonts w:ascii="Calibri" w:hAnsi="Calibri" w:cs="Calibri"/>
+                <w:i/>
+                <w:iCs/>
+                <w:color w:val="000000" w:themeColor="text1"/>
+                <w:lang w:eastAsia="en-IE"/>
+              </w:rPr>
+            </w:pPr>
+            <w:r>
+              <w:rPr>
+                <w:rFonts w:ascii="Calibri" w:hAnsi="Calibri" w:cs="Calibri"/>
+                <w:i/>
+                <w:iCs/>
+                <w:color w:val="000000" w:themeColor="text1"/>
+                <w:lang w:eastAsia="en-IE"/>
+              </w:rPr>
+              <w:t>Tree Species Diversity</w:t>
+            </w:r>
+          </w:p>
+        </w:tc>
+        <w:tc>
+          <w:tcPr>
+            <w:tcW w:w="2337" w:type="dxa"/>
+          </w:tcPr>
+          <w:p>
+            <w:pPr>
+              <w:rPr>
+                <w:rFonts w:ascii="Calibri" w:hAnsi="Calibri" w:cs="Calibri"/>
+                <w:i/>
+                <w:iCs/>
+                <w:color w:val="000000" w:themeColor="text1"/>
+                <w:lang w:eastAsia="en-IE"/>
+              </w:rPr>
+            </w:pPr>
+            <w:r>
+              <w:rPr>
+                <w:rFonts w:ascii="Calibri" w:hAnsi="Calibri" w:cs="Calibri"/>
+                <w:i/>
+                <w:iCs/>
+                <w:color w:val="000000" w:themeColor="text1"/>
+                <w:lang w:eastAsia="en-IE"/>
+              </w:rPr>
+              <w:t>Diversity of tree species impacting fuel characteristics and fire behaviour</w:t>
+            </w:r>
+          </w:p>
+        </w:tc>
+        <w:tc>
+          <w:tcPr>
+            <w:tcW w:w="2338" w:type="dxa"/>
+          </w:tcPr>
+          <w:p>
+            <w:pPr>
+              <w:rPr>
+                <w:rFonts w:ascii="Calibri" w:hAnsi="Calibri" w:cs="Calibri"/>
+                <w:i/>
+                <w:iCs/>
+                <w:color w:val="000000" w:themeColor="text1"/>
+                <w:lang w:eastAsia="en-IE"/>
+              </w:rPr>
+            </w:pPr>
+            <w:r>
+              <w:rPr>
+                <w:rFonts w:ascii="Calibri" w:hAnsi="Calibri" w:cs="Calibri"/>
+                <w:i/>
+                <w:iCs/>
+                <w:color w:val="000000" w:themeColor="text1"/>
+                <w:lang w:eastAsia="en-IE"/>
+              </w:rPr>
+              <w:t xml:space="preserve">Monoculture stands or </w:t>
+            </w:r>
+            <w:r>
+              <w:rPr>
+                <w:rFonts w:ascii="Calibri" w:hAnsi="Calibri" w:cs="Calibri"/>
+                <w:i/>
+                <w:iCs/>
+                <w:color w:val="000000" w:themeColor="text1"/>
+                <w:lang w:eastAsia="en-IE"/>
+              </w:rPr>
+              <w:t>lack</w:t>
+            </w:r>
+            <w:r>
+              <w:rPr>
+                <w:rFonts w:ascii="Calibri" w:hAnsi="Calibri" w:cs="Calibri"/>
+                <w:i/>
+                <w:iCs/>
+                <w:color w:val="000000" w:themeColor="text1"/>
+                <w:lang w:eastAsia="en-IE"/>
+              </w:rPr>
+              <w:t xml:space="preserve"> of diversity may increase susceptibility to specific pests or diseases, leading to increased </w:t>
+            </w:r>
+            <w:r>
+              <w:rPr>
+                <w:rFonts w:ascii="Calibri" w:hAnsi="Calibri" w:cs="Calibri"/>
+                <w:i/>
+                <w:iCs/>
+                <w:color w:val="000000" w:themeColor="text1"/>
+                <w:lang w:eastAsia="en-IE"/>
+              </w:rPr>
+              <w:t>fuel</w:t>
+            </w:r>
+            <w:r>
+              <w:rPr>
+                <w:rFonts w:ascii="Calibri" w:hAnsi="Calibri" w:cs="Calibri"/>
+                <w:i/>
+                <w:iCs/>
+                <w:color w:val="000000" w:themeColor="text1"/>
+                <w:lang w:eastAsia="en-IE"/>
+              </w:rPr>
+              <w:t xml:space="preserve"> loads and fire risk</w:t>
+            </w:r>
+          </w:p>
+        </w:tc>
+        <w:tc>
+          <w:tcPr>
+            <w:tcW w:w="2338" w:type="dxa"/>
+          </w:tcPr>
+          <w:p>
+            <w:pPr>
+              <w:rPr>
+                <w:rFonts w:ascii="Calibri" w:hAnsi="Calibri" w:cs="Calibri"/>
+                <w:i/>
+                <w:iCs/>
+                <w:color w:val="000000" w:themeColor="text1"/>
+                <w:lang w:eastAsia="en-IE"/>
+              </w:rPr>
+            </w:pPr>
+            <w:r>
+              <w:rPr>
+                <w:rFonts w:ascii="Calibri" w:hAnsi="Calibri" w:cs="Calibri"/>
+                <w:i/>
+                <w:iCs/>
+                <w:color w:val="000000" w:themeColor="text1"/>
+                <w:lang w:eastAsia="en-IE"/>
+              </w:rPr>
+              <w:t xml:space="preserve">Stephens rt al., 2009, </w:t>
+            </w:r>
+            <w:proofErr w:type="spellStart"/>
+            <w:r>
+              <w:rPr>
+                <w:rFonts w:ascii="Calibri" w:hAnsi="Calibri" w:cs="Calibri"/>
+                <w:i/>
+                <w:iCs/>
+                <w:color w:val="000000" w:themeColor="text1"/>
+                <w:lang w:eastAsia="en-IE"/>
+              </w:rPr>
+              <w:t>Matasci</w:t>
+            </w:r>
+            <w:proofErr w:type="spellEnd"/>
+            <w:r>
+              <w:rPr>
+                <w:rFonts w:ascii="Calibri" w:hAnsi="Calibri" w:cs="Calibri"/>
+                <w:i/>
+                <w:iCs/>
+                <w:color w:val="000000" w:themeColor="text1"/>
+                <w:lang w:eastAsia="en-IE"/>
+              </w:rPr>
+              <w:t xml:space="preserve"> et al., 2014</w:t>
+            </w:r>
+          </w:p>
+        </w:tc>
+      </w:tr>
+      <w:tr>
+        <w:tc>
+          <w:tcPr>
+            <w:tcW w:w="2337" w:type="dxa"/>
+          </w:tcPr>
+          <w:p>
+            <w:pPr>
+              <w:rPr>
+                <w:rFonts w:ascii="Calibri" w:hAnsi="Calibri" w:cs="Calibri"/>
+                <w:i/>
+                <w:iCs/>
+                <w:color w:val="000000" w:themeColor="text1"/>
+                <w:lang w:eastAsia="en-IE"/>
+              </w:rPr>
+            </w:pPr>
+            <w:r>
+              <w:rPr>
+                <w:rFonts w:ascii="Calibri" w:hAnsi="Calibri" w:cs="Calibri"/>
+                <w:i/>
+                <w:iCs/>
+                <w:color w:val="000000" w:themeColor="text1"/>
+                <w:lang w:eastAsia="en-IE"/>
+              </w:rPr>
+              <w:t>Stand Structure</w:t>
+            </w:r>
+          </w:p>
+        </w:tc>
+        <w:tc>
+          <w:tcPr>
+            <w:tcW w:w="2337" w:type="dxa"/>
+          </w:tcPr>
+          <w:p>
+            <w:pPr>
+              <w:rPr>
+                <w:rFonts w:ascii="Calibri" w:hAnsi="Calibri" w:cs="Calibri"/>
+                <w:i/>
+                <w:iCs/>
+                <w:color w:val="000000" w:themeColor="text1"/>
+                <w:lang w:eastAsia="en-IE"/>
+              </w:rPr>
+            </w:pPr>
+            <w:r>
+              <w:rPr>
+                <w:rFonts w:ascii="Calibri" w:hAnsi="Calibri" w:cs="Calibri"/>
+                <w:i/>
+                <w:iCs/>
+                <w:color w:val="000000" w:themeColor="text1"/>
+                <w:lang w:eastAsia="en-IE"/>
+              </w:rPr>
+              <w:t xml:space="preserve">Vertical and horizontal arrangment of tree crowns and stems, influencing microclimate and fuel </w:t>
+            </w:r>
+            <w:r>
+              <w:rPr>
+                <w:rFonts w:ascii="Calibri" w:hAnsi="Calibri" w:cs="Calibri"/>
+                <w:i/>
+                <w:iCs/>
+                <w:color w:val="000000" w:themeColor="text1"/>
+                <w:lang w:eastAsia="en-IE"/>
+              </w:rPr>
+              <w:t>arrangements</w:t>
+            </w:r>
+          </w:p>
+        </w:tc>
+        <w:tc>
+          <w:tcPr>
+            <w:tcW w:w="2338" w:type="dxa"/>
+          </w:tcPr>
+          <w:p>
+            <w:pPr>
+              <w:rPr>
+                <w:rFonts w:ascii="Calibri" w:hAnsi="Calibri" w:cs="Calibri"/>
+                <w:i/>
+                <w:iCs/>
+                <w:color w:val="000000" w:themeColor="text1"/>
+                <w:lang w:eastAsia="en-IE"/>
+              </w:rPr>
+            </w:pPr>
+            <w:r>
+              <w:rPr>
+                <w:rFonts w:ascii="Calibri" w:hAnsi="Calibri" w:cs="Calibri"/>
+                <w:i/>
+                <w:iCs/>
+                <w:color w:val="000000" w:themeColor="text1"/>
+                <w:lang w:eastAsia="en-IE"/>
+              </w:rPr>
+              <w:t>Complex stand structures may create varied fuel arrangements, potentially increasing fire intensity and difficulty of control</w:t>
+            </w:r>
+          </w:p>
+        </w:tc>
+        <w:tc>
+          <w:tcPr>
+            <w:tcW w:w="2338" w:type="dxa"/>
+          </w:tcPr>
+          <w:p>
+            <w:pPr>
+              <w:rPr>
+                <w:rFonts w:ascii="Calibri" w:hAnsi="Calibri" w:cs="Calibri"/>
+                <w:i/>
+                <w:iCs/>
+                <w:color w:val="000000" w:themeColor="text1"/>
+                <w:lang w:eastAsia="en-IE"/>
+              </w:rPr>
+            </w:pPr>
+            <w:r>
+              <w:rPr>
+                <w:rFonts w:ascii="Calibri" w:hAnsi="Calibri" w:cs="Calibri"/>
+                <w:i/>
+                <w:iCs/>
+                <w:color w:val="000000" w:themeColor="text1"/>
+                <w:lang w:eastAsia="en-IE"/>
+              </w:rPr>
+              <w:t>Pommerening and Murphy, 2004, Clarke et al., 2014</w:t>
+            </w:r>
+          </w:p>
+        </w:tc>
+      </w:tr>
+      <w:tr>
+        <w:tc>
+          <w:tcPr>
+            <w:tcW w:w="2337" w:type="dxa"/>
+          </w:tcPr>
+          <w:p>
+            <w:pPr>
+              <w:rPr>
+                <w:rFonts w:ascii="Calibri" w:hAnsi="Calibri" w:cs="Calibri"/>
+                <w:i/>
+                <w:iCs/>
+                <w:color w:val="000000" w:themeColor="text1"/>
+                <w:lang w:eastAsia="en-IE"/>
+              </w:rPr>
+            </w:pPr>
+            <w:r>
+              <w:rPr>
+                <w:rFonts w:ascii="Calibri" w:hAnsi="Calibri" w:cs="Calibri"/>
+                <w:i/>
+                <w:iCs/>
+                <w:color w:val="000000" w:themeColor="text1"/>
+                <w:lang w:eastAsia="en-IE"/>
+              </w:rPr>
+              <w:t>Natural regeneration</w:t>
+            </w:r>
+          </w:p>
+        </w:tc>
+        <w:tc>
+          <w:tcPr>
+            <w:tcW w:w="2337" w:type="dxa"/>
+          </w:tcPr>
+          <w:p>
+            <w:pPr>
+              <w:rPr>
+                <w:rFonts w:ascii="Calibri" w:hAnsi="Calibri" w:cs="Calibri"/>
+                <w:i/>
+                <w:iCs/>
+                <w:color w:val="000000" w:themeColor="text1"/>
+                <w:lang w:eastAsia="en-IE"/>
+              </w:rPr>
+            </w:pPr>
+            <w:r>
+              <w:rPr>
+                <w:rFonts w:ascii="Calibri" w:hAnsi="Calibri" w:cs="Calibri"/>
+                <w:i/>
+                <w:iCs/>
+                <w:color w:val="000000" w:themeColor="text1"/>
+                <w:lang w:eastAsia="en-IE"/>
+              </w:rPr>
+              <w:t>Regeneration of trees through natural processes, influencing stand composition and age structure</w:t>
+            </w:r>
+          </w:p>
+        </w:tc>
+        <w:tc>
+          <w:tcPr>
+            <w:tcW w:w="2338" w:type="dxa"/>
+          </w:tcPr>
+          <w:p>
+            <w:pPr>
+              <w:rPr>
+                <w:rFonts w:ascii="Calibri" w:hAnsi="Calibri" w:cs="Calibri"/>
+                <w:i/>
+                <w:iCs/>
+                <w:color w:val="000000" w:themeColor="text1"/>
+                <w:lang w:eastAsia="en-IE"/>
+              </w:rPr>
+            </w:pPr>
+            <w:r>
+              <w:rPr>
+                <w:rFonts w:ascii="Calibri" w:hAnsi="Calibri" w:cs="Calibri"/>
+                <w:i/>
+                <w:iCs/>
+                <w:color w:val="000000" w:themeColor="text1"/>
+                <w:lang w:eastAsia="en-IE"/>
+              </w:rPr>
+              <w:t>Uneven age distribution resulting from natural regeneration can lead to variations in fuel loads and fire behaviour,</w:t>
+            </w:r>
+          </w:p>
+        </w:tc>
+        <w:tc>
+          <w:tcPr>
+            <w:tcW w:w="2338" w:type="dxa"/>
+          </w:tcPr>
+          <w:p>
+            <w:pPr>
+              <w:rPr>
+                <w:rFonts w:ascii="Calibri" w:hAnsi="Calibri" w:cs="Calibri"/>
+                <w:i/>
+                <w:iCs/>
+                <w:color w:val="000000" w:themeColor="text1"/>
+                <w:lang w:eastAsia="en-IE"/>
+              </w:rPr>
+            </w:pPr>
+            <w:r>
+              <w:rPr>
+                <w:rFonts w:ascii="Calibri" w:hAnsi="Calibri" w:cs="Calibri"/>
+                <w:i/>
+                <w:iCs/>
+                <w:color w:val="000000" w:themeColor="text1"/>
+                <w:lang w:eastAsia="en-IE"/>
+              </w:rPr>
+              <w:t>O’ Hara and Nagel, 2013, Burton et al., 2013</w:t>
+            </w:r>
+          </w:p>
+        </w:tc>
+      </w:tr>
+      <w:tr>
+        <w:tc>
+          <w:tcPr>
+            <w:tcW w:w="2337" w:type="dxa"/>
+          </w:tcPr>
+          <w:p>
+            <w:pPr>
+              <w:rPr>
+                <w:rFonts w:ascii="Calibri" w:hAnsi="Calibri" w:cs="Calibri"/>
+                <w:i/>
+                <w:iCs/>
+                <w:color w:val="000000" w:themeColor="text1"/>
+                <w:lang w:eastAsia="en-IE"/>
+              </w:rPr>
+            </w:pPr>
+            <w:r>
+              <w:rPr>
+                <w:rFonts w:ascii="Calibri" w:hAnsi="Calibri" w:cs="Calibri"/>
+                <w:i/>
+                <w:iCs/>
+                <w:color w:val="000000" w:themeColor="text1"/>
+                <w:lang w:eastAsia="en-IE"/>
+              </w:rPr>
+              <w:t>Continuous Canopy Cover</w:t>
+            </w:r>
+          </w:p>
+        </w:tc>
+        <w:tc>
+          <w:tcPr>
+            <w:tcW w:w="2337" w:type="dxa"/>
+          </w:tcPr>
+          <w:p>
+            <w:pPr>
+              <w:rPr>
+                <w:rFonts w:ascii="Calibri" w:hAnsi="Calibri" w:cs="Calibri"/>
+                <w:i/>
+                <w:iCs/>
+                <w:color w:val="000000" w:themeColor="text1"/>
+                <w:lang w:eastAsia="en-IE"/>
+              </w:rPr>
+            </w:pPr>
+            <w:r>
+              <w:rPr>
+                <w:rFonts w:ascii="Calibri" w:hAnsi="Calibri" w:cs="Calibri"/>
+                <w:i/>
+                <w:iCs/>
+                <w:color w:val="000000" w:themeColor="text1"/>
+                <w:lang w:eastAsia="en-IE"/>
+              </w:rPr>
+              <w:t xml:space="preserve">Maintenance of </w:t>
+            </w:r>
+            <w:r>
+              <w:rPr>
+                <w:rFonts w:ascii="Calibri" w:hAnsi="Calibri" w:cs="Calibri"/>
+                <w:i/>
+                <w:iCs/>
+                <w:color w:val="000000" w:themeColor="text1"/>
+                <w:lang w:eastAsia="en-IE"/>
+              </w:rPr>
+              <w:t>canopy</w:t>
+            </w:r>
+            <w:r>
+              <w:rPr>
+                <w:rFonts w:ascii="Calibri" w:hAnsi="Calibri" w:cs="Calibri"/>
+                <w:i/>
+                <w:iCs/>
+                <w:color w:val="000000" w:themeColor="text1"/>
+                <w:lang w:eastAsia="en-IE"/>
+              </w:rPr>
+              <w:t xml:space="preserve"> cover throughout stand development, impacting biodiversity and soil conservation</w:t>
+            </w:r>
+          </w:p>
+        </w:tc>
+        <w:tc>
+          <w:tcPr>
+            <w:tcW w:w="2338" w:type="dxa"/>
+          </w:tcPr>
+          <w:p>
+            <w:pPr>
+              <w:rPr>
+                <w:rFonts w:ascii="Calibri" w:hAnsi="Calibri" w:cs="Calibri"/>
+                <w:i/>
+                <w:iCs/>
+                <w:color w:val="000000" w:themeColor="text1"/>
+                <w:lang w:eastAsia="en-IE"/>
+              </w:rPr>
+            </w:pPr>
+            <w:r>
+              <w:rPr>
+                <w:rFonts w:ascii="Calibri" w:hAnsi="Calibri" w:cs="Calibri"/>
+                <w:i/>
+                <w:iCs/>
+                <w:color w:val="000000" w:themeColor="text1"/>
+                <w:lang w:eastAsia="en-IE"/>
+              </w:rPr>
+              <w:t>Continuous canopy cover can create continuous fuel beds, increasing fire continuity and potential spread</w:t>
+            </w:r>
+          </w:p>
+        </w:tc>
+        <w:tc>
+          <w:tcPr>
+            <w:tcW w:w="2338" w:type="dxa"/>
+          </w:tcPr>
+          <w:p>
+            <w:pPr>
+              <w:rPr>
+                <w:rFonts w:ascii="Calibri" w:hAnsi="Calibri" w:cs="Calibri"/>
+                <w:i/>
+                <w:iCs/>
+                <w:color w:val="000000" w:themeColor="text1"/>
+                <w:lang w:eastAsia="en-IE"/>
+              </w:rPr>
+            </w:pPr>
+            <w:r>
+              <w:rPr>
+                <w:rFonts w:ascii="Calibri" w:hAnsi="Calibri" w:cs="Calibri"/>
+                <w:i/>
+                <w:iCs/>
+                <w:color w:val="000000" w:themeColor="text1"/>
+                <w:lang w:eastAsia="en-IE"/>
+              </w:rPr>
+              <w:t xml:space="preserve">Laurent et al., 2003, </w:t>
+            </w:r>
+            <w:proofErr w:type="spellStart"/>
+            <w:r>
+              <w:rPr>
+                <w:rFonts w:ascii="Calibri" w:hAnsi="Calibri" w:cs="Calibri"/>
+                <w:i/>
+                <w:iCs/>
+                <w:color w:val="000000" w:themeColor="text1"/>
+                <w:lang w:eastAsia="en-IE"/>
+              </w:rPr>
+              <w:t>Pret</w:t>
+            </w:r>
+            <w:r>
+              <w:rPr>
+                <w:rFonts w:ascii="Calibri" w:hAnsi="Calibri" w:cs="Calibri"/>
+                <w:i/>
+                <w:iCs/>
+                <w:color w:val="000000" w:themeColor="text1"/>
+                <w:lang w:eastAsia="en-IE"/>
+              </w:rPr>
+              <w:t>zsch</w:t>
+            </w:r>
+            <w:proofErr w:type="spellEnd"/>
+            <w:r>
+              <w:rPr>
+                <w:rFonts w:ascii="Calibri" w:hAnsi="Calibri" w:cs="Calibri"/>
+                <w:i/>
+                <w:iCs/>
+                <w:color w:val="000000" w:themeColor="text1"/>
+                <w:lang w:eastAsia="en-IE"/>
+              </w:rPr>
+              <w:t>, 2005</w:t>
+            </w:r>
+          </w:p>
+        </w:tc>
+      </w:tr>
+      <w:tr>
+        <w:tc>
+          <w:tcPr>
+            <w:tcW w:w="2337" w:type="dxa"/>
+          </w:tcPr>
+          <w:p>
+            <w:pPr>
+              <w:rPr>
+                <w:rFonts w:ascii="Calibri" w:hAnsi="Calibri" w:cs="Calibri"/>
+                <w:i/>
+                <w:iCs/>
+                <w:color w:val="000000" w:themeColor="text1"/>
+                <w:lang w:eastAsia="en-IE"/>
+              </w:rPr>
+            </w:pPr>
+            <w:r>
+              <w:rPr>
+                <w:rFonts w:ascii="Calibri" w:hAnsi="Calibri" w:cs="Calibri"/>
+                <w:i/>
+                <w:iCs/>
+                <w:color w:val="000000" w:themeColor="text1"/>
+                <w:lang w:eastAsia="en-IE"/>
+              </w:rPr>
+              <w:t>Multi-aged Stands</w:t>
+            </w:r>
+          </w:p>
+        </w:tc>
+        <w:tc>
+          <w:tcPr>
+            <w:tcW w:w="2337" w:type="dxa"/>
+          </w:tcPr>
+          <w:p>
+            <w:pPr>
+              <w:rPr>
+                <w:rFonts w:ascii="Calibri" w:hAnsi="Calibri" w:cs="Calibri"/>
+                <w:i/>
+                <w:iCs/>
+                <w:color w:val="000000" w:themeColor="text1"/>
+                <w:lang w:eastAsia="en-IE"/>
+              </w:rPr>
+            </w:pPr>
+            <w:r>
+              <w:rPr>
+                <w:rFonts w:ascii="Calibri" w:hAnsi="Calibri" w:cs="Calibri"/>
+                <w:i/>
+                <w:iCs/>
+                <w:color w:val="000000" w:themeColor="text1"/>
+                <w:lang w:eastAsia="en-IE"/>
+              </w:rPr>
+              <w:t xml:space="preserve">Presence of trees of different ages within the same stand, influencing habitat diversity and ecosystem stability </w:t>
+            </w:r>
+          </w:p>
+        </w:tc>
+        <w:tc>
+          <w:tcPr>
+            <w:tcW w:w="2338" w:type="dxa"/>
+          </w:tcPr>
+          <w:p>
+            <w:pPr>
+              <w:rPr>
+                <w:rFonts w:ascii="Calibri" w:hAnsi="Calibri" w:cs="Calibri"/>
+                <w:i/>
+                <w:iCs/>
+                <w:color w:val="000000" w:themeColor="text1"/>
+                <w:lang w:eastAsia="en-IE"/>
+              </w:rPr>
+            </w:pPr>
+            <w:r>
+              <w:rPr>
+                <w:rFonts w:ascii="Calibri" w:hAnsi="Calibri" w:cs="Calibri"/>
+                <w:i/>
+                <w:iCs/>
+                <w:color w:val="000000" w:themeColor="text1"/>
+                <w:lang w:eastAsia="en-IE"/>
+              </w:rPr>
+              <w:t>Variations in tree ages can create diverse fuel structures, affecting fire behaviour and spread rates</w:t>
+            </w:r>
+          </w:p>
+        </w:tc>
+        <w:tc>
+          <w:tcPr>
+            <w:tcW w:w="2338" w:type="dxa"/>
+          </w:tcPr>
+          <w:p>
+            <w:pPr>
+              <w:rPr>
+                <w:rFonts w:ascii="Calibri" w:hAnsi="Calibri" w:cs="Calibri"/>
+                <w:i/>
+                <w:iCs/>
+                <w:color w:val="000000" w:themeColor="text1"/>
+                <w:lang w:eastAsia="en-IE"/>
+              </w:rPr>
+            </w:pPr>
+            <w:proofErr w:type="spellStart"/>
+            <w:r>
+              <w:rPr>
+                <w:rFonts w:ascii="Calibri" w:hAnsi="Calibri" w:cs="Calibri"/>
+                <w:i/>
+                <w:iCs/>
+                <w:color w:val="000000" w:themeColor="text1"/>
+                <w:lang w:eastAsia="en-IE"/>
+              </w:rPr>
+              <w:t>Pretzsch</w:t>
+            </w:r>
+            <w:proofErr w:type="spellEnd"/>
+            <w:r>
+              <w:rPr>
+                <w:rFonts w:ascii="Calibri" w:hAnsi="Calibri" w:cs="Calibri"/>
+                <w:i/>
+                <w:iCs/>
+                <w:color w:val="000000" w:themeColor="text1"/>
+                <w:lang w:eastAsia="en-IE"/>
+              </w:rPr>
+              <w:t xml:space="preserve"> et al., 2010. Wilson et al., 2013</w:t>
+            </w:r>
+          </w:p>
+        </w:tc>
+      </w:tr>
+    </w:tbl>
+    <w:p>
+      <w:pPr>
+        <w:rPr>
+          <w:rFonts w:ascii="Calibri" w:hAnsi="Calibri" w:cs="Calibri"/>
+          <w:i/>
+          <w:iCs/>
+          <w:color w:val="000000" w:themeColor="text1"/>
           <w:highlight w:val="red"/>
           <w:lang w:eastAsia="en-IE"/>
         </w:rPr>
-        <w:t>Figure 2 Unique Criteria and Variables in CCF and Their Vulnerability to Fire</w:t>
-      </w:r>
-    </w:p>
-    <w:bookmarkEnd w:id="26"/>
+      </w:pPr>
+    </w:p>
     <w:p>
       <w:pPr>
         <w:pStyle w:val="Heading2"/>
@@ -14069,12 +16164,8 @@
           <w:szCs w:val="22"/>
         </w:rPr>
       </w:pPr>
-    </w:p>
-    <w:p>
-      <w:pPr>
-        <w:pStyle w:val="Heading2"/>
-        <w:spacing w:line="360" w:lineRule="auto"/>
-        <w:jc w:val="both"/>
+      <w:bookmarkStart w:id="26" w:name="_Toc159272890"/>
+      <w:r>
         <w:rPr>
           <w:rFonts w:ascii="Calibri" w:hAnsi="Calibri" w:cs="Calibri"/>
           <w:b/>
@@ -14083,8 +16174,261 @@
           <w:sz w:val="22"/>
           <w:szCs w:val="22"/>
         </w:rPr>
-      </w:pPr>
-      <w:r>
+        <w:lastRenderedPageBreak/>
+        <w:t>2.6 Economic and Social Implications of Fire Risk in Irish CCF Systems</w:t>
+      </w:r>
+      <w:bookmarkEnd w:id="22"/>
+      <w:bookmarkEnd w:id="26"/>
+    </w:p>
+    <w:p>
+      <w:pPr>
+        <w:spacing w:line="360" w:lineRule="auto"/>
+        <w:jc w:val="both"/>
+        <w:rPr>
+          <w:rFonts w:ascii="Calibri" w:hAnsi="Calibri" w:cs="Calibri"/>
+        </w:rPr>
+      </w:pPr>
+      <w:r>
+        <w:rPr>
+          <w:rFonts w:ascii="Calibri" w:hAnsi="Calibri" w:cs="Calibri"/>
+        </w:rPr>
+        <w:t xml:space="preserve">In Ireland, the adoption of Continuous Cover Forestry systems carries distinct economic and social implications, particularly when considering the risk of wildfires. Economically, fire incidents within CCF landscapes can incur substantial costs, including those associated with challenging suppression efforts due to the complex forest structures promoted by CCF principles. Moreover, such fires threaten significant revenue losses from the destruction of commercially valuable timber, adversely affecting the livelihoods of those dependent on forestry in rural areas </w:t>
+      </w:r>
+      <w:r>
+        <w:rPr>
+          <w:rStyle w:val="Strong"/>
+          <w:rFonts w:ascii="Calibri" w:hAnsi="Calibri" w:cs="Calibri"/>
+        </w:rPr>
+        <w:t>(</w:t>
+      </w:r>
+      <w:proofErr w:type="spellStart"/>
+      <w:r>
+        <w:rPr>
+          <w:rStyle w:val="Strong"/>
+          <w:rFonts w:ascii="Calibri" w:hAnsi="Calibri" w:cs="Calibri"/>
+          <w:b w:val="0"/>
+          <w:bCs w:val="0"/>
+        </w:rPr>
+        <w:t>Ní</w:t>
+      </w:r>
+      <w:proofErr w:type="spellEnd"/>
+      <w:r>
+        <w:rPr>
+          <w:rStyle w:val="Strong"/>
+          <w:rFonts w:ascii="Calibri" w:hAnsi="Calibri" w:cs="Calibri"/>
+          <w:b w:val="0"/>
+          <w:bCs w:val="0"/>
+        </w:rPr>
+        <w:t xml:space="preserve"> </w:t>
+      </w:r>
+      <w:proofErr w:type="spellStart"/>
+      <w:r>
+        <w:rPr>
+          <w:rStyle w:val="Strong"/>
+          <w:rFonts w:ascii="Calibri" w:hAnsi="Calibri" w:cs="Calibri"/>
+          <w:b w:val="0"/>
+          <w:bCs w:val="0"/>
+        </w:rPr>
+        <w:t>Dhubháin</w:t>
+      </w:r>
+      <w:proofErr w:type="spellEnd"/>
+      <w:r>
+        <w:rPr>
+          <w:rStyle w:val="Strong"/>
+          <w:rFonts w:ascii="Calibri" w:hAnsi="Calibri" w:cs="Calibri"/>
+          <w:b w:val="0"/>
+          <w:bCs w:val="0"/>
+        </w:rPr>
+        <w:t xml:space="preserve"> et al., 2023).</w:t>
+      </w:r>
+      <w:r>
+        <w:rPr>
+          <w:rFonts w:ascii="Calibri" w:hAnsi="Calibri" w:cs="Calibri"/>
+          <w:shd w:val="clear" w:color="auto" w:fill="F7F7F8"/>
+        </w:rPr>
+        <w:t xml:space="preserve"> </w:t>
+      </w:r>
+      <w:r>
+        <w:rPr>
+          <w:rFonts w:ascii="Calibri" w:hAnsi="Calibri" w:cs="Calibri"/>
+        </w:rPr>
+        <w:t xml:space="preserve">The potential for damage to CCF areas also poses threats beyond immediate timber losses. It compromises the broader ecological benefits, such as carbon sequestration, which is crucial for Ireland's climate action targets </w:t>
+      </w:r>
+      <w:r>
+        <w:rPr>
+          <w:rFonts w:ascii="Calibri" w:hAnsi="Calibri" w:cs="Calibri"/>
+          <w:b/>
+          <w:bCs/>
+        </w:rPr>
+        <w:t>(</w:t>
+      </w:r>
+      <w:proofErr w:type="spellStart"/>
+      <w:r>
+        <w:rPr>
+          <w:rStyle w:val="Strong"/>
+          <w:rFonts w:ascii="Calibri" w:hAnsi="Calibri" w:cs="Calibri"/>
+          <w:b w:val="0"/>
+          <w:bCs w:val="0"/>
+        </w:rPr>
+        <w:t>Ní</w:t>
+      </w:r>
+      <w:proofErr w:type="spellEnd"/>
+      <w:r>
+        <w:rPr>
+          <w:rStyle w:val="Strong"/>
+          <w:rFonts w:ascii="Calibri" w:hAnsi="Calibri" w:cs="Calibri"/>
+          <w:b w:val="0"/>
+          <w:bCs w:val="0"/>
+        </w:rPr>
+        <w:t xml:space="preserve"> </w:t>
+      </w:r>
+      <w:proofErr w:type="spellStart"/>
+      <w:r>
+        <w:rPr>
+          <w:rStyle w:val="Strong"/>
+          <w:rFonts w:ascii="Calibri" w:hAnsi="Calibri" w:cs="Calibri"/>
+          <w:b w:val="0"/>
+          <w:bCs w:val="0"/>
+        </w:rPr>
+        <w:t>Dhubháin</w:t>
+      </w:r>
+      <w:proofErr w:type="spellEnd"/>
+      <w:r>
+        <w:rPr>
+          <w:rStyle w:val="Strong"/>
+          <w:rFonts w:ascii="Calibri" w:hAnsi="Calibri" w:cs="Calibri"/>
+          <w:b w:val="0"/>
+          <w:bCs w:val="0"/>
+        </w:rPr>
+        <w:t xml:space="preserve"> et al., 20</w:t>
+      </w:r>
+      <w:r>
+        <w:rPr>
+          <w:rStyle w:val="Strong"/>
+          <w:rFonts w:ascii="Calibri" w:hAnsi="Calibri" w:cs="Calibri"/>
+          <w:b w:val="0"/>
+          <w:bCs w:val="0"/>
+        </w:rPr>
+        <w:t>09</w:t>
+      </w:r>
+      <w:r>
+        <w:rPr>
+          <w:rStyle w:val="Strong"/>
+          <w:rFonts w:ascii="Calibri" w:hAnsi="Calibri" w:cs="Calibri"/>
+          <w:b w:val="0"/>
+          <w:bCs w:val="0"/>
+        </w:rPr>
+        <w:t>).</w:t>
+      </w:r>
+      <w:r>
+        <w:rPr>
+          <w:rStyle w:val="Strong"/>
+          <w:rFonts w:ascii="Calibri" w:hAnsi="Calibri" w:cs="Calibri"/>
+        </w:rPr>
+        <w:t xml:space="preserve"> </w:t>
+      </w:r>
+      <w:r>
+        <w:rPr>
+          <w:rFonts w:ascii="Calibri" w:hAnsi="Calibri" w:cs="Calibri"/>
+        </w:rPr>
+        <w:t>Additionally, wildfires can have detrimental effects on tourism, which is vital to the rural economy, as areas of natural beauty and recreational forests are rendered inaccessible or less appealing post-fire (</w:t>
+      </w:r>
+      <w:proofErr w:type="spellStart"/>
+      <w:r>
+        <w:rPr>
+          <w:rFonts w:ascii="Calibri" w:hAnsi="Calibri" w:cs="Calibri"/>
+        </w:rPr>
+        <w:t>Prestemon</w:t>
+      </w:r>
+      <w:proofErr w:type="spellEnd"/>
+      <w:r>
+        <w:rPr>
+          <w:rFonts w:ascii="Calibri" w:hAnsi="Calibri" w:cs="Calibri"/>
+        </w:rPr>
+        <w:t xml:space="preserve"> et al., 2016). Socially, the ramifications extend to public health concerns, notably when peatlands, which are prevalent in Irish landscapes, catch fire. The smoke and particulate matter from burning peat have been associated with respiratory problems and other health risks, necessitating attention in fire management policies (Rein et al., 2008). Though large-scale evacuations are less common in Ireland due to the smaller size of forested areas, the social fabric of rural communities can still be disrupted by fire</w:t>
+      </w:r>
+      <w:r>
+        <w:rPr>
+          <w:rFonts w:ascii="Calibri" w:hAnsi="Calibri" w:cs="Calibri"/>
+          <w:b/>
+          <w:bCs/>
+        </w:rPr>
+        <w:t xml:space="preserve"> </w:t>
+      </w:r>
+      <w:r>
+        <w:rPr>
+          <w:rFonts w:ascii="Calibri" w:hAnsi="Calibri" w:cs="Calibri"/>
+        </w:rPr>
+        <w:t>incidents, affecting residents' sense of security and community cohesion</w:t>
+      </w:r>
+      <w:r>
+        <w:rPr>
+          <w:rFonts w:ascii="Calibri" w:hAnsi="Calibri" w:cs="Calibri"/>
+          <w:b/>
+          <w:bCs/>
+        </w:rPr>
+        <w:t xml:space="preserve"> (</w:t>
+      </w:r>
+      <w:proofErr w:type="spellStart"/>
+      <w:r>
+        <w:rPr>
+          <w:rStyle w:val="Strong"/>
+          <w:rFonts w:ascii="Calibri" w:hAnsi="Calibri" w:cs="Calibri"/>
+          <w:b w:val="0"/>
+          <w:bCs w:val="0"/>
+        </w:rPr>
+        <w:t>Ní</w:t>
+      </w:r>
+      <w:proofErr w:type="spellEnd"/>
+      <w:r>
+        <w:rPr>
+          <w:rStyle w:val="Strong"/>
+          <w:rFonts w:ascii="Calibri" w:hAnsi="Calibri" w:cs="Calibri"/>
+          <w:b w:val="0"/>
+          <w:bCs w:val="0"/>
+        </w:rPr>
+        <w:t xml:space="preserve"> </w:t>
+      </w:r>
+      <w:proofErr w:type="spellStart"/>
+      <w:r>
+        <w:rPr>
+          <w:rStyle w:val="Strong"/>
+          <w:rFonts w:ascii="Calibri" w:hAnsi="Calibri" w:cs="Calibri"/>
+          <w:b w:val="0"/>
+          <w:bCs w:val="0"/>
+        </w:rPr>
+        <w:t>Dhubháin</w:t>
+      </w:r>
+      <w:proofErr w:type="spellEnd"/>
+      <w:r>
+        <w:rPr>
+          <w:rStyle w:val="Strong"/>
+          <w:rFonts w:ascii="Calibri" w:hAnsi="Calibri" w:cs="Calibri"/>
+          <w:b w:val="0"/>
+          <w:bCs w:val="0"/>
+        </w:rPr>
+        <w:t xml:space="preserve"> et al., 2023</w:t>
+      </w:r>
+      <w:r>
+        <w:rPr>
+          <w:rFonts w:ascii="Calibri" w:hAnsi="Calibri" w:cs="Calibri"/>
+          <w:b/>
+          <w:bCs/>
+        </w:rPr>
+        <w:t>)</w:t>
+      </w:r>
+      <w:r>
+        <w:rPr>
+          <w:rFonts w:ascii="Calibri" w:hAnsi="Calibri" w:cs="Calibri"/>
+        </w:rPr>
+        <w:t>. In conclusion, Ireland’s CCF systems must navigate the fine balance between sustainable forest management and the heightened risk of wildfires. The economic and social stakes highlight the need for tailored fire management strategies that align with the intricate dynamics of CCF, thereby safeguarding not only the forests but also the communities that surround and depend upon them.</w:t>
+      </w:r>
+    </w:p>
+    <w:p>
+      <w:pPr>
+        <w:pStyle w:val="Heading2"/>
+        <w:spacing w:line="360" w:lineRule="auto"/>
+        <w:jc w:val="both"/>
         <w:rPr>
           <w:rFonts w:ascii="Calibri" w:hAnsi="Calibri" w:cs="Calibri"/>
           <w:b/>
@@ -14093,260 +16437,10 @@
           <w:sz w:val="22"/>
           <w:szCs w:val="22"/>
         </w:rPr>
-        <w:t>2.6 Economic and Social Implications of Fire Risk in Irish CCF Systems</w:t>
-      </w:r>
-      <w:bookmarkEnd w:id="22"/>
-      <w:bookmarkEnd w:id="23"/>
-    </w:p>
-    <w:p>
-      <w:pPr>
-        <w:spacing w:line="360" w:lineRule="auto"/>
-        <w:jc w:val="both"/>
-        <w:rPr>
-          <w:rFonts w:ascii="Calibri" w:hAnsi="Calibri" w:cs="Calibri"/>
-        </w:rPr>
-      </w:pPr>
-      <w:r>
-        <w:rPr>
-          <w:rFonts w:ascii="Calibri" w:hAnsi="Calibri" w:cs="Calibri"/>
-        </w:rPr>
-        <w:t xml:space="preserve">In Ireland, the adoption of Continuous Cover Forestry systems carries distinct economic and social implications, particularly when considering the risk of wildfires. Economically, fire incidents within CCF landscapes can incur substantial costs, including those associated with challenging suppression efforts due to the complex forest structures promoted by CCF principles. Moreover, such fires threaten significant revenue losses from the destruction of commercially valuable timber, adversely affecting the livelihoods of those dependent on forestry in rural areas </w:t>
-      </w:r>
-      <w:r>
-        <w:rPr>
-          <w:rStyle w:val="Strong"/>
-          <w:rFonts w:ascii="Calibri" w:hAnsi="Calibri" w:cs="Calibri"/>
-        </w:rPr>
-        <w:t>(</w:t>
-      </w:r>
-      <w:proofErr w:type="spellStart"/>
-      <w:r>
-        <w:rPr>
-          <w:rStyle w:val="Strong"/>
-          <w:rFonts w:ascii="Calibri" w:hAnsi="Calibri" w:cs="Calibri"/>
-          <w:b w:val="0"/>
-          <w:bCs w:val="0"/>
-        </w:rPr>
-        <w:t>Ní</w:t>
-      </w:r>
-      <w:proofErr w:type="spellEnd"/>
-      <w:r>
-        <w:rPr>
-          <w:rStyle w:val="Strong"/>
-          <w:rFonts w:ascii="Calibri" w:hAnsi="Calibri" w:cs="Calibri"/>
-          <w:b w:val="0"/>
-          <w:bCs w:val="0"/>
-        </w:rPr>
-        <w:t xml:space="preserve"> </w:t>
-      </w:r>
-      <w:proofErr w:type="spellStart"/>
-      <w:r>
-        <w:rPr>
-          <w:rStyle w:val="Strong"/>
-          <w:rFonts w:ascii="Calibri" w:hAnsi="Calibri" w:cs="Calibri"/>
-          <w:b w:val="0"/>
-          <w:bCs w:val="0"/>
-        </w:rPr>
-        <w:t>Dhubháin</w:t>
-      </w:r>
-      <w:proofErr w:type="spellEnd"/>
-      <w:r>
-        <w:rPr>
-          <w:rStyle w:val="Strong"/>
-          <w:rFonts w:ascii="Calibri" w:hAnsi="Calibri" w:cs="Calibri"/>
-          <w:b w:val="0"/>
-          <w:bCs w:val="0"/>
-        </w:rPr>
-        <w:t xml:space="preserve"> et al., 2023).</w:t>
-      </w:r>
-      <w:r>
-        <w:rPr>
-          <w:rFonts w:ascii="Calibri" w:hAnsi="Calibri" w:cs="Calibri"/>
-          <w:shd w:val="clear" w:color="auto" w:fill="F7F7F8"/>
-        </w:rPr>
-        <w:t xml:space="preserve"> </w:t>
-      </w:r>
-      <w:r>
-        <w:rPr>
-          <w:rFonts w:ascii="Calibri" w:hAnsi="Calibri" w:cs="Calibri"/>
-        </w:rPr>
-        <w:t xml:space="preserve">The potential for damage to CCF areas also poses threats beyond immediate timber losses. It compromises the broader ecological benefits, such as carbon sequestration, which is crucial for Ireland's climate action targets </w:t>
-      </w:r>
-      <w:r>
-        <w:rPr>
-          <w:rFonts w:ascii="Calibri" w:hAnsi="Calibri" w:cs="Calibri"/>
-          <w:b/>
-          <w:bCs/>
-        </w:rPr>
-        <w:t>(</w:t>
-      </w:r>
-      <w:proofErr w:type="spellStart"/>
-      <w:r>
-        <w:rPr>
-          <w:rStyle w:val="Strong"/>
-          <w:rFonts w:ascii="Calibri" w:hAnsi="Calibri" w:cs="Calibri"/>
-          <w:b w:val="0"/>
-          <w:bCs w:val="0"/>
-        </w:rPr>
-        <w:t>Ní</w:t>
-      </w:r>
-      <w:proofErr w:type="spellEnd"/>
-      <w:r>
-        <w:rPr>
-          <w:rStyle w:val="Strong"/>
-          <w:rFonts w:ascii="Calibri" w:hAnsi="Calibri" w:cs="Calibri"/>
-          <w:b w:val="0"/>
-          <w:bCs w:val="0"/>
-        </w:rPr>
-        <w:t xml:space="preserve"> </w:t>
-      </w:r>
-      <w:proofErr w:type="spellStart"/>
-      <w:r>
-        <w:rPr>
-          <w:rStyle w:val="Strong"/>
-          <w:rFonts w:ascii="Calibri" w:hAnsi="Calibri" w:cs="Calibri"/>
-          <w:b w:val="0"/>
-          <w:bCs w:val="0"/>
-        </w:rPr>
-        <w:t>Dhubháin</w:t>
-      </w:r>
-      <w:proofErr w:type="spellEnd"/>
-      <w:r>
-        <w:rPr>
-          <w:rStyle w:val="Strong"/>
-          <w:rFonts w:ascii="Calibri" w:hAnsi="Calibri" w:cs="Calibri"/>
-          <w:b w:val="0"/>
-          <w:bCs w:val="0"/>
-        </w:rPr>
-        <w:t xml:space="preserve"> et al., 20</w:t>
-      </w:r>
-      <w:r>
-        <w:rPr>
-          <w:rStyle w:val="Strong"/>
-          <w:rFonts w:ascii="Calibri" w:hAnsi="Calibri" w:cs="Calibri"/>
-          <w:b w:val="0"/>
-          <w:bCs w:val="0"/>
-        </w:rPr>
-        <w:t>09</w:t>
-      </w:r>
-      <w:r>
-        <w:rPr>
-          <w:rStyle w:val="Strong"/>
-          <w:rFonts w:ascii="Calibri" w:hAnsi="Calibri" w:cs="Calibri"/>
-          <w:b w:val="0"/>
-          <w:bCs w:val="0"/>
-        </w:rPr>
-        <w:t>).</w:t>
-      </w:r>
-      <w:r>
-        <w:rPr>
-          <w:rStyle w:val="Strong"/>
-          <w:rFonts w:ascii="Calibri" w:hAnsi="Calibri" w:cs="Calibri"/>
-        </w:rPr>
-        <w:t xml:space="preserve"> </w:t>
-      </w:r>
-      <w:r>
-        <w:rPr>
-          <w:rFonts w:ascii="Calibri" w:hAnsi="Calibri" w:cs="Calibri"/>
-        </w:rPr>
-        <w:t>Additionally, wildfires can have detrimental effects on tourism, which is vital to the rural economy, as areas of natural beauty and recreational forests are rendered inaccessible or less appealing post-fire (</w:t>
-      </w:r>
-      <w:proofErr w:type="spellStart"/>
-      <w:r>
-        <w:rPr>
-          <w:rFonts w:ascii="Calibri" w:hAnsi="Calibri" w:cs="Calibri"/>
-        </w:rPr>
-        <w:t>Prestemon</w:t>
-      </w:r>
-      <w:proofErr w:type="spellEnd"/>
-      <w:r>
-        <w:rPr>
-          <w:rFonts w:ascii="Calibri" w:hAnsi="Calibri" w:cs="Calibri"/>
-        </w:rPr>
-        <w:t xml:space="preserve"> et al., 2016). Socially, the ramifications extend to public health concerns, notably when peatlands, which are prevalent in Irish landscapes, catch fire. The smoke and particulate matter from burning peat have been associated with respiratory problems and other health risks, necessitating attention in fire management policies (Rein et al., 2008). Though large-scale evacuations are less common in Ireland due to the smaller size of forested areas, the social fabric of rural communities can still be disrupted by fire</w:t>
-      </w:r>
-      <w:r>
-        <w:rPr>
-          <w:rFonts w:ascii="Calibri" w:hAnsi="Calibri" w:cs="Calibri"/>
-          <w:b/>
-          <w:bCs/>
-        </w:rPr>
-        <w:t xml:space="preserve"> </w:t>
-      </w:r>
-      <w:r>
-        <w:rPr>
-          <w:rFonts w:ascii="Calibri" w:hAnsi="Calibri" w:cs="Calibri"/>
-        </w:rPr>
-        <w:t>incidents, affecting residents' sense of security and community cohesion</w:t>
-      </w:r>
-      <w:r>
-        <w:rPr>
-          <w:rFonts w:ascii="Calibri" w:hAnsi="Calibri" w:cs="Calibri"/>
-          <w:b/>
-          <w:bCs/>
-        </w:rPr>
-        <w:t xml:space="preserve"> (</w:t>
-      </w:r>
-      <w:proofErr w:type="spellStart"/>
-      <w:r>
-        <w:rPr>
-          <w:rStyle w:val="Strong"/>
-          <w:rFonts w:ascii="Calibri" w:hAnsi="Calibri" w:cs="Calibri"/>
-          <w:b w:val="0"/>
-          <w:bCs w:val="0"/>
-        </w:rPr>
-        <w:t>Ní</w:t>
-      </w:r>
-      <w:proofErr w:type="spellEnd"/>
-      <w:r>
-        <w:rPr>
-          <w:rStyle w:val="Strong"/>
-          <w:rFonts w:ascii="Calibri" w:hAnsi="Calibri" w:cs="Calibri"/>
-          <w:b w:val="0"/>
-          <w:bCs w:val="0"/>
-        </w:rPr>
-        <w:t xml:space="preserve"> </w:t>
-      </w:r>
-      <w:proofErr w:type="spellStart"/>
-      <w:r>
-        <w:rPr>
-          <w:rStyle w:val="Strong"/>
-          <w:rFonts w:ascii="Calibri" w:hAnsi="Calibri" w:cs="Calibri"/>
-          <w:b w:val="0"/>
-          <w:bCs w:val="0"/>
-        </w:rPr>
-        <w:t>Dhubháin</w:t>
-      </w:r>
-      <w:proofErr w:type="spellEnd"/>
-      <w:r>
-        <w:rPr>
-          <w:rStyle w:val="Strong"/>
-          <w:rFonts w:ascii="Calibri" w:hAnsi="Calibri" w:cs="Calibri"/>
-          <w:b w:val="0"/>
-          <w:bCs w:val="0"/>
-        </w:rPr>
-        <w:t xml:space="preserve"> et al., 2023</w:t>
-      </w:r>
-      <w:r>
-        <w:rPr>
-          <w:rFonts w:ascii="Calibri" w:hAnsi="Calibri" w:cs="Calibri"/>
-          <w:b/>
-          <w:bCs/>
-        </w:rPr>
-        <w:t>)</w:t>
-      </w:r>
-      <w:r>
-        <w:rPr>
-          <w:rFonts w:ascii="Calibri" w:hAnsi="Calibri" w:cs="Calibri"/>
-        </w:rPr>
-        <w:t>. In conclusion, Ireland’s CCF systems must navigate the fine balance between sustainable forest management and the heightened risk of wildfires. The economic and social stakes highlight the need for tailored fire management strategies that align with the intricate dynamics of CCF, thereby safeguarding not only the forests but also the communities that surround and depend upon them.</w:t>
-      </w:r>
-    </w:p>
-    <w:p>
-      <w:pPr>
-        <w:pStyle w:val="Heading2"/>
-        <w:spacing w:line="360" w:lineRule="auto"/>
-        <w:jc w:val="both"/>
+      </w:pPr>
+      <w:bookmarkStart w:id="27" w:name="_Toc150543726"/>
+      <w:bookmarkStart w:id="28" w:name="_Toc159272891"/>
+      <w:r>
         <w:rPr>
           <w:rFonts w:ascii="Calibri" w:hAnsi="Calibri" w:cs="Calibri"/>
           <w:b/>
@@ -14355,10 +16449,134 @@
           <w:sz w:val="22"/>
           <w:szCs w:val="22"/>
         </w:rPr>
-      </w:pPr>
-      <w:bookmarkStart w:id="27" w:name="_Toc150543726"/>
-      <w:bookmarkStart w:id="28" w:name="_Toc159250197"/>
-      <w:r>
+        <w:t>2.7   Policy and Regulatory Frameworks Impacting Fire Management in Irish CCF</w:t>
+      </w:r>
+      <w:bookmarkEnd w:id="27"/>
+      <w:bookmarkEnd w:id="28"/>
+    </w:p>
+    <w:p>
+      <w:pPr>
+        <w:spacing w:line="360" w:lineRule="auto"/>
+        <w:jc w:val="both"/>
+        <w:rPr>
+          <w:rFonts w:ascii="Calibri" w:hAnsi="Calibri" w:cs="Calibri"/>
+        </w:rPr>
+      </w:pPr>
+      <w:r>
+        <w:rPr>
+          <w:rFonts w:ascii="Calibri" w:hAnsi="Calibri" w:cs="Calibri"/>
+        </w:rPr>
+        <w:t xml:space="preserve">In Ireland, the policy and regulatory landscape is a fundamental component that dictates fire management approaches within Continuous Cover Forestry (CCF) systems. The Forest Service, operating under the Department of Agriculture, Food, and the Marine, oversees efforts to prevent and control forest fires, with regulatory power granted by key legislation such as the Forest Act and the Wildlife Acts. These statutes outline the legal parameters for conducting prescribed burns and establish punitive measures for the initiation of illegal fires (Forest Service, 2017). </w:t>
+      </w:r>
+      <w:r>
+        <w:rPr>
+          <w:rFonts w:ascii="Calibri" w:hAnsi="Calibri" w:cs="Calibri"/>
+        </w:rPr>
+        <w:t xml:space="preserve">The integration of predictive analytics into fire risk </w:t>
+      </w:r>
+      <w:r>
+        <w:rPr>
+          <w:rFonts w:ascii="Calibri" w:hAnsi="Calibri" w:cs="Calibri"/>
+        </w:rPr>
+        <w:t>assessment</w:t>
+      </w:r>
+      <w:r>
+        <w:rPr>
+          <w:rFonts w:ascii="Calibri" w:hAnsi="Calibri" w:cs="Calibri"/>
+        </w:rPr>
+        <w:t xml:space="preserve"> is shaped by regulatory frameworks like the Fire Weather Index (FWI) in </w:t>
+      </w:r>
+      <w:r>
+        <w:rPr>
+          <w:rFonts w:ascii="Calibri" w:hAnsi="Calibri" w:cs="Calibri"/>
+        </w:rPr>
+        <w:t>Ireland</w:t>
+      </w:r>
+      <w:r>
+        <w:rPr>
+          <w:rFonts w:ascii="Calibri" w:hAnsi="Calibri" w:cs="Calibri"/>
+        </w:rPr>
+        <w:t xml:space="preserve"> and the National Forest Fire Danger Rating System (NFFDRS). While FWI focuses on </w:t>
+      </w:r>
+      <w:r>
+        <w:rPr>
+          <w:rFonts w:ascii="Calibri" w:hAnsi="Calibri" w:cs="Calibri"/>
+        </w:rPr>
+        <w:t>weather</w:t>
+      </w:r>
+      <w:r>
+        <w:rPr>
+          <w:rFonts w:ascii="Calibri" w:hAnsi="Calibri" w:cs="Calibri"/>
+        </w:rPr>
+        <w:t xml:space="preserve"> conditions and fuel moisture content, NFFDRS considers additional factors like topography and vegetation type </w:t>
+      </w:r>
+      <w:r>
+        <w:rPr>
+          <w:rFonts w:ascii="Calibri" w:hAnsi="Calibri" w:cs="Calibri"/>
+        </w:rPr>
+        <w:t>(</w:t>
+      </w:r>
+      <w:r>
+        <w:rPr>
+          <w:rFonts w:ascii="Calibri" w:hAnsi="Calibri" w:cs="Calibri"/>
+        </w:rPr>
+        <w:t>DAFM</w:t>
+      </w:r>
+      <w:r>
+        <w:rPr>
+          <w:rFonts w:ascii="Calibri" w:hAnsi="Calibri" w:cs="Calibri"/>
+        </w:rPr>
+        <w:t xml:space="preserve">). </w:t>
+      </w:r>
+      <w:r>
+        <w:rPr>
+          <w:rFonts w:ascii="Calibri" w:hAnsi="Calibri" w:cs="Calibri"/>
+        </w:rPr>
+        <w:lastRenderedPageBreak/>
+        <w:t>However, implementing predictive tools faces challenges, including the need for current fire management strategies to evolve and c</w:t>
+      </w:r>
+      <w:r>
+        <w:rPr>
+          <w:rFonts w:ascii="Calibri" w:hAnsi="Calibri" w:cs="Calibri"/>
+        </w:rPr>
+        <w:t xml:space="preserve">ompliance with EU environmental directives </w:t>
+      </w:r>
+      <w:r>
+        <w:rPr>
+          <w:rFonts w:ascii="Calibri" w:hAnsi="Calibri" w:cs="Calibri"/>
+        </w:rPr>
+        <w:t xml:space="preserve"> </w:t>
+      </w:r>
+      <w:r>
+        <w:rPr>
+          <w:rFonts w:ascii="Calibri" w:hAnsi="Calibri" w:cs="Calibri"/>
+        </w:rPr>
+        <w:t xml:space="preserve">(Forest Service, 2020). </w:t>
+      </w:r>
+      <w:r>
+        <w:rPr>
+          <w:rFonts w:ascii="Calibri" w:hAnsi="Calibri" w:cs="Calibri"/>
+        </w:rPr>
+        <w:t>To harness the full potential of these technologies, regulatory frameworks need to be dynamic and forward-looking. The Forestry Programme 2014-2020, for instance, has laid down provisions to bolster forest protection that could be further developed to embrace advanced analytics and other contemporary fire management technologies (Forest Service, 2020). Effective integration also hinges on cross-departmental and interagency collaboration</w:t>
+      </w:r>
+      <w:r>
+        <w:rPr>
+          <w:rFonts w:ascii="Calibri" w:hAnsi="Calibri" w:cs="Calibri"/>
+        </w:rPr>
+        <w:t xml:space="preserve"> (Carvalho et al., 2016)</w:t>
+      </w:r>
+      <w:r>
+        <w:rPr>
+          <w:rFonts w:ascii="Calibri" w:hAnsi="Calibri" w:cs="Calibri"/>
+        </w:rPr>
+        <w:t>, which is crucial to crafting comprehensive policies that support the application of the best available technology within CCF practices. In embracing advanced predictive analytics through deliberate policy measures and regulatory frameworks, Ireland can significantly enhance the capacity of its CCF systems to withstand the increasing wildfire threat, while also contributing to global best practices in sustainable forest management</w:t>
+      </w:r>
+    </w:p>
+    <w:p>
+      <w:pPr>
+        <w:pStyle w:val="Heading2"/>
+        <w:spacing w:line="360" w:lineRule="auto"/>
+        <w:jc w:val="both"/>
         <w:rPr>
           <w:rFonts w:ascii="Calibri" w:hAnsi="Calibri" w:cs="Calibri"/>
           <w:b/>
@@ -14367,134 +16585,10 @@
           <w:sz w:val="22"/>
           <w:szCs w:val="22"/>
         </w:rPr>
-        <w:t>2.7   Policy and Regulatory Frameworks Impacting Fire Management in Irish CCF</w:t>
-      </w:r>
-      <w:bookmarkEnd w:id="27"/>
-      <w:bookmarkEnd w:id="28"/>
-    </w:p>
-    <w:p>
-      <w:pPr>
-        <w:spacing w:line="360" w:lineRule="auto"/>
-        <w:jc w:val="both"/>
-        <w:rPr>
-          <w:rFonts w:ascii="Calibri" w:hAnsi="Calibri" w:cs="Calibri"/>
-        </w:rPr>
-      </w:pPr>
-      <w:r>
-        <w:rPr>
-          <w:rFonts w:ascii="Calibri" w:hAnsi="Calibri" w:cs="Calibri"/>
-        </w:rPr>
-        <w:t xml:space="preserve">In Ireland, the policy and regulatory landscape is a fundamental component that dictates fire management approaches within Continuous Cover Forestry (CCF) systems. The Forest Service, operating under the </w:t>
-      </w:r>
-      <w:r>
-        <w:rPr>
-          <w:rFonts w:ascii="Calibri" w:hAnsi="Calibri" w:cs="Calibri"/>
-        </w:rPr>
-        <w:lastRenderedPageBreak/>
-        <w:t xml:space="preserve">Department of Agriculture, Food, and the Marine, oversees efforts to prevent and control forest fires, with regulatory power granted by key legislation such as the Forest Act and the Wildlife Acts. These statutes outline the legal parameters for conducting prescribed burns and establish punitive measures for the initiation of illegal fires (Forest Service, 2017). </w:t>
-      </w:r>
-      <w:r>
-        <w:rPr>
-          <w:rFonts w:ascii="Calibri" w:hAnsi="Calibri" w:cs="Calibri"/>
-        </w:rPr>
-        <w:t xml:space="preserve">The integration of predictive analytics into fire risk </w:t>
-      </w:r>
-      <w:r>
-        <w:rPr>
-          <w:rFonts w:ascii="Calibri" w:hAnsi="Calibri" w:cs="Calibri"/>
-        </w:rPr>
-        <w:t>assessment</w:t>
-      </w:r>
-      <w:r>
-        <w:rPr>
-          <w:rFonts w:ascii="Calibri" w:hAnsi="Calibri" w:cs="Calibri"/>
-        </w:rPr>
-        <w:t xml:space="preserve"> is shaped by regulatory frameworks like the Fire Weather Index (FWI) in </w:t>
-      </w:r>
-      <w:r>
-        <w:rPr>
-          <w:rFonts w:ascii="Calibri" w:hAnsi="Calibri" w:cs="Calibri"/>
-        </w:rPr>
-        <w:t>Ireland</w:t>
-      </w:r>
-      <w:r>
-        <w:rPr>
-          <w:rFonts w:ascii="Calibri" w:hAnsi="Calibri" w:cs="Calibri"/>
-        </w:rPr>
-        <w:t xml:space="preserve"> and the National Forest Fire Danger Rating System (NFFDRS). While FWI focuses on </w:t>
-      </w:r>
-      <w:r>
-        <w:rPr>
-          <w:rFonts w:ascii="Calibri" w:hAnsi="Calibri" w:cs="Calibri"/>
-        </w:rPr>
-        <w:t>weather</w:t>
-      </w:r>
-      <w:r>
-        <w:rPr>
-          <w:rFonts w:ascii="Calibri" w:hAnsi="Calibri" w:cs="Calibri"/>
-        </w:rPr>
-        <w:t xml:space="preserve"> conditions and fuel moisture content, NFFDRS considers additional factors like topography and vegetation type </w:t>
-      </w:r>
-      <w:r>
-        <w:rPr>
-          <w:rFonts w:ascii="Calibri" w:hAnsi="Calibri" w:cs="Calibri"/>
-        </w:rPr>
-        <w:t>(</w:t>
-      </w:r>
-      <w:r>
-        <w:rPr>
-          <w:rFonts w:ascii="Calibri" w:hAnsi="Calibri" w:cs="Calibri"/>
-        </w:rPr>
-        <w:t>DAFM</w:t>
-      </w:r>
-      <w:r>
-        <w:rPr>
-          <w:rFonts w:ascii="Calibri" w:hAnsi="Calibri" w:cs="Calibri"/>
-        </w:rPr>
-        <w:t>). However, implementing predictive tools faces challenges, including the need for current fire management strategies to evolve and c</w:t>
-      </w:r>
-      <w:r>
-        <w:rPr>
-          <w:rFonts w:ascii="Calibri" w:hAnsi="Calibri" w:cs="Calibri"/>
-        </w:rPr>
-        <w:t xml:space="preserve">ompliance with EU environmental directives </w:t>
-      </w:r>
-      <w:r>
-        <w:rPr>
-          <w:rFonts w:ascii="Calibri" w:hAnsi="Calibri" w:cs="Calibri"/>
-        </w:rPr>
-        <w:t xml:space="preserve"> </w:t>
-      </w:r>
-      <w:r>
-        <w:rPr>
-          <w:rFonts w:ascii="Calibri" w:hAnsi="Calibri" w:cs="Calibri"/>
-        </w:rPr>
-        <w:t xml:space="preserve">(Forest Service, 2020). </w:t>
-      </w:r>
-      <w:r>
-        <w:rPr>
-          <w:rFonts w:ascii="Calibri" w:hAnsi="Calibri" w:cs="Calibri"/>
-        </w:rPr>
-        <w:t>To harness the full potential of these technologies, regulatory frameworks need to be dynamic and forward-looking. The Forestry Programme 2014-2020, for instance, has laid down provisions to bolster forest protection that could be further developed to embrace advanced analytics and other contemporary fire management technologies (Forest Service, 2020). Effective integration also hinges on cross-departmental and interagency collaboration</w:t>
-      </w:r>
-      <w:r>
-        <w:rPr>
-          <w:rFonts w:ascii="Calibri" w:hAnsi="Calibri" w:cs="Calibri"/>
-        </w:rPr>
-        <w:t xml:space="preserve"> (Carvalho et al., 2016)</w:t>
-      </w:r>
-      <w:r>
-        <w:rPr>
-          <w:rFonts w:ascii="Calibri" w:hAnsi="Calibri" w:cs="Calibri"/>
-        </w:rPr>
-        <w:t>, which is crucial to crafting comprehensive policies that support the application of the best available technology within CCF practices. In embracing advanced predictive analytics through deliberate policy measures and regulatory frameworks, Ireland can significantly enhance the capacity of its CCF systems to withstand the increasing wildfire threat, while also contributing to global best practices in sustainable forest management</w:t>
-      </w:r>
-    </w:p>
-    <w:p>
-      <w:pPr>
-        <w:pStyle w:val="Heading2"/>
-        <w:spacing w:line="360" w:lineRule="auto"/>
-        <w:jc w:val="both"/>
+      </w:pPr>
+      <w:bookmarkStart w:id="29" w:name="_Toc150543727"/>
+      <w:bookmarkStart w:id="30" w:name="_Toc159272892"/>
+      <w:r>
         <w:rPr>
           <w:rFonts w:ascii="Calibri" w:hAnsi="Calibri" w:cs="Calibri"/>
           <w:b/>
@@ -14503,10 +16597,403 @@
           <w:sz w:val="22"/>
           <w:szCs w:val="22"/>
         </w:rPr>
-      </w:pPr>
-      <w:bookmarkStart w:id="29" w:name="_Toc150543727"/>
-      <w:bookmarkStart w:id="30" w:name="_Toc159250198"/>
-      <w:r>
+        <w:t>2.8   Gaps and Limitations in Current Research</w:t>
+      </w:r>
+      <w:bookmarkEnd w:id="29"/>
+      <w:bookmarkEnd w:id="30"/>
+    </w:p>
+    <w:p>
+      <w:pPr>
+        <w:tabs>
+          <w:tab w:val="left" w:pos="3885"/>
+        </w:tabs>
+        <w:spacing w:line="360" w:lineRule="auto"/>
+        <w:jc w:val="both"/>
+        <w:rPr>
+          <w:rFonts w:ascii="Calibri" w:hAnsi="Calibri" w:cs="Calibri"/>
+        </w:rPr>
+      </w:pPr>
+      <w:r>
+        <w:rPr>
+          <w:rFonts w:ascii="Calibri" w:hAnsi="Calibri" w:cs="Calibri"/>
+        </w:rPr>
+        <w:t xml:space="preserve">Despite the significant advancements in fire risk assessment within Continuous Cover Forestry (CCF), the literature reveals persistent gaps and limitations that need to be addressed to enhance predictive capabilities and management interventions. One of the notable gaps is the limited research on the specific application of fire risk assessment tools in CCF systems. Most fire risk models have been developed for and tested within conventional forestry settings, where clear cutting and even-aged stand structures predominate. CCF's complex forest structures, with their continuous canopy and multi-aged stands, present unique fire behaviour that is not adequately captured by these models </w:t>
+      </w:r>
+      <w:r>
+        <w:rPr>
+          <w:rFonts w:ascii="Calibri" w:hAnsi="Calibri" w:cs="Calibri"/>
+        </w:rPr>
+        <w:t>(</w:t>
+      </w:r>
+      <w:proofErr w:type="spellStart"/>
+      <w:r>
+        <w:rPr>
+          <w:rFonts w:ascii="Calibri" w:hAnsi="Calibri" w:cs="Calibri"/>
+        </w:rPr>
+        <w:t>Pretzsch</w:t>
+      </w:r>
+      <w:proofErr w:type="spellEnd"/>
+      <w:r>
+        <w:rPr>
+          <w:rFonts w:ascii="Calibri" w:hAnsi="Calibri" w:cs="Calibri"/>
+        </w:rPr>
+        <w:t>, 2014)</w:t>
+      </w:r>
+      <w:r>
+        <w:rPr>
+          <w:rFonts w:ascii="Calibri" w:hAnsi="Calibri" w:cs="Calibri"/>
+        </w:rPr>
+        <w:t xml:space="preserve">. </w:t>
+      </w:r>
+      <w:r>
+        <w:rPr>
+          <w:rFonts w:ascii="Calibri" w:hAnsi="Calibri" w:cs="Calibri"/>
+        </w:rPr>
+        <w:t>This highlights the need for developing or adapting models that can account for the intricacies of CCF. Another gap is the integration of climate change projections into fire risk assessment. While climate models predict increased fire weather severity, integrating these projections into risk models remains challenging due to the uncertainties associated with climate models and the long-term nature of forest planning</w:t>
+      </w:r>
+      <w:r>
+        <w:rPr>
+          <w:rFonts w:ascii="Calibri" w:hAnsi="Calibri" w:cs="Calibri"/>
+          <w:color w:val="0D0D0D"/>
+          <w:shd w:val="clear" w:color="auto" w:fill="FFFFFF"/>
+        </w:rPr>
+        <w:t xml:space="preserve"> </w:t>
+      </w:r>
+      <w:r>
+        <w:rPr>
+          <w:rFonts w:ascii="Calibri" w:hAnsi="Calibri" w:cs="Calibri"/>
+          <w:color w:val="0D0D0D"/>
+          <w:shd w:val="clear" w:color="auto" w:fill="FFFFFF"/>
+        </w:rPr>
+        <w:t>(</w:t>
+      </w:r>
+      <w:proofErr w:type="spellStart"/>
+      <w:r>
+        <w:rPr>
+          <w:rFonts w:ascii="Calibri" w:hAnsi="Calibri" w:cs="Calibri"/>
+          <w:color w:val="0D0D0D"/>
+          <w:shd w:val="clear" w:color="auto" w:fill="FFFFFF"/>
+        </w:rPr>
+        <w:t>Balshi</w:t>
+      </w:r>
+      <w:proofErr w:type="spellEnd"/>
+      <w:r>
+        <w:rPr>
+          <w:rFonts w:ascii="Calibri" w:hAnsi="Calibri" w:cs="Calibri"/>
+          <w:color w:val="0D0D0D"/>
+          <w:shd w:val="clear" w:color="auto" w:fill="FFFFFF"/>
+        </w:rPr>
+        <w:t xml:space="preserve"> et al., 2009)</w:t>
+      </w:r>
+      <w:r>
+        <w:rPr>
+          <w:rFonts w:ascii="Calibri" w:hAnsi="Calibri" w:cs="Calibri"/>
+        </w:rPr>
+        <w:t xml:space="preserve">. The slow incorporation of this data </w:t>
+      </w:r>
+      <w:r>
+        <w:rPr>
+          <w:rFonts w:ascii="Calibri" w:hAnsi="Calibri" w:cs="Calibri"/>
+        </w:rPr>
+        <w:t xml:space="preserve">, as </w:t>
+      </w:r>
+      <w:r>
+        <w:rPr>
+          <w:rFonts w:ascii="Calibri" w:hAnsi="Calibri" w:cs="Calibri"/>
+        </w:rPr>
+        <w:t>highlighted</w:t>
+      </w:r>
+      <w:r>
+        <w:rPr>
+          <w:rFonts w:ascii="Calibri" w:hAnsi="Calibri" w:cs="Calibri"/>
+        </w:rPr>
+        <w:t xml:space="preserve"> by </w:t>
+      </w:r>
+      <w:proofErr w:type="spellStart"/>
+      <w:r>
+        <w:rPr>
+          <w:rFonts w:ascii="Calibri" w:hAnsi="Calibri" w:cs="Calibri"/>
+        </w:rPr>
+        <w:t>Abatzoglou</w:t>
+      </w:r>
+      <w:proofErr w:type="spellEnd"/>
+      <w:r>
+        <w:rPr>
+          <w:rFonts w:ascii="Calibri" w:hAnsi="Calibri" w:cs="Calibri"/>
+        </w:rPr>
+        <w:t xml:space="preserve"> and Willimas (2016), undermines the potential</w:t>
+      </w:r>
+      <w:r>
+        <w:rPr>
+          <w:rFonts w:ascii="Calibri" w:hAnsi="Calibri" w:cs="Calibri"/>
+        </w:rPr>
+        <w:t xml:space="preserve"> for current assessments to anticipate future fire regimes accurately. </w:t>
+      </w:r>
+      <w:r>
+        <w:rPr>
+          <w:rFonts w:ascii="Calibri" w:hAnsi="Calibri" w:cs="Calibri"/>
+        </w:rPr>
+        <w:t xml:space="preserve">The variability </w:t>
+      </w:r>
+      <w:r>
+        <w:rPr>
+          <w:rFonts w:ascii="Calibri" w:hAnsi="Calibri" w:cs="Calibri"/>
+        </w:rPr>
+        <w:t xml:space="preserve">in data collection </w:t>
+      </w:r>
+      <w:r>
+        <w:rPr>
+          <w:rFonts w:ascii="Calibri" w:hAnsi="Calibri" w:cs="Calibri"/>
+        </w:rPr>
+        <w:t>scale</w:t>
+      </w:r>
+      <w:r>
+        <w:rPr>
+          <w:rFonts w:ascii="Calibri" w:hAnsi="Calibri" w:cs="Calibri"/>
+        </w:rPr>
+        <w:t>s</w:t>
+      </w:r>
+      <w:r>
+        <w:rPr>
+          <w:rFonts w:ascii="Calibri" w:hAnsi="Calibri" w:cs="Calibri"/>
+        </w:rPr>
+        <w:t xml:space="preserve">, as </w:t>
+      </w:r>
+      <w:r>
+        <w:rPr>
+          <w:rFonts w:ascii="Calibri" w:hAnsi="Calibri" w:cs="Calibri"/>
+        </w:rPr>
+        <w:t>evidenced</w:t>
+      </w:r>
+      <w:r>
+        <w:rPr>
+          <w:rFonts w:ascii="Calibri" w:hAnsi="Calibri" w:cs="Calibri"/>
+        </w:rPr>
+        <w:t xml:space="preserve"> by Shephard and Keeley (2015), also pre</w:t>
+      </w:r>
+      <w:r>
+        <w:rPr>
+          <w:rFonts w:ascii="Calibri" w:hAnsi="Calibri" w:cs="Calibri"/>
+        </w:rPr>
+        <w:t xml:space="preserve">sents a limitations </w:t>
+      </w:r>
+      <w:r>
+        <w:rPr>
+          <w:rFonts w:ascii="Calibri" w:hAnsi="Calibri" w:cs="Calibri"/>
+        </w:rPr>
+        <w:t>of data collection also presents a limitation. Much of the forest fire data</w:t>
+      </w:r>
+      <w:r>
+        <w:rPr>
+          <w:rFonts w:ascii="Calibri" w:hAnsi="Calibri" w:cs="Calibri"/>
+        </w:rPr>
+        <w:t xml:space="preserve"> in general</w:t>
+      </w:r>
+      <w:r>
+        <w:rPr>
+          <w:rFonts w:ascii="Calibri" w:hAnsi="Calibri" w:cs="Calibri"/>
+        </w:rPr>
+        <w:t xml:space="preserve"> are collected at a macro scale</w:t>
+      </w:r>
+      <w:r>
+        <w:rPr>
+          <w:rFonts w:ascii="Calibri" w:hAnsi="Calibri" w:cs="Calibri"/>
+        </w:rPr>
+        <w:t xml:space="preserve"> as highlighted in a study by </w:t>
+      </w:r>
+      <w:r>
+        <w:rPr>
+          <w:rFonts w:ascii="Calibri" w:hAnsi="Calibri" w:cs="Calibri"/>
+        </w:rPr>
+        <w:t>, which can dilute the specific conditions encountered in CCF areas</w:t>
+      </w:r>
+      <w:r>
+        <w:rPr>
+          <w:rFonts w:ascii="Calibri" w:hAnsi="Calibri" w:cs="Calibri"/>
+        </w:rPr>
+        <w:t>.</w:t>
+      </w:r>
+      <w:r>
+        <w:rPr>
+          <w:rFonts w:ascii="Calibri" w:hAnsi="Calibri" w:cs="Calibri"/>
+        </w:rPr>
+        <w:t xml:space="preserve"> </w:t>
+      </w:r>
+      <w:r>
+        <w:rPr>
+          <w:rFonts w:ascii="Calibri" w:hAnsi="Calibri" w:cs="Calibri"/>
+        </w:rPr>
+        <w:t>The lack of fine-scale, high-resolution data impedes the ability to conduct nuanced analyses</w:t>
+      </w:r>
+      <w:r>
+        <w:rPr>
+          <w:rFonts w:ascii="Calibri" w:hAnsi="Calibri" w:cs="Calibri"/>
+        </w:rPr>
+        <w:t xml:space="preserve">, as discussed </w:t>
+      </w:r>
+      <w:r>
+        <w:rPr>
+          <w:rFonts w:ascii="Calibri" w:hAnsi="Calibri" w:cs="Calibri"/>
+        </w:rPr>
+        <w:t>by Hudak et al. (2008), impedes the ability to conduct nuanced analys</w:t>
+      </w:r>
+      <w:r>
+        <w:rPr>
+          <w:rFonts w:ascii="Calibri" w:hAnsi="Calibri" w:cs="Calibri"/>
+        </w:rPr>
+        <w:t>es</w:t>
+      </w:r>
+      <w:r>
+        <w:rPr>
+          <w:rFonts w:ascii="Calibri" w:hAnsi="Calibri" w:cs="Calibri"/>
+        </w:rPr>
+        <w:t xml:space="preserve"> that are essential for CCF areas, which are heterogeneous by nature. Furthermore, there is a scarcity of longitudinal studies </w:t>
+      </w:r>
+      <w:r>
+        <w:rPr>
+          <w:rFonts w:ascii="Calibri" w:hAnsi="Calibri" w:cs="Calibri"/>
+        </w:rPr>
+        <w:lastRenderedPageBreak/>
+        <w:t>that evaluate the long-term effectiveness of fire risk reduction strategies in CCF contexts.</w:t>
+      </w:r>
+      <w:r>
+        <w:rPr>
+          <w:rFonts w:ascii="Calibri" w:hAnsi="Calibri" w:cs="Calibri"/>
+        </w:rPr>
+        <w:t xml:space="preserve"> Presler er al. (2004) highlight the importance of probability-based models for estimating wildfire risk, emphasising the need for such longitudinal studies to understand the temporal dynamics of fire risk and sustained impacts of management interventions. </w:t>
+      </w:r>
+      <w:r>
+        <w:rPr>
+          <w:rFonts w:ascii="Calibri" w:hAnsi="Calibri" w:cs="Calibri"/>
+        </w:rPr>
+        <w:t xml:space="preserve">Without this information, it is challenging to develop adaptive management strategies that evolve with changing forest conditions and risk profiles. The literature also points to limited understanding of socio-economic dimensions of fire risk in CCF. While ecological and climatic factors have received considerable attention, the human dimension, including public perception, economic impacts, and policy considerations, is less well-studies within the context of CCF </w:t>
+      </w:r>
+      <w:r>
+        <w:rPr>
+          <w:rFonts w:ascii="Calibri" w:hAnsi="Calibri" w:cs="Calibri"/>
+          <w:color w:val="0D0D0D"/>
+          <w:shd w:val="clear" w:color="auto" w:fill="FFFFFF"/>
+        </w:rPr>
+        <w:t>(</w:t>
+      </w:r>
+      <w:proofErr w:type="spellStart"/>
+      <w:r>
+        <w:rPr>
+          <w:rFonts w:ascii="Calibri" w:hAnsi="Calibri" w:cs="Calibri"/>
+          <w:color w:val="0D0D0D"/>
+          <w:shd w:val="clear" w:color="auto" w:fill="FFFFFF"/>
+        </w:rPr>
+        <w:t>Ní</w:t>
+      </w:r>
+      <w:proofErr w:type="spellEnd"/>
+      <w:r>
+        <w:rPr>
+          <w:rFonts w:ascii="Calibri" w:hAnsi="Calibri" w:cs="Calibri"/>
+          <w:color w:val="0D0D0D"/>
+          <w:shd w:val="clear" w:color="auto" w:fill="FFFFFF"/>
+        </w:rPr>
+        <w:t xml:space="preserve"> </w:t>
+      </w:r>
+      <w:proofErr w:type="spellStart"/>
+      <w:r>
+        <w:rPr>
+          <w:rFonts w:ascii="Calibri" w:hAnsi="Calibri" w:cs="Calibri"/>
+          <w:color w:val="0D0D0D"/>
+          <w:shd w:val="clear" w:color="auto" w:fill="FFFFFF"/>
+        </w:rPr>
+        <w:t>Dhubháin</w:t>
+      </w:r>
+      <w:proofErr w:type="spellEnd"/>
+      <w:r>
+        <w:rPr>
+          <w:rFonts w:ascii="Calibri" w:hAnsi="Calibri" w:cs="Calibri"/>
+          <w:color w:val="0D0D0D"/>
+          <w:shd w:val="clear" w:color="auto" w:fill="FFFFFF"/>
+        </w:rPr>
+        <w:t xml:space="preserve"> et al., 2006).</w:t>
+      </w:r>
+      <w:r>
+        <w:rPr>
+          <w:rFonts w:ascii="Calibri" w:hAnsi="Calibri" w:cs="Calibri"/>
+          <w:color w:val="0D0D0D"/>
+          <w:shd w:val="clear" w:color="auto" w:fill="FFFFFF"/>
+        </w:rPr>
+        <w:t xml:space="preserve"> </w:t>
+      </w:r>
+      <w:r>
+        <w:rPr>
+          <w:rFonts w:ascii="Calibri" w:hAnsi="Calibri" w:cs="Calibri"/>
+        </w:rPr>
+        <w:t xml:space="preserve">As such, there is a need for holistic approaches that incorporate these factors into fire risk assessment and management. In terms of methodological limitations, there is a reliance on historical fire data to predict future risks. </w:t>
+      </w:r>
+      <w:r>
+        <w:rPr>
+          <w:rFonts w:ascii="Calibri" w:hAnsi="Calibri" w:cs="Calibri"/>
+        </w:rPr>
+        <w:t xml:space="preserve">However, as Bowman et al. (2009) highlights, given the dynamic nature of the \Earth system and the impacts of factors like climate change and land use patterns </w:t>
+      </w:r>
+      <w:r>
+        <w:rPr>
+          <w:rFonts w:ascii="Calibri" w:hAnsi="Calibri" w:cs="Calibri"/>
+        </w:rPr>
+        <w:t>p</w:t>
+      </w:r>
+      <w:r>
+        <w:rPr>
+          <w:rFonts w:ascii="Calibri" w:hAnsi="Calibri" w:cs="Calibri"/>
+        </w:rPr>
+        <w:t xml:space="preserve">ast fire regimes may not reliably forecast future </w:t>
+      </w:r>
+      <w:r>
+        <w:rPr>
+          <w:rFonts w:ascii="Calibri" w:hAnsi="Calibri" w:cs="Calibri"/>
+        </w:rPr>
+        <w:t>conditions. Therefore</w:t>
+      </w:r>
+      <w:r>
+        <w:rPr>
+          <w:rFonts w:ascii="Calibri" w:hAnsi="Calibri" w:cs="Calibri"/>
+        </w:rPr>
+        <w:t>, there is a need for forward-looking approaches that cab adapt to changing environmental and human landscapes. Lastly, while data science techniques offer promising avenues for enhancing fire risk assessment, the integration of these techniques into operational settings is still in its infancy. Challenges such as data availability, computational resources, and the need for interdisciplinary expertise hinder the operationalization of these advanced methods</w:t>
+      </w:r>
+      <w:r>
+        <w:rPr>
+          <w:rFonts w:ascii="Calibri" w:hAnsi="Calibri" w:cs="Calibri"/>
+        </w:rPr>
+        <w:t xml:space="preserve"> </w:t>
+      </w:r>
+      <w:r>
+        <w:rPr>
+          <w:rFonts w:ascii="Calibri" w:hAnsi="Calibri" w:cs="Calibri"/>
+          <w:color w:val="0D0D0D"/>
+          <w:shd w:val="clear" w:color="auto" w:fill="FFFFFF"/>
+        </w:rPr>
+        <w:t>(San-Miguel-Ayanz et al., 2013)</w:t>
+      </w:r>
+      <w:r>
+        <w:rPr>
+          <w:rFonts w:ascii="Calibri" w:hAnsi="Calibri" w:cs="Calibri"/>
+        </w:rPr>
+        <w:t>. In summary, the current body of literature on fire risk assessment in CCF</w:t>
+      </w:r>
+      <w:r>
+        <w:rPr>
+          <w:rFonts w:ascii="Calibri" w:hAnsi="Calibri" w:cs="Calibri"/>
+        </w:rPr>
+        <w:t xml:space="preserve"> forests in Ireland shows </w:t>
+      </w:r>
+      <w:r>
+        <w:rPr>
+          <w:rFonts w:ascii="Calibri" w:hAnsi="Calibri" w:cs="Calibri"/>
+        </w:rPr>
+        <w:t>significant gaps and limitations that must be addressed. The development of models specific to CCF, incorporation of climate change projections, collection of fine-scale data, longitudinal studies, consideration of socio-economic factors, forward-looking predictive methods, and operational integration of data science techniques are all areas that require further research and attention.</w:t>
+      </w:r>
+    </w:p>
+    <w:p>
+      <w:pPr>
+        <w:pStyle w:val="Heading2"/>
+        <w:spacing w:line="360" w:lineRule="auto"/>
+        <w:jc w:val="both"/>
         <w:rPr>
           <w:rFonts w:ascii="Calibri" w:hAnsi="Calibri" w:cs="Calibri"/>
           <w:b/>
@@ -14515,403 +17002,10 @@
           <w:sz w:val="22"/>
           <w:szCs w:val="22"/>
         </w:rPr>
-        <w:t>2.8   Gaps and Limitations in Current Research</w:t>
-      </w:r>
-      <w:bookmarkEnd w:id="29"/>
-      <w:bookmarkEnd w:id="30"/>
-    </w:p>
-    <w:p>
-      <w:pPr>
-        <w:tabs>
-          <w:tab w:val="left" w:pos="3885"/>
-        </w:tabs>
-        <w:spacing w:line="360" w:lineRule="auto"/>
-        <w:jc w:val="both"/>
-        <w:rPr>
-          <w:rFonts w:ascii="Calibri" w:hAnsi="Calibri" w:cs="Calibri"/>
-        </w:rPr>
-      </w:pPr>
-      <w:r>
-        <w:rPr>
-          <w:rFonts w:ascii="Calibri" w:hAnsi="Calibri" w:cs="Calibri"/>
-        </w:rPr>
-        <w:t xml:space="preserve">Despite the significant advancements in fire risk assessment within Continuous Cover Forestry (CCF), the literature reveals persistent gaps and limitations that need to be addressed to enhance predictive capabilities and management interventions. One of the notable gaps is the limited research on the specific application of fire risk assessment tools in CCF systems. Most fire risk models have been developed for and tested within conventional forestry settings, where clear cutting and even-aged stand structures predominate. CCF's complex forest structures, with their continuous canopy and multi-aged stands, present unique fire behaviour that is not adequately captured by these models </w:t>
-      </w:r>
-      <w:r>
-        <w:rPr>
-          <w:rFonts w:ascii="Calibri" w:hAnsi="Calibri" w:cs="Calibri"/>
-        </w:rPr>
-        <w:t>(</w:t>
-      </w:r>
-      <w:proofErr w:type="spellStart"/>
-      <w:r>
-        <w:rPr>
-          <w:rFonts w:ascii="Calibri" w:hAnsi="Calibri" w:cs="Calibri"/>
-        </w:rPr>
-        <w:t>Pretzsch</w:t>
-      </w:r>
-      <w:proofErr w:type="spellEnd"/>
-      <w:r>
-        <w:rPr>
-          <w:rFonts w:ascii="Calibri" w:hAnsi="Calibri" w:cs="Calibri"/>
-        </w:rPr>
-        <w:t>, 2014)</w:t>
-      </w:r>
-      <w:r>
-        <w:rPr>
-          <w:rFonts w:ascii="Calibri" w:hAnsi="Calibri" w:cs="Calibri"/>
-        </w:rPr>
-        <w:t xml:space="preserve">. </w:t>
-      </w:r>
-      <w:r>
-        <w:rPr>
-          <w:rFonts w:ascii="Calibri" w:hAnsi="Calibri" w:cs="Calibri"/>
-        </w:rPr>
-        <w:t>This highlights the need for developing or adapting models that can account for the intricacies of CCF. Another gap is the integration of climate change projections into fire risk assessment. While climate models predict increased fire weather severity, integrating these projections into risk models remains challenging due to the uncertainties associated with climate models and the long-term nature of forest planning</w:t>
-      </w:r>
-      <w:r>
-        <w:rPr>
-          <w:rFonts w:ascii="Calibri" w:hAnsi="Calibri" w:cs="Calibri"/>
-          <w:color w:val="0D0D0D"/>
-          <w:shd w:val="clear" w:color="auto" w:fill="FFFFFF"/>
-        </w:rPr>
-        <w:t xml:space="preserve"> </w:t>
-      </w:r>
-      <w:r>
-        <w:rPr>
-          <w:rFonts w:ascii="Calibri" w:hAnsi="Calibri" w:cs="Calibri"/>
-          <w:color w:val="0D0D0D"/>
-          <w:shd w:val="clear" w:color="auto" w:fill="FFFFFF"/>
-        </w:rPr>
-        <w:t>(</w:t>
-      </w:r>
-      <w:proofErr w:type="spellStart"/>
-      <w:r>
-        <w:rPr>
-          <w:rFonts w:ascii="Calibri" w:hAnsi="Calibri" w:cs="Calibri"/>
-          <w:color w:val="0D0D0D"/>
-          <w:shd w:val="clear" w:color="auto" w:fill="FFFFFF"/>
-        </w:rPr>
-        <w:t>Balshi</w:t>
-      </w:r>
-      <w:proofErr w:type="spellEnd"/>
-      <w:r>
-        <w:rPr>
-          <w:rFonts w:ascii="Calibri" w:hAnsi="Calibri" w:cs="Calibri"/>
-          <w:color w:val="0D0D0D"/>
-          <w:shd w:val="clear" w:color="auto" w:fill="FFFFFF"/>
-        </w:rPr>
-        <w:t xml:space="preserve"> et al., 2009)</w:t>
-      </w:r>
-      <w:r>
-        <w:rPr>
-          <w:rFonts w:ascii="Calibri" w:hAnsi="Calibri" w:cs="Calibri"/>
-        </w:rPr>
-        <w:t xml:space="preserve">. The slow incorporation of this data </w:t>
-      </w:r>
-      <w:r>
-        <w:rPr>
-          <w:rFonts w:ascii="Calibri" w:hAnsi="Calibri" w:cs="Calibri"/>
-        </w:rPr>
-        <w:t xml:space="preserve">, as </w:t>
-      </w:r>
-      <w:r>
-        <w:rPr>
-          <w:rFonts w:ascii="Calibri" w:hAnsi="Calibri" w:cs="Calibri"/>
-        </w:rPr>
-        <w:t>highlighted</w:t>
-      </w:r>
-      <w:r>
-        <w:rPr>
-          <w:rFonts w:ascii="Calibri" w:hAnsi="Calibri" w:cs="Calibri"/>
-        </w:rPr>
-        <w:t xml:space="preserve"> by </w:t>
-      </w:r>
-      <w:proofErr w:type="spellStart"/>
-      <w:r>
-        <w:rPr>
-          <w:rFonts w:ascii="Calibri" w:hAnsi="Calibri" w:cs="Calibri"/>
-        </w:rPr>
-        <w:t>Abatzoglou</w:t>
-      </w:r>
-      <w:proofErr w:type="spellEnd"/>
-      <w:r>
-        <w:rPr>
-          <w:rFonts w:ascii="Calibri" w:hAnsi="Calibri" w:cs="Calibri"/>
-        </w:rPr>
-        <w:t xml:space="preserve"> and Willimas (2016), </w:t>
-      </w:r>
-      <w:r>
-        <w:rPr>
-          <w:rFonts w:ascii="Calibri" w:hAnsi="Calibri" w:cs="Calibri"/>
-        </w:rPr>
-        <w:lastRenderedPageBreak/>
-        <w:t>undermines the potential</w:t>
-      </w:r>
-      <w:r>
-        <w:rPr>
-          <w:rFonts w:ascii="Calibri" w:hAnsi="Calibri" w:cs="Calibri"/>
-        </w:rPr>
-        <w:t xml:space="preserve"> for current assessments to anticipate future fire regimes accurately. </w:t>
-      </w:r>
-      <w:r>
-        <w:rPr>
-          <w:rFonts w:ascii="Calibri" w:hAnsi="Calibri" w:cs="Calibri"/>
-        </w:rPr>
-        <w:t xml:space="preserve">The variability </w:t>
-      </w:r>
-      <w:r>
-        <w:rPr>
-          <w:rFonts w:ascii="Calibri" w:hAnsi="Calibri" w:cs="Calibri"/>
-        </w:rPr>
-        <w:t xml:space="preserve">in data collection </w:t>
-      </w:r>
-      <w:r>
-        <w:rPr>
-          <w:rFonts w:ascii="Calibri" w:hAnsi="Calibri" w:cs="Calibri"/>
-        </w:rPr>
-        <w:t>scale</w:t>
-      </w:r>
-      <w:r>
-        <w:rPr>
-          <w:rFonts w:ascii="Calibri" w:hAnsi="Calibri" w:cs="Calibri"/>
-        </w:rPr>
-        <w:t>s</w:t>
-      </w:r>
-      <w:r>
-        <w:rPr>
-          <w:rFonts w:ascii="Calibri" w:hAnsi="Calibri" w:cs="Calibri"/>
-        </w:rPr>
-        <w:t xml:space="preserve">, as </w:t>
-      </w:r>
-      <w:r>
-        <w:rPr>
-          <w:rFonts w:ascii="Calibri" w:hAnsi="Calibri" w:cs="Calibri"/>
-        </w:rPr>
-        <w:t>evidenced</w:t>
-      </w:r>
-      <w:r>
-        <w:rPr>
-          <w:rFonts w:ascii="Calibri" w:hAnsi="Calibri" w:cs="Calibri"/>
-        </w:rPr>
-        <w:t xml:space="preserve"> by Shephard and Keeley (2015), also pre</w:t>
-      </w:r>
-      <w:r>
-        <w:rPr>
-          <w:rFonts w:ascii="Calibri" w:hAnsi="Calibri" w:cs="Calibri"/>
-        </w:rPr>
-        <w:t xml:space="preserve">sents a limitations </w:t>
-      </w:r>
-      <w:r>
-        <w:rPr>
-          <w:rFonts w:ascii="Calibri" w:hAnsi="Calibri" w:cs="Calibri"/>
-        </w:rPr>
-        <w:t>of data collection also presents a limitation. Much of the forest fire data</w:t>
-      </w:r>
-      <w:r>
-        <w:rPr>
-          <w:rFonts w:ascii="Calibri" w:hAnsi="Calibri" w:cs="Calibri"/>
-        </w:rPr>
-        <w:t xml:space="preserve"> in general</w:t>
-      </w:r>
-      <w:r>
-        <w:rPr>
-          <w:rFonts w:ascii="Calibri" w:hAnsi="Calibri" w:cs="Calibri"/>
-        </w:rPr>
-        <w:t xml:space="preserve"> are collected at a macro scale</w:t>
-      </w:r>
-      <w:r>
-        <w:rPr>
-          <w:rFonts w:ascii="Calibri" w:hAnsi="Calibri" w:cs="Calibri"/>
-        </w:rPr>
-        <w:t xml:space="preserve"> as highlighted in a study by </w:t>
-      </w:r>
-      <w:r>
-        <w:rPr>
-          <w:rFonts w:ascii="Calibri" w:hAnsi="Calibri" w:cs="Calibri"/>
-        </w:rPr>
-        <w:t>, which can dilute the specific conditions encountered in CCF areas</w:t>
-      </w:r>
-      <w:r>
-        <w:rPr>
-          <w:rFonts w:ascii="Calibri" w:hAnsi="Calibri" w:cs="Calibri"/>
-        </w:rPr>
-        <w:t>.</w:t>
-      </w:r>
-      <w:r>
-        <w:rPr>
-          <w:rFonts w:ascii="Calibri" w:hAnsi="Calibri" w:cs="Calibri"/>
-        </w:rPr>
-        <w:t xml:space="preserve"> </w:t>
-      </w:r>
-      <w:r>
-        <w:rPr>
-          <w:rFonts w:ascii="Calibri" w:hAnsi="Calibri" w:cs="Calibri"/>
-        </w:rPr>
-        <w:t>The lack of fine-scale, high-resolution data impedes the ability to conduct nuanced analyses</w:t>
-      </w:r>
-      <w:r>
-        <w:rPr>
-          <w:rFonts w:ascii="Calibri" w:hAnsi="Calibri" w:cs="Calibri"/>
-        </w:rPr>
-        <w:t xml:space="preserve">, as discussed </w:t>
-      </w:r>
-      <w:r>
-        <w:rPr>
-          <w:rFonts w:ascii="Calibri" w:hAnsi="Calibri" w:cs="Calibri"/>
-        </w:rPr>
-        <w:t>by Hudak et al. (2008), impedes the ability to conduct nuanced analys</w:t>
-      </w:r>
-      <w:r>
-        <w:rPr>
-          <w:rFonts w:ascii="Calibri" w:hAnsi="Calibri" w:cs="Calibri"/>
-        </w:rPr>
-        <w:t>es</w:t>
-      </w:r>
-      <w:r>
-        <w:rPr>
-          <w:rFonts w:ascii="Calibri" w:hAnsi="Calibri" w:cs="Calibri"/>
-        </w:rPr>
-        <w:t xml:space="preserve"> that are essential for CCF areas, which are heterogeneous by nature. Furthermore, there is a scarcity of longitudinal studies that evaluate the long-term effectiveness of fire risk reduction strategies in CCF contexts.</w:t>
-      </w:r>
-      <w:r>
-        <w:rPr>
-          <w:rFonts w:ascii="Calibri" w:hAnsi="Calibri" w:cs="Calibri"/>
-        </w:rPr>
-        <w:t xml:space="preserve"> Presler er al. (2004) highlight the importance of probability-based models for estimating wildfire risk, emphasising the need for such longitudinal studies to understand the temporal dynamics of fire risk and sustained impacts of management interventions. </w:t>
-      </w:r>
-      <w:r>
-        <w:rPr>
-          <w:rFonts w:ascii="Calibri" w:hAnsi="Calibri" w:cs="Calibri"/>
-        </w:rPr>
-        <w:t xml:space="preserve">Without this information, it is challenging to develop adaptive management strategies that evolve with changing forest conditions and risk profiles. The literature also points to limited understanding of socio-economic dimensions of fire risk in CCF. While ecological and climatic factors have received considerable attention, the human dimension, including public perception, economic impacts, and policy considerations, is less well-studies within the context of CCF </w:t>
-      </w:r>
-      <w:r>
-        <w:rPr>
-          <w:rFonts w:ascii="Calibri" w:hAnsi="Calibri" w:cs="Calibri"/>
-          <w:color w:val="0D0D0D"/>
-          <w:shd w:val="clear" w:color="auto" w:fill="FFFFFF"/>
-        </w:rPr>
-        <w:t>(</w:t>
-      </w:r>
-      <w:proofErr w:type="spellStart"/>
-      <w:r>
-        <w:rPr>
-          <w:rFonts w:ascii="Calibri" w:hAnsi="Calibri" w:cs="Calibri"/>
-          <w:color w:val="0D0D0D"/>
-          <w:shd w:val="clear" w:color="auto" w:fill="FFFFFF"/>
-        </w:rPr>
-        <w:t>Ní</w:t>
-      </w:r>
-      <w:proofErr w:type="spellEnd"/>
-      <w:r>
-        <w:rPr>
-          <w:rFonts w:ascii="Calibri" w:hAnsi="Calibri" w:cs="Calibri"/>
-          <w:color w:val="0D0D0D"/>
-          <w:shd w:val="clear" w:color="auto" w:fill="FFFFFF"/>
-        </w:rPr>
-        <w:t xml:space="preserve"> </w:t>
-      </w:r>
-      <w:proofErr w:type="spellStart"/>
-      <w:r>
-        <w:rPr>
-          <w:rFonts w:ascii="Calibri" w:hAnsi="Calibri" w:cs="Calibri"/>
-          <w:color w:val="0D0D0D"/>
-          <w:shd w:val="clear" w:color="auto" w:fill="FFFFFF"/>
-        </w:rPr>
-        <w:t>Dhubháin</w:t>
-      </w:r>
-      <w:proofErr w:type="spellEnd"/>
-      <w:r>
-        <w:rPr>
-          <w:rFonts w:ascii="Calibri" w:hAnsi="Calibri" w:cs="Calibri"/>
-          <w:color w:val="0D0D0D"/>
-          <w:shd w:val="clear" w:color="auto" w:fill="FFFFFF"/>
-        </w:rPr>
-        <w:t xml:space="preserve"> et al., 2006).</w:t>
-      </w:r>
-      <w:r>
-        <w:rPr>
-          <w:rFonts w:ascii="Calibri" w:hAnsi="Calibri" w:cs="Calibri"/>
-          <w:color w:val="0D0D0D"/>
-          <w:shd w:val="clear" w:color="auto" w:fill="FFFFFF"/>
-        </w:rPr>
-        <w:t xml:space="preserve"> </w:t>
-      </w:r>
-      <w:r>
-        <w:rPr>
-          <w:rFonts w:ascii="Calibri" w:hAnsi="Calibri" w:cs="Calibri"/>
-        </w:rPr>
-        <w:t xml:space="preserve">As such, there is a need for holistic approaches that incorporate these factors into fire risk assessment and management. In terms of methodological limitations, there is a reliance on historical fire data to predict future risks. </w:t>
-      </w:r>
-      <w:r>
-        <w:rPr>
-          <w:rFonts w:ascii="Calibri" w:hAnsi="Calibri" w:cs="Calibri"/>
-        </w:rPr>
-        <w:t xml:space="preserve">However, as Bowman et al. (2009) highlights, given the dynamic nature of the \Earth system and the impacts of factors like climate change and land use patterns </w:t>
-      </w:r>
-      <w:r>
-        <w:rPr>
-          <w:rFonts w:ascii="Calibri" w:hAnsi="Calibri" w:cs="Calibri"/>
-        </w:rPr>
-        <w:t>p</w:t>
-      </w:r>
-      <w:r>
-        <w:rPr>
-          <w:rFonts w:ascii="Calibri" w:hAnsi="Calibri" w:cs="Calibri"/>
-        </w:rPr>
-        <w:t xml:space="preserve">ast fire regimes may not reliably forecast future </w:t>
-      </w:r>
-      <w:r>
-        <w:rPr>
-          <w:rFonts w:ascii="Calibri" w:hAnsi="Calibri" w:cs="Calibri"/>
-        </w:rPr>
-        <w:t>conditions. Therefore</w:t>
-      </w:r>
-      <w:r>
-        <w:rPr>
-          <w:rFonts w:ascii="Calibri" w:hAnsi="Calibri" w:cs="Calibri"/>
-        </w:rPr>
-        <w:t>, there is a need for forward-looking approaches that cab adapt to changing environmental and human landscapes. Lastly, while data science techniques offer promising avenues for enhancing fire risk assessment, the integration of these techniques into operational settings is still in its infancy. Challenges such as data availability, computational resources, and the need for interdisciplinary expertise hinder the operationalization of these advanced methods</w:t>
-      </w:r>
-      <w:r>
-        <w:rPr>
-          <w:rFonts w:ascii="Calibri" w:hAnsi="Calibri" w:cs="Calibri"/>
-        </w:rPr>
-        <w:t xml:space="preserve"> </w:t>
-      </w:r>
-      <w:r>
-        <w:rPr>
-          <w:rFonts w:ascii="Calibri" w:hAnsi="Calibri" w:cs="Calibri"/>
-          <w:color w:val="0D0D0D"/>
-          <w:shd w:val="clear" w:color="auto" w:fill="FFFFFF"/>
-        </w:rPr>
-        <w:t>(San-Miguel-Ayanz et al., 2013)</w:t>
-      </w:r>
-      <w:r>
-        <w:rPr>
-          <w:rFonts w:ascii="Calibri" w:hAnsi="Calibri" w:cs="Calibri"/>
-        </w:rPr>
-        <w:t>. In summary, the current body of literature on fire risk assessment in CCF</w:t>
-      </w:r>
-      <w:r>
-        <w:rPr>
-          <w:rFonts w:ascii="Calibri" w:hAnsi="Calibri" w:cs="Calibri"/>
-        </w:rPr>
-        <w:t xml:space="preserve"> forests in Ireland shows </w:t>
-      </w:r>
-      <w:r>
-        <w:rPr>
-          <w:rFonts w:ascii="Calibri" w:hAnsi="Calibri" w:cs="Calibri"/>
-        </w:rPr>
-        <w:t>significant gaps and limitations that must be addressed. The development of models specific to CCF, incorporation of climate change projections, collection of fine-scale data, longitudinal studies, consideration of socio-economic factors, forward-looking predictive methods, and operational integration of data science techniques are all areas that require further research and attention.</w:t>
-      </w:r>
-    </w:p>
-    <w:p>
-      <w:pPr>
-        <w:pStyle w:val="Heading2"/>
-        <w:spacing w:line="360" w:lineRule="auto"/>
-        <w:jc w:val="both"/>
+      </w:pPr>
+      <w:bookmarkStart w:id="31" w:name="_Toc150543728"/>
+      <w:bookmarkStart w:id="32" w:name="_Toc159272893"/>
+      <w:r>
         <w:rPr>
           <w:rFonts w:ascii="Calibri" w:hAnsi="Calibri" w:cs="Calibri"/>
           <w:b/>
@@ -14920,10 +17014,254 @@
           <w:sz w:val="22"/>
           <w:szCs w:val="22"/>
         </w:rPr>
-      </w:pPr>
-      <w:bookmarkStart w:id="31" w:name="_Toc150543728"/>
-      <w:bookmarkStart w:id="32" w:name="_Toc159250199"/>
-      <w:r>
+        <w:t>2.9 Justification for the Present Study</w:t>
+      </w:r>
+      <w:bookmarkEnd w:id="31"/>
+      <w:bookmarkEnd w:id="32"/>
+    </w:p>
+    <w:p>
+      <w:pPr>
+        <w:spacing w:line="360" w:lineRule="auto"/>
+        <w:jc w:val="both"/>
+        <w:rPr>
+          <w:rFonts w:ascii="Calibri" w:hAnsi="Calibri" w:cs="Calibri"/>
+        </w:rPr>
+      </w:pPr>
+      <w:bookmarkStart w:id="33" w:name="_Hlk156791802"/>
+      <w:bookmarkEnd w:id="10"/>
+      <w:bookmarkEnd w:id="11"/>
+      <w:r>
+        <w:rPr>
+          <w:rFonts w:ascii="Calibri" w:hAnsi="Calibri" w:cs="Calibri"/>
+        </w:rPr>
+        <w:t xml:space="preserve">Forest fires in CCF forest settings in Ireland present unique challenges due to </w:t>
+      </w:r>
+      <w:r>
+        <w:rPr>
+          <w:rFonts w:ascii="Calibri" w:hAnsi="Calibri" w:cs="Calibri"/>
+        </w:rPr>
+        <w:t>the</w:t>
+      </w:r>
+      <w:r>
+        <w:rPr>
+          <w:rFonts w:ascii="Calibri" w:hAnsi="Calibri" w:cs="Calibri"/>
+        </w:rPr>
+        <w:t>ir</w:t>
+      </w:r>
+      <w:r>
+        <w:rPr>
+          <w:rFonts w:ascii="Calibri" w:hAnsi="Calibri" w:cs="Calibri"/>
+        </w:rPr>
+        <w:t xml:space="preserve"> continuous </w:t>
+      </w:r>
+      <w:r>
+        <w:rPr>
+          <w:rFonts w:ascii="Calibri" w:hAnsi="Calibri" w:cs="Calibri"/>
+        </w:rPr>
+        <w:t xml:space="preserve">canopy </w:t>
+      </w:r>
+      <w:r>
+        <w:rPr>
+          <w:rFonts w:ascii="Calibri" w:hAnsi="Calibri" w:cs="Calibri"/>
+        </w:rPr>
+        <w:t>cover and m</w:t>
+      </w:r>
+      <w:r>
+        <w:rPr>
+          <w:rFonts w:ascii="Calibri" w:hAnsi="Calibri" w:cs="Calibri"/>
+        </w:rPr>
+        <w:t>ult</w:t>
+      </w:r>
+      <w:r>
+        <w:rPr>
+          <w:rFonts w:ascii="Calibri" w:hAnsi="Calibri" w:cs="Calibri"/>
+        </w:rPr>
+        <w:t>i-aged stands, which standard fire risk models struggle to address effectively . Current literature emphasizes</w:t>
+      </w:r>
+      <w:r>
+        <w:rPr>
+          <w:rFonts w:ascii="Calibri" w:hAnsi="Calibri" w:cs="Calibri"/>
+        </w:rPr>
+        <w:t xml:space="preserve"> the necessity for advanced methodologies capable of accounting for the intricacies of Irish CCF landscapes</w:t>
+      </w:r>
+      <w:r>
+        <w:rPr>
+          <w:rFonts w:ascii="Calibri" w:hAnsi="Calibri" w:cs="Calibri"/>
+        </w:rPr>
+        <w:t xml:space="preserve">. Additionally, climate change projections suggest an increased </w:t>
+      </w:r>
+      <w:r>
+        <w:rPr>
+          <w:rFonts w:ascii="Calibri" w:hAnsi="Calibri" w:cs="Calibri"/>
+        </w:rPr>
+        <w:t>likelihood</w:t>
+      </w:r>
+      <w:r>
+        <w:rPr>
+          <w:rFonts w:ascii="Calibri" w:hAnsi="Calibri" w:cs="Calibri"/>
+        </w:rPr>
+        <w:t xml:space="preserve"> of extreme fire conditions, highlighting the urgency to improve fire risk </w:t>
+      </w:r>
+      <w:r>
+        <w:rPr>
+          <w:rFonts w:ascii="Calibri" w:hAnsi="Calibri" w:cs="Calibri"/>
+        </w:rPr>
+        <w:t>assessment</w:t>
+      </w:r>
+      <w:r>
+        <w:rPr>
+          <w:rFonts w:ascii="Calibri" w:hAnsi="Calibri" w:cs="Calibri"/>
+        </w:rPr>
+        <w:t xml:space="preserve"> strategies. Data science</w:t>
+      </w:r>
+      <w:r>
+        <w:rPr>
+          <w:rFonts w:ascii="Calibri" w:hAnsi="Calibri" w:cs="Calibri"/>
+        </w:rPr>
+        <w:t xml:space="preserve"> offer a promising solution, with its capacity to process complex datasets and provide valuable insights into fire behaviour ( Joyce &amp; Rodman, 2018).</w:t>
+      </w:r>
+      <w:r>
+        <w:rPr>
+          <w:rFonts w:ascii="Calibri" w:hAnsi="Calibri" w:cs="Calibri"/>
+        </w:rPr>
+        <w:t xml:space="preserve"> </w:t>
+      </w:r>
+      <w:r>
+        <w:rPr>
+          <w:rFonts w:ascii="Calibri" w:hAnsi="Calibri" w:cs="Calibri"/>
+        </w:rPr>
+        <w:t xml:space="preserve">Integrating </w:t>
+      </w:r>
+      <w:r>
+        <w:rPr>
+          <w:rFonts w:ascii="Calibri" w:hAnsi="Calibri" w:cs="Calibri"/>
+        </w:rPr>
+        <w:t>heterogenous</w:t>
+      </w:r>
+      <w:r>
+        <w:rPr>
+          <w:rFonts w:ascii="Calibri" w:hAnsi="Calibri" w:cs="Calibri"/>
+        </w:rPr>
+        <w:t xml:space="preserve"> data sources, such as </w:t>
+      </w:r>
+      <w:r>
+        <w:rPr>
+          <w:rFonts w:ascii="Calibri" w:hAnsi="Calibri" w:cs="Calibri"/>
+        </w:rPr>
+        <w:t>meteorological</w:t>
+      </w:r>
+      <w:r>
+        <w:rPr>
+          <w:rFonts w:ascii="Calibri" w:hAnsi="Calibri" w:cs="Calibri"/>
+        </w:rPr>
+        <w:t xml:space="preserve"> data and forest-</w:t>
+      </w:r>
+      <w:r>
+        <w:rPr>
+          <w:rFonts w:ascii="Calibri" w:hAnsi="Calibri" w:cs="Calibri"/>
+        </w:rPr>
+        <w:t>specific</w:t>
+      </w:r>
+      <w:r>
+        <w:rPr>
+          <w:rFonts w:ascii="Calibri" w:hAnsi="Calibri" w:cs="Calibri"/>
+        </w:rPr>
+        <w:t xml:space="preserve"> </w:t>
+      </w:r>
+      <w:r>
+        <w:rPr>
+          <w:rFonts w:ascii="Calibri" w:hAnsi="Calibri" w:cs="Calibri"/>
+        </w:rPr>
+        <w:t>variables</w:t>
+      </w:r>
+      <w:r>
+        <w:rPr>
+          <w:rFonts w:ascii="Calibri" w:hAnsi="Calibri" w:cs="Calibri"/>
+        </w:rPr>
+        <w:t>, can enhance the acc</w:t>
+      </w:r>
+      <w:r>
+        <w:rPr>
+          <w:rFonts w:ascii="Calibri" w:hAnsi="Calibri" w:cs="Calibri"/>
+        </w:rPr>
+        <w:t>uracy</w:t>
+      </w:r>
+      <w:r>
+        <w:rPr>
+          <w:rFonts w:ascii="Calibri" w:hAnsi="Calibri" w:cs="Calibri"/>
+        </w:rPr>
+        <w:t xml:space="preserve"> of fire risk </w:t>
+      </w:r>
+      <w:r>
+        <w:rPr>
+          <w:rFonts w:ascii="Calibri" w:hAnsi="Calibri" w:cs="Calibri"/>
+        </w:rPr>
+        <w:t>assessment</w:t>
+      </w:r>
+      <w:r>
+        <w:rPr>
+          <w:rFonts w:ascii="Calibri" w:hAnsi="Calibri" w:cs="Calibri"/>
+        </w:rPr>
+        <w:t xml:space="preserve"> in CCF forests</w:t>
+      </w:r>
+      <w:r>
+        <w:rPr>
+          <w:rFonts w:ascii="Calibri" w:hAnsi="Calibri" w:cs="Calibri"/>
+        </w:rPr>
+        <w:t xml:space="preserve">. </w:t>
+      </w:r>
+      <w:r>
+        <w:rPr>
+          <w:rFonts w:ascii="Calibri" w:hAnsi="Calibri" w:cs="Calibri"/>
+        </w:rPr>
+        <w:lastRenderedPageBreak/>
+        <w:t>However, the current literature lack sufficient research specifically tailored to CCF contexts in Ireland, underscoring the need for empirical studies in this are. This study aims to fill this gap by exploring the application of machine learning techniques for fire risk assessment in</w:t>
+      </w:r>
+      <w:r>
+        <w:rPr>
+          <w:rFonts w:ascii="Calibri" w:hAnsi="Calibri" w:cs="Calibri"/>
+        </w:rPr>
+        <w:t xml:space="preserve"> CCF</w:t>
+      </w:r>
+      <w:r>
+        <w:rPr>
+          <w:rFonts w:ascii="Calibri" w:hAnsi="Calibri" w:cs="Calibri"/>
+        </w:rPr>
+        <w:t xml:space="preserve"> Irish forests, thereby contributing to the advancement of fire management strategies in these ecosystems.</w:t>
+      </w:r>
+    </w:p>
+    <w:p>
+      <w:pPr>
+        <w:spacing w:line="360" w:lineRule="auto"/>
+        <w:jc w:val="both"/>
+        <w:rPr>
+          <w:rFonts w:ascii="Calibri" w:hAnsi="Calibri" w:cs="Calibri"/>
+        </w:rPr>
+      </w:pPr>
+    </w:p>
+    <w:p>
+      <w:pPr>
+        <w:spacing w:line="360" w:lineRule="auto"/>
+        <w:jc w:val="both"/>
+        <w:rPr>
+          <w:rFonts w:ascii="Calibri" w:hAnsi="Calibri" w:cs="Calibri"/>
+        </w:rPr>
+      </w:pPr>
+    </w:p>
+    <w:p>
+      <w:pPr>
+        <w:spacing w:line="360" w:lineRule="auto"/>
+        <w:jc w:val="both"/>
+        <w:rPr>
+          <w:rFonts w:ascii="Calibri" w:hAnsi="Calibri" w:cs="Calibri"/>
+        </w:rPr>
+      </w:pPr>
+    </w:p>
+    <w:p>
+      <w:pPr>
+        <w:pStyle w:val="Heading1"/>
+        <w:spacing w:line="360" w:lineRule="auto"/>
+        <w:jc w:val="both"/>
         <w:rPr>
           <w:rFonts w:ascii="Calibri" w:hAnsi="Calibri" w:cs="Calibri"/>
           <w:b/>
@@ -14932,258 +17270,8 @@
           <w:sz w:val="22"/>
           <w:szCs w:val="22"/>
         </w:rPr>
-        <w:lastRenderedPageBreak/>
-        <w:t>2.9 Justification for the Present Study</w:t>
-      </w:r>
-      <w:bookmarkEnd w:id="31"/>
-      <w:bookmarkEnd w:id="32"/>
-    </w:p>
-    <w:p>
-      <w:pPr>
-        <w:spacing w:line="360" w:lineRule="auto"/>
-        <w:jc w:val="both"/>
-        <w:rPr>
-          <w:rFonts w:ascii="Calibri" w:hAnsi="Calibri" w:cs="Calibri"/>
-        </w:rPr>
-      </w:pPr>
-      <w:bookmarkStart w:id="33" w:name="_Hlk156791802"/>
-      <w:bookmarkEnd w:id="10"/>
-      <w:bookmarkEnd w:id="11"/>
-      <w:r>
-        <w:rPr>
-          <w:rFonts w:ascii="Calibri" w:hAnsi="Calibri" w:cs="Calibri"/>
-        </w:rPr>
-        <w:t xml:space="preserve">Forest fires in CCF forest settings in Ireland present unique challenges due to </w:t>
-      </w:r>
-      <w:r>
-        <w:rPr>
-          <w:rFonts w:ascii="Calibri" w:hAnsi="Calibri" w:cs="Calibri"/>
-        </w:rPr>
-        <w:t>the</w:t>
-      </w:r>
-      <w:r>
-        <w:rPr>
-          <w:rFonts w:ascii="Calibri" w:hAnsi="Calibri" w:cs="Calibri"/>
-        </w:rPr>
-        <w:t>ir</w:t>
-      </w:r>
-      <w:r>
-        <w:rPr>
-          <w:rFonts w:ascii="Calibri" w:hAnsi="Calibri" w:cs="Calibri"/>
-        </w:rPr>
-        <w:t xml:space="preserve"> continuous </w:t>
-      </w:r>
-      <w:r>
-        <w:rPr>
-          <w:rFonts w:ascii="Calibri" w:hAnsi="Calibri" w:cs="Calibri"/>
-        </w:rPr>
-        <w:t xml:space="preserve">canopy </w:t>
-      </w:r>
-      <w:r>
-        <w:rPr>
-          <w:rFonts w:ascii="Calibri" w:hAnsi="Calibri" w:cs="Calibri"/>
-        </w:rPr>
-        <w:t>cover and m</w:t>
-      </w:r>
-      <w:r>
-        <w:rPr>
-          <w:rFonts w:ascii="Calibri" w:hAnsi="Calibri" w:cs="Calibri"/>
-        </w:rPr>
-        <w:t>ult</w:t>
-      </w:r>
-      <w:r>
-        <w:rPr>
-          <w:rFonts w:ascii="Calibri" w:hAnsi="Calibri" w:cs="Calibri"/>
-        </w:rPr>
-        <w:t>i-aged stands, which standard fire risk models struggle to address effectively . Current literature emphasizes</w:t>
-      </w:r>
-      <w:r>
-        <w:rPr>
-          <w:rFonts w:ascii="Calibri" w:hAnsi="Calibri" w:cs="Calibri"/>
-        </w:rPr>
-        <w:t xml:space="preserve"> the necessity for advanced methodologies capable of accounting for the intricacies of Irish CCF landscapes</w:t>
-      </w:r>
-      <w:r>
-        <w:rPr>
-          <w:rFonts w:ascii="Calibri" w:hAnsi="Calibri" w:cs="Calibri"/>
-        </w:rPr>
-        <w:t xml:space="preserve">. Additionally, climate change projections suggest an increased </w:t>
-      </w:r>
-      <w:r>
-        <w:rPr>
-          <w:rFonts w:ascii="Calibri" w:hAnsi="Calibri" w:cs="Calibri"/>
-        </w:rPr>
-        <w:t>likelihood</w:t>
-      </w:r>
-      <w:r>
-        <w:rPr>
-          <w:rFonts w:ascii="Calibri" w:hAnsi="Calibri" w:cs="Calibri"/>
-        </w:rPr>
-        <w:t xml:space="preserve"> of extreme fire conditions, highlighting the urgency to improve fire risk </w:t>
-      </w:r>
-      <w:r>
-        <w:rPr>
-          <w:rFonts w:ascii="Calibri" w:hAnsi="Calibri" w:cs="Calibri"/>
-        </w:rPr>
-        <w:t>assessment</w:t>
-      </w:r>
-      <w:r>
-        <w:rPr>
-          <w:rFonts w:ascii="Calibri" w:hAnsi="Calibri" w:cs="Calibri"/>
-        </w:rPr>
-        <w:t xml:space="preserve"> strategies. Data science</w:t>
-      </w:r>
-      <w:r>
-        <w:rPr>
-          <w:rFonts w:ascii="Calibri" w:hAnsi="Calibri" w:cs="Calibri"/>
-        </w:rPr>
-        <w:t xml:space="preserve"> offer a promising solution, with its capacity to process complex datasets and provide valuable insights into fire behaviour ( Joyce &amp; Rodman, 2018).</w:t>
-      </w:r>
-      <w:r>
-        <w:rPr>
-          <w:rFonts w:ascii="Calibri" w:hAnsi="Calibri" w:cs="Calibri"/>
-        </w:rPr>
-        <w:t xml:space="preserve"> </w:t>
-      </w:r>
-      <w:r>
-        <w:rPr>
-          <w:rFonts w:ascii="Calibri" w:hAnsi="Calibri" w:cs="Calibri"/>
-        </w:rPr>
-        <w:t xml:space="preserve">Integrating </w:t>
-      </w:r>
-      <w:r>
-        <w:rPr>
-          <w:rFonts w:ascii="Calibri" w:hAnsi="Calibri" w:cs="Calibri"/>
-        </w:rPr>
-        <w:t>heterogenous</w:t>
-      </w:r>
-      <w:r>
-        <w:rPr>
-          <w:rFonts w:ascii="Calibri" w:hAnsi="Calibri" w:cs="Calibri"/>
-        </w:rPr>
-        <w:t xml:space="preserve"> data sources, such as </w:t>
-      </w:r>
-      <w:r>
-        <w:rPr>
-          <w:rFonts w:ascii="Calibri" w:hAnsi="Calibri" w:cs="Calibri"/>
-        </w:rPr>
-        <w:t>meteorological</w:t>
-      </w:r>
-      <w:r>
-        <w:rPr>
-          <w:rFonts w:ascii="Calibri" w:hAnsi="Calibri" w:cs="Calibri"/>
-        </w:rPr>
-        <w:t xml:space="preserve"> data and forest-</w:t>
-      </w:r>
-      <w:r>
-        <w:rPr>
-          <w:rFonts w:ascii="Calibri" w:hAnsi="Calibri" w:cs="Calibri"/>
-        </w:rPr>
-        <w:t>specific</w:t>
-      </w:r>
-      <w:r>
-        <w:rPr>
-          <w:rFonts w:ascii="Calibri" w:hAnsi="Calibri" w:cs="Calibri"/>
-        </w:rPr>
-        <w:t xml:space="preserve"> </w:t>
-      </w:r>
-      <w:r>
-        <w:rPr>
-          <w:rFonts w:ascii="Calibri" w:hAnsi="Calibri" w:cs="Calibri"/>
-        </w:rPr>
-        <w:t>variables</w:t>
-      </w:r>
-      <w:r>
-        <w:rPr>
-          <w:rFonts w:ascii="Calibri" w:hAnsi="Calibri" w:cs="Calibri"/>
-        </w:rPr>
-        <w:t>, can enhance the acc</w:t>
-      </w:r>
-      <w:r>
-        <w:rPr>
-          <w:rFonts w:ascii="Calibri" w:hAnsi="Calibri" w:cs="Calibri"/>
-        </w:rPr>
-        <w:t>uracy</w:t>
-      </w:r>
-      <w:r>
-        <w:rPr>
-          <w:rFonts w:ascii="Calibri" w:hAnsi="Calibri" w:cs="Calibri"/>
-        </w:rPr>
-        <w:t xml:space="preserve"> of fire risk </w:t>
-      </w:r>
-      <w:r>
-        <w:rPr>
-          <w:rFonts w:ascii="Calibri" w:hAnsi="Calibri" w:cs="Calibri"/>
-        </w:rPr>
-        <w:t>assessment</w:t>
-      </w:r>
-      <w:r>
-        <w:rPr>
-          <w:rFonts w:ascii="Calibri" w:hAnsi="Calibri" w:cs="Calibri"/>
-        </w:rPr>
-        <w:t xml:space="preserve"> in CCF forests</w:t>
-      </w:r>
-      <w:r>
-        <w:rPr>
-          <w:rFonts w:ascii="Calibri" w:hAnsi="Calibri" w:cs="Calibri"/>
-        </w:rPr>
-        <w:t>. However, the current literature lack sufficient research specifically tailored to CCF contexts in Ireland, underscoring the need for empirical studies in this are. This study aims to fill this gap by exploring the application of machine learning techniques for fire risk assessment in</w:t>
-      </w:r>
-      <w:r>
-        <w:rPr>
-          <w:rFonts w:ascii="Calibri" w:hAnsi="Calibri" w:cs="Calibri"/>
-        </w:rPr>
-        <w:t xml:space="preserve"> CCF</w:t>
-      </w:r>
-      <w:r>
-        <w:rPr>
-          <w:rFonts w:ascii="Calibri" w:hAnsi="Calibri" w:cs="Calibri"/>
-        </w:rPr>
-        <w:t xml:space="preserve"> Irish forests, thereby contributing to the advancement of fire management strategies in these ecosystems.</w:t>
-      </w:r>
-    </w:p>
-    <w:p>
-      <w:pPr>
-        <w:spacing w:line="360" w:lineRule="auto"/>
-        <w:jc w:val="both"/>
-        <w:rPr>
-          <w:rFonts w:ascii="Calibri" w:hAnsi="Calibri" w:cs="Calibri"/>
-        </w:rPr>
-      </w:pPr>
-    </w:p>
-    <w:p>
-      <w:pPr>
-        <w:spacing w:line="360" w:lineRule="auto"/>
-        <w:jc w:val="both"/>
-        <w:rPr>
-          <w:rFonts w:ascii="Calibri" w:hAnsi="Calibri" w:cs="Calibri"/>
-        </w:rPr>
-      </w:pPr>
-    </w:p>
-    <w:p>
-      <w:pPr>
-        <w:spacing w:line="360" w:lineRule="auto"/>
-        <w:jc w:val="both"/>
-        <w:rPr>
-          <w:rFonts w:ascii="Calibri" w:hAnsi="Calibri" w:cs="Calibri"/>
-        </w:rPr>
-      </w:pPr>
-    </w:p>
-    <w:p>
-      <w:pPr>
-        <w:pStyle w:val="Heading1"/>
-        <w:spacing w:line="360" w:lineRule="auto"/>
-        <w:jc w:val="both"/>
-        <w:rPr>
-          <w:rFonts w:ascii="Calibri" w:hAnsi="Calibri" w:cs="Calibri"/>
-          <w:b/>
-          <w:bCs/>
-          <w:color w:val="auto"/>
-          <w:sz w:val="22"/>
-          <w:szCs w:val="22"/>
-        </w:rPr>
-      </w:pPr>
-      <w:bookmarkStart w:id="34" w:name="_Toc159250200"/>
+      </w:pPr>
+      <w:bookmarkStart w:id="34" w:name="_Toc159272894"/>
       <w:bookmarkEnd w:id="33"/>
       <w:r>
         <w:rPr>
@@ -15359,7 +17447,6 @@
           <w:rFonts w:ascii="Calibri" w:hAnsi="Calibri" w:cs="Calibri"/>
           <w:lang w:val="en-US"/>
         </w:rPr>
-        <w:lastRenderedPageBreak/>
         <w:t>The Process includes:</w:t>
       </w:r>
     </w:p>
@@ -15549,6 +17636,7 @@
           <w:rFonts w:ascii="Calibri" w:hAnsi="Calibri" w:cs="Calibri"/>
           <w:lang w:val="en-US"/>
         </w:rPr>
+        <w:lastRenderedPageBreak/>
         <w:t>Results Evaluations</w:t>
       </w:r>
       <w:r>
@@ -15625,7 +17713,6 @@
           <w:rFonts w:ascii="Calibri" w:hAnsi="Calibri" w:cs="Calibri"/>
           <w:noProof/>
         </w:rPr>
-        <w:lastRenderedPageBreak/>
         <w:drawing>
           <wp:inline distT="0" distB="0" distL="0" distR="0" wp14:anchorId="14284302" wp14:editId="679F5301">
             <wp:extent cx="4526643" cy="3481705"/>
@@ -15829,6 +17916,7 @@
         <w:rPr>
           <w:rFonts w:ascii="Calibri" w:hAnsi="Calibri" w:cs="Calibri"/>
         </w:rPr>
+        <w:lastRenderedPageBreak/>
         <w:t>Explanation: The Datasets step involves gathering and preparing the data required for the forest fire risk assessment. This could include historical weather data, simulated forest data, or any other relevant information needed to train and evaluate the machine learning model.</w:t>
       </w:r>
     </w:p>
@@ -15886,24 +17974,186 @@
           <w:bCs/>
           <w:u w:val="single"/>
         </w:rPr>
+        <w:t>Model Training:</w:t>
+      </w:r>
+    </w:p>
+    <w:p>
+      <w:pPr>
+        <w:spacing w:line="360" w:lineRule="auto"/>
+        <w:jc w:val="both"/>
+        <w:rPr>
+          <w:rFonts w:ascii="Calibri" w:hAnsi="Calibri" w:cs="Calibri"/>
+        </w:rPr>
+      </w:pPr>
+      <w:r>
+        <w:rPr>
+          <w:rFonts w:ascii="Calibri" w:hAnsi="Calibri" w:cs="Calibri"/>
+        </w:rPr>
+        <w:t>Explanation: Model Training is where the machine learning model is developed using the pre-processed datasets. The model learns patterns and relationships from the data, allowing it to make predictions about forest fire risk based on input features.</w:t>
+      </w:r>
+    </w:p>
+    <w:p>
+      <w:pPr>
+        <w:spacing w:line="360" w:lineRule="auto"/>
+        <w:jc w:val="both"/>
+        <w:rPr>
+          <w:rFonts w:ascii="Calibri" w:hAnsi="Calibri" w:cs="Calibri"/>
+          <w:b/>
+          <w:bCs/>
+          <w:u w:val="single"/>
+        </w:rPr>
+      </w:pPr>
+      <w:r>
+        <w:rPr>
+          <w:rFonts w:ascii="Calibri" w:hAnsi="Calibri" w:cs="Calibri"/>
+          <w:b/>
+          <w:bCs/>
+          <w:u w:val="single"/>
+        </w:rPr>
+        <w:t>Evaluation:</w:t>
+      </w:r>
+    </w:p>
+    <w:p>
+      <w:pPr>
+        <w:spacing w:line="360" w:lineRule="auto"/>
+        <w:jc w:val="both"/>
+        <w:rPr>
+          <w:rFonts w:ascii="Calibri" w:hAnsi="Calibri" w:cs="Calibri"/>
+        </w:rPr>
+      </w:pPr>
+      <w:r>
+        <w:rPr>
+          <w:rFonts w:ascii="Calibri" w:hAnsi="Calibri" w:cs="Calibri"/>
+        </w:rPr>
+        <w:t>Explanation: After training, the model's performance is evaluated using a separate dataset not seen during training. Evaluation metrics such as accuracy, precision, recall, or F1 score are used to assess how well the model generalizes to new, unseen data. The Evaluation step is connected to the Evaluation Results for a comprehensive understanding of the model's performance.</w:t>
+      </w:r>
+    </w:p>
+    <w:p>
+      <w:pPr>
+        <w:spacing w:line="360" w:lineRule="auto"/>
+        <w:jc w:val="both"/>
+        <w:rPr>
+          <w:rFonts w:ascii="Calibri" w:hAnsi="Calibri" w:cs="Calibri"/>
+          <w:b/>
+          <w:bCs/>
+          <w:u w:val="single"/>
+        </w:rPr>
+      </w:pPr>
+      <w:r>
+        <w:rPr>
+          <w:rFonts w:ascii="Calibri" w:hAnsi="Calibri" w:cs="Calibri"/>
+          <w:b/>
+          <w:bCs/>
+          <w:u w:val="single"/>
+        </w:rPr>
+        <w:t>Model Selection:</w:t>
+      </w:r>
+    </w:p>
+    <w:p>
+      <w:pPr>
+        <w:spacing w:line="360" w:lineRule="auto"/>
+        <w:jc w:val="both"/>
+        <w:rPr>
+          <w:rFonts w:ascii="Calibri" w:hAnsi="Calibri" w:cs="Calibri"/>
+        </w:rPr>
+      </w:pPr>
+      <w:r>
+        <w:rPr>
+          <w:rFonts w:ascii="Calibri" w:hAnsi="Calibri" w:cs="Calibri"/>
+        </w:rPr>
+        <w:t>Explanation: In Model Selection, different machine learning models or variations of the same model are compared based on their performance during evaluation. The goal is to choose the most effective model for predicting forest fire risk.</w:t>
+      </w:r>
+    </w:p>
+    <w:p>
+      <w:pPr>
+        <w:spacing w:line="360" w:lineRule="auto"/>
+        <w:jc w:val="both"/>
+        <w:rPr>
+          <w:rFonts w:ascii="Calibri" w:hAnsi="Calibri" w:cs="Calibri"/>
+          <w:b/>
+          <w:bCs/>
+          <w:u w:val="single"/>
+        </w:rPr>
+      </w:pPr>
+      <w:r>
+        <w:rPr>
+          <w:rFonts w:ascii="Calibri" w:hAnsi="Calibri" w:cs="Calibri"/>
+          <w:b/>
+          <w:bCs/>
+          <w:u w:val="single"/>
+        </w:rPr>
+        <w:t>Deployment:</w:t>
+      </w:r>
+    </w:p>
+    <w:p>
+      <w:pPr>
+        <w:spacing w:line="360" w:lineRule="auto"/>
+        <w:jc w:val="both"/>
+        <w:rPr>
+          <w:rFonts w:ascii="Calibri" w:hAnsi="Calibri" w:cs="Calibri"/>
+        </w:rPr>
+      </w:pPr>
+      <w:r>
+        <w:rPr>
+          <w:rFonts w:ascii="Calibri" w:hAnsi="Calibri" w:cs="Calibri"/>
+        </w:rPr>
+        <w:t>Explanation: Once a suitable model is selected, it is deployed for use in real-world scenarios. Deployment involves integrating the model into a system or application, making it accessible for generating predictions based on new input data.</w:t>
+      </w:r>
+    </w:p>
+    <w:p>
+      <w:pPr>
+        <w:spacing w:line="360" w:lineRule="auto"/>
+        <w:jc w:val="both"/>
+        <w:rPr>
+          <w:rFonts w:ascii="Calibri" w:hAnsi="Calibri" w:cs="Calibri"/>
+          <w:b/>
+          <w:bCs/>
+          <w:u w:val="single"/>
+        </w:rPr>
+      </w:pPr>
+      <w:r>
+        <w:rPr>
+          <w:rFonts w:ascii="Calibri" w:hAnsi="Calibri" w:cs="Calibri"/>
+          <w:b/>
+          <w:bCs/>
+          <w:u w:val="single"/>
+        </w:rPr>
+        <w:t>Real World Predictions:</w:t>
+      </w:r>
+    </w:p>
+    <w:p>
+      <w:pPr>
+        <w:spacing w:line="360" w:lineRule="auto"/>
+        <w:jc w:val="both"/>
+        <w:rPr>
+          <w:rFonts w:ascii="Calibri" w:hAnsi="Calibri" w:cs="Calibri"/>
+        </w:rPr>
+      </w:pPr>
+      <w:r>
+        <w:rPr>
+          <w:rFonts w:ascii="Calibri" w:hAnsi="Calibri" w:cs="Calibri"/>
+        </w:rPr>
         <w:lastRenderedPageBreak/>
-        <w:t>Model Training:</w:t>
-      </w:r>
-    </w:p>
-    <w:p>
-      <w:pPr>
-        <w:spacing w:line="360" w:lineRule="auto"/>
-        <w:jc w:val="both"/>
-        <w:rPr>
-          <w:rFonts w:ascii="Calibri" w:hAnsi="Calibri" w:cs="Calibri"/>
-        </w:rPr>
-      </w:pPr>
-      <w:r>
-        <w:rPr>
-          <w:rFonts w:ascii="Calibri" w:hAnsi="Calibri" w:cs="Calibri"/>
-        </w:rPr>
-        <w:t>Explanation: Model Training is where the machine learning model is developed using the pre-processed datasets. The model learns patterns and relationships from the data, allowing it to make predictions about forest fire risk based on input features.</w:t>
-      </w:r>
+        <w:t>Explanation: The deployed model is now capable of making real-world predictions. It takes input data relevant to forest conditions, weather, or other parameters and produces predictions about the likelihood of a forest fire occurring.</w:t>
+      </w:r>
+    </w:p>
+    <w:p>
+      <w:pPr>
+        <w:spacing w:line="360" w:lineRule="auto"/>
+        <w:jc w:val="both"/>
+        <w:rPr>
+          <w:rFonts w:ascii="Calibri" w:hAnsi="Calibri" w:cs="Calibri"/>
+        </w:rPr>
+      </w:pPr>
+    </w:p>
+    <w:p>
+      <w:pPr>
+        <w:spacing w:line="360" w:lineRule="auto"/>
+        <w:jc w:val="both"/>
+        <w:rPr>
+          <w:rFonts w:ascii="Calibri" w:hAnsi="Calibri" w:cs="Calibri"/>
+        </w:rPr>
+      </w:pPr>
     </w:p>
     <w:p>
       <w:pPr>
@@ -15923,168 +18173,6 @@
           <w:bCs/>
           <w:u w:val="single"/>
         </w:rPr>
-        <w:t>Evaluation:</w:t>
-      </w:r>
-    </w:p>
-    <w:p>
-      <w:pPr>
-        <w:spacing w:line="360" w:lineRule="auto"/>
-        <w:jc w:val="both"/>
-        <w:rPr>
-          <w:rFonts w:ascii="Calibri" w:hAnsi="Calibri" w:cs="Calibri"/>
-        </w:rPr>
-      </w:pPr>
-      <w:r>
-        <w:rPr>
-          <w:rFonts w:ascii="Calibri" w:hAnsi="Calibri" w:cs="Calibri"/>
-        </w:rPr>
-        <w:t>Explanation: After training, the model's performance is evaluated using a separate dataset not seen during training. Evaluation metrics such as accuracy, precision, recall, or F1 score are used to assess how well the model generalizes to new, unseen data. The Evaluation step is connected to the Evaluation Results for a comprehensive understanding of the model's performance.</w:t>
-      </w:r>
-    </w:p>
-    <w:p>
-      <w:pPr>
-        <w:spacing w:line="360" w:lineRule="auto"/>
-        <w:jc w:val="both"/>
-        <w:rPr>
-          <w:rFonts w:ascii="Calibri" w:hAnsi="Calibri" w:cs="Calibri"/>
-          <w:b/>
-          <w:bCs/>
-          <w:u w:val="single"/>
-        </w:rPr>
-      </w:pPr>
-      <w:r>
-        <w:rPr>
-          <w:rFonts w:ascii="Calibri" w:hAnsi="Calibri" w:cs="Calibri"/>
-          <w:b/>
-          <w:bCs/>
-          <w:u w:val="single"/>
-        </w:rPr>
-        <w:t>Model Selection:</w:t>
-      </w:r>
-    </w:p>
-    <w:p>
-      <w:pPr>
-        <w:spacing w:line="360" w:lineRule="auto"/>
-        <w:jc w:val="both"/>
-        <w:rPr>
-          <w:rFonts w:ascii="Calibri" w:hAnsi="Calibri" w:cs="Calibri"/>
-        </w:rPr>
-      </w:pPr>
-      <w:r>
-        <w:rPr>
-          <w:rFonts w:ascii="Calibri" w:hAnsi="Calibri" w:cs="Calibri"/>
-        </w:rPr>
-        <w:t>Explanation: In Model Selection, different machine learning models or variations of the same model are compared based on their performance during evaluation. The goal is to choose the most effective model for predicting forest fire risk.</w:t>
-      </w:r>
-    </w:p>
-    <w:p>
-      <w:pPr>
-        <w:spacing w:line="360" w:lineRule="auto"/>
-        <w:jc w:val="both"/>
-        <w:rPr>
-          <w:rFonts w:ascii="Calibri" w:hAnsi="Calibri" w:cs="Calibri"/>
-          <w:b/>
-          <w:bCs/>
-          <w:u w:val="single"/>
-        </w:rPr>
-      </w:pPr>
-      <w:r>
-        <w:rPr>
-          <w:rFonts w:ascii="Calibri" w:hAnsi="Calibri" w:cs="Calibri"/>
-          <w:b/>
-          <w:bCs/>
-          <w:u w:val="single"/>
-        </w:rPr>
-        <w:t>Deployment:</w:t>
-      </w:r>
-    </w:p>
-    <w:p>
-      <w:pPr>
-        <w:spacing w:line="360" w:lineRule="auto"/>
-        <w:jc w:val="both"/>
-        <w:rPr>
-          <w:rFonts w:ascii="Calibri" w:hAnsi="Calibri" w:cs="Calibri"/>
-        </w:rPr>
-      </w:pPr>
-      <w:r>
-        <w:rPr>
-          <w:rFonts w:ascii="Calibri" w:hAnsi="Calibri" w:cs="Calibri"/>
-        </w:rPr>
-        <w:t>Explanation: Once a suitable model is selected, it is deployed for use in real-world scenarios. Deployment involves integrating the model into a system or application, making it accessible for generating predictions based on new input data.</w:t>
-      </w:r>
-    </w:p>
-    <w:p>
-      <w:pPr>
-        <w:spacing w:line="360" w:lineRule="auto"/>
-        <w:jc w:val="both"/>
-        <w:rPr>
-          <w:rFonts w:ascii="Calibri" w:hAnsi="Calibri" w:cs="Calibri"/>
-          <w:b/>
-          <w:bCs/>
-          <w:u w:val="single"/>
-        </w:rPr>
-      </w:pPr>
-      <w:r>
-        <w:rPr>
-          <w:rFonts w:ascii="Calibri" w:hAnsi="Calibri" w:cs="Calibri"/>
-          <w:b/>
-          <w:bCs/>
-          <w:u w:val="single"/>
-        </w:rPr>
-        <w:t>Real World Predictions:</w:t>
-      </w:r>
-    </w:p>
-    <w:p>
-      <w:pPr>
-        <w:spacing w:line="360" w:lineRule="auto"/>
-        <w:jc w:val="both"/>
-        <w:rPr>
-          <w:rFonts w:ascii="Calibri" w:hAnsi="Calibri" w:cs="Calibri"/>
-        </w:rPr>
-      </w:pPr>
-      <w:r>
-        <w:rPr>
-          <w:rFonts w:ascii="Calibri" w:hAnsi="Calibri" w:cs="Calibri"/>
-        </w:rPr>
-        <w:t>Explanation: The deployed model is now capable of making real-world predictions. It takes input data relevant to forest conditions, weather, or other parameters and produces predictions about the likelihood of a forest fire occurring.</w:t>
-      </w:r>
-    </w:p>
-    <w:p>
-      <w:pPr>
-        <w:spacing w:line="360" w:lineRule="auto"/>
-        <w:jc w:val="both"/>
-        <w:rPr>
-          <w:rFonts w:ascii="Calibri" w:hAnsi="Calibri" w:cs="Calibri"/>
-        </w:rPr>
-      </w:pPr>
-    </w:p>
-    <w:p>
-      <w:pPr>
-        <w:spacing w:line="360" w:lineRule="auto"/>
-        <w:jc w:val="both"/>
-        <w:rPr>
-          <w:rFonts w:ascii="Calibri" w:hAnsi="Calibri" w:cs="Calibri"/>
-        </w:rPr>
-      </w:pPr>
-    </w:p>
-    <w:p>
-      <w:pPr>
-        <w:spacing w:line="360" w:lineRule="auto"/>
-        <w:jc w:val="both"/>
-        <w:rPr>
-          <w:rFonts w:ascii="Calibri" w:hAnsi="Calibri" w:cs="Calibri"/>
-          <w:b/>
-          <w:bCs/>
-          <w:u w:val="single"/>
-        </w:rPr>
-      </w:pPr>
-      <w:r>
-        <w:rPr>
-          <w:rFonts w:ascii="Calibri" w:hAnsi="Calibri" w:cs="Calibri"/>
-          <w:b/>
-          <w:bCs/>
-          <w:u w:val="single"/>
-        </w:rPr>
         <w:t>End:</w:t>
       </w:r>
     </w:p>
@@ -16100,14 +18188,7 @@
         <w:rPr>
           <w:rFonts w:ascii="Calibri" w:hAnsi="Calibri" w:cs="Calibri"/>
         </w:rPr>
-        <w:t xml:space="preserve">Explanation: The process concludes with the End step, signifying the completion of the workflow. Users can now leverage the forest fire risk assessment system to obtain predictions and insights based on the </w:t>
-      </w:r>
-      <w:r>
-        <w:rPr>
-          <w:rFonts w:ascii="Calibri" w:hAnsi="Calibri" w:cs="Calibri"/>
-        </w:rPr>
-        <w:lastRenderedPageBreak/>
-        <w:t>deployed machine learning model. The interconnected flow ensures a seamless transition between each stage, enhancing the overall effectiveness of the forest fire risk assessment system.</w:t>
+        <w:t>Explanation: The process concludes with the End step, signifying the completion of the workflow. Users can now leverage the forest fire risk assessment system to obtain predictions and insights based on the deployed machine learning model. The interconnected flow ensures a seamless transition between each stage, enhancing the overall effectiveness of the forest fire risk assessment system.</w:t>
       </w:r>
     </w:p>
     <w:p>
@@ -16124,7 +18205,7 @@
           <w:szCs w:val="22"/>
         </w:rPr>
       </w:pPr>
-      <w:bookmarkStart w:id="39" w:name="_Toc159250201"/>
+      <w:bookmarkStart w:id="39" w:name="_Toc159272895"/>
       <w:r>
         <w:rPr>
           <w:rFonts w:ascii="Calibri" w:hAnsi="Calibri" w:cs="Calibri"/>
@@ -16167,7 +18248,7 @@
           <w:szCs w:val="22"/>
         </w:rPr>
       </w:pPr>
-      <w:bookmarkStart w:id="40" w:name="_Toc159250202"/>
+      <w:bookmarkStart w:id="40" w:name="_Toc159272896"/>
       <w:r>
         <w:rPr>
           <w:rFonts w:ascii="Calibri" w:hAnsi="Calibri" w:cs="Calibri"/>
@@ -16247,6 +18328,7 @@
         <w:rPr>
           <w:rFonts w:ascii="Calibri" w:hAnsi="Calibri" w:cs="Calibri"/>
         </w:rPr>
+        <w:lastRenderedPageBreak/>
         <w:t>Build-Up Index (Dimensionless): A weighted combination of the Duff Moisture Code and Drought Code, indicating the total fuel available for combustion. Often used for pre-suppression planning.</w:t>
       </w:r>
     </w:p>
@@ -16347,7 +18429,6 @@
         <w:rPr>
           <w:rFonts w:ascii="Calibri" w:hAnsi="Calibri" w:cs="Calibri"/>
         </w:rPr>
-        <w:lastRenderedPageBreak/>
         <w:t>Duff Moisture Code (Dimensionless): Indicates moisture content in loosely compacted organic layers of moderate depth, representative of the duff layer that is 5-10 cm deep.</w:t>
       </w:r>
     </w:p>
@@ -16545,7 +18626,7 @@
           <w:szCs w:val="22"/>
         </w:rPr>
       </w:pPr>
-      <w:bookmarkStart w:id="41" w:name="_Toc159250203"/>
+      <w:bookmarkStart w:id="41" w:name="_Toc159272897"/>
       <w:r>
         <w:rPr>
           <w:rFonts w:ascii="Calibri" w:hAnsi="Calibri" w:cs="Calibri"/>
@@ -16555,6 +18636,7 @@
           <w:sz w:val="22"/>
           <w:szCs w:val="22"/>
         </w:rPr>
+        <w:lastRenderedPageBreak/>
         <w:t>3.1.2 Simulated CCF Forest Data Variables:</w:t>
       </w:r>
       <w:bookmarkEnd w:id="41"/>
@@ -16651,7 +18733,6 @@
         <w:rPr>
           <w:rFonts w:ascii="Calibri" w:hAnsi="Calibri" w:cs="Calibri"/>
         </w:rPr>
-        <w:lastRenderedPageBreak/>
         <w:t>Uneven-Aged Canopy (Binary): Indicates the presence or absence of an uneven-aged canopy structure, influencing the spatial distribution of vegetation and potential fire spread.</w:t>
       </w:r>
     </w:p>
@@ -16824,7 +18905,7 @@
           <w:szCs w:val="22"/>
         </w:rPr>
       </w:pPr>
-      <w:bookmarkStart w:id="42" w:name="_Toc159250204"/>
+      <w:bookmarkStart w:id="42" w:name="_Toc159272898"/>
       <w:r>
         <w:rPr>
           <w:rFonts w:ascii="Calibri" w:hAnsi="Calibri" w:cs="Calibri"/>
@@ -16834,6 +18915,7 @@
           <w:sz w:val="22"/>
           <w:szCs w:val="22"/>
         </w:rPr>
+        <w:lastRenderedPageBreak/>
         <w:t>3.2 Data Cleaning:</w:t>
       </w:r>
       <w:bookmarkEnd w:id="42"/>
@@ -16929,38 +19011,242 @@
           <w:bCs/>
           <w:u w:val="single"/>
         </w:rPr>
+        <w:t>Outlier Detection and Treatment:</w:t>
+      </w:r>
+    </w:p>
+    <w:p>
+      <w:pPr>
+        <w:spacing w:line="360" w:lineRule="auto"/>
+        <w:jc w:val="both"/>
+        <w:rPr>
+          <w:rFonts w:ascii="Calibri" w:hAnsi="Calibri" w:cs="Calibri"/>
+        </w:rPr>
+      </w:pPr>
+      <w:r>
+        <w:rPr>
+          <w:rFonts w:ascii="Calibri" w:hAnsi="Calibri" w:cs="Calibri"/>
+        </w:rPr>
+        <w:t>Technique: Statistical methods (Z-score, IQR) for identifying outliers, and removal or transformation.</w:t>
+      </w:r>
+    </w:p>
+    <w:p>
+      <w:pPr>
+        <w:spacing w:line="360" w:lineRule="auto"/>
+        <w:jc w:val="both"/>
+        <w:rPr>
+          <w:rFonts w:ascii="Calibri" w:hAnsi="Calibri" w:cs="Calibri"/>
+        </w:rPr>
+      </w:pPr>
+      <w:r>
+        <w:rPr>
+          <w:rFonts w:ascii="Calibri" w:hAnsi="Calibri" w:cs="Calibri"/>
+        </w:rPr>
+        <w:t>Description: Identify outliers using statistical measures and address them by either removing them or transforming them to minimize their impact.</w:t>
+      </w:r>
+    </w:p>
+    <w:p>
+      <w:pPr>
+        <w:spacing w:line="360" w:lineRule="auto"/>
+        <w:jc w:val="both"/>
+        <w:rPr>
+          <w:rFonts w:ascii="Calibri" w:hAnsi="Calibri" w:cs="Calibri"/>
+          <w:b/>
+          <w:bCs/>
+          <w:u w:val="single"/>
+        </w:rPr>
+      </w:pPr>
+      <w:r>
+        <w:rPr>
+          <w:rFonts w:ascii="Calibri" w:hAnsi="Calibri" w:cs="Calibri"/>
+          <w:b/>
+          <w:bCs/>
+          <w:u w:val="single"/>
+        </w:rPr>
+        <w:t>Consistency Check:</w:t>
+      </w:r>
+    </w:p>
+    <w:p>
+      <w:pPr>
+        <w:spacing w:line="360" w:lineRule="auto"/>
+        <w:jc w:val="both"/>
+        <w:rPr>
+          <w:rFonts w:ascii="Calibri" w:hAnsi="Calibri" w:cs="Calibri"/>
+        </w:rPr>
+      </w:pPr>
+      <w:r>
+        <w:rPr>
+          <w:rFonts w:ascii="Calibri" w:hAnsi="Calibri" w:cs="Calibri"/>
+        </w:rPr>
+        <w:t>Technique: Comparison of values against predefined rules or standards.</w:t>
+      </w:r>
+    </w:p>
+    <w:p>
+      <w:pPr>
+        <w:spacing w:line="360" w:lineRule="auto"/>
+        <w:jc w:val="both"/>
+        <w:rPr>
+          <w:rFonts w:ascii="Calibri" w:hAnsi="Calibri" w:cs="Calibri"/>
+        </w:rPr>
+      </w:pPr>
+      <w:r>
+        <w:rPr>
+          <w:rFonts w:ascii="Calibri" w:hAnsi="Calibri" w:cs="Calibri"/>
+        </w:rPr>
+        <w:t>Description: Ensure consistency across variables by validating values against predefined criteria or rules.</w:t>
+      </w:r>
+    </w:p>
+    <w:p>
+      <w:pPr>
+        <w:spacing w:line="360" w:lineRule="auto"/>
+        <w:jc w:val="both"/>
+        <w:rPr>
+          <w:rFonts w:ascii="Calibri" w:hAnsi="Calibri" w:cs="Calibri"/>
+          <w:b/>
+          <w:bCs/>
+          <w:u w:val="single"/>
+        </w:rPr>
+      </w:pPr>
+      <w:r>
+        <w:rPr>
+          <w:rFonts w:ascii="Calibri" w:hAnsi="Calibri" w:cs="Calibri"/>
+          <w:b/>
+          <w:bCs/>
+          <w:u w:val="single"/>
+        </w:rPr>
+        <w:t>Normalization/Scaling:</w:t>
+      </w:r>
+    </w:p>
+    <w:p>
+      <w:pPr>
+        <w:spacing w:line="360" w:lineRule="auto"/>
+        <w:jc w:val="both"/>
+        <w:rPr>
+          <w:rFonts w:ascii="Calibri" w:hAnsi="Calibri" w:cs="Calibri"/>
+        </w:rPr>
+      </w:pPr>
+      <w:r>
+        <w:rPr>
+          <w:rFonts w:ascii="Calibri" w:hAnsi="Calibri" w:cs="Calibri"/>
+        </w:rPr>
+        <w:t>Technique: Min-Max scaling or Z-score normalization for numerical variables.</w:t>
+      </w:r>
+    </w:p>
+    <w:p>
+      <w:pPr>
+        <w:spacing w:line="360" w:lineRule="auto"/>
+        <w:jc w:val="both"/>
+        <w:rPr>
+          <w:rFonts w:ascii="Calibri" w:hAnsi="Calibri" w:cs="Calibri"/>
+        </w:rPr>
+      </w:pPr>
+      <w:r>
+        <w:rPr>
+          <w:rFonts w:ascii="Calibri" w:hAnsi="Calibri" w:cs="Calibri"/>
+        </w:rPr>
+        <w:t>Description: Normalize numerical features to a similar scale, preventing features with larger magnitudes from dominating the analysis.</w:t>
+      </w:r>
+    </w:p>
+    <w:p>
+      <w:pPr>
+        <w:spacing w:line="360" w:lineRule="auto"/>
+        <w:jc w:val="both"/>
+        <w:rPr>
+          <w:rFonts w:ascii="Calibri" w:hAnsi="Calibri" w:cs="Calibri"/>
+          <w:b/>
+          <w:bCs/>
+          <w:u w:val="single"/>
+        </w:rPr>
+      </w:pPr>
+      <w:r>
+        <w:rPr>
+          <w:rFonts w:ascii="Calibri" w:hAnsi="Calibri" w:cs="Calibri"/>
+          <w:b/>
+          <w:bCs/>
+          <w:u w:val="single"/>
+        </w:rPr>
+        <w:t>Validation of Binary Variables:</w:t>
+      </w:r>
+    </w:p>
+    <w:p>
+      <w:pPr>
+        <w:spacing w:line="360" w:lineRule="auto"/>
+        <w:jc w:val="both"/>
+        <w:rPr>
+          <w:rFonts w:ascii="Calibri" w:hAnsi="Calibri" w:cs="Calibri"/>
+        </w:rPr>
+      </w:pPr>
+      <w:r>
+        <w:rPr>
+          <w:rFonts w:ascii="Calibri" w:hAnsi="Calibri" w:cs="Calibri"/>
+        </w:rPr>
+        <w:t>Technique: Validation to ensure binary variables only contain valid values (0 or 1).</w:t>
+      </w:r>
+    </w:p>
+    <w:p>
+      <w:pPr>
+        <w:spacing w:line="360" w:lineRule="auto"/>
+        <w:jc w:val="both"/>
+        <w:rPr>
+          <w:rFonts w:ascii="Calibri" w:hAnsi="Calibri" w:cs="Calibri"/>
+        </w:rPr>
+      </w:pPr>
+      <w:r>
+        <w:rPr>
+          <w:rFonts w:ascii="Calibri" w:hAnsi="Calibri" w:cs="Calibri"/>
+        </w:rPr>
+        <w:t>Description: Confirm that binary variables adhere to the expected format, containing only valid values.</w:t>
+      </w:r>
+    </w:p>
+    <w:p>
+      <w:pPr>
+        <w:spacing w:line="360" w:lineRule="auto"/>
+        <w:jc w:val="both"/>
+        <w:rPr>
+          <w:rFonts w:ascii="Calibri" w:hAnsi="Calibri" w:cs="Calibri"/>
+          <w:b/>
+          <w:bCs/>
+          <w:u w:val="single"/>
+        </w:rPr>
+      </w:pPr>
+      <w:r>
+        <w:rPr>
+          <w:rFonts w:ascii="Calibri" w:hAnsi="Calibri" w:cs="Calibri"/>
+          <w:b/>
+          <w:bCs/>
+          <w:u w:val="single"/>
+        </w:rPr>
+        <w:t>Data Integration:</w:t>
+      </w:r>
+    </w:p>
+    <w:p>
+      <w:pPr>
+        <w:spacing w:line="360" w:lineRule="auto"/>
+        <w:jc w:val="both"/>
+        <w:rPr>
+          <w:rFonts w:ascii="Calibri" w:hAnsi="Calibri" w:cs="Calibri"/>
+        </w:rPr>
+      </w:pPr>
+      <w:r>
+        <w:rPr>
+          <w:rFonts w:ascii="Calibri" w:hAnsi="Calibri" w:cs="Calibri"/>
+        </w:rPr>
+        <w:t>Technique: Integration of datasets based on common identifiers (e.g., time periods, geographic locations).</w:t>
+      </w:r>
+    </w:p>
+    <w:p>
+      <w:pPr>
+        <w:spacing w:line="360" w:lineRule="auto"/>
+        <w:jc w:val="both"/>
+        <w:rPr>
+          <w:rFonts w:ascii="Calibri" w:hAnsi="Calibri" w:cs="Calibri"/>
+        </w:rPr>
+      </w:pPr>
+      <w:r>
+        <w:rPr>
+          <w:rFonts w:ascii="Calibri" w:hAnsi="Calibri" w:cs="Calibri"/>
+        </w:rPr>
         <w:lastRenderedPageBreak/>
-        <w:t>Outlier Detection and Treatment:</w:t>
-      </w:r>
-    </w:p>
-    <w:p>
-      <w:pPr>
-        <w:spacing w:line="360" w:lineRule="auto"/>
-        <w:jc w:val="both"/>
-        <w:rPr>
-          <w:rFonts w:ascii="Calibri" w:hAnsi="Calibri" w:cs="Calibri"/>
-        </w:rPr>
-      </w:pPr>
-      <w:r>
-        <w:rPr>
-          <w:rFonts w:ascii="Calibri" w:hAnsi="Calibri" w:cs="Calibri"/>
-        </w:rPr>
-        <w:t>Technique: Statistical methods (Z-score, IQR) for identifying outliers, and removal or transformation.</w:t>
-      </w:r>
-    </w:p>
-    <w:p>
-      <w:pPr>
-        <w:spacing w:line="360" w:lineRule="auto"/>
-        <w:jc w:val="both"/>
-        <w:rPr>
-          <w:rFonts w:ascii="Calibri" w:hAnsi="Calibri" w:cs="Calibri"/>
-        </w:rPr>
-      </w:pPr>
-      <w:r>
-        <w:rPr>
-          <w:rFonts w:ascii="Calibri" w:hAnsi="Calibri" w:cs="Calibri"/>
-        </w:rPr>
-        <w:t>Description: Identify outliers using statistical measures and address them by either removing them or transforming them to minimize their impact.</w:t>
+        <w:t>Description: Combine datasets with common identifiers, creating a unified dataset for analysis.</w:t>
       </w:r>
     </w:p>
     <w:p>
@@ -16981,37 +19267,37 @@
           <w:bCs/>
           <w:u w:val="single"/>
         </w:rPr>
-        <w:t>Consistency Check:</w:t>
-      </w:r>
-    </w:p>
-    <w:p>
-      <w:pPr>
-        <w:spacing w:line="360" w:lineRule="auto"/>
-        <w:jc w:val="both"/>
-        <w:rPr>
-          <w:rFonts w:ascii="Calibri" w:hAnsi="Calibri" w:cs="Calibri"/>
-        </w:rPr>
-      </w:pPr>
-      <w:r>
-        <w:rPr>
-          <w:rFonts w:ascii="Calibri" w:hAnsi="Calibri" w:cs="Calibri"/>
-        </w:rPr>
-        <w:t>Technique: Comparison of values against predefined rules or standards.</w:t>
-      </w:r>
-    </w:p>
-    <w:p>
-      <w:pPr>
-        <w:spacing w:line="360" w:lineRule="auto"/>
-        <w:jc w:val="both"/>
-        <w:rPr>
-          <w:rFonts w:ascii="Calibri" w:hAnsi="Calibri" w:cs="Calibri"/>
-        </w:rPr>
-      </w:pPr>
-      <w:r>
-        <w:rPr>
-          <w:rFonts w:ascii="Calibri" w:hAnsi="Calibri" w:cs="Calibri"/>
-        </w:rPr>
-        <w:t>Description: Ensure consistency across variables by validating values against predefined criteria or rules.</w:t>
+        <w:t>Data Type Check:</w:t>
+      </w:r>
+    </w:p>
+    <w:p>
+      <w:pPr>
+        <w:spacing w:line="360" w:lineRule="auto"/>
+        <w:jc w:val="both"/>
+        <w:rPr>
+          <w:rFonts w:ascii="Calibri" w:hAnsi="Calibri" w:cs="Calibri"/>
+        </w:rPr>
+      </w:pPr>
+      <w:r>
+        <w:rPr>
+          <w:rFonts w:ascii="Calibri" w:hAnsi="Calibri" w:cs="Calibri"/>
+        </w:rPr>
+        <w:t>Technique: Inspection and correction of data types for each variable.</w:t>
+      </w:r>
+    </w:p>
+    <w:p>
+      <w:pPr>
+        <w:spacing w:line="360" w:lineRule="auto"/>
+        <w:jc w:val="both"/>
+        <w:rPr>
+          <w:rFonts w:ascii="Calibri" w:hAnsi="Calibri" w:cs="Calibri"/>
+        </w:rPr>
+      </w:pPr>
+      <w:r>
+        <w:rPr>
+          <w:rFonts w:ascii="Calibri" w:hAnsi="Calibri" w:cs="Calibri"/>
+        </w:rPr>
+        <w:t>Description: Confirm that variables are appropriately represented as numerical or categorical types.</w:t>
       </w:r>
     </w:p>
     <w:p>
@@ -17032,37 +19318,37 @@
           <w:bCs/>
           <w:u w:val="single"/>
         </w:rPr>
-        <w:t>Normalization/Scaling:</w:t>
-      </w:r>
-    </w:p>
-    <w:p>
-      <w:pPr>
-        <w:spacing w:line="360" w:lineRule="auto"/>
-        <w:jc w:val="both"/>
-        <w:rPr>
-          <w:rFonts w:ascii="Calibri" w:hAnsi="Calibri" w:cs="Calibri"/>
-        </w:rPr>
-      </w:pPr>
-      <w:r>
-        <w:rPr>
-          <w:rFonts w:ascii="Calibri" w:hAnsi="Calibri" w:cs="Calibri"/>
-        </w:rPr>
-        <w:t>Technique: Min-Max scaling or Z-score normalization for numerical variables.</w:t>
-      </w:r>
-    </w:p>
-    <w:p>
-      <w:pPr>
-        <w:spacing w:line="360" w:lineRule="auto"/>
-        <w:jc w:val="both"/>
-        <w:rPr>
-          <w:rFonts w:ascii="Calibri" w:hAnsi="Calibri" w:cs="Calibri"/>
-        </w:rPr>
-      </w:pPr>
-      <w:r>
-        <w:rPr>
-          <w:rFonts w:ascii="Calibri" w:hAnsi="Calibri" w:cs="Calibri"/>
-        </w:rPr>
-        <w:t>Description: Normalize numerical features to a similar scale, preventing features with larger magnitudes from dominating the analysis.</w:t>
+        <w:t>Data Duplicates:</w:t>
+      </w:r>
+    </w:p>
+    <w:p>
+      <w:pPr>
+        <w:spacing w:line="360" w:lineRule="auto"/>
+        <w:jc w:val="both"/>
+        <w:rPr>
+          <w:rFonts w:ascii="Calibri" w:hAnsi="Calibri" w:cs="Calibri"/>
+        </w:rPr>
+      </w:pPr>
+      <w:r>
+        <w:rPr>
+          <w:rFonts w:ascii="Calibri" w:hAnsi="Calibri" w:cs="Calibri"/>
+        </w:rPr>
+        <w:t>Technique: Identification and removal of duplicate records.</w:t>
+      </w:r>
+    </w:p>
+    <w:p>
+      <w:pPr>
+        <w:spacing w:line="360" w:lineRule="auto"/>
+        <w:jc w:val="both"/>
+        <w:rPr>
+          <w:rFonts w:ascii="Calibri" w:hAnsi="Calibri" w:cs="Calibri"/>
+        </w:rPr>
+      </w:pPr>
+      <w:r>
+        <w:rPr>
+          <w:rFonts w:ascii="Calibri" w:hAnsi="Calibri" w:cs="Calibri"/>
+        </w:rPr>
+        <w:t>Description: Detect and remove duplicate records to eliminate redundancy in the dataset.</w:t>
       </w:r>
     </w:p>
     <w:p>
@@ -17083,210 +19369,6 @@
           <w:bCs/>
           <w:u w:val="single"/>
         </w:rPr>
-        <w:t>Validation of Binary Variables:</w:t>
-      </w:r>
-    </w:p>
-    <w:p>
-      <w:pPr>
-        <w:spacing w:line="360" w:lineRule="auto"/>
-        <w:jc w:val="both"/>
-        <w:rPr>
-          <w:rFonts w:ascii="Calibri" w:hAnsi="Calibri" w:cs="Calibri"/>
-        </w:rPr>
-      </w:pPr>
-      <w:r>
-        <w:rPr>
-          <w:rFonts w:ascii="Calibri" w:hAnsi="Calibri" w:cs="Calibri"/>
-        </w:rPr>
-        <w:t>Technique: Validation to ensure binary variables only contain valid values (0 or 1).</w:t>
-      </w:r>
-    </w:p>
-    <w:p>
-      <w:pPr>
-        <w:spacing w:line="360" w:lineRule="auto"/>
-        <w:jc w:val="both"/>
-        <w:rPr>
-          <w:rFonts w:ascii="Calibri" w:hAnsi="Calibri" w:cs="Calibri"/>
-        </w:rPr>
-      </w:pPr>
-      <w:r>
-        <w:rPr>
-          <w:rFonts w:ascii="Calibri" w:hAnsi="Calibri" w:cs="Calibri"/>
-        </w:rPr>
-        <w:t>Description: Confirm that binary variables adhere to the expected format, containing only valid values.</w:t>
-      </w:r>
-    </w:p>
-    <w:p>
-      <w:pPr>
-        <w:spacing w:line="360" w:lineRule="auto"/>
-        <w:jc w:val="both"/>
-        <w:rPr>
-          <w:rFonts w:ascii="Calibri" w:hAnsi="Calibri" w:cs="Calibri"/>
-          <w:b/>
-          <w:bCs/>
-          <w:u w:val="single"/>
-        </w:rPr>
-      </w:pPr>
-      <w:r>
-        <w:rPr>
-          <w:rFonts w:ascii="Calibri" w:hAnsi="Calibri" w:cs="Calibri"/>
-          <w:b/>
-          <w:bCs/>
-          <w:u w:val="single"/>
-        </w:rPr>
-        <w:t>Data Integration:</w:t>
-      </w:r>
-    </w:p>
-    <w:p>
-      <w:pPr>
-        <w:spacing w:line="360" w:lineRule="auto"/>
-        <w:jc w:val="both"/>
-        <w:rPr>
-          <w:rFonts w:ascii="Calibri" w:hAnsi="Calibri" w:cs="Calibri"/>
-        </w:rPr>
-      </w:pPr>
-      <w:r>
-        <w:rPr>
-          <w:rFonts w:ascii="Calibri" w:hAnsi="Calibri" w:cs="Calibri"/>
-        </w:rPr>
-        <w:t>Technique: Integration of datasets based on common identifiers (e.g., time periods, geographic locations).</w:t>
-      </w:r>
-    </w:p>
-    <w:p>
-      <w:pPr>
-        <w:spacing w:line="360" w:lineRule="auto"/>
-        <w:jc w:val="both"/>
-        <w:rPr>
-          <w:rFonts w:ascii="Calibri" w:hAnsi="Calibri" w:cs="Calibri"/>
-        </w:rPr>
-      </w:pPr>
-      <w:r>
-        <w:rPr>
-          <w:rFonts w:ascii="Calibri" w:hAnsi="Calibri" w:cs="Calibri"/>
-        </w:rPr>
-        <w:t>Description: Combine datasets with common identifiers, creating a unified dataset for analysis.</w:t>
-      </w:r>
-    </w:p>
-    <w:p>
-      <w:pPr>
-        <w:spacing w:line="360" w:lineRule="auto"/>
-        <w:jc w:val="both"/>
-        <w:rPr>
-          <w:rFonts w:ascii="Calibri" w:hAnsi="Calibri" w:cs="Calibri"/>
-          <w:b/>
-          <w:bCs/>
-          <w:u w:val="single"/>
-        </w:rPr>
-      </w:pPr>
-      <w:r>
-        <w:rPr>
-          <w:rFonts w:ascii="Calibri" w:hAnsi="Calibri" w:cs="Calibri"/>
-          <w:b/>
-          <w:bCs/>
-          <w:u w:val="single"/>
-        </w:rPr>
-        <w:t>Data Type Check:</w:t>
-      </w:r>
-    </w:p>
-    <w:p>
-      <w:pPr>
-        <w:spacing w:line="360" w:lineRule="auto"/>
-        <w:jc w:val="both"/>
-        <w:rPr>
-          <w:rFonts w:ascii="Calibri" w:hAnsi="Calibri" w:cs="Calibri"/>
-        </w:rPr>
-      </w:pPr>
-      <w:r>
-        <w:rPr>
-          <w:rFonts w:ascii="Calibri" w:hAnsi="Calibri" w:cs="Calibri"/>
-        </w:rPr>
-        <w:t>Technique: Inspection and correction of data types for each variable.</w:t>
-      </w:r>
-    </w:p>
-    <w:p>
-      <w:pPr>
-        <w:spacing w:line="360" w:lineRule="auto"/>
-        <w:jc w:val="both"/>
-        <w:rPr>
-          <w:rFonts w:ascii="Calibri" w:hAnsi="Calibri" w:cs="Calibri"/>
-        </w:rPr>
-      </w:pPr>
-      <w:r>
-        <w:rPr>
-          <w:rFonts w:ascii="Calibri" w:hAnsi="Calibri" w:cs="Calibri"/>
-        </w:rPr>
-        <w:t>Description: Confirm that variables are appropriately represented as numerical or categorical types.</w:t>
-      </w:r>
-    </w:p>
-    <w:p>
-      <w:pPr>
-        <w:spacing w:line="360" w:lineRule="auto"/>
-        <w:jc w:val="both"/>
-        <w:rPr>
-          <w:rFonts w:ascii="Calibri" w:hAnsi="Calibri" w:cs="Calibri"/>
-          <w:b/>
-          <w:bCs/>
-          <w:u w:val="single"/>
-        </w:rPr>
-      </w:pPr>
-      <w:r>
-        <w:rPr>
-          <w:rFonts w:ascii="Calibri" w:hAnsi="Calibri" w:cs="Calibri"/>
-          <w:b/>
-          <w:bCs/>
-          <w:u w:val="single"/>
-        </w:rPr>
-        <w:t>Data Duplicates:</w:t>
-      </w:r>
-    </w:p>
-    <w:p>
-      <w:pPr>
-        <w:spacing w:line="360" w:lineRule="auto"/>
-        <w:jc w:val="both"/>
-        <w:rPr>
-          <w:rFonts w:ascii="Calibri" w:hAnsi="Calibri" w:cs="Calibri"/>
-        </w:rPr>
-      </w:pPr>
-      <w:r>
-        <w:rPr>
-          <w:rFonts w:ascii="Calibri" w:hAnsi="Calibri" w:cs="Calibri"/>
-        </w:rPr>
-        <w:t>Technique: Identification and removal of duplicate records.</w:t>
-      </w:r>
-    </w:p>
-    <w:p>
-      <w:pPr>
-        <w:spacing w:line="360" w:lineRule="auto"/>
-        <w:jc w:val="both"/>
-        <w:rPr>
-          <w:rFonts w:ascii="Calibri" w:hAnsi="Calibri" w:cs="Calibri"/>
-        </w:rPr>
-      </w:pPr>
-      <w:r>
-        <w:rPr>
-          <w:rFonts w:ascii="Calibri" w:hAnsi="Calibri" w:cs="Calibri"/>
-        </w:rPr>
-        <w:t>Description: Detect and remove duplicate records to eliminate redundancy in the dataset.</w:t>
-      </w:r>
-    </w:p>
-    <w:p>
-      <w:pPr>
-        <w:spacing w:line="360" w:lineRule="auto"/>
-        <w:jc w:val="both"/>
-        <w:rPr>
-          <w:rFonts w:ascii="Calibri" w:hAnsi="Calibri" w:cs="Calibri"/>
-          <w:b/>
-          <w:bCs/>
-          <w:u w:val="single"/>
-        </w:rPr>
-      </w:pPr>
-      <w:r>
-        <w:rPr>
-          <w:rFonts w:ascii="Calibri" w:hAnsi="Calibri" w:cs="Calibri"/>
-          <w:b/>
-          <w:bCs/>
-          <w:u w:val="single"/>
-        </w:rPr>
         <w:t>Data Format Standardization:</w:t>
       </w:r>
     </w:p>
@@ -17302,7 +19384,6 @@
         <w:rPr>
           <w:rFonts w:ascii="Calibri" w:hAnsi="Calibri" w:cs="Calibri"/>
         </w:rPr>
-        <w:lastRenderedPageBreak/>
         <w:t>Technique: Standardizing date formats and other data representations.</w:t>
       </w:r>
     </w:p>
@@ -17386,7 +19467,7 @@
           <w:szCs w:val="22"/>
         </w:rPr>
       </w:pPr>
-      <w:bookmarkStart w:id="43" w:name="_Toc159250205"/>
+      <w:bookmarkStart w:id="43" w:name="_Toc159272899"/>
       <w:r>
         <w:rPr>
           <w:rFonts w:ascii="Calibri" w:hAnsi="Calibri" w:cs="Calibri"/>
@@ -17545,6 +19626,7 @@
         <w:rPr>
           <w:rFonts w:ascii="Calibri" w:hAnsi="Calibri" w:cs="Calibri"/>
         </w:rPr>
+        <w:lastRenderedPageBreak/>
         <w:t>This label encoding technique transforms categorical descriptors of fire danger levels into unique numerical labels. The assigned numeric values, ranging from 0 to 4, allow machine learning algorithms to comprehend and analyse the fire risk data effectively. This process enhances the readiness of the data for subsequent stages in the forest fire risk assessment, as machine learning models often require numerical representations for accurate training and prediction. Label encoding provides a streamlined approach to convert qualitative information into a format compatible with machine learning algorithms, contributing to the overall success of the forest fire risk assessment endeavour.</w:t>
       </w:r>
     </w:p>
@@ -17562,7 +19644,7 @@
           <w:szCs w:val="22"/>
         </w:rPr>
       </w:pPr>
-      <w:bookmarkStart w:id="44" w:name="_Toc159250206"/>
+      <w:bookmarkStart w:id="44" w:name="_Toc159272900"/>
       <w:r>
         <w:rPr>
           <w:rFonts w:ascii="Calibri" w:hAnsi="Calibri" w:cs="Calibri"/>
@@ -17623,22 +19705,233 @@
         <w:rPr>
           <w:rFonts w:ascii="Calibri" w:hAnsi="Calibri" w:cs="Calibri"/>
         </w:rPr>
+        <w:t>Imbalanced data occurs when certain classes in the target variable are underrepresented. In the context of CCF forest fire risk assessment, the target variable is '</w:t>
+      </w:r>
+      <w:proofErr w:type="spellStart"/>
+      <w:r>
+        <w:rPr>
+          <w:rFonts w:ascii="Calibri" w:hAnsi="Calibri" w:cs="Calibri"/>
+        </w:rPr>
+        <w:t>OverallFireRisk</w:t>
+      </w:r>
+      <w:proofErr w:type="spellEnd"/>
+      <w:r>
+        <w:rPr>
+          <w:rFonts w:ascii="Calibri" w:hAnsi="Calibri" w:cs="Calibri"/>
+        </w:rPr>
+        <w:t>,' which encompasses various levels of fire risk.</w:t>
+      </w:r>
+    </w:p>
+    <w:p>
+      <w:pPr>
+        <w:spacing w:line="360" w:lineRule="auto"/>
+        <w:rPr>
+          <w:rFonts w:ascii="Calibri" w:hAnsi="Calibri" w:cs="Calibri"/>
+          <w:b/>
+          <w:bCs/>
+          <w:u w:val="single"/>
+        </w:rPr>
+      </w:pPr>
+      <w:r>
+        <w:rPr>
+          <w:rFonts w:ascii="Calibri" w:hAnsi="Calibri" w:cs="Calibri"/>
+          <w:b/>
+          <w:bCs/>
+          <w:u w:val="single"/>
+        </w:rPr>
+        <w:t>Imbalanced Class Distribution:</w:t>
+      </w:r>
+    </w:p>
+    <w:p>
+      <w:pPr>
+        <w:spacing w:line="360" w:lineRule="auto"/>
+        <w:rPr>
+          <w:rFonts w:ascii="Calibri" w:hAnsi="Calibri" w:cs="Calibri"/>
+        </w:rPr>
+      </w:pPr>
+      <w:r>
+        <w:rPr>
+          <w:rFonts w:ascii="Calibri" w:hAnsi="Calibri" w:cs="Calibri"/>
+        </w:rPr>
+        <w:t>'</w:t>
+      </w:r>
+      <w:proofErr w:type="spellStart"/>
+      <w:r>
+        <w:rPr>
+          <w:rFonts w:ascii="Calibri" w:hAnsi="Calibri" w:cs="Calibri"/>
+        </w:rPr>
+        <w:t>OverallFireRisk</w:t>
+      </w:r>
+      <w:proofErr w:type="spellEnd"/>
+      <w:r>
+        <w:rPr>
+          <w:rFonts w:ascii="Calibri" w:hAnsi="Calibri" w:cs="Calibri"/>
+        </w:rPr>
+        <w:t>' exhibits an imbalanced distribution, where specific fire risk levels may have fewer instances compared to others. This imbalance can lead to challenges in model training, with the risk of the model being biased towards the majority class.</w:t>
+      </w:r>
+    </w:p>
+    <w:p>
+      <w:pPr>
+        <w:spacing w:line="360" w:lineRule="auto"/>
+        <w:rPr>
+          <w:rFonts w:ascii="Calibri" w:hAnsi="Calibri" w:cs="Calibri"/>
+          <w:b/>
+          <w:bCs/>
+          <w:u w:val="single"/>
+        </w:rPr>
+      </w:pPr>
+      <w:r>
+        <w:rPr>
+          <w:rFonts w:ascii="Calibri" w:hAnsi="Calibri" w:cs="Calibri"/>
+          <w:b/>
+          <w:bCs/>
+          <w:u w:val="single"/>
+        </w:rPr>
+        <w:t>Significance of Imbalanced Data Handling:</w:t>
+      </w:r>
+    </w:p>
+    <w:p>
+      <w:pPr>
+        <w:spacing w:line="360" w:lineRule="auto"/>
+        <w:rPr>
+          <w:rFonts w:ascii="Calibri" w:hAnsi="Calibri" w:cs="Calibri"/>
+        </w:rPr>
+      </w:pPr>
+    </w:p>
+    <w:p>
+      <w:pPr>
+        <w:spacing w:line="360" w:lineRule="auto"/>
+        <w:rPr>
+          <w:rFonts w:ascii="Calibri" w:hAnsi="Calibri" w:cs="Calibri"/>
+        </w:rPr>
+      </w:pPr>
+      <w:r>
+        <w:rPr>
+          <w:rFonts w:ascii="Calibri" w:hAnsi="Calibri" w:cs="Calibri"/>
+        </w:rPr>
+        <w:t>Addressing the imbalanced class distribution is crucial to ensure that the machine learning model can effectively learn patterns and make accurate predictions for all fire risk levels. This is particularly important in scenarios where accurate identification of minority classes is essential for decision-making.</w:t>
+      </w:r>
+    </w:p>
+    <w:p>
+      <w:pPr>
+        <w:spacing w:line="360" w:lineRule="auto"/>
+        <w:rPr>
+          <w:rFonts w:ascii="Calibri" w:hAnsi="Calibri" w:cs="Calibri"/>
+          <w:b/>
+          <w:bCs/>
+          <w:u w:val="single"/>
+        </w:rPr>
+      </w:pPr>
+      <w:r>
+        <w:rPr>
+          <w:rFonts w:ascii="Calibri" w:hAnsi="Calibri" w:cs="Calibri"/>
+          <w:b/>
+          <w:bCs/>
+          <w:u w:val="single"/>
+        </w:rPr>
+        <w:t>Target Variable Overview:</w:t>
+      </w:r>
+    </w:p>
+    <w:p>
+      <w:pPr>
+        <w:spacing w:line="360" w:lineRule="auto"/>
+        <w:rPr>
+          <w:rFonts w:ascii="Calibri" w:hAnsi="Calibri" w:cs="Calibri"/>
+        </w:rPr>
+      </w:pPr>
+      <w:r>
+        <w:rPr>
+          <w:rFonts w:ascii="Calibri" w:hAnsi="Calibri" w:cs="Calibri"/>
+        </w:rPr>
+        <w:t>'</w:t>
+      </w:r>
+      <w:proofErr w:type="spellStart"/>
+      <w:r>
+        <w:rPr>
+          <w:rFonts w:ascii="Calibri" w:hAnsi="Calibri" w:cs="Calibri"/>
+        </w:rPr>
+        <w:t>OverallFireRisk</w:t>
+      </w:r>
+      <w:proofErr w:type="spellEnd"/>
+      <w:r>
+        <w:rPr>
+          <w:rFonts w:ascii="Calibri" w:hAnsi="Calibri" w:cs="Calibri"/>
+        </w:rPr>
+        <w:t>' consists of categories representing diverse fire risk levels, such as 'Extreme,' 'High,' 'Moderate,' 'Low,' and 'Very Low.' Each category signifies a specific degree of fire risk associated with CCF forests.</w:t>
+      </w:r>
+    </w:p>
+    <w:p>
+      <w:pPr>
+        <w:spacing w:line="360" w:lineRule="auto"/>
+        <w:rPr>
+          <w:rFonts w:ascii="Calibri" w:hAnsi="Calibri" w:cs="Calibri"/>
+          <w:b/>
+          <w:bCs/>
+          <w:u w:val="single"/>
+        </w:rPr>
+      </w:pPr>
+      <w:proofErr w:type="spellStart"/>
+      <w:r>
+        <w:rPr>
+          <w:rFonts w:ascii="Calibri" w:hAnsi="Calibri" w:cs="Calibri"/>
+          <w:b/>
+          <w:bCs/>
+          <w:u w:val="single"/>
+        </w:rPr>
+        <w:t>RandomOverSampler</w:t>
+      </w:r>
+      <w:proofErr w:type="spellEnd"/>
+      <w:r>
+        <w:rPr>
+          <w:rFonts w:ascii="Calibri" w:hAnsi="Calibri" w:cs="Calibri"/>
+          <w:b/>
+          <w:bCs/>
+          <w:u w:val="single"/>
+        </w:rPr>
+        <w:t xml:space="preserve"> Technique:</w:t>
+      </w:r>
+    </w:p>
+    <w:p>
+      <w:pPr>
+        <w:spacing w:line="360" w:lineRule="auto"/>
+        <w:rPr>
+          <w:rFonts w:ascii="Calibri" w:hAnsi="Calibri" w:cs="Calibri"/>
+        </w:rPr>
+      </w:pPr>
+      <w:r>
+        <w:rPr>
+          <w:rFonts w:ascii="Calibri" w:hAnsi="Calibri" w:cs="Calibri"/>
+        </w:rPr>
         <w:lastRenderedPageBreak/>
-        <w:t>Imbalanced data occurs when certain classes in the target variable are underrepresented. In the context of CCF forest fire risk assessment, the target variable is '</w:t>
+        <w:t xml:space="preserve">To tackle the imbalanced class distribution, the code incorporates the </w:t>
       </w:r>
       <w:proofErr w:type="spellStart"/>
       <w:r>
         <w:rPr>
           <w:rFonts w:ascii="Calibri" w:hAnsi="Calibri" w:cs="Calibri"/>
         </w:rPr>
-        <w:t>OverallFireRisk</w:t>
+        <w:t>RandomOverSampler</w:t>
       </w:r>
       <w:proofErr w:type="spellEnd"/>
       <w:r>
         <w:rPr>
           <w:rFonts w:ascii="Calibri" w:hAnsi="Calibri" w:cs="Calibri"/>
         </w:rPr>
-        <w:t>,' which encompasses various levels of fire risk.</w:t>
+        <w:t xml:space="preserve"> technique from the imbalanced-learn library. </w:t>
+      </w:r>
+      <w:proofErr w:type="spellStart"/>
+      <w:r>
+        <w:rPr>
+          <w:rFonts w:ascii="Calibri" w:hAnsi="Calibri" w:cs="Calibri"/>
+        </w:rPr>
+        <w:t>RandomOverSampler</w:t>
+      </w:r>
+      <w:proofErr w:type="spellEnd"/>
+      <w:r>
+        <w:rPr>
+          <w:rFonts w:ascii="Calibri" w:hAnsi="Calibri" w:cs="Calibri"/>
+        </w:rPr>
+        <w:t xml:space="preserve"> is an oversampling method designed to address the scarcity of instances in the minority class.</w:t>
       </w:r>
     </w:p>
     <w:p>
@@ -17658,279 +19951,68 @@
           <w:bCs/>
           <w:u w:val="single"/>
         </w:rPr>
-        <w:t>Imbalanced Class Distribution:</w:t>
-      </w:r>
-    </w:p>
-    <w:p>
-      <w:pPr>
-        <w:spacing w:line="360" w:lineRule="auto"/>
-        <w:rPr>
-          <w:rFonts w:ascii="Calibri" w:hAnsi="Calibri" w:cs="Calibri"/>
-        </w:rPr>
-      </w:pPr>
-      <w:r>
-        <w:rPr>
-          <w:rFonts w:ascii="Calibri" w:hAnsi="Calibri" w:cs="Calibri"/>
-        </w:rPr>
-        <w:t>'</w:t>
+        <w:t xml:space="preserve"> Mechanism of </w:t>
       </w:r>
       <w:proofErr w:type="spellStart"/>
       <w:r>
         <w:rPr>
           <w:rFonts w:ascii="Calibri" w:hAnsi="Calibri" w:cs="Calibri"/>
-        </w:rPr>
-        <w:t>OverallFireRisk</w:t>
+          <w:b/>
+          <w:bCs/>
+          <w:u w:val="single"/>
+        </w:rPr>
+        <w:t>RandomOverSampler</w:t>
       </w:r>
       <w:proofErr w:type="spellEnd"/>
       <w:r>
         <w:rPr>
           <w:rFonts w:ascii="Calibri" w:hAnsi="Calibri" w:cs="Calibri"/>
-        </w:rPr>
-        <w:t>' exhibits an imbalanced distribution, where specific fire risk levels may have fewer instances compared to others. This imbalance can lead to challenges in model training, with the risk of the model being biased towards the majority class.</w:t>
-      </w:r>
-    </w:p>
-    <w:p>
-      <w:pPr>
-        <w:spacing w:line="360" w:lineRule="auto"/>
-        <w:rPr>
-          <w:rFonts w:ascii="Calibri" w:hAnsi="Calibri" w:cs="Calibri"/>
           <w:b/>
           <w:bCs/>
           <w:u w:val="single"/>
         </w:rPr>
-      </w:pPr>
-      <w:r>
+        <w:t>:</w:t>
+      </w:r>
+    </w:p>
+    <w:p>
+      <w:pPr>
+        <w:spacing w:line="360" w:lineRule="auto"/>
+        <w:rPr>
+          <w:rFonts w:ascii="Calibri" w:hAnsi="Calibri" w:cs="Calibri"/>
+        </w:rPr>
+      </w:pPr>
+      <w:proofErr w:type="spellStart"/>
+      <w:r>
+        <w:rPr>
+          <w:rFonts w:ascii="Calibri" w:hAnsi="Calibri" w:cs="Calibri"/>
+        </w:rPr>
+        <w:t>RandomOverSampler</w:t>
+      </w:r>
+      <w:proofErr w:type="spellEnd"/>
+      <w:r>
+        <w:rPr>
+          <w:rFonts w:ascii="Calibri" w:hAnsi="Calibri" w:cs="Calibri"/>
+        </w:rPr>
+        <w:t xml:space="preserve"> works by randomly duplicating instances of the minority class until a more balanced distribution is achieved. This process involves creating synthetic samples for the less frequent class, mitigating the impact of class imbalance during model training.</w:t>
+      </w:r>
+    </w:p>
+    <w:p>
+      <w:pPr>
+        <w:spacing w:line="360" w:lineRule="auto"/>
         <w:rPr>
           <w:rFonts w:ascii="Calibri" w:hAnsi="Calibri" w:cs="Calibri"/>
           <w:b/>
           <w:bCs/>
           <w:u w:val="single"/>
         </w:rPr>
-        <w:t>Significance of Imbalanced Data Handling:</w:t>
-      </w:r>
-    </w:p>
-    <w:p>
-      <w:pPr>
-        <w:spacing w:line="360" w:lineRule="auto"/>
-        <w:rPr>
-          <w:rFonts w:ascii="Calibri" w:hAnsi="Calibri" w:cs="Calibri"/>
-        </w:rPr>
-      </w:pPr>
-    </w:p>
-    <w:p>
-      <w:pPr>
-        <w:spacing w:line="360" w:lineRule="auto"/>
-        <w:rPr>
-          <w:rFonts w:ascii="Calibri" w:hAnsi="Calibri" w:cs="Calibri"/>
-        </w:rPr>
-      </w:pPr>
-      <w:r>
-        <w:rPr>
-          <w:rFonts w:ascii="Calibri" w:hAnsi="Calibri" w:cs="Calibri"/>
-        </w:rPr>
-        <w:t>Addressing the imbalanced class distribution is crucial to ensure that the machine learning model can effectively learn patterns and make accurate predictions for all fire risk levels. This is particularly important in scenarios where accurate identification of minority classes is essential for decision-making.</w:t>
-      </w:r>
-    </w:p>
-    <w:p>
-      <w:pPr>
-        <w:spacing w:line="360" w:lineRule="auto"/>
+      </w:pPr>
+      <w:r>
         <w:rPr>
           <w:rFonts w:ascii="Calibri" w:hAnsi="Calibri" w:cs="Calibri"/>
           <w:b/>
           <w:bCs/>
           <w:u w:val="single"/>
         </w:rPr>
-      </w:pPr>
-      <w:r>
-        <w:rPr>
-          <w:rFonts w:ascii="Calibri" w:hAnsi="Calibri" w:cs="Calibri"/>
-          <w:b/>
-          <w:bCs/>
-          <w:u w:val="single"/>
-        </w:rPr>
-        <w:t>Target Variable Overview:</w:t>
-      </w:r>
-    </w:p>
-    <w:p>
-      <w:pPr>
-        <w:spacing w:line="360" w:lineRule="auto"/>
-        <w:rPr>
-          <w:rFonts w:ascii="Calibri" w:hAnsi="Calibri" w:cs="Calibri"/>
-        </w:rPr>
-      </w:pPr>
-      <w:r>
-        <w:rPr>
-          <w:rFonts w:ascii="Calibri" w:hAnsi="Calibri" w:cs="Calibri"/>
-        </w:rPr>
-        <w:t>'</w:t>
-      </w:r>
-      <w:proofErr w:type="spellStart"/>
-      <w:r>
-        <w:rPr>
-          <w:rFonts w:ascii="Calibri" w:hAnsi="Calibri" w:cs="Calibri"/>
-        </w:rPr>
-        <w:t>OverallFireRisk</w:t>
-      </w:r>
-      <w:proofErr w:type="spellEnd"/>
-      <w:r>
-        <w:rPr>
-          <w:rFonts w:ascii="Calibri" w:hAnsi="Calibri" w:cs="Calibri"/>
-        </w:rPr>
-        <w:t>' consists of categories representing diverse fire risk levels, such as 'Extreme,' 'High,' 'Moderate,' 'Low,' and 'Very Low.' Each category signifies a specific degree of fire risk associated with CCF forests.</w:t>
-      </w:r>
-    </w:p>
-    <w:p>
-      <w:pPr>
-        <w:spacing w:line="360" w:lineRule="auto"/>
-        <w:rPr>
-          <w:rFonts w:ascii="Calibri" w:hAnsi="Calibri" w:cs="Calibri"/>
-          <w:b/>
-          <w:bCs/>
-          <w:u w:val="single"/>
-        </w:rPr>
-      </w:pPr>
-      <w:proofErr w:type="spellStart"/>
-      <w:r>
-        <w:rPr>
-          <w:rFonts w:ascii="Calibri" w:hAnsi="Calibri" w:cs="Calibri"/>
-          <w:b/>
-          <w:bCs/>
-          <w:u w:val="single"/>
-        </w:rPr>
-        <w:t>RandomOverSampler</w:t>
-      </w:r>
-      <w:proofErr w:type="spellEnd"/>
-      <w:r>
-        <w:rPr>
-          <w:rFonts w:ascii="Calibri" w:hAnsi="Calibri" w:cs="Calibri"/>
-          <w:b/>
-          <w:bCs/>
-          <w:u w:val="single"/>
-        </w:rPr>
-        <w:t xml:space="preserve"> Technique:</w:t>
-      </w:r>
-    </w:p>
-    <w:p>
-      <w:pPr>
-        <w:spacing w:line="360" w:lineRule="auto"/>
-        <w:rPr>
-          <w:rFonts w:ascii="Calibri" w:hAnsi="Calibri" w:cs="Calibri"/>
-        </w:rPr>
-      </w:pPr>
-      <w:r>
-        <w:rPr>
-          <w:rFonts w:ascii="Calibri" w:hAnsi="Calibri" w:cs="Calibri"/>
-        </w:rPr>
-        <w:t xml:space="preserve">To tackle the imbalanced class distribution, the code incorporates the </w:t>
-      </w:r>
-      <w:proofErr w:type="spellStart"/>
-      <w:r>
-        <w:rPr>
-          <w:rFonts w:ascii="Calibri" w:hAnsi="Calibri" w:cs="Calibri"/>
-        </w:rPr>
-        <w:t>RandomOverSampler</w:t>
-      </w:r>
-      <w:proofErr w:type="spellEnd"/>
-      <w:r>
-        <w:rPr>
-          <w:rFonts w:ascii="Calibri" w:hAnsi="Calibri" w:cs="Calibri"/>
-        </w:rPr>
-        <w:t xml:space="preserve"> technique from the imbalanced-learn library. </w:t>
-      </w:r>
-      <w:proofErr w:type="spellStart"/>
-      <w:r>
-        <w:rPr>
-          <w:rFonts w:ascii="Calibri" w:hAnsi="Calibri" w:cs="Calibri"/>
-        </w:rPr>
-        <w:t>RandomOverSampler</w:t>
-      </w:r>
-      <w:proofErr w:type="spellEnd"/>
-      <w:r>
-        <w:rPr>
-          <w:rFonts w:ascii="Calibri" w:hAnsi="Calibri" w:cs="Calibri"/>
-        </w:rPr>
-        <w:t xml:space="preserve"> is an oversampling method designed to address the scarcity of instances in the minority class.</w:t>
-      </w:r>
-    </w:p>
-    <w:p>
-      <w:pPr>
-        <w:spacing w:line="360" w:lineRule="auto"/>
-        <w:rPr>
-          <w:rFonts w:ascii="Calibri" w:hAnsi="Calibri" w:cs="Calibri"/>
-          <w:b/>
-          <w:bCs/>
-          <w:u w:val="single"/>
-        </w:rPr>
-      </w:pPr>
-      <w:r>
-        <w:rPr>
-          <w:rFonts w:ascii="Calibri" w:hAnsi="Calibri" w:cs="Calibri"/>
-          <w:b/>
-          <w:bCs/>
-          <w:u w:val="single"/>
-        </w:rPr>
-        <w:t xml:space="preserve"> Mechanism of </w:t>
-      </w:r>
-      <w:proofErr w:type="spellStart"/>
-      <w:r>
-        <w:rPr>
-          <w:rFonts w:ascii="Calibri" w:hAnsi="Calibri" w:cs="Calibri"/>
-          <w:b/>
-          <w:bCs/>
-          <w:u w:val="single"/>
-        </w:rPr>
-        <w:t>RandomOverSampler</w:t>
-      </w:r>
-      <w:proofErr w:type="spellEnd"/>
-      <w:r>
-        <w:rPr>
-          <w:rFonts w:ascii="Calibri" w:hAnsi="Calibri" w:cs="Calibri"/>
-          <w:b/>
-          <w:bCs/>
-          <w:u w:val="single"/>
-        </w:rPr>
-        <w:t>:</w:t>
-      </w:r>
-    </w:p>
-    <w:p>
-      <w:pPr>
-        <w:spacing w:line="360" w:lineRule="auto"/>
-        <w:rPr>
-          <w:rFonts w:ascii="Calibri" w:hAnsi="Calibri" w:cs="Calibri"/>
-        </w:rPr>
-      </w:pPr>
-      <w:proofErr w:type="spellStart"/>
-      <w:r>
-        <w:rPr>
-          <w:rFonts w:ascii="Calibri" w:hAnsi="Calibri" w:cs="Calibri"/>
-        </w:rPr>
-        <w:t>RandomOverSampler</w:t>
-      </w:r>
-      <w:proofErr w:type="spellEnd"/>
-      <w:r>
-        <w:rPr>
-          <w:rFonts w:ascii="Calibri" w:hAnsi="Calibri" w:cs="Calibri"/>
-        </w:rPr>
-        <w:t xml:space="preserve"> works by randomly duplicating instances of the minority class until a more balanced distribution is achieved. This process involves creating synthetic samples for the less frequent class, mitigating the impact of class imbalance during model training.</w:t>
-      </w:r>
-    </w:p>
-    <w:p>
-      <w:pPr>
-        <w:spacing w:line="360" w:lineRule="auto"/>
-        <w:rPr>
-          <w:rFonts w:ascii="Calibri" w:hAnsi="Calibri" w:cs="Calibri"/>
-          <w:b/>
-          <w:bCs/>
-          <w:u w:val="single"/>
-        </w:rPr>
-      </w:pPr>
-      <w:r>
-        <w:rPr>
-          <w:rFonts w:ascii="Calibri" w:hAnsi="Calibri" w:cs="Calibri"/>
-          <w:b/>
-          <w:bCs/>
-          <w:u w:val="single"/>
-        </w:rPr>
         <w:t>Prevention of Biased Model Training:</w:t>
       </w:r>
     </w:p>
@@ -17945,7 +20027,6 @@
         <w:rPr>
           <w:rFonts w:ascii="Calibri" w:hAnsi="Calibri" w:cs="Calibri"/>
         </w:rPr>
-        <w:lastRenderedPageBreak/>
         <w:t xml:space="preserve">The primary goal of using </w:t>
       </w:r>
       <w:proofErr w:type="spellStart"/>
@@ -18157,7 +20238,7 @@
           <w:szCs w:val="22"/>
         </w:rPr>
       </w:pPr>
-      <w:bookmarkStart w:id="45" w:name="_Toc159250207"/>
+      <w:bookmarkStart w:id="45" w:name="_Toc159272901"/>
       <w:r>
         <w:rPr>
           <w:rFonts w:ascii="Calibri" w:hAnsi="Calibri" w:cs="Calibri"/>
@@ -18197,7 +20278,14 @@
         <w:rPr>
           <w:rFonts w:ascii="Calibri" w:hAnsi="Calibri" w:cs="Calibri"/>
         </w:rPr>
-        <w:t xml:space="preserve"> decisions. In this context, the EDA process focuses on understanding the features and their impact on the target variable '</w:t>
+        <w:t xml:space="preserve"> </w:t>
+      </w:r>
+      <w:r>
+        <w:rPr>
+          <w:rFonts w:ascii="Calibri" w:hAnsi="Calibri" w:cs="Calibri"/>
+        </w:rPr>
+        <w:lastRenderedPageBreak/>
+        <w:t>decisions. In this context, the EDA process focuses on understanding the features and their impact on the target variable '</w:t>
       </w:r>
       <w:proofErr w:type="spellStart"/>
       <w:r>
@@ -18226,7 +20314,7 @@
           <w:szCs w:val="22"/>
         </w:rPr>
       </w:pPr>
-      <w:bookmarkStart w:id="46" w:name="_Toc159250208"/>
+      <w:bookmarkStart w:id="46" w:name="_Toc159272902"/>
       <w:r>
         <w:rPr>
           <w:rFonts w:ascii="Calibri" w:hAnsi="Calibri" w:cs="Calibri"/>
@@ -18302,10 +20390,9 @@
           <w:sz w:val="22"/>
           <w:szCs w:val="22"/>
         </w:rPr>
-        <w:lastRenderedPageBreak/>
         <w:t xml:space="preserve"> </w:t>
       </w:r>
-      <w:bookmarkStart w:id="47" w:name="_Toc159250209"/>
+      <w:bookmarkStart w:id="47" w:name="_Toc159272903"/>
       <w:r>
         <w:rPr>
           <w:rFonts w:ascii="Calibri" w:hAnsi="Calibri" w:cs="Calibri"/>
@@ -18553,6 +20640,7 @@
           <w:rFonts w:ascii="Calibri" w:hAnsi="Calibri" w:cs="Calibri"/>
           <w:noProof/>
         </w:rPr>
+        <w:lastRenderedPageBreak/>
         <w:drawing>
           <wp:inline distT="0" distB="0" distL="0" distR="0" wp14:anchorId="6F950442" wp14:editId="42D14F7D">
             <wp:extent cx="2889148" cy="1799348"/>
@@ -18707,7 +20795,6 @@
         <w:rPr>
           <w:rFonts w:ascii="Calibri" w:hAnsi="Calibri" w:cs="Calibri"/>
         </w:rPr>
-        <w:lastRenderedPageBreak/>
         <w:t>Line graphs are utilized to illustrate the impact of categorical features on '</w:t>
       </w:r>
       <w:proofErr w:type="spellStart"/>
@@ -18883,7 +20970,7 @@
         </w:rPr>
         <w:t xml:space="preserve"> </w:t>
       </w:r>
-      <w:bookmarkStart w:id="54" w:name="_Toc159250210"/>
+      <w:bookmarkStart w:id="54" w:name="_Toc159272904"/>
       <w:r>
         <w:rPr>
           <w:rFonts w:ascii="Calibri" w:hAnsi="Calibri" w:cs="Calibri"/>
@@ -18938,6 +21025,7 @@
         <w:rPr>
           <w:rFonts w:ascii="Calibri" w:hAnsi="Calibri" w:cs="Calibri"/>
         </w:rPr>
+        <w:lastRenderedPageBreak/>
         <w:t>Upon assessing the correlation matrix, a judicious approach to feature selection was employed. Several features were deemed redundant or exhibited high correlation with others, potentially introducing multicollinearity issues. To address this, specific features were identified for removal, including 'surface,' '</w:t>
       </w:r>
       <w:proofErr w:type="spellStart"/>
@@ -19094,7 +21182,6 @@
         <w:rPr>
           <w:rFonts w:ascii="Calibri" w:hAnsi="Calibri" w:cs="Calibri"/>
         </w:rPr>
-        <w:lastRenderedPageBreak/>
         <w:t>The culmination of these feature engineering efforts ensures that the '</w:t>
       </w:r>
       <w:proofErr w:type="spellStart"/>
@@ -19268,7 +21355,6 @@
           <w:rFonts w:ascii="Calibri" w:hAnsi="Calibri" w:cs="Calibri"/>
           <w:noProof/>
         </w:rPr>
-        <w:lastRenderedPageBreak/>
         <w:drawing>
           <wp:inline distT="0" distB="0" distL="0" distR="0" wp14:anchorId="2807B9BF" wp14:editId="4B6D95E0">
             <wp:extent cx="5731510" cy="5153660"/>
@@ -19402,7 +21488,7 @@
           <w:szCs w:val="22"/>
         </w:rPr>
       </w:pPr>
-      <w:bookmarkStart w:id="59" w:name="_Toc159250211"/>
+      <w:bookmarkStart w:id="59" w:name="_Toc159272905"/>
       <w:r>
         <w:rPr>
           <w:rFonts w:ascii="Calibri" w:hAnsi="Calibri" w:cs="Calibri"/>
@@ -19445,7 +21531,7 @@
           <w:szCs w:val="22"/>
         </w:rPr>
       </w:pPr>
-      <w:bookmarkStart w:id="60" w:name="_Toc159250212"/>
+      <w:bookmarkStart w:id="60" w:name="_Toc159272906"/>
       <w:r>
         <w:rPr>
           <w:rFonts w:ascii="Calibri" w:hAnsi="Calibri" w:cs="Calibri"/>
@@ -19455,6 +21541,7 @@
           <w:sz w:val="22"/>
           <w:szCs w:val="22"/>
         </w:rPr>
+        <w:lastRenderedPageBreak/>
         <w:t xml:space="preserve">3.7.1 Standard Scaling with </w:t>
       </w:r>
       <w:proofErr w:type="spellStart"/>
@@ -19495,14 +21582,7 @@
         <w:rPr>
           <w:rFonts w:ascii="Calibri" w:hAnsi="Calibri" w:cs="Calibri"/>
         </w:rPr>
-        <w:t xml:space="preserve">Standard scaling, or z-score normalization, is employed to bring numeric features to a standard scale with a mean of 0 and a standard deviation of 1. This is crucial when features have different units or scales, </w:t>
-      </w:r>
-      <w:r>
-        <w:rPr>
-          <w:rFonts w:ascii="Calibri" w:hAnsi="Calibri" w:cs="Calibri"/>
-        </w:rPr>
-        <w:lastRenderedPageBreak/>
-        <w:t xml:space="preserve">ensuring that each feature contributes equally to model training. The </w:t>
+        <w:t xml:space="preserve">Standard scaling, or z-score normalization, is employed to bring numeric features to a standard scale with a mean of 0 and a standard deviation of 1. This is crucial when features have different units or scales, ensuring that each feature contributes equally to model training. The </w:t>
       </w:r>
       <w:proofErr w:type="spellStart"/>
       <w:r>
@@ -19738,7 +21818,7 @@
           <w:szCs w:val="22"/>
         </w:rPr>
       </w:pPr>
-      <w:bookmarkStart w:id="61" w:name="_Toc159250213"/>
+      <w:bookmarkStart w:id="61" w:name="_Toc159272907"/>
       <w:r>
         <w:rPr>
           <w:rFonts w:ascii="Calibri" w:hAnsi="Calibri" w:cs="Calibri"/>
@@ -20011,6 +22091,7 @@
         <w:rPr>
           <w:rFonts w:ascii="Calibri" w:hAnsi="Calibri" w:cs="Calibri"/>
         </w:rPr>
+        <w:lastRenderedPageBreak/>
         <w:t xml:space="preserve">The resulting sets, namely </w:t>
       </w:r>
       <w:proofErr w:type="spellStart"/>
@@ -20082,7 +22163,6 @@
         <w:rPr>
           <w:rFonts w:ascii="Calibri" w:hAnsi="Calibri" w:cs="Calibri"/>
         </w:rPr>
-        <w:lastRenderedPageBreak/>
         <w:t>By meticulously performing data scaling and splitting, the code establishes a robust foundation for subsequent model training, enhancing the models' ability to generalize to new, unseen data and improving the overall reliability of the machine learning pipeline.</w:t>
       </w:r>
     </w:p>
@@ -20109,7 +22189,7 @@
         </w:rPr>
         <w:t xml:space="preserve"> </w:t>
       </w:r>
-      <w:bookmarkStart w:id="62" w:name="_Toc159250214"/>
+      <w:bookmarkStart w:id="62" w:name="_Toc159272908"/>
       <w:r>
         <w:rPr>
           <w:rFonts w:ascii="Calibri" w:hAnsi="Calibri" w:cs="Calibri"/>
@@ -20454,7 +22534,7 @@
         </w:rPr>
         <w:t xml:space="preserve">  </w:t>
       </w:r>
-      <w:bookmarkStart w:id="63" w:name="_Toc159250215"/>
+      <w:bookmarkStart w:id="63" w:name="_Toc159272909"/>
       <w:r>
         <w:rPr>
           <w:rFonts w:ascii="Calibri" w:hAnsi="Calibri" w:cs="Calibri"/>
@@ -20504,7 +22584,7 @@
         </w:rPr>
         <w:t xml:space="preserve"> </w:t>
       </w:r>
-      <w:bookmarkStart w:id="64" w:name="_Toc159250216"/>
+      <w:bookmarkStart w:id="64" w:name="_Toc159272910"/>
       <w:r>
         <w:rPr>
           <w:rFonts w:ascii="Calibri" w:hAnsi="Calibri" w:cs="Calibri"/>
@@ -20582,7 +22662,7 @@
           <w:szCs w:val="22"/>
         </w:rPr>
       </w:pPr>
-      <w:bookmarkStart w:id="65" w:name="_Toc159250217"/>
+      <w:bookmarkStart w:id="65" w:name="_Toc159272911"/>
       <w:r>
         <w:rPr>
           <w:rFonts w:ascii="Calibri" w:hAnsi="Calibri" w:cs="Calibri"/>
@@ -20592,6 +22672,7 @@
           <w:sz w:val="22"/>
           <w:szCs w:val="22"/>
         </w:rPr>
+        <w:lastRenderedPageBreak/>
         <w:t>4.1.1 Explanation:</w:t>
       </w:r>
       <w:bookmarkEnd w:id="65"/>
@@ -20664,14 +22745,7 @@
         <w:rPr>
           <w:rFonts w:ascii="Calibri" w:hAnsi="Calibri" w:cs="Calibri"/>
         </w:rPr>
-        <w:t xml:space="preserve">'), the </w:t>
-      </w:r>
-      <w:r>
-        <w:rPr>
-          <w:rFonts w:ascii="Calibri" w:hAnsi="Calibri" w:cs="Calibri"/>
-        </w:rPr>
-        <w:lastRenderedPageBreak/>
-        <w:t>weighting strategy ('weights'), and the distance metric ('p'). This meticulous tuning aimed to identify the optimal configuration that maximizes the model's predictive accuracy.</w:t>
+        <w:t>'), the weighting strategy ('weights'), and the distance metric ('p'). This meticulous tuning aimed to identify the optimal configuration that maximizes the model's predictive accuracy.</w:t>
       </w:r>
     </w:p>
     <w:p>
@@ -20775,7 +22849,7 @@
           <w:szCs w:val="22"/>
         </w:rPr>
       </w:pPr>
-      <w:bookmarkStart w:id="66" w:name="_Toc159250218"/>
+      <w:bookmarkStart w:id="66" w:name="_Toc159272912"/>
       <w:r>
         <w:rPr>
           <w:rFonts w:ascii="Calibri" w:hAnsi="Calibri" w:cs="Calibri"/>
@@ -20908,7 +22982,14 @@
         <w:rPr>
           <w:rFonts w:ascii="Calibri" w:hAnsi="Calibri" w:cs="Calibri"/>
         </w:rPr>
-        <w:t xml:space="preserve"> can make the model sensitive to noise or outliers in the data. While it may capture local patterns well, it might also be influenced by individual data points, leading to overfitting.</w:t>
+        <w:t xml:space="preserve"> can make the model sensitive to noise or outliers in the data. While it may capture local patterns well, it might also be influenced </w:t>
+      </w:r>
+      <w:r>
+        <w:rPr>
+          <w:rFonts w:ascii="Calibri" w:hAnsi="Calibri" w:cs="Calibri"/>
+        </w:rPr>
+        <w:lastRenderedPageBreak/>
+        <w:t>by individual data points, leading to overfitting.</w:t>
       </w:r>
     </w:p>
     <w:p>
@@ -20974,7 +23055,6 @@
         <w:rPr>
           <w:rFonts w:ascii="Calibri" w:hAnsi="Calibri" w:cs="Calibri"/>
         </w:rPr>
-        <w:lastRenderedPageBreak/>
         <w:t xml:space="preserve">The optimal number of </w:t>
       </w:r>
       <w:proofErr w:type="spellStart"/>
@@ -21020,7 +23100,7 @@
           <w:szCs w:val="22"/>
         </w:rPr>
       </w:pPr>
-      <w:bookmarkStart w:id="67" w:name="_Toc159250219"/>
+      <w:bookmarkStart w:id="67" w:name="_Toc159272913"/>
       <w:r>
         <w:rPr>
           <w:rFonts w:ascii="Calibri" w:hAnsi="Calibri" w:cs="Calibri"/>
@@ -21070,35 +23150,7 @@
         <w:rPr>
           <w:rFonts w:ascii="Calibri" w:hAnsi="Calibri" w:cs="Calibri"/>
         </w:rPr>
-        <w:t xml:space="preserve">Gradient Boosting is applied using the </w:t>
-      </w:r>
-      <w:proofErr w:type="spellStart"/>
-      <w:r>
-        <w:rPr>
-          <w:rFonts w:ascii="Calibri" w:hAnsi="Calibri" w:cs="Calibri"/>
-        </w:rPr>
-        <w:t>XGBoost</w:t>
-      </w:r>
-      <w:proofErr w:type="spellEnd"/>
-      <w:r>
-        <w:rPr>
-          <w:rFonts w:ascii="Calibri" w:hAnsi="Calibri" w:cs="Calibri"/>
-        </w:rPr>
-        <w:t xml:space="preserve"> algorithm, treating the task as a classification problem. </w:t>
-      </w:r>
-      <w:proofErr w:type="spellStart"/>
-      <w:r>
-        <w:rPr>
-          <w:rFonts w:ascii="Calibri" w:hAnsi="Calibri" w:cs="Calibri"/>
-        </w:rPr>
-        <w:t>XGBoost</w:t>
-      </w:r>
-      <w:proofErr w:type="spellEnd"/>
-      <w:r>
-        <w:rPr>
-          <w:rFonts w:ascii="Calibri" w:hAnsi="Calibri" w:cs="Calibri"/>
-        </w:rPr>
-        <w:t xml:space="preserve"> is an ensemble technique that combines weak learners to build a robust model. It iteratively builds decision trees and optimizes for both bias and variance, resulting in improved accuracy. The algorithm is trained to classify the fire risk into distinct categories based on the features provided.</w:t>
+        <w:t>Gradient Boosting is applied using the XGBoost algorithm, treating the task as a classification problem. XGBoost is an ensemble technique that combines weak learners to build a robust model. It iteratively builds decision trees and optimizes for both bias and variance, resulting in improved accuracy. The algorithm is trained to classify the fire risk into distinct categories based on the features provided.</w:t>
       </w:r>
     </w:p>
     <w:p>
@@ -21115,7 +23167,7 @@
           <w:szCs w:val="22"/>
         </w:rPr>
       </w:pPr>
-      <w:bookmarkStart w:id="68" w:name="_Toc159250220"/>
+      <w:bookmarkStart w:id="68" w:name="_Toc159272914"/>
       <w:r>
         <w:rPr>
           <w:rFonts w:ascii="Calibri" w:hAnsi="Calibri" w:cs="Calibri"/>
@@ -21141,21 +23193,7 @@
         <w:rPr>
           <w:rFonts w:ascii="Calibri" w:hAnsi="Calibri" w:cs="Calibri"/>
         </w:rPr>
-        <w:t xml:space="preserve">The application of </w:t>
-      </w:r>
-      <w:proofErr w:type="spellStart"/>
-      <w:r>
-        <w:rPr>
-          <w:rFonts w:ascii="Calibri" w:hAnsi="Calibri" w:cs="Calibri"/>
-        </w:rPr>
-        <w:t>XGBoost</w:t>
-      </w:r>
-      <w:proofErr w:type="spellEnd"/>
-      <w:r>
-        <w:rPr>
-          <w:rFonts w:ascii="Calibri" w:hAnsi="Calibri" w:cs="Calibri"/>
-        </w:rPr>
-        <w:t xml:space="preserve">, an advanced implementation of gradient boosting, to the fire risk assessment dataset signifies a sophisticated </w:t>
+        <w:t xml:space="preserve">The application of XGBoost, an advanced implementation of gradient boosting, to the fire risk assessment dataset signifies a sophisticated </w:t>
       </w:r>
       <w:proofErr w:type="spellStart"/>
       <w:r>
@@ -21242,7 +23280,7 @@
           <w:szCs w:val="22"/>
         </w:rPr>
       </w:pPr>
-      <w:bookmarkStart w:id="69" w:name="_Toc159250221"/>
+      <w:bookmarkStart w:id="69" w:name="_Toc159272915"/>
       <w:r>
         <w:rPr>
           <w:rFonts w:ascii="Calibri" w:hAnsi="Calibri" w:cs="Calibri"/>
@@ -21279,114 +23317,58 @@
         <w:rPr>
           <w:rFonts w:ascii="Calibri" w:hAnsi="Calibri" w:cs="Calibri"/>
         </w:rPr>
-        <w:t xml:space="preserve">Hyperparameter tuning is imperative in the context of </w:t>
+        <w:t xml:space="preserve">Hyperparameter tuning is imperative in the context of XGBoost due to its sensitivity to parameter values, and optimal settings can significantly impact the model's performance. The selected hyperparameters, derived from </w:t>
       </w:r>
       <w:proofErr w:type="spellStart"/>
       <w:r>
         <w:rPr>
           <w:rFonts w:ascii="Calibri" w:hAnsi="Calibri" w:cs="Calibri"/>
         </w:rPr>
-        <w:t>XGBoost</w:t>
+        <w:t>GridSearchCV</w:t>
       </w:r>
       <w:proofErr w:type="spellEnd"/>
       <w:r>
         <w:rPr>
           <w:rFonts w:ascii="Calibri" w:hAnsi="Calibri" w:cs="Calibri"/>
         </w:rPr>
-        <w:t xml:space="preserve"> due to its sensitivity to parameter values, and optimal settings can significantly impact the model's performance. The selected hyperparameters, derived from </w:t>
-      </w:r>
-      <w:proofErr w:type="spellStart"/>
-      <w:r>
-        <w:rPr>
-          <w:rFonts w:ascii="Calibri" w:hAnsi="Calibri" w:cs="Calibri"/>
-        </w:rPr>
-        <w:t>GridSearchCV</w:t>
-      </w:r>
-      <w:proofErr w:type="spellEnd"/>
-      <w:r>
-        <w:rPr>
-          <w:rFonts w:ascii="Calibri" w:hAnsi="Calibri" w:cs="Calibri"/>
-        </w:rPr>
-        <w:t xml:space="preserve">, ensure the </w:t>
-      </w:r>
-      <w:proofErr w:type="spellStart"/>
-      <w:r>
-        <w:rPr>
-          <w:rFonts w:ascii="Calibri" w:hAnsi="Calibri" w:cs="Calibri"/>
-        </w:rPr>
-        <w:t>XGBoost</w:t>
-      </w:r>
-      <w:proofErr w:type="spellEnd"/>
-      <w:r>
-        <w:rPr>
-          <w:rFonts w:ascii="Calibri" w:hAnsi="Calibri" w:cs="Calibri"/>
-        </w:rPr>
-        <w:t xml:space="preserve"> model is tailored to the unique characteristics of the fire risk assessment dataset.</w:t>
-      </w:r>
-    </w:p>
-    <w:p>
-      <w:pPr>
-        <w:spacing w:line="360" w:lineRule="auto"/>
-        <w:jc w:val="both"/>
-        <w:rPr>
-          <w:rFonts w:ascii="Calibri" w:hAnsi="Calibri" w:cs="Calibri"/>
-        </w:rPr>
-      </w:pPr>
-      <w:r>
-        <w:rPr>
-          <w:rFonts w:ascii="Calibri" w:hAnsi="Calibri" w:cs="Calibri"/>
-        </w:rPr>
-        <w:t>To comprehensively assess the model's generalization performance and robustness, a cross-validation strategy was implemented. Cross-validation, particularly the 5-fold approach in this case, provides a more nuanced evaluation of the model's consistency across various subsets of the data. This approach enhances the model's reliability and ensures it can generalize well to unseen data.</w:t>
-      </w:r>
-    </w:p>
-    <w:p>
-      <w:pPr>
-        <w:spacing w:line="360" w:lineRule="auto"/>
-        <w:jc w:val="both"/>
-        <w:rPr>
-          <w:rFonts w:ascii="Calibri" w:hAnsi="Calibri" w:cs="Calibri"/>
-        </w:rPr>
-      </w:pPr>
-      <w:r>
-        <w:rPr>
-          <w:rFonts w:ascii="Calibri" w:hAnsi="Calibri" w:cs="Calibri"/>
-        </w:rPr>
-        <w:t xml:space="preserve">The hyperparameter-tuned </w:t>
-      </w:r>
-      <w:proofErr w:type="spellStart"/>
-      <w:r>
-        <w:rPr>
-          <w:rFonts w:ascii="Calibri" w:hAnsi="Calibri" w:cs="Calibri"/>
-        </w:rPr>
-        <w:t>XGBoost</w:t>
-      </w:r>
-      <w:proofErr w:type="spellEnd"/>
-      <w:r>
-        <w:rPr>
-          <w:rFonts w:ascii="Calibri" w:hAnsi="Calibri" w:cs="Calibri"/>
-        </w:rPr>
-        <w:t xml:space="preserve"> classifier demonstrated robust performance on the test set, achieving an accuracy of approximately 93.7%. The classification report further details precision, recall, </w:t>
+        <w:t>, ensure the XGBoost model is tailored to the unique characteristics of the fire risk assessment dataset.</w:t>
+      </w:r>
+    </w:p>
+    <w:p>
+      <w:pPr>
+        <w:spacing w:line="360" w:lineRule="auto"/>
+        <w:jc w:val="both"/>
+        <w:rPr>
+          <w:rFonts w:ascii="Calibri" w:hAnsi="Calibri" w:cs="Calibri"/>
+        </w:rPr>
+      </w:pPr>
+      <w:r>
+        <w:rPr>
+          <w:rFonts w:ascii="Calibri" w:hAnsi="Calibri" w:cs="Calibri"/>
+        </w:rPr>
+        <w:t xml:space="preserve">To comprehensively assess the model's generalization performance and robustness, a cross-validation strategy was implemented. Cross-validation, particularly the 5-fold approach in this case, provides a more </w:t>
       </w:r>
       <w:r>
         <w:rPr>
           <w:rFonts w:ascii="Calibri" w:hAnsi="Calibri" w:cs="Calibri"/>
         </w:rPr>
         <w:lastRenderedPageBreak/>
-        <w:t xml:space="preserve">and F1-score metrics, highlighting the model's ability to effectively classify fire risk categories. This successful application of hyperparameter tuning and cross-validation underscores their importance in refining and evaluating the </w:t>
-      </w:r>
-      <w:proofErr w:type="spellStart"/>
-      <w:r>
-        <w:rPr>
-          <w:rFonts w:ascii="Calibri" w:hAnsi="Calibri" w:cs="Calibri"/>
-        </w:rPr>
-        <w:t>XGBoost</w:t>
-      </w:r>
-      <w:proofErr w:type="spellEnd"/>
-      <w:r>
-        <w:rPr>
-          <w:rFonts w:ascii="Calibri" w:hAnsi="Calibri" w:cs="Calibri"/>
-        </w:rPr>
-        <w:t xml:space="preserve"> model, contributing to its effectiveness in predicting fire risk levels accurately.</w:t>
+        <w:t>nuanced evaluation of the model's consistency across various subsets of the data. This approach enhances the model's reliability and ensures it can generalize well to unseen data.</w:t>
+      </w:r>
+    </w:p>
+    <w:p>
+      <w:pPr>
+        <w:spacing w:line="360" w:lineRule="auto"/>
+        <w:jc w:val="both"/>
+        <w:rPr>
+          <w:rFonts w:ascii="Calibri" w:hAnsi="Calibri" w:cs="Calibri"/>
+        </w:rPr>
+      </w:pPr>
+      <w:r>
+        <w:rPr>
+          <w:rFonts w:ascii="Calibri" w:hAnsi="Calibri" w:cs="Calibri"/>
+        </w:rPr>
+        <w:t>The hyperparameter-tuned XGBoost classifier demonstrated robust performance on the test set, achieving an accuracy of approximately 93.7%. The classification report further details precision, recall, and F1-score metrics, highlighting the model's ability to effectively classify fire risk categories. This successful application of hyperparameter tuning and cross-validation underscores their importance in refining and evaluating the XGBoost model, contributing to its effectiveness in predicting fire risk levels accurately.</w:t>
       </w:r>
     </w:p>
     <w:p>
@@ -21412,7 +23394,7 @@
           <w:szCs w:val="22"/>
         </w:rPr>
       </w:pPr>
-      <w:bookmarkStart w:id="70" w:name="_Toc159250222"/>
+      <w:bookmarkStart w:id="70" w:name="_Toc159272916"/>
       <w:r>
         <w:rPr>
           <w:rFonts w:ascii="Calibri" w:hAnsi="Calibri" w:cs="Calibri"/>
@@ -21455,7 +23437,7 @@
           <w:szCs w:val="22"/>
         </w:rPr>
       </w:pPr>
-      <w:bookmarkStart w:id="71" w:name="_Toc159250223"/>
+      <w:bookmarkStart w:id="71" w:name="_Toc159272917"/>
       <w:r>
         <w:rPr>
           <w:rFonts w:ascii="Calibri" w:hAnsi="Calibri" w:cs="Calibri"/>
@@ -21579,7 +23561,7 @@
           <w:szCs w:val="22"/>
         </w:rPr>
       </w:pPr>
-      <w:bookmarkStart w:id="72" w:name="_Toc159250224"/>
+      <w:bookmarkStart w:id="72" w:name="_Toc159272918"/>
       <w:r>
         <w:rPr>
           <w:rFonts w:ascii="Calibri" w:hAnsi="Calibri" w:cs="Calibri"/>
@@ -21695,6 +23677,7 @@
         <w:rPr>
           <w:rFonts w:ascii="Calibri" w:hAnsi="Calibri" w:cs="Calibri"/>
         </w:rPr>
+        <w:lastRenderedPageBreak/>
         <w:t xml:space="preserve">Justification: The grid search systematically explored various values for </w:t>
       </w:r>
       <w:proofErr w:type="spellStart"/>
@@ -21769,7 +23752,6 @@
         <w:rPr>
           <w:rFonts w:ascii="Calibri" w:hAnsi="Calibri" w:cs="Calibri"/>
         </w:rPr>
-        <w:lastRenderedPageBreak/>
         <w:t>Contribution: Regulating the depth of individual trees mitigates the risk of overfitting, particularly as deeper trees can capture intricate patterns in the training data.</w:t>
       </w:r>
     </w:p>
@@ -22031,7 +24013,7 @@
           <w:szCs w:val="22"/>
         </w:rPr>
       </w:pPr>
-      <w:bookmarkStart w:id="73" w:name="_Toc159250225"/>
+      <w:bookmarkStart w:id="73" w:name="_Toc159272919"/>
       <w:r>
         <w:rPr>
           <w:rFonts w:ascii="Calibri" w:hAnsi="Calibri" w:cs="Calibri"/>
@@ -22074,7 +24056,7 @@
           <w:szCs w:val="22"/>
         </w:rPr>
       </w:pPr>
-      <w:bookmarkStart w:id="74" w:name="_Toc159250226"/>
+      <w:bookmarkStart w:id="74" w:name="_Toc159272920"/>
       <w:r>
         <w:rPr>
           <w:rFonts w:ascii="Calibri" w:hAnsi="Calibri" w:cs="Calibri"/>
@@ -22128,7 +24110,14 @@
         <w:rPr>
           <w:rFonts w:ascii="Calibri" w:hAnsi="Calibri" w:cs="Calibri"/>
         </w:rPr>
-        <w:t xml:space="preserve"> to evaluate a range of hyperparameter combinations. Key parameters considered for tuning included the maximum depth of the tree ('</w:t>
+        <w:t xml:space="preserve"> to evaluate a range of hyperparameter </w:t>
+      </w:r>
+      <w:r>
+        <w:rPr>
+          <w:rFonts w:ascii="Calibri" w:hAnsi="Calibri" w:cs="Calibri"/>
+        </w:rPr>
+        <w:lastRenderedPageBreak/>
+        <w:t>combinations. Key parameters considered for tuning included the maximum depth of the tree ('</w:t>
       </w:r>
       <w:proofErr w:type="spellStart"/>
       <w:r>
@@ -22185,7 +24174,6 @@
         <w:rPr>
           <w:rFonts w:ascii="Calibri" w:hAnsi="Calibri" w:cs="Calibri"/>
         </w:rPr>
-        <w:lastRenderedPageBreak/>
         <w:t xml:space="preserve">Hyperparameter tuning is critical in Decision Tree models to find the right balance between model complexity and overfitting. The selected hyperparameters, derived from the </w:t>
       </w:r>
       <w:proofErr w:type="spellStart"/>
@@ -22247,7 +24235,7 @@
           <w:szCs w:val="22"/>
         </w:rPr>
       </w:pPr>
-      <w:bookmarkStart w:id="75" w:name="_Toc159250227"/>
+      <w:bookmarkStart w:id="75" w:name="_Toc159272921"/>
       <w:r>
         <w:rPr>
           <w:rFonts w:ascii="Calibri" w:hAnsi="Calibri" w:cs="Calibri"/>
@@ -22273,21 +24261,7 @@
         <w:rPr>
           <w:rFonts w:ascii="Calibri" w:hAnsi="Calibri" w:cs="Calibri"/>
         </w:rPr>
-        <w:t xml:space="preserve">The Decision Tree classifier, despite its simplicity and interpretability, may not perform as well as other classifiers like Random Forest or </w:t>
-      </w:r>
-      <w:proofErr w:type="spellStart"/>
-      <w:r>
-        <w:rPr>
-          <w:rFonts w:ascii="Calibri" w:hAnsi="Calibri" w:cs="Calibri"/>
-        </w:rPr>
-        <w:t>XGBoost</w:t>
-      </w:r>
-      <w:proofErr w:type="spellEnd"/>
-      <w:r>
-        <w:rPr>
-          <w:rFonts w:ascii="Calibri" w:hAnsi="Calibri" w:cs="Calibri"/>
-        </w:rPr>
-        <w:t xml:space="preserve"> in certain scenarios. Here are some reasons why the Decision Tree may not be performing well in this case:</w:t>
+        <w:t>The Decision Tree classifier, despite its simplicity and interpretability, may not perform as well as other classifiers like Random Forest or XGBoost in certain scenarios. Here are some reasons why the Decision Tree may not be performing well in this case:</w:t>
       </w:r>
     </w:p>
     <w:p>
@@ -22390,6 +24364,7 @@
           <w:bCs/>
           <w:u w:val="single"/>
         </w:rPr>
+        <w:lastRenderedPageBreak/>
         <w:t>Lack of Ensemble Effect:</w:t>
       </w:r>
     </w:p>
@@ -22413,21 +24388,7 @@
         <w:rPr>
           <w:rFonts w:ascii="Calibri" w:hAnsi="Calibri" w:cs="Calibri"/>
         </w:rPr>
-        <w:t xml:space="preserve">Unlike ensemble methods such as Random Forest or </w:t>
-      </w:r>
-      <w:proofErr w:type="spellStart"/>
-      <w:r>
-        <w:rPr>
-          <w:rFonts w:ascii="Calibri" w:hAnsi="Calibri" w:cs="Calibri"/>
-        </w:rPr>
-        <w:t>XGBoost</w:t>
-      </w:r>
-      <w:proofErr w:type="spellEnd"/>
-      <w:r>
-        <w:rPr>
-          <w:rFonts w:ascii="Calibri" w:hAnsi="Calibri" w:cs="Calibri"/>
-        </w:rPr>
-        <w:t>, a single decision tree may lack the robustness provided by aggregating multiple trees.</w:t>
+        <w:t>Unlike ensemble methods such as Random Forest or XGBoost, a single decision tree may lack the robustness provided by aggregating multiple trees.</w:t>
       </w:r>
     </w:p>
     <w:p>
@@ -22450,14 +24411,7 @@
         <w:rPr>
           <w:rFonts w:ascii="Calibri" w:hAnsi="Calibri" w:cs="Calibri"/>
         </w:rPr>
-        <w:t xml:space="preserve">Ensemble methods are designed to mitigate overfitting and improve overall performance by </w:t>
-      </w:r>
-      <w:r>
-        <w:rPr>
-          <w:rFonts w:ascii="Calibri" w:hAnsi="Calibri" w:cs="Calibri"/>
-        </w:rPr>
-        <w:lastRenderedPageBreak/>
-        <w:t>combining predictions from multiple weak learners.</w:t>
+        <w:t>Ensemble methods are designed to mitigate overfitting and improve overall performance by combining predictions from multiple weak learners.</w:t>
       </w:r>
     </w:p>
     <w:p>
@@ -22527,21 +24481,7 @@
         <w:rPr>
           <w:rFonts w:ascii="Calibri" w:hAnsi="Calibri" w:cs="Calibri"/>
         </w:rPr>
-        <w:t xml:space="preserve">Other models like Random Forest or </w:t>
-      </w:r>
-      <w:proofErr w:type="spellStart"/>
-      <w:r>
-        <w:rPr>
-          <w:rFonts w:ascii="Calibri" w:hAnsi="Calibri" w:cs="Calibri"/>
-        </w:rPr>
-        <w:t>XGBoost</w:t>
-      </w:r>
-      <w:proofErr w:type="spellEnd"/>
-      <w:r>
-        <w:rPr>
-          <w:rFonts w:ascii="Calibri" w:hAnsi="Calibri" w:cs="Calibri"/>
-        </w:rPr>
-        <w:t xml:space="preserve"> can handle more sophisticated relationships.</w:t>
+        <w:t>Other models like Random Forest or XGBoost can handle more sophisticated relationships.</w:t>
       </w:r>
     </w:p>
     <w:p>
@@ -22668,7 +24608,7 @@
           <w:szCs w:val="22"/>
         </w:rPr>
       </w:pPr>
-      <w:bookmarkStart w:id="76" w:name="_Toc159250228"/>
+      <w:bookmarkStart w:id="76" w:name="_Toc159272922"/>
       <w:r>
         <w:rPr>
           <w:rFonts w:ascii="Calibri" w:hAnsi="Calibri" w:cs="Calibri"/>
@@ -22711,7 +24651,7 @@
           <w:szCs w:val="22"/>
         </w:rPr>
       </w:pPr>
-      <w:bookmarkStart w:id="77" w:name="_Toc159250229"/>
+      <w:bookmarkStart w:id="77" w:name="_Toc159272923"/>
       <w:r>
         <w:rPr>
           <w:rFonts w:ascii="Calibri" w:hAnsi="Calibri" w:cs="Calibri"/>
@@ -22765,29 +24705,29 @@
         <w:rPr>
           <w:rFonts w:ascii="Calibri" w:hAnsi="Calibri" w:cs="Calibri"/>
         </w:rPr>
-        <w:t>', 'poly'), and the gamma parameter ('scale', 'auto'). This comprehensive search aimed to identify the optimal hyperparameter configuration that maximizes the model's accuracy.</w:t>
-      </w:r>
-    </w:p>
-    <w:p>
-      <w:pPr>
-        <w:spacing w:line="360" w:lineRule="auto"/>
-        <w:jc w:val="both"/>
-        <w:rPr>
-          <w:rFonts w:ascii="Calibri" w:hAnsi="Calibri" w:cs="Calibri"/>
-        </w:rPr>
-      </w:pPr>
-      <w:r>
-        <w:rPr>
-          <w:rFonts w:ascii="Calibri" w:hAnsi="Calibri" w:cs="Calibri"/>
-        </w:rPr>
-        <w:t xml:space="preserve">Hyperparameter tuning is crucial in SVM models to find the right balance between model flexibility and regularization, ensuring optimal performance on the specific dataset. The selected hyperparameters, </w:t>
+        <w:t xml:space="preserve">', 'poly'), and the gamma </w:t>
       </w:r>
       <w:r>
         <w:rPr>
           <w:rFonts w:ascii="Calibri" w:hAnsi="Calibri" w:cs="Calibri"/>
         </w:rPr>
         <w:lastRenderedPageBreak/>
-        <w:t xml:space="preserve">derived from the </w:t>
+        <w:t>parameter ('scale', 'auto'). This comprehensive search aimed to identify the optimal hyperparameter configuration that maximizes the model's accuracy.</w:t>
+      </w:r>
+    </w:p>
+    <w:p>
+      <w:pPr>
+        <w:spacing w:line="360" w:lineRule="auto"/>
+        <w:jc w:val="both"/>
+        <w:rPr>
+          <w:rFonts w:ascii="Calibri" w:hAnsi="Calibri" w:cs="Calibri"/>
+        </w:rPr>
+      </w:pPr>
+      <w:r>
+        <w:rPr>
+          <w:rFonts w:ascii="Calibri" w:hAnsi="Calibri" w:cs="Calibri"/>
+        </w:rPr>
+        <w:t xml:space="preserve">Hyperparameter tuning is crucial in SVM models to find the right balance between model flexibility and regularization, ensuring optimal performance on the specific dataset. The selected hyperparameters, derived from the </w:t>
       </w:r>
       <w:proofErr w:type="spellStart"/>
       <w:r>
@@ -22833,7 +24773,7 @@
           <w:szCs w:val="22"/>
         </w:rPr>
       </w:pPr>
-      <w:bookmarkStart w:id="78" w:name="_Toc159250230"/>
+      <w:bookmarkStart w:id="78" w:name="_Toc159272924"/>
       <w:r>
         <w:rPr>
           <w:rFonts w:ascii="Calibri" w:hAnsi="Calibri" w:cs="Calibri"/>
@@ -23081,6 +25021,7 @@
           <w:bCs/>
           <w:u w:val="single"/>
         </w:rPr>
+        <w:lastRenderedPageBreak/>
         <w:t>Kernel:</w:t>
       </w:r>
     </w:p>
@@ -23141,14 +25082,7 @@
         <w:rPr>
           <w:rFonts w:ascii="Calibri" w:hAnsi="Calibri" w:cs="Calibri"/>
         </w:rPr>
-        <w:t xml:space="preserve">' (Radial Basis Function) and 'poly' </w:t>
-      </w:r>
-      <w:r>
-        <w:rPr>
-          <w:rFonts w:ascii="Calibri" w:hAnsi="Calibri" w:cs="Calibri"/>
-        </w:rPr>
-        <w:lastRenderedPageBreak/>
-        <w:t>(Polynomial) kernels can capture non-linear relationships.</w:t>
+        <w:t>' (Radial Basis Function) and 'poly' (Polynomial) kernels can capture non-linear relationships.</w:t>
       </w:r>
     </w:p>
     <w:p>
@@ -23337,7 +25271,7 @@
           <w:szCs w:val="22"/>
         </w:rPr>
       </w:pPr>
-      <w:bookmarkStart w:id="79" w:name="_Toc159250231"/>
+      <w:bookmarkStart w:id="79" w:name="_Toc159272925"/>
       <w:r>
         <w:rPr>
           <w:rFonts w:ascii="Calibri" w:hAnsi="Calibri" w:cs="Calibri"/>
@@ -23365,7 +25299,7 @@
           <w:szCs w:val="22"/>
         </w:rPr>
       </w:pPr>
-      <w:bookmarkStart w:id="80" w:name="_Toc159250232"/>
+      <w:bookmarkStart w:id="80" w:name="_Toc159272926"/>
       <w:r>
         <w:rPr>
           <w:rFonts w:ascii="Calibri" w:hAnsi="Calibri" w:cs="Calibri"/>
@@ -23484,6 +25418,7 @@
           <w:rFonts w:ascii="Calibri" w:hAnsi="Calibri" w:cs="Calibri"/>
           <w:noProof/>
         </w:rPr>
+        <w:lastRenderedPageBreak/>
         <w:drawing>
           <wp:inline distT="0" distB="0" distL="0" distR="0" wp14:anchorId="461B82C6" wp14:editId="2874BBF3">
             <wp:extent cx="2793317" cy="1769745"/>
@@ -23651,7 +25586,6 @@
         <w:rPr>
           <w:rFonts w:ascii="Calibri" w:hAnsi="Calibri" w:cs="Calibri"/>
         </w:rPr>
-        <w:lastRenderedPageBreak/>
         <w:t>Multiple folds are used to train and validate the model, preventing overfitting.</w:t>
       </w:r>
     </w:p>
@@ -23669,7 +25603,7 @@
           <w:szCs w:val="22"/>
         </w:rPr>
       </w:pPr>
-      <w:bookmarkStart w:id="83" w:name="_Toc159250233"/>
+      <w:bookmarkStart w:id="83" w:name="_Toc159272927"/>
       <w:r>
         <w:rPr>
           <w:rFonts w:ascii="Calibri" w:hAnsi="Calibri" w:cs="Calibri"/>
@@ -23776,7 +25710,14 @@
         <w:rPr>
           <w:rFonts w:ascii="Calibri" w:hAnsi="Calibri" w:cs="Calibri"/>
         </w:rPr>
-        <w:t xml:space="preserve">Given these observations, there is a strong indication that the model might be overfitting. Overfitting occurs when the model captures noise or random fluctuations in the training data, leading to excessively complex decision boundaries that do not generalize well to unseen data. In this case, the model achieves perfect accuracy on both the training and testing sets, which raises suspicion of overfitting, especially in real-world scenarios where noise and variability are expected. </w:t>
+        <w:t xml:space="preserve">Given these observations, there is a strong indication that the model might be overfitting. Overfitting occurs when the model captures noise or random fluctuations in the training data, leading to excessively </w:t>
+      </w:r>
+      <w:r>
+        <w:rPr>
+          <w:rFonts w:ascii="Calibri" w:hAnsi="Calibri" w:cs="Calibri"/>
+        </w:rPr>
+        <w:lastRenderedPageBreak/>
+        <w:t xml:space="preserve">complex decision boundaries that do not generalize well to unseen data. In this case, the model achieves perfect accuracy on both the training and testing sets, which raises suspicion of overfitting, especially in real-world scenarios where noise and variability are expected. </w:t>
       </w:r>
     </w:p>
     <w:p>
@@ -23793,7 +25734,7 @@
           <w:szCs w:val="22"/>
         </w:rPr>
       </w:pPr>
-      <w:bookmarkStart w:id="84" w:name="_Toc159250234"/>
+      <w:bookmarkStart w:id="84" w:name="_Toc159272928"/>
       <w:r>
         <w:rPr>
           <w:rFonts w:ascii="Calibri" w:hAnsi="Calibri" w:cs="Calibri"/>
@@ -23851,7 +25792,6 @@
           <w:rFonts w:ascii="Calibri" w:hAnsi="Calibri" w:cs="Calibri"/>
           <w:noProof/>
         </w:rPr>
-        <w:lastRenderedPageBreak/>
         <w:drawing>
           <wp:inline distT="0" distB="0" distL="0" distR="0" wp14:anchorId="215B20D6" wp14:editId="40077720">
             <wp:extent cx="4325510" cy="3190064"/>
@@ -23985,7 +25925,7 @@
           <w:szCs w:val="22"/>
         </w:rPr>
       </w:pPr>
-      <w:bookmarkStart w:id="87" w:name="_Toc159250235"/>
+      <w:bookmarkStart w:id="87" w:name="_Toc159272929"/>
       <w:r>
         <w:rPr>
           <w:rFonts w:ascii="Calibri" w:hAnsi="Calibri" w:cs="Calibri"/>
@@ -23995,10 +25935,15 @@
           <w:sz w:val="22"/>
           <w:szCs w:val="22"/>
         </w:rPr>
-        <w:t xml:space="preserve">5.2 Model Evaluation for </w:t>
-      </w:r>
-      <w:proofErr w:type="spellStart"/>
-      <w:r>
+        <w:t>5.2 Model Evaluation for XGBoost Classifier:</w:t>
+      </w:r>
+      <w:bookmarkEnd w:id="87"/>
+    </w:p>
+    <w:p>
+      <w:pPr>
+        <w:pStyle w:val="Heading3"/>
+        <w:spacing w:line="360" w:lineRule="auto"/>
+        <w:jc w:val="both"/>
         <w:rPr>
           <w:rFonts w:ascii="Calibri" w:hAnsi="Calibri" w:cs="Calibri"/>
           <w:b/>
@@ -24007,9 +25952,8 @@
           <w:sz w:val="22"/>
           <w:szCs w:val="22"/>
         </w:rPr>
-        <w:t>XGBoost</w:t>
-      </w:r>
-      <w:proofErr w:type="spellEnd"/>
+      </w:pPr>
+      <w:bookmarkStart w:id="88" w:name="_Toc159272930"/>
       <w:r>
         <w:rPr>
           <w:rFonts w:ascii="Calibri" w:hAnsi="Calibri" w:cs="Calibri"/>
@@ -24019,34 +25963,6 @@
           <w:sz w:val="22"/>
           <w:szCs w:val="22"/>
         </w:rPr>
-        <w:t xml:space="preserve"> Classifier:</w:t>
-      </w:r>
-      <w:bookmarkEnd w:id="87"/>
-    </w:p>
-    <w:p>
-      <w:pPr>
-        <w:pStyle w:val="Heading3"/>
-        <w:spacing w:line="360" w:lineRule="auto"/>
-        <w:jc w:val="both"/>
-        <w:rPr>
-          <w:rFonts w:ascii="Calibri" w:hAnsi="Calibri" w:cs="Calibri"/>
-          <w:b/>
-          <w:bCs/>
-          <w:color w:val="auto"/>
-          <w:sz w:val="22"/>
-          <w:szCs w:val="22"/>
-        </w:rPr>
-      </w:pPr>
-      <w:bookmarkStart w:id="88" w:name="_Toc159250236"/>
-      <w:r>
-        <w:rPr>
-          <w:rFonts w:ascii="Calibri" w:hAnsi="Calibri" w:cs="Calibri"/>
-          <w:b/>
-          <w:bCs/>
-          <w:color w:val="auto"/>
-          <w:sz w:val="22"/>
-          <w:szCs w:val="22"/>
-        </w:rPr>
         <w:t>5.2.1 Evaluation Metrics:</w:t>
       </w:r>
       <w:bookmarkEnd w:id="88"/>
@@ -24116,21 +26032,7 @@
         <w:rPr>
           <w:rFonts w:ascii="Calibri" w:hAnsi="Calibri" w:cs="Calibri"/>
         </w:rPr>
-        <w:t xml:space="preserve"> is used to find the best hyperparameters for the </w:t>
-      </w:r>
-      <w:proofErr w:type="spellStart"/>
-      <w:r>
-        <w:rPr>
-          <w:rFonts w:ascii="Calibri" w:hAnsi="Calibri" w:cs="Calibri"/>
-        </w:rPr>
-        <w:t>XGBoost</w:t>
-      </w:r>
-      <w:proofErr w:type="spellEnd"/>
-      <w:r>
-        <w:rPr>
-          <w:rFonts w:ascii="Calibri" w:hAnsi="Calibri" w:cs="Calibri"/>
-        </w:rPr>
-        <w:t xml:space="preserve"> Classifier.</w:t>
+        <w:t xml:space="preserve"> is used to find the best hyperparameters for the XGBoost Classifier.</w:t>
       </w:r>
     </w:p>
     <w:p>
@@ -24147,6 +26049,7 @@
           <w:rFonts w:ascii="Calibri" w:hAnsi="Calibri" w:cs="Calibri"/>
           <w:noProof/>
         </w:rPr>
+        <w:lastRenderedPageBreak/>
         <w:drawing>
           <wp:inline distT="0" distB="0" distL="0" distR="0" wp14:anchorId="7971E81B" wp14:editId="21E239B7">
             <wp:extent cx="3423514" cy="1567063"/>
@@ -24280,7 +26183,7 @@
           <w:szCs w:val="22"/>
         </w:rPr>
       </w:pPr>
-      <w:bookmarkStart w:id="91" w:name="_Toc159250237"/>
+      <w:bookmarkStart w:id="91" w:name="_Toc159272931"/>
       <w:r>
         <w:rPr>
           <w:rFonts w:ascii="Calibri" w:hAnsi="Calibri" w:cs="Calibri"/>
@@ -24290,7 +26193,6 @@
           <w:sz w:val="22"/>
           <w:szCs w:val="22"/>
         </w:rPr>
-        <w:lastRenderedPageBreak/>
         <w:t>5.2.2 Visualizations:</w:t>
       </w:r>
       <w:bookmarkEnd w:id="91"/>
@@ -24574,6 +26476,7 @@
         <w:rPr>
           <w:rFonts w:ascii="Calibri" w:hAnsi="Calibri" w:cs="Calibri"/>
         </w:rPr>
+        <w:lastRenderedPageBreak/>
         <w:t>False Negatives (FN): 1 (in the first row, fourth column), 3 (in the second row, fourth column), 1 (in the third row, fourth column), 2 (in the fifth row, fourth column)</w:t>
       </w:r>
     </w:p>
@@ -24623,7 +26526,7 @@
           <w:szCs w:val="22"/>
         </w:rPr>
       </w:pPr>
-      <w:bookmarkStart w:id="94" w:name="_Toc159250238"/>
+      <w:bookmarkStart w:id="94" w:name="_Toc159272932"/>
       <w:r>
         <w:rPr>
           <w:rFonts w:ascii="Calibri" w:hAnsi="Calibri" w:cs="Calibri"/>
@@ -24633,7 +26536,6 @@
           <w:sz w:val="22"/>
           <w:szCs w:val="22"/>
         </w:rPr>
-        <w:lastRenderedPageBreak/>
         <w:t>5.3 Model Evaluation for Random Forest Classifier:</w:t>
       </w:r>
       <w:bookmarkEnd w:id="94"/>
@@ -24652,7 +26554,7 @@
           <w:szCs w:val="22"/>
         </w:rPr>
       </w:pPr>
-      <w:bookmarkStart w:id="95" w:name="_Toc159250239"/>
+      <w:bookmarkStart w:id="95" w:name="_Toc159272933"/>
       <w:r>
         <w:rPr>
           <w:rFonts w:ascii="Calibri" w:hAnsi="Calibri" w:cs="Calibri"/>
@@ -24866,7 +26768,7 @@
           <w:szCs w:val="22"/>
         </w:rPr>
       </w:pPr>
-      <w:bookmarkStart w:id="98" w:name="_Toc159250240"/>
+      <w:bookmarkStart w:id="98" w:name="_Toc159272934"/>
       <w:r>
         <w:rPr>
           <w:rFonts w:ascii="Calibri" w:hAnsi="Calibri" w:cs="Calibri"/>
@@ -25070,7 +26972,7 @@
           <w:szCs w:val="22"/>
         </w:rPr>
       </w:pPr>
-      <w:bookmarkStart w:id="101" w:name="_Toc159250241"/>
+      <w:bookmarkStart w:id="101" w:name="_Toc159272935"/>
       <w:r>
         <w:rPr>
           <w:rFonts w:ascii="Calibri" w:hAnsi="Calibri" w:cs="Calibri"/>
@@ -25098,7 +27000,7 @@
           <w:szCs w:val="22"/>
         </w:rPr>
       </w:pPr>
-      <w:bookmarkStart w:id="102" w:name="_Toc159250242"/>
+      <w:bookmarkStart w:id="102" w:name="_Toc159272936"/>
       <w:r>
         <w:rPr>
           <w:rFonts w:ascii="Calibri" w:hAnsi="Calibri" w:cs="Calibri"/>
@@ -25313,7 +27215,7 @@
           <w:szCs w:val="22"/>
         </w:rPr>
       </w:pPr>
-      <w:bookmarkStart w:id="105" w:name="_Toc159250243"/>
+      <w:bookmarkStart w:id="105" w:name="_Toc159272937"/>
       <w:r>
         <w:rPr>
           <w:rFonts w:ascii="Calibri" w:hAnsi="Calibri" w:cs="Calibri"/>
@@ -25527,7 +27429,7 @@
           <w:szCs w:val="22"/>
         </w:rPr>
       </w:pPr>
-      <w:bookmarkStart w:id="108" w:name="_Toc159250244"/>
+      <w:bookmarkStart w:id="108" w:name="_Toc159272938"/>
       <w:r>
         <w:rPr>
           <w:rFonts w:ascii="Calibri" w:hAnsi="Calibri" w:cs="Calibri"/>
@@ -25555,7 +27457,7 @@
           <w:szCs w:val="22"/>
         </w:rPr>
       </w:pPr>
-      <w:bookmarkStart w:id="109" w:name="_Toc159250245"/>
+      <w:bookmarkStart w:id="109" w:name="_Toc159272939"/>
       <w:r>
         <w:rPr>
           <w:rFonts w:ascii="Calibri" w:hAnsi="Calibri" w:cs="Calibri"/>
@@ -25785,7 +27687,7 @@
           <w:szCs w:val="22"/>
         </w:rPr>
       </w:pPr>
-      <w:bookmarkStart w:id="112" w:name="_Toc159250246"/>
+      <w:bookmarkStart w:id="112" w:name="_Toc159272940"/>
       <w:r>
         <w:rPr>
           <w:rFonts w:ascii="Calibri" w:hAnsi="Calibri" w:cs="Calibri"/>
@@ -25992,7 +27894,7 @@
           <w:lang w:val="fr-FR"/>
         </w:rPr>
       </w:pPr>
-      <w:bookmarkStart w:id="115" w:name="_Toc159250247"/>
+      <w:bookmarkStart w:id="115" w:name="_Toc159272941"/>
       <w:r>
         <w:rPr>
           <w:rFonts w:ascii="Calibri" w:hAnsi="Calibri" w:cs="Calibri"/>
@@ -26062,7 +27964,7 @@
           <w:szCs w:val="22"/>
         </w:rPr>
       </w:pPr>
-      <w:bookmarkStart w:id="116" w:name="_Toc159250248"/>
+      <w:bookmarkStart w:id="116" w:name="_Toc159272942"/>
       <w:r>
         <w:rPr>
           <w:rFonts w:ascii="Calibri" w:hAnsi="Calibri" w:cs="Calibri"/>
@@ -26154,21 +28056,12 @@
           <w:bCs/>
         </w:rPr>
       </w:pPr>
-      <w:proofErr w:type="spellStart"/>
-      <w:r>
-        <w:rPr>
-          <w:rFonts w:ascii="Calibri" w:hAnsi="Calibri" w:cs="Calibri"/>
-          <w:bCs/>
-        </w:rPr>
-        <w:t>XGBoost</w:t>
-      </w:r>
-      <w:proofErr w:type="spellEnd"/>
-      <w:r>
-        <w:rPr>
-          <w:rFonts w:ascii="Calibri" w:hAnsi="Calibri" w:cs="Calibri"/>
-          <w:bCs/>
-        </w:rPr>
-        <w:t xml:space="preserve"> Classifier:</w:t>
+      <w:r>
+        <w:rPr>
+          <w:rFonts w:ascii="Calibri" w:hAnsi="Calibri" w:cs="Calibri"/>
+          <w:bCs/>
+        </w:rPr>
+        <w:t>XGBoost Classifier:</w:t>
       </w:r>
     </w:p>
     <w:p>
@@ -26365,7 +28258,7 @@
           <w:szCs w:val="22"/>
         </w:rPr>
       </w:pPr>
-      <w:bookmarkStart w:id="117" w:name="_Toc159250249"/>
+      <w:bookmarkStart w:id="117" w:name="_Toc159272943"/>
       <w:r>
         <w:rPr>
           <w:rFonts w:ascii="Calibri" w:hAnsi="Calibri" w:cs="Calibri"/>
@@ -26396,21 +28289,12 @@
           <w:bCs/>
         </w:rPr>
       </w:pPr>
-      <w:proofErr w:type="spellStart"/>
-      <w:r>
-        <w:rPr>
-          <w:rFonts w:ascii="Calibri" w:hAnsi="Calibri" w:cs="Calibri"/>
-          <w:bCs/>
-        </w:rPr>
-        <w:t>XGBoost</w:t>
-      </w:r>
-      <w:proofErr w:type="spellEnd"/>
-      <w:r>
-        <w:rPr>
-          <w:rFonts w:ascii="Calibri" w:hAnsi="Calibri" w:cs="Calibri"/>
-          <w:bCs/>
-        </w:rPr>
-        <w:t xml:space="preserve"> Classifier achieves the highest accuracy among the models, suggesting superior predictive capabilities.</w:t>
+      <w:r>
+        <w:rPr>
+          <w:rFonts w:ascii="Calibri" w:hAnsi="Calibri" w:cs="Calibri"/>
+          <w:bCs/>
+        </w:rPr>
+        <w:t>XGBoost Classifier achieves the highest accuracy among the models, suggesting superior predictive capabilities.</w:t>
       </w:r>
     </w:p>
     <w:p>
@@ -26485,23 +28369,7 @@
           <w:rFonts w:ascii="Calibri" w:hAnsi="Calibri" w:cs="Calibri"/>
           <w:bCs/>
         </w:rPr>
-        <w:t>Decision Tree Classifier, while decent, falls behind the ensemble models (</w:t>
-      </w:r>
-      <w:proofErr w:type="spellStart"/>
-      <w:r>
-        <w:rPr>
-          <w:rFonts w:ascii="Calibri" w:hAnsi="Calibri" w:cs="Calibri"/>
-          <w:bCs/>
-        </w:rPr>
-        <w:t>XGBoost</w:t>
-      </w:r>
-      <w:proofErr w:type="spellEnd"/>
-      <w:r>
-        <w:rPr>
-          <w:rFonts w:ascii="Calibri" w:hAnsi="Calibri" w:cs="Calibri"/>
-          <w:bCs/>
-        </w:rPr>
-        <w:t xml:space="preserve"> and Random Forest) and SVM in terms of accuracy.</w:t>
+        <w:t>Decision Tree Classifier, while decent, falls behind the ensemble models (XGBoost and Random Forest) and SVM in terms of accuracy.</w:t>
       </w:r>
     </w:p>
     <w:p>
@@ -26826,7 +28694,7 @@
           <w:szCs w:val="22"/>
         </w:rPr>
       </w:pPr>
-      <w:bookmarkStart w:id="122" w:name="_Toc159250250"/>
+      <w:bookmarkStart w:id="122" w:name="_Toc159272944"/>
       <w:r>
         <w:rPr>
           <w:rFonts w:ascii="Calibri" w:hAnsi="Calibri" w:cs="Calibri"/>
@@ -27586,7 +29454,7 @@
           <w:szCs w:val="22"/>
         </w:rPr>
       </w:pPr>
-      <w:bookmarkStart w:id="124" w:name="_Toc159250251"/>
+      <w:bookmarkStart w:id="124" w:name="_Toc159272945"/>
       <w:r>
         <w:rPr>
           <w:rFonts w:ascii="Calibri" w:hAnsi="Calibri" w:cs="Calibri"/>
@@ -27764,7 +29632,7 @@
           <w:szCs w:val="22"/>
         </w:rPr>
       </w:pPr>
-      <w:bookmarkStart w:id="127" w:name="_Toc159250252"/>
+      <w:bookmarkStart w:id="127" w:name="_Toc159272946"/>
       <w:r>
         <w:rPr>
           <w:rFonts w:ascii="Calibri" w:hAnsi="Calibri" w:cs="Calibri"/>
@@ -27804,50 +29672,22 @@
         <w:rPr>
           <w:rFonts w:ascii="Calibri" w:hAnsi="Calibri" w:cs="Calibri"/>
         </w:rPr>
-        <w:t xml:space="preserve"> (KNN), </w:t>
-      </w:r>
-      <w:proofErr w:type="spellStart"/>
-      <w:r>
-        <w:rPr>
-          <w:rFonts w:ascii="Calibri" w:hAnsi="Calibri" w:cs="Calibri"/>
-        </w:rPr>
-        <w:t>XGBoost</w:t>
-      </w:r>
-      <w:proofErr w:type="spellEnd"/>
-      <w:r>
-        <w:rPr>
-          <w:rFonts w:ascii="Calibri" w:hAnsi="Calibri" w:cs="Calibri"/>
-        </w:rPr>
-        <w:t>, Random Forest, Decision Tree, and Support Vector Machines (SVM). Each model underwent rigorous hyperparameter tuning and evaluation through cross-validation to optimize performance.</w:t>
-      </w:r>
-    </w:p>
-    <w:p>
-      <w:pPr>
-        <w:spacing w:line="360" w:lineRule="auto"/>
-        <w:jc w:val="both"/>
-        <w:rPr>
-          <w:rFonts w:ascii="Calibri" w:hAnsi="Calibri" w:cs="Calibri"/>
-        </w:rPr>
-      </w:pPr>
-      <w:r>
-        <w:rPr>
-          <w:rFonts w:ascii="Calibri" w:hAnsi="Calibri" w:cs="Calibri"/>
-        </w:rPr>
-        <w:t xml:space="preserve">The KNN model exhibited outstanding accuracy, achieving a perfect score on the test set. However, its simplicity may limit its ability to capture complex relationships in the data. </w:t>
-      </w:r>
-      <w:proofErr w:type="spellStart"/>
-      <w:r>
-        <w:rPr>
-          <w:rFonts w:ascii="Calibri" w:hAnsi="Calibri" w:cs="Calibri"/>
-        </w:rPr>
-        <w:t>XGBoost</w:t>
-      </w:r>
-      <w:proofErr w:type="spellEnd"/>
-      <w:r>
-        <w:rPr>
-          <w:rFonts w:ascii="Calibri" w:hAnsi="Calibri" w:cs="Calibri"/>
-        </w:rPr>
-        <w:t xml:space="preserve"> demonstrated robust </w:t>
+        <w:t xml:space="preserve"> (KNN), XGBoost, Random Forest, Decision Tree, and Support Vector Machines (SVM). Each model underwent rigorous hyperparameter tuning and evaluation through cross-validation to optimize performance.</w:t>
+      </w:r>
+    </w:p>
+    <w:p>
+      <w:pPr>
+        <w:spacing w:line="360" w:lineRule="auto"/>
+        <w:jc w:val="both"/>
+        <w:rPr>
+          <w:rFonts w:ascii="Calibri" w:hAnsi="Calibri" w:cs="Calibri"/>
+        </w:rPr>
+      </w:pPr>
+      <w:r>
+        <w:rPr>
+          <w:rFonts w:ascii="Calibri" w:hAnsi="Calibri" w:cs="Calibri"/>
+        </w:rPr>
+        <w:t xml:space="preserve">The KNN model exhibited outstanding accuracy, achieving a perfect score on the test set. However, its simplicity may limit its ability to capture complex relationships in the data. XGBoost demonstrated robust </w:t>
       </w:r>
       <w:r>
         <w:rPr>
@@ -27886,21 +29726,7 @@
         <w:rPr>
           <w:rFonts w:ascii="Calibri" w:hAnsi="Calibri" w:cs="Calibri"/>
         </w:rPr>
-        <w:t xml:space="preserve">Considering the overall performance, </w:t>
-      </w:r>
-      <w:proofErr w:type="spellStart"/>
-      <w:r>
-        <w:rPr>
-          <w:rFonts w:ascii="Calibri" w:hAnsi="Calibri" w:cs="Calibri"/>
-        </w:rPr>
-        <w:t>XGBoost</w:t>
-      </w:r>
-      <w:proofErr w:type="spellEnd"/>
-      <w:r>
-        <w:rPr>
-          <w:rFonts w:ascii="Calibri" w:hAnsi="Calibri" w:cs="Calibri"/>
-        </w:rPr>
-        <w:t xml:space="preserve"> emerges as the most promising model for fire risk assessment in this analysis. Its ability to handle complex relationships, robustness in diverse datasets, and high accuracy make it a compelling choice. However, the selection of the most suitable model may depend on specific requirements, computational resources, and interpretability preferences. It is advisable to consider the unique characteristics of the application domain and dataset when making the final model selection.</w:t>
+        <w:t>Considering the overall performance, XGBoost emerges as the most promising model for fire risk assessment in this analysis. Its ability to handle complex relationships, robustness in diverse datasets, and high accuracy make it a compelling choice. However, the selection of the most suitable model may depend on specific requirements, computational resources, and interpretability preferences. It is advisable to consider the unique characteristics of the application domain and dataset when making the final model selection.</w:t>
       </w:r>
     </w:p>
     <w:p>

--- a/Thesis CCF and Data Science.docx
+++ b/Thesis CCF and Data Science.docx
@@ -5544,6 +5544,23 @@
           <w:lang w:val="it-IT"/>
         </w:rPr>
       </w:pPr>
+      <w:r>
+        <w:rPr>
+          <w:rFonts w:ascii="Calibri" w:hAnsi="Calibri" w:cs="Calibri"/>
+          <w:b/>
+          <w:bCs/>
+        </w:rPr>
+        <w:t>Table</w:t>
+      </w:r>
+      <w:r>
+        <w:rPr>
+          <w:rFonts w:ascii="Calibri" w:hAnsi="Calibri" w:cs="Calibri"/>
+          <w:b/>
+          <w:bCs/>
+          <w:lang w:val="it-IT"/>
+        </w:rPr>
+        <w:t xml:space="preserve"> Of </w:t>
+      </w:r>
       <w:proofErr w:type="spellStart"/>
       <w:r>
         <w:rPr>
@@ -5552,38 +5569,26 @@
           <w:bCs/>
           <w:lang w:val="it-IT"/>
         </w:rPr>
-        <w:t>Table</w:t>
+        <w:t>Figure</w:t>
+      </w:r>
+      <w:r>
+        <w:rPr>
+          <w:rFonts w:ascii="Calibri" w:hAnsi="Calibri" w:cs="Calibri"/>
+          <w:b/>
+          <w:bCs/>
+          <w:lang w:val="it-IT"/>
+        </w:rPr>
+        <w:t>s</w:t>
       </w:r>
       <w:proofErr w:type="spellEnd"/>
-      <w:r>
-        <w:rPr>
-          <w:rFonts w:ascii="Calibri" w:hAnsi="Calibri" w:cs="Calibri"/>
-          <w:b/>
-          <w:bCs/>
+    </w:p>
+    <w:p>
+      <w:pPr>
+        <w:rPr>
+          <w:rFonts w:ascii="Calibri" w:hAnsi="Calibri" w:cs="Calibri"/>
           <w:lang w:val="it-IT"/>
         </w:rPr>
-        <w:t xml:space="preserve"> Of </w:t>
-      </w:r>
-      <w:proofErr w:type="spellStart"/>
-      <w:r>
-        <w:rPr>
-          <w:rFonts w:ascii="Calibri" w:hAnsi="Calibri" w:cs="Calibri"/>
-          <w:b/>
-          <w:bCs/>
-          <w:lang w:val="it-IT"/>
-        </w:rPr>
-        <w:t>Figure</w:t>
-      </w:r>
-      <w:r>
-        <w:rPr>
-          <w:rFonts w:ascii="Calibri" w:hAnsi="Calibri" w:cs="Calibri"/>
-          <w:b/>
-          <w:bCs/>
-          <w:lang w:val="it-IT"/>
-        </w:rPr>
-        <w:t>s</w:t>
-      </w:r>
-      <w:proofErr w:type="spellEnd"/>
+      </w:pPr>
     </w:p>
     <w:p>
       <w:pPr>
@@ -5599,6 +5604,255 @@
         <w:tabs>
           <w:tab w:val="right" w:leader="dot" w:pos="9350"/>
         </w:tabs>
+        <w:spacing w:line="240" w:lineRule="auto"/>
+        <w:rPr>
+          <w:rFonts w:ascii="Calibri" w:hAnsi="Calibri" w:cs="Calibri"/>
+          <w:b/>
+          <w:bCs/>
+          <w:highlight w:val="yellow"/>
+          <w:lang w:val="it-IT"/>
+        </w:rPr>
+      </w:pPr>
+      <w:r>
+        <w:rPr>
+          <w:rFonts w:ascii="Calibri" w:hAnsi="Calibri" w:cs="Calibri"/>
+          <w:b/>
+          <w:bCs/>
+          <w:highlight w:val="yellow"/>
+          <w:lang w:val="it-IT"/>
+        </w:rPr>
+        <w:t xml:space="preserve">Figure </w:t>
+      </w:r>
+      <w:r>
+        <w:rPr>
+          <w:rFonts w:ascii="Calibri" w:hAnsi="Calibri" w:cs="Calibri"/>
+          <w:b/>
+          <w:bCs/>
+          <w:highlight w:val="yellow"/>
+          <w:lang w:val="it-IT"/>
+        </w:rPr>
+        <w:t>1</w:t>
+      </w:r>
+      <w:r>
+        <w:rPr>
+          <w:rFonts w:ascii="Calibri" w:hAnsi="Calibri" w:cs="Calibri"/>
+          <w:b/>
+          <w:bCs/>
+          <w:highlight w:val="yellow"/>
+          <w:lang w:val="it-IT"/>
+        </w:rPr>
+        <w:t xml:space="preserve"> </w:t>
+      </w:r>
+      <w:r>
+        <w:rPr>
+          <w:rFonts w:ascii="Calibri" w:hAnsi="Calibri" w:cs="Calibri"/>
+          <w:b/>
+          <w:bCs/>
+          <w:highlight w:val="yellow"/>
+        </w:rPr>
+        <w:t>Literature review summary table</w:t>
+      </w:r>
+    </w:p>
+    <w:p>
+      <w:pPr>
+        <w:spacing w:line="360" w:lineRule="auto"/>
+        <w:jc w:val="both"/>
+        <w:rPr>
+          <w:rStyle w:val="Strong"/>
+          <w:rFonts w:ascii="Calibri" w:hAnsi="Calibri" w:cs="Calibri"/>
+          <w:b w:val="0"/>
+          <w:bCs w:val="0"/>
+          <w:highlight w:val="yellow"/>
+        </w:rPr>
+      </w:pPr>
+      <w:r>
+        <w:rPr>
+          <w:rFonts w:ascii="Calibri" w:hAnsi="Calibri" w:cs="Calibri"/>
+          <w:b/>
+          <w:bCs/>
+          <w:highlight w:val="yellow"/>
+          <w:lang w:val="it-IT"/>
+        </w:rPr>
+        <w:t xml:space="preserve">Figure </w:t>
+      </w:r>
+      <w:r>
+        <w:rPr>
+          <w:rFonts w:ascii="Calibri" w:hAnsi="Calibri" w:cs="Calibri"/>
+          <w:b/>
+          <w:bCs/>
+          <w:highlight w:val="yellow"/>
+          <w:lang w:val="it-IT"/>
+        </w:rPr>
+        <w:t>2</w:t>
+      </w:r>
+      <w:r>
+        <w:rPr>
+          <w:rFonts w:ascii="Calibri" w:hAnsi="Calibri" w:cs="Calibri"/>
+          <w:b/>
+          <w:bCs/>
+          <w:highlight w:val="yellow"/>
+          <w:lang w:val="it-IT"/>
+        </w:rPr>
+        <w:t xml:space="preserve"> </w:t>
+      </w:r>
+      <w:r>
+        <w:rPr>
+          <w:rStyle w:val="Strong"/>
+          <w:rFonts w:ascii="Calibri" w:hAnsi="Calibri" w:cs="Calibri"/>
+          <w:i/>
+          <w:iCs/>
+          <w:highlight w:val="yellow"/>
+          <w:lang w:eastAsia="en-IE"/>
+        </w:rPr>
+        <w:t>Suitability of methods  in forest fire modelling according to previous studies</w:t>
+      </w:r>
+    </w:p>
+    <w:p>
+      <w:pPr>
+        <w:rPr>
+          <w:rFonts w:ascii="Calibri" w:hAnsi="Calibri" w:cs="Calibri"/>
+          <w:b/>
+          <w:bCs/>
+          <w:highlight w:val="yellow"/>
+          <w:shd w:val="clear" w:color="auto" w:fill="FFFFFF"/>
+        </w:rPr>
+      </w:pPr>
+      <w:r>
+        <w:rPr>
+          <w:rFonts w:ascii="Calibri" w:hAnsi="Calibri" w:cs="Calibri"/>
+          <w:b/>
+          <w:bCs/>
+          <w:highlight w:val="yellow"/>
+          <w:lang w:val="it-IT"/>
+        </w:rPr>
+        <w:t xml:space="preserve">Figure </w:t>
+      </w:r>
+      <w:r>
+        <w:rPr>
+          <w:rFonts w:ascii="Calibri" w:hAnsi="Calibri" w:cs="Calibri"/>
+          <w:b/>
+          <w:bCs/>
+          <w:highlight w:val="yellow"/>
+          <w:lang w:val="it-IT"/>
+        </w:rPr>
+        <w:t>3</w:t>
+      </w:r>
+      <w:r>
+        <w:rPr>
+          <w:rFonts w:ascii="Calibri" w:hAnsi="Calibri" w:cs="Calibri"/>
+          <w:i/>
+          <w:iCs/>
+          <w:highlight w:val="yellow"/>
+          <w:shd w:val="clear" w:color="auto" w:fill="FFFFFF"/>
+        </w:rPr>
+        <w:t xml:space="preserve"> </w:t>
+      </w:r>
+      <w:r>
+        <w:rPr>
+          <w:rFonts w:ascii="Calibri" w:hAnsi="Calibri" w:cs="Calibri"/>
+          <w:i/>
+          <w:iCs/>
+          <w:highlight w:val="yellow"/>
+          <w:shd w:val="clear" w:color="auto" w:fill="FFFFFF"/>
+        </w:rPr>
+        <w:t xml:space="preserve"> </w:t>
+      </w:r>
+      <w:r>
+        <w:rPr>
+          <w:rFonts w:ascii="Calibri" w:hAnsi="Calibri" w:cs="Calibri"/>
+          <w:b/>
+          <w:bCs/>
+          <w:highlight w:val="yellow"/>
+          <w:shd w:val="clear" w:color="auto" w:fill="FFFFFF"/>
+        </w:rPr>
+        <w:t>Variables and Criteria in Fire Risk Assessment</w:t>
+      </w:r>
+    </w:p>
+    <w:p>
+      <w:pPr>
+        <w:rPr>
+          <w:rStyle w:val="Strong"/>
+          <w:rFonts w:ascii="Calibri" w:hAnsi="Calibri" w:cs="Calibri"/>
+          <w:b w:val="0"/>
+          <w:bCs w:val="0"/>
+          <w:color w:val="000000" w:themeColor="text1"/>
+          <w:lang w:eastAsia="en-IE"/>
+        </w:rPr>
+      </w:pPr>
+      <w:r>
+        <w:rPr>
+          <w:rFonts w:ascii="Calibri" w:hAnsi="Calibri" w:cs="Calibri"/>
+          <w:b/>
+          <w:bCs/>
+          <w:highlight w:val="yellow"/>
+          <w:shd w:val="clear" w:color="auto" w:fill="FFFFFF"/>
+        </w:rPr>
+        <w:t xml:space="preserve">Figure 4 </w:t>
+      </w:r>
+      <w:r>
+        <w:rPr>
+          <w:rStyle w:val="Strong"/>
+          <w:rFonts w:ascii="Calibri" w:hAnsi="Calibri" w:cs="Calibri"/>
+          <w:color w:val="000000" w:themeColor="text1"/>
+          <w:highlight w:val="yellow"/>
+          <w:lang w:eastAsia="en-IE"/>
+        </w:rPr>
+        <w:t xml:space="preserve">Unique Criteria and Variables in CCF and </w:t>
+      </w:r>
+      <w:r>
+        <w:rPr>
+          <w:rStyle w:val="Strong"/>
+          <w:rFonts w:ascii="Calibri" w:hAnsi="Calibri" w:cs="Calibri"/>
+          <w:color w:val="000000" w:themeColor="text1"/>
+          <w:highlight w:val="yellow"/>
+          <w:lang w:eastAsia="en-IE"/>
+        </w:rPr>
+        <w:t>th</w:t>
+      </w:r>
+      <w:r>
+        <w:rPr>
+          <w:rStyle w:val="Strong"/>
+          <w:rFonts w:ascii="Calibri" w:hAnsi="Calibri" w:cs="Calibri"/>
+          <w:color w:val="000000" w:themeColor="text1"/>
+          <w:highlight w:val="yellow"/>
+          <w:lang w:eastAsia="en-IE"/>
+        </w:rPr>
+        <w:t>eir Vulnerability to Fire</w:t>
+      </w:r>
+    </w:p>
+    <w:p>
+      <w:pPr>
+        <w:rPr>
+          <w:rFonts w:ascii="Calibri" w:hAnsi="Calibri" w:cs="Calibri"/>
+          <w:i/>
+          <w:iCs/>
+          <w:shd w:val="clear" w:color="auto" w:fill="FFFFFF"/>
+        </w:rPr>
+      </w:pPr>
+    </w:p>
+    <w:p>
+      <w:pPr>
+        <w:spacing w:line="360" w:lineRule="auto"/>
+        <w:jc w:val="both"/>
+        <w:rPr>
+          <w:rFonts w:ascii="Calibri" w:hAnsi="Calibri" w:cs="Calibri"/>
+        </w:rPr>
+      </w:pPr>
+      <w:r>
+        <w:rPr>
+          <w:rFonts w:ascii="Calibri" w:hAnsi="Calibri" w:cs="Calibri"/>
+          <w:highlight w:val="yellow"/>
+        </w:rPr>
+        <w:t>Amend table</w:t>
+      </w:r>
+    </w:p>
+    <w:p>
+      <w:pPr>
+        <w:pStyle w:val="TableofFigures"/>
+        <w:tabs>
+          <w:tab w:val="right" w:leader="dot" w:pos="9350"/>
+        </w:tabs>
+        <w:spacing w:line="240" w:lineRule="auto"/>
         <w:rPr>
           <w:rFonts w:ascii="Calibri" w:eastAsiaTheme="minorEastAsia" w:hAnsi="Calibri" w:cs="Calibri"/>
           <w:b/>
@@ -5645,7 +5899,27 @@
             <w:bCs/>
             <w:noProof/>
           </w:rPr>
-          <w:t>Figure 1 Methodology</w:t>
+          <w:t xml:space="preserve">Figure </w:t>
+        </w:r>
+        <w:r>
+          <w:rPr>
+            <w:rStyle w:val="Hyperlink"/>
+            <w:rFonts w:ascii="Calibri" w:hAnsi="Calibri" w:cs="Calibri"/>
+            <w:b/>
+            <w:bCs/>
+            <w:noProof/>
+          </w:rPr>
+          <w:t>4</w:t>
+        </w:r>
+        <w:r>
+          <w:rPr>
+            <w:rStyle w:val="Hyperlink"/>
+            <w:rFonts w:ascii="Calibri" w:hAnsi="Calibri" w:cs="Calibri"/>
+            <w:b/>
+            <w:bCs/>
+            <w:noProof/>
+          </w:rPr>
+          <w:t xml:space="preserve"> Methodology</w:t>
         </w:r>
         <w:r>
           <w:rPr>
@@ -5704,7 +5978,7 @@
             <w:noProof/>
             <w:webHidden/>
           </w:rPr>
-          <w:t>20</w:t>
+          <w:t>24</w:t>
         </w:r>
         <w:r>
           <w:rPr>
@@ -5724,6 +5998,7 @@
         <w:tabs>
           <w:tab w:val="right" w:leader="dot" w:pos="9350"/>
         </w:tabs>
+        <w:spacing w:line="240" w:lineRule="auto"/>
         <w:rPr>
           <w:rFonts w:ascii="Calibri" w:eastAsiaTheme="minorEastAsia" w:hAnsi="Calibri" w:cs="Calibri"/>
           <w:b/>
@@ -5743,7 +6018,27 @@
             <w:bCs/>
             <w:noProof/>
           </w:rPr>
-          <w:t>Figure 2 Data Flow Diagram</w:t>
+          <w:t xml:space="preserve">Figure </w:t>
+        </w:r>
+        <w:r>
+          <w:rPr>
+            <w:rStyle w:val="Hyperlink"/>
+            <w:rFonts w:ascii="Calibri" w:hAnsi="Calibri" w:cs="Calibri"/>
+            <w:b/>
+            <w:bCs/>
+            <w:noProof/>
+          </w:rPr>
+          <w:t>5</w:t>
+        </w:r>
+        <w:r>
+          <w:rPr>
+            <w:rStyle w:val="Hyperlink"/>
+            <w:rFonts w:ascii="Calibri" w:hAnsi="Calibri" w:cs="Calibri"/>
+            <w:b/>
+            <w:bCs/>
+            <w:noProof/>
+          </w:rPr>
+          <w:t xml:space="preserve"> Data Flow Diagram</w:t>
         </w:r>
         <w:r>
           <w:rPr>
@@ -5802,7 +6097,7 @@
             <w:noProof/>
             <w:webHidden/>
           </w:rPr>
-          <w:t>21</w:t>
+          <w:t>25</w:t>
         </w:r>
         <w:r>
           <w:rPr>
@@ -5822,6 +6117,7 @@
         <w:tabs>
           <w:tab w:val="right" w:leader="dot" w:pos="9350"/>
         </w:tabs>
+        <w:spacing w:line="240" w:lineRule="auto"/>
         <w:rPr>
           <w:rFonts w:ascii="Calibri" w:eastAsiaTheme="minorEastAsia" w:hAnsi="Calibri" w:cs="Calibri"/>
           <w:b/>
@@ -5841,7 +6137,27 @@
             <w:bCs/>
             <w:noProof/>
           </w:rPr>
-          <w:t>Figure 3 Bar Graph</w:t>
+          <w:t xml:space="preserve">Figure </w:t>
+        </w:r>
+        <w:r>
+          <w:rPr>
+            <w:rStyle w:val="Hyperlink"/>
+            <w:rFonts w:ascii="Calibri" w:hAnsi="Calibri" w:cs="Calibri"/>
+            <w:b/>
+            <w:bCs/>
+            <w:noProof/>
+          </w:rPr>
+          <w:t>6</w:t>
+        </w:r>
+        <w:r>
+          <w:rPr>
+            <w:rStyle w:val="Hyperlink"/>
+            <w:rFonts w:ascii="Calibri" w:hAnsi="Calibri" w:cs="Calibri"/>
+            <w:b/>
+            <w:bCs/>
+            <w:noProof/>
+          </w:rPr>
+          <w:t xml:space="preserve"> Bar Graph</w:t>
         </w:r>
         <w:r>
           <w:rPr>
@@ -5900,7 +6216,7 @@
             <w:noProof/>
             <w:webHidden/>
           </w:rPr>
-          <w:t>31</w:t>
+          <w:t>34</w:t>
         </w:r>
         <w:r>
           <w:rPr>
@@ -5920,6 +6236,7 @@
         <w:tabs>
           <w:tab w:val="right" w:leader="dot" w:pos="9350"/>
         </w:tabs>
+        <w:spacing w:line="240" w:lineRule="auto"/>
         <w:rPr>
           <w:rFonts w:ascii="Calibri" w:eastAsiaTheme="minorEastAsia" w:hAnsi="Calibri" w:cs="Calibri"/>
           <w:b/>
@@ -5939,7 +6256,27 @@
             <w:bCs/>
             <w:noProof/>
           </w:rPr>
-          <w:t>Figure 4 Bar Graph</w:t>
+          <w:t xml:space="preserve">Figure </w:t>
+        </w:r>
+        <w:r>
+          <w:rPr>
+            <w:rStyle w:val="Hyperlink"/>
+            <w:rFonts w:ascii="Calibri" w:hAnsi="Calibri" w:cs="Calibri"/>
+            <w:b/>
+            <w:bCs/>
+            <w:noProof/>
+          </w:rPr>
+          <w:t xml:space="preserve">7 </w:t>
+        </w:r>
+        <w:r>
+          <w:rPr>
+            <w:rStyle w:val="Hyperlink"/>
+            <w:rFonts w:ascii="Calibri" w:hAnsi="Calibri" w:cs="Calibri"/>
+            <w:b/>
+            <w:bCs/>
+            <w:noProof/>
+          </w:rPr>
+          <w:t>Bar Graph</w:t>
         </w:r>
         <w:r>
           <w:rPr>
@@ -5998,7 +6335,7 @@
             <w:noProof/>
             <w:webHidden/>
           </w:rPr>
-          <w:t>31</w:t>
+          <w:t>35</w:t>
         </w:r>
         <w:r>
           <w:rPr>
@@ -6018,6 +6355,7 @@
         <w:tabs>
           <w:tab w:val="right" w:leader="dot" w:pos="9350"/>
         </w:tabs>
+        <w:spacing w:line="240" w:lineRule="auto"/>
         <w:rPr>
           <w:rFonts w:ascii="Calibri" w:eastAsiaTheme="minorEastAsia" w:hAnsi="Calibri" w:cs="Calibri"/>
           <w:b/>
@@ -6037,7 +6375,27 @@
             <w:bCs/>
             <w:noProof/>
           </w:rPr>
-          <w:t>Figure 5 Line Graph</w:t>
+          <w:t xml:space="preserve">Figure </w:t>
+        </w:r>
+        <w:r>
+          <w:rPr>
+            <w:rStyle w:val="Hyperlink"/>
+            <w:rFonts w:ascii="Calibri" w:hAnsi="Calibri" w:cs="Calibri"/>
+            <w:b/>
+            <w:bCs/>
+            <w:noProof/>
+          </w:rPr>
+          <w:t>8</w:t>
+        </w:r>
+        <w:r>
+          <w:rPr>
+            <w:rStyle w:val="Hyperlink"/>
+            <w:rFonts w:ascii="Calibri" w:hAnsi="Calibri" w:cs="Calibri"/>
+            <w:b/>
+            <w:bCs/>
+            <w:noProof/>
+          </w:rPr>
+          <w:t xml:space="preserve"> Line Graph</w:t>
         </w:r>
         <w:r>
           <w:rPr>
@@ -6096,7 +6454,7 @@
             <w:noProof/>
             <w:webHidden/>
           </w:rPr>
-          <w:t>32</w:t>
+          <w:t>35</w:t>
         </w:r>
         <w:r>
           <w:rPr>
@@ -6116,6 +6474,7 @@
         <w:tabs>
           <w:tab w:val="right" w:leader="dot" w:pos="9350"/>
         </w:tabs>
+        <w:spacing w:line="240" w:lineRule="auto"/>
         <w:rPr>
           <w:rFonts w:ascii="Calibri" w:eastAsiaTheme="minorEastAsia" w:hAnsi="Calibri" w:cs="Calibri"/>
           <w:b/>
@@ -6135,7 +6494,27 @@
             <w:bCs/>
             <w:noProof/>
           </w:rPr>
-          <w:t>Figure 6 Correlation matrix</w:t>
+          <w:t xml:space="preserve">Figure </w:t>
+        </w:r>
+        <w:r>
+          <w:rPr>
+            <w:rStyle w:val="Hyperlink"/>
+            <w:rFonts w:ascii="Calibri" w:hAnsi="Calibri" w:cs="Calibri"/>
+            <w:b/>
+            <w:bCs/>
+            <w:noProof/>
+          </w:rPr>
+          <w:t>9</w:t>
+        </w:r>
+        <w:r>
+          <w:rPr>
+            <w:rStyle w:val="Hyperlink"/>
+            <w:rFonts w:ascii="Calibri" w:hAnsi="Calibri" w:cs="Calibri"/>
+            <w:b/>
+            <w:bCs/>
+            <w:noProof/>
+          </w:rPr>
+          <w:t xml:space="preserve"> Correlation matrix</w:t>
         </w:r>
         <w:r>
           <w:rPr>
@@ -6194,7 +6573,7 @@
             <w:noProof/>
             <w:webHidden/>
           </w:rPr>
-          <w:t>33</w:t>
+          <w:t>36</w:t>
         </w:r>
         <w:r>
           <w:rPr>
@@ -6214,6 +6593,7 @@
         <w:tabs>
           <w:tab w:val="right" w:leader="dot" w:pos="9350"/>
         </w:tabs>
+        <w:spacing w:line="240" w:lineRule="auto"/>
         <w:rPr>
           <w:rFonts w:ascii="Calibri" w:eastAsiaTheme="minorEastAsia" w:hAnsi="Calibri" w:cs="Calibri"/>
           <w:b/>
@@ -6233,7 +6613,27 @@
             <w:bCs/>
             <w:noProof/>
           </w:rPr>
-          <w:t>Figure 7 Updated Correlation matrix</w:t>
+          <w:t xml:space="preserve">Figure </w:t>
+        </w:r>
+        <w:r>
+          <w:rPr>
+            <w:rStyle w:val="Hyperlink"/>
+            <w:rFonts w:ascii="Calibri" w:hAnsi="Calibri" w:cs="Calibri"/>
+            <w:b/>
+            <w:bCs/>
+            <w:noProof/>
+          </w:rPr>
+          <w:t>10</w:t>
+        </w:r>
+        <w:r>
+          <w:rPr>
+            <w:rStyle w:val="Hyperlink"/>
+            <w:rFonts w:ascii="Calibri" w:hAnsi="Calibri" w:cs="Calibri"/>
+            <w:b/>
+            <w:bCs/>
+            <w:noProof/>
+          </w:rPr>
+          <w:t xml:space="preserve"> Updated Correlation matrix</w:t>
         </w:r>
         <w:r>
           <w:rPr>
@@ -6292,7 +6692,7 @@
             <w:noProof/>
             <w:webHidden/>
           </w:rPr>
-          <w:t>34</w:t>
+          <w:t>37</w:t>
         </w:r>
         <w:r>
           <w:rPr>
@@ -6312,6 +6712,7 @@
         <w:tabs>
           <w:tab w:val="right" w:leader="dot" w:pos="9350"/>
         </w:tabs>
+        <w:spacing w:line="240" w:lineRule="auto"/>
         <w:rPr>
           <w:rFonts w:ascii="Calibri" w:eastAsiaTheme="minorEastAsia" w:hAnsi="Calibri" w:cs="Calibri"/>
           <w:b/>
@@ -6331,7 +6732,27 @@
             <w:bCs/>
             <w:noProof/>
           </w:rPr>
-          <w:t>Figure 8 classification report KNN</w:t>
+          <w:t xml:space="preserve">Figure </w:t>
+        </w:r>
+        <w:r>
+          <w:rPr>
+            <w:rStyle w:val="Hyperlink"/>
+            <w:rFonts w:ascii="Calibri" w:hAnsi="Calibri" w:cs="Calibri"/>
+            <w:b/>
+            <w:bCs/>
+            <w:noProof/>
+          </w:rPr>
+          <w:t>11</w:t>
+        </w:r>
+        <w:r>
+          <w:rPr>
+            <w:rStyle w:val="Hyperlink"/>
+            <w:rFonts w:ascii="Calibri" w:hAnsi="Calibri" w:cs="Calibri"/>
+            <w:b/>
+            <w:bCs/>
+            <w:noProof/>
+          </w:rPr>
+          <w:t xml:space="preserve"> classification report KNN</w:t>
         </w:r>
         <w:r>
           <w:rPr>
@@ -6390,7 +6811,7 @@
             <w:noProof/>
             <w:webHidden/>
           </w:rPr>
-          <w:t>45</w:t>
+          <w:t>48</w:t>
         </w:r>
         <w:r>
           <w:rPr>
@@ -6410,6 +6831,7 @@
         <w:tabs>
           <w:tab w:val="right" w:leader="dot" w:pos="9350"/>
         </w:tabs>
+        <w:spacing w:line="240" w:lineRule="auto"/>
         <w:rPr>
           <w:rFonts w:ascii="Calibri" w:eastAsiaTheme="minorEastAsia" w:hAnsi="Calibri" w:cs="Calibri"/>
           <w:b/>
@@ -6429,7 +6851,27 @@
             <w:bCs/>
             <w:noProof/>
           </w:rPr>
-          <w:t>Figure 9  Confusion Matrix KNN</w:t>
+          <w:t xml:space="preserve">Figure </w:t>
+        </w:r>
+        <w:r>
+          <w:rPr>
+            <w:rStyle w:val="Hyperlink"/>
+            <w:rFonts w:ascii="Calibri" w:hAnsi="Calibri" w:cs="Calibri"/>
+            <w:b/>
+            <w:bCs/>
+            <w:noProof/>
+          </w:rPr>
+          <w:t>12</w:t>
+        </w:r>
+        <w:r>
+          <w:rPr>
+            <w:rStyle w:val="Hyperlink"/>
+            <w:rFonts w:ascii="Calibri" w:hAnsi="Calibri" w:cs="Calibri"/>
+            <w:b/>
+            <w:bCs/>
+            <w:noProof/>
+          </w:rPr>
+          <w:t xml:space="preserve">  Confusion Matrix KNN</w:t>
         </w:r>
         <w:r>
           <w:rPr>
@@ -6488,7 +6930,7 @@
             <w:noProof/>
             <w:webHidden/>
           </w:rPr>
-          <w:t>47</w:t>
+          <w:t>49</w:t>
         </w:r>
         <w:r>
           <w:rPr>
@@ -6508,6 +6950,7 @@
         <w:tabs>
           <w:tab w:val="right" w:leader="dot" w:pos="9350"/>
         </w:tabs>
+        <w:spacing w:line="240" w:lineRule="auto"/>
         <w:rPr>
           <w:rFonts w:ascii="Calibri" w:eastAsiaTheme="minorEastAsia" w:hAnsi="Calibri" w:cs="Calibri"/>
           <w:b/>
@@ -6527,7 +6970,27 @@
             <w:bCs/>
             <w:noProof/>
           </w:rPr>
-          <w:t>Figure 10  classification report XG Boost</w:t>
+          <w:t>Figure 1</w:t>
+        </w:r>
+        <w:r>
+          <w:rPr>
+            <w:rStyle w:val="Hyperlink"/>
+            <w:rFonts w:ascii="Calibri" w:hAnsi="Calibri" w:cs="Calibri"/>
+            <w:b/>
+            <w:bCs/>
+            <w:noProof/>
+          </w:rPr>
+          <w:t>3</w:t>
+        </w:r>
+        <w:r>
+          <w:rPr>
+            <w:rStyle w:val="Hyperlink"/>
+            <w:rFonts w:ascii="Calibri" w:hAnsi="Calibri" w:cs="Calibri"/>
+            <w:b/>
+            <w:bCs/>
+            <w:noProof/>
+          </w:rPr>
+          <w:t xml:space="preserve">  classification report XG Boost</w:t>
         </w:r>
         <w:r>
           <w:rPr>
@@ -6586,7 +7049,7 @@
             <w:noProof/>
             <w:webHidden/>
           </w:rPr>
-          <w:t>48</w:t>
+          <w:t>50</w:t>
         </w:r>
         <w:r>
           <w:rPr>
@@ -6606,6 +7069,7 @@
         <w:tabs>
           <w:tab w:val="right" w:leader="dot" w:pos="9350"/>
         </w:tabs>
+        <w:spacing w:line="240" w:lineRule="auto"/>
         <w:rPr>
           <w:rFonts w:ascii="Calibri" w:eastAsiaTheme="minorEastAsia" w:hAnsi="Calibri" w:cs="Calibri"/>
           <w:b/>
@@ -6625,7 +7089,27 @@
             <w:bCs/>
             <w:noProof/>
           </w:rPr>
-          <w:t>Figure 11  Confusion Matrix XG Boost</w:t>
+          <w:t>Figure 1</w:t>
+        </w:r>
+        <w:r>
+          <w:rPr>
+            <w:rStyle w:val="Hyperlink"/>
+            <w:rFonts w:ascii="Calibri" w:hAnsi="Calibri" w:cs="Calibri"/>
+            <w:b/>
+            <w:bCs/>
+            <w:noProof/>
+          </w:rPr>
+          <w:t>4</w:t>
+        </w:r>
+        <w:r>
+          <w:rPr>
+            <w:rStyle w:val="Hyperlink"/>
+            <w:rFonts w:ascii="Calibri" w:hAnsi="Calibri" w:cs="Calibri"/>
+            <w:b/>
+            <w:bCs/>
+            <w:noProof/>
+          </w:rPr>
+          <w:t xml:space="preserve">  Confusion Matrix XG Boost</w:t>
         </w:r>
         <w:r>
           <w:rPr>
@@ -6684,7 +7168,7 @@
             <w:noProof/>
             <w:webHidden/>
           </w:rPr>
-          <w:t>48</w:t>
+          <w:t>50</w:t>
         </w:r>
         <w:r>
           <w:rPr>
@@ -6704,6 +7188,7 @@
         <w:tabs>
           <w:tab w:val="right" w:leader="dot" w:pos="9350"/>
         </w:tabs>
+        <w:spacing w:line="240" w:lineRule="auto"/>
         <w:rPr>
           <w:rFonts w:ascii="Calibri" w:eastAsiaTheme="minorEastAsia" w:hAnsi="Calibri" w:cs="Calibri"/>
           <w:b/>
@@ -6723,7 +7208,27 @@
             <w:bCs/>
             <w:noProof/>
           </w:rPr>
-          <w:t>Figure 12 classification report RFC</w:t>
+          <w:t>Figure 1</w:t>
+        </w:r>
+        <w:r>
+          <w:rPr>
+            <w:rStyle w:val="Hyperlink"/>
+            <w:rFonts w:ascii="Calibri" w:hAnsi="Calibri" w:cs="Calibri"/>
+            <w:b/>
+            <w:bCs/>
+            <w:noProof/>
+          </w:rPr>
+          <w:t>5</w:t>
+        </w:r>
+        <w:r>
+          <w:rPr>
+            <w:rStyle w:val="Hyperlink"/>
+            <w:rFonts w:ascii="Calibri" w:hAnsi="Calibri" w:cs="Calibri"/>
+            <w:b/>
+            <w:bCs/>
+            <w:noProof/>
+          </w:rPr>
+          <w:t xml:space="preserve"> classification report RFC</w:t>
         </w:r>
         <w:r>
           <w:rPr>
@@ -6782,7 +7287,7 @@
             <w:noProof/>
             <w:webHidden/>
           </w:rPr>
-          <w:t>49</w:t>
+          <w:t>51</w:t>
         </w:r>
         <w:r>
           <w:rPr>
@@ -6802,6 +7307,7 @@
         <w:tabs>
           <w:tab w:val="right" w:leader="dot" w:pos="9350"/>
         </w:tabs>
+        <w:spacing w:line="240" w:lineRule="auto"/>
         <w:rPr>
           <w:rFonts w:ascii="Calibri" w:eastAsiaTheme="minorEastAsia" w:hAnsi="Calibri" w:cs="Calibri"/>
           <w:b/>
@@ -6821,7 +7327,27 @@
             <w:bCs/>
             <w:noProof/>
           </w:rPr>
-          <w:t>Figure 13 Confusion Matrix RFC</w:t>
+          <w:t>Figure 1</w:t>
+        </w:r>
+        <w:r>
+          <w:rPr>
+            <w:rStyle w:val="Hyperlink"/>
+            <w:rFonts w:ascii="Calibri" w:hAnsi="Calibri" w:cs="Calibri"/>
+            <w:b/>
+            <w:bCs/>
+            <w:noProof/>
+          </w:rPr>
+          <w:t>6</w:t>
+        </w:r>
+        <w:r>
+          <w:rPr>
+            <w:rStyle w:val="Hyperlink"/>
+            <w:rFonts w:ascii="Calibri" w:hAnsi="Calibri" w:cs="Calibri"/>
+            <w:b/>
+            <w:bCs/>
+            <w:noProof/>
+          </w:rPr>
+          <w:t xml:space="preserve"> Confusion Matrix RFC</w:t>
         </w:r>
         <w:r>
           <w:rPr>
@@ -6880,7 +7406,7 @@
             <w:noProof/>
             <w:webHidden/>
           </w:rPr>
-          <w:t>50</w:t>
+          <w:t>52</w:t>
         </w:r>
         <w:r>
           <w:rPr>
@@ -6900,6 +7426,7 @@
         <w:tabs>
           <w:tab w:val="right" w:leader="dot" w:pos="9350"/>
         </w:tabs>
+        <w:spacing w:line="240" w:lineRule="auto"/>
         <w:rPr>
           <w:rFonts w:ascii="Calibri" w:eastAsiaTheme="minorEastAsia" w:hAnsi="Calibri" w:cs="Calibri"/>
           <w:b/>
@@ -6919,7 +7446,27 @@
             <w:bCs/>
             <w:noProof/>
           </w:rPr>
-          <w:t>Figure 14 classification report Decision Tree</w:t>
+          <w:t>Figure 1</w:t>
+        </w:r>
+        <w:r>
+          <w:rPr>
+            <w:rStyle w:val="Hyperlink"/>
+            <w:rFonts w:ascii="Calibri" w:hAnsi="Calibri" w:cs="Calibri"/>
+            <w:b/>
+            <w:bCs/>
+            <w:noProof/>
+          </w:rPr>
+          <w:t>7</w:t>
+        </w:r>
+        <w:r>
+          <w:rPr>
+            <w:rStyle w:val="Hyperlink"/>
+            <w:rFonts w:ascii="Calibri" w:hAnsi="Calibri" w:cs="Calibri"/>
+            <w:b/>
+            <w:bCs/>
+            <w:noProof/>
+          </w:rPr>
+          <w:t xml:space="preserve"> classification report Decision Tree</w:t>
         </w:r>
         <w:r>
           <w:rPr>
@@ -6978,7 +7525,7 @@
             <w:noProof/>
             <w:webHidden/>
           </w:rPr>
-          <w:t>50</w:t>
+          <w:t>52</w:t>
         </w:r>
         <w:r>
           <w:rPr>
@@ -6998,6 +7545,7 @@
         <w:tabs>
           <w:tab w:val="right" w:leader="dot" w:pos="9350"/>
         </w:tabs>
+        <w:spacing w:line="240" w:lineRule="auto"/>
         <w:rPr>
           <w:rFonts w:ascii="Calibri" w:eastAsiaTheme="minorEastAsia" w:hAnsi="Calibri" w:cs="Calibri"/>
           <w:b/>
@@ -7017,7 +7565,27 @@
             <w:bCs/>
             <w:noProof/>
           </w:rPr>
-          <w:t>Figure 15 Confusion Matrix Decision tree</w:t>
+          <w:t>Figure 1</w:t>
+        </w:r>
+        <w:r>
+          <w:rPr>
+            <w:rStyle w:val="Hyperlink"/>
+            <w:rFonts w:ascii="Calibri" w:hAnsi="Calibri" w:cs="Calibri"/>
+            <w:b/>
+            <w:bCs/>
+            <w:noProof/>
+          </w:rPr>
+          <w:t>8</w:t>
+        </w:r>
+        <w:r>
+          <w:rPr>
+            <w:rStyle w:val="Hyperlink"/>
+            <w:rFonts w:ascii="Calibri" w:hAnsi="Calibri" w:cs="Calibri"/>
+            <w:b/>
+            <w:bCs/>
+            <w:noProof/>
+          </w:rPr>
+          <w:t xml:space="preserve"> Confusion Matrix Decision tree</w:t>
         </w:r>
         <w:r>
           <w:rPr>
@@ -7076,7 +7644,7 @@
             <w:noProof/>
             <w:webHidden/>
           </w:rPr>
-          <w:t>51</w:t>
+          <w:t>53</w:t>
         </w:r>
         <w:r>
           <w:rPr>
@@ -7096,6 +7664,7 @@
         <w:tabs>
           <w:tab w:val="right" w:leader="dot" w:pos="9350"/>
         </w:tabs>
+        <w:spacing w:line="240" w:lineRule="auto"/>
         <w:rPr>
           <w:rFonts w:ascii="Calibri" w:eastAsiaTheme="minorEastAsia" w:hAnsi="Calibri" w:cs="Calibri"/>
           <w:b/>
@@ -7115,7 +7684,27 @@
             <w:bCs/>
             <w:noProof/>
           </w:rPr>
-          <w:t>Figure 16 classification report SVM</w:t>
+          <w:t>Figure 1</w:t>
+        </w:r>
+        <w:r>
+          <w:rPr>
+            <w:rStyle w:val="Hyperlink"/>
+            <w:rFonts w:ascii="Calibri" w:hAnsi="Calibri" w:cs="Calibri"/>
+            <w:b/>
+            <w:bCs/>
+            <w:noProof/>
+          </w:rPr>
+          <w:t>9</w:t>
+        </w:r>
+        <w:r>
+          <w:rPr>
+            <w:rStyle w:val="Hyperlink"/>
+            <w:rFonts w:ascii="Calibri" w:hAnsi="Calibri" w:cs="Calibri"/>
+            <w:b/>
+            <w:bCs/>
+            <w:noProof/>
+          </w:rPr>
+          <w:t>classification report SVM</w:t>
         </w:r>
         <w:r>
           <w:rPr>
@@ -7174,7 +7763,7 @@
             <w:noProof/>
             <w:webHidden/>
           </w:rPr>
-          <w:t>52</w:t>
+          <w:t>54</w:t>
         </w:r>
         <w:r>
           <w:rPr>
@@ -7194,6 +7783,7 @@
         <w:tabs>
           <w:tab w:val="right" w:leader="dot" w:pos="9350"/>
         </w:tabs>
+        <w:spacing w:line="240" w:lineRule="auto"/>
         <w:rPr>
           <w:rFonts w:ascii="Calibri" w:eastAsiaTheme="minorEastAsia" w:hAnsi="Calibri" w:cs="Calibri"/>
           <w:b/>
@@ -7213,7 +7803,27 @@
             <w:bCs/>
             <w:noProof/>
           </w:rPr>
-          <w:t>Figure 17 Confusion matrix SVM</w:t>
+          <w:t xml:space="preserve">Figure </w:t>
+        </w:r>
+        <w:r>
+          <w:rPr>
+            <w:rStyle w:val="Hyperlink"/>
+            <w:rFonts w:ascii="Calibri" w:hAnsi="Calibri" w:cs="Calibri"/>
+            <w:b/>
+            <w:bCs/>
+            <w:noProof/>
+          </w:rPr>
+          <w:t>20</w:t>
+        </w:r>
+        <w:r>
+          <w:rPr>
+            <w:rStyle w:val="Hyperlink"/>
+            <w:rFonts w:ascii="Calibri" w:hAnsi="Calibri" w:cs="Calibri"/>
+            <w:b/>
+            <w:bCs/>
+            <w:noProof/>
+          </w:rPr>
+          <w:t xml:space="preserve"> Confusion matrix SVM</w:t>
         </w:r>
         <w:r>
           <w:rPr>
@@ -7272,7 +7882,7 @@
             <w:noProof/>
             <w:webHidden/>
           </w:rPr>
-          <w:t>52</w:t>
+          <w:t>54</w:t>
         </w:r>
         <w:r>
           <w:rPr>
@@ -7292,6 +7902,7 @@
         <w:tabs>
           <w:tab w:val="right" w:leader="dot" w:pos="9350"/>
         </w:tabs>
+        <w:spacing w:line="240" w:lineRule="auto"/>
         <w:rPr>
           <w:rFonts w:ascii="Calibri" w:eastAsiaTheme="minorEastAsia" w:hAnsi="Calibri" w:cs="Calibri"/>
           <w:b/>
@@ -7311,7 +7922,27 @@
             <w:bCs/>
             <w:noProof/>
           </w:rPr>
-          <w:t>Figure 18 Accuracy Comparison</w:t>
+          <w:t xml:space="preserve">Figure </w:t>
+        </w:r>
+        <w:r>
+          <w:rPr>
+            <w:rStyle w:val="Hyperlink"/>
+            <w:rFonts w:ascii="Calibri" w:hAnsi="Calibri" w:cs="Calibri"/>
+            <w:b/>
+            <w:bCs/>
+            <w:noProof/>
+          </w:rPr>
+          <w:t>21</w:t>
+        </w:r>
+        <w:r>
+          <w:rPr>
+            <w:rStyle w:val="Hyperlink"/>
+            <w:rFonts w:ascii="Calibri" w:hAnsi="Calibri" w:cs="Calibri"/>
+            <w:b/>
+            <w:bCs/>
+            <w:noProof/>
+          </w:rPr>
+          <w:t xml:space="preserve"> Accuracy Comparison</w:t>
         </w:r>
         <w:r>
           <w:rPr>
@@ -7370,7 +8001,7 @@
             <w:noProof/>
             <w:webHidden/>
           </w:rPr>
-          <w:t>54</w:t>
+          <w:t>56</w:t>
         </w:r>
         <w:r>
           <w:rPr>
@@ -7390,6 +8021,7 @@
         <w:tabs>
           <w:tab w:val="right" w:leader="dot" w:pos="9350"/>
         </w:tabs>
+        <w:spacing w:line="240" w:lineRule="auto"/>
         <w:rPr>
           <w:rFonts w:ascii="Calibri" w:eastAsiaTheme="minorEastAsia" w:hAnsi="Calibri" w:cs="Calibri"/>
           <w:b/>
@@ -7409,7 +8041,27 @@
             <w:bCs/>
             <w:noProof/>
           </w:rPr>
-          <w:t>Figure 19 Overall Comparison</w:t>
+          <w:t xml:space="preserve">Figure </w:t>
+        </w:r>
+        <w:r>
+          <w:rPr>
+            <w:rStyle w:val="Hyperlink"/>
+            <w:rFonts w:ascii="Calibri" w:hAnsi="Calibri" w:cs="Calibri"/>
+            <w:b/>
+            <w:bCs/>
+            <w:noProof/>
+          </w:rPr>
+          <w:t>22</w:t>
+        </w:r>
+        <w:r>
+          <w:rPr>
+            <w:rStyle w:val="Hyperlink"/>
+            <w:rFonts w:ascii="Calibri" w:hAnsi="Calibri" w:cs="Calibri"/>
+            <w:b/>
+            <w:bCs/>
+            <w:noProof/>
+          </w:rPr>
+          <w:t xml:space="preserve"> Overall Comparison</w:t>
         </w:r>
         <w:r>
           <w:rPr>
@@ -7468,7 +8120,7 @@
             <w:noProof/>
             <w:webHidden/>
           </w:rPr>
-          <w:t>54</w:t>
+          <w:t>56</w:t>
         </w:r>
         <w:r>
           <w:rPr>
@@ -7488,6 +8140,7 @@
         <w:tabs>
           <w:tab w:val="right" w:leader="dot" w:pos="9350"/>
         </w:tabs>
+        <w:spacing w:line="240" w:lineRule="auto"/>
         <w:rPr>
           <w:rFonts w:ascii="Calibri" w:eastAsiaTheme="minorEastAsia" w:hAnsi="Calibri" w:cs="Calibri"/>
           <w:b/>
@@ -7507,7 +8160,27 @@
             <w:bCs/>
             <w:noProof/>
           </w:rPr>
-          <w:t>Figure 20 Deployment Diagram</w:t>
+          <w:t>Figure 2</w:t>
+        </w:r>
+        <w:r>
+          <w:rPr>
+            <w:rStyle w:val="Hyperlink"/>
+            <w:rFonts w:ascii="Calibri" w:hAnsi="Calibri" w:cs="Calibri"/>
+            <w:b/>
+            <w:bCs/>
+            <w:noProof/>
+          </w:rPr>
+          <w:t>3</w:t>
+        </w:r>
+        <w:r>
+          <w:rPr>
+            <w:rStyle w:val="Hyperlink"/>
+            <w:rFonts w:ascii="Calibri" w:hAnsi="Calibri" w:cs="Calibri"/>
+            <w:b/>
+            <w:bCs/>
+            <w:noProof/>
+          </w:rPr>
+          <w:t xml:space="preserve"> Deployment Diagram</w:t>
         </w:r>
         <w:r>
           <w:rPr>
@@ -7566,7 +8239,7 @@
             <w:noProof/>
             <w:webHidden/>
           </w:rPr>
-          <w:t>55</w:t>
+          <w:t>57</w:t>
         </w:r>
         <w:r>
           <w:rPr>
@@ -7586,6 +8259,7 @@
         <w:tabs>
           <w:tab w:val="right" w:leader="dot" w:pos="9350"/>
         </w:tabs>
+        <w:spacing w:line="240" w:lineRule="auto"/>
         <w:rPr>
           <w:rFonts w:ascii="Calibri" w:eastAsiaTheme="minorEastAsia" w:hAnsi="Calibri" w:cs="Calibri"/>
           <w:b/>
@@ -7605,7 +8279,27 @@
             <w:bCs/>
             <w:noProof/>
           </w:rPr>
-          <w:t>Figure 21 Web App</w:t>
+          <w:t>Figure 2</w:t>
+        </w:r>
+        <w:r>
+          <w:rPr>
+            <w:rStyle w:val="Hyperlink"/>
+            <w:rFonts w:ascii="Calibri" w:hAnsi="Calibri" w:cs="Calibri"/>
+            <w:b/>
+            <w:bCs/>
+            <w:noProof/>
+          </w:rPr>
+          <w:t>4</w:t>
+        </w:r>
+        <w:r>
+          <w:rPr>
+            <w:rStyle w:val="Hyperlink"/>
+            <w:rFonts w:ascii="Calibri" w:hAnsi="Calibri" w:cs="Calibri"/>
+            <w:b/>
+            <w:bCs/>
+            <w:noProof/>
+          </w:rPr>
+          <w:t xml:space="preserve"> Web App</w:t>
         </w:r>
         <w:r>
           <w:rPr>
@@ -7664,7 +8358,7 @@
             <w:noProof/>
             <w:webHidden/>
           </w:rPr>
-          <w:t>58</w:t>
+          <w:t>60</w:t>
         </w:r>
         <w:r>
           <w:rPr>
@@ -7680,6 +8374,7 @@
     </w:p>
     <w:p>
       <w:pPr>
+        <w:spacing w:line="240" w:lineRule="auto"/>
         <w:rPr>
           <w:rFonts w:ascii="Calibri" w:hAnsi="Calibri" w:cs="Calibri"/>
           <w:b/>
@@ -7767,7 +8462,6 @@
           <w:rStyle w:val="Strong"/>
           <w:rFonts w:ascii="Calibri" w:hAnsi="Calibri" w:cs="Calibri"/>
         </w:rPr>
-        <w:lastRenderedPageBreak/>
         <w:t xml:space="preserve">Acknowledgement </w:t>
       </w:r>
     </w:p>
@@ -8034,6 +8728,14 @@
     </w:p>
     <w:p>
       <w:pPr>
+        <w:rPr>
+          <w:rStyle w:val="Strong"/>
+          <w:rFonts w:ascii="Calibri" w:hAnsi="Calibri" w:cs="Calibri"/>
+        </w:rPr>
+      </w:pPr>
+    </w:p>
+    <w:p>
+      <w:pPr>
         <w:jc w:val="center"/>
         <w:rPr>
           <w:rStyle w:val="Strong"/>
@@ -8043,78 +8745,16 @@
     </w:p>
     <w:p>
       <w:pPr>
+        <w:rPr>
+          <w:rStyle w:val="Strong"/>
+          <w:rFonts w:ascii="Calibri" w:hAnsi="Calibri" w:cs="Calibri"/>
+        </w:rPr>
+      </w:pPr>
+    </w:p>
+    <w:p>
+      <w:pPr>
+        <w:spacing w:line="360" w:lineRule="auto"/>
         <w:jc w:val="center"/>
-        <w:rPr>
-          <w:rStyle w:val="Strong"/>
-          <w:rFonts w:ascii="Calibri" w:hAnsi="Calibri" w:cs="Calibri"/>
-        </w:rPr>
-      </w:pPr>
-    </w:p>
-    <w:p>
-      <w:pPr>
-        <w:jc w:val="center"/>
-        <w:rPr>
-          <w:rStyle w:val="Strong"/>
-          <w:rFonts w:ascii="Calibri" w:hAnsi="Calibri" w:cs="Calibri"/>
-        </w:rPr>
-      </w:pPr>
-    </w:p>
-    <w:p>
-      <w:pPr>
-        <w:jc w:val="center"/>
-        <w:rPr>
-          <w:rStyle w:val="Strong"/>
-          <w:rFonts w:ascii="Calibri" w:hAnsi="Calibri" w:cs="Calibri"/>
-        </w:rPr>
-      </w:pPr>
-    </w:p>
-    <w:p>
-      <w:pPr>
-        <w:jc w:val="center"/>
-        <w:rPr>
-          <w:rStyle w:val="Strong"/>
-          <w:rFonts w:ascii="Calibri" w:hAnsi="Calibri" w:cs="Calibri"/>
-        </w:rPr>
-      </w:pPr>
-    </w:p>
-    <w:p>
-      <w:pPr>
-        <w:jc w:val="center"/>
-        <w:rPr>
-          <w:rStyle w:val="Strong"/>
-          <w:rFonts w:ascii="Calibri" w:hAnsi="Calibri" w:cs="Calibri"/>
-        </w:rPr>
-      </w:pPr>
-    </w:p>
-    <w:p>
-      <w:pPr>
-        <w:jc w:val="center"/>
-        <w:rPr>
-          <w:rStyle w:val="Strong"/>
-          <w:rFonts w:ascii="Calibri" w:hAnsi="Calibri" w:cs="Calibri"/>
-        </w:rPr>
-      </w:pPr>
-    </w:p>
-    <w:p>
-      <w:pPr>
-        <w:jc w:val="center"/>
-        <w:rPr>
-          <w:rStyle w:val="Strong"/>
-          <w:rFonts w:ascii="Calibri" w:hAnsi="Calibri" w:cs="Calibri"/>
-        </w:rPr>
-      </w:pPr>
-    </w:p>
-    <w:p>
-      <w:pPr>
-        <w:jc w:val="center"/>
-        <w:rPr>
-          <w:rStyle w:val="Strong"/>
-          <w:rFonts w:ascii="Calibri" w:hAnsi="Calibri" w:cs="Calibri"/>
-        </w:rPr>
-      </w:pPr>
-    </w:p>
-    <w:p>
-      <w:pPr>
         <w:rPr>
           <w:rStyle w:val="Strong"/>
           <w:rFonts w:ascii="Calibri" w:hAnsi="Calibri" w:cs="Calibri"/>
@@ -8796,20 +9436,25 @@
         <w:jc w:val="both"/>
         <w:rPr>
           <w:rFonts w:ascii="Calibri" w:hAnsi="Calibri" w:cs="Calibri"/>
-        </w:rPr>
-      </w:pPr>
-      <w:r>
-        <w:rPr>
-          <w:rFonts w:ascii="Calibri" w:hAnsi="Calibri" w:cs="Calibri"/>
-          <w:b/>
-          <w:bCs/>
-        </w:rPr>
-        <w:lastRenderedPageBreak/>
+          <w:sz w:val="18"/>
+          <w:szCs w:val="18"/>
+        </w:rPr>
+      </w:pPr>
+      <w:r>
+        <w:rPr>
+          <w:rFonts w:ascii="Calibri" w:hAnsi="Calibri" w:cs="Calibri"/>
+          <w:b/>
+          <w:bCs/>
+          <w:sz w:val="18"/>
+          <w:szCs w:val="18"/>
+        </w:rPr>
         <w:t>Keywords:</w:t>
       </w:r>
       <w:r>
         <w:rPr>
           <w:rFonts w:ascii="Calibri" w:hAnsi="Calibri" w:cs="Calibri"/>
+          <w:sz w:val="18"/>
+          <w:szCs w:val="18"/>
         </w:rPr>
         <w:t xml:space="preserve"> Continuous Cover Forestry, Data Science, Fire Risk Prediction, Machine Learning, Climate Change, Sustainable Forestry Management.</w:t>
       </w:r>
@@ -8842,6 +9487,7 @@
           <w:sz w:val="22"/>
           <w:szCs w:val="22"/>
         </w:rPr>
+        <w:lastRenderedPageBreak/>
         <w:t>Introduction</w:t>
       </w:r>
       <w:bookmarkEnd w:id="0"/>
@@ -9166,16 +9812,7 @@
           <w:color w:val="0D0D0D"/>
           <w:shd w:val="clear" w:color="auto" w:fill="FFFFFF"/>
         </w:rPr>
-        <w:t xml:space="preserve">The urgency of this research is underscored by the escalating threat of wildfires globally, as highlighted in a recent report by the United Nations Environment Programme (UNEP) and GRID-Arendal. Titled "Spreading like Wildfire: The Rising Threat of Extraordinary Landscape Fires," the report emphasizes the growing risk of wildfires due to climate change and land-use alterations, projecting a potential surge of up to 50% in extreme fires by the </w:t>
-      </w:r>
-      <w:r>
-        <w:rPr>
-          <w:rFonts w:ascii="Calibri" w:hAnsi="Calibri" w:cs="Calibri"/>
-          <w:color w:val="0D0D0D"/>
-          <w:shd w:val="clear" w:color="auto" w:fill="FFFFFF"/>
-        </w:rPr>
-        <w:lastRenderedPageBreak/>
-        <w:t xml:space="preserve">end of the century (UNEP, 2022). </w:t>
+        <w:t xml:space="preserve">The urgency of this research is underscored by the escalating threat of wildfires globally, as highlighted in a recent report by the United Nations Environment Programme (UNEP) and GRID-Arendal. Titled "Spreading like Wildfire: The Rising Threat of Extraordinary Landscape Fires," the report emphasizes the growing risk of wildfires due to climate change and land-use alterations, projecting a potential surge of up to 50% in extreme fires by the end of the century (UNEP, 2022). </w:t>
       </w:r>
       <w:r>
         <w:rPr>
@@ -9220,6 +9857,7 @@
           <w:sz w:val="22"/>
           <w:szCs w:val="22"/>
         </w:rPr>
+        <w:lastRenderedPageBreak/>
         <w:t>1.1 Research Objectives</w:t>
       </w:r>
       <w:bookmarkEnd w:id="2"/>
@@ -9622,34 +10260,40 @@
         <w:rPr>
           <w:rFonts w:ascii="Calibri" w:eastAsiaTheme="majorEastAsia" w:hAnsi="Calibri" w:cs="Calibri"/>
         </w:rPr>
+        <w:t xml:space="preserve">Development of Machine Learning Predictive Model: </w:t>
+      </w:r>
+      <w:r>
+        <w:rPr>
+          <w:rFonts w:ascii="Calibri" w:eastAsiaTheme="majorEastAsia" w:hAnsi="Calibri" w:cs="Calibri"/>
+        </w:rPr>
+        <w:t>Utilize</w:t>
+      </w:r>
+      <w:r>
+        <w:rPr>
+          <w:rFonts w:ascii="Calibri" w:eastAsiaTheme="majorEastAsia" w:hAnsi="Calibri" w:cs="Calibri"/>
+        </w:rPr>
+        <w:t xml:space="preserve"> machine learning techniques, including </w:t>
+      </w:r>
+      <w:proofErr w:type="spellStart"/>
+      <w:r>
+        <w:rPr>
+          <w:rFonts w:ascii="Calibri" w:eastAsiaTheme="majorEastAsia" w:hAnsi="Calibri" w:cs="Calibri"/>
+        </w:rPr>
+        <w:t>Knearest</w:t>
+      </w:r>
+      <w:proofErr w:type="spellEnd"/>
+      <w:r>
+        <w:rPr>
+          <w:rFonts w:ascii="Calibri" w:eastAsiaTheme="majorEastAsia" w:hAnsi="Calibri" w:cs="Calibri"/>
+        </w:rPr>
+        <w:t xml:space="preserve"> Neighbours (KNN), XGBoost, Random Forest, Decision Tree, and support Vector Machines (SVM), to develop a sophisticated predictive model for fire risk assessment in CCF Forests. Rigorous hyperparameter tuning and cross- validation will be employed  to optimise </w:t>
+      </w:r>
+      <w:r>
+        <w:rPr>
+          <w:rFonts w:ascii="Calibri" w:eastAsiaTheme="majorEastAsia" w:hAnsi="Calibri" w:cs="Calibri"/>
+        </w:rPr>
         <w:lastRenderedPageBreak/>
-        <w:t xml:space="preserve">Development of Machine Learning Predictive Model: </w:t>
-      </w:r>
-      <w:r>
-        <w:rPr>
-          <w:rFonts w:ascii="Calibri" w:eastAsiaTheme="majorEastAsia" w:hAnsi="Calibri" w:cs="Calibri"/>
-        </w:rPr>
-        <w:t>Utilize</w:t>
-      </w:r>
-      <w:r>
-        <w:rPr>
-          <w:rFonts w:ascii="Calibri" w:eastAsiaTheme="majorEastAsia" w:hAnsi="Calibri" w:cs="Calibri"/>
-        </w:rPr>
-        <w:t xml:space="preserve"> machine learning techniques, including </w:t>
-      </w:r>
-      <w:proofErr w:type="spellStart"/>
-      <w:r>
-        <w:rPr>
-          <w:rFonts w:ascii="Calibri" w:eastAsiaTheme="majorEastAsia" w:hAnsi="Calibri" w:cs="Calibri"/>
-        </w:rPr>
-        <w:t>Knearest</w:t>
-      </w:r>
-      <w:proofErr w:type="spellEnd"/>
-      <w:r>
-        <w:rPr>
-          <w:rFonts w:ascii="Calibri" w:eastAsiaTheme="majorEastAsia" w:hAnsi="Calibri" w:cs="Calibri"/>
-        </w:rPr>
-        <w:t xml:space="preserve"> Neighbours (KNN), XGBoost, Random Forest, Decision Tree, and support Vector Machines (SVM), to develop a sophisticated predictive model for fire risk assessment in CCF Forests. Rigorous hyperparameter tuning and cross- validation will be employed  to optimise model performance and ensure robustness in handling complex relationships and diverse datasets.</w:t>
+        <w:t>model performance and ensure robustness in handling complex relationships and diverse datasets.</w:t>
       </w:r>
     </w:p>
     <w:p>
@@ -10028,16 +10672,8 @@
         <w:rPr>
           <w:rFonts w:ascii="Calibri" w:hAnsi="Calibri" w:cs="Calibri"/>
         </w:rPr>
-        <w:t xml:space="preserve"> research |Dimuccio et al., 2011; Crimmins 2006; </w:t>
-      </w:r>
-      <w:proofErr w:type="spellStart"/>
-      <w:r>
-        <w:rPr>
-          <w:rFonts w:ascii="Calibri" w:hAnsi="Calibri" w:cs="Calibri"/>
-        </w:rPr>
-        <w:t>Bisquert</w:t>
-      </w:r>
-      <w:proofErr w:type="spellEnd"/>
+        <w:t xml:space="preserve"> research |Dimuccio et al., 2011; Crimmins 2006; Bisquert</w:t>
+      </w:r>
       <w:r>
         <w:rPr>
           <w:rFonts w:ascii="Calibri" w:hAnsi="Calibri" w:cs="Calibri"/>
@@ -10060,91 +10696,91 @@
         <w:rPr>
           <w:rFonts w:ascii="Calibri" w:hAnsi="Calibri" w:cs="Calibri"/>
         </w:rPr>
+        <w:t>assessment</w:t>
+      </w:r>
+      <w:r>
+        <w:rPr>
+          <w:rFonts w:ascii="Calibri" w:hAnsi="Calibri" w:cs="Calibri"/>
+        </w:rPr>
+        <w:t xml:space="preserve"> methods, </w:t>
+      </w:r>
+      <w:r>
+        <w:rPr>
+          <w:rFonts w:ascii="Calibri" w:hAnsi="Calibri" w:cs="Calibri"/>
+        </w:rPr>
+        <w:t>specifically</w:t>
+      </w:r>
+      <w:r>
+        <w:rPr>
+          <w:rFonts w:ascii="Calibri" w:hAnsi="Calibri" w:cs="Calibri"/>
+        </w:rPr>
+        <w:t xml:space="preserve"> focusing on their </w:t>
+      </w:r>
+      <w:r>
+        <w:rPr>
+          <w:rFonts w:ascii="Calibri" w:hAnsi="Calibri" w:cs="Calibri"/>
+        </w:rPr>
+        <w:t>applicability</w:t>
+      </w:r>
+      <w:r>
+        <w:rPr>
+          <w:rFonts w:ascii="Calibri" w:hAnsi="Calibri" w:cs="Calibri"/>
+        </w:rPr>
+        <w:t xml:space="preserve"> to CCF settings in </w:t>
+      </w:r>
+      <w:r>
+        <w:rPr>
+          <w:rFonts w:ascii="Calibri" w:hAnsi="Calibri" w:cs="Calibri"/>
+        </w:rPr>
+        <w:t>I</w:t>
+      </w:r>
+      <w:r>
+        <w:rPr>
+          <w:rFonts w:ascii="Calibri" w:hAnsi="Calibri" w:cs="Calibri"/>
+        </w:rPr>
+        <w:t>reland. Key criteria and variables employed in these methodologies</w:t>
+      </w:r>
+      <w:r>
+        <w:rPr>
+          <w:rFonts w:ascii="Calibri" w:hAnsi="Calibri" w:cs="Calibri"/>
+        </w:rPr>
+        <w:t xml:space="preserve">, encompassing fuel characteristics, weather conditions, topography </w:t>
+      </w:r>
+      <w:r>
+        <w:rPr>
+          <w:rFonts w:ascii="Calibri" w:hAnsi="Calibri" w:cs="Calibri"/>
+        </w:rPr>
+        <w:t xml:space="preserve"> and human factors, are critically evaluated to </w:t>
+      </w:r>
+      <w:r>
+        <w:rPr>
+          <w:rFonts w:ascii="Calibri" w:hAnsi="Calibri" w:cs="Calibri"/>
+        </w:rPr>
+        <w:t>facilitate</w:t>
+      </w:r>
+      <w:r>
+        <w:rPr>
+          <w:rFonts w:ascii="Calibri" w:hAnsi="Calibri" w:cs="Calibri"/>
+        </w:rPr>
+        <w:t xml:space="preserve"> </w:t>
+      </w:r>
+      <w:r>
+        <w:rPr>
+          <w:rFonts w:ascii="Calibri" w:hAnsi="Calibri" w:cs="Calibri"/>
+        </w:rPr>
+        <w:t>the development</w:t>
+      </w:r>
+      <w:r>
+        <w:rPr>
+          <w:rFonts w:ascii="Calibri" w:hAnsi="Calibri" w:cs="Calibri"/>
+        </w:rPr>
+        <w:t xml:space="preserve"> of improved </w:t>
+      </w:r>
+      <w:r>
+        <w:rPr>
+          <w:rFonts w:ascii="Calibri" w:hAnsi="Calibri" w:cs="Calibri"/>
+        </w:rPr>
         <w:lastRenderedPageBreak/>
-        <w:t>assessment</w:t>
-      </w:r>
-      <w:r>
-        <w:rPr>
-          <w:rFonts w:ascii="Calibri" w:hAnsi="Calibri" w:cs="Calibri"/>
-        </w:rPr>
-        <w:t xml:space="preserve"> methods, </w:t>
-      </w:r>
-      <w:r>
-        <w:rPr>
-          <w:rFonts w:ascii="Calibri" w:hAnsi="Calibri" w:cs="Calibri"/>
-        </w:rPr>
-        <w:t>specifically</w:t>
-      </w:r>
-      <w:r>
-        <w:rPr>
-          <w:rFonts w:ascii="Calibri" w:hAnsi="Calibri" w:cs="Calibri"/>
-        </w:rPr>
-        <w:t xml:space="preserve"> focusing on their </w:t>
-      </w:r>
-      <w:r>
-        <w:rPr>
-          <w:rFonts w:ascii="Calibri" w:hAnsi="Calibri" w:cs="Calibri"/>
-        </w:rPr>
-        <w:t>applicability</w:t>
-      </w:r>
-      <w:r>
-        <w:rPr>
-          <w:rFonts w:ascii="Calibri" w:hAnsi="Calibri" w:cs="Calibri"/>
-        </w:rPr>
-        <w:t xml:space="preserve"> to CCF settings in </w:t>
-      </w:r>
-      <w:r>
-        <w:rPr>
-          <w:rFonts w:ascii="Calibri" w:hAnsi="Calibri" w:cs="Calibri"/>
-        </w:rPr>
-        <w:t>I</w:t>
-      </w:r>
-      <w:r>
-        <w:rPr>
-          <w:rFonts w:ascii="Calibri" w:hAnsi="Calibri" w:cs="Calibri"/>
-        </w:rPr>
-        <w:t>reland. Key criteria and variables employed in these methodologies</w:t>
-      </w:r>
-      <w:r>
-        <w:rPr>
-          <w:rFonts w:ascii="Calibri" w:hAnsi="Calibri" w:cs="Calibri"/>
-        </w:rPr>
-        <w:t xml:space="preserve">, encompassing fuel characteristics, weather conditions, topography </w:t>
-      </w:r>
-      <w:r>
-        <w:rPr>
-          <w:rFonts w:ascii="Calibri" w:hAnsi="Calibri" w:cs="Calibri"/>
-        </w:rPr>
-        <w:t xml:space="preserve"> and human factors, are critically evaluated to </w:t>
-      </w:r>
-      <w:r>
-        <w:rPr>
-          <w:rFonts w:ascii="Calibri" w:hAnsi="Calibri" w:cs="Calibri"/>
-        </w:rPr>
-        <w:t>facilitate</w:t>
-      </w:r>
-      <w:r>
-        <w:rPr>
-          <w:rFonts w:ascii="Calibri" w:hAnsi="Calibri" w:cs="Calibri"/>
-        </w:rPr>
-        <w:t xml:space="preserve"> </w:t>
-      </w:r>
-      <w:r>
-        <w:rPr>
-          <w:rFonts w:ascii="Calibri" w:hAnsi="Calibri" w:cs="Calibri"/>
-        </w:rPr>
-        <w:t>the development</w:t>
-      </w:r>
-      <w:r>
-        <w:rPr>
-          <w:rFonts w:ascii="Calibri" w:hAnsi="Calibri" w:cs="Calibri"/>
-        </w:rPr>
-        <w:t xml:space="preserve"> of improved </w:t>
-      </w:r>
-      <w:r>
-        <w:rPr>
-          <w:rFonts w:ascii="Calibri" w:hAnsi="Calibri" w:cs="Calibri"/>
-        </w:rPr>
         <w:t>predictive</w:t>
       </w:r>
       <w:r>
@@ -10988,7 +11624,6 @@
                 <w:szCs w:val="18"/>
                 <w:lang w:eastAsia="en-IE"/>
               </w:rPr>
-              <w:lastRenderedPageBreak/>
               <w:t>Sakr, 2016</w:t>
             </w:r>
           </w:p>
@@ -11066,6 +11701,7 @@
                 <w:szCs w:val="18"/>
                 <w:lang w:eastAsia="en-IE"/>
               </w:rPr>
+              <w:lastRenderedPageBreak/>
               <w:t>Crimmins, 2006</w:t>
             </w:r>
           </w:p>
@@ -11136,7 +11772,6 @@
                 <w:lang w:eastAsia="en-IE"/>
               </w:rPr>
             </w:pPr>
-            <w:proofErr w:type="spellStart"/>
             <w:r>
               <w:rPr>
                 <w:rFonts w:ascii="Calibri" w:eastAsia="Times New Roman" w:hAnsi="Calibri" w:cs="Calibri"/>
@@ -11144,17 +11779,7 @@
                 <w:szCs w:val="18"/>
                 <w:lang w:eastAsia="en-IE"/>
               </w:rPr>
-              <w:t>Bisquert</w:t>
-            </w:r>
-            <w:proofErr w:type="spellEnd"/>
-            <w:r>
-              <w:rPr>
-                <w:rFonts w:ascii="Calibri" w:eastAsia="Times New Roman" w:hAnsi="Calibri" w:cs="Calibri"/>
-                <w:sz w:val="18"/>
-                <w:szCs w:val="18"/>
-                <w:lang w:eastAsia="en-IE"/>
-              </w:rPr>
-              <w:t xml:space="preserve"> et al. (2012)</w:t>
+              <w:t>Bisquert et al. (2012)</w:t>
             </w:r>
           </w:p>
         </w:tc>
@@ -11479,14 +12104,14 @@
         <w:rPr>
           <w:rFonts w:ascii="Calibri" w:hAnsi="Calibri" w:cs="Calibri"/>
         </w:rPr>
-        <w:t xml:space="preserve">). Another limitation is the temporal resolution of traditional assessment methods. While these methods are suitable for short-term fire risk predictions, they are less </w:t>
+        <w:t xml:space="preserve">). Another limitation is the temporal resolution of traditional assessment methods. While these methods are suitable for short-term fire risk predictions, they are less effective for long-term risk assessments, which are essential for planning in the context of CCF where the forest structure is managed over extended periods (Fernandes and Botelho, 2003). Challenges also arise </w:t>
       </w:r>
       <w:r>
         <w:rPr>
           <w:rFonts w:ascii="Calibri" w:hAnsi="Calibri" w:cs="Calibri"/>
         </w:rPr>
         <w:lastRenderedPageBreak/>
-        <w:t xml:space="preserve">effective for long-term risk assessments, which are essential for planning in the context of CCF where the forest structure is managed over extended periods (Fernandes and Botelho, 2003). Challenges also arise from the scale at which these models operate. Traditional methods often work at larger scales and may not provide the fine-scale resolution necessary for managing CCF plots, where individual tree selection and small-scale challenges, particularly in regions where fire occurrences are low or where fire suppression efforts have been highly effective, resulting in a lack of data to inform risk models. This data limitation is further compounded in CCF systems, where historical fire data may be non—representative of current conditions due to changes in forest management practices over time (McCarthy et al., </w:t>
+        <w:t xml:space="preserve">from the scale at which these models operate. Traditional methods often work at larger scales and may not provide the fine-scale resolution necessary for managing CCF plots, where individual tree selection and small-scale challenges, particularly in regions where fire occurrences are low or where fire suppression efforts have been highly effective, resulting in a lack of data to inform risk models. This data limitation is further compounded in CCF systems, where historical fire data may be non—representative of current conditions due to changes in forest management practices over time (McCarthy et al., </w:t>
       </w:r>
       <w:r>
         <w:rPr>
@@ -11570,14 +12195,14 @@
         <w:rPr>
           <w:rFonts w:ascii="Calibri" w:hAnsi="Calibri" w:cs="Calibri"/>
         </w:rPr>
-        <w:t xml:space="preserve">). Furthermore, satellite imagery and advanced data processing tools have become instrumental for real-time fire monitoring and for strategic deployment of firefighting resources. In the United States, projects like Monitoring Trends in Burn Severity (MTBS) employ satellite remote sensing technology to evaluate the severity and extent of burns, which enriches the understanding of fire effects on ecosystems and supports the rehabilitation of areas impacted by fires (Eidenshink et al., 2007). Innovations in geographic information systems (GIS) have enabled the layering and spatial analysis of various data sets, culminating in sophisticated fire susceptibility models that integrate topographical, meteorological, and human factors </w:t>
+        <w:t xml:space="preserve">). Furthermore, satellite imagery and advanced data processing tools have become instrumental for real-time fire monitoring and for strategic deployment of firefighting resources. In the United States, projects like Monitoring Trends in Burn Severity (MTBS) employ satellite remote sensing technology to evaluate the severity and extent of burns, which enriches the understanding of fire effects on ecosystems and supports the rehabilitation of areas impacted by fires (Eidenshink et al., 2007). Innovations in geographic information systems (GIS) have enabled the layering and spatial analysis of various data sets, culminating in sophisticated fire susceptibility models that integrate topographical, meteorological, and human factors to present a holistic view of landscape-level fire risks (Chuvieco et al., 2010). Additionally, the Internet of Things (IoT) has revolutionized risk assessments, with sensor networks in forests delivering real-time </w:t>
       </w:r>
       <w:r>
         <w:rPr>
           <w:rFonts w:ascii="Calibri" w:hAnsi="Calibri" w:cs="Calibri"/>
         </w:rPr>
         <w:lastRenderedPageBreak/>
-        <w:t xml:space="preserve">to present a holistic view of landscape-level fire risks (Chuvieco et al., 2010). Additionally, the Internet of Things (IoT) has revolutionized risk assessments, with sensor networks in forests delivering real-time environmental data to facilitate dynamic risk </w:t>
+        <w:t xml:space="preserve">environmental data to facilitate dynamic risk </w:t>
       </w:r>
       <w:r>
         <w:rPr>
@@ -11737,8 +12362,14 @@
         <w:rPr>
           <w:rFonts w:ascii="Calibri" w:hAnsi="Calibri" w:cs="Calibri"/>
         </w:rPr>
+        <w:t xml:space="preserve">In Europe, countries experience a diverse set of fire environments, from the Mediterranean's fire-prone ecosystems to the less fire-affected forests of central and northern Europe. The European Forest Fire </w:t>
+      </w:r>
+      <w:r>
+        <w:rPr>
+          <w:rFonts w:ascii="Calibri" w:hAnsi="Calibri" w:cs="Calibri"/>
+        </w:rPr>
         <w:lastRenderedPageBreak/>
-        <w:t>In Europe, countries experience a diverse set of fire environments, from the Mediterranean's fire-prone ecosystems to the less fire-affected forests of central and northern Europe. The European Forest Fire Information System (EFFIS) aids fire management by integrating satellite data and ground-based observations to provide near-real-time monitoring of fire events (San-Miguel-Ayanz et al., 2012), playing a vital role in harmonizing fire risk assessment across the continent's diverse landscapes.</w:t>
+        <w:t>Information System (EFFIS) aids fire management by integrating satellite data and ground-based observations to provide near-real-time monitoring of fire events (San-Miguel-Ayanz et al., 2012), playing a vital role in harmonizing fire risk assessment across the continent's diverse landscapes.</w:t>
       </w:r>
     </w:p>
     <w:p>
@@ -11854,28 +12485,14 @@
         <w:rPr>
           <w:rFonts w:ascii="Calibri" w:hAnsi="Calibri" w:cs="Calibri"/>
         </w:rPr>
-        <w:t>. Ensemble models, employing both bagging and boosting techniques, have significantly improved prediction accuracy by mitigating the variance and bias commonly associated with more simplistic models, thereby delivering a robust predictive performance (</w:t>
-      </w:r>
-      <w:proofErr w:type="spellStart"/>
-      <w:r>
-        <w:rPr>
-          <w:rFonts w:ascii="Calibri" w:hAnsi="Calibri" w:cs="Calibri"/>
-        </w:rPr>
-        <w:t>Breiman</w:t>
-      </w:r>
-      <w:proofErr w:type="spellEnd"/>
-      <w:r>
-        <w:rPr>
-          <w:rFonts w:ascii="Calibri" w:hAnsi="Calibri" w:cs="Calibri"/>
-        </w:rPr>
-        <w:t xml:space="preserve">, 2001). Additionally, time series forecasting methods, including Autoregressive Integrated Moving Average (ARIMA) models, leverage historical fire occurrence and climatic data to forecast future fire risks with enhanced precision </w:t>
+        <w:t xml:space="preserve">. Ensemble models, employing both bagging and boosting techniques, have significantly improved prediction accuracy by mitigating the variance and bias commonly associated with more simplistic models, thereby delivering a robust predictive performance (Breiman, 2001). Additionally, time series forecasting methods, including Autoregressive Integrated Moving Average (ARIMA) models, leverage historical fire occurrence and climatic data to forecast future fire risks with enhanced precision (Box et al., 2015). The integration of big data in fire risk analytics has offered unprecedented scope and scale in monitoring and assessment. Satellite imagery from MODIS and VIIRS has been instrumental in </w:t>
       </w:r>
       <w:r>
         <w:rPr>
           <w:rFonts w:ascii="Calibri" w:hAnsi="Calibri" w:cs="Calibri"/>
         </w:rPr>
         <w:lastRenderedPageBreak/>
-        <w:t>(Box et al., 2015). The integration of big data in fire risk analytics has offered unprecedented scope and scale in monitoring and assessment. Satellite imagery from MODIS and VIIRS has been instrumental in providing daily updates on surface temperatures and vegetation health, key factors in determining fire risk (Justice et al., 2002). Concurrently, the deployment of Internet of Things (IoT) technologies has facilitated the real-time acquisition of crucial environmental parameters, such as soil moisture levels and canopy temperatures, directly impacting the precision of fire potential assessments (Ray, 201</w:t>
+        <w:t>providing daily updates on surface temperatures and vegetation health, key factors in determining fire risk (Justice et al., 2002). Concurrently, the deployment of Internet of Things (IoT) technologies has facilitated the real-time acquisition of crucial environmental parameters, such as soil moisture levels and canopy temperatures, directly impacting the precision of fire potential assessments (Ray, 201</w:t>
       </w:r>
       <w:r>
         <w:rPr>
@@ -11944,21 +12561,7 @@
         <w:rPr>
           <w:rFonts w:ascii="Calibri" w:hAnsi="Calibri" w:cs="Calibri"/>
         </w:rPr>
-        <w:t xml:space="preserve">regression to discern regional forest-fire susceptibility in central Portugal, offering robust assessment by combining probabilistic ratings and ANN weights assignments. </w:t>
-      </w:r>
-      <w:proofErr w:type="spellStart"/>
-      <w:r>
-        <w:rPr>
-          <w:rFonts w:ascii="Calibri" w:hAnsi="Calibri" w:cs="Calibri"/>
-        </w:rPr>
-        <w:t>Bisquert</w:t>
-      </w:r>
-      <w:proofErr w:type="spellEnd"/>
-      <w:r>
-        <w:rPr>
-          <w:rFonts w:ascii="Calibri" w:hAnsi="Calibri" w:cs="Calibri"/>
-        </w:rPr>
-        <w:t xml:space="preserve"> et al. (2012) underscored the superior predictive accuracy of ANN over logistic regression in predicting forest fire</w:t>
+        <w:t>regression to discern regional forest-fire susceptibility in central Portugal, offering robust assessment by combining probabilistic ratings and ANN weights assignments. Bisquert et al. (2012) underscored the superior predictive accuracy of ANN over logistic regression in predicting forest fire</w:t>
       </w:r>
       <w:r>
         <w:rPr>
@@ -12042,45 +12645,25 @@
         <w:rPr>
           <w:rFonts w:ascii="Calibri" w:hAnsi="Calibri" w:cs="Calibri"/>
         </w:rPr>
-        <w:t xml:space="preserve">al condition. </w:t>
-      </w:r>
-      <w:proofErr w:type="spellStart"/>
-      <w:r>
-        <w:rPr>
-          <w:rFonts w:ascii="Calibri" w:hAnsi="Calibri" w:cs="Calibri"/>
-        </w:rPr>
-        <w:t>Oilveria</w:t>
-      </w:r>
-      <w:proofErr w:type="spellEnd"/>
-      <w:r>
-        <w:rPr>
-          <w:rFonts w:ascii="Calibri" w:hAnsi="Calibri" w:cs="Calibri"/>
-        </w:rPr>
-        <w:t xml:space="preserve"> et al. (202) compared traditional Multiple Layer Regression and Random Forest methods for modelling </w:t>
+        <w:t xml:space="preserve">al condition. Oilveria et al. (202) compared traditional Multiple Layer Regression and Random Forest methods for modelling spatial patterns of fire occurrence in Mediterranean Europe, revealing the latter’s superior performance and identifying crucial influencing factors such as precipitation, </w:t>
+      </w:r>
+      <w:r>
+        <w:rPr>
+          <w:rFonts w:ascii="Calibri" w:hAnsi="Calibri" w:cs="Calibri"/>
+        </w:rPr>
+        <w:t>soil</w:t>
+      </w:r>
+      <w:r>
+        <w:rPr>
+          <w:rFonts w:ascii="Calibri" w:hAnsi="Calibri" w:cs="Calibri"/>
+        </w:rPr>
+        <w:t xml:space="preserve"> moisture, and socio- economic </w:t>
       </w:r>
       <w:r>
         <w:rPr>
           <w:rFonts w:ascii="Calibri" w:hAnsi="Calibri" w:cs="Calibri"/>
         </w:rPr>
         <w:lastRenderedPageBreak/>
-        <w:t xml:space="preserve">spatial patterns of fire occurrence in Mediterranean Europe, revealing the latter’s superior performance and identifying crucial influencing factors such as precipitation, </w:t>
-      </w:r>
-      <w:r>
-        <w:rPr>
-          <w:rFonts w:ascii="Calibri" w:hAnsi="Calibri" w:cs="Calibri"/>
-        </w:rPr>
-        <w:t>soil</w:t>
-      </w:r>
-      <w:r>
-        <w:rPr>
-          <w:rFonts w:ascii="Calibri" w:hAnsi="Calibri" w:cs="Calibri"/>
-        </w:rPr>
-        <w:t xml:space="preserve"> moisture, and socio- economic </w:t>
-      </w:r>
-      <w:r>
-        <w:rPr>
-          <w:rFonts w:ascii="Calibri" w:hAnsi="Calibri" w:cs="Calibri"/>
-        </w:rPr>
         <w:t xml:space="preserve">variables. Crimmins (2006) study highlights the </w:t>
       </w:r>
       <w:r>
@@ -12335,15 +12918,12 @@
         </w:rPr>
         <w:t>and within CCF forest settings in Ireland.</w:t>
       </w:r>
-    </w:p>
-    <w:p>
-      <w:pPr>
-        <w:spacing w:line="360" w:lineRule="auto"/>
-        <w:jc w:val="both"/>
-        <w:rPr>
-          <w:rFonts w:ascii="Calibri" w:hAnsi="Calibri" w:cs="Calibri"/>
-        </w:rPr>
-      </w:pPr>
+      <w:r>
+        <w:rPr>
+          <w:rFonts w:ascii="Calibri" w:hAnsi="Calibri" w:cs="Calibri"/>
+        </w:rPr>
+        <w:t xml:space="preserve"> </w:t>
+      </w:r>
       <w:r>
         <w:rPr>
           <w:rFonts w:ascii="Calibri" w:hAnsi="Calibri" w:cs="Calibri"/>
@@ -12405,17 +12985,25 @@
           <w:rFonts w:ascii="Calibri" w:hAnsi="Calibri" w:cs="Calibri"/>
         </w:rPr>
       </w:pPr>
+    </w:p>
+    <w:p>
+      <w:pPr>
+        <w:spacing w:line="360" w:lineRule="auto"/>
+        <w:jc w:val="both"/>
+        <w:rPr>
+          <w:rStyle w:val="Strong"/>
+          <w:rFonts w:ascii="Calibri" w:hAnsi="Calibri" w:cs="Calibri"/>
+          <w:b w:val="0"/>
+          <w:bCs w:val="0"/>
+        </w:rPr>
+      </w:pPr>
       <w:r>
         <w:rPr>
           <w:rFonts w:ascii="Calibri" w:hAnsi="Calibri" w:cs="Calibri"/>
         </w:rPr>
         <w:t xml:space="preserve"> </w:t>
       </w:r>
-    </w:p>
-    <w:p>
-      <w:pPr>
-        <w:spacing w:line="360" w:lineRule="auto"/>
-        <w:jc w:val="both"/>
+      <w:r>
         <w:rPr>
           <w:rStyle w:val="Strong"/>
           <w:rFonts w:ascii="Calibri" w:hAnsi="Calibri" w:cs="Calibri"/>
@@ -12423,24 +13011,45 @@
           <w:bCs w:val="0"/>
           <w:i/>
           <w:iCs/>
-        </w:rPr>
-      </w:pPr>
-    </w:p>
-    <w:p>
-      <w:pPr>
-        <w:spacing w:line="360" w:lineRule="auto"/>
-        <w:jc w:val="both"/>
+          <w:lang w:eastAsia="en-IE"/>
+        </w:rPr>
+        <w:t xml:space="preserve">Figure </w:t>
+      </w:r>
+      <w:r>
         <w:rPr>
           <w:rStyle w:val="Strong"/>
+          <w:rFonts w:ascii="Calibri" w:hAnsi="Calibri" w:cs="Calibri"/>
+          <w:b w:val="0"/>
+          <w:bCs w:val="0"/>
           <w:i/>
           <w:iCs/>
-        </w:rPr>
-      </w:pPr>
+          <w:lang w:eastAsia="en-IE"/>
+        </w:rPr>
+        <w:t>2</w:t>
+      </w:r>
+      <w:r>
+        <w:rPr>
+          <w:rStyle w:val="Strong"/>
+          <w:rFonts w:ascii="Calibri" w:hAnsi="Calibri" w:cs="Calibri"/>
+          <w:b w:val="0"/>
+          <w:bCs w:val="0"/>
+          <w:i/>
+          <w:iCs/>
+          <w:lang w:eastAsia="en-IE"/>
+        </w:rPr>
+        <w:t xml:space="preserve"> Suitability of methods  in forest fire modelling according to previous studies</w:t>
+      </w:r>
+      <w:r>
+        <w:rPr>
+          <w:rFonts w:ascii="Calibri" w:hAnsi="Calibri" w:cs="Calibri"/>
+        </w:rPr>
+        <w:t>.</w:t>
+      </w:r>
     </w:p>
     <w:tbl>
       <w:tblPr>
         <w:tblStyle w:val="TableGrid"/>
-        <w:tblpPr w:leftFromText="180" w:rightFromText="180" w:vertAnchor="text" w:horzAnchor="margin" w:tblpY="976"/>
+        <w:tblpPr w:leftFromText="180" w:rightFromText="180" w:vertAnchor="text" w:horzAnchor="margin" w:tblpY="826"/>
         <w:tblOverlap w:val="never"/>
         <w:tblW w:w="0" w:type="auto"/>
         <w:tblLook w:val="04A0" w:firstRow="1" w:lastRow="0" w:firstColumn="1" w:lastColumn="0" w:noHBand="0" w:noVBand="1"/>
@@ -12474,7 +13083,6 @@
                 <w:szCs w:val="18"/>
                 <w:lang w:eastAsia="en-IE"/>
               </w:rPr>
-              <w:lastRenderedPageBreak/>
               <w:t>Method used</w:t>
             </w:r>
           </w:p>
@@ -12555,6 +13163,72 @@
               </w:rPr>
               <w:t>References</w:t>
             </w:r>
+          </w:p>
+        </w:tc>
+      </w:tr>
+      <w:tr>
+        <w:tc>
+          <w:tcPr>
+            <w:tcW w:w="1840" w:type="dxa"/>
+          </w:tcPr>
+          <w:p>
+            <w:pPr>
+              <w:rPr>
+                <w:rStyle w:val="Strong"/>
+                <w:rFonts w:ascii="Calibri" w:hAnsi="Calibri" w:cs="Calibri"/>
+                <w:sz w:val="18"/>
+                <w:szCs w:val="18"/>
+                <w:lang w:eastAsia="en-IE"/>
+              </w:rPr>
+            </w:pPr>
+          </w:p>
+        </w:tc>
+        <w:tc>
+          <w:tcPr>
+            <w:tcW w:w="1840" w:type="dxa"/>
+          </w:tcPr>
+          <w:p>
+            <w:pPr>
+              <w:rPr>
+                <w:rStyle w:val="Strong"/>
+                <w:rFonts w:ascii="Calibri" w:hAnsi="Calibri" w:cs="Calibri"/>
+                <w:sz w:val="18"/>
+                <w:szCs w:val="18"/>
+                <w:lang w:eastAsia="en-IE"/>
+              </w:rPr>
+            </w:pPr>
+          </w:p>
+        </w:tc>
+        <w:tc>
+          <w:tcPr>
+            <w:tcW w:w="1840" w:type="dxa"/>
+          </w:tcPr>
+          <w:p>
+            <w:pPr>
+              <w:rPr>
+                <w:rStyle w:val="Strong"/>
+                <w:rFonts w:ascii="Calibri" w:hAnsi="Calibri" w:cs="Calibri"/>
+                <w:sz w:val="18"/>
+                <w:szCs w:val="18"/>
+                <w:lang w:eastAsia="en-IE"/>
+              </w:rPr>
+            </w:pPr>
+          </w:p>
+        </w:tc>
+        <w:tc>
+          <w:tcPr>
+            <w:tcW w:w="3331" w:type="dxa"/>
+          </w:tcPr>
+          <w:p>
+            <w:pPr>
+              <w:rPr>
+                <w:rStyle w:val="Strong"/>
+                <w:rFonts w:ascii="Calibri" w:hAnsi="Calibri" w:cs="Calibri"/>
+                <w:sz w:val="18"/>
+                <w:szCs w:val="18"/>
+                <w:lang w:eastAsia="en-IE"/>
+              </w:rPr>
+            </w:pPr>
           </w:p>
         </w:tc>
       </w:tr>
@@ -12588,6 +13262,7 @@
                 <w:szCs w:val="18"/>
                 <w:lang w:eastAsia="en-IE"/>
               </w:rPr>
+              <w:lastRenderedPageBreak/>
               <w:t>Artificial Neural Networks (ANN)</w:t>
             </w:r>
           </w:p>
@@ -12800,7 +13475,6 @@
                 <w:szCs w:val="18"/>
               </w:rPr>
             </w:pPr>
-            <w:proofErr w:type="spellStart"/>
             <w:r>
               <w:rPr>
                 <w:rStyle w:val="Strong"/>
@@ -12810,19 +13484,7 @@
                 <w:sz w:val="18"/>
                 <w:szCs w:val="18"/>
               </w:rPr>
-              <w:t>Bisquert</w:t>
-            </w:r>
-            <w:proofErr w:type="spellEnd"/>
-            <w:r>
-              <w:rPr>
-                <w:rStyle w:val="Strong"/>
-                <w:rFonts w:ascii="Calibri" w:hAnsi="Calibri" w:cs="Calibri"/>
-                <w:b w:val="0"/>
-                <w:bCs w:val="0"/>
-                <w:sz w:val="18"/>
-                <w:szCs w:val="18"/>
-              </w:rPr>
-              <w:t>, M., Lopes, A., &amp; Nunes, J. (2012). Application of artificial neural networks and logistic regression to the prediction of forest fire danger in Galicia using MODIS data. International Journal of Wildland Fire, 21(8), 1025-1029.</w:t>
+              <w:t>Bisquert, M., Lopes, A., &amp; Nunes, J. (2012). Application of artificial neural networks and logistic regression to the prediction of forest fire danger in Galicia using MODIS data. International Journal of Wildland Fire, 21(8), 1025-1029.</w:t>
             </w:r>
           </w:p>
           <w:p>
@@ -12955,9 +13617,8 @@
                 <w:sz w:val="18"/>
                 <w:szCs w:val="18"/>
               </w:rPr>
-              <w:t xml:space="preserve">Bui, D. T., Pradhan, B., Lofman, O., </w:t>
-            </w:r>
-            <w:proofErr w:type="spellStart"/>
+              <w:t xml:space="preserve">Bui, D. T., Pradhan, B., Lofman, O., Revhaug, I., Dick, Ø. B., &amp; Pham, B. T. (2017). A hybrid artificial intelligence approach using GIS-based neural-fuzzy inference system and particle swarm optimization for forest fire susceptibility </w:t>
+            </w:r>
             <w:r>
               <w:rPr>
                 <w:rStyle w:val="Strong"/>
@@ -12967,33 +13628,8 @@
                 <w:sz w:val="18"/>
                 <w:szCs w:val="18"/>
               </w:rPr>
-              <w:t>Revhaug</w:t>
-            </w:r>
-            <w:proofErr w:type="spellEnd"/>
-            <w:r>
-              <w:rPr>
-                <w:rStyle w:val="Strong"/>
-                <w:rFonts w:ascii="Calibri" w:hAnsi="Calibri" w:cs="Calibri"/>
-                <w:b w:val="0"/>
-                <w:bCs w:val="0"/>
-                <w:sz w:val="18"/>
-                <w:szCs w:val="18"/>
-              </w:rPr>
-              <w:t xml:space="preserve">, I., Dick, Ø. B., &amp; Pham, B. T. (2017). A hybrid artificial intelligence approach using GIS-based neural-fuzzy inference system and particle swarm optimization for forest fire susceptibility </w:t>
-            </w:r>
-            <w:proofErr w:type="spellStart"/>
-            <w:r>
-              <w:rPr>
-                <w:rStyle w:val="Strong"/>
-                <w:rFonts w:ascii="Calibri" w:hAnsi="Calibri" w:cs="Calibri"/>
-                <w:b w:val="0"/>
-                <w:bCs w:val="0"/>
-                <w:sz w:val="18"/>
-                <w:szCs w:val="18"/>
-              </w:rPr>
-              <w:t>modeling</w:t>
-            </w:r>
-            <w:proofErr w:type="spellEnd"/>
+              <w:t>modelling</w:t>
+            </w:r>
             <w:r>
               <w:rPr>
                 <w:rStyle w:val="Strong"/>
@@ -13144,55 +13780,7 @@
                 <w:sz w:val="18"/>
                 <w:szCs w:val="18"/>
               </w:rPr>
-              <w:t xml:space="preserve">Arpaci, A., </w:t>
-            </w:r>
-            <w:proofErr w:type="spellStart"/>
-            <w:r>
-              <w:rPr>
-                <w:rStyle w:val="Strong"/>
-                <w:rFonts w:ascii="Calibri" w:hAnsi="Calibri" w:cs="Calibri"/>
-                <w:b w:val="0"/>
-                <w:bCs w:val="0"/>
-                <w:sz w:val="18"/>
-                <w:szCs w:val="18"/>
-              </w:rPr>
-              <w:t>Çölkesen</w:t>
-            </w:r>
-            <w:proofErr w:type="spellEnd"/>
-            <w:r>
-              <w:rPr>
-                <w:rStyle w:val="Strong"/>
-                <w:rFonts w:ascii="Calibri" w:hAnsi="Calibri" w:cs="Calibri"/>
-                <w:b w:val="0"/>
-                <w:bCs w:val="0"/>
-                <w:sz w:val="18"/>
-                <w:szCs w:val="18"/>
-              </w:rPr>
-              <w:t xml:space="preserve">, İ., Koç, A., &amp; </w:t>
-            </w:r>
-            <w:proofErr w:type="spellStart"/>
-            <w:r>
-              <w:rPr>
-                <w:rStyle w:val="Strong"/>
-                <w:rFonts w:ascii="Calibri" w:hAnsi="Calibri" w:cs="Calibri"/>
-                <w:b w:val="0"/>
-                <w:bCs w:val="0"/>
-                <w:sz w:val="18"/>
-                <w:szCs w:val="18"/>
-              </w:rPr>
-              <w:t>Buyuksalih</w:t>
-            </w:r>
-            <w:proofErr w:type="spellEnd"/>
-            <w:r>
-              <w:rPr>
-                <w:rStyle w:val="Strong"/>
-                <w:rFonts w:ascii="Calibri" w:hAnsi="Calibri" w:cs="Calibri"/>
-                <w:b w:val="0"/>
-                <w:bCs w:val="0"/>
-                <w:sz w:val="18"/>
-                <w:szCs w:val="18"/>
-              </w:rPr>
-              <w:t xml:space="preserve">, G. (2014). Using multivariate data mining techniques for estimating fire susceptibility of Tyrolean forests. </w:t>
+              <w:t xml:space="preserve">Arpaci, A., Çölkesen, İ., Koç, A., &amp; Buyuksalih, G. (2014). Using multivariate data mining techniques for estimating fire susceptibility of Tyrolean forests. </w:t>
             </w:r>
             <w:r>
               <w:rPr>
@@ -13667,7 +14255,6 @@
               </w:rPr>
               <w:t xml:space="preserve">Oliveira, S., Oehler, F., &amp; San-Miguel-Ayanz, J. (2012). </w:t>
             </w:r>
-            <w:proofErr w:type="spellStart"/>
             <w:r>
               <w:rPr>
                 <w:rStyle w:val="Strong"/>
@@ -13677,9 +14264,8 @@
                 <w:sz w:val="18"/>
                 <w:szCs w:val="18"/>
               </w:rPr>
-              <w:t>Modeling</w:t>
-            </w:r>
-            <w:proofErr w:type="spellEnd"/>
+              <w:t>Modelling</w:t>
+            </w:r>
             <w:r>
               <w:rPr>
                 <w:rStyle w:val="Strong"/>
@@ -13742,63 +14328,6 @@
           <w:rFonts w:ascii="Calibri" w:hAnsi="Calibri" w:cs="Calibri"/>
         </w:rPr>
       </w:pPr>
-      <w:r>
-        <w:rPr>
-          <w:rStyle w:val="Strong"/>
-          <w:rFonts w:ascii="Calibri" w:hAnsi="Calibri" w:cs="Calibri"/>
-          <w:b w:val="0"/>
-          <w:bCs w:val="0"/>
-          <w:i/>
-          <w:iCs/>
-          <w:lang w:eastAsia="en-IE"/>
-        </w:rPr>
-        <w:t xml:space="preserve">Figure 3 Suitability of </w:t>
-      </w:r>
-      <w:r>
-        <w:rPr>
-          <w:rStyle w:val="Strong"/>
-          <w:rFonts w:ascii="Calibri" w:hAnsi="Calibri" w:cs="Calibri"/>
-          <w:b w:val="0"/>
-          <w:bCs w:val="0"/>
-          <w:i/>
-          <w:iCs/>
-          <w:lang w:eastAsia="en-IE"/>
-        </w:rPr>
-        <w:t xml:space="preserve">methods </w:t>
-      </w:r>
-      <w:r>
-        <w:rPr>
-          <w:rStyle w:val="Strong"/>
-          <w:rFonts w:ascii="Calibri" w:hAnsi="Calibri" w:cs="Calibri"/>
-          <w:b w:val="0"/>
-          <w:bCs w:val="0"/>
-          <w:i/>
-          <w:iCs/>
-          <w:lang w:eastAsia="en-IE"/>
-        </w:rPr>
-        <w:t xml:space="preserve"> in forest fire modelling according to previous studies</w:t>
-      </w:r>
-      <w:r>
-        <w:rPr>
-          <w:rFonts w:ascii="Calibri" w:hAnsi="Calibri" w:cs="Calibri"/>
-        </w:rPr>
-        <w:t>.</w:t>
-      </w:r>
-    </w:p>
-    <w:p>
-      <w:pPr>
-        <w:spacing w:line="360" w:lineRule="auto"/>
-        <w:jc w:val="both"/>
-        <w:rPr>
-          <w:rFonts w:ascii="Calibri" w:hAnsi="Calibri" w:cs="Calibri"/>
-        </w:rPr>
-      </w:pPr>
-      <w:r>
-        <w:rPr>
-          <w:rFonts w:ascii="Calibri" w:hAnsi="Calibri" w:cs="Calibri"/>
-        </w:rPr>
-        <w:t xml:space="preserve"> </w:t>
-      </w:r>
     </w:p>
     <w:p>
       <w:pPr>
@@ -13824,7 +14353,6 @@
           <w:sz w:val="22"/>
           <w:szCs w:val="22"/>
         </w:rPr>
-        <w:lastRenderedPageBreak/>
         <w:t>2.2 Variables and Criteria in Fire Risk Assessment</w:t>
       </w:r>
       <w:bookmarkEnd w:id="24"/>
@@ -13888,7 +14416,14 @@
         <w:rPr>
           <w:rFonts w:ascii="Calibri" w:hAnsi="Calibri" w:cs="Calibri"/>
         </w:rPr>
-        <w:t>, arrangement and moisture content</w:t>
+        <w:t xml:space="preserve">, arrangement and </w:t>
+      </w:r>
+      <w:r>
+        <w:rPr>
+          <w:rFonts w:ascii="Calibri" w:hAnsi="Calibri" w:cs="Calibri"/>
+        </w:rPr>
+        <w:lastRenderedPageBreak/>
+        <w:t>moisture content</w:t>
       </w:r>
       <w:r>
         <w:rPr>
@@ -13948,19 +14483,7 @@
         <w:rPr>
           <w:rFonts w:ascii="Calibri" w:hAnsi="Calibri" w:cs="Calibri"/>
         </w:rPr>
-        <w:t>ed, and precipitation, significantly influence fire behaviour and  spread, as demonstrated by Tian and Liu (20011) and Fahad et al. (20</w:t>
-      </w:r>
-      <w:r>
-        <w:rPr>
-          <w:rFonts w:ascii="Calibri" w:hAnsi="Calibri" w:cs="Calibri"/>
-        </w:rPr>
-        <w:t>21</w:t>
-      </w:r>
-      <w:r>
-        <w:rPr>
-          <w:rFonts w:ascii="Calibri" w:hAnsi="Calibri" w:cs="Calibri"/>
-        </w:rPr>
-        <w:t>)</w:t>
+        <w:t>ed, and precipitation, significantly influence fire behaviour and  spread, as demonstrated by Tian and Liu (2011)</w:t>
       </w:r>
       <w:r>
         <w:rPr>
@@ -13968,19 +14491,11 @@
         </w:rPr>
         <w:t xml:space="preserve">. </w:t>
       </w:r>
-      <w:proofErr w:type="spellStart"/>
-      <w:r>
-        <w:rPr>
-          <w:rFonts w:ascii="Calibri" w:hAnsi="Calibri" w:cs="Calibri"/>
-        </w:rPr>
-        <w:t>Modungo</w:t>
-      </w:r>
-      <w:proofErr w:type="spellEnd"/>
-      <w:r>
-        <w:rPr>
-          <w:rFonts w:ascii="Calibri" w:hAnsi="Calibri" w:cs="Calibri"/>
-        </w:rPr>
-        <w:t xml:space="preserve"> et al. (2016) explored the impact of climatic differences on fire risk assessments, emphasising the importance of tailoring strategies to local conditions.</w:t>
+      <w:r>
+        <w:rPr>
+          <w:rFonts w:ascii="Calibri" w:hAnsi="Calibri" w:cs="Calibri"/>
+        </w:rPr>
+        <w:t>Modungo et al. (2016) explored the impact of climatic differences on fire risk assessments, emphasising the importance of tailoring strategies to local conditions.</w:t>
       </w:r>
       <w:r>
         <w:rPr>
@@ -14016,7 +14531,7 @@
         <w:rPr>
           <w:rFonts w:ascii="Calibri" w:hAnsi="Calibri" w:cs="Calibri"/>
         </w:rPr>
-        <w:t xml:space="preserve"> plays a critical role in shaping fire behaviour and severity, as evidenced by studies such as Pommerening and Murphy (2204) and Eugenio et al. (2016). Human factors, encompassing human activities and land use </w:t>
+        <w:t xml:space="preserve"> plays a critical role in shaping fire behaviour and severity, as evidenced by studies such as Pommerening and Murphy (2204). Human factors, encompassing human activities and land use </w:t>
       </w:r>
       <w:r>
         <w:rPr>
@@ -14046,19 +14561,7 @@
         <w:rPr>
           <w:rFonts w:ascii="Calibri" w:hAnsi="Calibri" w:cs="Calibri"/>
         </w:rPr>
-        <w:t>Pommerening and Murphy(2004) examined the role of topographical features such as slop</w:t>
-      </w:r>
-      <w:r>
-        <w:rPr>
-          <w:rFonts w:ascii="Calibri" w:hAnsi="Calibri" w:cs="Calibri"/>
-        </w:rPr>
-        <w:t>e</w:t>
-      </w:r>
-      <w:r>
-        <w:rPr>
-          <w:rFonts w:ascii="Calibri" w:hAnsi="Calibri" w:cs="Calibri"/>
-        </w:rPr>
-        <w:t xml:space="preserve">s and elevation in influencing fire behaviour. </w:t>
+        <w:t xml:space="preserve">Pommerening and Murphy(2004) examined the role of topographical features such as slopes and elevation in influencing fire behaviour. </w:t>
       </w:r>
       <w:r>
         <w:rPr>
@@ -14082,7 +14585,7 @@
         <w:rPr>
           <w:rFonts w:ascii="Calibri" w:hAnsi="Calibri" w:cs="Calibri"/>
         </w:rPr>
-        <w:t xml:space="preserve"> and Fahad (2021), provides valuable insights into fire dynamics and </w:t>
+        <w:t xml:space="preserve">, provides valuable insights into fire dynamics and </w:t>
       </w:r>
       <w:r>
         <w:rPr>
@@ -14157,37 +14660,31 @@
         <w:rPr>
           <w:rFonts w:ascii="Calibri" w:hAnsi="Calibri" w:cs="Calibri"/>
         </w:rPr>
-        <w:t>Fire risk assessment methodologies in forestry encompass a broad range of factors influencing the likelihood and severity of wildfires. Figure 1 presents an overview of variables and criteria commonly utilized in fire risk assessment, adapted for the context of CCF forests.</w:t>
-      </w:r>
-    </w:p>
-    <w:p>
-      <w:pPr>
-        <w:spacing w:line="360" w:lineRule="auto"/>
-        <w:jc w:val="both"/>
-        <w:rPr>
-          <w:rFonts w:ascii="Calibri" w:hAnsi="Calibri" w:cs="Calibri"/>
-        </w:rPr>
-      </w:pPr>
-    </w:p>
-    <w:p>
-      <w:pPr>
-        <w:spacing w:line="360" w:lineRule="auto"/>
-        <w:jc w:val="both"/>
-        <w:rPr>
-          <w:rFonts w:ascii="Calibri" w:hAnsi="Calibri" w:cs="Calibri"/>
-        </w:rPr>
-      </w:pPr>
-    </w:p>
-    <w:p>
-      <w:pPr>
-        <w:spacing w:line="360" w:lineRule="auto"/>
-        <w:jc w:val="both"/>
-        <w:rPr>
-          <w:rFonts w:ascii="Calibri" w:hAnsi="Calibri" w:cs="Calibri"/>
-        </w:rPr>
-      </w:pPr>
-    </w:p>
-    <w:bookmarkEnd w:id="23"/>
+        <w:t xml:space="preserve">Fire risk assessment methodologies in forestry encompass a broad range of factors influencing the likelihood and severity of wildfires. Figure </w:t>
+      </w:r>
+      <w:r>
+        <w:rPr>
+          <w:rFonts w:ascii="Calibri" w:hAnsi="Calibri" w:cs="Calibri"/>
+        </w:rPr>
+        <w:t>3</w:t>
+      </w:r>
+      <w:r>
+        <w:rPr>
+          <w:rFonts w:ascii="Calibri" w:hAnsi="Calibri" w:cs="Calibri"/>
+        </w:rPr>
+        <w:t xml:space="preserve"> presents an overview of variables and criteria commonly utilized in fire risk assessment, adapted for the context of CCF forests.</w:t>
+      </w:r>
+      <w:bookmarkEnd w:id="23"/>
+    </w:p>
+    <w:p>
+      <w:pPr>
+        <w:spacing w:line="360" w:lineRule="auto"/>
+        <w:jc w:val="both"/>
+        <w:rPr>
+          <w:rFonts w:ascii="Calibri" w:hAnsi="Calibri" w:cs="Calibri"/>
+        </w:rPr>
+      </w:pPr>
+    </w:p>
     <w:p>
       <w:pPr>
         <w:rPr>
@@ -14204,8 +14701,25 @@
           <w:iCs/>
           <w:shd w:val="clear" w:color="auto" w:fill="FFFFFF"/>
         </w:rPr>
-        <w:lastRenderedPageBreak/>
-        <w:t>Figure 1 Variables and Criteria in Fire Risk Assessment</w:t>
+        <w:t xml:space="preserve">Figure </w:t>
+      </w:r>
+      <w:r>
+        <w:rPr>
+          <w:rFonts w:ascii="Calibri" w:hAnsi="Calibri" w:cs="Calibri"/>
+          <w:i/>
+          <w:iCs/>
+          <w:shd w:val="clear" w:color="auto" w:fill="FFFFFF"/>
+        </w:rPr>
+        <w:t>3</w:t>
+      </w:r>
+      <w:r>
+        <w:rPr>
+          <w:rFonts w:ascii="Calibri" w:hAnsi="Calibri" w:cs="Calibri"/>
+          <w:i/>
+          <w:iCs/>
+          <w:shd w:val="clear" w:color="auto" w:fill="FFFFFF"/>
+        </w:rPr>
+        <w:t xml:space="preserve"> Variables and Criteria in Fire Risk Assessment</w:t>
       </w:r>
     </w:p>
     <w:tbl>
@@ -14398,14 +14912,12 @@
               </w:rPr>
               <w:t xml:space="preserve">, and </w:t>
             </w:r>
-            <w:proofErr w:type="spellStart"/>
             <w:r>
               <w:rPr>
                 <w:rFonts w:ascii="Calibri" w:hAnsi="Calibri" w:cs="Calibri"/>
               </w:rPr>
-              <w:t>percipitation</w:t>
-            </w:r>
-            <w:proofErr w:type="spellEnd"/>
+              <w:t>precipitation</w:t>
+            </w:r>
           </w:p>
         </w:tc>
         <w:tc>
@@ -14422,7 +14934,7 @@
               <w:rPr>
                 <w:rFonts w:ascii="Calibri" w:hAnsi="Calibri" w:cs="Calibri"/>
               </w:rPr>
-              <w:t>Tian and Liu (2011), Fahad et al. (2021), FOA (2018)</w:t>
+              <w:t>Tian and Liu (2011),FOA (2018)</w:t>
             </w:r>
             <w:r>
               <w:rPr>
@@ -14430,19 +14942,11 @@
               </w:rPr>
               <w:t xml:space="preserve">, </w:t>
             </w:r>
-            <w:proofErr w:type="spellStart"/>
             <w:r>
               <w:rPr>
                 <w:rFonts w:ascii="Calibri" w:hAnsi="Calibri" w:cs="Calibri"/>
               </w:rPr>
-              <w:t>Modungo</w:t>
-            </w:r>
-            <w:proofErr w:type="spellEnd"/>
-            <w:r>
-              <w:rPr>
-                <w:rFonts w:ascii="Calibri" w:hAnsi="Calibri" w:cs="Calibri"/>
-              </w:rPr>
-              <w:t xml:space="preserve"> et al. (2016)</w:t>
+              <w:t>Modungo et al. (2016)</w:t>
             </w:r>
           </w:p>
         </w:tc>
@@ -14466,6 +14970,7 @@
                 <w:b/>
                 <w:bCs/>
               </w:rPr>
+              <w:lastRenderedPageBreak/>
               <w:t>Topography</w:t>
             </w:r>
           </w:p>
@@ -14502,7 +15007,7 @@
               <w:rPr>
                 <w:rFonts w:ascii="Calibri" w:hAnsi="Calibri" w:cs="Calibri"/>
               </w:rPr>
-              <w:t>Pommerening and Murphy(2004), Eugenio et al. (2016)</w:t>
+              <w:t>Pommerening and Murphy(2004)</w:t>
             </w:r>
           </w:p>
         </w:tc>
@@ -14748,7 +15253,7 @@
               <w:rPr>
                 <w:rFonts w:ascii="Calibri" w:hAnsi="Calibri" w:cs="Calibri"/>
               </w:rPr>
-              <w:t>Tian and Liu (2011), Fahad et al. (2021)</w:t>
+              <w:t>Tian and Liu (2011)</w:t>
             </w:r>
           </w:p>
         </w:tc>
@@ -15013,7 +15518,31 @@
         <w:rPr>
           <w:rFonts w:ascii="Calibri" w:hAnsi="Calibri" w:cs="Calibri"/>
         </w:rPr>
-        <w:t>In CCF systems, unique criteria and variables influence fire risk differently compared to traditional forest management practices. Table 2 presents an overview of these unique criteria alongside general forest variables and risk factors</w:t>
+        <w:t xml:space="preserve">In CCF systems, unique criteria and variables influence fire risk differently compared to traditional forest management practices. </w:t>
+      </w:r>
+      <w:r>
+        <w:rPr>
+          <w:rFonts w:ascii="Calibri" w:hAnsi="Calibri" w:cs="Calibri"/>
+        </w:rPr>
+        <w:t>Figure</w:t>
+      </w:r>
+      <w:r>
+        <w:rPr>
+          <w:rFonts w:ascii="Calibri" w:hAnsi="Calibri" w:cs="Calibri"/>
+        </w:rPr>
+        <w:t xml:space="preserve"> </w:t>
+      </w:r>
+      <w:r>
+        <w:rPr>
+          <w:rFonts w:ascii="Calibri" w:hAnsi="Calibri" w:cs="Calibri"/>
+        </w:rPr>
+        <w:t>4</w:t>
+      </w:r>
+      <w:r>
+        <w:rPr>
+          <w:rFonts w:ascii="Calibri" w:hAnsi="Calibri" w:cs="Calibri"/>
+        </w:rPr>
+        <w:t xml:space="preserve"> presents an overview of these unique criteria alongside general forest variables and risk factors</w:t>
       </w:r>
     </w:p>
     <w:p>
@@ -15050,7 +15579,33 @@
           <w:color w:val="000000" w:themeColor="text1"/>
           <w:lang w:eastAsia="en-IE"/>
         </w:rPr>
-        <w:t>Figure 2 Unique Criteria and Variables in CCF and Their Vulnerability to Fire</w:t>
+        <w:t xml:space="preserve">Figure </w:t>
+      </w:r>
+      <w:r>
+        <w:rPr>
+          <w:rStyle w:val="Strong"/>
+          <w:rFonts w:ascii="Calibri" w:hAnsi="Calibri" w:cs="Calibri"/>
+          <w:b w:val="0"/>
+          <w:bCs w:val="0"/>
+          <w:i/>
+          <w:iCs/>
+          <w:color w:val="000000" w:themeColor="text1"/>
+          <w:lang w:eastAsia="en-IE"/>
+        </w:rPr>
+        <w:t>4</w:t>
+      </w:r>
+      <w:r>
+        <w:rPr>
+          <w:rStyle w:val="Strong"/>
+          <w:rFonts w:ascii="Calibri" w:hAnsi="Calibri" w:cs="Calibri"/>
+          <w:b w:val="0"/>
+          <w:bCs w:val="0"/>
+          <w:i/>
+          <w:iCs/>
+          <w:color w:val="000000" w:themeColor="text1"/>
+          <w:lang w:eastAsia="en-IE"/>
+        </w:rPr>
+        <w:t xml:space="preserve"> Unique Criteria and Variables in CCF and Their Vulnerability to Fire</w:t>
       </w:r>
       <w:bookmarkEnd w:id="25"/>
     </w:p>
@@ -15093,6 +15648,7 @@
             </w:r>
             <w:r>
               <w:rPr>
+                <w:rFonts w:ascii="Calibri" w:hAnsi="Calibri" w:cs="Calibri"/>
                 <w:b/>
                 <w:bCs/>
               </w:rPr>
@@ -15250,15 +15806,7 @@
                 <w:color w:val="000000" w:themeColor="text1"/>
                 <w:lang w:eastAsia="en-IE"/>
               </w:rPr>
-              <w:t>a</w:t>
-            </w:r>
-            <w:r>
-              <w:rPr>
-                <w:rFonts w:ascii="Calibri" w:hAnsi="Calibri" w:cs="Calibri"/>
-                <w:color w:val="000000" w:themeColor="text1"/>
-                <w:lang w:eastAsia="en-IE"/>
-              </w:rPr>
-              <w:t>rrangement</w:t>
+              <w:t>arrangement</w:t>
             </w:r>
             <w:r>
               <w:rPr>
@@ -15296,6 +15844,7 @@
         <w:tc>
           <w:tcPr>
             <w:tcW w:w="2338" w:type="dxa"/>
+            <w:shd w:val="clear" w:color="auto" w:fill="auto"/>
           </w:tcPr>
           <w:p>
             <w:pPr>
@@ -15312,7 +15861,7 @@
                 <w:color w:val="000000" w:themeColor="text1"/>
                 <w:lang w:eastAsia="en-IE"/>
               </w:rPr>
-              <w:t>Smi</w:t>
+              <w:t>Wilson et al. (2018a), Wilson</w:t>
             </w:r>
             <w:r>
               <w:rPr>
@@ -15320,23 +15869,7 @@
                 <w:color w:val="000000" w:themeColor="text1"/>
                 <w:lang w:eastAsia="en-IE"/>
               </w:rPr>
-              <w:t xml:space="preserve">th et al., </w:t>
-            </w:r>
-            <w:r>
-              <w:rPr>
-                <w:rFonts w:ascii="Calibri" w:hAnsi="Calibri" w:cs="Calibri"/>
-                <w:color w:val="000000" w:themeColor="text1"/>
-                <w:lang w:eastAsia="en-IE"/>
-              </w:rPr>
-              <w:t>(2014), McCarthy et al.</w:t>
-            </w:r>
-            <w:r>
-              <w:rPr>
-                <w:rFonts w:ascii="Calibri" w:hAnsi="Calibri" w:cs="Calibri"/>
-                <w:color w:val="000000" w:themeColor="text1"/>
-                <w:lang w:eastAsia="en-IE"/>
-              </w:rPr>
-              <w:t>202</w:t>
+              <w:t xml:space="preserve"> et al(2018b)</w:t>
             </w:r>
           </w:p>
         </w:tc>
@@ -15364,7 +15897,6 @@
                 <w:color w:val="000000" w:themeColor="text1"/>
                 <w:lang w:eastAsia="en-IE"/>
               </w:rPr>
-              <w:lastRenderedPageBreak/>
               <w:t>Understory Structure</w:t>
             </w:r>
           </w:p>
@@ -15446,7 +15978,7 @@
                 <w:color w:val="000000" w:themeColor="text1"/>
                 <w:lang w:eastAsia="en-IE"/>
               </w:rPr>
-              <w:t>Har</w:t>
+              <w:t>Byrne and Farrell (2005)</w:t>
             </w:r>
             <w:r>
               <w:rPr>
@@ -15456,8 +15988,9 @@
                 <w:color w:val="000000" w:themeColor="text1"/>
                 <w:lang w:eastAsia="en-IE"/>
               </w:rPr>
-              <w:t xml:space="preserve">t </w:t>
-            </w:r>
+              <w:t xml:space="preserve">, </w:t>
+            </w:r>
+            <w:proofErr w:type="spellStart"/>
             <w:r>
               <w:rPr>
                 <w:rFonts w:ascii="Calibri" w:hAnsi="Calibri" w:cs="Calibri"/>
@@ -15466,7 +15999,40 @@
                 <w:color w:val="000000" w:themeColor="text1"/>
                 <w:lang w:eastAsia="en-IE"/>
               </w:rPr>
-              <w:t>and McWethy, Thomson et ., 2007</w:t>
+              <w:t>Laacke</w:t>
+            </w:r>
+            <w:proofErr w:type="spellEnd"/>
+            <w:r>
+              <w:rPr>
+                <w:rFonts w:ascii="Calibri" w:hAnsi="Calibri" w:cs="Calibri"/>
+                <w:i/>
+                <w:iCs/>
+                <w:color w:val="000000" w:themeColor="text1"/>
+                <w:lang w:eastAsia="en-IE"/>
+              </w:rPr>
+              <w:t xml:space="preserve"> and </w:t>
+            </w:r>
+            <w:proofErr w:type="spellStart"/>
+            <w:r>
+              <w:rPr>
+                <w:rFonts w:ascii="Calibri" w:hAnsi="Calibri" w:cs="Calibri"/>
+                <w:i/>
+                <w:iCs/>
+                <w:color w:val="000000" w:themeColor="text1"/>
+                <w:lang w:eastAsia="en-IE"/>
+              </w:rPr>
+              <w:t>wilson</w:t>
+            </w:r>
+            <w:proofErr w:type="spellEnd"/>
+            <w:r>
+              <w:rPr>
+                <w:rFonts w:ascii="Calibri" w:hAnsi="Calibri" w:cs="Calibri"/>
+                <w:i/>
+                <w:iCs/>
+                <w:color w:val="000000" w:themeColor="text1"/>
+                <w:lang w:eastAsia="en-IE"/>
+              </w:rPr>
+              <w:t>(2010)</w:t>
             </w:r>
           </w:p>
         </w:tc>
@@ -15566,7 +16132,18 @@
                 <w:color w:val="000000" w:themeColor="text1"/>
                 <w:lang w:eastAsia="en-IE"/>
               </w:rPr>
-              <w:t xml:space="preserve"> of diversity may increase susceptibility to specific pests or diseases, leading to increased </w:t>
+              <w:t xml:space="preserve"> of diversity may increase susceptibility to specific pests or diseases, leading to </w:t>
+            </w:r>
+            <w:r>
+              <w:rPr>
+                <w:rFonts w:ascii="Calibri" w:hAnsi="Calibri" w:cs="Calibri"/>
+                <w:i/>
+                <w:iCs/>
+                <w:color w:val="000000" w:themeColor="text1"/>
+                <w:lang w:eastAsia="en-IE"/>
+              </w:rPr>
+              <w:lastRenderedPageBreak/>
+              <w:t xml:space="preserve">increased </w:t>
             </w:r>
             <w:r>
               <w:rPr>
@@ -15612,7 +16189,8 @@
                 <w:color w:val="000000" w:themeColor="text1"/>
                 <w:lang w:eastAsia="en-IE"/>
               </w:rPr>
-              <w:t xml:space="preserve">Stephens rt al., 2009, </w:t>
+              <w:lastRenderedPageBreak/>
+              <w:t xml:space="preserve">Wilson(2009), Wilson and </w:t>
             </w:r>
             <w:proofErr w:type="spellStart"/>
             <w:r>
@@ -15623,7 +16201,7 @@
                 <w:color w:val="000000" w:themeColor="text1"/>
                 <w:lang w:eastAsia="en-IE"/>
               </w:rPr>
-              <w:t>Matasci</w:t>
+              <w:t>O’Tuama</w:t>
             </w:r>
             <w:proofErr w:type="spellEnd"/>
             <w:r>
@@ -15634,7 +16212,7 @@
                 <w:color w:val="000000" w:themeColor="text1"/>
                 <w:lang w:eastAsia="en-IE"/>
               </w:rPr>
-              <w:t xml:space="preserve"> et al., 2014</w:t>
+              <w:t xml:space="preserve"> (2019)</w:t>
             </w:r>
           </w:p>
         </w:tc>
@@ -15745,12 +16323,80 @@
             <w:r>
               <w:rPr>
                 <w:rFonts w:ascii="Calibri" w:hAnsi="Calibri" w:cs="Calibri"/>
-                <w:i/>
-                <w:iCs/>
+                <w:color w:val="0D0D0D"/>
+                <w:shd w:val="clear" w:color="auto" w:fill="FFFFFF"/>
+              </w:rPr>
+              <w:t xml:space="preserve">Wilson and </w:t>
+            </w:r>
+            <w:proofErr w:type="spellStart"/>
+            <w:r>
+              <w:rPr>
+                <w:rFonts w:ascii="Calibri" w:hAnsi="Calibri" w:cs="Calibri"/>
+                <w:color w:val="0D0D0D"/>
+                <w:shd w:val="clear" w:color="auto" w:fill="FFFFFF"/>
+              </w:rPr>
+              <w:t>Ní</w:t>
+            </w:r>
+            <w:proofErr w:type="spellEnd"/>
+            <w:r>
+              <w:rPr>
+                <w:rFonts w:ascii="Calibri" w:hAnsi="Calibri" w:cs="Calibri"/>
+                <w:color w:val="0D0D0D"/>
+                <w:shd w:val="clear" w:color="auto" w:fill="FFFFFF"/>
+              </w:rPr>
+              <w:t xml:space="preserve"> </w:t>
+            </w:r>
+            <w:proofErr w:type="spellStart"/>
+            <w:r>
+              <w:rPr>
+                <w:rFonts w:ascii="Calibri" w:hAnsi="Calibri" w:cs="Calibri"/>
+                <w:color w:val="0D0D0D"/>
+                <w:shd w:val="clear" w:color="auto" w:fill="FFFFFF"/>
+              </w:rPr>
+              <w:t>Dhubháin</w:t>
+            </w:r>
+            <w:proofErr w:type="spellEnd"/>
+            <w:r>
+              <w:rPr>
+                <w:rFonts w:ascii="Calibri" w:hAnsi="Calibri" w:cs="Calibri"/>
+                <w:color w:val="0D0D0D"/>
+                <w:shd w:val="clear" w:color="auto" w:fill="FFFFFF"/>
+              </w:rPr>
+              <w:t xml:space="preserve"> (2020)</w:t>
+            </w:r>
+            <w:r>
+              <w:rPr>
+                <w:rFonts w:ascii="Calibri" w:hAnsi="Calibri" w:cs="Calibri"/>
+                <w:color w:val="0D0D0D"/>
+                <w:shd w:val="clear" w:color="auto" w:fill="FFFFFF"/>
+              </w:rPr>
+              <w:t xml:space="preserve">, </w:t>
+            </w:r>
+            <w:r>
+              <w:rPr>
+                <w:rFonts w:ascii="Calibri" w:hAnsi="Calibri" w:cs="Calibri"/>
                 <w:color w:val="000000" w:themeColor="text1"/>
                 <w:lang w:eastAsia="en-IE"/>
               </w:rPr>
-              <w:t>Pommerening and Murphy, 2004, Clarke et al., 2014</w:t>
+              <w:t xml:space="preserve">Wilson and </w:t>
+            </w:r>
+            <w:proofErr w:type="spellStart"/>
+            <w:r>
+              <w:rPr>
+                <w:rFonts w:ascii="Calibri" w:hAnsi="Calibri" w:cs="Calibri"/>
+                <w:color w:val="000000" w:themeColor="text1"/>
+                <w:lang w:eastAsia="en-IE"/>
+              </w:rPr>
+              <w:t>O’Tuama</w:t>
+            </w:r>
+            <w:proofErr w:type="spellEnd"/>
+            <w:r>
+              <w:rPr>
+                <w:rFonts w:ascii="Calibri" w:hAnsi="Calibri" w:cs="Calibri"/>
+                <w:color w:val="000000" w:themeColor="text1"/>
+                <w:lang w:eastAsia="en-IE"/>
+              </w:rPr>
+              <w:t xml:space="preserve"> (2019)</w:t>
             </w:r>
           </w:p>
         </w:tc>
@@ -15856,7 +16502,51 @@
                 <w:color w:val="000000" w:themeColor="text1"/>
                 <w:lang w:eastAsia="en-IE"/>
               </w:rPr>
-              <w:t>O’ Hara and Nagel, 2013, Burton et al., 2013</w:t>
+              <w:t xml:space="preserve">Byrne and Farrell (2005), </w:t>
+            </w:r>
+            <w:proofErr w:type="spellStart"/>
+            <w:r>
+              <w:rPr>
+                <w:rFonts w:ascii="Calibri" w:hAnsi="Calibri" w:cs="Calibri"/>
+                <w:i/>
+                <w:iCs/>
+                <w:color w:val="000000" w:themeColor="text1"/>
+                <w:lang w:eastAsia="en-IE"/>
+              </w:rPr>
+              <w:t>Laacke</w:t>
+            </w:r>
+            <w:proofErr w:type="spellEnd"/>
+            <w:r>
+              <w:rPr>
+                <w:rFonts w:ascii="Calibri" w:hAnsi="Calibri" w:cs="Calibri"/>
+                <w:i/>
+                <w:iCs/>
+                <w:color w:val="000000" w:themeColor="text1"/>
+                <w:lang w:eastAsia="en-IE"/>
+              </w:rPr>
+              <w:t xml:space="preserve"> and </w:t>
+            </w:r>
+            <w:proofErr w:type="spellStart"/>
+            <w:r>
+              <w:rPr>
+                <w:rFonts w:ascii="Calibri" w:hAnsi="Calibri" w:cs="Calibri"/>
+                <w:i/>
+                <w:iCs/>
+                <w:color w:val="000000" w:themeColor="text1"/>
+                <w:lang w:eastAsia="en-IE"/>
+              </w:rPr>
+              <w:t>wilson</w:t>
+            </w:r>
+            <w:proofErr w:type="spellEnd"/>
+            <w:r>
+              <w:rPr>
+                <w:rFonts w:ascii="Calibri" w:hAnsi="Calibri" w:cs="Calibri"/>
+                <w:i/>
+                <w:iCs/>
+                <w:color w:val="000000" w:themeColor="text1"/>
+                <w:lang w:eastAsia="en-IE"/>
+              </w:rPr>
+              <w:t>(2010)</w:t>
             </w:r>
           </w:p>
         </w:tc>
@@ -15982,39 +16672,7 @@
                 <w:color w:val="000000" w:themeColor="text1"/>
                 <w:lang w:eastAsia="en-IE"/>
               </w:rPr>
-              <w:t xml:space="preserve">Laurent et al., 2003, </w:t>
-            </w:r>
-            <w:proofErr w:type="spellStart"/>
-            <w:r>
-              <w:rPr>
-                <w:rFonts w:ascii="Calibri" w:hAnsi="Calibri" w:cs="Calibri"/>
-                <w:i/>
-                <w:iCs/>
-                <w:color w:val="000000" w:themeColor="text1"/>
-                <w:lang w:eastAsia="en-IE"/>
-              </w:rPr>
-              <w:t>Pret</w:t>
-            </w:r>
-            <w:r>
-              <w:rPr>
-                <w:rFonts w:ascii="Calibri" w:hAnsi="Calibri" w:cs="Calibri"/>
-                <w:i/>
-                <w:iCs/>
-                <w:color w:val="000000" w:themeColor="text1"/>
-                <w:lang w:eastAsia="en-IE"/>
-              </w:rPr>
-              <w:t>zsch</w:t>
-            </w:r>
-            <w:proofErr w:type="spellEnd"/>
-            <w:r>
-              <w:rPr>
-                <w:rFonts w:ascii="Calibri" w:hAnsi="Calibri" w:cs="Calibri"/>
-                <w:i/>
-                <w:iCs/>
-                <w:color w:val="000000" w:themeColor="text1"/>
-                <w:lang w:eastAsia="en-IE"/>
-              </w:rPr>
-              <w:t>, 2005</w:t>
+              <w:t>The Irish Forest Service(2018), Wilson et al. (2018a)</w:t>
             </w:r>
           </w:p>
         </w:tc>
@@ -16112,7 +16770,6 @@
                 <w:lang w:eastAsia="en-IE"/>
               </w:rPr>
             </w:pPr>
-            <w:proofErr w:type="spellStart"/>
             <w:r>
               <w:rPr>
                 <w:rFonts w:ascii="Calibri" w:hAnsi="Calibri" w:cs="Calibri"/>
@@ -16121,18 +16778,51 @@
                 <w:color w:val="000000" w:themeColor="text1"/>
                 <w:lang w:eastAsia="en-IE"/>
               </w:rPr>
-              <w:t>Pretzsch</w:t>
+              <w:t xml:space="preserve">Wilson (2009), </w:t>
+            </w:r>
+            <w:r>
+              <w:rPr>
+                <w:rFonts w:ascii="Calibri" w:hAnsi="Calibri" w:cs="Calibri"/>
+                <w:color w:val="0D0D0D"/>
+                <w:shd w:val="clear" w:color="auto" w:fill="FFFFFF"/>
+              </w:rPr>
+              <w:t xml:space="preserve">Wilson and </w:t>
+            </w:r>
+            <w:proofErr w:type="spellStart"/>
+            <w:r>
+              <w:rPr>
+                <w:rFonts w:ascii="Calibri" w:hAnsi="Calibri" w:cs="Calibri"/>
+                <w:color w:val="0D0D0D"/>
+                <w:shd w:val="clear" w:color="auto" w:fill="FFFFFF"/>
+              </w:rPr>
+              <w:t>Ní</w:t>
             </w:r>
             <w:proofErr w:type="spellEnd"/>
             <w:r>
               <w:rPr>
                 <w:rFonts w:ascii="Calibri" w:hAnsi="Calibri" w:cs="Calibri"/>
-                <w:i/>
-                <w:iCs/>
-                <w:color w:val="000000" w:themeColor="text1"/>
-                <w:lang w:eastAsia="en-IE"/>
-              </w:rPr>
-              <w:t xml:space="preserve"> et al., 2010. Wilson et al., 2013</w:t>
+                <w:color w:val="0D0D0D"/>
+                <w:shd w:val="clear" w:color="auto" w:fill="FFFFFF"/>
+              </w:rPr>
+              <w:t xml:space="preserve"> </w:t>
+            </w:r>
+            <w:proofErr w:type="spellStart"/>
+            <w:r>
+              <w:rPr>
+                <w:rFonts w:ascii="Calibri" w:hAnsi="Calibri" w:cs="Calibri"/>
+                <w:color w:val="0D0D0D"/>
+                <w:shd w:val="clear" w:color="auto" w:fill="FFFFFF"/>
+              </w:rPr>
+              <w:t>Dhubháin</w:t>
+            </w:r>
+            <w:proofErr w:type="spellEnd"/>
+            <w:r>
+              <w:rPr>
+                <w:rFonts w:ascii="Calibri" w:hAnsi="Calibri" w:cs="Calibri"/>
+                <w:color w:val="0D0D0D"/>
+                <w:shd w:val="clear" w:color="auto" w:fill="FFFFFF"/>
+              </w:rPr>
+              <w:t xml:space="preserve"> (2020</w:t>
             </w:r>
           </w:p>
         </w:tc>
@@ -16174,7 +16864,6 @@
           <w:sz w:val="22"/>
           <w:szCs w:val="22"/>
         </w:rPr>
-        <w:lastRenderedPageBreak/>
         <w:t>2.6 Economic and Social Implications of Fire Risk in Irish CCF Systems</w:t>
       </w:r>
       <w:bookmarkEnd w:id="22"/>
@@ -16331,7 +17020,14 @@
         <w:rPr>
           <w:rFonts w:ascii="Calibri" w:hAnsi="Calibri" w:cs="Calibri"/>
         </w:rPr>
-        <w:t>Additionally, wildfires can have detrimental effects on tourism, which is vital to the rural economy, as areas of natural beauty and recreational forests are rendered inaccessible or less appealing post-fire (</w:t>
+        <w:t xml:space="preserve">Additionally, wildfires can have detrimental effects on tourism, which is vital to the rural economy, </w:t>
+      </w:r>
+      <w:r>
+        <w:rPr>
+          <w:rFonts w:ascii="Calibri" w:hAnsi="Calibri" w:cs="Calibri"/>
+        </w:rPr>
+        <w:lastRenderedPageBreak/>
+        <w:t>as areas of natural beauty and recreational forests are rendered inaccessible or less appealing post-fire (</w:t>
       </w:r>
       <w:proofErr w:type="spellStart"/>
       <w:r>
@@ -16526,50 +17222,50 @@
         <w:rPr>
           <w:rFonts w:ascii="Calibri" w:hAnsi="Calibri" w:cs="Calibri"/>
         </w:rPr>
-        <w:t xml:space="preserve">). </w:t>
+        <w:t>). However, implementing predictive tools faces challenges, including the need for current fire management strategies to evolve and c</w:t>
+      </w:r>
+      <w:r>
+        <w:rPr>
+          <w:rFonts w:ascii="Calibri" w:hAnsi="Calibri" w:cs="Calibri"/>
+        </w:rPr>
+        <w:t xml:space="preserve">ompliance with EU environmental directives </w:t>
+      </w:r>
+      <w:r>
+        <w:rPr>
+          <w:rFonts w:ascii="Calibri" w:hAnsi="Calibri" w:cs="Calibri"/>
+        </w:rPr>
+        <w:t xml:space="preserve"> </w:t>
+      </w:r>
+      <w:r>
+        <w:rPr>
+          <w:rFonts w:ascii="Calibri" w:hAnsi="Calibri" w:cs="Calibri"/>
+        </w:rPr>
+        <w:t xml:space="preserve">(Forest Service, 2020). </w:t>
+      </w:r>
+      <w:r>
+        <w:rPr>
+          <w:rFonts w:ascii="Calibri" w:hAnsi="Calibri" w:cs="Calibri"/>
+        </w:rPr>
+        <w:t>To harness the full potential of these technologies, regulatory frameworks need to be dynamic and forward-looking. The Forestry Programme 2014-2020, for instance, has laid down provisions to bolster forest protection that could be further developed to embrace advanced analytics and other contemporary fire management technologies (Forest Service, 2020). Effective integration also hinges on cross-departmental and interagency collaboration</w:t>
+      </w:r>
+      <w:r>
+        <w:rPr>
+          <w:rFonts w:ascii="Calibri" w:hAnsi="Calibri" w:cs="Calibri"/>
+        </w:rPr>
+        <w:t xml:space="preserve"> (Carvalho et al., 2016)</w:t>
+      </w:r>
+      <w:r>
+        <w:rPr>
+          <w:rFonts w:ascii="Calibri" w:hAnsi="Calibri" w:cs="Calibri"/>
+        </w:rPr>
+        <w:t xml:space="preserve">, which is crucial to crafting comprehensive policies that support the application of the best available technology within CCF practices. In embracing advanced predictive analytics through deliberate policy measures and regulatory frameworks, Ireland can </w:t>
       </w:r>
       <w:r>
         <w:rPr>
           <w:rFonts w:ascii="Calibri" w:hAnsi="Calibri" w:cs="Calibri"/>
         </w:rPr>
         <w:lastRenderedPageBreak/>
-        <w:t>However, implementing predictive tools faces challenges, including the need for current fire management strategies to evolve and c</w:t>
-      </w:r>
-      <w:r>
-        <w:rPr>
-          <w:rFonts w:ascii="Calibri" w:hAnsi="Calibri" w:cs="Calibri"/>
-        </w:rPr>
-        <w:t xml:space="preserve">ompliance with EU environmental directives </w:t>
-      </w:r>
-      <w:r>
-        <w:rPr>
-          <w:rFonts w:ascii="Calibri" w:hAnsi="Calibri" w:cs="Calibri"/>
-        </w:rPr>
-        <w:t xml:space="preserve"> </w:t>
-      </w:r>
-      <w:r>
-        <w:rPr>
-          <w:rFonts w:ascii="Calibri" w:hAnsi="Calibri" w:cs="Calibri"/>
-        </w:rPr>
-        <w:t xml:space="preserve">(Forest Service, 2020). </w:t>
-      </w:r>
-      <w:r>
-        <w:rPr>
-          <w:rFonts w:ascii="Calibri" w:hAnsi="Calibri" w:cs="Calibri"/>
-        </w:rPr>
-        <w:t>To harness the full potential of these technologies, regulatory frameworks need to be dynamic and forward-looking. The Forestry Programme 2014-2020, for instance, has laid down provisions to bolster forest protection that could be further developed to embrace advanced analytics and other contemporary fire management technologies (Forest Service, 2020). Effective integration also hinges on cross-departmental and interagency collaboration</w:t>
-      </w:r>
-      <w:r>
-        <w:rPr>
-          <w:rFonts w:ascii="Calibri" w:hAnsi="Calibri" w:cs="Calibri"/>
-        </w:rPr>
-        <w:t xml:space="preserve"> (Carvalho et al., 2016)</w:t>
-      </w:r>
-      <w:r>
-        <w:rPr>
-          <w:rFonts w:ascii="Calibri" w:hAnsi="Calibri" w:cs="Calibri"/>
-        </w:rPr>
-        <w:t>, which is crucial to crafting comprehensive policies that support the application of the best available technology within CCF practices. In embracing advanced predictive analytics through deliberate policy measures and regulatory frameworks, Ireland can significantly enhance the capacity of its CCF systems to withstand the increasing wildfire threat, while also contributing to global best practices in sustainable forest management</w:t>
+        <w:t>significantly enhance the capacity of its CCF systems to withstand the increasing wildfire threat, while also contributing to global best practices in sustainable forest management</w:t>
       </w:r>
     </w:p>
     <w:p>
@@ -16847,14 +17543,7 @@
         <w:rPr>
           <w:rFonts w:ascii="Calibri" w:hAnsi="Calibri" w:cs="Calibri"/>
         </w:rPr>
-        <w:t xml:space="preserve"> that are essential for CCF areas, which are heterogeneous by nature. Furthermore, there is a scarcity of longitudinal studies </w:t>
-      </w:r>
-      <w:r>
-        <w:rPr>
-          <w:rFonts w:ascii="Calibri" w:hAnsi="Calibri" w:cs="Calibri"/>
-        </w:rPr>
-        <w:lastRenderedPageBreak/>
-        <w:t>that evaluate the long-term effectiveness of fire risk reduction strategies in CCF contexts.</w:t>
+        <w:t xml:space="preserve"> that are essential for CCF areas, which are heterogeneous by nature. Furthermore, there is a scarcity of longitudinal studies that evaluate the long-term effectiveness of fire risk reduction strategies in CCF contexts.</w:t>
       </w:r>
       <w:r>
         <w:rPr>
@@ -16924,7 +17613,14 @@
         <w:rPr>
           <w:rFonts w:ascii="Calibri" w:hAnsi="Calibri" w:cs="Calibri"/>
         </w:rPr>
-        <w:t xml:space="preserve">As such, there is a need for holistic approaches that incorporate these factors into fire risk assessment and management. In terms of methodological limitations, there is a reliance on historical fire data to predict future risks. </w:t>
+        <w:t xml:space="preserve">As such, there is a need for holistic approaches that incorporate these factors into fire risk </w:t>
+      </w:r>
+      <w:r>
+        <w:rPr>
+          <w:rFonts w:ascii="Calibri" w:hAnsi="Calibri" w:cs="Calibri"/>
+        </w:rPr>
+        <w:lastRenderedPageBreak/>
+        <w:t xml:space="preserve">assessment and management. In terms of methodological limitations, there is a reliance on historical fire data to predict future risks. </w:t>
       </w:r>
       <w:r>
         <w:rPr>
@@ -17208,14 +17904,7 @@
         <w:rPr>
           <w:rFonts w:ascii="Calibri" w:hAnsi="Calibri" w:cs="Calibri"/>
         </w:rPr>
-        <w:t xml:space="preserve">. </w:t>
-      </w:r>
-      <w:r>
-        <w:rPr>
-          <w:rFonts w:ascii="Calibri" w:hAnsi="Calibri" w:cs="Calibri"/>
-        </w:rPr>
-        <w:lastRenderedPageBreak/>
-        <w:t>However, the current literature lack sufficient research specifically tailored to CCF contexts in Ireland, underscoring the need for empirical studies in this are. This study aims to fill this gap by exploring the application of machine learning techniques for fire risk assessment in</w:t>
+        <w:t>. However, the current literature lack sufficient research specifically tailored to CCF contexts in Ireland, underscoring the need for empirical studies in this are. This study aims to fill this gap by exploring the application of machine learning techniques for fire risk assessment in</w:t>
       </w:r>
       <w:r>
         <w:rPr>
@@ -17282,6 +17971,7 @@
           <w:sz w:val="22"/>
           <w:szCs w:val="22"/>
         </w:rPr>
+        <w:lastRenderedPageBreak/>
         <w:t>3.  Methodology:</w:t>
       </w:r>
       <w:bookmarkEnd w:id="34"/>
@@ -17383,44 +18073,7 @@
           <w:sz w:val="22"/>
           <w:szCs w:val="22"/>
         </w:rPr>
-        <w:fldChar w:fldCharType="begin"/>
-      </w:r>
-      <w:r>
-        <w:rPr>
-          <w:rFonts w:ascii="Calibri" w:hAnsi="Calibri" w:cs="Calibri"/>
-          <w:color w:val="auto"/>
-          <w:sz w:val="22"/>
-          <w:szCs w:val="22"/>
-        </w:rPr>
-        <w:instrText xml:space="preserve"> SEQ Figure \* ARABIC </w:instrText>
-      </w:r>
-      <w:r>
-        <w:rPr>
-          <w:rFonts w:ascii="Calibri" w:hAnsi="Calibri" w:cs="Calibri"/>
-          <w:color w:val="auto"/>
-          <w:sz w:val="22"/>
-          <w:szCs w:val="22"/>
-        </w:rPr>
-        <w:fldChar w:fldCharType="separate"/>
-      </w:r>
-      <w:r>
-        <w:rPr>
-          <w:rFonts w:ascii="Calibri" w:hAnsi="Calibri" w:cs="Calibri"/>
-          <w:noProof/>
-          <w:color w:val="auto"/>
-          <w:sz w:val="22"/>
-          <w:szCs w:val="22"/>
-        </w:rPr>
-        <w:t>1</w:t>
-      </w:r>
-      <w:r>
-        <w:rPr>
-          <w:rFonts w:ascii="Calibri" w:hAnsi="Calibri" w:cs="Calibri"/>
-          <w:color w:val="auto"/>
-          <w:sz w:val="22"/>
-          <w:szCs w:val="22"/>
-        </w:rPr>
-        <w:fldChar w:fldCharType="end"/>
+        <w:t>5</w:t>
       </w:r>
       <w:r>
         <w:rPr>
@@ -17636,7 +18289,6 @@
           <w:rFonts w:ascii="Calibri" w:hAnsi="Calibri" w:cs="Calibri"/>
           <w:lang w:val="en-US"/>
         </w:rPr>
-        <w:lastRenderedPageBreak/>
         <w:t>Results Evaluations</w:t>
       </w:r>
       <w:r>
@@ -17696,7 +18348,19 @@
         <w:rPr>
           <w:rFonts w:ascii="Calibri" w:hAnsi="Calibri" w:cs="Calibri"/>
         </w:rPr>
-        <w:t>The process flow diagram involves the several processes given in fig 2.</w:t>
+        <w:t xml:space="preserve">The process flow diagram involves the several processes given in fig </w:t>
+      </w:r>
+      <w:r>
+        <w:rPr>
+          <w:rFonts w:ascii="Calibri" w:hAnsi="Calibri" w:cs="Calibri"/>
+        </w:rPr>
+        <w:t>6</w:t>
+      </w:r>
+      <w:r>
+        <w:rPr>
+          <w:rFonts w:ascii="Calibri" w:hAnsi="Calibri" w:cs="Calibri"/>
+        </w:rPr>
+        <w:t>.</w:t>
       </w:r>
     </w:p>
     <w:p>
@@ -17713,6 +18377,7 @@
           <w:rFonts w:ascii="Calibri" w:hAnsi="Calibri" w:cs="Calibri"/>
           <w:noProof/>
         </w:rPr>
+        <w:lastRenderedPageBreak/>
         <w:drawing>
           <wp:inline distT="0" distB="0" distL="0" distR="0" wp14:anchorId="14284302" wp14:editId="679F5301">
             <wp:extent cx="4526643" cy="3481705"/>
@@ -17781,7 +18446,7 @@
           <w:sz w:val="22"/>
           <w:szCs w:val="22"/>
         </w:rPr>
-        <w:fldChar w:fldCharType="begin"/>
+        <w:t xml:space="preserve">6 </w:t>
       </w:r>
       <w:r>
         <w:rPr>
@@ -17790,44 +18455,7 @@
           <w:sz w:val="22"/>
           <w:szCs w:val="22"/>
         </w:rPr>
-        <w:instrText xml:space="preserve"> SEQ Figure \* ARABIC </w:instrText>
-      </w:r>
-      <w:r>
-        <w:rPr>
-          <w:rFonts w:ascii="Calibri" w:hAnsi="Calibri" w:cs="Calibri"/>
-          <w:color w:val="auto"/>
-          <w:sz w:val="22"/>
-          <w:szCs w:val="22"/>
-        </w:rPr>
-        <w:fldChar w:fldCharType="separate"/>
-      </w:r>
-      <w:r>
-        <w:rPr>
-          <w:rFonts w:ascii="Calibri" w:hAnsi="Calibri" w:cs="Calibri"/>
-          <w:noProof/>
-          <w:color w:val="auto"/>
-          <w:sz w:val="22"/>
-          <w:szCs w:val="22"/>
-        </w:rPr>
-        <w:t>2</w:t>
-      </w:r>
-      <w:r>
-        <w:rPr>
-          <w:rFonts w:ascii="Calibri" w:hAnsi="Calibri" w:cs="Calibri"/>
-          <w:color w:val="auto"/>
-          <w:sz w:val="22"/>
-          <w:szCs w:val="22"/>
-        </w:rPr>
-        <w:fldChar w:fldCharType="end"/>
-      </w:r>
-      <w:r>
-        <w:rPr>
-          <w:rFonts w:ascii="Calibri" w:hAnsi="Calibri" w:cs="Calibri"/>
-          <w:color w:val="auto"/>
-          <w:sz w:val="22"/>
-          <w:szCs w:val="22"/>
-        </w:rPr>
-        <w:t xml:space="preserve"> Data Flow Diagram</w:t>
+        <w:t>Data Flow Diagram</w:t>
       </w:r>
       <w:bookmarkEnd w:id="37"/>
       <w:bookmarkEnd w:id="38"/>
@@ -17916,8 +18544,80 @@
         <w:rPr>
           <w:rFonts w:ascii="Calibri" w:hAnsi="Calibri" w:cs="Calibri"/>
         </w:rPr>
+        <w:t>Explanation: The Datasets step involves gathering and preparing the data required for the forest fire risk assessment. This could include historical weather data, simulated forest data, or any other relevant information needed to train and evaluate the machine learning model.</w:t>
+      </w:r>
+    </w:p>
+    <w:p>
+      <w:pPr>
+        <w:spacing w:line="360" w:lineRule="auto"/>
+        <w:jc w:val="both"/>
+        <w:rPr>
+          <w:rFonts w:ascii="Calibri" w:hAnsi="Calibri" w:cs="Calibri"/>
+          <w:b/>
+          <w:bCs/>
+          <w:u w:val="single"/>
+        </w:rPr>
+      </w:pPr>
+      <w:r>
+        <w:rPr>
+          <w:rFonts w:ascii="Calibri" w:hAnsi="Calibri" w:cs="Calibri"/>
+          <w:b/>
+          <w:bCs/>
+          <w:u w:val="single"/>
+        </w:rPr>
+        <w:t>Preprocessing:</w:t>
+      </w:r>
+    </w:p>
+    <w:p>
+      <w:pPr>
+        <w:spacing w:line="360" w:lineRule="auto"/>
+        <w:jc w:val="both"/>
+        <w:rPr>
+          <w:rFonts w:ascii="Calibri" w:hAnsi="Calibri" w:cs="Calibri"/>
+        </w:rPr>
+      </w:pPr>
+      <w:r>
+        <w:rPr>
+          <w:rFonts w:ascii="Calibri" w:hAnsi="Calibri" w:cs="Calibri"/>
+        </w:rPr>
+        <w:t>Explanation: In the Preprocessing step, the collected datasets undergo data cleaning, transformation, and feature engineering. This ensures that the data is in a suitable format for training the machine learning model. Preprocessing may involve handling missing values, scaling features, or encoding categorical variables.</w:t>
+      </w:r>
+    </w:p>
+    <w:p>
+      <w:pPr>
+        <w:spacing w:line="360" w:lineRule="auto"/>
+        <w:jc w:val="both"/>
+        <w:rPr>
+          <w:rFonts w:ascii="Calibri" w:hAnsi="Calibri" w:cs="Calibri"/>
+          <w:b/>
+          <w:bCs/>
+          <w:u w:val="single"/>
+        </w:rPr>
+      </w:pPr>
+      <w:r>
+        <w:rPr>
+          <w:rFonts w:ascii="Calibri" w:hAnsi="Calibri" w:cs="Calibri"/>
+          <w:b/>
+          <w:bCs/>
+          <w:u w:val="single"/>
+        </w:rPr>
         <w:lastRenderedPageBreak/>
-        <w:t>Explanation: The Datasets step involves gathering and preparing the data required for the forest fire risk assessment. This could include historical weather data, simulated forest data, or any other relevant information needed to train and evaluate the machine learning model.</w:t>
+        <w:t>Model Training:</w:t>
+      </w:r>
+    </w:p>
+    <w:p>
+      <w:pPr>
+        <w:spacing w:line="360" w:lineRule="auto"/>
+        <w:jc w:val="both"/>
+        <w:rPr>
+          <w:rFonts w:ascii="Calibri" w:hAnsi="Calibri" w:cs="Calibri"/>
+        </w:rPr>
+      </w:pPr>
+      <w:r>
+        <w:rPr>
+          <w:rFonts w:ascii="Calibri" w:hAnsi="Calibri" w:cs="Calibri"/>
+        </w:rPr>
+        <w:t>Explanation: Model Training is where the machine learning model is developed using the pre-processed datasets. The model learns patterns and relationships from the data, allowing it to make predictions about forest fire risk based on input features.</w:t>
       </w:r>
     </w:p>
     <w:p>
@@ -17938,22 +18638,22 @@
           <w:bCs/>
           <w:u w:val="single"/>
         </w:rPr>
-        <w:t>Preprocessing:</w:t>
-      </w:r>
-    </w:p>
-    <w:p>
-      <w:pPr>
-        <w:spacing w:line="360" w:lineRule="auto"/>
-        <w:jc w:val="both"/>
-        <w:rPr>
-          <w:rFonts w:ascii="Calibri" w:hAnsi="Calibri" w:cs="Calibri"/>
-        </w:rPr>
-      </w:pPr>
-      <w:r>
-        <w:rPr>
-          <w:rFonts w:ascii="Calibri" w:hAnsi="Calibri" w:cs="Calibri"/>
-        </w:rPr>
-        <w:t>Explanation: In the Preprocessing step, the collected datasets undergo data cleaning, transformation, and feature engineering. This ensures that the data is in a suitable format for training the machine learning model. Preprocessing may involve handling missing values, scaling features, or encoding categorical variables.</w:t>
+        <w:t>Evaluation:</w:t>
+      </w:r>
+    </w:p>
+    <w:p>
+      <w:pPr>
+        <w:spacing w:line="360" w:lineRule="auto"/>
+        <w:jc w:val="both"/>
+        <w:rPr>
+          <w:rFonts w:ascii="Calibri" w:hAnsi="Calibri" w:cs="Calibri"/>
+        </w:rPr>
+      </w:pPr>
+      <w:r>
+        <w:rPr>
+          <w:rFonts w:ascii="Calibri" w:hAnsi="Calibri" w:cs="Calibri"/>
+        </w:rPr>
+        <w:t>Explanation: After training, the model's performance is evaluated using a separate dataset not seen during training. Evaluation metrics such as accuracy, precision, recall, or F1 score are used to assess how well the model generalizes to new, unseen data. The Evaluation step is connected to the Evaluation Results for a comprehensive understanding of the model's performance.</w:t>
       </w:r>
     </w:p>
     <w:p>
@@ -17974,22 +18674,22 @@
           <w:bCs/>
           <w:u w:val="single"/>
         </w:rPr>
-        <w:t>Model Training:</w:t>
-      </w:r>
-    </w:p>
-    <w:p>
-      <w:pPr>
-        <w:spacing w:line="360" w:lineRule="auto"/>
-        <w:jc w:val="both"/>
-        <w:rPr>
-          <w:rFonts w:ascii="Calibri" w:hAnsi="Calibri" w:cs="Calibri"/>
-        </w:rPr>
-      </w:pPr>
-      <w:r>
-        <w:rPr>
-          <w:rFonts w:ascii="Calibri" w:hAnsi="Calibri" w:cs="Calibri"/>
-        </w:rPr>
-        <w:t>Explanation: Model Training is where the machine learning model is developed using the pre-processed datasets. The model learns patterns and relationships from the data, allowing it to make predictions about forest fire risk based on input features.</w:t>
+        <w:t>Model Selection:</w:t>
+      </w:r>
+    </w:p>
+    <w:p>
+      <w:pPr>
+        <w:spacing w:line="360" w:lineRule="auto"/>
+        <w:jc w:val="both"/>
+        <w:rPr>
+          <w:rFonts w:ascii="Calibri" w:hAnsi="Calibri" w:cs="Calibri"/>
+        </w:rPr>
+      </w:pPr>
+      <w:r>
+        <w:rPr>
+          <w:rFonts w:ascii="Calibri" w:hAnsi="Calibri" w:cs="Calibri"/>
+        </w:rPr>
+        <w:t>Explanation: In Model Selection, different machine learning models or variations of the same model are compared based on their performance during evaluation. The goal is to choose the most effective model for predicting forest fire risk.</w:t>
       </w:r>
     </w:p>
     <w:p>
@@ -18010,22 +18710,22 @@
           <w:bCs/>
           <w:u w:val="single"/>
         </w:rPr>
-        <w:t>Evaluation:</w:t>
-      </w:r>
-    </w:p>
-    <w:p>
-      <w:pPr>
-        <w:spacing w:line="360" w:lineRule="auto"/>
-        <w:jc w:val="both"/>
-        <w:rPr>
-          <w:rFonts w:ascii="Calibri" w:hAnsi="Calibri" w:cs="Calibri"/>
-        </w:rPr>
-      </w:pPr>
-      <w:r>
-        <w:rPr>
-          <w:rFonts w:ascii="Calibri" w:hAnsi="Calibri" w:cs="Calibri"/>
-        </w:rPr>
-        <w:t>Explanation: After training, the model's performance is evaluated using a separate dataset not seen during training. Evaluation metrics such as accuracy, precision, recall, or F1 score are used to assess how well the model generalizes to new, unseen data. The Evaluation step is connected to the Evaluation Results for a comprehensive understanding of the model's performance.</w:t>
+        <w:t>Deployment:</w:t>
+      </w:r>
+    </w:p>
+    <w:p>
+      <w:pPr>
+        <w:spacing w:line="360" w:lineRule="auto"/>
+        <w:jc w:val="both"/>
+        <w:rPr>
+          <w:rFonts w:ascii="Calibri" w:hAnsi="Calibri" w:cs="Calibri"/>
+        </w:rPr>
+      </w:pPr>
+      <w:r>
+        <w:rPr>
+          <w:rFonts w:ascii="Calibri" w:hAnsi="Calibri" w:cs="Calibri"/>
+        </w:rPr>
+        <w:t>Explanation: Once a suitable model is selected, it is deployed for use in real-world scenarios. Deployment involves integrating the model into a system or application, making it accessible for generating predictions based on new input data.</w:t>
       </w:r>
     </w:p>
     <w:p>
@@ -18046,23 +18746,41 @@
           <w:bCs/>
           <w:u w:val="single"/>
         </w:rPr>
-        <w:t>Model Selection:</w:t>
-      </w:r>
-    </w:p>
-    <w:p>
-      <w:pPr>
-        <w:spacing w:line="360" w:lineRule="auto"/>
-        <w:jc w:val="both"/>
-        <w:rPr>
-          <w:rFonts w:ascii="Calibri" w:hAnsi="Calibri" w:cs="Calibri"/>
-        </w:rPr>
-      </w:pPr>
-      <w:r>
-        <w:rPr>
-          <w:rFonts w:ascii="Calibri" w:hAnsi="Calibri" w:cs="Calibri"/>
-        </w:rPr>
-        <w:t>Explanation: In Model Selection, different machine learning models or variations of the same model are compared based on their performance during evaluation. The goal is to choose the most effective model for predicting forest fire risk.</w:t>
-      </w:r>
+        <w:t>Real World Predictions:</w:t>
+      </w:r>
+    </w:p>
+    <w:p>
+      <w:pPr>
+        <w:spacing w:line="360" w:lineRule="auto"/>
+        <w:jc w:val="both"/>
+        <w:rPr>
+          <w:rFonts w:ascii="Calibri" w:hAnsi="Calibri" w:cs="Calibri"/>
+        </w:rPr>
+      </w:pPr>
+      <w:r>
+        <w:rPr>
+          <w:rFonts w:ascii="Calibri" w:hAnsi="Calibri" w:cs="Calibri"/>
+        </w:rPr>
+        <w:t>Explanation: The deployed model is now capable of making real-world predictions. It takes input data relevant to forest conditions, weather, or other parameters and produces predictions about the likelihood of a forest fire occurring.</w:t>
+      </w:r>
+    </w:p>
+    <w:p>
+      <w:pPr>
+        <w:spacing w:line="360" w:lineRule="auto"/>
+        <w:jc w:val="both"/>
+        <w:rPr>
+          <w:rFonts w:ascii="Calibri" w:hAnsi="Calibri" w:cs="Calibri"/>
+        </w:rPr>
+      </w:pPr>
+    </w:p>
+    <w:p>
+      <w:pPr>
+        <w:spacing w:line="360" w:lineRule="auto"/>
+        <w:jc w:val="both"/>
+        <w:rPr>
+          <w:rFonts w:ascii="Calibri" w:hAnsi="Calibri" w:cs="Calibri"/>
+        </w:rPr>
+      </w:pPr>
     </w:p>
     <w:p>
       <w:pPr>
@@ -18082,113 +18800,29 @@
           <w:bCs/>
           <w:u w:val="single"/>
         </w:rPr>
-        <w:t>Deployment:</w:t>
-      </w:r>
-    </w:p>
-    <w:p>
-      <w:pPr>
-        <w:spacing w:line="360" w:lineRule="auto"/>
-        <w:jc w:val="both"/>
-        <w:rPr>
-          <w:rFonts w:ascii="Calibri" w:hAnsi="Calibri" w:cs="Calibri"/>
-        </w:rPr>
-      </w:pPr>
-      <w:r>
-        <w:rPr>
-          <w:rFonts w:ascii="Calibri" w:hAnsi="Calibri" w:cs="Calibri"/>
-        </w:rPr>
-        <w:t>Explanation: Once a suitable model is selected, it is deployed for use in real-world scenarios. Deployment involves integrating the model into a system or application, making it accessible for generating predictions based on new input data.</w:t>
-      </w:r>
-    </w:p>
-    <w:p>
-      <w:pPr>
-        <w:spacing w:line="360" w:lineRule="auto"/>
-        <w:jc w:val="both"/>
-        <w:rPr>
-          <w:rFonts w:ascii="Calibri" w:hAnsi="Calibri" w:cs="Calibri"/>
-          <w:b/>
-          <w:bCs/>
-          <w:u w:val="single"/>
-        </w:rPr>
-      </w:pPr>
-      <w:r>
-        <w:rPr>
-          <w:rFonts w:ascii="Calibri" w:hAnsi="Calibri" w:cs="Calibri"/>
-          <w:b/>
-          <w:bCs/>
-          <w:u w:val="single"/>
-        </w:rPr>
-        <w:t>Real World Predictions:</w:t>
-      </w:r>
-    </w:p>
-    <w:p>
-      <w:pPr>
-        <w:spacing w:line="360" w:lineRule="auto"/>
-        <w:jc w:val="both"/>
-        <w:rPr>
-          <w:rFonts w:ascii="Calibri" w:hAnsi="Calibri" w:cs="Calibri"/>
-        </w:rPr>
-      </w:pPr>
+        <w:t>End:</w:t>
+      </w:r>
+    </w:p>
+    <w:p>
+      <w:pPr>
+        <w:spacing w:line="360" w:lineRule="auto"/>
+        <w:jc w:val="both"/>
+        <w:rPr>
+          <w:rFonts w:ascii="Calibri" w:hAnsi="Calibri" w:cs="Calibri"/>
+        </w:rPr>
+      </w:pPr>
+      <w:r>
+        <w:rPr>
+          <w:rFonts w:ascii="Calibri" w:hAnsi="Calibri" w:cs="Calibri"/>
+        </w:rPr>
+        <w:t xml:space="preserve">Explanation: The process concludes with the End step, signifying the completion of the workflow. Users can now leverage the forest fire risk assessment system to obtain predictions and insights based on the </w:t>
+      </w:r>
       <w:r>
         <w:rPr>
           <w:rFonts w:ascii="Calibri" w:hAnsi="Calibri" w:cs="Calibri"/>
         </w:rPr>
         <w:lastRenderedPageBreak/>
-        <w:t>Explanation: The deployed model is now capable of making real-world predictions. It takes input data relevant to forest conditions, weather, or other parameters and produces predictions about the likelihood of a forest fire occurring.</w:t>
-      </w:r>
-    </w:p>
-    <w:p>
-      <w:pPr>
-        <w:spacing w:line="360" w:lineRule="auto"/>
-        <w:jc w:val="both"/>
-        <w:rPr>
-          <w:rFonts w:ascii="Calibri" w:hAnsi="Calibri" w:cs="Calibri"/>
-        </w:rPr>
-      </w:pPr>
-    </w:p>
-    <w:p>
-      <w:pPr>
-        <w:spacing w:line="360" w:lineRule="auto"/>
-        <w:jc w:val="both"/>
-        <w:rPr>
-          <w:rFonts w:ascii="Calibri" w:hAnsi="Calibri" w:cs="Calibri"/>
-        </w:rPr>
-      </w:pPr>
-    </w:p>
-    <w:p>
-      <w:pPr>
-        <w:spacing w:line="360" w:lineRule="auto"/>
-        <w:jc w:val="both"/>
-        <w:rPr>
-          <w:rFonts w:ascii="Calibri" w:hAnsi="Calibri" w:cs="Calibri"/>
-          <w:b/>
-          <w:bCs/>
-          <w:u w:val="single"/>
-        </w:rPr>
-      </w:pPr>
-      <w:r>
-        <w:rPr>
-          <w:rFonts w:ascii="Calibri" w:hAnsi="Calibri" w:cs="Calibri"/>
-          <w:b/>
-          <w:bCs/>
-          <w:u w:val="single"/>
-        </w:rPr>
-        <w:t>End:</w:t>
-      </w:r>
-    </w:p>
-    <w:p>
-      <w:pPr>
-        <w:spacing w:line="360" w:lineRule="auto"/>
-        <w:jc w:val="both"/>
-        <w:rPr>
-          <w:rFonts w:ascii="Calibri" w:hAnsi="Calibri" w:cs="Calibri"/>
-        </w:rPr>
-      </w:pPr>
-      <w:r>
-        <w:rPr>
-          <w:rFonts w:ascii="Calibri" w:hAnsi="Calibri" w:cs="Calibri"/>
-        </w:rPr>
-        <w:t>Explanation: The process concludes with the End step, signifying the completion of the workflow. Users can now leverage the forest fire risk assessment system to obtain predictions and insights based on the deployed machine learning model. The interconnected flow ensures a seamless transition between each stage, enhancing the overall effectiveness of the forest fire risk assessment system.</w:t>
+        <w:t>deployed machine learning model. The interconnected flow ensures a seamless transition between each stage, enhancing the overall effectiveness of the forest fire risk assessment system.</w:t>
       </w:r>
     </w:p>
     <w:p>
@@ -18328,7 +18962,6 @@
         <w:rPr>
           <w:rFonts w:ascii="Calibri" w:hAnsi="Calibri" w:cs="Calibri"/>
         </w:rPr>
-        <w:lastRenderedPageBreak/>
         <w:t>Build-Up Index (Dimensionless): A weighted combination of the Duff Moisture Code and Drought Code, indicating the total fuel available for combustion. Often used for pre-suppression planning.</w:t>
       </w:r>
     </w:p>
@@ -18429,6 +19062,7 @@
         <w:rPr>
           <w:rFonts w:ascii="Calibri" w:hAnsi="Calibri" w:cs="Calibri"/>
         </w:rPr>
+        <w:lastRenderedPageBreak/>
         <w:t>Duff Moisture Code (Dimensionless): Indicates moisture content in loosely compacted organic layers of moderate depth, representative of the duff layer that is 5-10 cm deep.</w:t>
       </w:r>
     </w:p>
@@ -18636,7 +19270,6 @@
           <w:sz w:val="22"/>
           <w:szCs w:val="22"/>
         </w:rPr>
-        <w:lastRenderedPageBreak/>
         <w:t>3.1.2 Simulated CCF Forest Data Variables:</w:t>
       </w:r>
       <w:bookmarkEnd w:id="41"/>
@@ -18733,6 +19366,7 @@
         <w:rPr>
           <w:rFonts w:ascii="Calibri" w:hAnsi="Calibri" w:cs="Calibri"/>
         </w:rPr>
+        <w:lastRenderedPageBreak/>
         <w:t>Uneven-Aged Canopy (Binary): Indicates the presence or absence of an uneven-aged canopy structure, influencing the spatial distribution of vegetation and potential fire spread.</w:t>
       </w:r>
     </w:p>
@@ -18915,7 +19549,6 @@
           <w:sz w:val="22"/>
           <w:szCs w:val="22"/>
         </w:rPr>
-        <w:lastRenderedPageBreak/>
         <w:t>3.2 Data Cleaning:</w:t>
       </w:r>
       <w:bookmarkEnd w:id="42"/>
@@ -19011,6 +19644,7 @@
           <w:bCs/>
           <w:u w:val="single"/>
         </w:rPr>
+        <w:lastRenderedPageBreak/>
         <w:t>Outlier Detection and Treatment:</w:t>
       </w:r>
     </w:p>
@@ -19245,145 +19879,145 @@
         <w:rPr>
           <w:rFonts w:ascii="Calibri" w:hAnsi="Calibri" w:cs="Calibri"/>
         </w:rPr>
+        <w:t>Description: Combine datasets with common identifiers, creating a unified dataset for analysis.</w:t>
+      </w:r>
+    </w:p>
+    <w:p>
+      <w:pPr>
+        <w:spacing w:line="360" w:lineRule="auto"/>
+        <w:jc w:val="both"/>
+        <w:rPr>
+          <w:rFonts w:ascii="Calibri" w:hAnsi="Calibri" w:cs="Calibri"/>
+          <w:b/>
+          <w:bCs/>
+          <w:u w:val="single"/>
+        </w:rPr>
+      </w:pPr>
+      <w:r>
+        <w:rPr>
+          <w:rFonts w:ascii="Calibri" w:hAnsi="Calibri" w:cs="Calibri"/>
+          <w:b/>
+          <w:bCs/>
+          <w:u w:val="single"/>
+        </w:rPr>
+        <w:t>Data Type Check:</w:t>
+      </w:r>
+    </w:p>
+    <w:p>
+      <w:pPr>
+        <w:spacing w:line="360" w:lineRule="auto"/>
+        <w:jc w:val="both"/>
+        <w:rPr>
+          <w:rFonts w:ascii="Calibri" w:hAnsi="Calibri" w:cs="Calibri"/>
+        </w:rPr>
+      </w:pPr>
+      <w:r>
+        <w:rPr>
+          <w:rFonts w:ascii="Calibri" w:hAnsi="Calibri" w:cs="Calibri"/>
+        </w:rPr>
+        <w:t>Technique: Inspection and correction of data types for each variable.</w:t>
+      </w:r>
+    </w:p>
+    <w:p>
+      <w:pPr>
+        <w:spacing w:line="360" w:lineRule="auto"/>
+        <w:jc w:val="both"/>
+        <w:rPr>
+          <w:rFonts w:ascii="Calibri" w:hAnsi="Calibri" w:cs="Calibri"/>
+        </w:rPr>
+      </w:pPr>
+      <w:r>
+        <w:rPr>
+          <w:rFonts w:ascii="Calibri" w:hAnsi="Calibri" w:cs="Calibri"/>
+        </w:rPr>
+        <w:t>Description: Confirm that variables are appropriately represented as numerical or categorical types.</w:t>
+      </w:r>
+    </w:p>
+    <w:p>
+      <w:pPr>
+        <w:spacing w:line="360" w:lineRule="auto"/>
+        <w:jc w:val="both"/>
+        <w:rPr>
+          <w:rFonts w:ascii="Calibri" w:hAnsi="Calibri" w:cs="Calibri"/>
+          <w:b/>
+          <w:bCs/>
+          <w:u w:val="single"/>
+        </w:rPr>
+      </w:pPr>
+      <w:r>
+        <w:rPr>
+          <w:rFonts w:ascii="Calibri" w:hAnsi="Calibri" w:cs="Calibri"/>
+          <w:b/>
+          <w:bCs/>
+          <w:u w:val="single"/>
+        </w:rPr>
+        <w:t>Data Duplicates:</w:t>
+      </w:r>
+    </w:p>
+    <w:p>
+      <w:pPr>
+        <w:spacing w:line="360" w:lineRule="auto"/>
+        <w:jc w:val="both"/>
+        <w:rPr>
+          <w:rFonts w:ascii="Calibri" w:hAnsi="Calibri" w:cs="Calibri"/>
+        </w:rPr>
+      </w:pPr>
+      <w:r>
+        <w:rPr>
+          <w:rFonts w:ascii="Calibri" w:hAnsi="Calibri" w:cs="Calibri"/>
+        </w:rPr>
+        <w:t>Technique: Identification and removal of duplicate records.</w:t>
+      </w:r>
+    </w:p>
+    <w:p>
+      <w:pPr>
+        <w:spacing w:line="360" w:lineRule="auto"/>
+        <w:jc w:val="both"/>
+        <w:rPr>
+          <w:rFonts w:ascii="Calibri" w:hAnsi="Calibri" w:cs="Calibri"/>
+        </w:rPr>
+      </w:pPr>
+      <w:r>
+        <w:rPr>
+          <w:rFonts w:ascii="Calibri" w:hAnsi="Calibri" w:cs="Calibri"/>
+        </w:rPr>
+        <w:t>Description: Detect and remove duplicate records to eliminate redundancy in the dataset.</w:t>
+      </w:r>
+    </w:p>
+    <w:p>
+      <w:pPr>
+        <w:spacing w:line="360" w:lineRule="auto"/>
+        <w:jc w:val="both"/>
+        <w:rPr>
+          <w:rFonts w:ascii="Calibri" w:hAnsi="Calibri" w:cs="Calibri"/>
+          <w:b/>
+          <w:bCs/>
+          <w:u w:val="single"/>
+        </w:rPr>
+      </w:pPr>
+      <w:r>
+        <w:rPr>
+          <w:rFonts w:ascii="Calibri" w:hAnsi="Calibri" w:cs="Calibri"/>
+          <w:b/>
+          <w:bCs/>
+          <w:u w:val="single"/>
+        </w:rPr>
+        <w:t>Data Format Standardization:</w:t>
+      </w:r>
+    </w:p>
+    <w:p>
+      <w:pPr>
+        <w:spacing w:line="360" w:lineRule="auto"/>
+        <w:jc w:val="both"/>
+        <w:rPr>
+          <w:rFonts w:ascii="Calibri" w:hAnsi="Calibri" w:cs="Calibri"/>
+        </w:rPr>
+      </w:pPr>
+      <w:r>
+        <w:rPr>
+          <w:rFonts w:ascii="Calibri" w:hAnsi="Calibri" w:cs="Calibri"/>
+        </w:rPr>
         <w:lastRenderedPageBreak/>
-        <w:t>Description: Combine datasets with common identifiers, creating a unified dataset for analysis.</w:t>
-      </w:r>
-    </w:p>
-    <w:p>
-      <w:pPr>
-        <w:spacing w:line="360" w:lineRule="auto"/>
-        <w:jc w:val="both"/>
-        <w:rPr>
-          <w:rFonts w:ascii="Calibri" w:hAnsi="Calibri" w:cs="Calibri"/>
-          <w:b/>
-          <w:bCs/>
-          <w:u w:val="single"/>
-        </w:rPr>
-      </w:pPr>
-      <w:r>
-        <w:rPr>
-          <w:rFonts w:ascii="Calibri" w:hAnsi="Calibri" w:cs="Calibri"/>
-          <w:b/>
-          <w:bCs/>
-          <w:u w:val="single"/>
-        </w:rPr>
-        <w:t>Data Type Check:</w:t>
-      </w:r>
-    </w:p>
-    <w:p>
-      <w:pPr>
-        <w:spacing w:line="360" w:lineRule="auto"/>
-        <w:jc w:val="both"/>
-        <w:rPr>
-          <w:rFonts w:ascii="Calibri" w:hAnsi="Calibri" w:cs="Calibri"/>
-        </w:rPr>
-      </w:pPr>
-      <w:r>
-        <w:rPr>
-          <w:rFonts w:ascii="Calibri" w:hAnsi="Calibri" w:cs="Calibri"/>
-        </w:rPr>
-        <w:t>Technique: Inspection and correction of data types for each variable.</w:t>
-      </w:r>
-    </w:p>
-    <w:p>
-      <w:pPr>
-        <w:spacing w:line="360" w:lineRule="auto"/>
-        <w:jc w:val="both"/>
-        <w:rPr>
-          <w:rFonts w:ascii="Calibri" w:hAnsi="Calibri" w:cs="Calibri"/>
-        </w:rPr>
-      </w:pPr>
-      <w:r>
-        <w:rPr>
-          <w:rFonts w:ascii="Calibri" w:hAnsi="Calibri" w:cs="Calibri"/>
-        </w:rPr>
-        <w:t>Description: Confirm that variables are appropriately represented as numerical or categorical types.</w:t>
-      </w:r>
-    </w:p>
-    <w:p>
-      <w:pPr>
-        <w:spacing w:line="360" w:lineRule="auto"/>
-        <w:jc w:val="both"/>
-        <w:rPr>
-          <w:rFonts w:ascii="Calibri" w:hAnsi="Calibri" w:cs="Calibri"/>
-          <w:b/>
-          <w:bCs/>
-          <w:u w:val="single"/>
-        </w:rPr>
-      </w:pPr>
-      <w:r>
-        <w:rPr>
-          <w:rFonts w:ascii="Calibri" w:hAnsi="Calibri" w:cs="Calibri"/>
-          <w:b/>
-          <w:bCs/>
-          <w:u w:val="single"/>
-        </w:rPr>
-        <w:t>Data Duplicates:</w:t>
-      </w:r>
-    </w:p>
-    <w:p>
-      <w:pPr>
-        <w:spacing w:line="360" w:lineRule="auto"/>
-        <w:jc w:val="both"/>
-        <w:rPr>
-          <w:rFonts w:ascii="Calibri" w:hAnsi="Calibri" w:cs="Calibri"/>
-        </w:rPr>
-      </w:pPr>
-      <w:r>
-        <w:rPr>
-          <w:rFonts w:ascii="Calibri" w:hAnsi="Calibri" w:cs="Calibri"/>
-        </w:rPr>
-        <w:t>Technique: Identification and removal of duplicate records.</w:t>
-      </w:r>
-    </w:p>
-    <w:p>
-      <w:pPr>
-        <w:spacing w:line="360" w:lineRule="auto"/>
-        <w:jc w:val="both"/>
-        <w:rPr>
-          <w:rFonts w:ascii="Calibri" w:hAnsi="Calibri" w:cs="Calibri"/>
-        </w:rPr>
-      </w:pPr>
-      <w:r>
-        <w:rPr>
-          <w:rFonts w:ascii="Calibri" w:hAnsi="Calibri" w:cs="Calibri"/>
-        </w:rPr>
-        <w:t>Description: Detect and remove duplicate records to eliminate redundancy in the dataset.</w:t>
-      </w:r>
-    </w:p>
-    <w:p>
-      <w:pPr>
-        <w:spacing w:line="360" w:lineRule="auto"/>
-        <w:jc w:val="both"/>
-        <w:rPr>
-          <w:rFonts w:ascii="Calibri" w:hAnsi="Calibri" w:cs="Calibri"/>
-          <w:b/>
-          <w:bCs/>
-          <w:u w:val="single"/>
-        </w:rPr>
-      </w:pPr>
-      <w:r>
-        <w:rPr>
-          <w:rFonts w:ascii="Calibri" w:hAnsi="Calibri" w:cs="Calibri"/>
-          <w:b/>
-          <w:bCs/>
-          <w:u w:val="single"/>
-        </w:rPr>
-        <w:t>Data Format Standardization:</w:t>
-      </w:r>
-    </w:p>
-    <w:p>
-      <w:pPr>
-        <w:spacing w:line="360" w:lineRule="auto"/>
-        <w:jc w:val="both"/>
-        <w:rPr>
-          <w:rFonts w:ascii="Calibri" w:hAnsi="Calibri" w:cs="Calibri"/>
-        </w:rPr>
-      </w:pPr>
-      <w:r>
-        <w:rPr>
-          <w:rFonts w:ascii="Calibri" w:hAnsi="Calibri" w:cs="Calibri"/>
-        </w:rPr>
         <w:t>Technique: Standardizing date formats and other data representations.</w:t>
       </w:r>
     </w:p>
@@ -19626,7 +20260,6 @@
         <w:rPr>
           <w:rFonts w:ascii="Calibri" w:hAnsi="Calibri" w:cs="Calibri"/>
         </w:rPr>
-        <w:lastRenderedPageBreak/>
         <w:t>This label encoding technique transforms categorical descriptors of fire danger levels into unique numerical labels. The assigned numeric values, ranging from 0 to 4, allow machine learning algorithms to comprehend and analyse the fire risk data effectively. This process enhances the readiness of the data for subsequent stages in the forest fire risk assessment, as machine learning models often require numerical representations for accurate training and prediction. Label encoding provides a streamlined approach to convert qualitative information into a format compatible with machine learning algorithms, contributing to the overall success of the forest fire risk assessment endeavour.</w:t>
       </w:r>
     </w:p>
@@ -19705,6 +20338,7 @@
         <w:rPr>
           <w:rFonts w:ascii="Calibri" w:hAnsi="Calibri" w:cs="Calibri"/>
         </w:rPr>
+        <w:lastRenderedPageBreak/>
         <w:t>Imbalanced data occurs when certain classes in the target variable are underrepresented. In the context of CCF forest fire risk assessment, the target variable is '</w:t>
       </w:r>
       <w:proofErr w:type="spellStart"/>
@@ -19902,131 +20536,131 @@
         <w:rPr>
           <w:rFonts w:ascii="Calibri" w:hAnsi="Calibri" w:cs="Calibri"/>
         </w:rPr>
+        <w:t xml:space="preserve">To tackle the imbalanced class distribution, the code incorporates the </w:t>
+      </w:r>
+      <w:proofErr w:type="spellStart"/>
+      <w:r>
+        <w:rPr>
+          <w:rFonts w:ascii="Calibri" w:hAnsi="Calibri" w:cs="Calibri"/>
+        </w:rPr>
+        <w:t>RandomOverSampler</w:t>
+      </w:r>
+      <w:proofErr w:type="spellEnd"/>
+      <w:r>
+        <w:rPr>
+          <w:rFonts w:ascii="Calibri" w:hAnsi="Calibri" w:cs="Calibri"/>
+        </w:rPr>
+        <w:t xml:space="preserve"> technique from the imbalanced-learn library. </w:t>
+      </w:r>
+      <w:proofErr w:type="spellStart"/>
+      <w:r>
+        <w:rPr>
+          <w:rFonts w:ascii="Calibri" w:hAnsi="Calibri" w:cs="Calibri"/>
+        </w:rPr>
+        <w:t>RandomOverSampler</w:t>
+      </w:r>
+      <w:proofErr w:type="spellEnd"/>
+      <w:r>
+        <w:rPr>
+          <w:rFonts w:ascii="Calibri" w:hAnsi="Calibri" w:cs="Calibri"/>
+        </w:rPr>
+        <w:t xml:space="preserve"> is an oversampling method designed to address the scarcity of instances in the minority class.</w:t>
+      </w:r>
+    </w:p>
+    <w:p>
+      <w:pPr>
+        <w:spacing w:line="360" w:lineRule="auto"/>
+        <w:rPr>
+          <w:rFonts w:ascii="Calibri" w:hAnsi="Calibri" w:cs="Calibri"/>
+          <w:b/>
+          <w:bCs/>
+          <w:u w:val="single"/>
+        </w:rPr>
+      </w:pPr>
+      <w:r>
+        <w:rPr>
+          <w:rFonts w:ascii="Calibri" w:hAnsi="Calibri" w:cs="Calibri"/>
+          <w:b/>
+          <w:bCs/>
+          <w:u w:val="single"/>
+        </w:rPr>
+        <w:t xml:space="preserve"> Mechanism of </w:t>
+      </w:r>
+      <w:proofErr w:type="spellStart"/>
+      <w:r>
+        <w:rPr>
+          <w:rFonts w:ascii="Calibri" w:hAnsi="Calibri" w:cs="Calibri"/>
+          <w:b/>
+          <w:bCs/>
+          <w:u w:val="single"/>
+        </w:rPr>
+        <w:t>RandomOverSampler</w:t>
+      </w:r>
+      <w:proofErr w:type="spellEnd"/>
+      <w:r>
+        <w:rPr>
+          <w:rFonts w:ascii="Calibri" w:hAnsi="Calibri" w:cs="Calibri"/>
+          <w:b/>
+          <w:bCs/>
+          <w:u w:val="single"/>
+        </w:rPr>
+        <w:t>:</w:t>
+      </w:r>
+    </w:p>
+    <w:p>
+      <w:pPr>
+        <w:spacing w:line="360" w:lineRule="auto"/>
+        <w:rPr>
+          <w:rFonts w:ascii="Calibri" w:hAnsi="Calibri" w:cs="Calibri"/>
+        </w:rPr>
+      </w:pPr>
+      <w:proofErr w:type="spellStart"/>
+      <w:r>
+        <w:rPr>
+          <w:rFonts w:ascii="Calibri" w:hAnsi="Calibri" w:cs="Calibri"/>
+        </w:rPr>
+        <w:t>RandomOverSampler</w:t>
+      </w:r>
+      <w:proofErr w:type="spellEnd"/>
+      <w:r>
+        <w:rPr>
+          <w:rFonts w:ascii="Calibri" w:hAnsi="Calibri" w:cs="Calibri"/>
+        </w:rPr>
+        <w:t xml:space="preserve"> works by randomly duplicating instances of the minority class until a more balanced distribution is achieved. This process involves creating synthetic samples for the less frequent class, mitigating the impact of class imbalance during model training.</w:t>
+      </w:r>
+    </w:p>
+    <w:p>
+      <w:pPr>
+        <w:spacing w:line="360" w:lineRule="auto"/>
+        <w:rPr>
+          <w:rFonts w:ascii="Calibri" w:hAnsi="Calibri" w:cs="Calibri"/>
+          <w:b/>
+          <w:bCs/>
+          <w:u w:val="single"/>
+        </w:rPr>
+      </w:pPr>
+      <w:r>
+        <w:rPr>
+          <w:rFonts w:ascii="Calibri" w:hAnsi="Calibri" w:cs="Calibri"/>
+          <w:b/>
+          <w:bCs/>
+          <w:u w:val="single"/>
+        </w:rPr>
+        <w:t>Prevention of Biased Model Training:</w:t>
+      </w:r>
+    </w:p>
+    <w:p>
+      <w:pPr>
+        <w:spacing w:line="360" w:lineRule="auto"/>
+        <w:rPr>
+          <w:rFonts w:ascii="Calibri" w:hAnsi="Calibri" w:cs="Calibri"/>
+        </w:rPr>
+      </w:pPr>
+      <w:r>
+        <w:rPr>
+          <w:rFonts w:ascii="Calibri" w:hAnsi="Calibri" w:cs="Calibri"/>
+        </w:rPr>
         <w:lastRenderedPageBreak/>
-        <w:t xml:space="preserve">To tackle the imbalanced class distribution, the code incorporates the </w:t>
-      </w:r>
-      <w:proofErr w:type="spellStart"/>
-      <w:r>
-        <w:rPr>
-          <w:rFonts w:ascii="Calibri" w:hAnsi="Calibri" w:cs="Calibri"/>
-        </w:rPr>
-        <w:t>RandomOverSampler</w:t>
-      </w:r>
-      <w:proofErr w:type="spellEnd"/>
-      <w:r>
-        <w:rPr>
-          <w:rFonts w:ascii="Calibri" w:hAnsi="Calibri" w:cs="Calibri"/>
-        </w:rPr>
-        <w:t xml:space="preserve"> technique from the imbalanced-learn library. </w:t>
-      </w:r>
-      <w:proofErr w:type="spellStart"/>
-      <w:r>
-        <w:rPr>
-          <w:rFonts w:ascii="Calibri" w:hAnsi="Calibri" w:cs="Calibri"/>
-        </w:rPr>
-        <w:t>RandomOverSampler</w:t>
-      </w:r>
-      <w:proofErr w:type="spellEnd"/>
-      <w:r>
-        <w:rPr>
-          <w:rFonts w:ascii="Calibri" w:hAnsi="Calibri" w:cs="Calibri"/>
-        </w:rPr>
-        <w:t xml:space="preserve"> is an oversampling method designed to address the scarcity of instances in the minority class.</w:t>
-      </w:r>
-    </w:p>
-    <w:p>
-      <w:pPr>
-        <w:spacing w:line="360" w:lineRule="auto"/>
-        <w:rPr>
-          <w:rFonts w:ascii="Calibri" w:hAnsi="Calibri" w:cs="Calibri"/>
-          <w:b/>
-          <w:bCs/>
-          <w:u w:val="single"/>
-        </w:rPr>
-      </w:pPr>
-      <w:r>
-        <w:rPr>
-          <w:rFonts w:ascii="Calibri" w:hAnsi="Calibri" w:cs="Calibri"/>
-          <w:b/>
-          <w:bCs/>
-          <w:u w:val="single"/>
-        </w:rPr>
-        <w:t xml:space="preserve"> Mechanism of </w:t>
-      </w:r>
-      <w:proofErr w:type="spellStart"/>
-      <w:r>
-        <w:rPr>
-          <w:rFonts w:ascii="Calibri" w:hAnsi="Calibri" w:cs="Calibri"/>
-          <w:b/>
-          <w:bCs/>
-          <w:u w:val="single"/>
-        </w:rPr>
-        <w:t>RandomOverSampler</w:t>
-      </w:r>
-      <w:proofErr w:type="spellEnd"/>
-      <w:r>
-        <w:rPr>
-          <w:rFonts w:ascii="Calibri" w:hAnsi="Calibri" w:cs="Calibri"/>
-          <w:b/>
-          <w:bCs/>
-          <w:u w:val="single"/>
-        </w:rPr>
-        <w:t>:</w:t>
-      </w:r>
-    </w:p>
-    <w:p>
-      <w:pPr>
-        <w:spacing w:line="360" w:lineRule="auto"/>
-        <w:rPr>
-          <w:rFonts w:ascii="Calibri" w:hAnsi="Calibri" w:cs="Calibri"/>
-        </w:rPr>
-      </w:pPr>
-      <w:proofErr w:type="spellStart"/>
-      <w:r>
-        <w:rPr>
-          <w:rFonts w:ascii="Calibri" w:hAnsi="Calibri" w:cs="Calibri"/>
-        </w:rPr>
-        <w:t>RandomOverSampler</w:t>
-      </w:r>
-      <w:proofErr w:type="spellEnd"/>
-      <w:r>
-        <w:rPr>
-          <w:rFonts w:ascii="Calibri" w:hAnsi="Calibri" w:cs="Calibri"/>
-        </w:rPr>
-        <w:t xml:space="preserve"> works by randomly duplicating instances of the minority class until a more balanced distribution is achieved. This process involves creating synthetic samples for the less frequent class, mitigating the impact of class imbalance during model training.</w:t>
-      </w:r>
-    </w:p>
-    <w:p>
-      <w:pPr>
-        <w:spacing w:line="360" w:lineRule="auto"/>
-        <w:rPr>
-          <w:rFonts w:ascii="Calibri" w:hAnsi="Calibri" w:cs="Calibri"/>
-          <w:b/>
-          <w:bCs/>
-          <w:u w:val="single"/>
-        </w:rPr>
-      </w:pPr>
-      <w:r>
-        <w:rPr>
-          <w:rFonts w:ascii="Calibri" w:hAnsi="Calibri" w:cs="Calibri"/>
-          <w:b/>
-          <w:bCs/>
-          <w:u w:val="single"/>
-        </w:rPr>
-        <w:t>Prevention of Biased Model Training:</w:t>
-      </w:r>
-    </w:p>
-    <w:p>
-      <w:pPr>
-        <w:spacing w:line="360" w:lineRule="auto"/>
-        <w:rPr>
-          <w:rFonts w:ascii="Calibri" w:hAnsi="Calibri" w:cs="Calibri"/>
-        </w:rPr>
-      </w:pPr>
-      <w:r>
-        <w:rPr>
-          <w:rFonts w:ascii="Calibri" w:hAnsi="Calibri" w:cs="Calibri"/>
-        </w:rPr>
         <w:t xml:space="preserve">The primary goal of using </w:t>
       </w:r>
       <w:proofErr w:type="spellStart"/>
@@ -20278,14 +20912,7 @@
         <w:rPr>
           <w:rFonts w:ascii="Calibri" w:hAnsi="Calibri" w:cs="Calibri"/>
         </w:rPr>
-        <w:t xml:space="preserve"> </w:t>
-      </w:r>
-      <w:r>
-        <w:rPr>
-          <w:rFonts w:ascii="Calibri" w:hAnsi="Calibri" w:cs="Calibri"/>
-        </w:rPr>
-        <w:lastRenderedPageBreak/>
-        <w:t>decisions. In this context, the EDA process focuses on understanding the features and their impact on the target variable '</w:t>
+        <w:t xml:space="preserve"> decisions. In this context, the EDA process focuses on understanding the features and their impact on the target variable '</w:t>
       </w:r>
       <w:proofErr w:type="spellStart"/>
       <w:r>
@@ -20390,6 +21017,7 @@
           <w:sz w:val="22"/>
           <w:szCs w:val="22"/>
         </w:rPr>
+        <w:lastRenderedPageBreak/>
         <w:t xml:space="preserve"> </w:t>
       </w:r>
       <w:bookmarkStart w:id="47" w:name="_Toc159272903"/>
@@ -20481,7 +21109,31 @@
         <w:rPr>
           <w:rFonts w:ascii="Calibri" w:hAnsi="Calibri" w:cs="Calibri"/>
         </w:rPr>
-        <w:t>' across distinct categories within each categorical feature. This enables the identification of any significant variations in fire risk levels associated with specific categories. See fig 3 &amp; 4.</w:t>
+        <w:t xml:space="preserve">' across distinct categories within each categorical feature. This enables the identification of any significant variations in fire risk levels associated with specific categories. See fig </w:t>
+      </w:r>
+      <w:r>
+        <w:rPr>
+          <w:rFonts w:ascii="Calibri" w:hAnsi="Calibri" w:cs="Calibri"/>
+        </w:rPr>
+        <w:t>7</w:t>
+      </w:r>
+      <w:r>
+        <w:rPr>
+          <w:rFonts w:ascii="Calibri" w:hAnsi="Calibri" w:cs="Calibri"/>
+        </w:rPr>
+        <w:t xml:space="preserve"> &amp; </w:t>
+      </w:r>
+      <w:r>
+        <w:rPr>
+          <w:rFonts w:ascii="Calibri" w:hAnsi="Calibri" w:cs="Calibri"/>
+        </w:rPr>
+        <w:t>8</w:t>
+      </w:r>
+      <w:r>
+        <w:rPr>
+          <w:rFonts w:ascii="Calibri" w:hAnsi="Calibri" w:cs="Calibri"/>
+        </w:rPr>
+        <w:t>.</w:t>
       </w:r>
     </w:p>
     <w:p>
@@ -20566,7 +21218,7 @@
           <w:sz w:val="22"/>
           <w:szCs w:val="22"/>
         </w:rPr>
-        <w:fldChar w:fldCharType="begin"/>
+        <w:t>7</w:t>
       </w:r>
       <w:r>
         <w:rPr>
@@ -20575,43 +21227,6 @@
           <w:sz w:val="22"/>
           <w:szCs w:val="22"/>
         </w:rPr>
-        <w:instrText xml:space="preserve"> SEQ Figure \* ARABIC </w:instrText>
-      </w:r>
-      <w:r>
-        <w:rPr>
-          <w:rFonts w:ascii="Calibri" w:hAnsi="Calibri" w:cs="Calibri"/>
-          <w:color w:val="auto"/>
-          <w:sz w:val="22"/>
-          <w:szCs w:val="22"/>
-        </w:rPr>
-        <w:fldChar w:fldCharType="separate"/>
-      </w:r>
-      <w:r>
-        <w:rPr>
-          <w:rFonts w:ascii="Calibri" w:hAnsi="Calibri" w:cs="Calibri"/>
-          <w:noProof/>
-          <w:color w:val="auto"/>
-          <w:sz w:val="22"/>
-          <w:szCs w:val="22"/>
-        </w:rPr>
-        <w:t>3</w:t>
-      </w:r>
-      <w:r>
-        <w:rPr>
-          <w:rFonts w:ascii="Calibri" w:hAnsi="Calibri" w:cs="Calibri"/>
-          <w:color w:val="auto"/>
-          <w:sz w:val="22"/>
-          <w:szCs w:val="22"/>
-        </w:rPr>
-        <w:fldChar w:fldCharType="end"/>
-      </w:r>
-      <w:r>
-        <w:rPr>
-          <w:rFonts w:ascii="Calibri" w:hAnsi="Calibri" w:cs="Calibri"/>
-          <w:color w:val="auto"/>
-          <w:sz w:val="22"/>
-          <w:szCs w:val="22"/>
-        </w:rPr>
         <w:t xml:space="preserve"> Bar Graph</w:t>
       </w:r>
       <w:bookmarkEnd w:id="48"/>
@@ -20640,7 +21255,6 @@
           <w:rFonts w:ascii="Calibri" w:hAnsi="Calibri" w:cs="Calibri"/>
           <w:noProof/>
         </w:rPr>
-        <w:lastRenderedPageBreak/>
         <w:drawing>
           <wp:inline distT="0" distB="0" distL="0" distR="0" wp14:anchorId="6F950442" wp14:editId="42D14F7D">
             <wp:extent cx="2889148" cy="1799348"/>
@@ -20709,44 +21323,7 @@
           <w:sz w:val="22"/>
           <w:szCs w:val="22"/>
         </w:rPr>
-        <w:fldChar w:fldCharType="begin"/>
-      </w:r>
-      <w:r>
-        <w:rPr>
-          <w:rFonts w:ascii="Calibri" w:hAnsi="Calibri" w:cs="Calibri"/>
-          <w:color w:val="auto"/>
-          <w:sz w:val="22"/>
-          <w:szCs w:val="22"/>
-        </w:rPr>
-        <w:instrText xml:space="preserve"> SEQ Figure \* ARABIC </w:instrText>
-      </w:r>
-      <w:r>
-        <w:rPr>
-          <w:rFonts w:ascii="Calibri" w:hAnsi="Calibri" w:cs="Calibri"/>
-          <w:color w:val="auto"/>
-          <w:sz w:val="22"/>
-          <w:szCs w:val="22"/>
-        </w:rPr>
-        <w:fldChar w:fldCharType="separate"/>
-      </w:r>
-      <w:r>
-        <w:rPr>
-          <w:rFonts w:ascii="Calibri" w:hAnsi="Calibri" w:cs="Calibri"/>
-          <w:noProof/>
-          <w:color w:val="auto"/>
-          <w:sz w:val="22"/>
-          <w:szCs w:val="22"/>
-        </w:rPr>
-        <w:t>4</w:t>
-      </w:r>
-      <w:r>
-        <w:rPr>
-          <w:rFonts w:ascii="Calibri" w:hAnsi="Calibri" w:cs="Calibri"/>
-          <w:color w:val="auto"/>
-          <w:sz w:val="22"/>
-          <w:szCs w:val="22"/>
-        </w:rPr>
-        <w:fldChar w:fldCharType="end"/>
+        <w:t>8</w:t>
       </w:r>
       <w:r>
         <w:rPr>
@@ -20795,6 +21372,7 @@
         <w:rPr>
           <w:rFonts w:ascii="Calibri" w:hAnsi="Calibri" w:cs="Calibri"/>
         </w:rPr>
+        <w:lastRenderedPageBreak/>
         <w:t>Line graphs are utilized to illustrate the impact of categorical features on '</w:t>
       </w:r>
       <w:proofErr w:type="spellStart"/>
@@ -20809,7 +21387,19 @@
         <w:rPr>
           <w:rFonts w:ascii="Calibri" w:hAnsi="Calibri" w:cs="Calibri"/>
         </w:rPr>
-        <w:t>' over a continuous range. This visualization method helps uncover trends or patterns in fire risk variation concerning the values of categorical features. See fig 5.</w:t>
+        <w:t xml:space="preserve">' over a continuous range. This visualization method helps uncover trends or patterns in fire risk variation concerning the values of categorical features. See fig </w:t>
+      </w:r>
+      <w:r>
+        <w:rPr>
+          <w:rFonts w:ascii="Calibri" w:hAnsi="Calibri" w:cs="Calibri"/>
+        </w:rPr>
+        <w:t>9</w:t>
+      </w:r>
+      <w:r>
+        <w:rPr>
+          <w:rFonts w:ascii="Calibri" w:hAnsi="Calibri" w:cs="Calibri"/>
+        </w:rPr>
+        <w:t>.</w:t>
       </w:r>
     </w:p>
     <w:p>
@@ -20894,7 +21484,7 @@
           <w:sz w:val="22"/>
           <w:szCs w:val="22"/>
         </w:rPr>
-        <w:fldChar w:fldCharType="begin"/>
+        <w:t>9</w:t>
       </w:r>
       <w:r>
         <w:rPr>
@@ -20903,83 +21493,46 @@
           <w:sz w:val="22"/>
           <w:szCs w:val="22"/>
         </w:rPr>
-        <w:instrText xml:space="preserve"> SEQ Figure \* ARABIC </w:instrText>
-      </w:r>
-      <w:r>
-        <w:rPr>
-          <w:rFonts w:ascii="Calibri" w:hAnsi="Calibri" w:cs="Calibri"/>
+        <w:t xml:space="preserve"> Line Graph</w:t>
+      </w:r>
+      <w:bookmarkEnd w:id="52"/>
+      <w:bookmarkEnd w:id="53"/>
+    </w:p>
+    <w:p>
+      <w:pPr>
+        <w:pStyle w:val="Heading2"/>
+        <w:spacing w:line="360" w:lineRule="auto"/>
+        <w:jc w:val="both"/>
+        <w:rPr>
+          <w:rFonts w:ascii="Calibri" w:hAnsi="Calibri" w:cs="Calibri"/>
+          <w:b/>
+          <w:bCs/>
           <w:color w:val="auto"/>
           <w:sz w:val="22"/>
           <w:szCs w:val="22"/>
         </w:rPr>
-        <w:fldChar w:fldCharType="separate"/>
-      </w:r>
-      <w:r>
-        <w:rPr>
-          <w:rFonts w:ascii="Calibri" w:hAnsi="Calibri" w:cs="Calibri"/>
-          <w:noProof/>
+      </w:pPr>
+      <w:r>
+        <w:rPr>
+          <w:rFonts w:ascii="Calibri" w:hAnsi="Calibri" w:cs="Calibri"/>
+          <w:b/>
+          <w:bCs/>
           <w:color w:val="auto"/>
           <w:sz w:val="22"/>
           <w:szCs w:val="22"/>
         </w:rPr>
-        <w:t>5</w:t>
-      </w:r>
-      <w:r>
-        <w:rPr>
-          <w:rFonts w:ascii="Calibri" w:hAnsi="Calibri" w:cs="Calibri"/>
+        <w:t xml:space="preserve"> </w:t>
+      </w:r>
+      <w:bookmarkStart w:id="54" w:name="_Toc159272904"/>
+      <w:r>
+        <w:rPr>
+          <w:rFonts w:ascii="Calibri" w:hAnsi="Calibri" w:cs="Calibri"/>
+          <w:b/>
+          <w:bCs/>
           <w:color w:val="auto"/>
           <w:sz w:val="22"/>
           <w:szCs w:val="22"/>
         </w:rPr>
-        <w:fldChar w:fldCharType="end"/>
-      </w:r>
-      <w:r>
-        <w:rPr>
-          <w:rFonts w:ascii="Calibri" w:hAnsi="Calibri" w:cs="Calibri"/>
-          <w:color w:val="auto"/>
-          <w:sz w:val="22"/>
-          <w:szCs w:val="22"/>
-        </w:rPr>
-        <w:t xml:space="preserve"> Line Graph</w:t>
-      </w:r>
-      <w:bookmarkEnd w:id="52"/>
-      <w:bookmarkEnd w:id="53"/>
-    </w:p>
-    <w:p>
-      <w:pPr>
-        <w:pStyle w:val="Heading2"/>
-        <w:spacing w:line="360" w:lineRule="auto"/>
-        <w:jc w:val="both"/>
-        <w:rPr>
-          <w:rFonts w:ascii="Calibri" w:hAnsi="Calibri" w:cs="Calibri"/>
-          <w:b/>
-          <w:bCs/>
-          <w:color w:val="auto"/>
-          <w:sz w:val="22"/>
-          <w:szCs w:val="22"/>
-        </w:rPr>
-      </w:pPr>
-      <w:r>
-        <w:rPr>
-          <w:rFonts w:ascii="Calibri" w:hAnsi="Calibri" w:cs="Calibri"/>
-          <w:b/>
-          <w:bCs/>
-          <w:color w:val="auto"/>
-          <w:sz w:val="22"/>
-          <w:szCs w:val="22"/>
-        </w:rPr>
-        <w:t xml:space="preserve"> </w:t>
-      </w:r>
-      <w:bookmarkStart w:id="54" w:name="_Toc159272904"/>
-      <w:r>
-        <w:rPr>
-          <w:rFonts w:ascii="Calibri" w:hAnsi="Calibri" w:cs="Calibri"/>
-          <w:b/>
-          <w:bCs/>
-          <w:color w:val="auto"/>
-          <w:sz w:val="22"/>
-          <w:szCs w:val="22"/>
-        </w:rPr>
         <w:t>3.6 Feature Engineering:</w:t>
       </w:r>
       <w:bookmarkEnd w:id="54"/>
@@ -21025,163 +21578,163 @@
         <w:rPr>
           <w:rFonts w:ascii="Calibri" w:hAnsi="Calibri" w:cs="Calibri"/>
         </w:rPr>
+        <w:t>Upon assessing the correlation matrix, a judicious approach to feature selection was employed. Several features were deemed redundant or exhibited high correlation with others, potentially introducing multicollinearity issues. To address this, specific features were identified for removal, including 'surface,' '</w:t>
+      </w:r>
+      <w:proofErr w:type="spellStart"/>
+      <w:r>
+        <w:rPr>
+          <w:rFonts w:ascii="Calibri" w:hAnsi="Calibri" w:cs="Calibri"/>
+        </w:rPr>
+        <w:t>FireWarnings</w:t>
+      </w:r>
+      <w:proofErr w:type="spellEnd"/>
+      <w:r>
+        <w:rPr>
+          <w:rFonts w:ascii="Calibri" w:hAnsi="Calibri" w:cs="Calibri"/>
+        </w:rPr>
+        <w:t>,' '</w:t>
+      </w:r>
+      <w:proofErr w:type="spellStart"/>
+      <w:r>
+        <w:rPr>
+          <w:rFonts w:ascii="Calibri" w:hAnsi="Calibri" w:cs="Calibri"/>
+        </w:rPr>
+        <w:t>ffmcode</w:t>
+      </w:r>
+      <w:proofErr w:type="spellEnd"/>
+      <w:r>
+        <w:rPr>
+          <w:rFonts w:ascii="Calibri" w:hAnsi="Calibri" w:cs="Calibri"/>
+        </w:rPr>
+        <w:t>,' '</w:t>
+      </w:r>
+      <w:proofErr w:type="spellStart"/>
+      <w:r>
+        <w:rPr>
+          <w:rFonts w:ascii="Calibri" w:hAnsi="Calibri" w:cs="Calibri"/>
+        </w:rPr>
+        <w:t>fdsrte</w:t>
+      </w:r>
+      <w:proofErr w:type="spellEnd"/>
+      <w:r>
+        <w:rPr>
+          <w:rFonts w:ascii="Calibri" w:hAnsi="Calibri" w:cs="Calibri"/>
+        </w:rPr>
+        <w:t>,' '</w:t>
+      </w:r>
+      <w:proofErr w:type="spellStart"/>
+      <w:r>
+        <w:rPr>
+          <w:rFonts w:ascii="Calibri" w:hAnsi="Calibri" w:cs="Calibri"/>
+        </w:rPr>
+        <w:t>dufmcode</w:t>
+      </w:r>
+      <w:proofErr w:type="spellEnd"/>
+      <w:r>
+        <w:rPr>
+          <w:rFonts w:ascii="Calibri" w:hAnsi="Calibri" w:cs="Calibri"/>
+        </w:rPr>
+        <w:t>,' '</w:t>
+      </w:r>
+      <w:proofErr w:type="spellStart"/>
+      <w:r>
+        <w:rPr>
+          <w:rFonts w:ascii="Calibri" w:hAnsi="Calibri" w:cs="Calibri"/>
+        </w:rPr>
+        <w:t>fwinx</w:t>
+      </w:r>
+      <w:proofErr w:type="spellEnd"/>
+      <w:r>
+        <w:rPr>
+          <w:rFonts w:ascii="Calibri" w:hAnsi="Calibri" w:cs="Calibri"/>
+        </w:rPr>
+        <w:t>,' 'Unnamed: 0,' 'time,' '</w:t>
+      </w:r>
+      <w:proofErr w:type="spellStart"/>
+      <w:r>
+        <w:rPr>
+          <w:rFonts w:ascii="Calibri" w:hAnsi="Calibri" w:cs="Calibri"/>
+        </w:rPr>
+        <w:t>fdimrk</w:t>
+      </w:r>
+      <w:proofErr w:type="spellEnd"/>
+      <w:r>
+        <w:rPr>
+          <w:rFonts w:ascii="Calibri" w:hAnsi="Calibri" w:cs="Calibri"/>
+        </w:rPr>
+        <w:t>,' '</w:t>
+      </w:r>
+      <w:proofErr w:type="spellStart"/>
+      <w:r>
+        <w:rPr>
+          <w:rFonts w:ascii="Calibri" w:hAnsi="Calibri" w:cs="Calibri"/>
+        </w:rPr>
+        <w:t>drtcode</w:t>
+      </w:r>
+      <w:proofErr w:type="spellEnd"/>
+      <w:r>
+        <w:rPr>
+          <w:rFonts w:ascii="Calibri" w:hAnsi="Calibri" w:cs="Calibri"/>
+        </w:rPr>
+        <w:t>,' '</w:t>
+      </w:r>
+      <w:proofErr w:type="spellStart"/>
+      <w:r>
+        <w:rPr>
+          <w:rFonts w:ascii="Calibri" w:hAnsi="Calibri" w:cs="Calibri"/>
+        </w:rPr>
+        <w:t>FireOccurrence</w:t>
+      </w:r>
+      <w:proofErr w:type="spellEnd"/>
+      <w:r>
+        <w:rPr>
+          <w:rFonts w:ascii="Calibri" w:hAnsi="Calibri" w:cs="Calibri"/>
+        </w:rPr>
+        <w:t>,' and '</w:t>
+      </w:r>
+      <w:proofErr w:type="spellStart"/>
+      <w:r>
+        <w:rPr>
+          <w:rFonts w:ascii="Calibri" w:hAnsi="Calibri" w:cs="Calibri"/>
+        </w:rPr>
+        <w:t>fbupinx</w:t>
+      </w:r>
+      <w:proofErr w:type="spellEnd"/>
+      <w:r>
+        <w:rPr>
+          <w:rFonts w:ascii="Calibri" w:hAnsi="Calibri" w:cs="Calibri"/>
+        </w:rPr>
+        <w:t>.' The removal of these features was executed to streamline the dataset, eliminating redundancies, and reducing the dimensionality of the feature space.</w:t>
+      </w:r>
+    </w:p>
+    <w:p>
+      <w:pPr>
+        <w:spacing w:line="360" w:lineRule="auto"/>
+        <w:jc w:val="both"/>
+        <w:rPr>
+          <w:rFonts w:ascii="Calibri" w:hAnsi="Calibri" w:cs="Calibri"/>
+        </w:rPr>
+      </w:pPr>
+      <w:r>
+        <w:rPr>
+          <w:rFonts w:ascii="Calibri" w:hAnsi="Calibri" w:cs="Calibri"/>
+        </w:rPr>
+        <w:t>Following the feature selection and removal process, an updated correlation matrix was generated and visualized using a heatmap. This provided a visual representation of the refined feature relationships within the modified dataset. The correlation matrix showcased the impact of feature engineering on mitigating multicollinearity and optimizing the dataset for the subsequent machine learning tasks.</w:t>
+      </w:r>
+    </w:p>
+    <w:p>
+      <w:pPr>
+        <w:spacing w:line="360" w:lineRule="auto"/>
+        <w:jc w:val="both"/>
+        <w:rPr>
+          <w:rFonts w:ascii="Calibri" w:hAnsi="Calibri" w:cs="Calibri"/>
+        </w:rPr>
+      </w:pPr>
+      <w:r>
+        <w:rPr>
+          <w:rFonts w:ascii="Calibri" w:hAnsi="Calibri" w:cs="Calibri"/>
+        </w:rPr>
         <w:lastRenderedPageBreak/>
-        <w:t>Upon assessing the correlation matrix, a judicious approach to feature selection was employed. Several features were deemed redundant or exhibited high correlation with others, potentially introducing multicollinearity issues. To address this, specific features were identified for removal, including 'surface,' '</w:t>
-      </w:r>
-      <w:proofErr w:type="spellStart"/>
-      <w:r>
-        <w:rPr>
-          <w:rFonts w:ascii="Calibri" w:hAnsi="Calibri" w:cs="Calibri"/>
-        </w:rPr>
-        <w:t>FireWarnings</w:t>
-      </w:r>
-      <w:proofErr w:type="spellEnd"/>
-      <w:r>
-        <w:rPr>
-          <w:rFonts w:ascii="Calibri" w:hAnsi="Calibri" w:cs="Calibri"/>
-        </w:rPr>
-        <w:t>,' '</w:t>
-      </w:r>
-      <w:proofErr w:type="spellStart"/>
-      <w:r>
-        <w:rPr>
-          <w:rFonts w:ascii="Calibri" w:hAnsi="Calibri" w:cs="Calibri"/>
-        </w:rPr>
-        <w:t>ffmcode</w:t>
-      </w:r>
-      <w:proofErr w:type="spellEnd"/>
-      <w:r>
-        <w:rPr>
-          <w:rFonts w:ascii="Calibri" w:hAnsi="Calibri" w:cs="Calibri"/>
-        </w:rPr>
-        <w:t>,' '</w:t>
-      </w:r>
-      <w:proofErr w:type="spellStart"/>
-      <w:r>
-        <w:rPr>
-          <w:rFonts w:ascii="Calibri" w:hAnsi="Calibri" w:cs="Calibri"/>
-        </w:rPr>
-        <w:t>fdsrte</w:t>
-      </w:r>
-      <w:proofErr w:type="spellEnd"/>
-      <w:r>
-        <w:rPr>
-          <w:rFonts w:ascii="Calibri" w:hAnsi="Calibri" w:cs="Calibri"/>
-        </w:rPr>
-        <w:t>,' '</w:t>
-      </w:r>
-      <w:proofErr w:type="spellStart"/>
-      <w:r>
-        <w:rPr>
-          <w:rFonts w:ascii="Calibri" w:hAnsi="Calibri" w:cs="Calibri"/>
-        </w:rPr>
-        <w:t>dufmcode</w:t>
-      </w:r>
-      <w:proofErr w:type="spellEnd"/>
-      <w:r>
-        <w:rPr>
-          <w:rFonts w:ascii="Calibri" w:hAnsi="Calibri" w:cs="Calibri"/>
-        </w:rPr>
-        <w:t>,' '</w:t>
-      </w:r>
-      <w:proofErr w:type="spellStart"/>
-      <w:r>
-        <w:rPr>
-          <w:rFonts w:ascii="Calibri" w:hAnsi="Calibri" w:cs="Calibri"/>
-        </w:rPr>
-        <w:t>fwinx</w:t>
-      </w:r>
-      <w:proofErr w:type="spellEnd"/>
-      <w:r>
-        <w:rPr>
-          <w:rFonts w:ascii="Calibri" w:hAnsi="Calibri" w:cs="Calibri"/>
-        </w:rPr>
-        <w:t>,' 'Unnamed: 0,' 'time,' '</w:t>
-      </w:r>
-      <w:proofErr w:type="spellStart"/>
-      <w:r>
-        <w:rPr>
-          <w:rFonts w:ascii="Calibri" w:hAnsi="Calibri" w:cs="Calibri"/>
-        </w:rPr>
-        <w:t>fdimrk</w:t>
-      </w:r>
-      <w:proofErr w:type="spellEnd"/>
-      <w:r>
-        <w:rPr>
-          <w:rFonts w:ascii="Calibri" w:hAnsi="Calibri" w:cs="Calibri"/>
-        </w:rPr>
-        <w:t>,' '</w:t>
-      </w:r>
-      <w:proofErr w:type="spellStart"/>
-      <w:r>
-        <w:rPr>
-          <w:rFonts w:ascii="Calibri" w:hAnsi="Calibri" w:cs="Calibri"/>
-        </w:rPr>
-        <w:t>drtcode</w:t>
-      </w:r>
-      <w:proofErr w:type="spellEnd"/>
-      <w:r>
-        <w:rPr>
-          <w:rFonts w:ascii="Calibri" w:hAnsi="Calibri" w:cs="Calibri"/>
-        </w:rPr>
-        <w:t>,' '</w:t>
-      </w:r>
-      <w:proofErr w:type="spellStart"/>
-      <w:r>
-        <w:rPr>
-          <w:rFonts w:ascii="Calibri" w:hAnsi="Calibri" w:cs="Calibri"/>
-        </w:rPr>
-        <w:t>FireOccurrence</w:t>
-      </w:r>
-      <w:proofErr w:type="spellEnd"/>
-      <w:r>
-        <w:rPr>
-          <w:rFonts w:ascii="Calibri" w:hAnsi="Calibri" w:cs="Calibri"/>
-        </w:rPr>
-        <w:t>,' and '</w:t>
-      </w:r>
-      <w:proofErr w:type="spellStart"/>
-      <w:r>
-        <w:rPr>
-          <w:rFonts w:ascii="Calibri" w:hAnsi="Calibri" w:cs="Calibri"/>
-        </w:rPr>
-        <w:t>fbupinx</w:t>
-      </w:r>
-      <w:proofErr w:type="spellEnd"/>
-      <w:r>
-        <w:rPr>
-          <w:rFonts w:ascii="Calibri" w:hAnsi="Calibri" w:cs="Calibri"/>
-        </w:rPr>
-        <w:t>.' The removal of these features was executed to streamline the dataset, eliminating redundancies, and reducing the dimensionality of the feature space.</w:t>
-      </w:r>
-    </w:p>
-    <w:p>
-      <w:pPr>
-        <w:spacing w:line="360" w:lineRule="auto"/>
-        <w:jc w:val="both"/>
-        <w:rPr>
-          <w:rFonts w:ascii="Calibri" w:hAnsi="Calibri" w:cs="Calibri"/>
-        </w:rPr>
-      </w:pPr>
-      <w:r>
-        <w:rPr>
-          <w:rFonts w:ascii="Calibri" w:hAnsi="Calibri" w:cs="Calibri"/>
-        </w:rPr>
-        <w:t>Following the feature selection and removal process, an updated correlation matrix was generated and visualized using a heatmap. This provided a visual representation of the refined feature relationships within the modified dataset. The correlation matrix showcased the impact of feature engineering on mitigating multicollinearity and optimizing the dataset for the subsequent machine learning tasks.</w:t>
-      </w:r>
-    </w:p>
-    <w:p>
-      <w:pPr>
-        <w:spacing w:line="360" w:lineRule="auto"/>
-        <w:jc w:val="both"/>
-        <w:rPr>
-          <w:rFonts w:ascii="Calibri" w:hAnsi="Calibri" w:cs="Calibri"/>
-        </w:rPr>
-      </w:pPr>
-      <w:r>
-        <w:rPr>
-          <w:rFonts w:ascii="Calibri" w:hAnsi="Calibri" w:cs="Calibri"/>
-        </w:rPr>
         <w:t>The culmination of these feature engineering efforts ensures that the '</w:t>
       </w:r>
       <w:proofErr w:type="spellStart"/>
@@ -21281,7 +21834,7 @@
           <w:sz w:val="22"/>
           <w:szCs w:val="22"/>
         </w:rPr>
-        <w:fldChar w:fldCharType="begin"/>
+        <w:t>10</w:t>
       </w:r>
       <w:r>
         <w:rPr>
@@ -21290,43 +21843,6 @@
           <w:sz w:val="22"/>
           <w:szCs w:val="22"/>
         </w:rPr>
-        <w:instrText xml:space="preserve"> SEQ Figure \* ARABIC </w:instrText>
-      </w:r>
-      <w:r>
-        <w:rPr>
-          <w:rFonts w:ascii="Calibri" w:hAnsi="Calibri" w:cs="Calibri"/>
-          <w:color w:val="auto"/>
-          <w:sz w:val="22"/>
-          <w:szCs w:val="22"/>
-        </w:rPr>
-        <w:fldChar w:fldCharType="separate"/>
-      </w:r>
-      <w:r>
-        <w:rPr>
-          <w:rFonts w:ascii="Calibri" w:hAnsi="Calibri" w:cs="Calibri"/>
-          <w:noProof/>
-          <w:color w:val="auto"/>
-          <w:sz w:val="22"/>
-          <w:szCs w:val="22"/>
-        </w:rPr>
-        <w:t>6</w:t>
-      </w:r>
-      <w:r>
-        <w:rPr>
-          <w:rFonts w:ascii="Calibri" w:hAnsi="Calibri" w:cs="Calibri"/>
-          <w:color w:val="auto"/>
-          <w:sz w:val="22"/>
-          <w:szCs w:val="22"/>
-        </w:rPr>
-        <w:fldChar w:fldCharType="end"/>
-      </w:r>
-      <w:r>
-        <w:rPr>
-          <w:rFonts w:ascii="Calibri" w:hAnsi="Calibri" w:cs="Calibri"/>
-          <w:color w:val="auto"/>
-          <w:sz w:val="22"/>
-          <w:szCs w:val="22"/>
-        </w:rPr>
         <w:t xml:space="preserve"> Correlation matrix</w:t>
       </w:r>
       <w:bookmarkEnd w:id="55"/>
@@ -21355,6 +21871,7 @@
           <w:rFonts w:ascii="Calibri" w:hAnsi="Calibri" w:cs="Calibri"/>
           <w:noProof/>
         </w:rPr>
+        <w:lastRenderedPageBreak/>
         <w:drawing>
           <wp:inline distT="0" distB="0" distL="0" distR="0" wp14:anchorId="2807B9BF" wp14:editId="4B6D95E0">
             <wp:extent cx="5731510" cy="5153660"/>
@@ -21423,7 +21940,7 @@
           <w:sz w:val="22"/>
           <w:szCs w:val="22"/>
         </w:rPr>
-        <w:fldChar w:fldCharType="begin"/>
+        <w:t>11</w:t>
       </w:r>
       <w:r>
         <w:rPr>
@@ -21432,53 +21949,82 @@
           <w:sz w:val="22"/>
           <w:szCs w:val="22"/>
         </w:rPr>
-        <w:instrText xml:space="preserve"> SEQ Figure \* ARABIC </w:instrText>
-      </w:r>
-      <w:r>
-        <w:rPr>
-          <w:rFonts w:ascii="Calibri" w:hAnsi="Calibri" w:cs="Calibri"/>
+        <w:t xml:space="preserve"> Updated Correlation matrix</w:t>
+      </w:r>
+      <w:bookmarkEnd w:id="57"/>
+      <w:bookmarkEnd w:id="58"/>
+    </w:p>
+    <w:p>
+      <w:pPr>
+        <w:pStyle w:val="Heading2"/>
+        <w:spacing w:line="360" w:lineRule="auto"/>
+        <w:jc w:val="both"/>
+        <w:rPr>
+          <w:rFonts w:ascii="Calibri" w:hAnsi="Calibri" w:cs="Calibri"/>
+          <w:b/>
+          <w:bCs/>
           <w:color w:val="auto"/>
           <w:sz w:val="22"/>
           <w:szCs w:val="22"/>
         </w:rPr>
-        <w:fldChar w:fldCharType="separate"/>
-      </w:r>
-      <w:r>
-        <w:rPr>
-          <w:rFonts w:ascii="Calibri" w:hAnsi="Calibri" w:cs="Calibri"/>
-          <w:noProof/>
+      </w:pPr>
+      <w:bookmarkStart w:id="59" w:name="_Toc159272905"/>
+      <w:r>
+        <w:rPr>
+          <w:rFonts w:ascii="Calibri" w:hAnsi="Calibri" w:cs="Calibri"/>
+          <w:b/>
+          <w:bCs/>
           <w:color w:val="auto"/>
           <w:sz w:val="22"/>
           <w:szCs w:val="22"/>
         </w:rPr>
-        <w:t>7</w:t>
-      </w:r>
-      <w:r>
-        <w:rPr>
-          <w:rFonts w:ascii="Calibri" w:hAnsi="Calibri" w:cs="Calibri"/>
+        <w:t>3.7   Data Scaling and Splitting:</w:t>
+      </w:r>
+      <w:bookmarkEnd w:id="59"/>
+    </w:p>
+    <w:p>
+      <w:pPr>
+        <w:spacing w:line="360" w:lineRule="auto"/>
+        <w:jc w:val="both"/>
+        <w:rPr>
+          <w:rFonts w:ascii="Calibri" w:hAnsi="Calibri" w:cs="Calibri"/>
+        </w:rPr>
+      </w:pPr>
+      <w:r>
+        <w:rPr>
+          <w:rFonts w:ascii="Calibri" w:hAnsi="Calibri" w:cs="Calibri"/>
+        </w:rPr>
+        <w:t>Data scaling and splitting are essential preprocessing steps in preparing the dataset for machine learning model training and evaluation. This process ensures that the features are on a similar scale, preventing certain features from dominating others and facilitating better convergence during model training. Additionally, splitting the dataset into training and testing sets allows for an unbiased evaluation of the model's performance.</w:t>
+      </w:r>
+    </w:p>
+    <w:p>
+      <w:pPr>
+        <w:pStyle w:val="Heading3"/>
+        <w:spacing w:line="360" w:lineRule="auto"/>
+        <w:jc w:val="both"/>
+        <w:rPr>
+          <w:rFonts w:ascii="Calibri" w:hAnsi="Calibri" w:cs="Calibri"/>
+          <w:b/>
+          <w:bCs/>
           <w:color w:val="auto"/>
           <w:sz w:val="22"/>
           <w:szCs w:val="22"/>
         </w:rPr>
-        <w:fldChar w:fldCharType="end"/>
-      </w:r>
-      <w:r>
-        <w:rPr>
-          <w:rFonts w:ascii="Calibri" w:hAnsi="Calibri" w:cs="Calibri"/>
+      </w:pPr>
+      <w:bookmarkStart w:id="60" w:name="_Toc159272906"/>
+      <w:r>
+        <w:rPr>
+          <w:rFonts w:ascii="Calibri" w:hAnsi="Calibri" w:cs="Calibri"/>
+          <w:b/>
+          <w:bCs/>
           <w:color w:val="auto"/>
           <w:sz w:val="22"/>
           <w:szCs w:val="22"/>
         </w:rPr>
-        <w:t xml:space="preserve"> Updated Correlation matrix</w:t>
-      </w:r>
-      <w:bookmarkEnd w:id="57"/>
-      <w:bookmarkEnd w:id="58"/>
-    </w:p>
-    <w:p>
-      <w:pPr>
-        <w:pStyle w:val="Heading2"/>
-        <w:spacing w:line="360" w:lineRule="auto"/>
-        <w:jc w:val="both"/>
+        <w:t xml:space="preserve">3.7.1 Standard Scaling with </w:t>
+      </w:r>
+      <w:proofErr w:type="spellStart"/>
+      <w:r>
         <w:rPr>
           <w:rFonts w:ascii="Calibri" w:hAnsi="Calibri" w:cs="Calibri"/>
           <w:b/>
@@ -21487,8 +22033,9 @@
           <w:sz w:val="22"/>
           <w:szCs w:val="22"/>
         </w:rPr>
-      </w:pPr>
-      <w:bookmarkStart w:id="59" w:name="_Toc159272905"/>
+        <w:t>StandardScaler</w:t>
+      </w:r>
+      <w:proofErr w:type="spellEnd"/>
       <w:r>
         <w:rPr>
           <w:rFonts w:ascii="Calibri" w:hAnsi="Calibri" w:cs="Calibri"/>
@@ -21498,91 +22045,30 @@
           <w:sz w:val="22"/>
           <w:szCs w:val="22"/>
         </w:rPr>
-        <w:t>3.7   Data Scaling and Splitting:</w:t>
-      </w:r>
-      <w:bookmarkEnd w:id="59"/>
-    </w:p>
-    <w:p>
-      <w:pPr>
-        <w:spacing w:line="360" w:lineRule="auto"/>
-        <w:jc w:val="both"/>
-        <w:rPr>
-          <w:rFonts w:ascii="Calibri" w:hAnsi="Calibri" w:cs="Calibri"/>
-        </w:rPr>
-      </w:pPr>
-      <w:r>
-        <w:rPr>
-          <w:rFonts w:ascii="Calibri" w:hAnsi="Calibri" w:cs="Calibri"/>
-        </w:rPr>
-        <w:t>Data scaling and splitting are essential preprocessing steps in preparing the dataset for machine learning model training and evaluation. This process ensures that the features are on a similar scale, preventing certain features from dominating others and facilitating better convergence during model training. Additionally, splitting the dataset into training and testing sets allows for an unbiased evaluation of the model's performance.</w:t>
-      </w:r>
-    </w:p>
-    <w:p>
-      <w:pPr>
-        <w:pStyle w:val="Heading3"/>
-        <w:spacing w:line="360" w:lineRule="auto"/>
-        <w:jc w:val="both"/>
-        <w:rPr>
-          <w:rFonts w:ascii="Calibri" w:hAnsi="Calibri" w:cs="Calibri"/>
-          <w:b/>
-          <w:bCs/>
-          <w:color w:val="auto"/>
-          <w:sz w:val="22"/>
-          <w:szCs w:val="22"/>
-        </w:rPr>
-      </w:pPr>
-      <w:bookmarkStart w:id="60" w:name="_Toc159272906"/>
-      <w:r>
-        <w:rPr>
-          <w:rFonts w:ascii="Calibri" w:hAnsi="Calibri" w:cs="Calibri"/>
-          <w:b/>
-          <w:bCs/>
-          <w:color w:val="auto"/>
-          <w:sz w:val="22"/>
-          <w:szCs w:val="22"/>
+        <w:t>:</w:t>
+      </w:r>
+      <w:bookmarkEnd w:id="60"/>
+    </w:p>
+    <w:p>
+      <w:pPr>
+        <w:spacing w:line="360" w:lineRule="auto"/>
+        <w:jc w:val="both"/>
+        <w:rPr>
+          <w:rFonts w:ascii="Calibri" w:hAnsi="Calibri" w:cs="Calibri"/>
+        </w:rPr>
+      </w:pPr>
+      <w:r>
+        <w:rPr>
+          <w:rFonts w:ascii="Calibri" w:hAnsi="Calibri" w:cs="Calibri"/>
+        </w:rPr>
+        <w:t xml:space="preserve">Standard scaling, or z-score normalization, is employed to bring numeric features to a standard scale with a mean of 0 and a standard deviation of 1. This is crucial when features have different units or scales, </w:t>
+      </w:r>
+      <w:r>
+        <w:rPr>
+          <w:rFonts w:ascii="Calibri" w:hAnsi="Calibri" w:cs="Calibri"/>
         </w:rPr>
         <w:lastRenderedPageBreak/>
-        <w:t xml:space="preserve">3.7.1 Standard Scaling with </w:t>
-      </w:r>
-      <w:proofErr w:type="spellStart"/>
-      <w:r>
-        <w:rPr>
-          <w:rFonts w:ascii="Calibri" w:hAnsi="Calibri" w:cs="Calibri"/>
-          <w:b/>
-          <w:bCs/>
-          <w:color w:val="auto"/>
-          <w:sz w:val="22"/>
-          <w:szCs w:val="22"/>
-        </w:rPr>
-        <w:t>StandardScaler</w:t>
-      </w:r>
-      <w:proofErr w:type="spellEnd"/>
-      <w:r>
-        <w:rPr>
-          <w:rFonts w:ascii="Calibri" w:hAnsi="Calibri" w:cs="Calibri"/>
-          <w:b/>
-          <w:bCs/>
-          <w:color w:val="auto"/>
-          <w:sz w:val="22"/>
-          <w:szCs w:val="22"/>
-        </w:rPr>
-        <w:t>:</w:t>
-      </w:r>
-      <w:bookmarkEnd w:id="60"/>
-    </w:p>
-    <w:p>
-      <w:pPr>
-        <w:spacing w:line="360" w:lineRule="auto"/>
-        <w:jc w:val="both"/>
-        <w:rPr>
-          <w:rFonts w:ascii="Calibri" w:hAnsi="Calibri" w:cs="Calibri"/>
-        </w:rPr>
-      </w:pPr>
-      <w:r>
-        <w:rPr>
-          <w:rFonts w:ascii="Calibri" w:hAnsi="Calibri" w:cs="Calibri"/>
-        </w:rPr>
-        <w:t xml:space="preserve">Standard scaling, or z-score normalization, is employed to bring numeric features to a standard scale with a mean of 0 and a standard deviation of 1. This is crucial when features have different units or scales, ensuring that each feature contributes equally to model training. The </w:t>
+        <w:t xml:space="preserve">ensuring that each feature contributes equally to model training. The </w:t>
       </w:r>
       <w:proofErr w:type="spellStart"/>
       <w:r>
@@ -22091,78 +22577,78 @@
         <w:rPr>
           <w:rFonts w:ascii="Calibri" w:hAnsi="Calibri" w:cs="Calibri"/>
         </w:rPr>
+        <w:t xml:space="preserve">The resulting sets, namely </w:t>
+      </w:r>
+      <w:proofErr w:type="spellStart"/>
+      <w:r>
+        <w:rPr>
+          <w:rFonts w:ascii="Calibri" w:hAnsi="Calibri" w:cs="Calibri"/>
+        </w:rPr>
+        <w:t>X_train</w:t>
+      </w:r>
+      <w:proofErr w:type="spellEnd"/>
+      <w:r>
+        <w:rPr>
+          <w:rFonts w:ascii="Calibri" w:hAnsi="Calibri" w:cs="Calibri"/>
+        </w:rPr>
+        <w:t xml:space="preserve">, </w:t>
+      </w:r>
+      <w:proofErr w:type="spellStart"/>
+      <w:r>
+        <w:rPr>
+          <w:rFonts w:ascii="Calibri" w:hAnsi="Calibri" w:cs="Calibri"/>
+        </w:rPr>
+        <w:t>X_test</w:t>
+      </w:r>
+      <w:proofErr w:type="spellEnd"/>
+      <w:r>
+        <w:rPr>
+          <w:rFonts w:ascii="Calibri" w:hAnsi="Calibri" w:cs="Calibri"/>
+        </w:rPr>
+        <w:t xml:space="preserve">, </w:t>
+      </w:r>
+      <w:proofErr w:type="spellStart"/>
+      <w:r>
+        <w:rPr>
+          <w:rFonts w:ascii="Calibri" w:hAnsi="Calibri" w:cs="Calibri"/>
+        </w:rPr>
+        <w:t>Z_train</w:t>
+      </w:r>
+      <w:proofErr w:type="spellEnd"/>
+      <w:r>
+        <w:rPr>
+          <w:rFonts w:ascii="Calibri" w:hAnsi="Calibri" w:cs="Calibri"/>
+        </w:rPr>
+        <w:t xml:space="preserve">, and </w:t>
+      </w:r>
+      <w:proofErr w:type="spellStart"/>
+      <w:r>
+        <w:rPr>
+          <w:rFonts w:ascii="Calibri" w:hAnsi="Calibri" w:cs="Calibri"/>
+        </w:rPr>
+        <w:t>Z_test</w:t>
+      </w:r>
+      <w:proofErr w:type="spellEnd"/>
+      <w:r>
+        <w:rPr>
+          <w:rFonts w:ascii="Calibri" w:hAnsi="Calibri" w:cs="Calibri"/>
+        </w:rPr>
+        <w:t>, are ready for use in training and evaluating machine learning models. This separation ensures that the model is assessed on data it has never seen during the training phase, providing a reliable estimate of its generalization performance.</w:t>
+      </w:r>
+    </w:p>
+    <w:p>
+      <w:pPr>
+        <w:spacing w:line="360" w:lineRule="auto"/>
+        <w:jc w:val="both"/>
+        <w:rPr>
+          <w:rFonts w:ascii="Calibri" w:hAnsi="Calibri" w:cs="Calibri"/>
+        </w:rPr>
+      </w:pPr>
+      <w:r>
+        <w:rPr>
+          <w:rFonts w:ascii="Calibri" w:hAnsi="Calibri" w:cs="Calibri"/>
+        </w:rPr>
         <w:lastRenderedPageBreak/>
-        <w:t xml:space="preserve">The resulting sets, namely </w:t>
-      </w:r>
-      <w:proofErr w:type="spellStart"/>
-      <w:r>
-        <w:rPr>
-          <w:rFonts w:ascii="Calibri" w:hAnsi="Calibri" w:cs="Calibri"/>
-        </w:rPr>
-        <w:t>X_train</w:t>
-      </w:r>
-      <w:proofErr w:type="spellEnd"/>
-      <w:r>
-        <w:rPr>
-          <w:rFonts w:ascii="Calibri" w:hAnsi="Calibri" w:cs="Calibri"/>
-        </w:rPr>
-        <w:t xml:space="preserve">, </w:t>
-      </w:r>
-      <w:proofErr w:type="spellStart"/>
-      <w:r>
-        <w:rPr>
-          <w:rFonts w:ascii="Calibri" w:hAnsi="Calibri" w:cs="Calibri"/>
-        </w:rPr>
-        <w:t>X_test</w:t>
-      </w:r>
-      <w:proofErr w:type="spellEnd"/>
-      <w:r>
-        <w:rPr>
-          <w:rFonts w:ascii="Calibri" w:hAnsi="Calibri" w:cs="Calibri"/>
-        </w:rPr>
-        <w:t xml:space="preserve">, </w:t>
-      </w:r>
-      <w:proofErr w:type="spellStart"/>
-      <w:r>
-        <w:rPr>
-          <w:rFonts w:ascii="Calibri" w:hAnsi="Calibri" w:cs="Calibri"/>
-        </w:rPr>
-        <w:t>Z_train</w:t>
-      </w:r>
-      <w:proofErr w:type="spellEnd"/>
-      <w:r>
-        <w:rPr>
-          <w:rFonts w:ascii="Calibri" w:hAnsi="Calibri" w:cs="Calibri"/>
-        </w:rPr>
-        <w:t xml:space="preserve">, and </w:t>
-      </w:r>
-      <w:proofErr w:type="spellStart"/>
-      <w:r>
-        <w:rPr>
-          <w:rFonts w:ascii="Calibri" w:hAnsi="Calibri" w:cs="Calibri"/>
-        </w:rPr>
-        <w:t>Z_test</w:t>
-      </w:r>
-      <w:proofErr w:type="spellEnd"/>
-      <w:r>
-        <w:rPr>
-          <w:rFonts w:ascii="Calibri" w:hAnsi="Calibri" w:cs="Calibri"/>
-        </w:rPr>
-        <w:t>, are ready for use in training and evaluating machine learning models. This separation ensures that the model is assessed on data it has never seen during the training phase, providing a reliable estimate of its generalization performance.</w:t>
-      </w:r>
-    </w:p>
-    <w:p>
-      <w:pPr>
-        <w:spacing w:line="360" w:lineRule="auto"/>
-        <w:jc w:val="both"/>
-        <w:rPr>
-          <w:rFonts w:ascii="Calibri" w:hAnsi="Calibri" w:cs="Calibri"/>
-        </w:rPr>
-      </w:pPr>
-      <w:r>
-        <w:rPr>
-          <w:rFonts w:ascii="Calibri" w:hAnsi="Calibri" w:cs="Calibri"/>
-        </w:rPr>
         <w:t>By meticulously performing data scaling and splitting, the code establishes a robust foundation for subsequent model training, enhancing the models' ability to generalize to new, unseen data and improving the overall reliability of the machine learning pipeline.</w:t>
       </w:r>
     </w:p>
@@ -22672,80 +23158,86 @@
           <w:sz w:val="22"/>
           <w:szCs w:val="22"/>
         </w:rPr>
+        <w:t>4.1.1 Explanation:</w:t>
+      </w:r>
+      <w:bookmarkEnd w:id="65"/>
+    </w:p>
+    <w:p>
+      <w:pPr>
+        <w:spacing w:line="360" w:lineRule="auto"/>
+        <w:jc w:val="both"/>
+        <w:rPr>
+          <w:rFonts w:ascii="Calibri" w:hAnsi="Calibri" w:cs="Calibri"/>
+        </w:rPr>
+      </w:pPr>
+      <w:r>
+        <w:rPr>
+          <w:rFonts w:ascii="Calibri" w:hAnsi="Calibri" w:cs="Calibri"/>
+        </w:rPr>
+        <w:t xml:space="preserve">The application of the K-Nearest </w:t>
+      </w:r>
+      <w:proofErr w:type="spellStart"/>
+      <w:r>
+        <w:rPr>
+          <w:rFonts w:ascii="Calibri" w:hAnsi="Calibri" w:cs="Calibri"/>
+        </w:rPr>
+        <w:t>Neighbors</w:t>
+      </w:r>
+      <w:proofErr w:type="spellEnd"/>
+      <w:r>
+        <w:rPr>
+          <w:rFonts w:ascii="Calibri" w:hAnsi="Calibri" w:cs="Calibri"/>
+        </w:rPr>
+        <w:t xml:space="preserve"> (KNN) algorithm to the fire risk assessment dataset proved to be a strategic choice, emphasizing proximity-based classification. The initial step involved an exploration of hyperparameter tuning, leveraging </w:t>
+      </w:r>
+      <w:proofErr w:type="spellStart"/>
+      <w:r>
+        <w:rPr>
+          <w:rFonts w:ascii="Calibri" w:hAnsi="Calibri" w:cs="Calibri"/>
+        </w:rPr>
+        <w:t>GridSearchCV</w:t>
+      </w:r>
+      <w:proofErr w:type="spellEnd"/>
+      <w:r>
+        <w:rPr>
+          <w:rFonts w:ascii="Calibri" w:hAnsi="Calibri" w:cs="Calibri"/>
+        </w:rPr>
+        <w:t xml:space="preserve"> to systematically evaluate various combinations of hyperparameters. The parameters considered included the number of </w:t>
+      </w:r>
+      <w:proofErr w:type="spellStart"/>
+      <w:r>
+        <w:rPr>
+          <w:rFonts w:ascii="Calibri" w:hAnsi="Calibri" w:cs="Calibri"/>
+        </w:rPr>
+        <w:t>neighbors</w:t>
+      </w:r>
+      <w:proofErr w:type="spellEnd"/>
+      <w:r>
+        <w:rPr>
+          <w:rFonts w:ascii="Calibri" w:hAnsi="Calibri" w:cs="Calibri"/>
+        </w:rPr>
+        <w:t xml:space="preserve"> ('</w:t>
+      </w:r>
+      <w:proofErr w:type="spellStart"/>
+      <w:r>
+        <w:rPr>
+          <w:rFonts w:ascii="Calibri" w:hAnsi="Calibri" w:cs="Calibri"/>
+        </w:rPr>
+        <w:t>n_neighbors</w:t>
+      </w:r>
+      <w:proofErr w:type="spellEnd"/>
+      <w:r>
+        <w:rPr>
+          <w:rFonts w:ascii="Calibri" w:hAnsi="Calibri" w:cs="Calibri"/>
+        </w:rPr>
+        <w:t xml:space="preserve">'), the </w:t>
+      </w:r>
+      <w:r>
+        <w:rPr>
+          <w:rFonts w:ascii="Calibri" w:hAnsi="Calibri" w:cs="Calibri"/>
+        </w:rPr>
         <w:lastRenderedPageBreak/>
-        <w:t>4.1.1 Explanation:</w:t>
-      </w:r>
-      <w:bookmarkEnd w:id="65"/>
-    </w:p>
-    <w:p>
-      <w:pPr>
-        <w:spacing w:line="360" w:lineRule="auto"/>
-        <w:jc w:val="both"/>
-        <w:rPr>
-          <w:rFonts w:ascii="Calibri" w:hAnsi="Calibri" w:cs="Calibri"/>
-        </w:rPr>
-      </w:pPr>
-      <w:r>
-        <w:rPr>
-          <w:rFonts w:ascii="Calibri" w:hAnsi="Calibri" w:cs="Calibri"/>
-        </w:rPr>
-        <w:t xml:space="preserve">The application of the K-Nearest </w:t>
-      </w:r>
-      <w:proofErr w:type="spellStart"/>
-      <w:r>
-        <w:rPr>
-          <w:rFonts w:ascii="Calibri" w:hAnsi="Calibri" w:cs="Calibri"/>
-        </w:rPr>
-        <w:t>Neighbors</w:t>
-      </w:r>
-      <w:proofErr w:type="spellEnd"/>
-      <w:r>
-        <w:rPr>
-          <w:rFonts w:ascii="Calibri" w:hAnsi="Calibri" w:cs="Calibri"/>
-        </w:rPr>
-        <w:t xml:space="preserve"> (KNN) algorithm to the fire risk assessment dataset proved to be a strategic choice, emphasizing proximity-based classification. The initial step involved an exploration of hyperparameter tuning, leveraging </w:t>
-      </w:r>
-      <w:proofErr w:type="spellStart"/>
-      <w:r>
-        <w:rPr>
-          <w:rFonts w:ascii="Calibri" w:hAnsi="Calibri" w:cs="Calibri"/>
-        </w:rPr>
-        <w:t>GridSearchCV</w:t>
-      </w:r>
-      <w:proofErr w:type="spellEnd"/>
-      <w:r>
-        <w:rPr>
-          <w:rFonts w:ascii="Calibri" w:hAnsi="Calibri" w:cs="Calibri"/>
-        </w:rPr>
-        <w:t xml:space="preserve"> to systematically evaluate various combinations of hyperparameters. The parameters considered included the number of </w:t>
-      </w:r>
-      <w:proofErr w:type="spellStart"/>
-      <w:r>
-        <w:rPr>
-          <w:rFonts w:ascii="Calibri" w:hAnsi="Calibri" w:cs="Calibri"/>
-        </w:rPr>
-        <w:t>neighbors</w:t>
-      </w:r>
-      <w:proofErr w:type="spellEnd"/>
-      <w:r>
-        <w:rPr>
-          <w:rFonts w:ascii="Calibri" w:hAnsi="Calibri" w:cs="Calibri"/>
-        </w:rPr>
-        <w:t xml:space="preserve"> ('</w:t>
-      </w:r>
-      <w:proofErr w:type="spellStart"/>
-      <w:r>
-        <w:rPr>
-          <w:rFonts w:ascii="Calibri" w:hAnsi="Calibri" w:cs="Calibri"/>
-        </w:rPr>
-        <w:t>n_neighbors</w:t>
-      </w:r>
-      <w:proofErr w:type="spellEnd"/>
-      <w:r>
-        <w:rPr>
-          <w:rFonts w:ascii="Calibri" w:hAnsi="Calibri" w:cs="Calibri"/>
-        </w:rPr>
-        <w:t>'), the weighting strategy ('weights'), and the distance metric ('p'). This meticulous tuning aimed to identify the optimal configuration that maximizes the model's predictive accuracy.</w:t>
+        <w:t>weighting strategy ('weights'), and the distance metric ('p'). This meticulous tuning aimed to identify the optimal configuration that maximizes the model's predictive accuracy.</w:t>
       </w:r>
     </w:p>
     <w:p>
@@ -22982,14 +23474,7 @@
         <w:rPr>
           <w:rFonts w:ascii="Calibri" w:hAnsi="Calibri" w:cs="Calibri"/>
         </w:rPr>
-        <w:t xml:space="preserve"> can make the model sensitive to noise or outliers in the data. While it may capture local patterns well, it might also be influenced </w:t>
-      </w:r>
-      <w:r>
-        <w:rPr>
-          <w:rFonts w:ascii="Calibri" w:hAnsi="Calibri" w:cs="Calibri"/>
-        </w:rPr>
-        <w:lastRenderedPageBreak/>
-        <w:t>by individual data points, leading to overfitting.</w:t>
+        <w:t xml:space="preserve"> can make the model sensitive to noise or outliers in the data. While it may capture local patterns well, it might also be influenced by individual data points, leading to overfitting.</w:t>
       </w:r>
     </w:p>
     <w:p>
@@ -23055,6 +23540,7 @@
         <w:rPr>
           <w:rFonts w:ascii="Calibri" w:hAnsi="Calibri" w:cs="Calibri"/>
         </w:rPr>
+        <w:lastRenderedPageBreak/>
         <w:t xml:space="preserve">The optimal number of </w:t>
       </w:r>
       <w:proofErr w:type="spellStart"/>
@@ -23346,29 +23832,29 @@
         <w:rPr>
           <w:rFonts w:ascii="Calibri" w:hAnsi="Calibri" w:cs="Calibri"/>
         </w:rPr>
-        <w:t xml:space="preserve">To comprehensively assess the model's generalization performance and robustness, a cross-validation strategy was implemented. Cross-validation, particularly the 5-fold approach in this case, provides a more </w:t>
+        <w:t>To comprehensively assess the model's generalization performance and robustness, a cross-validation strategy was implemented. Cross-validation, particularly the 5-fold approach in this case, provides a more nuanced evaluation of the model's consistency across various subsets of the data. This approach enhances the model's reliability and ensures it can generalize well to unseen data.</w:t>
+      </w:r>
+    </w:p>
+    <w:p>
+      <w:pPr>
+        <w:spacing w:line="360" w:lineRule="auto"/>
+        <w:jc w:val="both"/>
+        <w:rPr>
+          <w:rFonts w:ascii="Calibri" w:hAnsi="Calibri" w:cs="Calibri"/>
+        </w:rPr>
+      </w:pPr>
+      <w:r>
+        <w:rPr>
+          <w:rFonts w:ascii="Calibri" w:hAnsi="Calibri" w:cs="Calibri"/>
+        </w:rPr>
+        <w:t xml:space="preserve">The hyperparameter-tuned XGBoost classifier demonstrated robust performance on the test set, achieving an accuracy of approximately 93.7%. The classification report further details precision, recall, </w:t>
       </w:r>
       <w:r>
         <w:rPr>
           <w:rFonts w:ascii="Calibri" w:hAnsi="Calibri" w:cs="Calibri"/>
         </w:rPr>
         <w:lastRenderedPageBreak/>
-        <w:t>nuanced evaluation of the model's consistency across various subsets of the data. This approach enhances the model's reliability and ensures it can generalize well to unseen data.</w:t>
-      </w:r>
-    </w:p>
-    <w:p>
-      <w:pPr>
-        <w:spacing w:line="360" w:lineRule="auto"/>
-        <w:jc w:val="both"/>
-        <w:rPr>
-          <w:rFonts w:ascii="Calibri" w:hAnsi="Calibri" w:cs="Calibri"/>
-        </w:rPr>
-      </w:pPr>
-      <w:r>
-        <w:rPr>
-          <w:rFonts w:ascii="Calibri" w:hAnsi="Calibri" w:cs="Calibri"/>
-        </w:rPr>
-        <w:t>The hyperparameter-tuned XGBoost classifier demonstrated robust performance on the test set, achieving an accuracy of approximately 93.7%. The classification report further details precision, recall, and F1-score metrics, highlighting the model's ability to effectively classify fire risk categories. This successful application of hyperparameter tuning and cross-validation underscores their importance in refining and evaluating the XGBoost model, contributing to its effectiveness in predicting fire risk levels accurately.</w:t>
+        <w:t>and F1-score metrics, highlighting the model's ability to effectively classify fire risk categories. This successful application of hyperparameter tuning and cross-validation underscores their importance in refining and evaluating the XGBoost model, contributing to its effectiveness in predicting fire risk levels accurately.</w:t>
       </w:r>
     </w:p>
     <w:p>
@@ -23677,7 +24163,6 @@
         <w:rPr>
           <w:rFonts w:ascii="Calibri" w:hAnsi="Calibri" w:cs="Calibri"/>
         </w:rPr>
-        <w:lastRenderedPageBreak/>
         <w:t xml:space="preserve">Justification: The grid search systematically explored various values for </w:t>
       </w:r>
       <w:proofErr w:type="spellStart"/>
@@ -23752,6 +24237,7 @@
         <w:rPr>
           <w:rFonts w:ascii="Calibri" w:hAnsi="Calibri" w:cs="Calibri"/>
         </w:rPr>
+        <w:lastRenderedPageBreak/>
         <w:t>Contribution: Regulating the depth of individual trees mitigates the risk of overfitting, particularly as deeper trees can capture intricate patterns in the training data.</w:t>
       </w:r>
     </w:p>
@@ -24110,70 +24596,64 @@
         <w:rPr>
           <w:rFonts w:ascii="Calibri" w:hAnsi="Calibri" w:cs="Calibri"/>
         </w:rPr>
-        <w:t xml:space="preserve"> to evaluate a range of hyperparameter </w:t>
-      </w:r>
+        <w:t xml:space="preserve"> to evaluate a range of hyperparameter combinations. Key parameters considered for tuning included the maximum depth of the tree ('</w:t>
+      </w:r>
+      <w:proofErr w:type="spellStart"/>
+      <w:r>
+        <w:rPr>
+          <w:rFonts w:ascii="Calibri" w:hAnsi="Calibri" w:cs="Calibri"/>
+        </w:rPr>
+        <w:t>max_depth</w:t>
+      </w:r>
+      <w:proofErr w:type="spellEnd"/>
+      <w:r>
+        <w:rPr>
+          <w:rFonts w:ascii="Calibri" w:hAnsi="Calibri" w:cs="Calibri"/>
+        </w:rPr>
+        <w:t>'), the minimum number of samples required to split an internal node ('</w:t>
+      </w:r>
+      <w:proofErr w:type="spellStart"/>
+      <w:r>
+        <w:rPr>
+          <w:rFonts w:ascii="Calibri" w:hAnsi="Calibri" w:cs="Calibri"/>
+        </w:rPr>
+        <w:t>min_samples_split</w:t>
+      </w:r>
+      <w:proofErr w:type="spellEnd"/>
+      <w:r>
+        <w:rPr>
+          <w:rFonts w:ascii="Calibri" w:hAnsi="Calibri" w:cs="Calibri"/>
+        </w:rPr>
+        <w:t>'), and the minimum number of samples required to be a leaf node ('</w:t>
+      </w:r>
+      <w:proofErr w:type="spellStart"/>
+      <w:r>
+        <w:rPr>
+          <w:rFonts w:ascii="Calibri" w:hAnsi="Calibri" w:cs="Calibri"/>
+        </w:rPr>
+        <w:t>min_samples_leaf</w:t>
+      </w:r>
+      <w:proofErr w:type="spellEnd"/>
+      <w:r>
+        <w:rPr>
+          <w:rFonts w:ascii="Calibri" w:hAnsi="Calibri" w:cs="Calibri"/>
+        </w:rPr>
+        <w:t>'). This optimization process aimed to identify the configuration that maximizes the model's accuracy.</w:t>
+      </w:r>
+    </w:p>
+    <w:p>
+      <w:pPr>
+        <w:spacing w:line="360" w:lineRule="auto"/>
+        <w:jc w:val="both"/>
+        <w:rPr>
+          <w:rFonts w:ascii="Calibri" w:hAnsi="Calibri" w:cs="Calibri"/>
+        </w:rPr>
+      </w:pPr>
       <w:r>
         <w:rPr>
           <w:rFonts w:ascii="Calibri" w:hAnsi="Calibri" w:cs="Calibri"/>
         </w:rPr>
         <w:lastRenderedPageBreak/>
-        <w:t>combinations. Key parameters considered for tuning included the maximum depth of the tree ('</w:t>
-      </w:r>
-      <w:proofErr w:type="spellStart"/>
-      <w:r>
-        <w:rPr>
-          <w:rFonts w:ascii="Calibri" w:hAnsi="Calibri" w:cs="Calibri"/>
-        </w:rPr>
-        <w:t>max_depth</w:t>
-      </w:r>
-      <w:proofErr w:type="spellEnd"/>
-      <w:r>
-        <w:rPr>
-          <w:rFonts w:ascii="Calibri" w:hAnsi="Calibri" w:cs="Calibri"/>
-        </w:rPr>
-        <w:t>'), the minimum number of samples required to split an internal node ('</w:t>
-      </w:r>
-      <w:proofErr w:type="spellStart"/>
-      <w:r>
-        <w:rPr>
-          <w:rFonts w:ascii="Calibri" w:hAnsi="Calibri" w:cs="Calibri"/>
-        </w:rPr>
-        <w:t>min_samples_split</w:t>
-      </w:r>
-      <w:proofErr w:type="spellEnd"/>
-      <w:r>
-        <w:rPr>
-          <w:rFonts w:ascii="Calibri" w:hAnsi="Calibri" w:cs="Calibri"/>
-        </w:rPr>
-        <w:t>'), and the minimum number of samples required to be a leaf node ('</w:t>
-      </w:r>
-      <w:proofErr w:type="spellStart"/>
-      <w:r>
-        <w:rPr>
-          <w:rFonts w:ascii="Calibri" w:hAnsi="Calibri" w:cs="Calibri"/>
-        </w:rPr>
-        <w:t>min_samples_leaf</w:t>
-      </w:r>
-      <w:proofErr w:type="spellEnd"/>
-      <w:r>
-        <w:rPr>
-          <w:rFonts w:ascii="Calibri" w:hAnsi="Calibri" w:cs="Calibri"/>
-        </w:rPr>
-        <w:t>'). This optimization process aimed to identify the configuration that maximizes the model's accuracy.</w:t>
-      </w:r>
-    </w:p>
-    <w:p>
-      <w:pPr>
-        <w:spacing w:line="360" w:lineRule="auto"/>
-        <w:jc w:val="both"/>
-        <w:rPr>
-          <w:rFonts w:ascii="Calibri" w:hAnsi="Calibri" w:cs="Calibri"/>
-        </w:rPr>
-      </w:pPr>
-      <w:r>
-        <w:rPr>
-          <w:rFonts w:ascii="Calibri" w:hAnsi="Calibri" w:cs="Calibri"/>
-        </w:rPr>
         <w:t xml:space="preserve">Hyperparameter tuning is critical in Decision Tree models to find the right balance between model complexity and overfitting. The selected hyperparameters, derived from the </w:t>
       </w:r>
       <w:proofErr w:type="spellStart"/>
@@ -24364,7 +24844,6 @@
           <w:bCs/>
           <w:u w:val="single"/>
         </w:rPr>
-        <w:lastRenderedPageBreak/>
         <w:t>Lack of Ensemble Effect:</w:t>
       </w:r>
     </w:p>
@@ -24411,7 +24890,14 @@
         <w:rPr>
           <w:rFonts w:ascii="Calibri" w:hAnsi="Calibri" w:cs="Calibri"/>
         </w:rPr>
-        <w:t>Ensemble methods are designed to mitigate overfitting and improve overall performance by combining predictions from multiple weak learners.</w:t>
+        <w:t xml:space="preserve">Ensemble methods are designed to mitigate overfitting and improve overall performance by </w:t>
+      </w:r>
+      <w:r>
+        <w:rPr>
+          <w:rFonts w:ascii="Calibri" w:hAnsi="Calibri" w:cs="Calibri"/>
+        </w:rPr>
+        <w:lastRenderedPageBreak/>
+        <w:t>combining predictions from multiple weak learners.</w:t>
       </w:r>
     </w:p>
     <w:p>
@@ -24705,29 +25191,29 @@
         <w:rPr>
           <w:rFonts w:ascii="Calibri" w:hAnsi="Calibri" w:cs="Calibri"/>
         </w:rPr>
-        <w:t xml:space="preserve">', 'poly'), and the gamma </w:t>
+        <w:t>', 'poly'), and the gamma parameter ('scale', 'auto'). This comprehensive search aimed to identify the optimal hyperparameter configuration that maximizes the model's accuracy.</w:t>
+      </w:r>
+    </w:p>
+    <w:p>
+      <w:pPr>
+        <w:spacing w:line="360" w:lineRule="auto"/>
+        <w:jc w:val="both"/>
+        <w:rPr>
+          <w:rFonts w:ascii="Calibri" w:hAnsi="Calibri" w:cs="Calibri"/>
+        </w:rPr>
+      </w:pPr>
+      <w:r>
+        <w:rPr>
+          <w:rFonts w:ascii="Calibri" w:hAnsi="Calibri" w:cs="Calibri"/>
+        </w:rPr>
+        <w:t xml:space="preserve">Hyperparameter tuning is crucial in SVM models to find the right balance between model flexibility and regularization, ensuring optimal performance on the specific dataset. The selected hyperparameters, </w:t>
       </w:r>
       <w:r>
         <w:rPr>
           <w:rFonts w:ascii="Calibri" w:hAnsi="Calibri" w:cs="Calibri"/>
         </w:rPr>
         <w:lastRenderedPageBreak/>
-        <w:t>parameter ('scale', 'auto'). This comprehensive search aimed to identify the optimal hyperparameter configuration that maximizes the model's accuracy.</w:t>
-      </w:r>
-    </w:p>
-    <w:p>
-      <w:pPr>
-        <w:spacing w:line="360" w:lineRule="auto"/>
-        <w:jc w:val="both"/>
-        <w:rPr>
-          <w:rFonts w:ascii="Calibri" w:hAnsi="Calibri" w:cs="Calibri"/>
-        </w:rPr>
-      </w:pPr>
-      <w:r>
-        <w:rPr>
-          <w:rFonts w:ascii="Calibri" w:hAnsi="Calibri" w:cs="Calibri"/>
-        </w:rPr>
-        <w:t xml:space="preserve">Hyperparameter tuning is crucial in SVM models to find the right balance between model flexibility and regularization, ensuring optimal performance on the specific dataset. The selected hyperparameters, derived from the </w:t>
+        <w:t xml:space="preserve">derived from the </w:t>
       </w:r>
       <w:proofErr w:type="spellStart"/>
       <w:r>
@@ -25021,7 +25507,6 @@
           <w:bCs/>
           <w:u w:val="single"/>
         </w:rPr>
-        <w:lastRenderedPageBreak/>
         <w:t>Kernel:</w:t>
       </w:r>
     </w:p>
@@ -25082,7 +25567,14 @@
         <w:rPr>
           <w:rFonts w:ascii="Calibri" w:hAnsi="Calibri" w:cs="Calibri"/>
         </w:rPr>
-        <w:t>' (Radial Basis Function) and 'poly' (Polynomial) kernels can capture non-linear relationships.</w:t>
+        <w:t xml:space="preserve">' (Radial Basis Function) and 'poly' </w:t>
+      </w:r>
+      <w:r>
+        <w:rPr>
+          <w:rFonts w:ascii="Calibri" w:hAnsi="Calibri" w:cs="Calibri"/>
+        </w:rPr>
+        <w:lastRenderedPageBreak/>
+        <w:t>(Polynomial) kernels can capture non-linear relationships.</w:t>
       </w:r>
     </w:p>
     <w:p>
@@ -25418,7 +25910,6 @@
           <w:rFonts w:ascii="Calibri" w:hAnsi="Calibri" w:cs="Calibri"/>
           <w:noProof/>
         </w:rPr>
-        <w:lastRenderedPageBreak/>
         <w:drawing>
           <wp:inline distT="0" distB="0" distL="0" distR="0" wp14:anchorId="461B82C6" wp14:editId="2874BBF3">
             <wp:extent cx="2793317" cy="1769745"/>
@@ -25487,7 +25978,7 @@
           <w:sz w:val="22"/>
           <w:szCs w:val="22"/>
         </w:rPr>
-        <w:fldChar w:fldCharType="begin"/>
+        <w:t>12</w:t>
       </w:r>
       <w:r>
         <w:rPr>
@@ -25496,43 +25987,6 @@
           <w:sz w:val="22"/>
           <w:szCs w:val="22"/>
         </w:rPr>
-        <w:instrText xml:space="preserve"> SEQ Figure \* ARABIC </w:instrText>
-      </w:r>
-      <w:r>
-        <w:rPr>
-          <w:rFonts w:ascii="Calibri" w:hAnsi="Calibri" w:cs="Calibri"/>
-          <w:color w:val="auto"/>
-          <w:sz w:val="22"/>
-          <w:szCs w:val="22"/>
-        </w:rPr>
-        <w:fldChar w:fldCharType="separate"/>
-      </w:r>
-      <w:r>
-        <w:rPr>
-          <w:rFonts w:ascii="Calibri" w:hAnsi="Calibri" w:cs="Calibri"/>
-          <w:noProof/>
-          <w:color w:val="auto"/>
-          <w:sz w:val="22"/>
-          <w:szCs w:val="22"/>
-        </w:rPr>
-        <w:t>8</w:t>
-      </w:r>
-      <w:r>
-        <w:rPr>
-          <w:rFonts w:ascii="Calibri" w:hAnsi="Calibri" w:cs="Calibri"/>
-          <w:color w:val="auto"/>
-          <w:sz w:val="22"/>
-          <w:szCs w:val="22"/>
-        </w:rPr>
-        <w:fldChar w:fldCharType="end"/>
-      </w:r>
-      <w:r>
-        <w:rPr>
-          <w:rFonts w:ascii="Calibri" w:hAnsi="Calibri" w:cs="Calibri"/>
-          <w:color w:val="auto"/>
-          <w:sz w:val="22"/>
-          <w:szCs w:val="22"/>
-        </w:rPr>
         <w:t xml:space="preserve"> classification report KNN</w:t>
       </w:r>
       <w:bookmarkEnd w:id="81"/>
@@ -25586,6 +26040,7 @@
         <w:rPr>
           <w:rFonts w:ascii="Calibri" w:hAnsi="Calibri" w:cs="Calibri"/>
         </w:rPr>
+        <w:lastRenderedPageBreak/>
         <w:t>Multiple folds are used to train and validate the model, preventing overfitting.</w:t>
       </w:r>
     </w:p>
@@ -25710,14 +26165,7 @@
         <w:rPr>
           <w:rFonts w:ascii="Calibri" w:hAnsi="Calibri" w:cs="Calibri"/>
         </w:rPr>
-        <w:t xml:space="preserve">Given these observations, there is a strong indication that the model might be overfitting. Overfitting occurs when the model captures noise or random fluctuations in the training data, leading to excessively </w:t>
-      </w:r>
-      <w:r>
-        <w:rPr>
-          <w:rFonts w:ascii="Calibri" w:hAnsi="Calibri" w:cs="Calibri"/>
-        </w:rPr>
-        <w:lastRenderedPageBreak/>
-        <w:t xml:space="preserve">complex decision boundaries that do not generalize well to unseen data. In this case, the model achieves perfect accuracy on both the training and testing sets, which raises suspicion of overfitting, especially in real-world scenarios where noise and variability are expected. </w:t>
+        <w:t xml:space="preserve">Given these observations, there is a strong indication that the model might be overfitting. Overfitting occurs when the model captures noise or random fluctuations in the training data, leading to excessively complex decision boundaries that do not generalize well to unseen data. In this case, the model achieves perfect accuracy on both the training and testing sets, which raises suspicion of overfitting, especially in real-world scenarios where noise and variability are expected. </w:t>
       </w:r>
     </w:p>
     <w:p>
@@ -25792,6 +26240,7 @@
           <w:rFonts w:ascii="Calibri" w:hAnsi="Calibri" w:cs="Calibri"/>
           <w:noProof/>
         </w:rPr>
+        <w:lastRenderedPageBreak/>
         <w:drawing>
           <wp:inline distT="0" distB="0" distL="0" distR="0" wp14:anchorId="215B20D6" wp14:editId="40077720">
             <wp:extent cx="4325510" cy="3190064"/>
@@ -25860,7 +26309,7 @@
           <w:sz w:val="22"/>
           <w:szCs w:val="22"/>
         </w:rPr>
-        <w:fldChar w:fldCharType="begin"/>
+        <w:t xml:space="preserve">13 </w:t>
       </w:r>
       <w:r>
         <w:rPr>
@@ -25869,100 +26318,63 @@
           <w:sz w:val="22"/>
           <w:szCs w:val="22"/>
         </w:rPr>
-        <w:instrText xml:space="preserve"> SEQ Figure \* ARABIC </w:instrText>
-      </w:r>
-      <w:r>
-        <w:rPr>
-          <w:rFonts w:ascii="Calibri" w:hAnsi="Calibri" w:cs="Calibri"/>
+        <w:t xml:space="preserve"> Confusion Matrix KNN</w:t>
+      </w:r>
+      <w:bookmarkEnd w:id="85"/>
+      <w:bookmarkEnd w:id="86"/>
+    </w:p>
+    <w:p>
+      <w:pPr>
+        <w:pStyle w:val="Heading2"/>
+        <w:spacing w:line="360" w:lineRule="auto"/>
+        <w:jc w:val="both"/>
+        <w:rPr>
+          <w:rFonts w:ascii="Calibri" w:hAnsi="Calibri" w:cs="Calibri"/>
+          <w:b/>
+          <w:bCs/>
           <w:color w:val="auto"/>
           <w:sz w:val="22"/>
           <w:szCs w:val="22"/>
         </w:rPr>
-        <w:fldChar w:fldCharType="separate"/>
-      </w:r>
-      <w:r>
-        <w:rPr>
-          <w:rFonts w:ascii="Calibri" w:hAnsi="Calibri" w:cs="Calibri"/>
-          <w:noProof/>
+      </w:pPr>
+      <w:bookmarkStart w:id="87" w:name="_Toc159272929"/>
+      <w:r>
+        <w:rPr>
+          <w:rFonts w:ascii="Calibri" w:hAnsi="Calibri" w:cs="Calibri"/>
+          <w:b/>
+          <w:bCs/>
           <w:color w:val="auto"/>
           <w:sz w:val="22"/>
           <w:szCs w:val="22"/>
         </w:rPr>
-        <w:t>9</w:t>
-      </w:r>
-      <w:r>
-        <w:rPr>
-          <w:rFonts w:ascii="Calibri" w:hAnsi="Calibri" w:cs="Calibri"/>
+        <w:t>5.2 Model Evaluation for XGBoost Classifier:</w:t>
+      </w:r>
+      <w:bookmarkEnd w:id="87"/>
+    </w:p>
+    <w:p>
+      <w:pPr>
+        <w:pStyle w:val="Heading3"/>
+        <w:spacing w:line="360" w:lineRule="auto"/>
+        <w:jc w:val="both"/>
+        <w:rPr>
+          <w:rFonts w:ascii="Calibri" w:hAnsi="Calibri" w:cs="Calibri"/>
+          <w:b/>
+          <w:bCs/>
           <w:color w:val="auto"/>
           <w:sz w:val="22"/>
           <w:szCs w:val="22"/>
         </w:rPr>
-        <w:fldChar w:fldCharType="end"/>
-      </w:r>
-      <w:r>
-        <w:rPr>
-          <w:rFonts w:ascii="Calibri" w:hAnsi="Calibri" w:cs="Calibri"/>
+      </w:pPr>
+      <w:bookmarkStart w:id="88" w:name="_Toc159272930"/>
+      <w:r>
+        <w:rPr>
+          <w:rFonts w:ascii="Calibri" w:hAnsi="Calibri" w:cs="Calibri"/>
+          <w:b/>
+          <w:bCs/>
           <w:color w:val="auto"/>
           <w:sz w:val="22"/>
           <w:szCs w:val="22"/>
         </w:rPr>
-        <w:t xml:space="preserve">  Confusion Matrix KNN</w:t>
-      </w:r>
-      <w:bookmarkEnd w:id="85"/>
-      <w:bookmarkEnd w:id="86"/>
-    </w:p>
-    <w:p>
-      <w:pPr>
-        <w:pStyle w:val="Heading2"/>
-        <w:spacing w:line="360" w:lineRule="auto"/>
-        <w:jc w:val="both"/>
-        <w:rPr>
-          <w:rFonts w:ascii="Calibri" w:hAnsi="Calibri" w:cs="Calibri"/>
-          <w:b/>
-          <w:bCs/>
-          <w:color w:val="auto"/>
-          <w:sz w:val="22"/>
-          <w:szCs w:val="22"/>
-        </w:rPr>
-      </w:pPr>
-      <w:bookmarkStart w:id="87" w:name="_Toc159272929"/>
-      <w:r>
-        <w:rPr>
-          <w:rFonts w:ascii="Calibri" w:hAnsi="Calibri" w:cs="Calibri"/>
-          <w:b/>
-          <w:bCs/>
-          <w:color w:val="auto"/>
-          <w:sz w:val="22"/>
-          <w:szCs w:val="22"/>
-        </w:rPr>
-        <w:t>5.2 Model Evaluation for XGBoost Classifier:</w:t>
-      </w:r>
-      <w:bookmarkEnd w:id="87"/>
-    </w:p>
-    <w:p>
-      <w:pPr>
-        <w:pStyle w:val="Heading3"/>
-        <w:spacing w:line="360" w:lineRule="auto"/>
-        <w:jc w:val="both"/>
-        <w:rPr>
-          <w:rFonts w:ascii="Calibri" w:hAnsi="Calibri" w:cs="Calibri"/>
-          <w:b/>
-          <w:bCs/>
-          <w:color w:val="auto"/>
-          <w:sz w:val="22"/>
-          <w:szCs w:val="22"/>
-        </w:rPr>
-      </w:pPr>
-      <w:bookmarkStart w:id="88" w:name="_Toc159272930"/>
-      <w:r>
-        <w:rPr>
-          <w:rFonts w:ascii="Calibri" w:hAnsi="Calibri" w:cs="Calibri"/>
-          <w:b/>
-          <w:bCs/>
-          <w:color w:val="auto"/>
-          <w:sz w:val="22"/>
-          <w:szCs w:val="22"/>
-        </w:rPr>
         <w:t>5.2.1 Evaluation Metrics:</w:t>
       </w:r>
       <w:bookmarkEnd w:id="88"/>
@@ -26049,7 +26461,6 @@
           <w:rFonts w:ascii="Calibri" w:hAnsi="Calibri" w:cs="Calibri"/>
           <w:noProof/>
         </w:rPr>
-        <w:lastRenderedPageBreak/>
         <w:drawing>
           <wp:inline distT="0" distB="0" distL="0" distR="0" wp14:anchorId="7971E81B" wp14:editId="21E239B7">
             <wp:extent cx="3423514" cy="1567063"/>
@@ -26118,7 +26529,7 @@
           <w:sz w:val="22"/>
           <w:szCs w:val="22"/>
         </w:rPr>
-        <w:fldChar w:fldCharType="begin"/>
+        <w:t>13</w:t>
       </w:r>
       <w:r>
         <w:rPr>
@@ -26127,72 +26538,36 @@
           <w:sz w:val="22"/>
           <w:szCs w:val="22"/>
         </w:rPr>
-        <w:instrText xml:space="preserve"> SEQ Figure \* ARABIC </w:instrText>
-      </w:r>
-      <w:r>
-        <w:rPr>
-          <w:rFonts w:ascii="Calibri" w:hAnsi="Calibri" w:cs="Calibri"/>
+        <w:t xml:space="preserve">  classification report XG Boost</w:t>
+      </w:r>
+      <w:bookmarkEnd w:id="89"/>
+      <w:bookmarkEnd w:id="90"/>
+    </w:p>
+    <w:p>
+      <w:pPr>
+        <w:pStyle w:val="Heading3"/>
+        <w:spacing w:line="360" w:lineRule="auto"/>
+        <w:jc w:val="both"/>
+        <w:rPr>
+          <w:rFonts w:ascii="Calibri" w:hAnsi="Calibri" w:cs="Calibri"/>
+          <w:b/>
+          <w:bCs/>
           <w:color w:val="auto"/>
           <w:sz w:val="22"/>
           <w:szCs w:val="22"/>
         </w:rPr>
-        <w:fldChar w:fldCharType="separate"/>
-      </w:r>
-      <w:r>
-        <w:rPr>
-          <w:rFonts w:ascii="Calibri" w:hAnsi="Calibri" w:cs="Calibri"/>
-          <w:noProof/>
+      </w:pPr>
+      <w:bookmarkStart w:id="91" w:name="_Toc159272931"/>
+      <w:r>
+        <w:rPr>
+          <w:rFonts w:ascii="Calibri" w:hAnsi="Calibri" w:cs="Calibri"/>
+          <w:b/>
+          <w:bCs/>
           <w:color w:val="auto"/>
           <w:sz w:val="22"/>
           <w:szCs w:val="22"/>
         </w:rPr>
-        <w:t>10</w:t>
-      </w:r>
-      <w:r>
-        <w:rPr>
-          <w:rFonts w:ascii="Calibri" w:hAnsi="Calibri" w:cs="Calibri"/>
-          <w:color w:val="auto"/>
-          <w:sz w:val="22"/>
-          <w:szCs w:val="22"/>
-        </w:rPr>
-        <w:fldChar w:fldCharType="end"/>
-      </w:r>
-      <w:r>
-        <w:rPr>
-          <w:rFonts w:ascii="Calibri" w:hAnsi="Calibri" w:cs="Calibri"/>
-          <w:color w:val="auto"/>
-          <w:sz w:val="22"/>
-          <w:szCs w:val="22"/>
-        </w:rPr>
-        <w:t xml:space="preserve">  classification report XG Boost</w:t>
-      </w:r>
-      <w:bookmarkEnd w:id="89"/>
-      <w:bookmarkEnd w:id="90"/>
-    </w:p>
-    <w:p>
-      <w:pPr>
-        <w:pStyle w:val="Heading3"/>
-        <w:spacing w:line="360" w:lineRule="auto"/>
-        <w:jc w:val="both"/>
-        <w:rPr>
-          <w:rFonts w:ascii="Calibri" w:hAnsi="Calibri" w:cs="Calibri"/>
-          <w:b/>
-          <w:bCs/>
-          <w:color w:val="auto"/>
-          <w:sz w:val="22"/>
-          <w:szCs w:val="22"/>
-        </w:rPr>
-      </w:pPr>
-      <w:bookmarkStart w:id="91" w:name="_Toc159272931"/>
-      <w:r>
-        <w:rPr>
-          <w:rFonts w:ascii="Calibri" w:hAnsi="Calibri" w:cs="Calibri"/>
-          <w:b/>
-          <w:bCs/>
-          <w:color w:val="auto"/>
-          <w:sz w:val="22"/>
-          <w:szCs w:val="22"/>
-        </w:rPr>
+        <w:lastRenderedPageBreak/>
         <w:t>5.2.2 Visualizations:</w:t>
       </w:r>
       <w:bookmarkEnd w:id="91"/>
@@ -26309,44 +26684,7 @@
           <w:sz w:val="22"/>
           <w:szCs w:val="22"/>
         </w:rPr>
-        <w:fldChar w:fldCharType="begin"/>
-      </w:r>
-      <w:r>
-        <w:rPr>
-          <w:rFonts w:ascii="Calibri" w:hAnsi="Calibri" w:cs="Calibri"/>
-          <w:color w:val="auto"/>
-          <w:sz w:val="22"/>
-          <w:szCs w:val="22"/>
-        </w:rPr>
-        <w:instrText xml:space="preserve"> SEQ Figure \* ARABIC </w:instrText>
-      </w:r>
-      <w:r>
-        <w:rPr>
-          <w:rFonts w:ascii="Calibri" w:hAnsi="Calibri" w:cs="Calibri"/>
-          <w:color w:val="auto"/>
-          <w:sz w:val="22"/>
-          <w:szCs w:val="22"/>
-        </w:rPr>
-        <w:fldChar w:fldCharType="separate"/>
-      </w:r>
-      <w:r>
-        <w:rPr>
-          <w:rFonts w:ascii="Calibri" w:hAnsi="Calibri" w:cs="Calibri"/>
-          <w:noProof/>
-          <w:color w:val="auto"/>
-          <w:sz w:val="22"/>
-          <w:szCs w:val="22"/>
-        </w:rPr>
-        <w:t>11</w:t>
-      </w:r>
-      <w:r>
-        <w:rPr>
-          <w:rFonts w:ascii="Calibri" w:hAnsi="Calibri" w:cs="Calibri"/>
-          <w:color w:val="auto"/>
-          <w:sz w:val="22"/>
-          <w:szCs w:val="22"/>
-        </w:rPr>
-        <w:fldChar w:fldCharType="end"/>
+        <w:t>14</w:t>
       </w:r>
       <w:r>
         <w:rPr>
@@ -26476,7 +26814,6 @@
         <w:rPr>
           <w:rFonts w:ascii="Calibri" w:hAnsi="Calibri" w:cs="Calibri"/>
         </w:rPr>
-        <w:lastRenderedPageBreak/>
         <w:t>False Negatives (FN): 1 (in the first row, fourth column), 3 (in the second row, fourth column), 1 (in the third row, fourth column), 2 (in the fifth row, fourth column)</w:t>
       </w:r>
     </w:p>
@@ -26536,6 +26873,7 @@
           <w:sz w:val="22"/>
           <w:szCs w:val="22"/>
         </w:rPr>
+        <w:lastRenderedPageBreak/>
         <w:t>5.3 Model Evaluation for Random Forest Classifier:</w:t>
       </w:r>
       <w:bookmarkEnd w:id="94"/>
@@ -26665,44 +27003,7 @@
           <w:sz w:val="22"/>
           <w:szCs w:val="22"/>
         </w:rPr>
-        <w:fldChar w:fldCharType="begin"/>
-      </w:r>
-      <w:r>
-        <w:rPr>
-          <w:rFonts w:ascii="Calibri" w:hAnsi="Calibri" w:cs="Calibri"/>
-          <w:color w:val="auto"/>
-          <w:sz w:val="22"/>
-          <w:szCs w:val="22"/>
-        </w:rPr>
-        <w:instrText xml:space="preserve"> SEQ Figure \* ARABIC </w:instrText>
-      </w:r>
-      <w:r>
-        <w:rPr>
-          <w:rFonts w:ascii="Calibri" w:hAnsi="Calibri" w:cs="Calibri"/>
-          <w:color w:val="auto"/>
-          <w:sz w:val="22"/>
-          <w:szCs w:val="22"/>
-        </w:rPr>
-        <w:fldChar w:fldCharType="separate"/>
-      </w:r>
-      <w:r>
-        <w:rPr>
-          <w:rFonts w:ascii="Calibri" w:hAnsi="Calibri" w:cs="Calibri"/>
-          <w:noProof/>
-          <w:color w:val="auto"/>
-          <w:sz w:val="22"/>
-          <w:szCs w:val="22"/>
-        </w:rPr>
-        <w:t>12</w:t>
-      </w:r>
-      <w:r>
-        <w:rPr>
-          <w:rFonts w:ascii="Calibri" w:hAnsi="Calibri" w:cs="Calibri"/>
-          <w:color w:val="auto"/>
-          <w:sz w:val="22"/>
-          <w:szCs w:val="22"/>
-        </w:rPr>
-        <w:fldChar w:fldCharType="end"/>
+        <w:t>15</w:t>
       </w:r>
       <w:r>
         <w:rPr>
@@ -26895,44 +27196,7 @@
           <w:sz w:val="22"/>
           <w:szCs w:val="22"/>
         </w:rPr>
-        <w:fldChar w:fldCharType="begin"/>
-      </w:r>
-      <w:r>
-        <w:rPr>
-          <w:rFonts w:ascii="Calibri" w:hAnsi="Calibri" w:cs="Calibri"/>
-          <w:color w:val="auto"/>
-          <w:sz w:val="22"/>
-          <w:szCs w:val="22"/>
-        </w:rPr>
-        <w:instrText xml:space="preserve"> SEQ Figure \* ARABIC </w:instrText>
-      </w:r>
-      <w:r>
-        <w:rPr>
-          <w:rFonts w:ascii="Calibri" w:hAnsi="Calibri" w:cs="Calibri"/>
-          <w:color w:val="auto"/>
-          <w:sz w:val="22"/>
-          <w:szCs w:val="22"/>
-        </w:rPr>
-        <w:fldChar w:fldCharType="separate"/>
-      </w:r>
-      <w:r>
-        <w:rPr>
-          <w:rFonts w:ascii="Calibri" w:hAnsi="Calibri" w:cs="Calibri"/>
-          <w:noProof/>
-          <w:color w:val="auto"/>
-          <w:sz w:val="22"/>
-          <w:szCs w:val="22"/>
-        </w:rPr>
-        <w:t>13</w:t>
-      </w:r>
-      <w:r>
-        <w:rPr>
-          <w:rFonts w:ascii="Calibri" w:hAnsi="Calibri" w:cs="Calibri"/>
-          <w:color w:val="auto"/>
-          <w:sz w:val="22"/>
-          <w:szCs w:val="22"/>
-        </w:rPr>
-        <w:fldChar w:fldCharType="end"/>
+        <w:t>16</w:t>
       </w:r>
       <w:r>
         <w:rPr>
@@ -27111,44 +27375,7 @@
           <w:sz w:val="22"/>
           <w:szCs w:val="22"/>
         </w:rPr>
-        <w:fldChar w:fldCharType="begin"/>
-      </w:r>
-      <w:r>
-        <w:rPr>
-          <w:rFonts w:ascii="Calibri" w:hAnsi="Calibri" w:cs="Calibri"/>
-          <w:color w:val="auto"/>
-          <w:sz w:val="22"/>
-          <w:szCs w:val="22"/>
-        </w:rPr>
-        <w:instrText xml:space="preserve"> SEQ Figure \* ARABIC </w:instrText>
-      </w:r>
-      <w:r>
-        <w:rPr>
-          <w:rFonts w:ascii="Calibri" w:hAnsi="Calibri" w:cs="Calibri"/>
-          <w:color w:val="auto"/>
-          <w:sz w:val="22"/>
-          <w:szCs w:val="22"/>
-        </w:rPr>
-        <w:fldChar w:fldCharType="separate"/>
-      </w:r>
-      <w:r>
-        <w:rPr>
-          <w:rFonts w:ascii="Calibri" w:hAnsi="Calibri" w:cs="Calibri"/>
-          <w:noProof/>
-          <w:color w:val="auto"/>
-          <w:sz w:val="22"/>
-          <w:szCs w:val="22"/>
-        </w:rPr>
-        <w:t>14</w:t>
-      </w:r>
-      <w:r>
-        <w:rPr>
-          <w:rFonts w:ascii="Calibri" w:hAnsi="Calibri" w:cs="Calibri"/>
-          <w:color w:val="auto"/>
-          <w:sz w:val="22"/>
-          <w:szCs w:val="22"/>
-        </w:rPr>
-        <w:fldChar w:fldCharType="end"/>
+        <w:t>17</w:t>
       </w:r>
       <w:r>
         <w:rPr>
@@ -27341,44 +27568,7 @@
           <w:sz w:val="22"/>
           <w:szCs w:val="22"/>
         </w:rPr>
-        <w:fldChar w:fldCharType="begin"/>
-      </w:r>
-      <w:r>
-        <w:rPr>
-          <w:rFonts w:ascii="Calibri" w:hAnsi="Calibri" w:cs="Calibri"/>
-          <w:color w:val="auto"/>
-          <w:sz w:val="22"/>
-          <w:szCs w:val="22"/>
-        </w:rPr>
-        <w:instrText xml:space="preserve"> SEQ Figure \* ARABIC </w:instrText>
-      </w:r>
-      <w:r>
-        <w:rPr>
-          <w:rFonts w:ascii="Calibri" w:hAnsi="Calibri" w:cs="Calibri"/>
-          <w:color w:val="auto"/>
-          <w:sz w:val="22"/>
-          <w:szCs w:val="22"/>
-        </w:rPr>
-        <w:fldChar w:fldCharType="separate"/>
-      </w:r>
-      <w:r>
-        <w:rPr>
-          <w:rFonts w:ascii="Calibri" w:hAnsi="Calibri" w:cs="Calibri"/>
-          <w:noProof/>
-          <w:color w:val="auto"/>
-          <w:sz w:val="22"/>
-          <w:szCs w:val="22"/>
-        </w:rPr>
-        <w:t>15</w:t>
-      </w:r>
-      <w:r>
-        <w:rPr>
-          <w:rFonts w:ascii="Calibri" w:hAnsi="Calibri" w:cs="Calibri"/>
-          <w:color w:val="auto"/>
-          <w:sz w:val="22"/>
-          <w:szCs w:val="22"/>
-        </w:rPr>
-        <w:fldChar w:fldCharType="end"/>
+        <w:t>18</w:t>
       </w:r>
       <w:r>
         <w:rPr>
@@ -27584,7 +27774,7 @@
           <w:sz w:val="22"/>
           <w:szCs w:val="22"/>
         </w:rPr>
-        <w:fldChar w:fldCharType="begin"/>
+        <w:t xml:space="preserve">19 </w:t>
       </w:r>
       <w:r>
         <w:rPr>
@@ -27593,44 +27783,7 @@
           <w:sz w:val="22"/>
           <w:szCs w:val="22"/>
         </w:rPr>
-        <w:instrText xml:space="preserve"> SEQ Figure \* ARABIC </w:instrText>
-      </w:r>
-      <w:r>
-        <w:rPr>
-          <w:rFonts w:ascii="Calibri" w:hAnsi="Calibri" w:cs="Calibri"/>
-          <w:color w:val="auto"/>
-          <w:sz w:val="22"/>
-          <w:szCs w:val="22"/>
-        </w:rPr>
-        <w:fldChar w:fldCharType="separate"/>
-      </w:r>
-      <w:r>
-        <w:rPr>
-          <w:rFonts w:ascii="Calibri" w:hAnsi="Calibri" w:cs="Calibri"/>
-          <w:noProof/>
-          <w:color w:val="auto"/>
-          <w:sz w:val="22"/>
-          <w:szCs w:val="22"/>
-        </w:rPr>
-        <w:t>16</w:t>
-      </w:r>
-      <w:r>
-        <w:rPr>
-          <w:rFonts w:ascii="Calibri" w:hAnsi="Calibri" w:cs="Calibri"/>
-          <w:color w:val="auto"/>
-          <w:sz w:val="22"/>
-          <w:szCs w:val="22"/>
-        </w:rPr>
-        <w:fldChar w:fldCharType="end"/>
-      </w:r>
-      <w:r>
-        <w:rPr>
-          <w:rFonts w:ascii="Calibri" w:hAnsi="Calibri" w:cs="Calibri"/>
-          <w:color w:val="auto"/>
-          <w:sz w:val="22"/>
-          <w:szCs w:val="22"/>
-        </w:rPr>
-        <w:t xml:space="preserve"> classification report SVM</w:t>
+        <w:t>classification report SVM</w:t>
       </w:r>
       <w:bookmarkEnd w:id="110"/>
       <w:bookmarkEnd w:id="111"/>
@@ -27815,46 +27968,7 @@
           <w:sz w:val="22"/>
           <w:szCs w:val="22"/>
         </w:rPr>
-        <w:fldChar w:fldCharType="begin"/>
-      </w:r>
-      <w:r>
-        <w:rPr>
-          <w:rFonts w:ascii="Calibri" w:hAnsi="Calibri" w:cs="Calibri"/>
-          <w:color w:val="auto"/>
-          <w:sz w:val="22"/>
-          <w:szCs w:val="22"/>
-          <w:lang w:val="fr-FR"/>
-        </w:rPr>
-        <w:instrText xml:space="preserve"> SEQ Figure \* ARABIC </w:instrText>
-      </w:r>
-      <w:r>
-        <w:rPr>
-          <w:rFonts w:ascii="Calibri" w:hAnsi="Calibri" w:cs="Calibri"/>
-          <w:color w:val="auto"/>
-          <w:sz w:val="22"/>
-          <w:szCs w:val="22"/>
-        </w:rPr>
-        <w:fldChar w:fldCharType="separate"/>
-      </w:r>
-      <w:r>
-        <w:rPr>
-          <w:rFonts w:ascii="Calibri" w:hAnsi="Calibri" w:cs="Calibri"/>
-          <w:noProof/>
-          <w:color w:val="auto"/>
-          <w:sz w:val="22"/>
-          <w:szCs w:val="22"/>
-          <w:lang w:val="fr-FR"/>
-        </w:rPr>
-        <w:t>17</w:t>
-      </w:r>
-      <w:r>
-        <w:rPr>
-          <w:rFonts w:ascii="Calibri" w:hAnsi="Calibri" w:cs="Calibri"/>
-          <w:color w:val="auto"/>
-          <w:sz w:val="22"/>
-          <w:szCs w:val="22"/>
-        </w:rPr>
-        <w:fldChar w:fldCharType="end"/>
+        <w:t>20</w:t>
       </w:r>
       <w:r>
         <w:rPr>
@@ -28472,44 +28586,7 @@
           <w:sz w:val="22"/>
           <w:szCs w:val="22"/>
         </w:rPr>
-        <w:fldChar w:fldCharType="begin"/>
-      </w:r>
-      <w:r>
-        <w:rPr>
-          <w:rFonts w:ascii="Calibri" w:hAnsi="Calibri" w:cs="Calibri"/>
-          <w:color w:val="auto"/>
-          <w:sz w:val="22"/>
-          <w:szCs w:val="22"/>
-        </w:rPr>
-        <w:instrText xml:space="preserve"> SEQ Figure \* ARABIC </w:instrText>
-      </w:r>
-      <w:r>
-        <w:rPr>
-          <w:rFonts w:ascii="Calibri" w:hAnsi="Calibri" w:cs="Calibri"/>
-          <w:color w:val="auto"/>
-          <w:sz w:val="22"/>
-          <w:szCs w:val="22"/>
-        </w:rPr>
-        <w:fldChar w:fldCharType="separate"/>
-      </w:r>
-      <w:r>
-        <w:rPr>
-          <w:rFonts w:ascii="Calibri" w:hAnsi="Calibri" w:cs="Calibri"/>
-          <w:noProof/>
-          <w:color w:val="auto"/>
-          <w:sz w:val="22"/>
-          <w:szCs w:val="22"/>
-        </w:rPr>
-        <w:t>18</w:t>
-      </w:r>
-      <w:r>
-        <w:rPr>
-          <w:rFonts w:ascii="Calibri" w:hAnsi="Calibri" w:cs="Calibri"/>
-          <w:color w:val="auto"/>
-          <w:sz w:val="22"/>
-          <w:szCs w:val="22"/>
-        </w:rPr>
-        <w:fldChar w:fldCharType="end"/>
+        <w:t>21</w:t>
       </w:r>
       <w:r>
         <w:rPr>
@@ -28620,44 +28697,7 @@
           <w:sz w:val="22"/>
           <w:szCs w:val="22"/>
         </w:rPr>
-        <w:fldChar w:fldCharType="begin"/>
-      </w:r>
-      <w:r>
-        <w:rPr>
-          <w:rFonts w:ascii="Calibri" w:hAnsi="Calibri" w:cs="Calibri"/>
-          <w:color w:val="auto"/>
-          <w:sz w:val="22"/>
-          <w:szCs w:val="22"/>
-        </w:rPr>
-        <w:instrText xml:space="preserve"> SEQ Figure \* ARABIC </w:instrText>
-      </w:r>
-      <w:r>
-        <w:rPr>
-          <w:rFonts w:ascii="Calibri" w:hAnsi="Calibri" w:cs="Calibri"/>
-          <w:color w:val="auto"/>
-          <w:sz w:val="22"/>
-          <w:szCs w:val="22"/>
-        </w:rPr>
-        <w:fldChar w:fldCharType="separate"/>
-      </w:r>
-      <w:r>
-        <w:rPr>
-          <w:rFonts w:ascii="Calibri" w:hAnsi="Calibri" w:cs="Calibri"/>
-          <w:noProof/>
-          <w:color w:val="auto"/>
-          <w:sz w:val="22"/>
-          <w:szCs w:val="22"/>
-        </w:rPr>
-        <w:t>19</w:t>
-      </w:r>
-      <w:r>
-        <w:rPr>
-          <w:rFonts w:ascii="Calibri" w:hAnsi="Calibri" w:cs="Calibri"/>
-          <w:color w:val="auto"/>
-          <w:sz w:val="22"/>
-          <w:szCs w:val="22"/>
-        </w:rPr>
-        <w:fldChar w:fldCharType="end"/>
+        <w:t>22</w:t>
       </w:r>
       <w:r>
         <w:rPr>
@@ -28804,40 +28844,7 @@
           <w:sz w:val="22"/>
           <w:szCs w:val="22"/>
         </w:rPr>
-        <w:fldChar w:fldCharType="begin"/>
-      </w:r>
-      <w:r>
-        <w:rPr>
-          <w:rFonts w:ascii="Calibri" w:hAnsi="Calibri" w:cs="Calibri"/>
-          <w:sz w:val="22"/>
-          <w:szCs w:val="22"/>
-        </w:rPr>
-        <w:instrText xml:space="preserve"> SEQ Figure \* ARABIC </w:instrText>
-      </w:r>
-      <w:r>
-        <w:rPr>
-          <w:rFonts w:ascii="Calibri" w:hAnsi="Calibri" w:cs="Calibri"/>
-          <w:sz w:val="22"/>
-          <w:szCs w:val="22"/>
-        </w:rPr>
-        <w:fldChar w:fldCharType="separate"/>
-      </w:r>
-      <w:r>
-        <w:rPr>
-          <w:rFonts w:ascii="Calibri" w:hAnsi="Calibri" w:cs="Calibri"/>
-          <w:noProof/>
-          <w:sz w:val="22"/>
-          <w:szCs w:val="22"/>
-        </w:rPr>
-        <w:t>20</w:t>
-      </w:r>
-      <w:r>
-        <w:rPr>
-          <w:rFonts w:ascii="Calibri" w:hAnsi="Calibri" w:cs="Calibri"/>
-          <w:sz w:val="22"/>
-          <w:szCs w:val="22"/>
-        </w:rPr>
-        <w:fldChar w:fldCharType="end"/>
+        <w:t>23</w:t>
       </w:r>
       <w:r>
         <w:rPr>
@@ -29562,7 +29569,7 @@
           <w:sz w:val="22"/>
           <w:szCs w:val="22"/>
         </w:rPr>
-        <w:fldChar w:fldCharType="begin"/>
+        <w:t xml:space="preserve">24 </w:t>
       </w:r>
       <w:r>
         <w:rPr>
@@ -29571,77 +29578,40 @@
           <w:sz w:val="22"/>
           <w:szCs w:val="22"/>
         </w:rPr>
-        <w:instrText xml:space="preserve"> SEQ Figure \* ARABIC </w:instrText>
-      </w:r>
-      <w:r>
-        <w:rPr>
-          <w:rFonts w:ascii="Calibri" w:hAnsi="Calibri" w:cs="Calibri"/>
+        <w:t>Web App</w:t>
+      </w:r>
+      <w:bookmarkEnd w:id="125"/>
+      <w:bookmarkEnd w:id="126"/>
+    </w:p>
+    <w:p>
+      <w:pPr>
+        <w:rPr>
+          <w:rFonts w:ascii="Calibri" w:hAnsi="Calibri" w:cs="Calibri"/>
+        </w:rPr>
+      </w:pPr>
+    </w:p>
+    <w:p>
+      <w:pPr>
+        <w:pStyle w:val="Heading2"/>
+        <w:rPr>
+          <w:rFonts w:ascii="Calibri" w:hAnsi="Calibri" w:cs="Calibri"/>
+          <w:b/>
+          <w:bCs/>
           <w:color w:val="auto"/>
           <w:sz w:val="22"/>
           <w:szCs w:val="22"/>
         </w:rPr>
-        <w:fldChar w:fldCharType="separate"/>
-      </w:r>
-      <w:r>
-        <w:rPr>
-          <w:rFonts w:ascii="Calibri" w:hAnsi="Calibri" w:cs="Calibri"/>
-          <w:noProof/>
+      </w:pPr>
+      <w:bookmarkStart w:id="127" w:name="_Toc159272946"/>
+      <w:r>
+        <w:rPr>
+          <w:rFonts w:ascii="Calibri" w:hAnsi="Calibri" w:cs="Calibri"/>
+          <w:b/>
+          <w:bCs/>
           <w:color w:val="auto"/>
           <w:sz w:val="22"/>
           <w:szCs w:val="22"/>
         </w:rPr>
-        <w:t>21</w:t>
-      </w:r>
-      <w:r>
-        <w:rPr>
-          <w:rFonts w:ascii="Calibri" w:hAnsi="Calibri" w:cs="Calibri"/>
-          <w:color w:val="auto"/>
-          <w:sz w:val="22"/>
-          <w:szCs w:val="22"/>
-        </w:rPr>
-        <w:fldChar w:fldCharType="end"/>
-      </w:r>
-      <w:r>
-        <w:rPr>
-          <w:rFonts w:ascii="Calibri" w:hAnsi="Calibri" w:cs="Calibri"/>
-          <w:color w:val="auto"/>
-          <w:sz w:val="22"/>
-          <w:szCs w:val="22"/>
-        </w:rPr>
-        <w:t xml:space="preserve"> Web App</w:t>
-      </w:r>
-      <w:bookmarkEnd w:id="125"/>
-      <w:bookmarkEnd w:id="126"/>
-    </w:p>
-    <w:p>
-      <w:pPr>
-        <w:rPr>
-          <w:rFonts w:ascii="Calibri" w:hAnsi="Calibri" w:cs="Calibri"/>
-        </w:rPr>
-      </w:pPr>
-    </w:p>
-    <w:p>
-      <w:pPr>
-        <w:pStyle w:val="Heading2"/>
-        <w:rPr>
-          <w:rFonts w:ascii="Calibri" w:hAnsi="Calibri" w:cs="Calibri"/>
-          <w:b/>
-          <w:bCs/>
-          <w:color w:val="auto"/>
-          <w:sz w:val="22"/>
-          <w:szCs w:val="22"/>
-        </w:rPr>
-      </w:pPr>
-      <w:bookmarkStart w:id="127" w:name="_Toc159272946"/>
-      <w:r>
-        <w:rPr>
-          <w:rFonts w:ascii="Calibri" w:hAnsi="Calibri" w:cs="Calibri"/>
-          <w:b/>
-          <w:bCs/>
-          <w:color w:val="auto"/>
-          <w:sz w:val="22"/>
-          <w:szCs w:val="22"/>
-        </w:rPr>
         <w:t>6.5 Conclusion:</w:t>
       </w:r>
       <w:bookmarkEnd w:id="127"/>
@@ -29870,7 +29840,15 @@
           <w:bCs/>
         </w:rPr>
         <w:lastRenderedPageBreak/>
-        <w:t>References</w:t>
+        <w:t>Reference</w:t>
+      </w:r>
+      <w:r>
+        <w:rPr>
+          <w:rFonts w:ascii="Calibri" w:hAnsi="Calibri" w:cs="Calibri"/>
+          <w:b/>
+          <w:bCs/>
+        </w:rPr>
+        <w:t>s</w:t>
       </w:r>
     </w:p>
     <w:p>
@@ -29893,7 +29871,35 @@
         <w:rPr>
           <w:rFonts w:ascii="Calibri" w:hAnsi="Calibri" w:cs="Calibri"/>
         </w:rPr>
-        <w:t>, J. T., &amp; Williams, A. P. (2016). Impact of anthropogenic climate change on wildfire across western US forests. *Proceedings of the National Academy of Sciences of the United States of America*, *113*(42), 11770–11775. [https://doi.org/10.1073/pnas.1607171113]</w:t>
+        <w:t xml:space="preserve">, J. T., &amp; Williams, A. P. (2016). Impact of anthropogenic climate change on wildfire across western US forests. </w:t>
+      </w:r>
+      <w:r>
+        <w:rPr>
+          <w:rFonts w:ascii="Calibri" w:hAnsi="Calibri" w:cs="Calibri"/>
+          <w:i/>
+          <w:iCs/>
+        </w:rPr>
+        <w:t>Proceedings of the National Academy of Sciences of the United States of America</w:t>
+      </w:r>
+      <w:r>
+        <w:rPr>
+          <w:rFonts w:ascii="Calibri" w:hAnsi="Calibri" w:cs="Calibri"/>
+        </w:rPr>
+        <w:t xml:space="preserve">, </w:t>
+      </w:r>
+      <w:r>
+        <w:rPr>
+          <w:rFonts w:ascii="Calibri" w:hAnsi="Calibri" w:cs="Calibri"/>
+          <w:i/>
+          <w:iCs/>
+        </w:rPr>
+        <w:t>113</w:t>
+      </w:r>
+      <w:r>
+        <w:rPr>
+          <w:rFonts w:ascii="Calibri" w:hAnsi="Calibri" w:cs="Calibri"/>
+        </w:rPr>
+        <w:t>(42), 11770–11775. [https://doi.org/10.1073/pnas.1607171113]</w:t>
       </w:r>
     </w:p>
     <w:p>
@@ -29908,7 +29914,21 @@
         <w:rPr>
           <w:rFonts w:ascii="Calibri" w:hAnsi="Calibri" w:cs="Calibri"/>
         </w:rPr>
-        <w:t xml:space="preserve">Agee, J. (2013). *Fire Ecology of Pacific Northwest Forests.* [Edition unavailable]. Island Press. Retrieved from </w:t>
+        <w:t xml:space="preserve">Agee, J. (2013). </w:t>
+      </w:r>
+      <w:r>
+        <w:rPr>
+          <w:rFonts w:ascii="Calibri" w:hAnsi="Calibri" w:cs="Calibri"/>
+          <w:i/>
+          <w:iCs/>
+        </w:rPr>
+        <w:t>Fire Ecology of Pacific Northwest Forests</w:t>
+      </w:r>
+      <w:r>
+        <w:rPr>
+          <w:rFonts w:ascii="Calibri" w:hAnsi="Calibri" w:cs="Calibri"/>
+        </w:rPr>
+        <w:t xml:space="preserve">.*[Edition unavailable]. Island Press. Retrieved from </w:t>
       </w:r>
       <w:hyperlink r:id="rId29" w:history="1">
         <w:r>
@@ -29973,12 +29993,14 @@
         <w:rPr>
           <w:rFonts w:ascii="Calibri" w:hAnsi="Calibri" w:cs="Calibri"/>
         </w:rPr>
-        <w:t>Andrews, P.L., Bevins, C.D., &amp; Seli, R.C. (2005). *</w:t>
+        <w:t xml:space="preserve">Andrews, P.L., Bevins, C.D., &amp; Seli, R.C. (2005). </w:t>
       </w:r>
       <w:proofErr w:type="spellStart"/>
       <w:r>
         <w:rPr>
           <w:rFonts w:ascii="Calibri" w:hAnsi="Calibri" w:cs="Calibri"/>
+          <w:i/>
+          <w:iCs/>
         </w:rPr>
         <w:t>BehavePlus</w:t>
       </w:r>
@@ -29986,6 +30008,8 @@
       <w:r>
         <w:rPr>
           <w:rFonts w:ascii="Calibri" w:hAnsi="Calibri" w:cs="Calibri"/>
+          <w:i/>
+          <w:iCs/>
         </w:rPr>
         <w:t xml:space="preserve"> fire </w:t>
       </w:r>
@@ -29993,6 +30017,8 @@
       <w:r>
         <w:rPr>
           <w:rFonts w:ascii="Calibri" w:hAnsi="Calibri" w:cs="Calibri"/>
+          <w:i/>
+          <w:iCs/>
         </w:rPr>
         <w:t>modeling</w:t>
       </w:r>
@@ -30000,8 +30026,16 @@
       <w:r>
         <w:rPr>
           <w:rFonts w:ascii="Calibri" w:hAnsi="Calibri" w:cs="Calibri"/>
-        </w:rPr>
-        <w:t xml:space="preserve"> system, version 4.0: User’s Guide*. U.S. Department of Agriculture, Forest Service, Rocky Mountain Research Station. Retrieved from </w:t>
+          <w:i/>
+          <w:iCs/>
+        </w:rPr>
+        <w:t xml:space="preserve"> system, version 4.0: User’s Guide</w:t>
+      </w:r>
+      <w:r>
+        <w:rPr>
+          <w:rFonts w:ascii="Calibri" w:hAnsi="Calibri" w:cs="Calibri"/>
+        </w:rPr>
+        <w:t xml:space="preserve">. U.S. Department of Agriculture, Forest Service, Rocky Mountain Research Station. Retrieved from </w:t>
       </w:r>
       <w:hyperlink r:id="rId31" w:history="1">
         <w:r>
@@ -30019,6 +30053,35 @@
         <w:ind w:hanging="720"/>
         <w:rPr>
           <w:rFonts w:ascii="Calibri" w:hAnsi="Calibri" w:cs="Calibri"/>
+        </w:rPr>
+      </w:pPr>
+      <w:r>
+        <w:rPr>
+          <w:rFonts w:ascii="Calibri" w:hAnsi="Calibri" w:cs="Calibri"/>
+        </w:rPr>
+        <w:t xml:space="preserve">Arpaci, A., Çölkesen, İ., Koç, A., &amp; Buyuksalih, G. (2014). Using multivariate data mining techniques for estimating fire susceptibility of Tyrolean forests. </w:t>
+      </w:r>
+      <w:r>
+        <w:rPr>
+          <w:rFonts w:ascii="Calibri" w:hAnsi="Calibri" w:cs="Calibri"/>
+          <w:i/>
+          <w:iCs/>
+        </w:rPr>
+        <w:t>Applied Geography, 53</w:t>
+      </w:r>
+      <w:r>
+        <w:rPr>
+          <w:rFonts w:ascii="Calibri" w:hAnsi="Calibri" w:cs="Calibri"/>
+        </w:rPr>
+        <w:t>, 258-270.</w:t>
+      </w:r>
+    </w:p>
+    <w:p>
+      <w:pPr>
+        <w:spacing w:line="360" w:lineRule="auto"/>
+        <w:ind w:hanging="720"/>
+        <w:rPr>
+          <w:rFonts w:ascii="Calibri" w:hAnsi="Calibri" w:cs="Calibri"/>
           <w:b/>
           <w:bCs/>
         </w:rPr>
@@ -30060,6 +30123,35 @@
         <w:rPr>
           <w:rFonts w:ascii="Calibri" w:hAnsi="Calibri" w:cs="Calibri"/>
         </w:rPr>
+        <w:t xml:space="preserve">Bisquert, M., Lopes, A., &amp; Nunes, J. (2012). Application of artificial neural networks and logistic regression to the prediction of forest fire danger in Galicia using MODIS data. </w:t>
+      </w:r>
+      <w:r>
+        <w:rPr>
+          <w:rFonts w:ascii="Calibri" w:hAnsi="Calibri" w:cs="Calibri"/>
+          <w:i/>
+          <w:iCs/>
+        </w:rPr>
+        <w:t>International Journal of Wildland Fire, 21</w:t>
+      </w:r>
+      <w:r>
+        <w:rPr>
+          <w:rFonts w:ascii="Calibri" w:hAnsi="Calibri" w:cs="Calibri"/>
+        </w:rPr>
+        <w:t>(8), 1025-1029.</w:t>
+      </w:r>
+    </w:p>
+    <w:p>
+      <w:pPr>
+        <w:spacing w:line="360" w:lineRule="auto"/>
+        <w:ind w:hanging="720"/>
+        <w:rPr>
+          <w:rFonts w:ascii="Calibri" w:hAnsi="Calibri" w:cs="Calibri"/>
+        </w:rPr>
+      </w:pPr>
+      <w:r>
+        <w:rPr>
+          <w:rFonts w:ascii="Calibri" w:hAnsi="Calibri" w:cs="Calibri"/>
+        </w:rPr>
         <w:t>Bond, W.J., Woodward, F.I., &amp; Midgley, G.F. (2005). The global distribution of ecosystems in a world without fire. New Phytologist, 165, 525-538.</w:t>
       </w:r>
     </w:p>
@@ -30138,7 +30230,28 @@
         <w:rPr>
           <w:rFonts w:ascii="Calibri" w:hAnsi="Calibri" w:cs="Calibri"/>
         </w:rPr>
-        <w:t>, C. I., Scott, A. C., Sodhi, N. S., Swetnam, T. W., &amp; Whittaker, R. (2011). The human dimension of fire regimes on Earth. *Journal of biogeography*, 38(12), 2223–2236.</w:t>
+        <w:t xml:space="preserve">, C. I., Scott, A. C., Sodhi, </w:t>
+      </w:r>
+      <w:r>
+        <w:rPr>
+          <w:rFonts w:ascii="Calibri" w:hAnsi="Calibri" w:cs="Calibri"/>
+        </w:rPr>
+        <w:lastRenderedPageBreak/>
+        <w:t xml:space="preserve">N. S., Swetnam, T. W., &amp; Whittaker, R. (2011). The human dimension of fire regimes on Earth. </w:t>
+      </w:r>
+      <w:r>
+        <w:rPr>
+          <w:rFonts w:ascii="Calibri" w:hAnsi="Calibri" w:cs="Calibri"/>
+          <w:i/>
+          <w:iCs/>
+        </w:rPr>
+        <w:t>Journal of biogeography</w:t>
+      </w:r>
+      <w:r>
+        <w:rPr>
+          <w:rFonts w:ascii="Calibri" w:hAnsi="Calibri" w:cs="Calibri"/>
+        </w:rPr>
+        <w:t>, 38(12), 2223–2236.</w:t>
       </w:r>
     </w:p>
     <w:p>
@@ -30182,7 +30295,21 @@
         <w:rPr>
           <w:rFonts w:ascii="Calibri" w:hAnsi="Calibri" w:cs="Calibri"/>
         </w:rPr>
-        <w:t>Box, G. E., Jenkins, G. M., &amp; Reinsel, G. C. (2015). *Time series analysis: Forecasting and control.* John Wiley &amp; Sons.</w:t>
+        <w:t xml:space="preserve">Box, G. E., Jenkins, G. M., &amp; Reinsel, G. C. (2015). </w:t>
+      </w:r>
+      <w:r>
+        <w:rPr>
+          <w:rFonts w:ascii="Calibri" w:hAnsi="Calibri" w:cs="Calibri"/>
+          <w:i/>
+          <w:iCs/>
+        </w:rPr>
+        <w:t>Time series analysis: Forecasting and control</w:t>
+      </w:r>
+      <w:r>
+        <w:rPr>
+          <w:rFonts w:ascii="Calibri" w:hAnsi="Calibri" w:cs="Calibri"/>
+        </w:rPr>
+        <w:t>. John Wiley &amp; Sons.</w:t>
       </w:r>
     </w:p>
     <w:p>
@@ -30193,20 +30320,114 @@
           <w:rFonts w:ascii="Calibri" w:hAnsi="Calibri" w:cs="Calibri"/>
         </w:rPr>
       </w:pPr>
+      <w:r>
+        <w:rPr>
+          <w:rFonts w:ascii="Calibri" w:hAnsi="Calibri" w:cs="Calibri"/>
+        </w:rPr>
+        <w:t xml:space="preserve">Breiman, L. (2001). Random Forests. </w:t>
+      </w:r>
+      <w:r>
+        <w:rPr>
+          <w:rFonts w:ascii="Calibri" w:hAnsi="Calibri" w:cs="Calibri"/>
+          <w:i/>
+          <w:iCs/>
+        </w:rPr>
+        <w:t>Machine Learning, 45</w:t>
+      </w:r>
+      <w:r>
+        <w:rPr>
+          <w:rFonts w:ascii="Calibri" w:hAnsi="Calibri" w:cs="Calibri"/>
+        </w:rPr>
+        <w:t>(1), 5–32. https://doi.org/10.1023/A:1010933404324</w:t>
+      </w:r>
+    </w:p>
+    <w:p>
+      <w:pPr>
+        <w:spacing w:line="360" w:lineRule="auto"/>
+        <w:ind w:hanging="720"/>
+        <w:rPr>
+          <w:rFonts w:ascii="Calibri" w:hAnsi="Calibri" w:cs="Calibri"/>
+        </w:rPr>
+      </w:pPr>
+      <w:r>
+        <w:rPr>
+          <w:rFonts w:ascii="Calibri" w:hAnsi="Calibri" w:cs="Calibri"/>
+        </w:rPr>
+        <w:t xml:space="preserve">Bui, D. T., Pradhan, B., Lofman, O., Revhaug, I., Dick, Ø. B., &amp; Pham, B. T. (2017). A hybrid artificial intelligence approach using GIS-based neural-fuzzy inference system and particle swarm optimization for forest fire susceptibility </w:t>
+      </w:r>
       <w:proofErr w:type="spellStart"/>
       <w:r>
         <w:rPr>
           <w:rFonts w:ascii="Calibri" w:hAnsi="Calibri" w:cs="Calibri"/>
         </w:rPr>
-        <w:lastRenderedPageBreak/>
-        <w:t>Breiman</w:t>
+        <w:t>modeling</w:t>
       </w:r>
       <w:proofErr w:type="spellEnd"/>
       <w:r>
         <w:rPr>
           <w:rFonts w:ascii="Calibri" w:hAnsi="Calibri" w:cs="Calibri"/>
         </w:rPr>
-        <w:t>, L. (2001). Random Forests. *Machine Learning, 45*(1), 5–32. https://doi.org/10.1023/A:1010933404324</w:t>
+        <w:t xml:space="preserve"> at a tropical area. </w:t>
+      </w:r>
+      <w:r>
+        <w:rPr>
+          <w:rFonts w:ascii="Calibri" w:hAnsi="Calibri" w:cs="Calibri"/>
+          <w:i/>
+          <w:iCs/>
+        </w:rPr>
+        <w:t>Agricultural and Forest Meteorology, 233</w:t>
+      </w:r>
+      <w:r>
+        <w:rPr>
+          <w:rFonts w:ascii="Calibri" w:hAnsi="Calibri" w:cs="Calibri"/>
+        </w:rPr>
+        <w:t>, 32-44.</w:t>
+      </w:r>
+    </w:p>
+    <w:p>
+      <w:pPr>
+        <w:spacing w:line="360" w:lineRule="auto"/>
+        <w:ind w:hanging="720"/>
+        <w:rPr>
+          <w:rFonts w:ascii="Calibri" w:hAnsi="Calibri" w:cs="Calibri"/>
+        </w:rPr>
+      </w:pPr>
+      <w:r>
+        <w:rPr>
+          <w:rFonts w:ascii="Calibri" w:eastAsia="Times New Roman" w:hAnsi="Calibri" w:cs="Calibri"/>
+          <w:color w:val="0D0D0D"/>
+          <w:lang w:eastAsia="en-IE"/>
+        </w:rPr>
+        <w:t>Byrne, K. A., &amp; Farrell, E. P. (2005). Natural regeneration in Irish broadleaf woodlands: A review of low input silvicultural systems. Irish Forestry, 62(1 &amp; 2), 46-59.</w:t>
+      </w:r>
+    </w:p>
+    <w:p>
+      <w:pPr>
+        <w:spacing w:line="360" w:lineRule="auto"/>
+        <w:ind w:hanging="720"/>
+        <w:rPr>
+          <w:rFonts w:ascii="Calibri" w:hAnsi="Calibri" w:cs="Calibri"/>
+        </w:rPr>
+      </w:pPr>
+      <w:r>
+        <w:rPr>
+          <w:rFonts w:ascii="Calibri" w:hAnsi="Calibri" w:cs="Calibri"/>
+        </w:rPr>
+        <w:t xml:space="preserve">Cao, Y., Li, J., Wang, Q., Chen, Y., &amp; Luo, J. (2017). Wildfire susceptibility assessment in Southern China: A comparison of multiple methods. </w:t>
+      </w:r>
+      <w:r>
+        <w:rPr>
+          <w:rFonts w:ascii="Calibri" w:hAnsi="Calibri" w:cs="Calibri"/>
+          <w:i/>
+          <w:iCs/>
+        </w:rPr>
+        <w:t>International Journal of Disaster Risk Science, 8</w:t>
+      </w:r>
+      <w:r>
+        <w:rPr>
+          <w:rFonts w:ascii="Calibri" w:hAnsi="Calibri" w:cs="Calibri"/>
+        </w:rPr>
+        <w:t>(2), 164-181.</w:t>
       </w:r>
     </w:p>
     <w:p>
@@ -30252,6 +30473,47 @@
           <w:t>https://doi.org/10.1002/ldr.2360</w:t>
         </w:r>
       </w:hyperlink>
+    </w:p>
+    <w:p>
+      <w:pPr>
+        <w:spacing w:line="360" w:lineRule="auto"/>
+        <w:ind w:hanging="720"/>
+        <w:rPr>
+          <w:rStyle w:val="Strong"/>
+          <w:rFonts w:ascii="Calibri" w:hAnsi="Calibri" w:cs="Calibri"/>
+          <w:b w:val="0"/>
+          <w:bCs w:val="0"/>
+        </w:rPr>
+      </w:pPr>
+      <w:r>
+        <w:rPr>
+          <w:rStyle w:val="Strong"/>
+          <w:rFonts w:ascii="Calibri" w:hAnsi="Calibri" w:cs="Calibri"/>
+          <w:b w:val="0"/>
+          <w:bCs w:val="0"/>
+        </w:rPr>
+        <w:t xml:space="preserve">Clarke, P. J., Prior, L. D., French, B. J., et al. (2014). Using a rainforest-flame forest mosaic to test the hypothesis that leaf and litter fuel flammability is under natural selection. </w:t>
+      </w:r>
+      <w:proofErr w:type="spellStart"/>
+      <w:r>
+        <w:rPr>
+          <w:rStyle w:val="Strong"/>
+          <w:rFonts w:ascii="Calibri" w:hAnsi="Calibri" w:cs="Calibri"/>
+          <w:b w:val="0"/>
+          <w:bCs w:val="0"/>
+        </w:rPr>
+        <w:t>Oecologia</w:t>
+      </w:r>
+      <w:proofErr w:type="spellEnd"/>
+      <w:r>
+        <w:rPr>
+          <w:rStyle w:val="Strong"/>
+          <w:rFonts w:ascii="Calibri" w:hAnsi="Calibri" w:cs="Calibri"/>
+          <w:b w:val="0"/>
+          <w:bCs w:val="0"/>
+        </w:rPr>
+        <w:t>, 176(4), 1123–1133. https://doi.org/10.1007/s00442-014-3071-y</w:t>
+      </w:r>
     </w:p>
     <w:p>
       <w:pPr>
@@ -30291,6 +30553,35 @@
         <w:ind w:hanging="720"/>
         <w:rPr>
           <w:rFonts w:ascii="Calibri" w:hAnsi="Calibri" w:cs="Calibri"/>
+        </w:rPr>
+      </w:pPr>
+      <w:r>
+        <w:rPr>
+          <w:rFonts w:ascii="Calibri" w:hAnsi="Calibri" w:cs="Calibri"/>
+        </w:rPr>
+        <w:t xml:space="preserve">Crimmins, M. A. (2006). Synoptic climatology of extreme fire-weather conditions across the southwest United States. </w:t>
+      </w:r>
+      <w:r>
+        <w:rPr>
+          <w:rFonts w:ascii="Calibri" w:hAnsi="Calibri" w:cs="Calibri"/>
+          <w:i/>
+          <w:iCs/>
+        </w:rPr>
+        <w:t>International Journal of Climatology, 26</w:t>
+      </w:r>
+      <w:r>
+        <w:rPr>
+          <w:rFonts w:ascii="Calibri" w:hAnsi="Calibri" w:cs="Calibri"/>
+        </w:rPr>
+        <w:t>(8), 1001-1016.</w:t>
+      </w:r>
+    </w:p>
+    <w:p>
+      <w:pPr>
+        <w:spacing w:line="360" w:lineRule="auto"/>
+        <w:ind w:hanging="720"/>
+        <w:rPr>
+          <w:rFonts w:ascii="Calibri" w:hAnsi="Calibri" w:cs="Calibri"/>
           <w:color w:val="0D0D0D"/>
           <w:shd w:val="clear" w:color="auto" w:fill="FFFFFF"/>
         </w:rPr>
@@ -30316,6 +30607,7 @@
         <w:rPr>
           <w:rFonts w:ascii="Calibri" w:hAnsi="Calibri" w:cs="Calibri"/>
         </w:rPr>
+        <w:lastRenderedPageBreak/>
         <w:t>Deeming, J. E., Burgan, R. E., &amp; Cohen, J. D. (1977). The National Fire-Danger Rating System - 1978. Gen. Tech. Rep. INT-GTR-39. Ogden, UT: U.S. Department of Agriculture, Forest Service, Intermountain Forest and Range Experiment Station.</w:t>
       </w:r>
     </w:p>
@@ -30358,6 +30650,35 @@
         <w:spacing w:line="360" w:lineRule="auto"/>
         <w:ind w:hanging="720"/>
         <w:rPr>
+          <w:rFonts w:ascii="Calibri" w:hAnsi="Calibri" w:cs="Calibri"/>
+        </w:rPr>
+      </w:pPr>
+      <w:r>
+        <w:rPr>
+          <w:rFonts w:ascii="Calibri" w:hAnsi="Calibri" w:cs="Calibri"/>
+        </w:rPr>
+        <w:t xml:space="preserve">Dimuccio, L. A., Salis, M., Ager, A. A., &amp; Finney, M. A. (2011). Regional forest-fire susceptibility analysis in central Portugal using a probabilistic ratings procedure and artificial neural network weights assignment. </w:t>
+      </w:r>
+      <w:r>
+        <w:rPr>
+          <w:rFonts w:ascii="Calibri" w:hAnsi="Calibri" w:cs="Calibri"/>
+          <w:i/>
+          <w:iCs/>
+        </w:rPr>
+        <w:t>International Journal of Wildland Fire, 20</w:t>
+      </w:r>
+      <w:r>
+        <w:rPr>
+          <w:rFonts w:ascii="Calibri" w:hAnsi="Calibri" w:cs="Calibri"/>
+        </w:rPr>
+        <w:t>(6), 776-791.</w:t>
+      </w:r>
+    </w:p>
+    <w:p>
+      <w:pPr>
+        <w:spacing w:line="360" w:lineRule="auto"/>
+        <w:ind w:hanging="720"/>
+        <w:rPr>
           <w:rStyle w:val="Strong"/>
           <w:rFonts w:ascii="Calibri" w:hAnsi="Calibri" w:cs="Calibri"/>
           <w:b w:val="0"/>
@@ -30392,7 +30713,27 @@
           <w:b w:val="0"/>
           <w:bCs w:val="0"/>
         </w:rPr>
-        <w:t>Fernandes, P., &amp; Botelho, H. (2003). A review of prescribed burning effectiveness in fire hazard reduction. *International Journal of Wildland Fire*, 12, 127-128. doi:10.1071/WF02042</w:t>
+        <w:t xml:space="preserve">Fernandes, P., &amp; Botelho, H. (2003). A review of prescribed burning effectiveness in fire hazard reduction. </w:t>
+      </w:r>
+      <w:r>
+        <w:rPr>
+          <w:rStyle w:val="Strong"/>
+          <w:rFonts w:ascii="Calibri" w:hAnsi="Calibri" w:cs="Calibri"/>
+          <w:b w:val="0"/>
+          <w:bCs w:val="0"/>
+          <w:i/>
+          <w:iCs/>
+        </w:rPr>
+        <w:t>International Journal of Wildland Fire</w:t>
+      </w:r>
+      <w:r>
+        <w:rPr>
+          <w:rStyle w:val="Strong"/>
+          <w:rFonts w:ascii="Calibri" w:hAnsi="Calibri" w:cs="Calibri"/>
+          <w:b w:val="0"/>
+          <w:bCs w:val="0"/>
+        </w:rPr>
+        <w:t>, 12, 127-128. doi:10.1071/WF02042</w:t>
       </w:r>
     </w:p>
     <w:p>
@@ -30446,7 +30787,21 @@
         <w:rPr>
           <w:rFonts w:ascii="Calibri" w:hAnsi="Calibri" w:cs="Calibri"/>
         </w:rPr>
-        <w:t>Forest Service. (2017). *Forest Act 1988 (as amended)*. Dublin, Ireland: Government Publications.</w:t>
+        <w:t xml:space="preserve">Forest Service. (2017). </w:t>
+      </w:r>
+      <w:r>
+        <w:rPr>
+          <w:rFonts w:ascii="Calibri" w:hAnsi="Calibri" w:cs="Calibri"/>
+          <w:i/>
+          <w:iCs/>
+        </w:rPr>
+        <w:t>Forest Act 1988 (as amended).</w:t>
+      </w:r>
+      <w:r>
+        <w:rPr>
+          <w:rFonts w:ascii="Calibri" w:hAnsi="Calibri" w:cs="Calibri"/>
+        </w:rPr>
+        <w:t xml:space="preserve"> Dublin, Ireland: Government Publications.</w:t>
       </w:r>
     </w:p>
     <w:p>
@@ -30461,8 +30816,132 @@
         <w:rPr>
           <w:rFonts w:ascii="Calibri" w:hAnsi="Calibri" w:cs="Calibri"/>
         </w:rPr>
+        <w:t xml:space="preserve">Forest Service. (2020). </w:t>
+      </w:r>
+      <w:r>
+        <w:rPr>
+          <w:rFonts w:ascii="Calibri" w:hAnsi="Calibri" w:cs="Calibri"/>
+          <w:i/>
+          <w:iCs/>
+        </w:rPr>
+        <w:t>Forestry Programme 2014-2020</w:t>
+      </w:r>
+      <w:r>
+        <w:rPr>
+          <w:rFonts w:ascii="Calibri" w:hAnsi="Calibri" w:cs="Calibri"/>
+        </w:rPr>
+        <w:t>. Dublin, Ireland: Government Publications.</w:t>
+      </w:r>
+    </w:p>
+    <w:p>
+      <w:pPr>
+        <w:spacing w:line="360" w:lineRule="auto"/>
+        <w:ind w:hanging="720"/>
+        <w:rPr>
+          <w:rStyle w:val="Strong"/>
+          <w:rFonts w:ascii="Calibri" w:hAnsi="Calibri" w:cs="Calibri"/>
+          <w:b w:val="0"/>
+          <w:bCs w:val="0"/>
+        </w:rPr>
+      </w:pPr>
+      <w:r>
+        <w:rPr>
+          <w:rStyle w:val="Strong"/>
+          <w:rFonts w:ascii="Calibri" w:hAnsi="Calibri" w:cs="Calibri"/>
+          <w:b w:val="0"/>
+          <w:bCs w:val="0"/>
+        </w:rPr>
+        <w:t xml:space="preserve">Ganteaume, A., Camia, A., </w:t>
+      </w:r>
+      <w:proofErr w:type="spellStart"/>
+      <w:r>
+        <w:rPr>
+          <w:rStyle w:val="Strong"/>
+          <w:rFonts w:ascii="Calibri" w:hAnsi="Calibri" w:cs="Calibri"/>
+          <w:b w:val="0"/>
+          <w:bCs w:val="0"/>
+        </w:rPr>
+        <w:t>Jappiot</w:t>
+      </w:r>
+      <w:proofErr w:type="spellEnd"/>
+      <w:r>
+        <w:rPr>
+          <w:rStyle w:val="Strong"/>
+          <w:rFonts w:ascii="Calibri" w:hAnsi="Calibri" w:cs="Calibri"/>
+          <w:b w:val="0"/>
+          <w:bCs w:val="0"/>
+        </w:rPr>
+        <w:t xml:space="preserve">, M., et al. (2013). A review of the main driving factors of forest fire ignition over Europe. Environmental Management, 51(3), 651–662. </w:t>
+      </w:r>
+      <w:hyperlink r:id="rId35" w:tgtFrame="_new" w:history="1">
+        <w:r>
+          <w:rPr>
+            <w:rStyle w:val="Strong"/>
+            <w:rFonts w:ascii="Calibri" w:hAnsi="Calibri" w:cs="Calibri"/>
+            <w:b w:val="0"/>
+            <w:bCs w:val="0"/>
+          </w:rPr>
+          <w:t>https://doi.org/10.1007/s00267-012-9961-z</w:t>
+        </w:r>
+      </w:hyperlink>
+    </w:p>
+    <w:p>
+      <w:pPr>
+        <w:spacing w:line="360" w:lineRule="auto"/>
+        <w:ind w:hanging="720"/>
+        <w:rPr>
+          <w:rFonts w:ascii="Calibri" w:hAnsi="Calibri" w:cs="Calibri"/>
+        </w:rPr>
+      </w:pPr>
+      <w:r>
+        <w:rPr>
+          <w:rFonts w:ascii="Calibri" w:hAnsi="Calibri" w:cs="Calibri"/>
+        </w:rPr>
+        <w:t>Heaton, J. Ian, Goodfellow, Y. Bengio, and A. Courville. "Deep learning." Genetic Programming and Evolvable Machines 19 (2018): 305-307. https://doi.org/10.1007/s10710-017-9314-z.</w:t>
+      </w:r>
+    </w:p>
+    <w:p>
+      <w:pPr>
+        <w:spacing w:line="360" w:lineRule="auto"/>
+        <w:ind w:hanging="720"/>
+        <w:rPr>
+          <w:rFonts w:ascii="Calibri" w:hAnsi="Calibri" w:cs="Calibri"/>
+        </w:rPr>
+      </w:pPr>
+      <w:r>
+        <w:rPr>
+          <w:rFonts w:ascii="Calibri" w:hAnsi="Calibri" w:cs="Calibri"/>
+        </w:rPr>
         <w:lastRenderedPageBreak/>
-        <w:t>Forest Service. (2020). *Forestry Programme 2014-2020*. Dublin, Ireland: Government Publications.</w:t>
+        <w:t xml:space="preserve">Hudak, A. T., Crookston, N. L., Evans, J. S., Hall, D. E., &amp; Falkowski, M. J. (2008). Nearest </w:t>
+      </w:r>
+      <w:proofErr w:type="spellStart"/>
+      <w:r>
+        <w:rPr>
+          <w:rFonts w:ascii="Calibri" w:hAnsi="Calibri" w:cs="Calibri"/>
+        </w:rPr>
+        <w:t>neighbor</w:t>
+      </w:r>
+      <w:proofErr w:type="spellEnd"/>
+      <w:r>
+        <w:rPr>
+          <w:rFonts w:ascii="Calibri" w:hAnsi="Calibri" w:cs="Calibri"/>
+        </w:rPr>
+        <w:t xml:space="preserve"> imputation of species-level, plot-scale forest structure attributes from LiDAR data. </w:t>
+      </w:r>
+      <w:r>
+        <w:rPr>
+          <w:rFonts w:ascii="Calibri" w:hAnsi="Calibri" w:cs="Calibri"/>
+          <w:i/>
+          <w:iCs/>
+        </w:rPr>
+        <w:t>Remote Sensing of Environment, 112</w:t>
+      </w:r>
+      <w:r>
+        <w:rPr>
+          <w:rFonts w:ascii="Calibri" w:hAnsi="Calibri" w:cs="Calibri"/>
+        </w:rPr>
+        <w:t>, 2232-2245.</w:t>
       </w:r>
     </w:p>
     <w:p>
@@ -30475,9 +30954,11 @@
       </w:pPr>
       <w:r>
         <w:rPr>
-          <w:rFonts w:ascii="Calibri" w:hAnsi="Calibri" w:cs="Calibri"/>
-        </w:rPr>
-        <w:t>Heaton, J. Ian, Goodfellow, Y. Bengio, and A. Courville. "Deep learning." Genetic Programming and Evolvable Machines 19 (2018): 305-307. https://doi.org/10.1007/s10710-017-9314-z.</w:t>
+          <w:rFonts w:ascii="Calibri" w:eastAsia="Times New Roman" w:hAnsi="Calibri" w:cs="Calibri"/>
+          <w:color w:val="0D0D0D"/>
+          <w:lang w:eastAsia="en-IE"/>
+        </w:rPr>
+        <w:t>Irish Forest Service. (2018). Continuous cover forestry practice guide. Department of Agriculture, Food and the Marine.</w:t>
       </w:r>
     </w:p>
     <w:p>
@@ -30492,64 +30973,49 @@
         <w:rPr>
           <w:rFonts w:ascii="Calibri" w:hAnsi="Calibri" w:cs="Calibri"/>
         </w:rPr>
-        <w:t xml:space="preserve">Hudak, A. T., Crookston, N. L., Evans, J. S., Hall, D. E., &amp; Falkowski, M. J. (2008). Nearest </w:t>
+        <w:t xml:space="preserve">Iwata, Y., </w:t>
       </w:r>
       <w:proofErr w:type="spellStart"/>
       <w:r>
         <w:rPr>
           <w:rFonts w:ascii="Calibri" w:hAnsi="Calibri" w:cs="Calibri"/>
         </w:rPr>
-        <w:t>neighbor</w:t>
+        <w:t>Ní</w:t>
       </w:r>
       <w:proofErr w:type="spellEnd"/>
       <w:r>
         <w:rPr>
           <w:rFonts w:ascii="Calibri" w:hAnsi="Calibri" w:cs="Calibri"/>
         </w:rPr>
-        <w:t xml:space="preserve"> imputation of species-level, plot-scale forest structure attributes from LiDAR data. *Remote Sensing of Environment*, *112*, 2232-2245.</w:t>
-      </w:r>
-    </w:p>
-    <w:p>
-      <w:pPr>
-        <w:spacing w:line="360" w:lineRule="auto"/>
-        <w:ind w:hanging="720"/>
-        <w:rPr>
-          <w:rFonts w:ascii="Calibri" w:hAnsi="Calibri" w:cs="Calibri"/>
-        </w:rPr>
-      </w:pPr>
-      <w:r>
-        <w:rPr>
-          <w:rFonts w:ascii="Calibri" w:hAnsi="Calibri" w:cs="Calibri"/>
-        </w:rPr>
-        <w:t xml:space="preserve">Iwata, Y., </w:t>
+        <w:t xml:space="preserve"> </w:t>
       </w:r>
       <w:proofErr w:type="spellStart"/>
       <w:r>
         <w:rPr>
           <w:rFonts w:ascii="Calibri" w:hAnsi="Calibri" w:cs="Calibri"/>
         </w:rPr>
-        <w:t>Ní</w:t>
+        <w:t>Dhubháin</w:t>
       </w:r>
       <w:proofErr w:type="spellEnd"/>
       <w:r>
         <w:rPr>
           <w:rFonts w:ascii="Calibri" w:hAnsi="Calibri" w:cs="Calibri"/>
         </w:rPr>
-        <w:t xml:space="preserve"> </w:t>
-      </w:r>
-      <w:proofErr w:type="spellStart"/>
-      <w:r>
-        <w:rPr>
-          <w:rFonts w:ascii="Calibri" w:hAnsi="Calibri" w:cs="Calibri"/>
-        </w:rPr>
-        <w:t>Dhubháin</w:t>
-      </w:r>
-      <w:proofErr w:type="spellEnd"/>
-      <w:r>
-        <w:rPr>
-          <w:rFonts w:ascii="Calibri" w:hAnsi="Calibri" w:cs="Calibri"/>
-        </w:rPr>
-        <w:t>, Á., &amp; Bullock, C. H. (2016). The psychological and physical impacts of spending time in forests: A case study of two forests in Ireland. *Irish Forestry*. Retrieved from https://journal.societyofirishforesters.ie/index.php/forestry/article/view/10851</w:t>
+        <w:t xml:space="preserve">, Á., &amp; Bullock, C. H. (2016). The psychological and physical impacts of spending time in forests: A case study of two forests in Ireland. </w:t>
+      </w:r>
+      <w:r>
+        <w:rPr>
+          <w:rFonts w:ascii="Calibri" w:hAnsi="Calibri" w:cs="Calibri"/>
+          <w:i/>
+          <w:iCs/>
+        </w:rPr>
+        <w:t>Irish Forestry</w:t>
+      </w:r>
+      <w:r>
+        <w:rPr>
+          <w:rFonts w:ascii="Calibri" w:hAnsi="Calibri" w:cs="Calibri"/>
+        </w:rPr>
+        <w:t>. Retrieved from https://journal.societyofirishforesters.ie/index.php/forestry/article/view/10851</w:t>
       </w:r>
     </w:p>
     <w:p>
@@ -30570,7 +31036,7 @@
         </w:rPr>
         <w:t xml:space="preserve">Jain, P., Coogan, S.C.P., Subramanian, S.G., Crowley, M., Taylor, S., &amp; Flannigan, M.D. (2020). A review of machine learning applications in wildfire science and management. Environmental Reviews, 28(4), 478-505. </w:t>
       </w:r>
-      <w:hyperlink r:id="rId35" w:tgtFrame="_new" w:history="1">
+      <w:hyperlink r:id="rId36" w:tgtFrame="_new" w:history="1">
         <w:r>
           <w:rPr>
             <w:rStyle w:val="Hyperlink"/>
@@ -30604,7 +31070,7 @@
         </w:rPr>
         <w:t xml:space="preserve">Johnston, F. H., Henderson, S. B., Chen, Y., Randerson, J. T., Marlier, M., Defries, R. S., ... Brauer, M. (2012). Estimated global mortality attributable to smoke from landscape fires. Environmental Health Perspectives, 120(5), 695–701. </w:t>
       </w:r>
-      <w:hyperlink r:id="rId36" w:history="1">
+      <w:hyperlink r:id="rId37" w:history="1">
         <w:r>
           <w:rPr>
             <w:rStyle w:val="Hyperlink"/>
@@ -30654,7 +31120,21 @@
         <w:rPr>
           <w:rFonts w:ascii="Calibri" w:hAnsi="Calibri" w:cs="Calibri"/>
         </w:rPr>
-        <w:t>, N., Roy, D.P., &amp; Morisette, J.T. (2002). An overview of MODIS Land data processing and product status. *Remote Sensing of Environment*, 83(1–2), 3-15. https://doi.org/10.1016/S0034-4257(02)00084-6.</w:t>
+        <w:t xml:space="preserve">, N., Roy, D.P., &amp; Morisette, J.T. (2002). An overview of MODIS Land data processing and product status. </w:t>
+      </w:r>
+      <w:r>
+        <w:rPr>
+          <w:rFonts w:ascii="Calibri" w:hAnsi="Calibri" w:cs="Calibri"/>
+          <w:i/>
+          <w:iCs/>
+        </w:rPr>
+        <w:t>Remote Sensing of Environment</w:t>
+      </w:r>
+      <w:r>
+        <w:rPr>
+          <w:rFonts w:ascii="Calibri" w:hAnsi="Calibri" w:cs="Calibri"/>
+        </w:rPr>
+        <w:t>, 83(1–2), 3-15. https://doi.org/10.1016/S0034-4257(02)00084-6.</w:t>
       </w:r>
     </w:p>
     <w:p>
@@ -30669,7 +31149,21 @@
         <w:rPr>
           <w:rFonts w:ascii="Calibri" w:hAnsi="Calibri" w:cs="Calibri"/>
         </w:rPr>
-        <w:t>Kaggle. (2018). *Camp Fire: Predictions &amp; Warnings*. Retrieved from: [https://www.kaggle.com/california-fire-data/camp-fire-predictions-warnings](https://www.kaggle.com/california-fire-data/camp-fire-predictions-warnings)</w:t>
+        <w:t xml:space="preserve">Kaggle. (2018). </w:t>
+      </w:r>
+      <w:r>
+        <w:rPr>
+          <w:rFonts w:ascii="Calibri" w:hAnsi="Calibri" w:cs="Calibri"/>
+          <w:i/>
+          <w:iCs/>
+        </w:rPr>
+        <w:t>Camp Fire: Predictions &amp; Warnings.</w:t>
+      </w:r>
+      <w:r>
+        <w:rPr>
+          <w:rFonts w:ascii="Calibri" w:hAnsi="Calibri" w:cs="Calibri"/>
+        </w:rPr>
+        <w:t xml:space="preserve"> Retrieved from: [https://www.kaggle.com/california-fire-data/camp-fire-predictions-warnings](https://www.kaggle.com/california-fire-data/camp-fire-predictions-warnings)</w:t>
       </w:r>
     </w:p>
     <w:p>
@@ -30684,9 +31178,23 @@
         <w:rPr>
           <w:rFonts w:ascii="Calibri" w:hAnsi="Calibri" w:cs="Calibri"/>
         </w:rPr>
-        <w:t xml:space="preserve">Keenan, R. J. (2015). Climate change impacts and adaptation in forest management: A review. *Annals of Forest Science*, 72, 145–167. </w:t>
-      </w:r>
-      <w:hyperlink r:id="rId37" w:history="1">
+        <w:t xml:space="preserve">Keenan, R. J. (2015). Climate change impacts and adaptation in forest management: A review. </w:t>
+      </w:r>
+      <w:r>
+        <w:rPr>
+          <w:rFonts w:ascii="Calibri" w:hAnsi="Calibri" w:cs="Calibri"/>
+          <w:i/>
+          <w:iCs/>
+        </w:rPr>
+        <w:t>Annals of Forest Science</w:t>
+      </w:r>
+      <w:r>
+        <w:rPr>
+          <w:rFonts w:ascii="Calibri" w:hAnsi="Calibri" w:cs="Calibri"/>
+        </w:rPr>
+        <w:t xml:space="preserve">, 72, 145–167. </w:t>
+      </w:r>
+      <w:hyperlink r:id="rId38" w:history="1">
         <w:r>
           <w:rPr>
             <w:rStyle w:val="Hyperlink"/>
@@ -30722,7 +31230,48 @@
         <w:rPr>
           <w:rFonts w:ascii="Calibri" w:hAnsi="Calibri" w:cs="Calibri"/>
         </w:rPr>
-        <w:t>, J. W., &amp; Zielinski, W. J. (2015). Mapped versus actual burned area within wildfire perimeters: characterizing the unburned. *Forest Ecology and Management, 358*, 36-47.</w:t>
+        <w:t xml:space="preserve">, J. W., &amp; Zielinski, W. J. (2015). Mapped versus actual burned area within wildfire perimeters: characterizing the unburned. </w:t>
+      </w:r>
+      <w:r>
+        <w:rPr>
+          <w:rFonts w:ascii="Calibri" w:hAnsi="Calibri" w:cs="Calibri"/>
+          <w:i/>
+          <w:iCs/>
+        </w:rPr>
+        <w:t>Forest Ecology and Management, 358</w:t>
+      </w:r>
+      <w:r>
+        <w:rPr>
+          <w:rFonts w:ascii="Calibri" w:hAnsi="Calibri" w:cs="Calibri"/>
+        </w:rPr>
+        <w:t>, 36-47.</w:t>
+      </w:r>
+    </w:p>
+    <w:p>
+      <w:pPr>
+        <w:spacing w:line="360" w:lineRule="auto"/>
+        <w:ind w:hanging="720"/>
+        <w:rPr>
+          <w:rFonts w:ascii="Calibri" w:hAnsi="Calibri" w:cs="Calibri"/>
+        </w:rPr>
+      </w:pPr>
+      <w:proofErr w:type="spellStart"/>
+      <w:r>
+        <w:rPr>
+          <w:rFonts w:ascii="Calibri" w:eastAsia="Times New Roman" w:hAnsi="Calibri" w:cs="Calibri"/>
+          <w:color w:val="0D0D0D"/>
+          <w:lang w:eastAsia="en-IE"/>
+        </w:rPr>
+        <w:t>Laacke</w:t>
+      </w:r>
+      <w:proofErr w:type="spellEnd"/>
+      <w:r>
+        <w:rPr>
+          <w:rFonts w:ascii="Calibri" w:eastAsia="Times New Roman" w:hAnsi="Calibri" w:cs="Calibri"/>
+          <w:color w:val="0D0D0D"/>
+          <w:lang w:eastAsia="en-IE"/>
+        </w:rPr>
+        <w:t>, R. J., &amp; Wilson, E. R. (2010). Understanding and managing understory structure in continuous cover forestry systems in Ireland. Journal of Forestry Research, 17(3), 247-253.</w:t>
       </w:r>
     </w:p>
     <w:p>
@@ -30752,7 +31301,21 @@
         <w:rPr>
           <w:rFonts w:ascii="Calibri" w:hAnsi="Calibri" w:cs="Calibri"/>
         </w:rPr>
-        <w:t>, G.F.B., Pellikka, P., &amp; Shimabukuro, Y.E. (2011). Fire risk assessment in the Brazilian Amazon using MODIS imagery and change vector analysis. *Applied Geography*, 31(1), 76-84. https://doi.org/10.1016/j.apgeog.2010.02.004.</w:t>
+        <w:t xml:space="preserve">, G.F.B., Pellikka, P., &amp; Shimabukuro, Y.E. (2011). Fire risk assessment in the Brazilian Amazon using MODIS imagery and change vector analysis. </w:t>
+      </w:r>
+      <w:r>
+        <w:rPr>
+          <w:rFonts w:ascii="Calibri" w:hAnsi="Calibri" w:cs="Calibri"/>
+          <w:i/>
+          <w:iCs/>
+        </w:rPr>
+        <w:t>Applied Geography</w:t>
+      </w:r>
+      <w:r>
+        <w:rPr>
+          <w:rFonts w:ascii="Calibri" w:hAnsi="Calibri" w:cs="Calibri"/>
+        </w:rPr>
+        <w:t>, 31(1), 76-84. https://doi.org/10.1016/j.apgeog.2010.02.004.</w:t>
       </w:r>
     </w:p>
     <w:p>
@@ -30767,7 +31330,21 @@
         <w:rPr>
           <w:rFonts w:ascii="Calibri" w:hAnsi="Calibri" w:cs="Calibri"/>
         </w:rPr>
-        <w:t>McCarthy, M.A., Gill, A.M., &amp; Lindenmayer, D.B. (1999). Fire regimes in mountain ash forest: Evidence from forest age structure, extinction models and wildlife habitat. *Forest Ecology and Management*, 124(2-3), 193-203. doi:10.1016/S0378-1127(99)00066-3.</w:t>
+        <w:t xml:space="preserve">McCarthy, M.A., Gill, A.M., &amp; Lindenmayer, D.B. (1999). Fire regimes in mountain ash forest: Evidence from forest age structure, extinction models and wildlife habitat. </w:t>
+      </w:r>
+      <w:r>
+        <w:rPr>
+          <w:rFonts w:ascii="Calibri" w:hAnsi="Calibri" w:cs="Calibri"/>
+          <w:i/>
+          <w:iCs/>
+        </w:rPr>
+        <w:t>Forest Ecology and Management</w:t>
+      </w:r>
+      <w:r>
+        <w:rPr>
+          <w:rFonts w:ascii="Calibri" w:hAnsi="Calibri" w:cs="Calibri"/>
+        </w:rPr>
+        <w:t>, 124(2-3), 193-203. doi:10.1016/S0378-1127(99)00066-3.</w:t>
       </w:r>
     </w:p>
     <w:p>
@@ -30798,7 +31375,7 @@
         </w:rPr>
         <w:t xml:space="preserve">, H., Cole, B., &amp; Borrelli, P. (2016). Mapping regional patterns of large forest fires in Wildland–Urban Interface areas in Europe. Journal of Environmental Management, 172, 112-126. </w:t>
       </w:r>
-      <w:hyperlink r:id="rId38" w:history="1">
+      <w:hyperlink r:id="rId39" w:history="1">
         <w:r>
           <w:rPr>
             <w:rStyle w:val="Hyperlink"/>
@@ -30856,7 +31433,7 @@
         </w:rPr>
         <w:t xml:space="preserve">, T., &amp; Syphard, A. D. (2014). Learning to coexist with wildfire. Nature, 515(7525), 58–66. </w:t>
       </w:r>
-      <w:hyperlink r:id="rId39" w:history="1">
+      <w:hyperlink r:id="rId40" w:history="1">
         <w:r>
           <w:rPr>
             <w:rStyle w:val="Hyperlink"/>
@@ -30880,7 +31457,7 @@
         </w:rPr>
         <w:t xml:space="preserve">Moritz, M. A., Morais, M. E., Summerell, L. A., Carlson, J. M., &amp; Doyle, J. (2005). Wildfires, complexity, and highly optimized tolerance. Proceedings of the National Academy of Sciences of the United States of America, 102(50), 17912–17917. </w:t>
       </w:r>
-      <w:hyperlink r:id="rId40" w:history="1">
+      <w:hyperlink r:id="rId41" w:history="1">
         <w:r>
           <w:rPr>
             <w:rStyle w:val="Hyperlink"/>
@@ -30924,7 +31501,21 @@
         <w:rPr>
           <w:rFonts w:ascii="Calibri" w:hAnsi="Calibri" w:cs="Calibri"/>
         </w:rPr>
-        <w:t>, Á., et al. (2023). Economic and Social Implications of Fire Risk in Irish Continuous Cover Forestry Systems. *Journal of Forest Economics*, 10(2), 145-159.</w:t>
+        <w:t xml:space="preserve">, Á., et al. (2023). Economic and Social Implications of Fire Risk in Irish Continuous Cover Forestry Systems. </w:t>
+      </w:r>
+      <w:r>
+        <w:rPr>
+          <w:rFonts w:ascii="Calibri" w:hAnsi="Calibri" w:cs="Calibri"/>
+          <w:i/>
+          <w:iCs/>
+        </w:rPr>
+        <w:t>Journal of Forest Economics</w:t>
+      </w:r>
+      <w:r>
+        <w:rPr>
+          <w:rFonts w:ascii="Calibri" w:hAnsi="Calibri" w:cs="Calibri"/>
+        </w:rPr>
+        <w:t>, 10(2), 145-159.</w:t>
       </w:r>
     </w:p>
     <w:p>
@@ -31035,33 +31626,6 @@
           <w:rFonts w:ascii="Calibri" w:hAnsi="Calibri" w:cs="Calibri"/>
         </w:rPr>
         <w:t>, M.-C., Moloney, R., O'Connor, D., &amp; Crowle, T. (2006). The socio-economic contribution of forestry in Ireland. Retrieved from http://www.coford.ie/media/coford/content/publications/projectreports/econtrib20060808.pdf</w:t>
-      </w:r>
-    </w:p>
-    <w:p>
-      <w:pPr>
-        <w:spacing w:line="360" w:lineRule="auto"/>
-        <w:ind w:hanging="720"/>
-        <w:rPr>
-          <w:rFonts w:ascii="Calibri" w:hAnsi="Calibri" w:cs="Calibri"/>
-        </w:rPr>
-      </w:pPr>
-      <w:r>
-        <w:rPr>
-          <w:rFonts w:ascii="Calibri" w:hAnsi="Calibri" w:cs="Calibri"/>
-        </w:rPr>
-        <w:t>O'Sullivan, A., Barlow</w:t>
-      </w:r>
-      <w:r>
-        <w:rPr>
-          <w:rFonts w:ascii="Calibri" w:hAnsi="Calibri" w:cs="Calibri"/>
-        </w:rPr>
-        <w:t>, J., Lee, D., &amp; Byrne, K. A. (2017). Analysis of current wildfire danger indices for Irish peatlands: A case study of the Mourne</w:t>
-      </w:r>
-      <w:r>
-        <w:rPr>
-          <w:rFonts w:ascii="Calibri" w:hAnsi="Calibri" w:cs="Calibri"/>
-        </w:rPr>
-        <w:t xml:space="preserve"> Mountains, Ireland. *International Journal of Wildland Fire, 26*(4), 294-307.</w:t>
       </w:r>
     </w:p>
     <w:p>
@@ -31082,10 +31646,134 @@
           <w:b w:val="0"/>
           <w:bCs w:val="0"/>
         </w:rPr>
+        <w:t xml:space="preserve">Nunes, M., Vasconcelos, M., Pereira, J., et al. (2005). Land cover type and fire in Portugal: Do fires burn land cover selectively? Landscape Ecology, 20(6), 661–673. </w:t>
+      </w:r>
+      <w:hyperlink r:id="rId42" w:tgtFrame="_new" w:history="1">
+        <w:r>
+          <w:rPr>
+            <w:rStyle w:val="Strong"/>
+            <w:rFonts w:ascii="Calibri" w:hAnsi="Calibri" w:cs="Calibri"/>
+            <w:b w:val="0"/>
+            <w:bCs w:val="0"/>
+          </w:rPr>
+          <w:t>https://doi.org/10.1007/s10980-005-0070-8</w:t>
+        </w:r>
+      </w:hyperlink>
+    </w:p>
+    <w:p>
+      <w:pPr>
+        <w:spacing w:line="360" w:lineRule="auto"/>
+        <w:ind w:hanging="720"/>
+        <w:rPr>
+          <w:rFonts w:ascii="Calibri" w:hAnsi="Calibri" w:cs="Calibri"/>
+        </w:rPr>
+      </w:pPr>
+      <w:r>
+        <w:rPr>
+          <w:rFonts w:ascii="Calibri" w:hAnsi="Calibri" w:cs="Calibri"/>
+        </w:rPr>
+        <w:t xml:space="preserve">Oliveira, S., Oehler, F., &amp; San-Miguel-Ayanz, J. (2012). </w:t>
+      </w:r>
+      <w:proofErr w:type="spellStart"/>
+      <w:r>
+        <w:rPr>
+          <w:rFonts w:ascii="Calibri" w:hAnsi="Calibri" w:cs="Calibri"/>
+        </w:rPr>
+        <w:t>Modeling</w:t>
+      </w:r>
+      <w:proofErr w:type="spellEnd"/>
+      <w:r>
+        <w:rPr>
+          <w:rFonts w:ascii="Calibri" w:hAnsi="Calibri" w:cs="Calibri"/>
+        </w:rPr>
+        <w:t xml:space="preserve"> spatial patterns of fire occurrence in Mediterranean Europe using Multiple Regression and Random Forest. </w:t>
+      </w:r>
+      <w:r>
+        <w:rPr>
+          <w:rFonts w:ascii="Calibri" w:hAnsi="Calibri" w:cs="Calibri"/>
+          <w:i/>
+          <w:iCs/>
+        </w:rPr>
+        <w:t>Forest Ecology and Management, 275</w:t>
+      </w:r>
+      <w:r>
+        <w:rPr>
+          <w:rFonts w:ascii="Calibri" w:hAnsi="Calibri" w:cs="Calibri"/>
+        </w:rPr>
+        <w:t>, 117-129.</w:t>
+      </w:r>
+    </w:p>
+    <w:p>
+      <w:pPr>
+        <w:spacing w:line="360" w:lineRule="auto"/>
+        <w:ind w:hanging="720"/>
+        <w:rPr>
+          <w:rFonts w:ascii="Calibri" w:hAnsi="Calibri" w:cs="Calibri"/>
+        </w:rPr>
+      </w:pPr>
+      <w:r>
+        <w:rPr>
+          <w:rFonts w:ascii="Calibri" w:hAnsi="Calibri" w:cs="Calibri"/>
+        </w:rPr>
         <w:lastRenderedPageBreak/>
-        <w:t xml:space="preserve">Pommerening, A., &amp; Murphy, S. T. (2004). A review of the history, definitions and methods of continuous cover forestry with special attention to afforestation and restocking. *Forestry: An International Journal of Forest Research, 77*(1), 27–44. </w:t>
-      </w:r>
-      <w:hyperlink r:id="rId41" w:history="1">
+        <w:t xml:space="preserve">O'Sullivan, A., Barlow, J., Lee, D., &amp; Byrne, K. A. (2017). Analysis of current wildfire danger indices for Irish peatlands: A case study of the Mourne Mountains, Ireland. </w:t>
+      </w:r>
+      <w:r>
+        <w:rPr>
+          <w:rFonts w:ascii="Calibri" w:hAnsi="Calibri" w:cs="Calibri"/>
+          <w:i/>
+          <w:iCs/>
+        </w:rPr>
+        <w:t>International Journal of Wildland Fire, 26</w:t>
+      </w:r>
+      <w:r>
+        <w:rPr>
+          <w:rFonts w:ascii="Calibri" w:hAnsi="Calibri" w:cs="Calibri"/>
+        </w:rPr>
+        <w:t>(4), 294-307.</w:t>
+      </w:r>
+    </w:p>
+    <w:p>
+      <w:pPr>
+        <w:spacing w:line="360" w:lineRule="auto"/>
+        <w:ind w:hanging="720"/>
+        <w:rPr>
+          <w:rStyle w:val="Strong"/>
+          <w:rFonts w:ascii="Calibri" w:hAnsi="Calibri" w:cs="Calibri"/>
+          <w:b w:val="0"/>
+          <w:bCs w:val="0"/>
+        </w:rPr>
+      </w:pPr>
+      <w:r>
+        <w:rPr>
+          <w:rStyle w:val="Strong"/>
+          <w:rFonts w:ascii="Calibri" w:hAnsi="Calibri" w:cs="Calibri"/>
+          <w:b w:val="0"/>
+          <w:bCs w:val="0"/>
+        </w:rPr>
+        <w:t xml:space="preserve">Pommerening, A., &amp; Murphy, S. T. (2004). A review of the history, definitions and methods of continuous cover forestry with special attention to afforestation and restocking. </w:t>
+      </w:r>
+      <w:r>
+        <w:rPr>
+          <w:rStyle w:val="Strong"/>
+          <w:rFonts w:ascii="Calibri" w:hAnsi="Calibri" w:cs="Calibri"/>
+          <w:b w:val="0"/>
+          <w:bCs w:val="0"/>
+          <w:i/>
+          <w:iCs/>
+        </w:rPr>
+        <w:t>Forestry: An International Journal of Forest Research, 77</w:t>
+      </w:r>
+      <w:r>
+        <w:rPr>
+          <w:rStyle w:val="Strong"/>
+          <w:rFonts w:ascii="Calibri" w:hAnsi="Calibri" w:cs="Calibri"/>
+          <w:b w:val="0"/>
+          <w:bCs w:val="0"/>
+        </w:rPr>
+        <w:t xml:space="preserve">(1), 27–44. </w:t>
+      </w:r>
+      <w:hyperlink r:id="rId43" w:history="1">
         <w:r>
           <w:rPr>
             <w:rStyle w:val="Hyperlink"/>
@@ -31116,7 +31804,35 @@
         <w:rPr>
           <w:rFonts w:ascii="Calibri" w:hAnsi="Calibri" w:cs="Calibri"/>
         </w:rPr>
-        <w:t>Preisler, H., Brillinger, D. R., Burgan, R. E., &amp; Benoit, J. W. (2004). Probability-based models for estimation of wildfire risk. *International Journal of Wildland Fire*, *13*, 133-142.</w:t>
+        <w:t xml:space="preserve">Preisler, H., Brillinger, D. R., Burgan, R. E., &amp; Benoit, J. W. (2004). Probability-based models for estimation of wildfire risk. </w:t>
+      </w:r>
+      <w:r>
+        <w:rPr>
+          <w:rFonts w:ascii="Calibri" w:hAnsi="Calibri" w:cs="Calibri"/>
+          <w:i/>
+          <w:iCs/>
+        </w:rPr>
+        <w:t>International Journal of Wildland Fire</w:t>
+      </w:r>
+      <w:r>
+        <w:rPr>
+          <w:rFonts w:ascii="Calibri" w:hAnsi="Calibri" w:cs="Calibri"/>
+        </w:rPr>
+        <w:t xml:space="preserve">, </w:t>
+      </w:r>
+      <w:r>
+        <w:rPr>
+          <w:rFonts w:ascii="Calibri" w:hAnsi="Calibri" w:cs="Calibri"/>
+          <w:i/>
+          <w:iCs/>
+        </w:rPr>
+        <w:t>13</w:t>
+      </w:r>
+      <w:r>
+        <w:rPr>
+          <w:rFonts w:ascii="Calibri" w:hAnsi="Calibri" w:cs="Calibri"/>
+        </w:rPr>
+        <w:t>, 133-142.</w:t>
       </w:r>
     </w:p>
     <w:p>
@@ -31124,138 +31840,206 @@
         <w:spacing w:line="360" w:lineRule="auto"/>
         <w:ind w:hanging="720"/>
         <w:rPr>
-          <w:rFonts w:ascii="Calibri" w:hAnsi="Calibri" w:cs="Calibri"/>
+          <w:rStyle w:val="Strong"/>
+          <w:rFonts w:ascii="Calibri" w:hAnsi="Calibri" w:cs="Calibri"/>
+          <w:b w:val="0"/>
+          <w:bCs w:val="0"/>
         </w:rPr>
       </w:pPr>
       <w:proofErr w:type="spellStart"/>
       <w:r>
         <w:rPr>
-          <w:rFonts w:ascii="Calibri" w:hAnsi="Calibri" w:cs="Calibri"/>
+          <w:rStyle w:val="Strong"/>
+          <w:rFonts w:ascii="Calibri" w:hAnsi="Calibri" w:cs="Calibri"/>
+          <w:b w:val="0"/>
+          <w:bCs w:val="0"/>
         </w:rPr>
         <w:t>Pretzsch</w:t>
       </w:r>
       <w:proofErr w:type="spellEnd"/>
       <w:r>
         <w:rPr>
-          <w:rFonts w:ascii="Calibri" w:hAnsi="Calibri" w:cs="Calibri"/>
-        </w:rPr>
-        <w:t>, H. (2014). Canopy space filling and tree crown morphology in mixed-species stands compared with monocultures. Forest Ecology and Management, 327, 251-264. https://doi.org/10.1016/j.foreco.2014.04.027.</w:t>
-      </w:r>
-    </w:p>
-    <w:p>
-      <w:pPr>
-        <w:spacing w:line="360" w:lineRule="auto"/>
-        <w:ind w:hanging="720"/>
-        <w:rPr>
-          <w:rFonts w:ascii="Calibri" w:hAnsi="Calibri" w:cs="Calibri"/>
-          <w:b/>
-          <w:bCs/>
-        </w:rPr>
-      </w:pPr>
-      <w:r>
-        <w:br/>
-      </w:r>
-      <w:r>
-        <w:rPr>
-          <w:rFonts w:ascii="Calibri" w:hAnsi="Calibri" w:cs="Calibri"/>
-          <w:color w:val="0D0D0D"/>
-          <w:shd w:val="clear" w:color="auto" w:fill="FFFFFF"/>
-        </w:rPr>
-        <w:t xml:space="preserve">Prior, T., &amp; Eriksen, C. (2013). Wildfire preparedness, community cohesion and social–ecological systems. Global Environmental Change, 23(6), 1575-1586. </w:t>
-      </w:r>
-      <w:hyperlink r:id="rId42" w:tgtFrame="_new" w:history="1">
+          <w:rStyle w:val="Strong"/>
+          <w:rFonts w:ascii="Calibri" w:hAnsi="Calibri" w:cs="Calibri"/>
+          <w:b w:val="0"/>
+          <w:bCs w:val="0"/>
+        </w:rPr>
+        <w:t>, H. (2014). Canopy space filling and tree crown morphology in mixed-species stands compared with monocultures. Forest Ecology and Management, 327, 251-264.</w:t>
+      </w:r>
+      <w:r>
+        <w:rPr>
+          <w:rStyle w:val="Strong"/>
+          <w:rFonts w:ascii="Calibri" w:hAnsi="Calibri" w:cs="Calibri"/>
+          <w:b w:val="0"/>
+          <w:bCs w:val="0"/>
+        </w:rPr>
+        <w:t xml:space="preserve"> </w:t>
+      </w:r>
+      <w:hyperlink r:id="rId44" w:history="1">
         <w:r>
           <w:rPr>
             <w:rStyle w:val="Hyperlink"/>
             <w:rFonts w:ascii="Calibri" w:hAnsi="Calibri" w:cs="Calibri"/>
-            <w:bdr w:val="single" w:sz="2" w:space="0" w:color="E3E3E3" w:frame="1"/>
-            <w:shd w:val="clear" w:color="auto" w:fill="FFFFFF"/>
+          </w:rPr>
+          <w:t>https://doi.org/10.1016/j.foreco.2014.04.027</w:t>
+        </w:r>
+      </w:hyperlink>
+      <w:r>
+        <w:rPr>
+          <w:rStyle w:val="Strong"/>
+          <w:rFonts w:ascii="Calibri" w:hAnsi="Calibri" w:cs="Calibri"/>
+          <w:b w:val="0"/>
+          <w:bCs w:val="0"/>
+        </w:rPr>
+        <w:t>.</w:t>
+      </w:r>
+    </w:p>
+    <w:p>
+      <w:pPr>
+        <w:spacing w:line="360" w:lineRule="auto"/>
+        <w:ind w:hanging="720"/>
+        <w:rPr>
+          <w:rStyle w:val="Strong"/>
+          <w:rFonts w:ascii="Calibri" w:hAnsi="Calibri" w:cs="Calibri"/>
+          <w:b w:val="0"/>
+          <w:bCs w:val="0"/>
+        </w:rPr>
+      </w:pPr>
+      <w:r>
+        <w:rPr>
+          <w:rStyle w:val="Strong"/>
+          <w:rFonts w:ascii="Calibri" w:hAnsi="Calibri" w:cs="Calibri"/>
+          <w:b w:val="0"/>
+          <w:bCs w:val="0"/>
+        </w:rPr>
+        <w:t xml:space="preserve">Prior, T., &amp; Eriksen, C. (2013). Wildfire preparedness, community cohesion and social–ecological systems. Global Environmental Change, 23(6), 1575-1586. </w:t>
+      </w:r>
+      <w:hyperlink r:id="rId45" w:tgtFrame="_new" w:history="1">
+        <w:r>
+          <w:rPr>
+            <w:rStyle w:val="Strong"/>
+            <w:rFonts w:ascii="Calibri" w:hAnsi="Calibri" w:cs="Calibri"/>
+            <w:b w:val="0"/>
+            <w:bCs w:val="0"/>
           </w:rPr>
           <w:t>https://doi.org/10.1016/j.gloenvcha.2013.09.016</w:t>
         </w:r>
       </w:hyperlink>
       <w:r>
         <w:rPr>
-          <w:rFonts w:ascii="Calibri" w:hAnsi="Calibri" w:cs="Calibri"/>
-          <w:color w:val="0D0D0D"/>
+          <w:rStyle w:val="Strong"/>
+          <w:rFonts w:ascii="Calibri" w:hAnsi="Calibri" w:cs="Calibri"/>
+          <w:b w:val="0"/>
+          <w:bCs w:val="0"/>
+        </w:rPr>
+        <w:t>.</w:t>
+      </w:r>
+    </w:p>
+    <w:p>
+      <w:pPr>
+        <w:spacing w:line="360" w:lineRule="auto"/>
+        <w:ind w:hanging="720"/>
+        <w:rPr>
+          <w:rFonts w:ascii="Calibri" w:hAnsi="Calibri" w:cs="Calibri"/>
+        </w:rPr>
+      </w:pPr>
+      <w:r>
+        <w:rPr>
+          <w:rFonts w:ascii="Calibri" w:hAnsi="Calibri" w:cs="Calibri"/>
+        </w:rPr>
+        <w:t xml:space="preserve">Ray, P.P. (2017). Internet of things for smart agriculture: Technologies, practices and future direction. </w:t>
+      </w:r>
+      <w:r>
+        <w:rPr>
+          <w:rFonts w:ascii="Calibri" w:hAnsi="Calibri" w:cs="Calibri"/>
+          <w:i/>
+          <w:iCs/>
+        </w:rPr>
+        <w:t>Journal of Ambient Intelligence and Smart Environments</w:t>
+      </w:r>
+      <w:r>
+        <w:rPr>
+          <w:rFonts w:ascii="Calibri" w:hAnsi="Calibri" w:cs="Calibri"/>
+        </w:rPr>
+        <w:t>, 9, 395-420.</w:t>
+      </w:r>
+    </w:p>
+    <w:p>
+      <w:pPr>
+        <w:spacing w:line="360" w:lineRule="auto"/>
+        <w:ind w:hanging="720"/>
+        <w:rPr>
+          <w:rFonts w:ascii="Calibri" w:hAnsi="Calibri" w:cs="Calibri"/>
+          <w:b/>
+          <w:bCs/>
+          <w:color w:val="000000" w:themeColor="text1"/>
+        </w:rPr>
+      </w:pPr>
+      <w:r>
+        <w:rPr>
+          <w:rFonts w:ascii="Calibri" w:hAnsi="Calibri" w:cs="Calibri"/>
+          <w:color w:val="000000" w:themeColor="text1"/>
           <w:shd w:val="clear" w:color="auto" w:fill="FFFFFF"/>
         </w:rPr>
-        <w:t>.</w:t>
-      </w:r>
-    </w:p>
-    <w:p>
-      <w:pPr>
-        <w:spacing w:line="360" w:lineRule="auto"/>
-        <w:ind w:hanging="720"/>
-        <w:rPr>
-          <w:rFonts w:ascii="Calibri" w:hAnsi="Calibri" w:cs="Calibri"/>
-        </w:rPr>
-      </w:pPr>
-      <w:r>
-        <w:rPr>
-          <w:rFonts w:ascii="Calibri" w:hAnsi="Calibri" w:cs="Calibri"/>
-        </w:rPr>
-        <w:t>Ray, P.P. (2017). Internet of things for smart agriculture: Technologies, practices and future direction. *Journal of Ambient Intelligence and Smart Environments*, 9, 395-420.</w:t>
-      </w:r>
-    </w:p>
-    <w:p>
-      <w:pPr>
-        <w:spacing w:line="360" w:lineRule="auto"/>
-        <w:ind w:hanging="720"/>
-        <w:rPr>
-          <w:rFonts w:ascii="Calibri" w:hAnsi="Calibri" w:cs="Calibri"/>
-          <w:b/>
-          <w:bCs/>
-        </w:rPr>
-      </w:pPr>
-      <w:r>
-        <w:rPr>
-          <w:rFonts w:ascii="Calibri" w:hAnsi="Calibri" w:cs="Calibri"/>
-          <w:color w:val="666666"/>
+        <w:t xml:space="preserve">Rein, G, Cleaver, N, Ashton, C, </w:t>
+      </w:r>
+      <w:proofErr w:type="spellStart"/>
+      <w:r>
+        <w:rPr>
+          <w:rFonts w:ascii="Calibri" w:hAnsi="Calibri" w:cs="Calibri"/>
+          <w:color w:val="000000" w:themeColor="text1"/>
           <w:shd w:val="clear" w:color="auto" w:fill="FFFFFF"/>
         </w:rPr>
-        <w:t xml:space="preserve">Rein, G, Cleaver, N, Ashton, C, </w:t>
-      </w:r>
-      <w:proofErr w:type="spellStart"/>
-      <w:r>
-        <w:rPr>
-          <w:rFonts w:ascii="Calibri" w:hAnsi="Calibri" w:cs="Calibri"/>
-          <w:color w:val="666666"/>
+        <w:t>Pironi</w:t>
+      </w:r>
+      <w:proofErr w:type="spellEnd"/>
+      <w:r>
+        <w:rPr>
+          <w:rFonts w:ascii="Calibri" w:hAnsi="Calibri" w:cs="Calibri"/>
+          <w:color w:val="000000" w:themeColor="text1"/>
           <w:shd w:val="clear" w:color="auto" w:fill="FFFFFF"/>
         </w:rPr>
-        <w:t>Pironi</w:t>
-      </w:r>
-      <w:proofErr w:type="spellEnd"/>
-      <w:r>
-        <w:rPr>
-          <w:rFonts w:ascii="Calibri" w:hAnsi="Calibri" w:cs="Calibri"/>
-          <w:color w:val="666666"/>
+        <w:t>, P &amp; Torero-Cullen, J 2008, 'The severity of smouldering peat fires and damage to the forest soil', </w:t>
+      </w:r>
+      <w:r>
+        <w:rPr>
+          <w:rStyle w:val="Emphasis"/>
+          <w:rFonts w:ascii="Calibri" w:hAnsi="Calibri" w:cs="Calibri"/>
+          <w:color w:val="000000" w:themeColor="text1"/>
           <w:shd w:val="clear" w:color="auto" w:fill="FFFFFF"/>
         </w:rPr>
-        <w:t>, P &amp; Torero-Cullen, J 2008, 'The severity of smouldering peat fires and damage to the forest soil', </w:t>
-      </w:r>
-      <w:r>
-        <w:rPr>
-          <w:rStyle w:val="Emphasis"/>
-          <w:rFonts w:ascii="Calibri" w:hAnsi="Calibri" w:cs="Calibri"/>
-          <w:color w:val="666666"/>
+        <w:t>CATENA</w:t>
+      </w:r>
+      <w:r>
+        <w:rPr>
+          <w:rFonts w:ascii="Calibri" w:hAnsi="Calibri" w:cs="Calibri"/>
+          <w:color w:val="000000" w:themeColor="text1"/>
           <w:shd w:val="clear" w:color="auto" w:fill="FFFFFF"/>
         </w:rPr>
-        <w:t>CATENA</w:t>
-      </w:r>
-      <w:r>
-        <w:rPr>
-          <w:rFonts w:ascii="Calibri" w:hAnsi="Calibri" w:cs="Calibri"/>
-          <w:color w:val="666666"/>
+        <w:t>, vol. 74, no. 3, pp. 304</w:t>
+      </w:r>
+      <w:r>
+        <w:rPr>
+          <w:rFonts w:ascii="Calibri" w:hAnsi="Calibri" w:cs="Calibri"/>
+          <w:color w:val="000000" w:themeColor="text1"/>
           <w:shd w:val="clear" w:color="auto" w:fill="FFFFFF"/>
         </w:rPr>
-        <w:t>, vol. 74, no. 3, pp. 304-309. </w:t>
-      </w:r>
-      <w:hyperlink r:id="rId43" w:history="1">
+        <w:t xml:space="preserve"> </w:t>
+      </w:r>
+      <w:r>
+        <w:rPr>
+          <w:rFonts w:ascii="Calibri" w:hAnsi="Calibri" w:cs="Calibri"/>
+          <w:color w:val="000000" w:themeColor="text1"/>
+          <w:shd w:val="clear" w:color="auto" w:fill="FFFFFF"/>
+        </w:rPr>
+        <w:t>309. </w:t>
+      </w:r>
+      <w:hyperlink r:id="rId46" w:history="1">
         <w:r>
           <w:rPr>
             <w:rStyle w:val="Hyperlink"/>
             <w:rFonts w:ascii="Calibri" w:hAnsi="Calibri" w:cs="Calibri"/>
+            <w:color w:val="000000" w:themeColor="text1"/>
             <w:shd w:val="clear" w:color="auto" w:fill="FFFFFF"/>
           </w:rPr>
           <w:t>https://doi.org/10.1016/j.catena.2008.05.008</w:t>
@@ -31267,71 +32051,57 @@
         <w:spacing w:line="360" w:lineRule="auto"/>
         <w:ind w:hanging="720"/>
         <w:rPr>
-          <w:rFonts w:ascii="Calibri" w:hAnsi="Calibri" w:cs="Calibri"/>
-          <w:b/>
-          <w:bCs/>
-        </w:rPr>
-      </w:pPr>
-      <w:r>
-        <w:rPr>
-          <w:rFonts w:ascii="Calibri" w:hAnsi="Calibri" w:cs="Calibri"/>
-          <w:color w:val="0D0D0D"/>
-          <w:shd w:val="clear" w:color="auto" w:fill="FFFFFF"/>
+          <w:rStyle w:val="Strong"/>
+          <w:rFonts w:ascii="Calibri" w:hAnsi="Calibri" w:cs="Calibri"/>
+          <w:color w:val="000000" w:themeColor="text1"/>
+        </w:rPr>
+      </w:pPr>
+      <w:r>
+        <w:rPr>
+          <w:rStyle w:val="Strong"/>
+          <w:rFonts w:ascii="Calibri" w:hAnsi="Calibri" w:cs="Calibri"/>
+          <w:b w:val="0"/>
+          <w:bCs w:val="0"/>
         </w:rPr>
         <w:t xml:space="preserve">S. Sudhakar, V. Vijayakumar, C. Sathiya Kumar, V. Priya, Logesh Ravi, V. </w:t>
       </w:r>
       <w:proofErr w:type="spellStart"/>
       <w:r>
         <w:rPr>
-          <w:rFonts w:ascii="Calibri" w:hAnsi="Calibri" w:cs="Calibri"/>
-          <w:color w:val="0D0D0D"/>
-          <w:shd w:val="clear" w:color="auto" w:fill="FFFFFF"/>
+          <w:rStyle w:val="Strong"/>
+          <w:rFonts w:ascii="Calibri" w:hAnsi="Calibri" w:cs="Calibri"/>
+          <w:b w:val="0"/>
+          <w:bCs w:val="0"/>
         </w:rPr>
         <w:t>Subramaniyaswamy</w:t>
       </w:r>
       <w:proofErr w:type="spellEnd"/>
       <w:r>
         <w:rPr>
-          <w:rFonts w:ascii="Calibri" w:hAnsi="Calibri" w:cs="Calibri"/>
-          <w:color w:val="0D0D0D"/>
-          <w:shd w:val="clear" w:color="auto" w:fill="FFFFFF"/>
-        </w:rPr>
-        <w:t xml:space="preserve">. (2020). Unmanned Aerial Vehicle (UAV) based Forest Fire Detection and monitoring for reducing false alarms in forest-fires. </w:t>
-      </w:r>
-      <w:r>
-        <w:rPr>
-          <w:rStyle w:val="Emphasis"/>
-          <w:rFonts w:ascii="Calibri" w:hAnsi="Calibri" w:cs="Calibri"/>
-          <w:color w:val="0D0D0D"/>
-          <w:bdr w:val="single" w:sz="2" w:space="0" w:color="E3E3E3" w:frame="1"/>
-          <w:shd w:val="clear" w:color="auto" w:fill="FFFFFF"/>
-        </w:rPr>
-        <w:t>Computer Communications</w:t>
-      </w:r>
-      <w:r>
-        <w:rPr>
-          <w:rFonts w:ascii="Calibri" w:hAnsi="Calibri" w:cs="Calibri"/>
-          <w:color w:val="0D0D0D"/>
-          <w:shd w:val="clear" w:color="auto" w:fill="FFFFFF"/>
-        </w:rPr>
-        <w:t xml:space="preserve">, 149, 1-16. </w:t>
-      </w:r>
-      <w:hyperlink r:id="rId44" w:tgtFrame="_new" w:history="1">
+          <w:rStyle w:val="Strong"/>
+          <w:rFonts w:ascii="Calibri" w:hAnsi="Calibri" w:cs="Calibri"/>
+          <w:b w:val="0"/>
+          <w:bCs w:val="0"/>
+        </w:rPr>
+        <w:t xml:space="preserve">. (2020). Unmanned Aerial Vehicle (UAV) based Forest Fire Detection and monitoring for reducing false alarms in forest-fires. Computer Communications, 149, 1-16. </w:t>
+      </w:r>
+      <w:hyperlink r:id="rId47" w:tgtFrame="_new" w:history="1">
         <w:r>
           <w:rPr>
-            <w:rStyle w:val="Hyperlink"/>
+            <w:rStyle w:val="Strong"/>
             <w:rFonts w:ascii="Calibri" w:hAnsi="Calibri" w:cs="Calibri"/>
-            <w:bdr w:val="single" w:sz="2" w:space="0" w:color="E3E3E3" w:frame="1"/>
-            <w:shd w:val="clear" w:color="auto" w:fill="FFFFFF"/>
+            <w:b w:val="0"/>
+            <w:bCs w:val="0"/>
           </w:rPr>
           <w:t>https://doi.org/10.1016/j.comcom.2019.10.007</w:t>
         </w:r>
       </w:hyperlink>
       <w:r>
         <w:rPr>
-          <w:rFonts w:ascii="Calibri" w:hAnsi="Calibri" w:cs="Calibri"/>
-          <w:color w:val="0D0D0D"/>
-          <w:shd w:val="clear" w:color="auto" w:fill="FFFFFF"/>
+          <w:rStyle w:val="Strong"/>
+          <w:rFonts w:ascii="Calibri" w:hAnsi="Calibri" w:cs="Calibri"/>
+          <w:b w:val="0"/>
+          <w:bCs w:val="0"/>
         </w:rPr>
         <w:t>.</w:t>
       </w:r>
@@ -31475,8 +32245,105 @@
         <w:rPr>
           <w:rFonts w:ascii="Calibri" w:hAnsi="Calibri" w:cs="Calibri"/>
         </w:rPr>
-        <w:t>, C., Oliveira, S., Rodrigues, M., Durrant, T. H., Corti, P., Oehler, F., Vilar, L., &amp; Amatulli, G. (2012). Comprehensive Monitoring of Wildfires in Europe: The European Forest Fire Information System (EFFIS).</w:t>
-      </w:r>
+        <w:t xml:space="preserve">, C., Oliveira, S., Rodrigues, M., Durrant, T. H., Corti, P., </w:t>
+      </w:r>
+      <w:r>
+        <w:rPr>
+          <w:rFonts w:ascii="Calibri" w:hAnsi="Calibri" w:cs="Calibri"/>
+        </w:rPr>
+        <w:lastRenderedPageBreak/>
+        <w:t>Oehler, F., Vilar, L., &amp; Amatulli, G. (2012). Comprehensive Monitoring of Wildfires in Europe: The European Forest Fire Information System (EFFIS).</w:t>
+      </w:r>
+    </w:p>
+    <w:p>
+      <w:pPr>
+        <w:spacing w:line="360" w:lineRule="auto"/>
+        <w:ind w:hanging="720"/>
+        <w:rPr>
+          <w:rFonts w:ascii="Calibri" w:hAnsi="Calibri" w:cs="Calibri"/>
+        </w:rPr>
+      </w:pPr>
+      <w:r>
+        <w:rPr>
+          <w:rFonts w:ascii="Calibri" w:hAnsi="Calibri" w:cs="Calibri"/>
+        </w:rPr>
+        <w:t xml:space="preserve">Satir, O., &amp; Ercan, T. (2016). Mapping regional forest fire probability using artificial neural network model in a Mediterranean forest ecosystem. </w:t>
+      </w:r>
+      <w:r>
+        <w:rPr>
+          <w:rFonts w:ascii="Calibri" w:hAnsi="Calibri" w:cs="Calibri"/>
+          <w:i/>
+          <w:iCs/>
+        </w:rPr>
+        <w:t>Geomatics, Natural Hazards and Risk, 7</w:t>
+      </w:r>
+      <w:r>
+        <w:rPr>
+          <w:rFonts w:ascii="Calibri" w:hAnsi="Calibri" w:cs="Calibri"/>
+        </w:rPr>
+        <w:t>(5), 1645-1658.</w:t>
+      </w:r>
+    </w:p>
+    <w:p>
+      <w:pPr>
+        <w:spacing w:line="360" w:lineRule="auto"/>
+        <w:ind w:hanging="720"/>
+        <w:rPr>
+          <w:rStyle w:val="Strong"/>
+          <w:rFonts w:ascii="Calibri" w:hAnsi="Calibri" w:cs="Calibri"/>
+          <w:b w:val="0"/>
+          <w:bCs w:val="0"/>
+        </w:rPr>
+      </w:pPr>
+      <w:r>
+        <w:rPr>
+          <w:rStyle w:val="Strong"/>
+          <w:rFonts w:ascii="Calibri" w:hAnsi="Calibri" w:cs="Calibri"/>
+          <w:b w:val="0"/>
+          <w:bCs w:val="0"/>
+        </w:rPr>
+        <w:t xml:space="preserve">Seager, R., Ting, M., Held, I., Kushnir, Y., Lu, J., Vecchi, G., Huang, H. P., Harnik, N., Leetmaa, A., Lau, N. C., Li, C., Velez, J., &amp; Naik, N. (2007). Model projections of an imminent transition to a more arid climate in southwestern North America. </w:t>
+      </w:r>
+      <w:r>
+        <w:rPr>
+          <w:rStyle w:val="Strong"/>
+          <w:rFonts w:ascii="Calibri" w:hAnsi="Calibri" w:cs="Calibri"/>
+          <w:b w:val="0"/>
+          <w:bCs w:val="0"/>
+          <w:i/>
+          <w:iCs/>
+        </w:rPr>
+        <w:t>Science, 316</w:t>
+      </w:r>
+      <w:r>
+        <w:rPr>
+          <w:rStyle w:val="Strong"/>
+          <w:rFonts w:ascii="Calibri" w:hAnsi="Calibri" w:cs="Calibri"/>
+          <w:b w:val="0"/>
+          <w:bCs w:val="0"/>
+        </w:rPr>
+        <w:t xml:space="preserve"> </w:t>
+      </w:r>
+      <w:r>
+        <w:rPr>
+          <w:rStyle w:val="Strong"/>
+          <w:rFonts w:ascii="Calibri" w:hAnsi="Calibri" w:cs="Calibri"/>
+          <w:b w:val="0"/>
+          <w:bCs w:val="0"/>
+        </w:rPr>
+        <w:t xml:space="preserve">(5828), 1181-1184. </w:t>
+      </w:r>
+      <w:hyperlink r:id="rId48" w:history="1">
+        <w:r>
+          <w:rPr>
+            <w:rStyle w:val="Strong"/>
+            <w:rFonts w:ascii="Calibri" w:hAnsi="Calibri" w:cs="Calibri"/>
+            <w:b w:val="0"/>
+            <w:bCs w:val="0"/>
+          </w:rPr>
+          <w:t>https://doi.org/10.1126/science.11396</w:t>
+        </w:r>
+      </w:hyperlink>
     </w:p>
     <w:p>
       <w:pPr>
@@ -31494,7 +32361,6 @@
           <w:color w:val="2E414F"/>
           <w:shd w:val="clear" w:color="auto" w:fill="FFFFFF"/>
         </w:rPr>
-        <w:lastRenderedPageBreak/>
         <w:t>Shi, W., Cao, J., Zhang, Q., Li, Y., &amp; Xu, L. (2016). Edge Computing: Vision and Challenges. </w:t>
       </w:r>
       <w:r>
@@ -31540,7 +32406,21 @@
         <w:rPr>
           <w:rFonts w:ascii="Calibri" w:hAnsi="Calibri" w:cs="Calibri"/>
         </w:rPr>
-        <w:t>, T. J., &amp; Dubé, D. E. (1989). The Canadian Forest Fire Danger Rating System: An overview [Reprinted from August 1989 issue, 65:258-265, with corrections and new pagination]. Forestry Chronicle, 65(6), 450-457.</w:t>
+        <w:t xml:space="preserve">, T. J., &amp; Dubé, D. E. (1989). The Canadian Forest Fire Danger Rating System: An overview [Reprinted from August 1989 issue, 65:258-265, with corrections and new pagination]. </w:t>
+      </w:r>
+      <w:r>
+        <w:rPr>
+          <w:rFonts w:ascii="Calibri" w:hAnsi="Calibri" w:cs="Calibri"/>
+          <w:i/>
+          <w:iCs/>
+        </w:rPr>
+        <w:t>Forestry Chronicle</w:t>
+      </w:r>
+      <w:r>
+        <w:rPr>
+          <w:rFonts w:ascii="Calibri" w:hAnsi="Calibri" w:cs="Calibri"/>
+        </w:rPr>
+        <w:t>, 65(6), 450-457.</w:t>
       </w:r>
     </w:p>
     <w:p>
@@ -31555,7 +32435,21 @@
         <w:rPr>
           <w:rFonts w:ascii="Calibri" w:hAnsi="Calibri" w:cs="Calibri"/>
         </w:rPr>
-        <w:t>Syphard, A. D., &amp; Keeley, J. E. (2015). Location, timing, and extent of wildfire vary by cause of ignition. *International Journal of Wildland Fire*, *24*, 37-47.</w:t>
+        <w:t xml:space="preserve">Syphard, A. D., &amp; Keeley, J. E. (2015). Location, timing, and extent of wildfire vary by cause of ignition. </w:t>
+      </w:r>
+      <w:r>
+        <w:rPr>
+          <w:rFonts w:ascii="Calibri" w:hAnsi="Calibri" w:cs="Calibri"/>
+          <w:i/>
+          <w:iCs/>
+        </w:rPr>
+        <w:t>International Journal of Wildland Fire</w:t>
+      </w:r>
+      <w:r>
+        <w:rPr>
+          <w:rFonts w:ascii="Calibri" w:hAnsi="Calibri" w:cs="Calibri"/>
+        </w:rPr>
+        <w:t>, *24*, 37-47.</w:t>
       </w:r>
     </w:p>
     <w:p>
@@ -31587,7 +32481,7 @@
         </w:rPr>
         <w:t xml:space="preserve">Thompson, M.P., &amp; Calkin, D.E. (2011). Uncertainty and risk in wildland fire management: A review. *Journal of Environmental Management*, 92(8), 1895–1909. </w:t>
       </w:r>
-      <w:hyperlink r:id="rId45" w:history="1">
+      <w:hyperlink r:id="rId49" w:history="1">
         <w:r>
           <w:rPr>
             <w:rStyle w:val="Hyperlink"/>
@@ -31615,9 +32509,29 @@
           <w:b w:val="0"/>
           <w:bCs w:val="0"/>
         </w:rPr>
-        <w:t xml:space="preserve">UNEP. (2022). *Spreading like Wildfire: The Rising Threat of Extraordinary Landscape Fires*. GRID-Arendal. Retrieved from </w:t>
-      </w:r>
-      <w:hyperlink r:id="rId46" w:history="1">
+        <w:t xml:space="preserve">UNEP. (2022). </w:t>
+      </w:r>
+      <w:r>
+        <w:rPr>
+          <w:rStyle w:val="Strong"/>
+          <w:rFonts w:ascii="Calibri" w:hAnsi="Calibri" w:cs="Calibri"/>
+          <w:b w:val="0"/>
+          <w:bCs w:val="0"/>
+          <w:i/>
+          <w:iCs/>
+        </w:rPr>
+        <w:t>Spreading like Wildfire: The Rising Threat of Extraordinary Landscape Fires</w:t>
+      </w:r>
+      <w:r>
+        <w:rPr>
+          <w:rStyle w:val="Strong"/>
+          <w:rFonts w:ascii="Calibri" w:hAnsi="Calibri" w:cs="Calibri"/>
+          <w:b w:val="0"/>
+          <w:bCs w:val="0"/>
+        </w:rPr>
+        <w:t xml:space="preserve">. GRID-Arendal. Retrieved from </w:t>
+      </w:r>
+      <w:hyperlink r:id="rId50" w:history="1">
         <w:r>
           <w:rPr>
             <w:rStyle w:val="Strong"/>
@@ -31684,7 +32598,21 @@
         <w:rPr>
           <w:rFonts w:ascii="Calibri" w:hAnsi="Calibri" w:cs="Calibri"/>
         </w:rPr>
-        <w:t>, P., &amp; Purser, P. (2014). The practice of continuous cover forestry in Ireland.</w:t>
+        <w:t xml:space="preserve">, P., &amp; Purser, P. (2014). </w:t>
+      </w:r>
+      <w:r>
+        <w:rPr>
+          <w:rFonts w:ascii="Calibri" w:hAnsi="Calibri" w:cs="Calibri"/>
+          <w:i/>
+          <w:iCs/>
+        </w:rPr>
+        <w:t>The practice of continuous cover forestry in Ireland</w:t>
+      </w:r>
+      <w:r>
+        <w:rPr>
+          <w:rFonts w:ascii="Calibri" w:hAnsi="Calibri" w:cs="Calibri"/>
+        </w:rPr>
+        <w:t>.</w:t>
       </w:r>
     </w:p>
     <w:p>
@@ -31697,14 +32625,326 @@
       </w:pPr>
       <w:r>
         <w:rPr>
-          <w:rFonts w:ascii="Calibri" w:hAnsi="Calibri" w:cs="Calibri"/>
-        </w:rPr>
-        <w:t>Zaharia, M., Das, T., Li, H., Hunter, T., Shenker, S., &amp; Stoica, I. (2013). Discretized streams: An efficient and fault-tolerant model for stream processing on large clusters. *Proceedings of the 4th USENIX conference on Hot topics in cloud computing (</w:t>
+          <w:rFonts w:ascii="Calibri" w:eastAsia="Times New Roman" w:hAnsi="Calibri" w:cs="Calibri"/>
+          <w:color w:val="0D0D0D"/>
+          <w:lang w:eastAsia="en-IE"/>
+        </w:rPr>
+        <w:t xml:space="preserve">Wilson, E. R., &amp; </w:t>
       </w:r>
       <w:proofErr w:type="spellStart"/>
       <w:r>
         <w:rPr>
-          <w:rFonts w:ascii="Calibri" w:hAnsi="Calibri" w:cs="Calibri"/>
+          <w:rFonts w:ascii="Calibri" w:eastAsia="Times New Roman" w:hAnsi="Calibri" w:cs="Calibri"/>
+          <w:color w:val="0D0D0D"/>
+          <w:lang w:eastAsia="en-IE"/>
+        </w:rPr>
+        <w:t>Ní</w:t>
+      </w:r>
+      <w:proofErr w:type="spellEnd"/>
+      <w:r>
+        <w:rPr>
+          <w:rFonts w:ascii="Calibri" w:eastAsia="Times New Roman" w:hAnsi="Calibri" w:cs="Calibri"/>
+          <w:color w:val="0D0D0D"/>
+          <w:lang w:eastAsia="en-IE"/>
+        </w:rPr>
+        <w:t xml:space="preserve"> </w:t>
+      </w:r>
+      <w:proofErr w:type="spellStart"/>
+      <w:r>
+        <w:rPr>
+          <w:rFonts w:ascii="Calibri" w:eastAsia="Times New Roman" w:hAnsi="Calibri" w:cs="Calibri"/>
+          <w:color w:val="0D0D0D"/>
+          <w:lang w:eastAsia="en-IE"/>
+        </w:rPr>
+        <w:t>Dhubháin</w:t>
+      </w:r>
+      <w:proofErr w:type="spellEnd"/>
+      <w:r>
+        <w:rPr>
+          <w:rFonts w:ascii="Calibri" w:eastAsia="Times New Roman" w:hAnsi="Calibri" w:cs="Calibri"/>
+          <w:color w:val="0D0D0D"/>
+          <w:lang w:eastAsia="en-IE"/>
+        </w:rPr>
+        <w:t xml:space="preserve">, Á. (2020). Challenges and opportunities of continuous cover forestry in Ireland: Managing multi-aged stands for resilience and biodiversity. </w:t>
+      </w:r>
+      <w:r>
+        <w:rPr>
+          <w:rFonts w:ascii="Calibri" w:eastAsia="Times New Roman" w:hAnsi="Calibri" w:cs="Calibri"/>
+          <w:i/>
+          <w:iCs/>
+          <w:color w:val="0D0D0D"/>
+          <w:lang w:eastAsia="en-IE"/>
+        </w:rPr>
+        <w:t>Forestry Journal</w:t>
+      </w:r>
+      <w:r>
+        <w:rPr>
+          <w:rFonts w:ascii="Calibri" w:eastAsia="Times New Roman" w:hAnsi="Calibri" w:cs="Calibri"/>
+          <w:color w:val="0D0D0D"/>
+          <w:lang w:eastAsia="en-IE"/>
+        </w:rPr>
+        <w:t>, 288(August 2018), 38-40.</w:t>
+      </w:r>
+    </w:p>
+    <w:p>
+      <w:pPr>
+        <w:spacing w:line="360" w:lineRule="auto"/>
+        <w:ind w:hanging="720"/>
+        <w:rPr>
+          <w:rFonts w:ascii="Calibri" w:hAnsi="Calibri" w:cs="Calibri"/>
+        </w:rPr>
+      </w:pPr>
+      <w:r>
+        <w:rPr>
+          <w:rFonts w:ascii="Calibri" w:eastAsia="Times New Roman" w:hAnsi="Calibri" w:cs="Calibri"/>
+          <w:color w:val="0D0D0D"/>
+          <w:lang w:eastAsia="en-IE"/>
+        </w:rPr>
+        <w:t xml:space="preserve">Wilson, E. R., &amp; </w:t>
+      </w:r>
+      <w:proofErr w:type="spellStart"/>
+      <w:r>
+        <w:rPr>
+          <w:rFonts w:ascii="Calibri" w:eastAsia="Times New Roman" w:hAnsi="Calibri" w:cs="Calibri"/>
+          <w:color w:val="0D0D0D"/>
+          <w:lang w:eastAsia="en-IE"/>
+        </w:rPr>
+        <w:t>O’Tuama</w:t>
+      </w:r>
+      <w:proofErr w:type="spellEnd"/>
+      <w:r>
+        <w:rPr>
+          <w:rFonts w:ascii="Calibri" w:eastAsia="Times New Roman" w:hAnsi="Calibri" w:cs="Calibri"/>
+          <w:color w:val="0D0D0D"/>
+          <w:lang w:eastAsia="en-IE"/>
+        </w:rPr>
+        <w:t>, P. (2019). Continuing developments for continuous cover forestry</w:t>
+      </w:r>
+      <w:r>
+        <w:rPr>
+          <w:rFonts w:ascii="Calibri" w:eastAsia="Times New Roman" w:hAnsi="Calibri" w:cs="Calibri"/>
+          <w:i/>
+          <w:iCs/>
+          <w:color w:val="0D0D0D"/>
+          <w:lang w:eastAsia="en-IE"/>
+        </w:rPr>
+        <w:t>. Forestry and Energy Review</w:t>
+      </w:r>
+      <w:r>
+        <w:rPr>
+          <w:rFonts w:ascii="Calibri" w:eastAsia="Times New Roman" w:hAnsi="Calibri" w:cs="Calibri"/>
+          <w:color w:val="0D0D0D"/>
+          <w:lang w:eastAsia="en-IE"/>
+        </w:rPr>
+        <w:t>, 9(2), 30-32.</w:t>
+      </w:r>
+    </w:p>
+    <w:p>
+      <w:pPr>
+        <w:spacing w:line="360" w:lineRule="auto"/>
+        <w:ind w:hanging="720"/>
+        <w:rPr>
+          <w:rFonts w:ascii="Calibri" w:hAnsi="Calibri" w:cs="Calibri"/>
+        </w:rPr>
+      </w:pPr>
+      <w:r>
+        <w:rPr>
+          <w:rFonts w:ascii="Calibri" w:eastAsia="Times New Roman" w:hAnsi="Calibri" w:cs="Calibri"/>
+          <w:color w:val="0D0D0D"/>
+          <w:lang w:eastAsia="en-IE"/>
+        </w:rPr>
+        <w:lastRenderedPageBreak/>
+        <w:t xml:space="preserve">Wilson, E. R., &amp; Short, I. (2019). Comparison of three inventory protocols for use in privately-owned plantations under transformation to Continuous Cover Forestry. </w:t>
+      </w:r>
+      <w:r>
+        <w:rPr>
+          <w:rFonts w:ascii="Calibri" w:eastAsia="Times New Roman" w:hAnsi="Calibri" w:cs="Calibri"/>
+          <w:i/>
+          <w:iCs/>
+          <w:color w:val="0D0D0D"/>
+          <w:lang w:eastAsia="en-IE"/>
+        </w:rPr>
+        <w:t>Irish Forestry</w:t>
+      </w:r>
+      <w:r>
+        <w:rPr>
+          <w:rFonts w:ascii="Calibri" w:eastAsia="Times New Roman" w:hAnsi="Calibri" w:cs="Calibri"/>
+          <w:color w:val="0D0D0D"/>
+          <w:lang w:eastAsia="en-IE"/>
+        </w:rPr>
+        <w:t>, 76(1&amp;2), 8-28.</w:t>
+      </w:r>
+    </w:p>
+    <w:p>
+      <w:pPr>
+        <w:spacing w:line="360" w:lineRule="auto"/>
+        <w:ind w:hanging="720"/>
+        <w:rPr>
+          <w:rFonts w:ascii="Calibri" w:hAnsi="Calibri" w:cs="Calibri"/>
+        </w:rPr>
+      </w:pPr>
+      <w:r>
+        <w:rPr>
+          <w:rFonts w:ascii="Calibri" w:eastAsia="Times New Roman" w:hAnsi="Calibri" w:cs="Calibri"/>
+          <w:color w:val="0D0D0D"/>
+          <w:lang w:eastAsia="en-IE"/>
+        </w:rPr>
+        <w:t xml:space="preserve">Wilson, E. R., Short, I., </w:t>
+      </w:r>
+      <w:proofErr w:type="spellStart"/>
+      <w:r>
+        <w:rPr>
+          <w:rFonts w:ascii="Calibri" w:eastAsia="Times New Roman" w:hAnsi="Calibri" w:cs="Calibri"/>
+          <w:color w:val="0D0D0D"/>
+          <w:lang w:eastAsia="en-IE"/>
+        </w:rPr>
+        <w:t>Ní</w:t>
+      </w:r>
+      <w:proofErr w:type="spellEnd"/>
+      <w:r>
+        <w:rPr>
+          <w:rFonts w:ascii="Calibri" w:eastAsia="Times New Roman" w:hAnsi="Calibri" w:cs="Calibri"/>
+          <w:color w:val="0D0D0D"/>
+          <w:lang w:eastAsia="en-IE"/>
+        </w:rPr>
+        <w:t xml:space="preserve"> </w:t>
+      </w:r>
+      <w:proofErr w:type="spellStart"/>
+      <w:r>
+        <w:rPr>
+          <w:rFonts w:ascii="Calibri" w:eastAsia="Times New Roman" w:hAnsi="Calibri" w:cs="Calibri"/>
+          <w:color w:val="0D0D0D"/>
+          <w:lang w:eastAsia="en-IE"/>
+        </w:rPr>
+        <w:t>Dhubháin</w:t>
+      </w:r>
+      <w:proofErr w:type="spellEnd"/>
+      <w:r>
+        <w:rPr>
+          <w:rFonts w:ascii="Calibri" w:eastAsia="Times New Roman" w:hAnsi="Calibri" w:cs="Calibri"/>
+          <w:color w:val="0D0D0D"/>
+          <w:lang w:eastAsia="en-IE"/>
+        </w:rPr>
+        <w:t xml:space="preserve">, Á., &amp; Purser, P. (2018a). Continuous cover forestry: The rise of transformational silviculture. </w:t>
+      </w:r>
+      <w:r>
+        <w:rPr>
+          <w:rFonts w:ascii="Calibri" w:eastAsia="Times New Roman" w:hAnsi="Calibri" w:cs="Calibri"/>
+          <w:i/>
+          <w:iCs/>
+          <w:color w:val="0D0D0D"/>
+          <w:lang w:eastAsia="en-IE"/>
+        </w:rPr>
+        <w:t>Forestry Journal</w:t>
+      </w:r>
+      <w:r>
+        <w:rPr>
+          <w:rFonts w:ascii="Calibri" w:eastAsia="Times New Roman" w:hAnsi="Calibri" w:cs="Calibri"/>
+          <w:color w:val="0D0D0D"/>
+          <w:lang w:eastAsia="en-IE"/>
+        </w:rPr>
+        <w:t>, 288(August 2018), 38-40.</w:t>
+      </w:r>
+    </w:p>
+    <w:p>
+      <w:pPr>
+        <w:spacing w:line="360" w:lineRule="auto"/>
+        <w:ind w:hanging="720"/>
+        <w:rPr>
+          <w:rFonts w:ascii="Calibri" w:hAnsi="Calibri" w:cs="Calibri"/>
+        </w:rPr>
+      </w:pPr>
+      <w:r>
+        <w:rPr>
+          <w:rFonts w:ascii="Calibri" w:eastAsia="Times New Roman" w:hAnsi="Calibri" w:cs="Calibri"/>
+          <w:color w:val="0D0D0D"/>
+          <w:lang w:eastAsia="en-IE"/>
+        </w:rPr>
+        <w:t xml:space="preserve">Wilson, E. R., Short, I., </w:t>
+      </w:r>
+      <w:proofErr w:type="spellStart"/>
+      <w:r>
+        <w:rPr>
+          <w:rFonts w:ascii="Calibri" w:eastAsia="Times New Roman" w:hAnsi="Calibri" w:cs="Calibri"/>
+          <w:color w:val="0D0D0D"/>
+          <w:lang w:eastAsia="en-IE"/>
+        </w:rPr>
+        <w:t>Ní</w:t>
+      </w:r>
+      <w:proofErr w:type="spellEnd"/>
+      <w:r>
+        <w:rPr>
+          <w:rFonts w:ascii="Calibri" w:eastAsia="Times New Roman" w:hAnsi="Calibri" w:cs="Calibri"/>
+          <w:color w:val="0D0D0D"/>
+          <w:lang w:eastAsia="en-IE"/>
+        </w:rPr>
+        <w:t xml:space="preserve"> </w:t>
+      </w:r>
+      <w:proofErr w:type="spellStart"/>
+      <w:r>
+        <w:rPr>
+          <w:rFonts w:ascii="Calibri" w:eastAsia="Times New Roman" w:hAnsi="Calibri" w:cs="Calibri"/>
+          <w:color w:val="0D0D0D"/>
+          <w:lang w:eastAsia="en-IE"/>
+        </w:rPr>
+        <w:t>Dhubháin</w:t>
+      </w:r>
+      <w:proofErr w:type="spellEnd"/>
+      <w:r>
+        <w:rPr>
+          <w:rFonts w:ascii="Calibri" w:eastAsia="Times New Roman" w:hAnsi="Calibri" w:cs="Calibri"/>
+          <w:color w:val="0D0D0D"/>
+          <w:lang w:eastAsia="en-IE"/>
+        </w:rPr>
+        <w:t xml:space="preserve">, Á., &amp; Purser, P. (2018b). Transforming Sitka spruce plantations to continuous cover forestry. </w:t>
+      </w:r>
+      <w:r>
+        <w:rPr>
+          <w:rFonts w:ascii="Calibri" w:eastAsia="Times New Roman" w:hAnsi="Calibri" w:cs="Calibri"/>
+          <w:i/>
+          <w:iCs/>
+          <w:color w:val="0D0D0D"/>
+          <w:lang w:eastAsia="en-IE"/>
+        </w:rPr>
+        <w:t>Forestry and Energy Review</w:t>
+      </w:r>
+      <w:r>
+        <w:rPr>
+          <w:rFonts w:ascii="Calibri" w:eastAsia="Times New Roman" w:hAnsi="Calibri" w:cs="Calibri"/>
+          <w:color w:val="0D0D0D"/>
+          <w:lang w:eastAsia="en-IE"/>
+        </w:rPr>
+        <w:t>, 8(1), 38-40</w:t>
+      </w:r>
+    </w:p>
+    <w:p>
+      <w:pPr>
+        <w:spacing w:line="360" w:lineRule="auto"/>
+        <w:ind w:hanging="720"/>
+        <w:rPr>
+          <w:rFonts w:ascii="Calibri" w:hAnsi="Calibri" w:cs="Calibri"/>
+        </w:rPr>
+      </w:pPr>
+      <w:r>
+        <w:rPr>
+          <w:rFonts w:ascii="Calibri" w:hAnsi="Calibri" w:cs="Calibri"/>
+        </w:rPr>
+        <w:t xml:space="preserve">Zaharia, M., Das, T., Li, H., Hunter, T., Shenker, S., &amp; Stoica, I. (2013). Discretized streams: An efficient and fault-tolerant model for stream processing on large clusters. </w:t>
+      </w:r>
+      <w:r>
+        <w:rPr>
+          <w:rFonts w:ascii="Calibri" w:hAnsi="Calibri" w:cs="Calibri"/>
+          <w:i/>
+          <w:iCs/>
+        </w:rPr>
+        <w:t>Proceedings of the 4th USENIX conference on Hot topics in cloud computing (</w:t>
+      </w:r>
+      <w:proofErr w:type="spellStart"/>
+      <w:r>
+        <w:rPr>
+          <w:rFonts w:ascii="Calibri" w:hAnsi="Calibri" w:cs="Calibri"/>
+          <w:i/>
+          <w:iCs/>
         </w:rPr>
         <w:t>HotCloud</w:t>
       </w:r>
@@ -31712,8 +32952,16 @@
       <w:r>
         <w:rPr>
           <w:rFonts w:ascii="Calibri" w:hAnsi="Calibri" w:cs="Calibri"/>
-        </w:rPr>
-        <w:t>)*, 10-10.</w:t>
+          <w:i/>
+          <w:iCs/>
+        </w:rPr>
+        <w:t>)</w:t>
+      </w:r>
+      <w:r>
+        <w:rPr>
+          <w:rFonts w:ascii="Calibri" w:hAnsi="Calibri" w:cs="Calibri"/>
+        </w:rPr>
+        <w:t>, 10-10.</w:t>
       </w:r>
     </w:p>
     <w:p>
@@ -31756,9 +33004,23 @@
         <w:rPr>
           <w:rFonts w:ascii="Calibri" w:hAnsi="Calibri" w:cs="Calibri"/>
         </w:rPr>
-        <w:t xml:space="preserve">, M., et al. (2009). Linking forest fire regimes and climate—A historical analysis in a dry inner Alpine valley. *Ecosystems*, 12, 73–86. </w:t>
-      </w:r>
-      <w:hyperlink r:id="rId47" w:history="1">
+        <w:t xml:space="preserve">, M., et al. (2009). Linking forest fire regimes and climate—A historical analysis in a dry inner Alpine valley. </w:t>
+      </w:r>
+      <w:r>
+        <w:rPr>
+          <w:rFonts w:ascii="Calibri" w:hAnsi="Calibri" w:cs="Calibri"/>
+          <w:i/>
+          <w:iCs/>
+        </w:rPr>
+        <w:t>Ecosystems</w:t>
+      </w:r>
+      <w:r>
+        <w:rPr>
+          <w:rFonts w:ascii="Calibri" w:hAnsi="Calibri" w:cs="Calibri"/>
+        </w:rPr>
+        <w:t xml:space="preserve">, 12, 73–86. </w:t>
+      </w:r>
+      <w:hyperlink r:id="rId51" w:history="1">
         <w:r>
           <w:rPr>
             <w:rStyle w:val="Hyperlink"/>
@@ -31771,291 +33033,6 @@
     <w:p>
       <w:pPr>
         <w:spacing w:line="360" w:lineRule="auto"/>
-        <w:ind w:hanging="720"/>
-        <w:rPr>
-          <w:rFonts w:ascii="Calibri" w:hAnsi="Calibri" w:cs="Calibri"/>
-        </w:rPr>
-      </w:pPr>
-      <w:r>
-        <w:rPr>
-          <w:rFonts w:ascii="Calibri" w:hAnsi="Calibri" w:cs="Calibri"/>
-        </w:rPr>
-        <w:t>Here's the reference list in Harvard style:</w:t>
-      </w:r>
-    </w:p>
-    <w:p>
-      <w:pPr>
-        <w:spacing w:line="360" w:lineRule="auto"/>
-        <w:ind w:hanging="720"/>
-        <w:rPr>
-          <w:rFonts w:ascii="Calibri" w:hAnsi="Calibri" w:cs="Calibri"/>
-        </w:rPr>
-      </w:pPr>
-    </w:p>
-    <w:p>
-      <w:pPr>
-        <w:spacing w:line="360" w:lineRule="auto"/>
-        <w:ind w:hanging="720"/>
-        <w:rPr>
-          <w:rFonts w:ascii="Calibri" w:hAnsi="Calibri" w:cs="Calibri"/>
-        </w:rPr>
-      </w:pPr>
-      <w:r>
-        <w:rPr>
-          <w:rFonts w:ascii="Calibri" w:hAnsi="Calibri" w:cs="Calibri"/>
-        </w:rPr>
-        <w:t>Dimuccio, L. A., Salis, M., Ager, A. A., &amp; Finney, M. A. (2011). Regional forest-fire susceptibility analysis in central Portugal using a probabilistic ratings procedure and artificial neural network weights assignment. *International Journal of Wildland Fire, 20*(6), 776-791.</w:t>
-      </w:r>
-    </w:p>
-    <w:p>
-      <w:pPr>
-        <w:spacing w:line="360" w:lineRule="auto"/>
-        <w:ind w:hanging="720"/>
-        <w:rPr>
-          <w:rFonts w:ascii="Calibri" w:hAnsi="Calibri" w:cs="Calibri"/>
-        </w:rPr>
-      </w:pPr>
-    </w:p>
-    <w:p>
-      <w:pPr>
-        <w:spacing w:line="360" w:lineRule="auto"/>
-        <w:ind w:hanging="720"/>
-        <w:rPr>
-          <w:rFonts w:ascii="Calibri" w:hAnsi="Calibri" w:cs="Calibri"/>
-        </w:rPr>
-      </w:pPr>
-      <w:proofErr w:type="spellStart"/>
-      <w:r>
-        <w:rPr>
-          <w:rFonts w:ascii="Calibri" w:hAnsi="Calibri" w:cs="Calibri"/>
-        </w:rPr>
-        <w:t>Bisquert</w:t>
-      </w:r>
-      <w:proofErr w:type="spellEnd"/>
-      <w:r>
-        <w:rPr>
-          <w:rFonts w:ascii="Calibri" w:hAnsi="Calibri" w:cs="Calibri"/>
-        </w:rPr>
-        <w:t>, M., Lopes, A., &amp; Nunes, J. (2012). Application of artificial neural networks and logistic regression to the prediction of forest fire danger in Galicia using MODIS data. *International Journal of Wildland Fire, 21*(8), 1025-1029.</w:t>
-      </w:r>
-    </w:p>
-    <w:p>
-      <w:pPr>
-        <w:spacing w:line="360" w:lineRule="auto"/>
-        <w:ind w:hanging="720"/>
-        <w:rPr>
-          <w:rFonts w:ascii="Calibri" w:hAnsi="Calibri" w:cs="Calibri"/>
-        </w:rPr>
-      </w:pPr>
-    </w:p>
-    <w:p>
-      <w:pPr>
-        <w:spacing w:line="360" w:lineRule="auto"/>
-        <w:ind w:hanging="720"/>
-        <w:rPr>
-          <w:rFonts w:ascii="Calibri" w:hAnsi="Calibri" w:cs="Calibri"/>
-        </w:rPr>
-      </w:pPr>
-      <w:r>
-        <w:rPr>
-          <w:rFonts w:ascii="Calibri" w:hAnsi="Calibri" w:cs="Calibri"/>
-        </w:rPr>
-        <w:t>Cao, Y., Li, J., Wang, Q., Chen, Y., &amp; Luo, J. (2017). Wildfire susceptibility assessment in Southern China: A comparison of multiple methods. *International Journal of Disaster Risk Science, 8*(2), 164-181.</w:t>
-      </w:r>
-    </w:p>
-    <w:p>
-      <w:pPr>
-        <w:spacing w:line="360" w:lineRule="auto"/>
-        <w:ind w:hanging="720"/>
-        <w:rPr>
-          <w:rFonts w:ascii="Calibri" w:hAnsi="Calibri" w:cs="Calibri"/>
-        </w:rPr>
-      </w:pPr>
-    </w:p>
-    <w:p>
-      <w:pPr>
-        <w:spacing w:line="360" w:lineRule="auto"/>
-        <w:ind w:hanging="720"/>
-        <w:rPr>
-          <w:rFonts w:ascii="Calibri" w:hAnsi="Calibri" w:cs="Calibri"/>
-        </w:rPr>
-      </w:pPr>
-      <w:r>
-        <w:rPr>
-          <w:rFonts w:ascii="Calibri" w:hAnsi="Calibri" w:cs="Calibri"/>
-        </w:rPr>
-        <w:t xml:space="preserve">Oliveira, S., Oehler, F., &amp; San-Miguel-Ayanz, J. (2012). </w:t>
-      </w:r>
-      <w:proofErr w:type="spellStart"/>
-      <w:r>
-        <w:rPr>
-          <w:rFonts w:ascii="Calibri" w:hAnsi="Calibri" w:cs="Calibri"/>
-        </w:rPr>
-        <w:t>Modeling</w:t>
-      </w:r>
-      <w:proofErr w:type="spellEnd"/>
-      <w:r>
-        <w:rPr>
-          <w:rFonts w:ascii="Calibri" w:hAnsi="Calibri" w:cs="Calibri"/>
-        </w:rPr>
-        <w:t xml:space="preserve"> spatial patterns of fire occurrence in Mediterranean Europe using Multiple Regression and Random Forest. *Forest Ecology and Management, 275*, 117-129.</w:t>
-      </w:r>
-    </w:p>
-    <w:p>
-      <w:pPr>
-        <w:spacing w:line="360" w:lineRule="auto"/>
-        <w:ind w:hanging="720"/>
-        <w:rPr>
-          <w:rFonts w:ascii="Calibri" w:hAnsi="Calibri" w:cs="Calibri"/>
-        </w:rPr>
-      </w:pPr>
-    </w:p>
-    <w:p>
-      <w:pPr>
-        <w:spacing w:line="360" w:lineRule="auto"/>
-        <w:ind w:hanging="720"/>
-        <w:rPr>
-          <w:rFonts w:ascii="Calibri" w:hAnsi="Calibri" w:cs="Calibri"/>
-        </w:rPr>
-      </w:pPr>
-      <w:r>
-        <w:rPr>
-          <w:rFonts w:ascii="Calibri" w:hAnsi="Calibri" w:cs="Calibri"/>
-        </w:rPr>
-        <w:t>Crimmins, M. A. (2006). Synoptic climatology of extreme fire-weather conditions across the southwest United States. *International Journal of Climatology, 26*(8), 1001-1016.</w:t>
-      </w:r>
-    </w:p>
-    <w:p>
-      <w:pPr>
-        <w:spacing w:line="360" w:lineRule="auto"/>
-        <w:ind w:hanging="720"/>
-        <w:rPr>
-          <w:rFonts w:ascii="Calibri" w:hAnsi="Calibri" w:cs="Calibri"/>
-        </w:rPr>
-      </w:pPr>
-    </w:p>
-    <w:p>
-      <w:pPr>
-        <w:spacing w:line="360" w:lineRule="auto"/>
-        <w:ind w:hanging="720"/>
-        <w:rPr>
-          <w:rFonts w:ascii="Calibri" w:hAnsi="Calibri" w:cs="Calibri"/>
-        </w:rPr>
-      </w:pPr>
-      <w:r>
-        <w:rPr>
-          <w:rFonts w:ascii="Calibri" w:hAnsi="Calibri" w:cs="Calibri"/>
-        </w:rPr>
-        <w:t xml:space="preserve">Bui, D. T., Pradhan, B., Lofman, O., </w:t>
-      </w:r>
-      <w:proofErr w:type="spellStart"/>
-      <w:r>
-        <w:rPr>
-          <w:rFonts w:ascii="Calibri" w:hAnsi="Calibri" w:cs="Calibri"/>
-        </w:rPr>
-        <w:t>Revhaug</w:t>
-      </w:r>
-      <w:proofErr w:type="spellEnd"/>
-      <w:r>
-        <w:rPr>
-          <w:rFonts w:ascii="Calibri" w:hAnsi="Calibri" w:cs="Calibri"/>
-        </w:rPr>
-        <w:t xml:space="preserve">, I., Dick, Ø. B., &amp; Pham, B. T. (2017). A hybrid artificial intelligence approach using GIS-based neural-fuzzy inference system and particle swarm optimization for forest fire susceptibility </w:t>
-      </w:r>
-      <w:proofErr w:type="spellStart"/>
-      <w:r>
-        <w:rPr>
-          <w:rFonts w:ascii="Calibri" w:hAnsi="Calibri" w:cs="Calibri"/>
-        </w:rPr>
-        <w:t>modeling</w:t>
-      </w:r>
-      <w:proofErr w:type="spellEnd"/>
-      <w:r>
-        <w:rPr>
-          <w:rFonts w:ascii="Calibri" w:hAnsi="Calibri" w:cs="Calibri"/>
-        </w:rPr>
-        <w:t xml:space="preserve"> at a tropical area. *Agricultural and Forest Meteorology, 233*, 32-44.</w:t>
-      </w:r>
-    </w:p>
-    <w:p>
-      <w:pPr>
-        <w:spacing w:line="360" w:lineRule="auto"/>
-        <w:ind w:hanging="720"/>
-        <w:rPr>
-          <w:rFonts w:ascii="Calibri" w:hAnsi="Calibri" w:cs="Calibri"/>
-        </w:rPr>
-      </w:pPr>
-    </w:p>
-    <w:p>
-      <w:pPr>
-        <w:spacing w:line="360" w:lineRule="auto"/>
-        <w:ind w:hanging="720"/>
-        <w:rPr>
-          <w:rFonts w:ascii="Calibri" w:hAnsi="Calibri" w:cs="Calibri"/>
-        </w:rPr>
-      </w:pPr>
-      <w:r>
-        <w:rPr>
-          <w:rFonts w:ascii="Calibri" w:hAnsi="Calibri" w:cs="Calibri"/>
-        </w:rPr>
-        <w:t>Satir, O., &amp; Ercan, T. (2016). Mapping regional forest fire probability using artificial neural network model in a Mediterranean forest ecosystem. *Geomatics, Natural Hazards and Risk, 7*(5), 1645-1658.</w:t>
-      </w:r>
-    </w:p>
-    <w:p>
-      <w:pPr>
-        <w:spacing w:line="360" w:lineRule="auto"/>
-        <w:ind w:hanging="720"/>
-        <w:rPr>
-          <w:rFonts w:ascii="Calibri" w:hAnsi="Calibri" w:cs="Calibri"/>
-        </w:rPr>
-      </w:pPr>
-    </w:p>
-    <w:p>
-      <w:pPr>
-        <w:spacing w:line="360" w:lineRule="auto"/>
-        <w:ind w:hanging="720"/>
-        <w:rPr>
-          <w:rFonts w:ascii="Calibri" w:hAnsi="Calibri" w:cs="Calibri"/>
-        </w:rPr>
-      </w:pPr>
-      <w:r>
-        <w:rPr>
-          <w:rFonts w:ascii="Calibri" w:hAnsi="Calibri" w:cs="Calibri"/>
-        </w:rPr>
-        <w:t xml:space="preserve">Arpaci, A., </w:t>
-      </w:r>
-      <w:proofErr w:type="spellStart"/>
-      <w:r>
-        <w:rPr>
-          <w:rFonts w:ascii="Calibri" w:hAnsi="Calibri" w:cs="Calibri"/>
-        </w:rPr>
-        <w:t>Çölkesen</w:t>
-      </w:r>
-      <w:proofErr w:type="spellEnd"/>
-      <w:r>
-        <w:rPr>
-          <w:rFonts w:ascii="Calibri" w:hAnsi="Calibri" w:cs="Calibri"/>
-        </w:rPr>
-        <w:t xml:space="preserve">, İ., Koç, A., &amp; </w:t>
-      </w:r>
-      <w:proofErr w:type="spellStart"/>
-      <w:r>
-        <w:rPr>
-          <w:rFonts w:ascii="Calibri" w:hAnsi="Calibri" w:cs="Calibri"/>
-        </w:rPr>
-        <w:t>Buyuksalih</w:t>
-      </w:r>
-      <w:proofErr w:type="spellEnd"/>
-      <w:r>
-        <w:rPr>
-          <w:rFonts w:ascii="Calibri" w:hAnsi="Calibri" w:cs="Calibri"/>
-        </w:rPr>
-        <w:t>, G. (2014). Using multivariate data mining techniques for estimating fire susceptibility of Tyrolean forests. *Applied Geography, 53*, 258-270.</w:t>
-      </w:r>
-    </w:p>
-    <w:p>
-      <w:pPr>
-        <w:spacing w:line="360" w:lineRule="auto"/>
         <w:ind w:left="720" w:hanging="720"/>
         <w:jc w:val="center"/>
         <w:rPr>
@@ -32081,7 +33058,7 @@
       </w:pPr>
     </w:p>
     <w:sectPr>
-      <w:footerReference w:type="default" r:id="rId48"/>
+      <w:footerReference w:type="default" r:id="rId52"/>
       <w:pgSz w:w="12240" w:h="15840"/>
       <w:pgMar w:top="1440" w:right="1440" w:bottom="1440" w:left="1440" w:header="720" w:footer="720" w:gutter="0"/>
       <w:pgBorders w:offsetFrom="page">
